--- a/word_docs/mongoose_model_schema_basics_and_refresher.docx
+++ b/word_docs/mongoose_model_schema_basics_and_refresher.docx
@@ -89,15 +89,13 @@
         </w:numPr>
       </w:pPr>
       <w:r>
-        <w:t>mongoose validations</w:t>
-      </w:r>
-      <w:r>
-        <w:t xml:space="preserve"> and validat</w:t>
-      </w:r>
-      <w:bookmarkStart w:id="0" w:name="_GoBack"/>
-      <w:bookmarkEnd w:id="0"/>
-      <w:r>
-        <w:t>or</w:t>
+        <w:t>M</w:t>
+      </w:r>
+      <w:r>
+        <w:t>ongoose validations</w:t>
+      </w:r>
+      <w:r>
+        <w:t xml:space="preserve"> and validator</w:t>
       </w:r>
       <w:r>
         <w:t xml:space="preserve"> - </w:t>
@@ -119,6 +117,26 @@
           <w:numId w:val="1"/>
         </w:numPr>
       </w:pPr>
+      <w:r>
+        <w:t xml:space="preserve">Mongoose middleware and custom methods - </w:t>
+      </w:r>
+      <w:hyperlink r:id="rId9" w:history="1">
+        <w:r>
+          <w:rPr>
+            <w:rStyle w:val="Hyperlink"/>
+          </w:rPr>
+          <w:t>http://mongoosejs.com/docs/middleware.html</w:t>
+        </w:r>
+      </w:hyperlink>
+    </w:p>
+    <w:p>
+      <w:pPr>
+        <w:pStyle w:val="ListParagraph"/>
+        <w:numPr>
+          <w:ilvl w:val="0"/>
+          <w:numId w:val="1"/>
+        </w:numPr>
+      </w:pPr>
     </w:p>
     <w:p/>
     <w:p/>
@@ -328,7 +346,28 @@
       </w:r>
       <w:proofErr w:type="spellEnd"/>
       <w:r>
-        <w:t xml:space="preserve"> column. You can add schema methods if you want, but that’s in a section below. Finally, when you are done, you </w:t>
+        <w:t xml:space="preserve"> column</w:t>
+      </w:r>
+      <w:r>
+        <w:t xml:space="preserve"> (the </w:t>
+      </w:r>
+      <w:proofErr w:type="spellStart"/>
+      <w:r>
+        <w:t>updatedAt</w:t>
+      </w:r>
+      <w:proofErr w:type="spellEnd"/>
+      <w:r>
+        <w:t xml:space="preserve"> is automatically updated with </w:t>
+      </w:r>
+      <w:r>
+        <w:t>an update query or a .save() method)</w:t>
+      </w:r>
+      <w:r>
+        <w:t xml:space="preserve">. You can add schema methods if you want, but that’s in a section below. Finally, when you </w:t>
+      </w:r>
+      <w:r>
+        <w:lastRenderedPageBreak/>
+        <w:t xml:space="preserve">are done, you </w:t>
       </w:r>
       <w:r>
         <w:t>write “</w:t>
@@ -357,11 +396,7 @@
       </w:r>
       <w:proofErr w:type="spellEnd"/>
       <w:r>
-        <w:t xml:space="preserve">);”, doing this creates a model in mongoose with the provided columns and info. You then later require these models in the server controller files. See the example below in green </w:t>
-      </w:r>
-      <w:r>
-        <w:lastRenderedPageBreak/>
-        <w:t>for what a model file would look like</w:t>
+        <w:t>);”, doing this creates a model in mongoose with the provided columns and info. You then later require these models in the server controller files. See the example below in green for what a model file would look like</w:t>
       </w:r>
       <w:r>
         <w:t>. Some columns have validations and some don’t to demonstrate the difference</w:t>
@@ -2602,6 +2637,7 @@
           <w:b/>
           <w:u w:val="single"/>
         </w:rPr>
+        <w:lastRenderedPageBreak/>
         <w:t>IMPORTANT NOTE:</w:t>
       </w:r>
       <w:r>
@@ -3451,6 +3487,7 @@
           <w:sz w:val="22"/>
           <w:szCs w:val="22"/>
         </w:rPr>
+        <w:lastRenderedPageBreak/>
         <w:t xml:space="preserve">  }</w:t>
       </w:r>
     </w:p>
@@ -3760,28 +3797,6587 @@
     <w:p/>
     <w:p/>
     <w:p>
-      <w:r>
+      <w:pPr>
+        <w:jc w:val="center"/>
+        <w:rPr>
+          <w:b/>
+          <w:sz w:val="44"/>
+          <w:u w:val="single"/>
+        </w:rPr>
+      </w:pPr>
+      <w:r>
+        <w:rPr>
+          <w:b/>
+          <w:sz w:val="44"/>
+          <w:u w:val="single"/>
+        </w:rPr>
         <w:t>MODEL RELATIONSHIPS</w:t>
       </w:r>
     </w:p>
+    <w:p>
+      <w:pPr>
+        <w:pStyle w:val="ListParagraph"/>
+        <w:numPr>
+          <w:ilvl w:val="0"/>
+          <w:numId w:val="2"/>
+        </w:numPr>
+      </w:pPr>
+      <w:r>
+        <w:rPr>
+          <w:b/>
+          <w:u w:val="single"/>
+        </w:rPr>
+        <w:t>SETTING UP THE MODELS:</w:t>
+      </w:r>
+      <w:r>
+        <w:t xml:space="preserve"> Note- this will be for a many to one relationship between models. Whenever you have this type of relationship </w:t>
+      </w:r>
+      <w:proofErr w:type="gramStart"/>
+      <w:r>
+        <w:t>between  models</w:t>
+      </w:r>
+      <w:proofErr w:type="gramEnd"/>
+      <w:r>
+        <w:t xml:space="preserve"> in </w:t>
+      </w:r>
+      <w:proofErr w:type="spellStart"/>
+      <w:r>
+        <w:t>mongoDB</w:t>
+      </w:r>
+      <w:proofErr w:type="spellEnd"/>
+      <w:r>
+        <w:t xml:space="preserve">, what you do is have each model store the _id of the other. Let’s say I have User model and a Comment model, where one user can make many comments. In the User model, I store the comment _id in an array, with each index being an _id for a comment, since there are many comments. But in the Comment model, there can only be one user, so I save that User _id as </w:t>
+      </w:r>
+      <w:r>
+        <w:t xml:space="preserve">a single </w:t>
+      </w:r>
+      <w:r>
+        <w:t xml:space="preserve">id. We do this in both methods like so: </w:t>
+      </w:r>
+      <w:r>
+        <w:rPr>
+          <w:b/>
+        </w:rPr>
+        <w:t xml:space="preserve">{type: </w:t>
+      </w:r>
+      <w:proofErr w:type="spellStart"/>
+      <w:proofErr w:type="gramStart"/>
+      <w:r>
+        <w:rPr>
+          <w:b/>
+        </w:rPr>
+        <w:t>Schema.Types.ObjectId</w:t>
+      </w:r>
+      <w:proofErr w:type="spellEnd"/>
+      <w:proofErr w:type="gramEnd"/>
+      <w:r>
+        <w:rPr>
+          <w:b/>
+        </w:rPr>
+        <w:t>, ref ‘ModelName’}</w:t>
+      </w:r>
+      <w:r>
+        <w:t>, where ModelName is the name of the model you’re trying to reference. In the User model, that would be ‘Comment’, and in the Comment model, it would be ‘User’. That format is the same in both models, the only difference, is for the many Model (User), it is put within brackets [] or inside an array. See the User (Many) model below in blue, and the Comment (One) model in green:</w:t>
+      </w:r>
+    </w:p>
+    <w:p>
+      <w:pPr>
+        <w:rPr>
+          <w:color w:val="00B0F0"/>
+          <w:sz w:val="22"/>
+        </w:rPr>
+      </w:pPr>
+      <w:proofErr w:type="spellStart"/>
+      <w:r>
+        <w:rPr>
+          <w:color w:val="00B0F0"/>
+          <w:sz w:val="22"/>
+        </w:rPr>
+        <w:t>var</w:t>
+      </w:r>
+      <w:proofErr w:type="spellEnd"/>
+      <w:r>
+        <w:rPr>
+          <w:color w:val="00B0F0"/>
+          <w:sz w:val="22"/>
+        </w:rPr>
+        <w:t xml:space="preserve"> </w:t>
+      </w:r>
+      <w:proofErr w:type="spellStart"/>
+      <w:r>
+        <w:rPr>
+          <w:color w:val="00B0F0"/>
+          <w:sz w:val="22"/>
+        </w:rPr>
+        <w:t>MessageSchema</w:t>
+      </w:r>
+      <w:proofErr w:type="spellEnd"/>
+      <w:r>
+        <w:rPr>
+          <w:color w:val="00B0F0"/>
+          <w:sz w:val="22"/>
+        </w:rPr>
+        <w:t xml:space="preserve"> = new </w:t>
+      </w:r>
+      <w:proofErr w:type="spellStart"/>
+      <w:proofErr w:type="gramStart"/>
+      <w:r>
+        <w:rPr>
+          <w:color w:val="00B0F0"/>
+          <w:sz w:val="22"/>
+        </w:rPr>
+        <w:t>mongoose.Schema</w:t>
+      </w:r>
+      <w:proofErr w:type="spellEnd"/>
+      <w:proofErr w:type="gramEnd"/>
+      <w:r>
+        <w:rPr>
+          <w:color w:val="00B0F0"/>
+          <w:sz w:val="22"/>
+        </w:rPr>
+        <w:t>({</w:t>
+      </w:r>
+    </w:p>
+    <w:p>
+      <w:pPr>
+        <w:rPr>
+          <w:color w:val="00B0F0"/>
+          <w:sz w:val="22"/>
+        </w:rPr>
+      </w:pPr>
+      <w:r>
+        <w:rPr>
+          <w:color w:val="00B0F0"/>
+          <w:sz w:val="22"/>
+        </w:rPr>
+        <w:t xml:space="preserve"> message: {type: String, required: true, </w:t>
+      </w:r>
+      <w:proofErr w:type="spellStart"/>
+      <w:r>
+        <w:rPr>
+          <w:color w:val="00B0F0"/>
+          <w:sz w:val="22"/>
+        </w:rPr>
+        <w:t>minlength</w:t>
+      </w:r>
+      <w:proofErr w:type="spellEnd"/>
+      <w:r>
+        <w:rPr>
+          <w:color w:val="00B0F0"/>
+          <w:sz w:val="22"/>
+        </w:rPr>
+        <w:t>: 10},</w:t>
+      </w:r>
+    </w:p>
+    <w:p>
+      <w:pPr>
+        <w:rPr>
+          <w:color w:val="00B0F0"/>
+          <w:sz w:val="22"/>
+        </w:rPr>
+      </w:pPr>
+      <w:r>
+        <w:rPr>
+          <w:color w:val="00B0F0"/>
+          <w:sz w:val="22"/>
+        </w:rPr>
+        <w:t xml:space="preserve"> name: {type: String, required: true, minlength:4, </w:t>
+      </w:r>
+      <w:proofErr w:type="spellStart"/>
+      <w:r>
+        <w:rPr>
+          <w:color w:val="00B0F0"/>
+          <w:sz w:val="22"/>
+        </w:rPr>
+        <w:t>maxlength</w:t>
+      </w:r>
+      <w:proofErr w:type="spellEnd"/>
+      <w:r>
+        <w:rPr>
+          <w:color w:val="00B0F0"/>
+          <w:sz w:val="22"/>
+        </w:rPr>
+        <w:t>: 30},</w:t>
+      </w:r>
+    </w:p>
+    <w:p>
+      <w:pPr>
+        <w:rPr>
+          <w:color w:val="00B0F0"/>
+          <w:sz w:val="22"/>
+        </w:rPr>
+      </w:pPr>
+      <w:r>
+        <w:rPr>
+          <w:color w:val="00B0F0"/>
+          <w:sz w:val="22"/>
+        </w:rPr>
+        <w:t xml:space="preserve"> comments: [{type: </w:t>
+      </w:r>
+      <w:proofErr w:type="spellStart"/>
+      <w:proofErr w:type="gramStart"/>
+      <w:r>
+        <w:rPr>
+          <w:color w:val="00B0F0"/>
+          <w:sz w:val="22"/>
+        </w:rPr>
+        <w:t>Schema.Types.ObjectId</w:t>
+      </w:r>
+      <w:proofErr w:type="spellEnd"/>
+      <w:proofErr w:type="gramEnd"/>
+      <w:r>
+        <w:rPr>
+          <w:color w:val="00B0F0"/>
+          <w:sz w:val="22"/>
+        </w:rPr>
+        <w:t>, ref: 'Comment'}]</w:t>
+      </w:r>
+    </w:p>
+    <w:p>
+      <w:pPr>
+        <w:rPr>
+          <w:color w:val="00B0F0"/>
+          <w:sz w:val="22"/>
+        </w:rPr>
+      </w:pPr>
+      <w:r>
+        <w:rPr>
+          <w:color w:val="00B0F0"/>
+          <w:sz w:val="22"/>
+        </w:rPr>
+        <w:t>}, {timestamps: true});</w:t>
+      </w:r>
+    </w:p>
     <w:p/>
-    <w:p>
-      <w:r>
-        <w:t>MODEL METHODS</w:t>
-      </w:r>
-      <w:r>
-        <w:t xml:space="preserve"> AND PRE</w:t>
-      </w:r>
-    </w:p>
     <w:p/>
     <w:p>
-      <w:r>
+      <w:pPr>
+        <w:rPr>
+          <w:color w:val="00B050"/>
+        </w:rPr>
+      </w:pPr>
+      <w:proofErr w:type="spellStart"/>
+      <w:r>
+        <w:rPr>
+          <w:color w:val="00B050"/>
+        </w:rPr>
+        <w:t>var</w:t>
+      </w:r>
+      <w:proofErr w:type="spellEnd"/>
+      <w:r>
+        <w:rPr>
+          <w:color w:val="00B050"/>
+        </w:rPr>
+        <w:t xml:space="preserve"> </w:t>
+      </w:r>
+      <w:proofErr w:type="spellStart"/>
+      <w:r>
+        <w:rPr>
+          <w:color w:val="00B050"/>
+        </w:rPr>
+        <w:t>CommentSchema</w:t>
+      </w:r>
+      <w:proofErr w:type="spellEnd"/>
+      <w:r>
+        <w:rPr>
+          <w:color w:val="00B050"/>
+        </w:rPr>
+        <w:t xml:space="preserve"> = new </w:t>
+      </w:r>
+      <w:proofErr w:type="spellStart"/>
+      <w:proofErr w:type="gramStart"/>
+      <w:r>
+        <w:rPr>
+          <w:color w:val="00B050"/>
+        </w:rPr>
+        <w:t>mongoose.Schema</w:t>
+      </w:r>
+      <w:proofErr w:type="spellEnd"/>
+      <w:proofErr w:type="gramEnd"/>
+      <w:r>
+        <w:rPr>
+          <w:color w:val="00B050"/>
+        </w:rPr>
+        <w:t>({</w:t>
+      </w:r>
+    </w:p>
+    <w:p>
+      <w:pPr>
+        <w:rPr>
+          <w:color w:val="00B050"/>
+        </w:rPr>
+      </w:pPr>
+      <w:r>
+        <w:rPr>
+          <w:color w:val="00B050"/>
+        </w:rPr>
+        <w:t xml:space="preserve">  comment: {type: String, required: true, </w:t>
+      </w:r>
+      <w:proofErr w:type="spellStart"/>
+      <w:r>
+        <w:rPr>
+          <w:color w:val="00B050"/>
+        </w:rPr>
+        <w:t>minlength</w:t>
+      </w:r>
+      <w:proofErr w:type="spellEnd"/>
+      <w:r>
+        <w:rPr>
+          <w:color w:val="00B050"/>
+        </w:rPr>
+        <w:t xml:space="preserve">: 10, </w:t>
+      </w:r>
+      <w:proofErr w:type="spellStart"/>
+      <w:r>
+        <w:rPr>
+          <w:color w:val="00B050"/>
+        </w:rPr>
+        <w:t>maxlength</w:t>
+      </w:r>
+      <w:proofErr w:type="spellEnd"/>
+      <w:r>
+        <w:rPr>
+          <w:color w:val="00B050"/>
+        </w:rPr>
+        <w:t>: 150},</w:t>
+      </w:r>
+    </w:p>
+    <w:p>
+      <w:pPr>
+        <w:rPr>
+          <w:color w:val="00B050"/>
+        </w:rPr>
+      </w:pPr>
+      <w:r>
+        <w:rPr>
+          <w:color w:val="00B050"/>
+        </w:rPr>
+        <w:t xml:space="preserve">  name: {type: String, required: true, </w:t>
+      </w:r>
+      <w:proofErr w:type="spellStart"/>
+      <w:r>
+        <w:rPr>
+          <w:color w:val="00B050"/>
+        </w:rPr>
+        <w:t>minlength</w:t>
+      </w:r>
+      <w:proofErr w:type="spellEnd"/>
+      <w:r>
+        <w:rPr>
+          <w:color w:val="00B050"/>
+        </w:rPr>
+        <w:t xml:space="preserve">: 4, </w:t>
+      </w:r>
+      <w:proofErr w:type="spellStart"/>
+      <w:r>
+        <w:rPr>
+          <w:color w:val="00B050"/>
+        </w:rPr>
+        <w:t>maxlength</w:t>
+      </w:r>
+      <w:proofErr w:type="spellEnd"/>
+      <w:r>
+        <w:rPr>
+          <w:color w:val="00B050"/>
+        </w:rPr>
+        <w:t>: 30},</w:t>
+      </w:r>
+    </w:p>
+    <w:p>
+      <w:pPr>
+        <w:rPr>
+          <w:color w:val="00B050"/>
+        </w:rPr>
+      </w:pPr>
+      <w:r>
+        <w:rPr>
+          <w:color w:val="00B050"/>
+        </w:rPr>
+        <w:t xml:space="preserve">  _message: {type: </w:t>
+      </w:r>
+      <w:proofErr w:type="spellStart"/>
+      <w:proofErr w:type="gramStart"/>
+      <w:r>
+        <w:rPr>
+          <w:color w:val="00B050"/>
+        </w:rPr>
+        <w:t>Schema.Types.ObjectId</w:t>
+      </w:r>
+      <w:proofErr w:type="spellEnd"/>
+      <w:proofErr w:type="gramEnd"/>
+      <w:r>
+        <w:rPr>
+          <w:color w:val="00B050"/>
+        </w:rPr>
+        <w:t>, ref: 'Message'}</w:t>
+      </w:r>
+    </w:p>
+    <w:p>
+      <w:pPr>
+        <w:rPr>
+          <w:color w:val="00B050"/>
+        </w:rPr>
+      </w:pPr>
+      <w:r>
+        <w:rPr>
+          <w:color w:val="00B050"/>
+        </w:rPr>
+        <w:lastRenderedPageBreak/>
+        <w:t>}, {timestamps: true});</w:t>
+      </w:r>
+    </w:p>
+    <w:p>
+      <w:pPr>
+        <w:pStyle w:val="ListParagraph"/>
+        <w:numPr>
+          <w:ilvl w:val="0"/>
+          <w:numId w:val="2"/>
+        </w:numPr>
+      </w:pPr>
+      <w:r>
+        <w:rPr>
+          <w:b/>
+          <w:u w:val="single"/>
+        </w:rPr>
+        <w:t>IMPORTANT NOTE FOR SETTING UP THE MODELS:</w:t>
+      </w:r>
+      <w:r>
+        <w:t xml:space="preserve"> As demonstrated in the examples above, the name of the column/key for the reference is important. In the Many (User) model, you make the name of the column the same as the name of the model it’s referencing but plural, so “Comment” becomes ‘comments</w:t>
+      </w:r>
+      <w:r>
+        <w:t>:</w:t>
+      </w:r>
+      <w:r>
+        <w:t>’</w:t>
+      </w:r>
+      <w:r>
+        <w:t>, a</w:t>
+      </w:r>
+      <w:r>
+        <w:t>nd for the One (Comment), the name is the same model it’s referencing but singular and with an underscore in front of it, so “User” becomes “_user:”</w:t>
+      </w:r>
+    </w:p>
+    <w:p>
+      <w:pPr>
+        <w:pStyle w:val="ListParagraph"/>
+        <w:numPr>
+          <w:ilvl w:val="0"/>
+          <w:numId w:val="2"/>
+        </w:numPr>
+        <w:rPr>
+          <w:b/>
+        </w:rPr>
+      </w:pPr>
+      <w:r>
+        <w:rPr>
+          <w:b/>
+          <w:u w:val="single"/>
+        </w:rPr>
+        <w:t>USING THE POPULATE METHOD:</w:t>
+      </w:r>
+      <w:r>
+        <w:t xml:space="preserve"> This is more for queries </w:t>
+      </w:r>
+      <w:r>
+        <w:t>and is written in more detail in the doc “</w:t>
+      </w:r>
+      <w:proofErr w:type="spellStart"/>
+      <w:r>
+        <w:t>mongoose_and_mongodb_query_basics_and_refresher</w:t>
+      </w:r>
+      <w:proofErr w:type="spellEnd"/>
+      <w:r>
+        <w:t xml:space="preserve">”, </w:t>
+      </w:r>
+      <w:r>
+        <w:t xml:space="preserve">but it is important to </w:t>
+      </w:r>
+      <w:r>
+        <w:t xml:space="preserve">understand, if I was to query all </w:t>
+      </w:r>
+      <w:r>
+        <w:t>user</w:t>
+      </w:r>
+      <w:r>
+        <w:t>s with “</w:t>
+      </w:r>
+      <w:proofErr w:type="spellStart"/>
+      <w:r>
+        <w:t>User.find</w:t>
+      </w:r>
+      <w:proofErr w:type="spellEnd"/>
+      <w:r>
+        <w:t>()”</w:t>
+      </w:r>
+      <w:r>
+        <w:t xml:space="preserve">, and </w:t>
+      </w:r>
+      <w:r>
+        <w:t>a</w:t>
+      </w:r>
+      <w:r>
+        <w:t xml:space="preserve"> user had created several comments, then the “comments” column </w:t>
+      </w:r>
+      <w:r>
+        <w:t xml:space="preserve">for that user </w:t>
+      </w:r>
+      <w:r>
+        <w:t xml:space="preserve">would </w:t>
+      </w:r>
+      <w:r>
+        <w:t xml:space="preserve">be an array of _ids, ex: </w:t>
+      </w:r>
+      <w:r>
+        <w:rPr>
+          <w:b/>
+        </w:rPr>
+        <w:t>comments:</w:t>
+      </w:r>
+      <w:r>
+        <w:rPr>
+          <w:b/>
+        </w:rPr>
+        <w:t xml:space="preserve"> [</w:t>
+      </w:r>
+      <w:r>
+        <w:rPr>
+          <w:b/>
+        </w:rPr>
+        <w:t>582334ecaa2f0e1f1b8cb76d, 58233524aa2f0e1f1b8cb76e, 59c147c5d8c0c018b1194985 ]</w:t>
+      </w:r>
+      <w:r>
+        <w:t xml:space="preserve">, and because of this, we can’t reference or access the comments directly, we would have to loop through the array and query for each one. However, with </w:t>
+      </w:r>
+      <w:proofErr w:type="gramStart"/>
+      <w:r>
+        <w:t>the .populate</w:t>
+      </w:r>
+      <w:proofErr w:type="gramEnd"/>
+      <w:r>
+        <w:t xml:space="preserve">() method, mongoose makes this much easier. </w:t>
+      </w:r>
+      <w:r>
+        <w:t xml:space="preserve">When used, this method causes the _ids for the Many model’s array (User in this case), to be replaced with the actual object/instance. So if I did this: </w:t>
+      </w:r>
+      <w:proofErr w:type="spellStart"/>
+      <w:r>
+        <w:rPr>
+          <w:b/>
+        </w:rPr>
+        <w:t>User.find</w:t>
+      </w:r>
+      <w:proofErr w:type="spellEnd"/>
+      <w:r>
+        <w:rPr>
+          <w:b/>
+        </w:rPr>
+        <w:t>(</w:t>
+      </w:r>
+      <w:proofErr w:type="gramStart"/>
+      <w:r>
+        <w:rPr>
+          <w:b/>
+        </w:rPr>
+        <w:t>).populate</w:t>
+      </w:r>
+      <w:proofErr w:type="gramEnd"/>
+      <w:r>
+        <w:rPr>
+          <w:b/>
+        </w:rPr>
+        <w:t>(‘comments’).exec()</w:t>
+      </w:r>
+      <w:r>
+        <w:t xml:space="preserve">, then the array would look like this in the terminal: </w:t>
+      </w:r>
+      <w:r>
+        <w:rPr>
+          <w:b/>
+        </w:rPr>
+        <w:t>comments: [ [Object], [Object], [</w:t>
+      </w:r>
+      <w:proofErr w:type="spellStart"/>
+      <w:r>
+        <w:rPr>
+          <w:b/>
+        </w:rPr>
+        <w:t>Object</w:t>
+      </w:r>
+      <w:proofErr w:type="spellEnd"/>
+      <w:r>
+        <w:rPr>
+          <w:b/>
+        </w:rPr>
+        <w:t>] ]</w:t>
+      </w:r>
+      <w:r>
+        <w:t xml:space="preserve">, you just put the name of the column with the references that you want populated. </w:t>
+      </w:r>
+    </w:p>
+    <w:p/>
+    <w:p/>
+    <w:p>
+      <w:pPr>
+        <w:jc w:val="center"/>
+        <w:rPr>
+          <w:b/>
+          <w:sz w:val="44"/>
+          <w:u w:val="single"/>
+        </w:rPr>
+      </w:pPr>
+      <w:r>
+        <w:rPr>
+          <w:b/>
+          <w:sz w:val="44"/>
+          <w:u w:val="single"/>
+        </w:rPr>
+        <w:t xml:space="preserve">MODEL </w:t>
+      </w:r>
+      <w:r>
+        <w:rPr>
+          <w:b/>
+          <w:sz w:val="44"/>
+          <w:u w:val="single"/>
+        </w:rPr>
+        <w:t>CUS</w:t>
+      </w:r>
+      <w:r>
+        <w:rPr>
+          <w:b/>
+          <w:sz w:val="44"/>
+          <w:u w:val="single"/>
+        </w:rPr>
+        <w:t>TO</w:t>
+      </w:r>
+      <w:r>
+        <w:rPr>
+          <w:b/>
+          <w:sz w:val="44"/>
+          <w:u w:val="single"/>
+        </w:rPr>
+        <w:t xml:space="preserve">M </w:t>
+      </w:r>
+      <w:r>
+        <w:rPr>
+          <w:b/>
+          <w:sz w:val="44"/>
+          <w:u w:val="single"/>
+        </w:rPr>
+        <w:t>METHODS</w:t>
+      </w:r>
+    </w:p>
+    <w:p>
+      <w:pPr>
+        <w:pStyle w:val="ListParagraph"/>
+        <w:numPr>
+          <w:ilvl w:val="0"/>
+          <w:numId w:val="3"/>
+        </w:numPr>
+      </w:pPr>
+      <w:r>
+        <w:rPr>
+          <w:b/>
+          <w:u w:val="single"/>
+        </w:rPr>
+        <w:t>BASICS AND FORMAT:</w:t>
+      </w:r>
+      <w:r>
+        <w:t xml:space="preserve"> Each schema can define instance and static methods for its model. Instance methods are the most common, and most are available to every instance of said model. </w:t>
+      </w:r>
+      <w:r>
+        <w:t xml:space="preserve">Models are basically just fancy constructor functions, so a method is basically just a prototype method that is inherited by an instance or record of that model. </w:t>
+      </w:r>
+      <w:r>
+        <w:t xml:space="preserve">Creating a method is simple, say I have </w:t>
+      </w:r>
+      <w:r>
+        <w:rPr>
+          <w:b/>
+        </w:rPr>
+        <w:t>User</w:t>
+      </w:r>
+      <w:r>
+        <w:t xml:space="preserve"> model, then I would write </w:t>
+      </w:r>
+      <w:r>
+        <w:rPr>
+          <w:b/>
+        </w:rPr>
+        <w:t xml:space="preserve">UserSchema.methods.method_name = </w:t>
+      </w:r>
+      <w:proofErr w:type="gramStart"/>
+      <w:r>
+        <w:rPr>
+          <w:b/>
+        </w:rPr>
+        <w:t>function(</w:t>
+      </w:r>
+      <w:proofErr w:type="gramEnd"/>
+      <w:r>
+        <w:rPr>
+          <w:b/>
+        </w:rPr>
+        <w:t>){}</w:t>
+      </w:r>
+      <w:r>
+        <w:t>. You create all methods after creating your schema, but before you the last line where you actually create the model, ex: “</w:t>
+      </w:r>
+      <w:proofErr w:type="spellStart"/>
+      <w:proofErr w:type="gramStart"/>
+      <w:r>
+        <w:rPr>
+          <w:b/>
+        </w:rPr>
+        <w:t>mongoose.model</w:t>
+      </w:r>
+      <w:proofErr w:type="spellEnd"/>
+      <w:proofErr w:type="gramEnd"/>
+      <w:r>
+        <w:rPr>
+          <w:b/>
+        </w:rPr>
+        <w:t xml:space="preserve">( ‘User’, </w:t>
+      </w:r>
+      <w:proofErr w:type="spellStart"/>
+      <w:r>
+        <w:rPr>
+          <w:b/>
+        </w:rPr>
+        <w:t>UserSchema</w:t>
+      </w:r>
+      <w:proofErr w:type="spellEnd"/>
+      <w:r>
+        <w:rPr>
+          <w:b/>
+        </w:rPr>
+        <w:t>)</w:t>
+      </w:r>
+      <w:r>
+        <w:t xml:space="preserve">”, so the name that goes before method is the current name of the schema. </w:t>
+      </w:r>
+      <w:r>
+        <w:t xml:space="preserve">See </w:t>
+      </w:r>
+      <w:r>
+        <w:t xml:space="preserve">the below example </w:t>
+      </w:r>
+      <w:r>
+        <w:t xml:space="preserve">in green </w:t>
+      </w:r>
+      <w:r>
+        <w:t>for how to format a method:</w:t>
+      </w:r>
+    </w:p>
+    <w:p>
+      <w:pPr>
+        <w:rPr>
+          <w:color w:val="00B050"/>
+          <w:sz w:val="22"/>
+        </w:rPr>
+      </w:pPr>
+      <w:proofErr w:type="spellStart"/>
+      <w:r>
+        <w:rPr>
+          <w:color w:val="00B050"/>
+          <w:sz w:val="22"/>
+        </w:rPr>
+        <w:t>var</w:t>
+      </w:r>
+      <w:proofErr w:type="spellEnd"/>
+      <w:r>
+        <w:rPr>
+          <w:color w:val="00B050"/>
+          <w:sz w:val="22"/>
+        </w:rPr>
+        <w:t xml:space="preserve"> mongoose = require('mongoose');</w:t>
+      </w:r>
+    </w:p>
+    <w:p>
+      <w:pPr>
+        <w:rPr>
+          <w:color w:val="00B050"/>
+          <w:sz w:val="22"/>
+        </w:rPr>
+      </w:pPr>
+      <w:proofErr w:type="spellStart"/>
+      <w:r>
+        <w:rPr>
+          <w:color w:val="00B050"/>
+          <w:sz w:val="22"/>
+        </w:rPr>
+        <w:t>var</w:t>
+      </w:r>
+      <w:proofErr w:type="spellEnd"/>
+      <w:r>
+        <w:rPr>
+          <w:color w:val="00B050"/>
+          <w:sz w:val="22"/>
+        </w:rPr>
+        <w:t xml:space="preserve"> </w:t>
+      </w:r>
+      <w:proofErr w:type="spellStart"/>
+      <w:r>
+        <w:rPr>
+          <w:color w:val="00B050"/>
+          <w:sz w:val="22"/>
+        </w:rPr>
+        <w:t>User</w:t>
+      </w:r>
+      <w:r>
+        <w:rPr>
+          <w:color w:val="00B050"/>
+          <w:sz w:val="22"/>
+        </w:rPr>
+        <w:t>Schema</w:t>
+      </w:r>
+      <w:proofErr w:type="spellEnd"/>
+      <w:r>
+        <w:rPr>
+          <w:color w:val="00B050"/>
+          <w:sz w:val="22"/>
+        </w:rPr>
+        <w:t xml:space="preserve"> = new </w:t>
+      </w:r>
+      <w:proofErr w:type="spellStart"/>
+      <w:proofErr w:type="gramStart"/>
+      <w:r>
+        <w:rPr>
+          <w:color w:val="00B050"/>
+          <w:sz w:val="22"/>
+        </w:rPr>
+        <w:t>mongoose.Schema</w:t>
+      </w:r>
+      <w:proofErr w:type="spellEnd"/>
+      <w:proofErr w:type="gramEnd"/>
+      <w:r>
+        <w:rPr>
+          <w:color w:val="00B050"/>
+          <w:sz w:val="22"/>
+        </w:rPr>
+        <w:t>({</w:t>
+      </w:r>
+    </w:p>
+    <w:p>
+      <w:pPr>
+        <w:rPr>
+          <w:color w:val="00B050"/>
+          <w:sz w:val="22"/>
+        </w:rPr>
+      </w:pPr>
+      <w:r>
+        <w:rPr>
+          <w:color w:val="00B050"/>
+          <w:sz w:val="22"/>
+        </w:rPr>
+        <w:t xml:space="preserve"> name: {</w:t>
+      </w:r>
+    </w:p>
+    <w:p>
+      <w:pPr>
+        <w:rPr>
+          <w:color w:val="00B050"/>
+          <w:sz w:val="22"/>
+        </w:rPr>
+      </w:pPr>
+      <w:r>
+        <w:rPr>
+          <w:color w:val="00B050"/>
+          <w:sz w:val="22"/>
+        </w:rPr>
+        <w:t xml:space="preserve">   type: String,</w:t>
+      </w:r>
+    </w:p>
+    <w:p>
+      <w:pPr>
+        <w:rPr>
+          <w:color w:val="00B050"/>
+          <w:sz w:val="22"/>
+        </w:rPr>
+      </w:pPr>
+      <w:r>
+        <w:rPr>
+          <w:color w:val="00B050"/>
+          <w:sz w:val="22"/>
+        </w:rPr>
+        <w:t xml:space="preserve">   required: true,</w:t>
+      </w:r>
+    </w:p>
+    <w:p>
+      <w:pPr>
+        <w:rPr>
+          <w:color w:val="00B050"/>
+          <w:sz w:val="22"/>
+        </w:rPr>
+      </w:pPr>
+      <w:r>
+        <w:rPr>
+          <w:color w:val="00B050"/>
+          <w:sz w:val="22"/>
+        </w:rPr>
+        <w:t xml:space="preserve"> },</w:t>
+      </w:r>
+    </w:p>
+    <w:p>
+      <w:pPr>
+        <w:rPr>
+          <w:color w:val="00B050"/>
+          <w:sz w:val="22"/>
+        </w:rPr>
+      </w:pPr>
+      <w:r>
+        <w:rPr>
+          <w:color w:val="00B050"/>
+          <w:sz w:val="22"/>
+        </w:rPr>
+        <w:t xml:space="preserve"> email: {</w:t>
+      </w:r>
+    </w:p>
+    <w:p>
+      <w:pPr>
+        <w:rPr>
+          <w:color w:val="00B050"/>
+          <w:sz w:val="22"/>
+        </w:rPr>
+      </w:pPr>
+      <w:r>
+        <w:rPr>
+          <w:color w:val="00B050"/>
+          <w:sz w:val="22"/>
+        </w:rPr>
+        <w:t xml:space="preserve">   type: String,</w:t>
+      </w:r>
+    </w:p>
+    <w:p>
+      <w:pPr>
+        <w:rPr>
+          <w:color w:val="00B050"/>
+          <w:sz w:val="22"/>
+        </w:rPr>
+      </w:pPr>
+      <w:r>
+        <w:rPr>
+          <w:color w:val="00B050"/>
+          <w:sz w:val="22"/>
+        </w:rPr>
+        <w:t xml:space="preserve">   required: true,</w:t>
+      </w:r>
+    </w:p>
+    <w:p>
+      <w:pPr>
+        <w:rPr>
+          <w:color w:val="00B050"/>
+          <w:sz w:val="22"/>
+        </w:rPr>
+      </w:pPr>
+      <w:r>
+        <w:rPr>
+          <w:color w:val="00B050"/>
+          <w:sz w:val="22"/>
+        </w:rPr>
+        <w:t xml:space="preserve"> },</w:t>
+      </w:r>
+    </w:p>
+    <w:p>
+      <w:pPr>
+        <w:rPr>
+          <w:color w:val="00B050"/>
+          <w:sz w:val="22"/>
+        </w:rPr>
+      </w:pPr>
+      <w:r>
+        <w:rPr>
+          <w:color w:val="00B050"/>
+          <w:sz w:val="22"/>
+        </w:rPr>
+        <w:t>}, {timestamps: true});</w:t>
+      </w:r>
+    </w:p>
+    <w:p>
+      <w:pPr>
+        <w:rPr>
+          <w:color w:val="00B050"/>
+          <w:sz w:val="22"/>
+        </w:rPr>
+      </w:pPr>
+    </w:p>
+    <w:p>
+      <w:pPr>
+        <w:rPr>
+          <w:color w:val="00B050"/>
+          <w:sz w:val="22"/>
+        </w:rPr>
+      </w:pPr>
+      <w:proofErr w:type="spellStart"/>
+      <w:proofErr w:type="gramStart"/>
+      <w:r>
+        <w:rPr>
+          <w:color w:val="00B050"/>
+          <w:sz w:val="22"/>
+        </w:rPr>
+        <w:t>User</w:t>
+      </w:r>
+      <w:r>
+        <w:rPr>
+          <w:color w:val="00B050"/>
+          <w:sz w:val="22"/>
+        </w:rPr>
+        <w:t>Schema</w:t>
+      </w:r>
+      <w:r>
+        <w:rPr>
+          <w:color w:val="00B050"/>
+          <w:sz w:val="22"/>
+        </w:rPr>
+        <w:t>.methods.useless</w:t>
+      </w:r>
+      <w:proofErr w:type="gramEnd"/>
+      <w:r>
+        <w:rPr>
+          <w:color w:val="00B050"/>
+          <w:sz w:val="22"/>
+        </w:rPr>
+        <w:t>_method</w:t>
+      </w:r>
+      <w:proofErr w:type="spellEnd"/>
+      <w:r>
+        <w:rPr>
+          <w:color w:val="00B050"/>
+          <w:sz w:val="22"/>
+        </w:rPr>
+        <w:t xml:space="preserve"> = function(){</w:t>
+      </w:r>
+    </w:p>
+    <w:p>
+      <w:pPr>
+        <w:rPr>
+          <w:color w:val="00B050"/>
+          <w:sz w:val="22"/>
+        </w:rPr>
+      </w:pPr>
+      <w:r>
+        <w:rPr>
+          <w:color w:val="00B050"/>
+          <w:sz w:val="22"/>
+        </w:rPr>
+        <w:t xml:space="preserve">  console.log(this);</w:t>
+      </w:r>
+    </w:p>
+    <w:p>
+      <w:pPr>
+        <w:rPr>
+          <w:color w:val="00B050"/>
+          <w:sz w:val="22"/>
+        </w:rPr>
+      </w:pPr>
+      <w:r>
+        <w:rPr>
+          <w:color w:val="00B050"/>
+          <w:sz w:val="22"/>
+        </w:rPr>
+        <w:t xml:space="preserve">  return this</w:t>
+      </w:r>
+    </w:p>
+    <w:p>
+      <w:pPr>
+        <w:rPr>
+          <w:color w:val="00B050"/>
+          <w:sz w:val="22"/>
+        </w:rPr>
+      </w:pPr>
+      <w:r>
+        <w:rPr>
+          <w:color w:val="00B050"/>
+          <w:sz w:val="22"/>
+        </w:rPr>
+        <w:t>}</w:t>
+      </w:r>
+    </w:p>
+    <w:p>
+      <w:pPr>
+        <w:rPr>
+          <w:color w:val="00B050"/>
+          <w:sz w:val="22"/>
+        </w:rPr>
+      </w:pPr>
+    </w:p>
+    <w:p>
+      <w:pPr>
+        <w:rPr>
+          <w:color w:val="00B050"/>
+          <w:sz w:val="22"/>
+        </w:rPr>
+      </w:pPr>
+      <w:proofErr w:type="spellStart"/>
+      <w:proofErr w:type="gramStart"/>
+      <w:r>
+        <w:rPr>
+          <w:color w:val="00B050"/>
+          <w:sz w:val="22"/>
+        </w:rPr>
+        <w:t>mongoose.model</w:t>
+      </w:r>
+      <w:proofErr w:type="spellEnd"/>
+      <w:proofErr w:type="gramEnd"/>
+      <w:r>
+        <w:rPr>
+          <w:color w:val="00B050"/>
+          <w:sz w:val="22"/>
+        </w:rPr>
+        <w:t>('User</w:t>
+      </w:r>
+      <w:r>
+        <w:rPr>
+          <w:color w:val="00B050"/>
+          <w:sz w:val="22"/>
+        </w:rPr>
+        <w:t xml:space="preserve">', </w:t>
+      </w:r>
+      <w:proofErr w:type="spellStart"/>
+      <w:r>
+        <w:rPr>
+          <w:color w:val="00B050"/>
+          <w:sz w:val="22"/>
+        </w:rPr>
+        <w:t>User</w:t>
+      </w:r>
+      <w:r>
+        <w:rPr>
+          <w:color w:val="00B050"/>
+          <w:sz w:val="22"/>
+        </w:rPr>
+        <w:t>Schema</w:t>
+      </w:r>
+      <w:proofErr w:type="spellEnd"/>
+      <w:r>
+        <w:rPr>
+          <w:color w:val="00B050"/>
+          <w:sz w:val="22"/>
+        </w:rPr>
+        <w:t>);</w:t>
+      </w:r>
+    </w:p>
+    <w:p>
+      <w:pPr>
+        <w:pStyle w:val="ListParagraph"/>
+        <w:numPr>
+          <w:ilvl w:val="0"/>
+          <w:numId w:val="3"/>
+        </w:numPr>
+      </w:pPr>
+      <w:r>
+        <w:rPr>
+          <w:b/>
+          <w:u w:val="single"/>
+        </w:rPr>
+        <w:t>STILL BASIC FORMAT:</w:t>
+      </w:r>
+      <w:r>
+        <w:t xml:space="preserve"> As shown above, you put the methods </w:t>
+      </w:r>
+      <w:proofErr w:type="spellStart"/>
+      <w:r>
+        <w:t>inbetween</w:t>
+      </w:r>
+      <w:proofErr w:type="spellEnd"/>
+      <w:r>
+        <w:t xml:space="preserve"> the actual schema object, and the line where you make it a model. Also, you have access to “this” within these methods. Each instance has access to these methods, so “this” refers to whichever instance is using the method. </w:t>
+      </w:r>
+      <w:r>
+        <w:t>For example, if I got a user with “</w:t>
+      </w:r>
+      <w:proofErr w:type="spellStart"/>
+      <w:r>
+        <w:rPr>
+          <w:b/>
+        </w:rPr>
+        <w:t>var</w:t>
+      </w:r>
+      <w:proofErr w:type="spellEnd"/>
+      <w:r>
+        <w:rPr>
+          <w:b/>
+        </w:rPr>
+        <w:t xml:space="preserve"> user = </w:t>
+      </w:r>
+      <w:proofErr w:type="spellStart"/>
+      <w:r>
+        <w:rPr>
+          <w:b/>
+        </w:rPr>
+        <w:t>User.findOne</w:t>
+      </w:r>
+      <w:proofErr w:type="spellEnd"/>
+      <w:r>
+        <w:rPr>
+          <w:b/>
+        </w:rPr>
+        <w:t xml:space="preserve">({_id: </w:t>
+      </w:r>
+      <w:proofErr w:type="gramStart"/>
+      <w:r>
+        <w:rPr>
+          <w:b/>
+        </w:rPr>
+        <w:t>…..</w:t>
+      </w:r>
+      <w:proofErr w:type="gramEnd"/>
+      <w:r>
+        <w:rPr>
+          <w:b/>
+        </w:rPr>
+        <w:t>})</w:t>
+      </w:r>
+      <w:r>
+        <w:t xml:space="preserve">”, then I could call this method like so: </w:t>
+      </w:r>
+      <w:proofErr w:type="spellStart"/>
+      <w:r>
+        <w:rPr>
+          <w:b/>
+        </w:rPr>
+        <w:t>user.useless_method</w:t>
+      </w:r>
+      <w:proofErr w:type="spellEnd"/>
+      <w:r>
+        <w:rPr>
+          <w:b/>
+        </w:rPr>
+        <w:t>()</w:t>
+      </w:r>
+      <w:r>
+        <w:t xml:space="preserve"> which would call the method, and “this” in the method would refer to the instance that called it. </w:t>
+      </w:r>
+    </w:p>
+    <w:p>
+      <w:pPr>
+        <w:pStyle w:val="ListParagraph"/>
+        <w:numPr>
+          <w:ilvl w:val="0"/>
+          <w:numId w:val="3"/>
+        </w:numPr>
+      </w:pPr>
+      <w:r>
+        <w:rPr>
+          <w:b/>
+          <w:u w:val="single"/>
+        </w:rPr>
+        <w:t>MIDDLEWARE</w:t>
+      </w:r>
+      <w:r>
+        <w:rPr>
+          <w:b/>
+          <w:u w:val="single"/>
+        </w:rPr>
+        <w:t>,</w:t>
+      </w:r>
+      <w:r>
+        <w:rPr>
+          <w:b/>
+          <w:u w:val="single"/>
+        </w:rPr>
+        <w:t xml:space="preserve"> BASICS</w:t>
+      </w:r>
+      <w:r>
+        <w:rPr>
+          <w:b/>
+          <w:u w:val="single"/>
+        </w:rPr>
+        <w:t xml:space="preserve"> AND THE THREE DIFFERENT TYPES</w:t>
+      </w:r>
+      <w:r>
+        <w:rPr>
+          <w:b/>
+          <w:u w:val="single"/>
+        </w:rPr>
+        <w:t>:</w:t>
+      </w:r>
+      <w:r>
+        <w:t xml:space="preserve"> Middleware, also called pre and post </w:t>
+      </w:r>
+      <w:r>
+        <w:rPr>
+          <w:i/>
+        </w:rPr>
+        <w:t>hooks</w:t>
+      </w:r>
+      <w:r>
+        <w:t xml:space="preserve"> are functions </w:t>
+      </w:r>
+      <w:r>
+        <w:t xml:space="preserve">that are passed control during execution of asynchronous functions. See this link for the docs - </w:t>
+      </w:r>
+      <w:hyperlink r:id="rId10" w:history="1">
+        <w:r>
+          <w:rPr>
+            <w:rStyle w:val="Hyperlink"/>
+          </w:rPr>
+          <w:t>http://mongoosejs.com/docs/middleware.html</w:t>
+        </w:r>
+      </w:hyperlink>
+      <w:r>
+        <w:t xml:space="preserve">. </w:t>
+      </w:r>
+      <w:r>
+        <w:t>Basically, middleware are functions that are activated either before (</w:t>
+      </w:r>
+      <w:r>
+        <w:rPr>
+          <w:b/>
+        </w:rPr>
+        <w:t>pre</w:t>
+      </w:r>
+      <w:r>
+        <w:t>) or after (</w:t>
+      </w:r>
+      <w:r>
+        <w:rPr>
+          <w:b/>
+        </w:rPr>
+        <w:t>post</w:t>
+      </w:r>
+      <w:r>
+        <w:t>) a query or method</w:t>
+      </w:r>
+      <w:r>
+        <w:t>, and the hook is the actual query/method they happen before or after</w:t>
+      </w:r>
+      <w:r>
+        <w:t>.</w:t>
+      </w:r>
+      <w:r>
+        <w:t xml:space="preserve"> </w:t>
+      </w:r>
+      <w:r>
+        <w:t xml:space="preserve">There are three types of middleware, each is used for specific queries or methods. The three types are </w:t>
+      </w:r>
+      <w:r>
+        <w:rPr>
+          <w:b/>
+        </w:rPr>
+        <w:t xml:space="preserve">document, query, </w:t>
+      </w:r>
+      <w:r>
+        <w:t xml:space="preserve">and </w:t>
+      </w:r>
+      <w:r>
+        <w:rPr>
+          <w:b/>
+        </w:rPr>
+        <w:t>model</w:t>
+      </w:r>
+      <w:r>
+        <w:t xml:space="preserve"> middleware, </w:t>
+      </w:r>
+      <w:r>
+        <w:rPr>
+          <w:b/>
+        </w:rPr>
+        <w:t>IMPORTANT NOTE:</w:t>
+      </w:r>
+      <w:r>
+        <w:t xml:space="preserve"> “this” refers to something different for each type of middleware, keep this in mind. </w:t>
+      </w:r>
+      <w:r>
+        <w:rPr>
+          <w:b/>
+        </w:rPr>
+        <w:t>Document</w:t>
+      </w:r>
+      <w:r>
+        <w:t xml:space="preserve"> </w:t>
+      </w:r>
+      <w:r>
+        <w:rPr>
+          <w:b/>
+        </w:rPr>
+        <w:t>middleware</w:t>
+      </w:r>
+      <w:r>
+        <w:t xml:space="preserve"> is used for </w:t>
+      </w:r>
+      <w:proofErr w:type="spellStart"/>
+      <w:r>
+        <w:rPr>
+          <w:b/>
+        </w:rPr>
+        <w:t>init</w:t>
+      </w:r>
+      <w:proofErr w:type="spellEnd"/>
+      <w:r>
+        <w:rPr>
+          <w:b/>
+        </w:rPr>
+        <w:t>, validate, save, and remove</w:t>
+      </w:r>
+      <w:r>
+        <w:t>. This type of middleware is basically mean to be used for specific documents or instances, such as when you save or remove a document</w:t>
+      </w:r>
+      <w:r>
+        <w:t>. As such, the “this” word refers to the document/instance this method was called on</w:t>
+      </w:r>
+      <w:r>
+        <w:t xml:space="preserve">.  </w:t>
+      </w:r>
+      <w:r>
+        <w:rPr>
+          <w:b/>
+        </w:rPr>
+        <w:t>Query middleware</w:t>
+      </w:r>
+      <w:r>
+        <w:t xml:space="preserve"> is used for </w:t>
+      </w:r>
+      <w:r>
+        <w:rPr>
+          <w:b/>
+        </w:rPr>
+        <w:t xml:space="preserve">count, find, </w:t>
+      </w:r>
+      <w:proofErr w:type="spellStart"/>
+      <w:r>
+        <w:rPr>
+          <w:b/>
+        </w:rPr>
+        <w:t>findOne</w:t>
+      </w:r>
+      <w:proofErr w:type="spellEnd"/>
+      <w:r>
+        <w:rPr>
+          <w:b/>
+        </w:rPr>
+        <w:t xml:space="preserve">, </w:t>
+      </w:r>
+      <w:proofErr w:type="spellStart"/>
+      <w:r>
+        <w:rPr>
+          <w:b/>
+        </w:rPr>
+        <w:t>findOneAndRemove</w:t>
+      </w:r>
+      <w:proofErr w:type="spellEnd"/>
+      <w:r>
+        <w:rPr>
+          <w:b/>
+        </w:rPr>
+        <w:t xml:space="preserve">, </w:t>
+      </w:r>
+      <w:proofErr w:type="spellStart"/>
+      <w:r>
+        <w:rPr>
+          <w:b/>
+        </w:rPr>
+        <w:t>findOneAndUpdate</w:t>
+      </w:r>
+      <w:proofErr w:type="spellEnd"/>
+      <w:r>
+        <w:rPr>
+          <w:b/>
+        </w:rPr>
+        <w:t>, update</w:t>
+      </w:r>
+      <w:r>
+        <w:t>. This type of middleware is generally used for queries</w:t>
+      </w:r>
+      <w:r>
+        <w:t xml:space="preserve">, and the “this” word refers to the actual query in this type of middleware. Lastly, the </w:t>
+      </w:r>
+      <w:r>
+        <w:rPr>
+          <w:b/>
+        </w:rPr>
+        <w:t>model middleware</w:t>
+      </w:r>
+      <w:r>
+        <w:t xml:space="preserve"> is only for the </w:t>
+      </w:r>
+      <w:proofErr w:type="spellStart"/>
+      <w:r>
+        <w:rPr>
+          <w:b/>
+        </w:rPr>
+        <w:t>insertMany</w:t>
+      </w:r>
+      <w:proofErr w:type="spellEnd"/>
+      <w:r>
+        <w:t xml:space="preserve"> model function, and the “this” word refers to the model.</w:t>
+      </w:r>
+      <w:r>
+        <w:t xml:space="preserve"> </w:t>
+      </w:r>
+      <w:r>
+        <w:rPr>
+          <w:b/>
+        </w:rPr>
+        <w:t xml:space="preserve">ALL THREE </w:t>
+      </w:r>
+      <w:r>
+        <w:rPr>
+          <w:b/>
+        </w:rPr>
+        <w:t>TYPES</w:t>
+      </w:r>
+      <w:r>
+        <w:t xml:space="preserve"> of middle ware support</w:t>
+      </w:r>
+      <w:r>
+        <w:t xml:space="preserve"> pre and post hooks. </w:t>
+      </w:r>
+    </w:p>
+    <w:p>
+      <w:pPr>
+        <w:pStyle w:val="ListParagraph"/>
+        <w:numPr>
+          <w:ilvl w:val="0"/>
+          <w:numId w:val="3"/>
+        </w:numPr>
+      </w:pPr>
+      <w:r>
+        <w:rPr>
+          <w:b/>
+          <w:u w:val="single"/>
+        </w:rPr>
+        <w:t xml:space="preserve">PRE </w:t>
+      </w:r>
+      <w:r>
+        <w:rPr>
+          <w:b/>
+          <w:u w:val="single"/>
+        </w:rPr>
+        <w:t>MIDDLEWARE</w:t>
+      </w:r>
+      <w:r>
+        <w:rPr>
+          <w:b/>
+          <w:u w:val="single"/>
+        </w:rPr>
+        <w:t>-</w:t>
+      </w:r>
+      <w:r>
+        <w:t xml:space="preserve"> </w:t>
+      </w:r>
+      <w:r>
+        <w:t xml:space="preserve">Pre is basically done before the </w:t>
+      </w:r>
+      <w:r>
+        <w:t>hook or the original query/</w:t>
+      </w:r>
+      <w:r>
+        <w:t xml:space="preserve">method. For example, a pre save method will be executed before the document is saved, and determines when it is done. For all pre </w:t>
+      </w:r>
+      <w:r>
+        <w:t>middleware</w:t>
+      </w:r>
+      <w:r>
+        <w:t xml:space="preserve">, the actual method or </w:t>
+      </w:r>
+      <w:proofErr w:type="gramStart"/>
+      <w:r>
+        <w:t>query( save</w:t>
+      </w:r>
+      <w:proofErr w:type="gramEnd"/>
+      <w:r>
+        <w:t>, find, remove, etc.) won’t be executed until “</w:t>
+      </w:r>
+      <w:r>
+        <w:rPr>
+          <w:b/>
+        </w:rPr>
+        <w:t>done()</w:t>
+      </w:r>
+      <w:r>
+        <w:t xml:space="preserve">” is called. there are two types of pre hooks, serial and parallel. A Serial middleware is executed one after another when each middleware calls </w:t>
+      </w:r>
+      <w:proofErr w:type="gramStart"/>
+      <w:r>
+        <w:t>next(</w:t>
+      </w:r>
+      <w:proofErr w:type="gramEnd"/>
+      <w:r>
+        <w:t xml:space="preserve">), though it can also end in a single function. parallel middleware offers more fine-grained flow control, though I have yet to have a need for it. </w:t>
+      </w:r>
+      <w:r>
+        <w:t>Let’s look at a simple example, let’</w:t>
+      </w:r>
+      <w:r>
+        <w:t>s say I had a User model with a password, and I wanted to add “-password” at the end of the password column before it was saved. The example method is below, I specify the query or method that activates the midd</w:t>
+      </w:r>
+      <w:r>
+        <w:t xml:space="preserve">leware, the write the function. You pass something to the variable as a parameter, and it is whenever you call this as a function that the original query or method activates. For example, below I </w:t>
+      </w:r>
+      <w:r>
+        <w:lastRenderedPageBreak/>
+        <w:t>passed “done” to the function, so when I write “</w:t>
+      </w:r>
+      <w:proofErr w:type="gramStart"/>
+      <w:r>
+        <w:t>done(</w:t>
+      </w:r>
+      <w:proofErr w:type="gramEnd"/>
+      <w:r>
+        <w:t>)”, it actually saves the document. If I passed it “</w:t>
+      </w:r>
+      <w:r>
+        <w:t>next</w:t>
+      </w:r>
+      <w:r>
+        <w:t>”, then I would need to write “</w:t>
+      </w:r>
+      <w:proofErr w:type="gramStart"/>
+      <w:r>
+        <w:t>next</w:t>
+      </w:r>
+      <w:r>
+        <w:t>(</w:t>
+      </w:r>
+      <w:proofErr w:type="gramEnd"/>
+      <w:r>
+        <w:t>)”. See my method below in green:</w:t>
+      </w:r>
+    </w:p>
+    <w:p>
+      <w:pPr>
+        <w:rPr>
+          <w:color w:val="00B050"/>
+          <w:sz w:val="22"/>
+        </w:rPr>
+      </w:pPr>
+      <w:proofErr w:type="spellStart"/>
+      <w:proofErr w:type="gramStart"/>
+      <w:r>
+        <w:rPr>
+          <w:color w:val="00B050"/>
+          <w:sz w:val="22"/>
+        </w:rPr>
+        <w:t>UserSchema.pre</w:t>
+      </w:r>
+      <w:proofErr w:type="spellEnd"/>
+      <w:r>
+        <w:rPr>
+          <w:color w:val="00B050"/>
+          <w:sz w:val="22"/>
+        </w:rPr>
+        <w:t>(</w:t>
+      </w:r>
+      <w:proofErr w:type="gramEnd"/>
+      <w:r>
+        <w:rPr>
+          <w:color w:val="00B050"/>
+          <w:sz w:val="22"/>
+        </w:rPr>
+        <w:t>'save', function(done){</w:t>
+      </w:r>
+    </w:p>
+    <w:p>
+      <w:pPr>
+        <w:rPr>
+          <w:color w:val="00B050"/>
+          <w:sz w:val="22"/>
+        </w:rPr>
+      </w:pPr>
+      <w:r>
+        <w:rPr>
+          <w:color w:val="00B050"/>
+          <w:sz w:val="22"/>
+        </w:rPr>
+        <w:t xml:space="preserve">  </w:t>
+      </w:r>
+      <w:proofErr w:type="spellStart"/>
+      <w:proofErr w:type="gramStart"/>
+      <w:r>
+        <w:rPr>
+          <w:color w:val="00B050"/>
+          <w:sz w:val="22"/>
+        </w:rPr>
+        <w:t>this.password</w:t>
+      </w:r>
+      <w:proofErr w:type="spellEnd"/>
+      <w:proofErr w:type="gramEnd"/>
+      <w:r>
+        <w:rPr>
+          <w:color w:val="00B050"/>
+          <w:sz w:val="22"/>
+        </w:rPr>
+        <w:t xml:space="preserve"> = </w:t>
+      </w:r>
+      <w:proofErr w:type="spellStart"/>
+      <w:r>
+        <w:rPr>
+          <w:color w:val="00B050"/>
+          <w:sz w:val="22"/>
+        </w:rPr>
+        <w:t>this.password</w:t>
+      </w:r>
+      <w:proofErr w:type="spellEnd"/>
+      <w:r>
+        <w:rPr>
+          <w:color w:val="00B050"/>
+          <w:sz w:val="22"/>
+        </w:rPr>
+        <w:t xml:space="preserve"> + '-password'</w:t>
+      </w:r>
+    </w:p>
+    <w:p>
+      <w:pPr>
+        <w:rPr>
+          <w:color w:val="00B050"/>
+          <w:sz w:val="22"/>
+        </w:rPr>
+      </w:pPr>
+      <w:r>
+        <w:rPr>
+          <w:color w:val="00B050"/>
+          <w:sz w:val="22"/>
+        </w:rPr>
+        <w:t xml:space="preserve">  </w:t>
+      </w:r>
+      <w:proofErr w:type="gramStart"/>
+      <w:r>
+        <w:rPr>
+          <w:color w:val="00B050"/>
+          <w:sz w:val="22"/>
+        </w:rPr>
+        <w:t>done(</w:t>
+      </w:r>
+      <w:proofErr w:type="gramEnd"/>
+      <w:r>
+        <w:rPr>
+          <w:color w:val="00B050"/>
+          <w:sz w:val="22"/>
+        </w:rPr>
+        <w:t>)</w:t>
+      </w:r>
+    </w:p>
+    <w:p>
+      <w:pPr>
+        <w:rPr>
+          <w:color w:val="00B050"/>
+          <w:sz w:val="22"/>
+        </w:rPr>
+      </w:pPr>
+      <w:r>
+        <w:rPr>
+          <w:color w:val="00B050"/>
+          <w:sz w:val="22"/>
+        </w:rPr>
+        <w:t>})</w:t>
+      </w:r>
+    </w:p>
+    <w:p>
+      <w:pPr>
+        <w:pStyle w:val="ListParagraph"/>
+        <w:numPr>
+          <w:ilvl w:val="0"/>
+          <w:numId w:val="3"/>
+        </w:numPr>
+      </w:pPr>
+      <w:r>
+        <w:rPr>
+          <w:b/>
+          <w:u w:val="single"/>
+        </w:rPr>
+        <w:t>PRE - ERROR HANDLING:</w:t>
+      </w:r>
+      <w:r>
+        <w:t xml:space="preserve"> If any pre middleware calls a next or done </w:t>
+      </w:r>
+      <w:r>
+        <w:t xml:space="preserve">with a parameter of type “Error”, then the flow is interrupted and the error is passed to the callback. Not sure how or why you would need to </w:t>
+      </w:r>
+      <w:proofErr w:type="spellStart"/>
+      <w:r>
+        <w:t>to</w:t>
+      </w:r>
+      <w:proofErr w:type="spellEnd"/>
+      <w:r>
+        <w:t xml:space="preserve"> do this, but see the example below in green:</w:t>
+      </w:r>
+    </w:p>
+    <w:p>
+      <w:pPr>
+        <w:rPr>
+          <w:rFonts w:ascii="Consolas" w:eastAsia="Times New Roman" w:hAnsi="Consolas" w:cs="Times New Roman"/>
+          <w:color w:val="00B050"/>
+          <w:sz w:val="20"/>
+          <w:szCs w:val="20"/>
+          <w:shd w:val="clear" w:color="auto" w:fill="F0F0F0"/>
+        </w:rPr>
+      </w:pPr>
+      <w:proofErr w:type="spellStart"/>
+      <w:proofErr w:type="gramStart"/>
+      <w:r>
+        <w:rPr>
+          <w:rFonts w:ascii="Consolas" w:eastAsia="Times New Roman" w:hAnsi="Consolas" w:cs="Times New Roman"/>
+          <w:color w:val="00B050"/>
+          <w:sz w:val="20"/>
+          <w:szCs w:val="20"/>
+          <w:shd w:val="clear" w:color="auto" w:fill="F0F0F0"/>
+        </w:rPr>
+        <w:t>schema.pre</w:t>
+      </w:r>
+      <w:proofErr w:type="spellEnd"/>
+      <w:r>
+        <w:rPr>
+          <w:rFonts w:ascii="Consolas" w:eastAsia="Times New Roman" w:hAnsi="Consolas" w:cs="Times New Roman"/>
+          <w:color w:val="00B050"/>
+          <w:sz w:val="20"/>
+          <w:szCs w:val="20"/>
+          <w:shd w:val="clear" w:color="auto" w:fill="F0F0F0"/>
+        </w:rPr>
+        <w:t>(</w:t>
+      </w:r>
+      <w:proofErr w:type="gramEnd"/>
+      <w:r>
+        <w:rPr>
+          <w:rFonts w:ascii="Consolas" w:eastAsia="Times New Roman" w:hAnsi="Consolas" w:cs="Times New Roman"/>
+          <w:color w:val="00B050"/>
+          <w:sz w:val="20"/>
+          <w:szCs w:val="20"/>
+        </w:rPr>
+        <w:t>'save'</w:t>
+      </w:r>
+      <w:r>
+        <w:rPr>
+          <w:rFonts w:ascii="Consolas" w:eastAsia="Times New Roman" w:hAnsi="Consolas" w:cs="Times New Roman"/>
+          <w:color w:val="00B050"/>
+          <w:sz w:val="20"/>
+          <w:szCs w:val="20"/>
+          <w:shd w:val="clear" w:color="auto" w:fill="F0F0F0"/>
+        </w:rPr>
+        <w:t xml:space="preserve">, </w:t>
+      </w:r>
+      <w:r>
+        <w:rPr>
+          <w:rFonts w:ascii="Consolas" w:eastAsia="Times New Roman" w:hAnsi="Consolas" w:cs="Times New Roman"/>
+          <w:b/>
+          <w:bCs/>
+          <w:color w:val="00B050"/>
+          <w:sz w:val="20"/>
+          <w:szCs w:val="20"/>
+        </w:rPr>
+        <w:t>function</w:t>
+      </w:r>
+      <w:r>
+        <w:rPr>
+          <w:rFonts w:ascii="Consolas" w:eastAsia="Times New Roman" w:hAnsi="Consolas" w:cs="Times New Roman"/>
+          <w:color w:val="00B050"/>
+          <w:sz w:val="20"/>
+          <w:szCs w:val="20"/>
+          <w:shd w:val="clear" w:color="auto" w:fill="F0F0F0"/>
+        </w:rPr>
+        <w:t>(next) {</w:t>
+      </w:r>
+    </w:p>
+    <w:p>
+      <w:pPr>
+        <w:rPr>
+          <w:rFonts w:ascii="Consolas" w:eastAsia="Times New Roman" w:hAnsi="Consolas" w:cs="Times New Roman"/>
+          <w:color w:val="00B050"/>
+          <w:sz w:val="20"/>
+          <w:szCs w:val="20"/>
+          <w:shd w:val="clear" w:color="auto" w:fill="F0F0F0"/>
+        </w:rPr>
+      </w:pPr>
+      <w:r>
+        <w:rPr>
+          <w:rFonts w:ascii="Consolas" w:eastAsia="Times New Roman" w:hAnsi="Consolas" w:cs="Times New Roman"/>
+          <w:color w:val="00B050"/>
+          <w:sz w:val="20"/>
+          <w:szCs w:val="20"/>
+          <w:shd w:val="clear" w:color="auto" w:fill="F0F0F0"/>
+        </w:rPr>
+        <w:t xml:space="preserve">  </w:t>
+      </w:r>
+      <w:r>
+        <w:rPr>
+          <w:rFonts w:ascii="Consolas" w:eastAsia="Times New Roman" w:hAnsi="Consolas" w:cs="Times New Roman"/>
+          <w:color w:val="00B050"/>
+          <w:sz w:val="20"/>
+          <w:szCs w:val="20"/>
+        </w:rPr>
+        <w:t xml:space="preserve">// You **must** do `new </w:t>
+      </w:r>
+      <w:proofErr w:type="gramStart"/>
+      <w:r>
+        <w:rPr>
+          <w:rFonts w:ascii="Consolas" w:eastAsia="Times New Roman" w:hAnsi="Consolas" w:cs="Times New Roman"/>
+          <w:color w:val="00B050"/>
+          <w:sz w:val="20"/>
+          <w:szCs w:val="20"/>
+        </w:rPr>
+        <w:t>Error(</w:t>
+      </w:r>
+      <w:proofErr w:type="gramEnd"/>
+      <w:r>
+        <w:rPr>
+          <w:rFonts w:ascii="Consolas" w:eastAsia="Times New Roman" w:hAnsi="Consolas" w:cs="Times New Roman"/>
+          <w:color w:val="00B050"/>
+          <w:sz w:val="20"/>
+          <w:szCs w:val="20"/>
+        </w:rPr>
+        <w:t>)`. `</w:t>
+      </w:r>
+      <w:proofErr w:type="gramStart"/>
+      <w:r>
+        <w:rPr>
+          <w:rFonts w:ascii="Consolas" w:eastAsia="Times New Roman" w:hAnsi="Consolas" w:cs="Times New Roman"/>
+          <w:color w:val="00B050"/>
+          <w:sz w:val="20"/>
+          <w:szCs w:val="20"/>
+        </w:rPr>
+        <w:t>next(</w:t>
+      </w:r>
+      <w:proofErr w:type="gramEnd"/>
+      <w:r>
+        <w:rPr>
+          <w:rFonts w:ascii="Consolas" w:eastAsia="Times New Roman" w:hAnsi="Consolas" w:cs="Times New Roman"/>
+          <w:color w:val="00B050"/>
+          <w:sz w:val="20"/>
+          <w:szCs w:val="20"/>
+        </w:rPr>
+        <w:t>'something went wrong')` will</w:t>
+      </w:r>
+    </w:p>
+    <w:p>
+      <w:pPr>
+        <w:rPr>
+          <w:rFonts w:ascii="Consolas" w:eastAsia="Times New Roman" w:hAnsi="Consolas" w:cs="Times New Roman"/>
+          <w:color w:val="00B050"/>
+          <w:sz w:val="20"/>
+          <w:szCs w:val="20"/>
+          <w:shd w:val="clear" w:color="auto" w:fill="F0F0F0"/>
+        </w:rPr>
+      </w:pPr>
+      <w:r>
+        <w:rPr>
+          <w:rFonts w:ascii="Consolas" w:eastAsia="Times New Roman" w:hAnsi="Consolas" w:cs="Times New Roman"/>
+          <w:color w:val="00B050"/>
+          <w:sz w:val="20"/>
+          <w:szCs w:val="20"/>
+          <w:shd w:val="clear" w:color="auto" w:fill="F0F0F0"/>
+        </w:rPr>
+        <w:t xml:space="preserve">  </w:t>
+      </w:r>
+      <w:r>
+        <w:rPr>
+          <w:rFonts w:ascii="Consolas" w:eastAsia="Times New Roman" w:hAnsi="Consolas" w:cs="Times New Roman"/>
+          <w:color w:val="00B050"/>
+          <w:sz w:val="20"/>
+          <w:szCs w:val="20"/>
+        </w:rPr>
+        <w:t>// **not** work</w:t>
+      </w:r>
+    </w:p>
+    <w:p>
+      <w:pPr>
+        <w:rPr>
+          <w:rFonts w:ascii="Consolas" w:eastAsia="Times New Roman" w:hAnsi="Consolas" w:cs="Times New Roman"/>
+          <w:color w:val="00B050"/>
+          <w:sz w:val="20"/>
+          <w:szCs w:val="20"/>
+          <w:shd w:val="clear" w:color="auto" w:fill="F0F0F0"/>
+        </w:rPr>
+      </w:pPr>
+      <w:r>
+        <w:rPr>
+          <w:rFonts w:ascii="Consolas" w:eastAsia="Times New Roman" w:hAnsi="Consolas" w:cs="Times New Roman"/>
+          <w:color w:val="00B050"/>
+          <w:sz w:val="20"/>
+          <w:szCs w:val="20"/>
+          <w:shd w:val="clear" w:color="auto" w:fill="F0F0F0"/>
+        </w:rPr>
+        <w:t xml:space="preserve">  </w:t>
+      </w:r>
+      <w:proofErr w:type="spellStart"/>
+      <w:r>
+        <w:rPr>
+          <w:rFonts w:ascii="Consolas" w:eastAsia="Times New Roman" w:hAnsi="Consolas" w:cs="Times New Roman"/>
+          <w:b/>
+          <w:bCs/>
+          <w:color w:val="00B050"/>
+          <w:sz w:val="20"/>
+          <w:szCs w:val="20"/>
+        </w:rPr>
+        <w:t>var</w:t>
+      </w:r>
+      <w:proofErr w:type="spellEnd"/>
+      <w:r>
+        <w:rPr>
+          <w:rFonts w:ascii="Consolas" w:eastAsia="Times New Roman" w:hAnsi="Consolas" w:cs="Times New Roman"/>
+          <w:color w:val="00B050"/>
+          <w:sz w:val="20"/>
+          <w:szCs w:val="20"/>
+          <w:shd w:val="clear" w:color="auto" w:fill="F0F0F0"/>
+        </w:rPr>
+        <w:t xml:space="preserve"> err = </w:t>
+      </w:r>
+      <w:r>
+        <w:rPr>
+          <w:rFonts w:ascii="Consolas" w:eastAsia="Times New Roman" w:hAnsi="Consolas" w:cs="Times New Roman"/>
+          <w:b/>
+          <w:bCs/>
+          <w:color w:val="00B050"/>
+          <w:sz w:val="20"/>
+          <w:szCs w:val="20"/>
+        </w:rPr>
+        <w:t>new</w:t>
+      </w:r>
+      <w:r>
+        <w:rPr>
+          <w:rFonts w:ascii="Consolas" w:eastAsia="Times New Roman" w:hAnsi="Consolas" w:cs="Times New Roman"/>
+          <w:color w:val="00B050"/>
+          <w:sz w:val="20"/>
+          <w:szCs w:val="20"/>
+          <w:shd w:val="clear" w:color="auto" w:fill="F0F0F0"/>
+        </w:rPr>
+        <w:t xml:space="preserve"> </w:t>
+      </w:r>
+      <w:proofErr w:type="gramStart"/>
+      <w:r>
+        <w:rPr>
+          <w:rFonts w:ascii="Consolas" w:eastAsia="Times New Roman" w:hAnsi="Consolas" w:cs="Times New Roman"/>
+          <w:color w:val="00B050"/>
+          <w:sz w:val="20"/>
+          <w:szCs w:val="20"/>
+          <w:shd w:val="clear" w:color="auto" w:fill="F0F0F0"/>
+        </w:rPr>
+        <w:t>Error(</w:t>
+      </w:r>
+      <w:proofErr w:type="gramEnd"/>
+      <w:r>
+        <w:rPr>
+          <w:rFonts w:ascii="Consolas" w:eastAsia="Times New Roman" w:hAnsi="Consolas" w:cs="Times New Roman"/>
+          <w:color w:val="00B050"/>
+          <w:sz w:val="20"/>
+          <w:szCs w:val="20"/>
+        </w:rPr>
+        <w:t>'something went wrong'</w:t>
+      </w:r>
+      <w:r>
+        <w:rPr>
+          <w:rFonts w:ascii="Consolas" w:eastAsia="Times New Roman" w:hAnsi="Consolas" w:cs="Times New Roman"/>
+          <w:color w:val="00B050"/>
+          <w:sz w:val="20"/>
+          <w:szCs w:val="20"/>
+          <w:shd w:val="clear" w:color="auto" w:fill="F0F0F0"/>
+        </w:rPr>
+        <w:t>);</w:t>
+      </w:r>
+    </w:p>
+    <w:p>
+      <w:pPr>
+        <w:rPr>
+          <w:rFonts w:ascii="Consolas" w:eastAsia="Times New Roman" w:hAnsi="Consolas" w:cs="Times New Roman"/>
+          <w:color w:val="00B050"/>
+          <w:sz w:val="20"/>
+          <w:szCs w:val="20"/>
+          <w:shd w:val="clear" w:color="auto" w:fill="F0F0F0"/>
+        </w:rPr>
+      </w:pPr>
+      <w:r>
+        <w:rPr>
+          <w:rFonts w:ascii="Consolas" w:eastAsia="Times New Roman" w:hAnsi="Consolas" w:cs="Times New Roman"/>
+          <w:color w:val="00B050"/>
+          <w:sz w:val="20"/>
+          <w:szCs w:val="20"/>
+          <w:shd w:val="clear" w:color="auto" w:fill="F0F0F0"/>
+        </w:rPr>
+        <w:t xml:space="preserve">  next(err);</w:t>
+      </w:r>
+    </w:p>
+    <w:p>
+      <w:pPr>
+        <w:rPr>
+          <w:rFonts w:ascii="Consolas" w:eastAsia="Times New Roman" w:hAnsi="Consolas" w:cs="Times New Roman"/>
+          <w:color w:val="00B050"/>
+          <w:sz w:val="20"/>
+          <w:szCs w:val="20"/>
+          <w:shd w:val="clear" w:color="auto" w:fill="F0F0F0"/>
+        </w:rPr>
+      </w:pPr>
+      <w:r>
+        <w:rPr>
+          <w:rFonts w:ascii="Consolas" w:eastAsia="Times New Roman" w:hAnsi="Consolas" w:cs="Times New Roman"/>
+          <w:color w:val="00B050"/>
+          <w:sz w:val="20"/>
+          <w:szCs w:val="20"/>
+          <w:shd w:val="clear" w:color="auto" w:fill="F0F0F0"/>
+        </w:rPr>
+        <w:t>});</w:t>
+      </w:r>
+    </w:p>
+    <w:p>
+      <w:pPr>
+        <w:rPr>
+          <w:rFonts w:ascii="Consolas" w:eastAsia="Times New Roman" w:hAnsi="Consolas" w:cs="Times New Roman"/>
+          <w:color w:val="00B050"/>
+          <w:sz w:val="20"/>
+          <w:szCs w:val="20"/>
+          <w:shd w:val="clear" w:color="auto" w:fill="F0F0F0"/>
+        </w:rPr>
+      </w:pPr>
+    </w:p>
+    <w:p>
+      <w:pPr>
+        <w:rPr>
+          <w:rFonts w:ascii="Consolas" w:eastAsia="Times New Roman" w:hAnsi="Consolas" w:cs="Times New Roman"/>
+          <w:color w:val="00B050"/>
+          <w:sz w:val="20"/>
+          <w:szCs w:val="20"/>
+          <w:shd w:val="clear" w:color="auto" w:fill="F0F0F0"/>
+        </w:rPr>
+      </w:pPr>
+      <w:r>
+        <w:rPr>
+          <w:rFonts w:ascii="Consolas" w:eastAsia="Times New Roman" w:hAnsi="Consolas" w:cs="Times New Roman"/>
+          <w:color w:val="00B050"/>
+          <w:sz w:val="20"/>
+          <w:szCs w:val="20"/>
+        </w:rPr>
+        <w:t>// later...</w:t>
+      </w:r>
+    </w:p>
+    <w:p>
+      <w:pPr>
+        <w:rPr>
+          <w:rFonts w:ascii="Consolas" w:eastAsia="Times New Roman" w:hAnsi="Consolas" w:cs="Times New Roman"/>
+          <w:color w:val="00B050"/>
+          <w:sz w:val="20"/>
+          <w:szCs w:val="20"/>
+          <w:shd w:val="clear" w:color="auto" w:fill="F0F0F0"/>
+        </w:rPr>
+      </w:pPr>
+    </w:p>
+    <w:p>
+      <w:pPr>
+        <w:rPr>
+          <w:rFonts w:ascii="Consolas" w:eastAsia="Times New Roman" w:hAnsi="Consolas" w:cs="Times New Roman"/>
+          <w:color w:val="00B050"/>
+          <w:sz w:val="20"/>
+          <w:szCs w:val="20"/>
+          <w:shd w:val="clear" w:color="auto" w:fill="F0F0F0"/>
+        </w:rPr>
+      </w:pPr>
+      <w:proofErr w:type="spellStart"/>
+      <w:r>
+        <w:rPr>
+          <w:rFonts w:ascii="Consolas" w:eastAsia="Times New Roman" w:hAnsi="Consolas" w:cs="Times New Roman"/>
+          <w:color w:val="00B050"/>
+          <w:sz w:val="20"/>
+          <w:szCs w:val="20"/>
+          <w:shd w:val="clear" w:color="auto" w:fill="F0F0F0"/>
+        </w:rPr>
+        <w:t>myDoc.save</w:t>
+      </w:r>
+      <w:proofErr w:type="spellEnd"/>
+      <w:r>
+        <w:rPr>
+          <w:rFonts w:ascii="Consolas" w:eastAsia="Times New Roman" w:hAnsi="Consolas" w:cs="Times New Roman"/>
+          <w:color w:val="00B050"/>
+          <w:sz w:val="20"/>
+          <w:szCs w:val="20"/>
+          <w:shd w:val="clear" w:color="auto" w:fill="F0F0F0"/>
+        </w:rPr>
+        <w:t>(</w:t>
+      </w:r>
+      <w:r>
+        <w:rPr>
+          <w:rFonts w:ascii="Consolas" w:eastAsia="Times New Roman" w:hAnsi="Consolas" w:cs="Times New Roman"/>
+          <w:b/>
+          <w:bCs/>
+          <w:color w:val="00B050"/>
+          <w:sz w:val="20"/>
+          <w:szCs w:val="20"/>
+        </w:rPr>
+        <w:t>function</w:t>
+      </w:r>
+      <w:r>
+        <w:rPr>
+          <w:rFonts w:ascii="Consolas" w:eastAsia="Times New Roman" w:hAnsi="Consolas" w:cs="Times New Roman"/>
+          <w:color w:val="00B050"/>
+          <w:sz w:val="20"/>
+          <w:szCs w:val="20"/>
+          <w:shd w:val="clear" w:color="auto" w:fill="F0F0F0"/>
+        </w:rPr>
+        <w:t>(err) {</w:t>
+      </w:r>
+    </w:p>
+    <w:p>
+      <w:pPr>
+        <w:rPr>
+          <w:rFonts w:ascii="Consolas" w:eastAsia="Times New Roman" w:hAnsi="Consolas" w:cs="Times New Roman"/>
+          <w:color w:val="00B050"/>
+          <w:sz w:val="20"/>
+          <w:szCs w:val="20"/>
+          <w:shd w:val="clear" w:color="auto" w:fill="F0F0F0"/>
+        </w:rPr>
+      </w:pPr>
+      <w:r>
+        <w:rPr>
+          <w:rFonts w:ascii="Consolas" w:eastAsia="Times New Roman" w:hAnsi="Consolas" w:cs="Times New Roman"/>
+          <w:color w:val="00B050"/>
+          <w:sz w:val="20"/>
+          <w:szCs w:val="20"/>
+          <w:shd w:val="clear" w:color="auto" w:fill="F0F0F0"/>
+        </w:rPr>
+        <w:t xml:space="preserve">  console.log(</w:t>
+      </w:r>
+      <w:proofErr w:type="spellStart"/>
+      <w:proofErr w:type="gramStart"/>
+      <w:r>
+        <w:rPr>
+          <w:rFonts w:ascii="Consolas" w:eastAsia="Times New Roman" w:hAnsi="Consolas" w:cs="Times New Roman"/>
+          <w:color w:val="00B050"/>
+          <w:sz w:val="20"/>
+          <w:szCs w:val="20"/>
+          <w:shd w:val="clear" w:color="auto" w:fill="F0F0F0"/>
+        </w:rPr>
+        <w:t>err.message</w:t>
+      </w:r>
+      <w:proofErr w:type="spellEnd"/>
+      <w:proofErr w:type="gramEnd"/>
+      <w:r>
+        <w:rPr>
+          <w:rFonts w:ascii="Consolas" w:eastAsia="Times New Roman" w:hAnsi="Consolas" w:cs="Times New Roman"/>
+          <w:color w:val="00B050"/>
+          <w:sz w:val="20"/>
+          <w:szCs w:val="20"/>
+          <w:shd w:val="clear" w:color="auto" w:fill="F0F0F0"/>
+        </w:rPr>
+        <w:t xml:space="preserve">) </w:t>
+      </w:r>
+      <w:r>
+        <w:rPr>
+          <w:rFonts w:ascii="Consolas" w:eastAsia="Times New Roman" w:hAnsi="Consolas" w:cs="Times New Roman"/>
+          <w:color w:val="00B050"/>
+          <w:sz w:val="20"/>
+          <w:szCs w:val="20"/>
+        </w:rPr>
+        <w:t>// something went wrong</w:t>
+      </w:r>
+    </w:p>
+    <w:p>
+      <w:pPr>
+        <w:rPr>
+          <w:rFonts w:ascii="Times New Roman" w:eastAsia="Times New Roman" w:hAnsi="Times New Roman" w:cs="Times New Roman"/>
+          <w:color w:val="00B050"/>
+        </w:rPr>
+      </w:pPr>
+      <w:r>
+        <w:rPr>
+          <w:rFonts w:ascii="Consolas" w:eastAsia="Times New Roman" w:hAnsi="Consolas" w:cs="Times New Roman"/>
+          <w:color w:val="00B050"/>
+          <w:sz w:val="20"/>
+          <w:szCs w:val="20"/>
+          <w:shd w:val="clear" w:color="auto" w:fill="F0F0F0"/>
+        </w:rPr>
+        <w:t>});</w:t>
+      </w:r>
+    </w:p>
+    <w:p/>
+    <w:p>
+      <w:pPr>
+        <w:pStyle w:val="ListParagraph"/>
+        <w:numPr>
+          <w:ilvl w:val="0"/>
+          <w:numId w:val="3"/>
+        </w:numPr>
+      </w:pPr>
+      <w:r>
+        <w:rPr>
+          <w:b/>
+          <w:u w:val="single"/>
+        </w:rPr>
+        <w:t>POST MIDDLEWARE:</w:t>
+      </w:r>
+      <w:r>
+        <w:t xml:space="preserve"> Where a </w:t>
+      </w:r>
+      <w:r>
+        <w:t xml:space="preserve">pre middleware executes before the hooked method, a post middleware executes afterwards. This type of middleware doesn’t directly receive flow of control, so not next or done callbacks are passed to it. Post hooks are a way to register traditional event listeners for these methods. </w:t>
+      </w:r>
+      <w:r>
+        <w:t xml:space="preserve">I haven’t had any need to use post hooks, so I’ll stop here, but you can see more in the link provided in the </w:t>
+      </w:r>
+      <w:r>
+        <w:t xml:space="preserve">middleware basics bullet. </w:t>
+      </w:r>
+      <w:r>
+        <w:t>See the examples below in red:</w:t>
+      </w:r>
+    </w:p>
+    <w:p>
+      <w:pPr>
+        <w:rPr>
+          <w:rFonts w:ascii="Consolas" w:eastAsia="Times New Roman" w:hAnsi="Consolas" w:cs="Times New Roman"/>
+          <w:color w:val="FF0000"/>
+          <w:sz w:val="20"/>
+          <w:szCs w:val="20"/>
+          <w:shd w:val="clear" w:color="auto" w:fill="F0F0F0"/>
+        </w:rPr>
+      </w:pPr>
+      <w:proofErr w:type="spellStart"/>
+      <w:proofErr w:type="gramStart"/>
+      <w:r>
+        <w:rPr>
+          <w:rFonts w:ascii="Consolas" w:eastAsia="Times New Roman" w:hAnsi="Consolas" w:cs="Times New Roman"/>
+          <w:color w:val="FF0000"/>
+          <w:sz w:val="20"/>
+          <w:szCs w:val="20"/>
+          <w:shd w:val="clear" w:color="auto" w:fill="F0F0F0"/>
+        </w:rPr>
+        <w:t>schema.post</w:t>
+      </w:r>
+      <w:proofErr w:type="spellEnd"/>
+      <w:r>
+        <w:rPr>
+          <w:rFonts w:ascii="Consolas" w:eastAsia="Times New Roman" w:hAnsi="Consolas" w:cs="Times New Roman"/>
+          <w:color w:val="FF0000"/>
+          <w:sz w:val="20"/>
+          <w:szCs w:val="20"/>
+          <w:shd w:val="clear" w:color="auto" w:fill="F0F0F0"/>
+        </w:rPr>
+        <w:t>(</w:t>
+      </w:r>
+      <w:proofErr w:type="gramEnd"/>
+      <w:r>
+        <w:rPr>
+          <w:rFonts w:ascii="Consolas" w:eastAsia="Times New Roman" w:hAnsi="Consolas" w:cs="Times New Roman"/>
+          <w:color w:val="FF0000"/>
+          <w:sz w:val="20"/>
+          <w:szCs w:val="20"/>
+        </w:rPr>
+        <w:t>'</w:t>
+      </w:r>
+      <w:proofErr w:type="spellStart"/>
+      <w:r>
+        <w:rPr>
+          <w:rFonts w:ascii="Consolas" w:eastAsia="Times New Roman" w:hAnsi="Consolas" w:cs="Times New Roman"/>
+          <w:color w:val="FF0000"/>
+          <w:sz w:val="20"/>
+          <w:szCs w:val="20"/>
+        </w:rPr>
+        <w:t>init</w:t>
+      </w:r>
+      <w:proofErr w:type="spellEnd"/>
+      <w:r>
+        <w:rPr>
+          <w:rFonts w:ascii="Consolas" w:eastAsia="Times New Roman" w:hAnsi="Consolas" w:cs="Times New Roman"/>
+          <w:color w:val="FF0000"/>
+          <w:sz w:val="20"/>
+          <w:szCs w:val="20"/>
+        </w:rPr>
+        <w:t>'</w:t>
+      </w:r>
+      <w:r>
+        <w:rPr>
+          <w:rFonts w:ascii="Consolas" w:eastAsia="Times New Roman" w:hAnsi="Consolas" w:cs="Times New Roman"/>
+          <w:color w:val="FF0000"/>
+          <w:sz w:val="20"/>
+          <w:szCs w:val="20"/>
+          <w:shd w:val="clear" w:color="auto" w:fill="F0F0F0"/>
+        </w:rPr>
+        <w:t xml:space="preserve">, </w:t>
+      </w:r>
+      <w:r>
+        <w:rPr>
+          <w:rFonts w:ascii="Consolas" w:eastAsia="Times New Roman" w:hAnsi="Consolas" w:cs="Times New Roman"/>
+          <w:b/>
+          <w:bCs/>
+          <w:color w:val="FF0000"/>
+          <w:sz w:val="20"/>
+          <w:szCs w:val="20"/>
+        </w:rPr>
+        <w:t>function</w:t>
+      </w:r>
+      <w:r>
+        <w:rPr>
+          <w:rFonts w:ascii="Consolas" w:eastAsia="Times New Roman" w:hAnsi="Consolas" w:cs="Times New Roman"/>
+          <w:color w:val="FF0000"/>
+          <w:sz w:val="20"/>
+          <w:szCs w:val="20"/>
+          <w:shd w:val="clear" w:color="auto" w:fill="F0F0F0"/>
+        </w:rPr>
+        <w:t>(doc) {</w:t>
+      </w:r>
+    </w:p>
+    <w:p>
+      <w:pPr>
+        <w:rPr>
+          <w:rFonts w:ascii="Consolas" w:eastAsia="Times New Roman" w:hAnsi="Consolas" w:cs="Times New Roman"/>
+          <w:color w:val="FF0000"/>
+          <w:sz w:val="20"/>
+          <w:szCs w:val="20"/>
+          <w:shd w:val="clear" w:color="auto" w:fill="F0F0F0"/>
+        </w:rPr>
+      </w:pPr>
+      <w:r>
+        <w:rPr>
+          <w:rFonts w:ascii="Consolas" w:eastAsia="Times New Roman" w:hAnsi="Consolas" w:cs="Times New Roman"/>
+          <w:color w:val="FF0000"/>
+          <w:sz w:val="20"/>
+          <w:szCs w:val="20"/>
+          <w:shd w:val="clear" w:color="auto" w:fill="F0F0F0"/>
+        </w:rPr>
+        <w:t xml:space="preserve">  </w:t>
+      </w:r>
+      <w:proofErr w:type="gramStart"/>
+      <w:r>
+        <w:rPr>
+          <w:rFonts w:ascii="Consolas" w:eastAsia="Times New Roman" w:hAnsi="Consolas" w:cs="Times New Roman"/>
+          <w:color w:val="FF0000"/>
+          <w:sz w:val="20"/>
+          <w:szCs w:val="20"/>
+          <w:shd w:val="clear" w:color="auto" w:fill="F0F0F0"/>
+        </w:rPr>
+        <w:t>console.log(</w:t>
+      </w:r>
+      <w:proofErr w:type="gramEnd"/>
+      <w:r>
+        <w:rPr>
+          <w:rFonts w:ascii="Consolas" w:eastAsia="Times New Roman" w:hAnsi="Consolas" w:cs="Times New Roman"/>
+          <w:color w:val="FF0000"/>
+          <w:sz w:val="20"/>
+          <w:szCs w:val="20"/>
+        </w:rPr>
+        <w:t xml:space="preserve">'%s has been initialized from the </w:t>
+      </w:r>
+      <w:proofErr w:type="spellStart"/>
+      <w:r>
+        <w:rPr>
+          <w:rFonts w:ascii="Consolas" w:eastAsia="Times New Roman" w:hAnsi="Consolas" w:cs="Times New Roman"/>
+          <w:color w:val="FF0000"/>
+          <w:sz w:val="20"/>
+          <w:szCs w:val="20"/>
+        </w:rPr>
+        <w:t>db</w:t>
+      </w:r>
+      <w:proofErr w:type="spellEnd"/>
+      <w:r>
+        <w:rPr>
+          <w:rFonts w:ascii="Consolas" w:eastAsia="Times New Roman" w:hAnsi="Consolas" w:cs="Times New Roman"/>
+          <w:color w:val="FF0000"/>
+          <w:sz w:val="20"/>
+          <w:szCs w:val="20"/>
+        </w:rPr>
+        <w:t>'</w:t>
+      </w:r>
+      <w:r>
+        <w:rPr>
+          <w:rFonts w:ascii="Consolas" w:eastAsia="Times New Roman" w:hAnsi="Consolas" w:cs="Times New Roman"/>
+          <w:color w:val="FF0000"/>
+          <w:sz w:val="20"/>
+          <w:szCs w:val="20"/>
+          <w:shd w:val="clear" w:color="auto" w:fill="F0F0F0"/>
+        </w:rPr>
+        <w:t xml:space="preserve">, </w:t>
+      </w:r>
+      <w:proofErr w:type="spellStart"/>
+      <w:r>
+        <w:rPr>
+          <w:rFonts w:ascii="Consolas" w:eastAsia="Times New Roman" w:hAnsi="Consolas" w:cs="Times New Roman"/>
+          <w:color w:val="FF0000"/>
+          <w:sz w:val="20"/>
+          <w:szCs w:val="20"/>
+          <w:shd w:val="clear" w:color="auto" w:fill="F0F0F0"/>
+        </w:rPr>
+        <w:t>doc._id</w:t>
+      </w:r>
+      <w:proofErr w:type="spellEnd"/>
+      <w:r>
+        <w:rPr>
+          <w:rFonts w:ascii="Consolas" w:eastAsia="Times New Roman" w:hAnsi="Consolas" w:cs="Times New Roman"/>
+          <w:color w:val="FF0000"/>
+          <w:sz w:val="20"/>
+          <w:szCs w:val="20"/>
+          <w:shd w:val="clear" w:color="auto" w:fill="F0F0F0"/>
+        </w:rPr>
+        <w:t>);</w:t>
+      </w:r>
+    </w:p>
+    <w:p>
+      <w:pPr>
+        <w:rPr>
+          <w:rFonts w:ascii="Consolas" w:eastAsia="Times New Roman" w:hAnsi="Consolas" w:cs="Times New Roman"/>
+          <w:color w:val="FF0000"/>
+          <w:sz w:val="20"/>
+          <w:szCs w:val="20"/>
+          <w:shd w:val="clear" w:color="auto" w:fill="F0F0F0"/>
+        </w:rPr>
+      </w:pPr>
+      <w:r>
+        <w:rPr>
+          <w:rFonts w:ascii="Consolas" w:eastAsia="Times New Roman" w:hAnsi="Consolas" w:cs="Times New Roman"/>
+          <w:color w:val="FF0000"/>
+          <w:sz w:val="20"/>
+          <w:szCs w:val="20"/>
+          <w:shd w:val="clear" w:color="auto" w:fill="F0F0F0"/>
+        </w:rPr>
+        <w:t>});</w:t>
+      </w:r>
+    </w:p>
+    <w:p>
+      <w:pPr>
+        <w:rPr>
+          <w:rFonts w:ascii="Consolas" w:eastAsia="Times New Roman" w:hAnsi="Consolas" w:cs="Times New Roman"/>
+          <w:color w:val="FF0000"/>
+          <w:sz w:val="20"/>
+          <w:szCs w:val="20"/>
+          <w:shd w:val="clear" w:color="auto" w:fill="F0F0F0"/>
+        </w:rPr>
+      </w:pPr>
+      <w:proofErr w:type="spellStart"/>
+      <w:proofErr w:type="gramStart"/>
+      <w:r>
+        <w:rPr>
+          <w:rFonts w:ascii="Consolas" w:eastAsia="Times New Roman" w:hAnsi="Consolas" w:cs="Times New Roman"/>
+          <w:color w:val="FF0000"/>
+          <w:sz w:val="20"/>
+          <w:szCs w:val="20"/>
+          <w:shd w:val="clear" w:color="auto" w:fill="F0F0F0"/>
+        </w:rPr>
+        <w:t>schema.post</w:t>
+      </w:r>
+      <w:proofErr w:type="spellEnd"/>
+      <w:r>
+        <w:rPr>
+          <w:rFonts w:ascii="Consolas" w:eastAsia="Times New Roman" w:hAnsi="Consolas" w:cs="Times New Roman"/>
+          <w:color w:val="FF0000"/>
+          <w:sz w:val="20"/>
+          <w:szCs w:val="20"/>
+          <w:shd w:val="clear" w:color="auto" w:fill="F0F0F0"/>
+        </w:rPr>
+        <w:t>(</w:t>
+      </w:r>
+      <w:proofErr w:type="gramEnd"/>
+      <w:r>
+        <w:rPr>
+          <w:rFonts w:ascii="Consolas" w:eastAsia="Times New Roman" w:hAnsi="Consolas" w:cs="Times New Roman"/>
+          <w:color w:val="FF0000"/>
+          <w:sz w:val="20"/>
+          <w:szCs w:val="20"/>
+        </w:rPr>
+        <w:t>'validate'</w:t>
+      </w:r>
+      <w:r>
+        <w:rPr>
+          <w:rFonts w:ascii="Consolas" w:eastAsia="Times New Roman" w:hAnsi="Consolas" w:cs="Times New Roman"/>
+          <w:color w:val="FF0000"/>
+          <w:sz w:val="20"/>
+          <w:szCs w:val="20"/>
+          <w:shd w:val="clear" w:color="auto" w:fill="F0F0F0"/>
+        </w:rPr>
+        <w:t xml:space="preserve">, </w:t>
+      </w:r>
+      <w:r>
+        <w:rPr>
+          <w:rFonts w:ascii="Consolas" w:eastAsia="Times New Roman" w:hAnsi="Consolas" w:cs="Times New Roman"/>
+          <w:b/>
+          <w:bCs/>
+          <w:color w:val="FF0000"/>
+          <w:sz w:val="20"/>
+          <w:szCs w:val="20"/>
+        </w:rPr>
+        <w:t>function</w:t>
+      </w:r>
+      <w:r>
+        <w:rPr>
+          <w:rFonts w:ascii="Consolas" w:eastAsia="Times New Roman" w:hAnsi="Consolas" w:cs="Times New Roman"/>
+          <w:color w:val="FF0000"/>
+          <w:sz w:val="20"/>
+          <w:szCs w:val="20"/>
+          <w:shd w:val="clear" w:color="auto" w:fill="F0F0F0"/>
+        </w:rPr>
+        <w:t>(doc) {</w:t>
+      </w:r>
+    </w:p>
+    <w:p>
+      <w:pPr>
+        <w:rPr>
+          <w:rFonts w:ascii="Consolas" w:eastAsia="Times New Roman" w:hAnsi="Consolas" w:cs="Times New Roman"/>
+          <w:color w:val="FF0000"/>
+          <w:sz w:val="20"/>
+          <w:szCs w:val="20"/>
+          <w:shd w:val="clear" w:color="auto" w:fill="F0F0F0"/>
+        </w:rPr>
+      </w:pPr>
+      <w:r>
+        <w:rPr>
+          <w:rFonts w:ascii="Consolas" w:eastAsia="Times New Roman" w:hAnsi="Consolas" w:cs="Times New Roman"/>
+          <w:color w:val="FF0000"/>
+          <w:sz w:val="20"/>
+          <w:szCs w:val="20"/>
+          <w:shd w:val="clear" w:color="auto" w:fill="F0F0F0"/>
+        </w:rPr>
+        <w:t xml:space="preserve">  </w:t>
+      </w:r>
+      <w:proofErr w:type="gramStart"/>
+      <w:r>
+        <w:rPr>
+          <w:rFonts w:ascii="Consolas" w:eastAsia="Times New Roman" w:hAnsi="Consolas" w:cs="Times New Roman"/>
+          <w:color w:val="FF0000"/>
+          <w:sz w:val="20"/>
+          <w:szCs w:val="20"/>
+          <w:shd w:val="clear" w:color="auto" w:fill="F0F0F0"/>
+        </w:rPr>
+        <w:t>console.log(</w:t>
+      </w:r>
+      <w:proofErr w:type="gramEnd"/>
+      <w:r>
+        <w:rPr>
+          <w:rFonts w:ascii="Consolas" w:eastAsia="Times New Roman" w:hAnsi="Consolas" w:cs="Times New Roman"/>
+          <w:color w:val="FF0000"/>
+          <w:sz w:val="20"/>
+          <w:szCs w:val="20"/>
+        </w:rPr>
+        <w:t>'%s has been validated (but not saved yet)'</w:t>
+      </w:r>
+      <w:r>
+        <w:rPr>
+          <w:rFonts w:ascii="Consolas" w:eastAsia="Times New Roman" w:hAnsi="Consolas" w:cs="Times New Roman"/>
+          <w:color w:val="FF0000"/>
+          <w:sz w:val="20"/>
+          <w:szCs w:val="20"/>
+          <w:shd w:val="clear" w:color="auto" w:fill="F0F0F0"/>
+        </w:rPr>
+        <w:t xml:space="preserve">, </w:t>
+      </w:r>
+      <w:proofErr w:type="spellStart"/>
+      <w:r>
+        <w:rPr>
+          <w:rFonts w:ascii="Consolas" w:eastAsia="Times New Roman" w:hAnsi="Consolas" w:cs="Times New Roman"/>
+          <w:color w:val="FF0000"/>
+          <w:sz w:val="20"/>
+          <w:szCs w:val="20"/>
+          <w:shd w:val="clear" w:color="auto" w:fill="F0F0F0"/>
+        </w:rPr>
+        <w:t>doc._id</w:t>
+      </w:r>
+      <w:proofErr w:type="spellEnd"/>
+      <w:r>
+        <w:rPr>
+          <w:rFonts w:ascii="Consolas" w:eastAsia="Times New Roman" w:hAnsi="Consolas" w:cs="Times New Roman"/>
+          <w:color w:val="FF0000"/>
+          <w:sz w:val="20"/>
+          <w:szCs w:val="20"/>
+          <w:shd w:val="clear" w:color="auto" w:fill="F0F0F0"/>
+        </w:rPr>
+        <w:t>);</w:t>
+      </w:r>
+    </w:p>
+    <w:p>
+      <w:pPr>
+        <w:rPr>
+          <w:rFonts w:ascii="Consolas" w:eastAsia="Times New Roman" w:hAnsi="Consolas" w:cs="Times New Roman"/>
+          <w:color w:val="FF0000"/>
+          <w:sz w:val="20"/>
+          <w:szCs w:val="20"/>
+          <w:shd w:val="clear" w:color="auto" w:fill="F0F0F0"/>
+        </w:rPr>
+      </w:pPr>
+      <w:r>
+        <w:rPr>
+          <w:rFonts w:ascii="Consolas" w:eastAsia="Times New Roman" w:hAnsi="Consolas" w:cs="Times New Roman"/>
+          <w:color w:val="FF0000"/>
+          <w:sz w:val="20"/>
+          <w:szCs w:val="20"/>
+          <w:shd w:val="clear" w:color="auto" w:fill="F0F0F0"/>
+        </w:rPr>
+        <w:t>});</w:t>
+      </w:r>
+    </w:p>
+    <w:p>
+      <w:pPr>
+        <w:rPr>
+          <w:rFonts w:ascii="Consolas" w:eastAsia="Times New Roman" w:hAnsi="Consolas" w:cs="Times New Roman"/>
+          <w:color w:val="FF0000"/>
+          <w:sz w:val="20"/>
+          <w:szCs w:val="20"/>
+          <w:shd w:val="clear" w:color="auto" w:fill="F0F0F0"/>
+        </w:rPr>
+      </w:pPr>
+      <w:proofErr w:type="spellStart"/>
+      <w:proofErr w:type="gramStart"/>
+      <w:r>
+        <w:rPr>
+          <w:rFonts w:ascii="Consolas" w:eastAsia="Times New Roman" w:hAnsi="Consolas" w:cs="Times New Roman"/>
+          <w:color w:val="FF0000"/>
+          <w:sz w:val="20"/>
+          <w:szCs w:val="20"/>
+          <w:shd w:val="clear" w:color="auto" w:fill="F0F0F0"/>
+        </w:rPr>
+        <w:t>schema.post</w:t>
+      </w:r>
+      <w:proofErr w:type="spellEnd"/>
+      <w:r>
+        <w:rPr>
+          <w:rFonts w:ascii="Consolas" w:eastAsia="Times New Roman" w:hAnsi="Consolas" w:cs="Times New Roman"/>
+          <w:color w:val="FF0000"/>
+          <w:sz w:val="20"/>
+          <w:szCs w:val="20"/>
+          <w:shd w:val="clear" w:color="auto" w:fill="F0F0F0"/>
+        </w:rPr>
+        <w:t>(</w:t>
+      </w:r>
+      <w:proofErr w:type="gramEnd"/>
+      <w:r>
+        <w:rPr>
+          <w:rFonts w:ascii="Consolas" w:eastAsia="Times New Roman" w:hAnsi="Consolas" w:cs="Times New Roman"/>
+          <w:color w:val="FF0000"/>
+          <w:sz w:val="20"/>
+          <w:szCs w:val="20"/>
+        </w:rPr>
+        <w:t>'save'</w:t>
+      </w:r>
+      <w:r>
+        <w:rPr>
+          <w:rFonts w:ascii="Consolas" w:eastAsia="Times New Roman" w:hAnsi="Consolas" w:cs="Times New Roman"/>
+          <w:color w:val="FF0000"/>
+          <w:sz w:val="20"/>
+          <w:szCs w:val="20"/>
+          <w:shd w:val="clear" w:color="auto" w:fill="F0F0F0"/>
+        </w:rPr>
+        <w:t xml:space="preserve">, </w:t>
+      </w:r>
+      <w:r>
+        <w:rPr>
+          <w:rFonts w:ascii="Consolas" w:eastAsia="Times New Roman" w:hAnsi="Consolas" w:cs="Times New Roman"/>
+          <w:b/>
+          <w:bCs/>
+          <w:color w:val="FF0000"/>
+          <w:sz w:val="20"/>
+          <w:szCs w:val="20"/>
+        </w:rPr>
+        <w:t>function</w:t>
+      </w:r>
+      <w:r>
+        <w:rPr>
+          <w:rFonts w:ascii="Consolas" w:eastAsia="Times New Roman" w:hAnsi="Consolas" w:cs="Times New Roman"/>
+          <w:color w:val="FF0000"/>
+          <w:sz w:val="20"/>
+          <w:szCs w:val="20"/>
+          <w:shd w:val="clear" w:color="auto" w:fill="F0F0F0"/>
+        </w:rPr>
+        <w:t>(doc) {</w:t>
+      </w:r>
+    </w:p>
+    <w:p>
+      <w:pPr>
+        <w:rPr>
+          <w:rFonts w:ascii="Consolas" w:eastAsia="Times New Roman" w:hAnsi="Consolas" w:cs="Times New Roman"/>
+          <w:color w:val="FF0000"/>
+          <w:sz w:val="20"/>
+          <w:szCs w:val="20"/>
+          <w:shd w:val="clear" w:color="auto" w:fill="F0F0F0"/>
+        </w:rPr>
+      </w:pPr>
+      <w:r>
+        <w:rPr>
+          <w:rFonts w:ascii="Consolas" w:eastAsia="Times New Roman" w:hAnsi="Consolas" w:cs="Times New Roman"/>
+          <w:color w:val="FF0000"/>
+          <w:sz w:val="20"/>
+          <w:szCs w:val="20"/>
+          <w:shd w:val="clear" w:color="auto" w:fill="F0F0F0"/>
+        </w:rPr>
+        <w:t xml:space="preserve">  </w:t>
+      </w:r>
+      <w:proofErr w:type="gramStart"/>
+      <w:r>
+        <w:rPr>
+          <w:rFonts w:ascii="Consolas" w:eastAsia="Times New Roman" w:hAnsi="Consolas" w:cs="Times New Roman"/>
+          <w:color w:val="FF0000"/>
+          <w:sz w:val="20"/>
+          <w:szCs w:val="20"/>
+          <w:shd w:val="clear" w:color="auto" w:fill="F0F0F0"/>
+        </w:rPr>
+        <w:t>console.log(</w:t>
+      </w:r>
+      <w:proofErr w:type="gramEnd"/>
+      <w:r>
+        <w:rPr>
+          <w:rFonts w:ascii="Consolas" w:eastAsia="Times New Roman" w:hAnsi="Consolas" w:cs="Times New Roman"/>
+          <w:color w:val="FF0000"/>
+          <w:sz w:val="20"/>
+          <w:szCs w:val="20"/>
+        </w:rPr>
+        <w:t>'%s has been saved'</w:t>
+      </w:r>
+      <w:r>
+        <w:rPr>
+          <w:rFonts w:ascii="Consolas" w:eastAsia="Times New Roman" w:hAnsi="Consolas" w:cs="Times New Roman"/>
+          <w:color w:val="FF0000"/>
+          <w:sz w:val="20"/>
+          <w:szCs w:val="20"/>
+          <w:shd w:val="clear" w:color="auto" w:fill="F0F0F0"/>
+        </w:rPr>
+        <w:t xml:space="preserve">, </w:t>
+      </w:r>
+      <w:proofErr w:type="spellStart"/>
+      <w:r>
+        <w:rPr>
+          <w:rFonts w:ascii="Consolas" w:eastAsia="Times New Roman" w:hAnsi="Consolas" w:cs="Times New Roman"/>
+          <w:color w:val="FF0000"/>
+          <w:sz w:val="20"/>
+          <w:szCs w:val="20"/>
+          <w:shd w:val="clear" w:color="auto" w:fill="F0F0F0"/>
+        </w:rPr>
+        <w:t>doc._id</w:t>
+      </w:r>
+      <w:proofErr w:type="spellEnd"/>
+      <w:r>
+        <w:rPr>
+          <w:rFonts w:ascii="Consolas" w:eastAsia="Times New Roman" w:hAnsi="Consolas" w:cs="Times New Roman"/>
+          <w:color w:val="FF0000"/>
+          <w:sz w:val="20"/>
+          <w:szCs w:val="20"/>
+          <w:shd w:val="clear" w:color="auto" w:fill="F0F0F0"/>
+        </w:rPr>
+        <w:t>);</w:t>
+      </w:r>
+    </w:p>
+    <w:p>
+      <w:pPr>
+        <w:rPr>
+          <w:rFonts w:ascii="Consolas" w:eastAsia="Times New Roman" w:hAnsi="Consolas" w:cs="Times New Roman"/>
+          <w:color w:val="FF0000"/>
+          <w:sz w:val="20"/>
+          <w:szCs w:val="20"/>
+          <w:shd w:val="clear" w:color="auto" w:fill="F0F0F0"/>
+        </w:rPr>
+      </w:pPr>
+      <w:r>
+        <w:rPr>
+          <w:rFonts w:ascii="Consolas" w:eastAsia="Times New Roman" w:hAnsi="Consolas" w:cs="Times New Roman"/>
+          <w:color w:val="FF0000"/>
+          <w:sz w:val="20"/>
+          <w:szCs w:val="20"/>
+          <w:shd w:val="clear" w:color="auto" w:fill="F0F0F0"/>
+        </w:rPr>
+        <w:t>});</w:t>
+      </w:r>
+    </w:p>
+    <w:p>
+      <w:pPr>
+        <w:rPr>
+          <w:rFonts w:ascii="Consolas" w:eastAsia="Times New Roman" w:hAnsi="Consolas" w:cs="Times New Roman"/>
+          <w:color w:val="FF0000"/>
+          <w:sz w:val="20"/>
+          <w:szCs w:val="20"/>
+          <w:shd w:val="clear" w:color="auto" w:fill="F0F0F0"/>
+        </w:rPr>
+      </w:pPr>
+      <w:proofErr w:type="spellStart"/>
+      <w:proofErr w:type="gramStart"/>
+      <w:r>
+        <w:rPr>
+          <w:rFonts w:ascii="Consolas" w:eastAsia="Times New Roman" w:hAnsi="Consolas" w:cs="Times New Roman"/>
+          <w:color w:val="FF0000"/>
+          <w:sz w:val="20"/>
+          <w:szCs w:val="20"/>
+          <w:shd w:val="clear" w:color="auto" w:fill="F0F0F0"/>
+        </w:rPr>
+        <w:t>schema.post</w:t>
+      </w:r>
+      <w:proofErr w:type="spellEnd"/>
+      <w:r>
+        <w:rPr>
+          <w:rFonts w:ascii="Consolas" w:eastAsia="Times New Roman" w:hAnsi="Consolas" w:cs="Times New Roman"/>
+          <w:color w:val="FF0000"/>
+          <w:sz w:val="20"/>
+          <w:szCs w:val="20"/>
+          <w:shd w:val="clear" w:color="auto" w:fill="F0F0F0"/>
+        </w:rPr>
+        <w:t>(</w:t>
+      </w:r>
+      <w:proofErr w:type="gramEnd"/>
+      <w:r>
+        <w:rPr>
+          <w:rFonts w:ascii="Consolas" w:eastAsia="Times New Roman" w:hAnsi="Consolas" w:cs="Times New Roman"/>
+          <w:color w:val="FF0000"/>
+          <w:sz w:val="20"/>
+          <w:szCs w:val="20"/>
+        </w:rPr>
+        <w:t>'remove'</w:t>
+      </w:r>
+      <w:r>
+        <w:rPr>
+          <w:rFonts w:ascii="Consolas" w:eastAsia="Times New Roman" w:hAnsi="Consolas" w:cs="Times New Roman"/>
+          <w:color w:val="FF0000"/>
+          <w:sz w:val="20"/>
+          <w:szCs w:val="20"/>
+          <w:shd w:val="clear" w:color="auto" w:fill="F0F0F0"/>
+        </w:rPr>
+        <w:t xml:space="preserve">, </w:t>
+      </w:r>
+      <w:r>
+        <w:rPr>
+          <w:rFonts w:ascii="Consolas" w:eastAsia="Times New Roman" w:hAnsi="Consolas" w:cs="Times New Roman"/>
+          <w:b/>
+          <w:bCs/>
+          <w:color w:val="FF0000"/>
+          <w:sz w:val="20"/>
+          <w:szCs w:val="20"/>
+        </w:rPr>
+        <w:t>function</w:t>
+      </w:r>
+      <w:r>
+        <w:rPr>
+          <w:rFonts w:ascii="Consolas" w:eastAsia="Times New Roman" w:hAnsi="Consolas" w:cs="Times New Roman"/>
+          <w:color w:val="FF0000"/>
+          <w:sz w:val="20"/>
+          <w:szCs w:val="20"/>
+          <w:shd w:val="clear" w:color="auto" w:fill="F0F0F0"/>
+        </w:rPr>
+        <w:t>(doc) {</w:t>
+      </w:r>
+    </w:p>
+    <w:p>
+      <w:pPr>
+        <w:rPr>
+          <w:rFonts w:ascii="Consolas" w:eastAsia="Times New Roman" w:hAnsi="Consolas" w:cs="Times New Roman"/>
+          <w:color w:val="FF0000"/>
+          <w:sz w:val="20"/>
+          <w:szCs w:val="20"/>
+          <w:shd w:val="clear" w:color="auto" w:fill="F0F0F0"/>
+        </w:rPr>
+      </w:pPr>
+      <w:r>
+        <w:rPr>
+          <w:rFonts w:ascii="Consolas" w:eastAsia="Times New Roman" w:hAnsi="Consolas" w:cs="Times New Roman"/>
+          <w:color w:val="FF0000"/>
+          <w:sz w:val="20"/>
+          <w:szCs w:val="20"/>
+          <w:shd w:val="clear" w:color="auto" w:fill="F0F0F0"/>
+        </w:rPr>
+        <w:t xml:space="preserve">  </w:t>
+      </w:r>
+      <w:proofErr w:type="gramStart"/>
+      <w:r>
+        <w:rPr>
+          <w:rFonts w:ascii="Consolas" w:eastAsia="Times New Roman" w:hAnsi="Consolas" w:cs="Times New Roman"/>
+          <w:color w:val="FF0000"/>
+          <w:sz w:val="20"/>
+          <w:szCs w:val="20"/>
+          <w:shd w:val="clear" w:color="auto" w:fill="F0F0F0"/>
+        </w:rPr>
+        <w:t>console.log(</w:t>
+      </w:r>
+      <w:proofErr w:type="gramEnd"/>
+      <w:r>
+        <w:rPr>
+          <w:rFonts w:ascii="Consolas" w:eastAsia="Times New Roman" w:hAnsi="Consolas" w:cs="Times New Roman"/>
+          <w:color w:val="FF0000"/>
+          <w:sz w:val="20"/>
+          <w:szCs w:val="20"/>
+        </w:rPr>
+        <w:t>'%s has been removed'</w:t>
+      </w:r>
+      <w:r>
+        <w:rPr>
+          <w:rFonts w:ascii="Consolas" w:eastAsia="Times New Roman" w:hAnsi="Consolas" w:cs="Times New Roman"/>
+          <w:color w:val="FF0000"/>
+          <w:sz w:val="20"/>
+          <w:szCs w:val="20"/>
+          <w:shd w:val="clear" w:color="auto" w:fill="F0F0F0"/>
+        </w:rPr>
+        <w:t xml:space="preserve">, </w:t>
+      </w:r>
+      <w:proofErr w:type="spellStart"/>
+      <w:r>
+        <w:rPr>
+          <w:rFonts w:ascii="Consolas" w:eastAsia="Times New Roman" w:hAnsi="Consolas" w:cs="Times New Roman"/>
+          <w:color w:val="FF0000"/>
+          <w:sz w:val="20"/>
+          <w:szCs w:val="20"/>
+          <w:shd w:val="clear" w:color="auto" w:fill="F0F0F0"/>
+        </w:rPr>
+        <w:t>doc._id</w:t>
+      </w:r>
+      <w:proofErr w:type="spellEnd"/>
+      <w:r>
+        <w:rPr>
+          <w:rFonts w:ascii="Consolas" w:eastAsia="Times New Roman" w:hAnsi="Consolas" w:cs="Times New Roman"/>
+          <w:color w:val="FF0000"/>
+          <w:sz w:val="20"/>
+          <w:szCs w:val="20"/>
+          <w:shd w:val="clear" w:color="auto" w:fill="F0F0F0"/>
+        </w:rPr>
+        <w:t>);</w:t>
+      </w:r>
+    </w:p>
+    <w:p>
+      <w:pPr>
+        <w:rPr>
+          <w:rFonts w:ascii="Times New Roman" w:eastAsia="Times New Roman" w:hAnsi="Times New Roman" w:cs="Times New Roman"/>
+          <w:color w:val="FF0000"/>
+        </w:rPr>
+      </w:pPr>
+      <w:r>
+        <w:rPr>
+          <w:rFonts w:ascii="Consolas" w:eastAsia="Times New Roman" w:hAnsi="Consolas" w:cs="Times New Roman"/>
+          <w:color w:val="FF0000"/>
+          <w:sz w:val="20"/>
+          <w:szCs w:val="20"/>
+          <w:shd w:val="clear" w:color="auto" w:fill="F0F0F0"/>
+        </w:rPr>
+        <w:t>});</w:t>
+      </w:r>
+    </w:p>
+    <w:p/>
+    <w:p>
+      <w:pPr>
+        <w:pStyle w:val="ListParagraph"/>
+        <w:numPr>
+          <w:ilvl w:val="0"/>
+          <w:numId w:val="3"/>
+        </w:numPr>
+      </w:pPr>
+    </w:p>
+    <w:p/>
+    <w:p/>
+    <w:p/>
+    <w:p>
+      <w:pPr>
+        <w:jc w:val="center"/>
+        <w:rPr>
+          <w:b/>
+          <w:sz w:val="44"/>
+          <w:u w:val="single"/>
+        </w:rPr>
+      </w:pPr>
+      <w:r>
+        <w:rPr>
+          <w:b/>
+          <w:sz w:val="44"/>
+          <w:u w:val="single"/>
+        </w:rPr>
+        <w:lastRenderedPageBreak/>
         <w:t xml:space="preserve">USING PASSWORDS, HASHING, </w:t>
       </w:r>
       <w:r>
+        <w:rPr>
+          <w:b/>
+          <w:sz w:val="44"/>
+          <w:u w:val="single"/>
+        </w:rPr>
         <w:t>CHECKING, VALIDATION, AND EXAMPLES OF USEFUL SCHEMA METHODS</w:t>
       </w:r>
     </w:p>
+    <w:p/>
+    <w:p>
+      <w:pPr>
+        <w:pStyle w:val="ListParagraph"/>
+        <w:numPr>
+          <w:ilvl w:val="0"/>
+          <w:numId w:val="3"/>
+        </w:numPr>
+      </w:pPr>
+      <w:r>
+        <w:rPr>
+          <w:b/>
+          <w:u w:val="single"/>
+        </w:rPr>
+        <w:t>BASICS:</w:t>
+      </w:r>
+      <w:r>
+        <w:t xml:space="preserve"> In order to hash your passwords with </w:t>
+      </w:r>
+      <w:proofErr w:type="spellStart"/>
+      <w:r>
+        <w:t>bcrypt</w:t>
+      </w:r>
+      <w:proofErr w:type="spellEnd"/>
+      <w:r>
+        <w:t xml:space="preserve">, you have to require it with </w:t>
+      </w:r>
+      <w:proofErr w:type="spellStart"/>
+      <w:r>
+        <w:rPr>
+          <w:b/>
+        </w:rPr>
+        <w:t>var</w:t>
+      </w:r>
+      <w:proofErr w:type="spellEnd"/>
+      <w:r>
+        <w:rPr>
+          <w:b/>
+        </w:rPr>
+        <w:t xml:space="preserve"> </w:t>
+      </w:r>
+      <w:proofErr w:type="spellStart"/>
+      <w:r>
+        <w:rPr>
+          <w:b/>
+        </w:rPr>
+        <w:t>bcrypt</w:t>
+      </w:r>
+      <w:proofErr w:type="spellEnd"/>
+      <w:r>
+        <w:rPr>
+          <w:b/>
+        </w:rPr>
+        <w:t xml:space="preserve"> = require (‘</w:t>
+      </w:r>
+      <w:proofErr w:type="spellStart"/>
+      <w:r>
+        <w:rPr>
+          <w:b/>
+        </w:rPr>
+        <w:t>bcrypt</w:t>
+      </w:r>
+      <w:proofErr w:type="spellEnd"/>
+      <w:r>
+        <w:rPr>
+          <w:b/>
+        </w:rPr>
+        <w:t>’)</w:t>
+      </w:r>
+      <w:r>
+        <w:t xml:space="preserve">, in the same file that you create your model. </w:t>
+      </w:r>
+      <w:r>
+        <w:t xml:space="preserve">Also, when creating your password </w:t>
+      </w:r>
+      <w:proofErr w:type="gramStart"/>
+      <w:r>
+        <w:t>column</w:t>
+      </w:r>
+      <w:proofErr w:type="gramEnd"/>
+      <w:r>
+        <w:t xml:space="preserve"> it needs to be a String, required: true, and have a </w:t>
+      </w:r>
+      <w:proofErr w:type="spellStart"/>
+      <w:r>
+        <w:t>maxlength</w:t>
+      </w:r>
+      <w:proofErr w:type="spellEnd"/>
+      <w:r>
+        <w:t xml:space="preserve"> of 255. Your </w:t>
+      </w:r>
+      <w:proofErr w:type="spellStart"/>
+      <w:r>
+        <w:t>minlength</w:t>
+      </w:r>
+      <w:proofErr w:type="spellEnd"/>
+      <w:r>
+        <w:t xml:space="preserve"> can be whatever you want. It’s optional to validate it with a regex string, say if you want it to have at least 1 number, uppercase, etc. but not required. </w:t>
+      </w:r>
+      <w:r>
+        <w:t>Next, we use custom methods to hash and check the password.</w:t>
+      </w:r>
+    </w:p>
+    <w:p>
+      <w:pPr>
+        <w:pStyle w:val="ListParagraph"/>
+        <w:numPr>
+          <w:ilvl w:val="0"/>
+          <w:numId w:val="3"/>
+        </w:numPr>
+      </w:pPr>
+      <w:r>
+        <w:rPr>
+          <w:b/>
+          <w:u w:val="single"/>
+        </w:rPr>
+        <w:t>CUSTOM METHODS TO HASH AND CHECK:</w:t>
+      </w:r>
+      <w:r>
+        <w:t xml:space="preserve"> There are many ways to do this, but I prefer to use model methods. I create a method to hash the password and a method to check it for logging in. </w:t>
+      </w:r>
+      <w:r>
+        <w:t>To generate a hash, the format is as follows with “</w:t>
+      </w:r>
+      <w:proofErr w:type="spellStart"/>
+      <w:r>
+        <w:t>original_password</w:t>
+      </w:r>
+      <w:proofErr w:type="spellEnd"/>
+      <w:r>
+        <w:t xml:space="preserve">” being the variable that represents the password you put into it, you can change the name: </w:t>
+      </w:r>
+      <w:proofErr w:type="spellStart"/>
+      <w:proofErr w:type="gramStart"/>
+      <w:r>
+        <w:rPr>
+          <w:b/>
+        </w:rPr>
+        <w:t>bcrypt.hashSync</w:t>
+      </w:r>
+      <w:proofErr w:type="spellEnd"/>
+      <w:proofErr w:type="gramEnd"/>
+      <w:r>
+        <w:rPr>
+          <w:b/>
+        </w:rPr>
+        <w:t>(</w:t>
+      </w:r>
+      <w:proofErr w:type="spellStart"/>
+      <w:r>
+        <w:rPr>
+          <w:b/>
+        </w:rPr>
+        <w:t>original_password</w:t>
+      </w:r>
+      <w:proofErr w:type="spellEnd"/>
+      <w:r>
+        <w:rPr>
+          <w:b/>
+        </w:rPr>
+        <w:t xml:space="preserve">, </w:t>
+      </w:r>
+      <w:proofErr w:type="spellStart"/>
+      <w:r>
+        <w:rPr>
+          <w:b/>
+        </w:rPr>
+        <w:t>bcrypt.genSaltSync</w:t>
+      </w:r>
+      <w:proofErr w:type="spellEnd"/>
+      <w:r>
+        <w:rPr>
+          <w:b/>
+        </w:rPr>
+        <w:t>(8) )</w:t>
+      </w:r>
+      <w:r>
+        <w:t>, so in our method, we would return that line, now the next line is for checking the saved hashed password against one that the user inputs, “</w:t>
+      </w:r>
+      <w:proofErr w:type="spellStart"/>
+      <w:r>
+        <w:t>input_password</w:t>
+      </w:r>
+      <w:proofErr w:type="spellEnd"/>
+      <w:r>
+        <w:t>” will be the one sent from the view, while “</w:t>
+      </w:r>
+      <w:proofErr w:type="spellStart"/>
+      <w:r>
+        <w:t>this.password</w:t>
+      </w:r>
+      <w:proofErr w:type="spellEnd"/>
+      <w:r>
+        <w:t xml:space="preserve">” is the saved one. This line is done within a model method, so “this” refers to the document that is calling the method: </w:t>
+      </w:r>
+      <w:proofErr w:type="spellStart"/>
+      <w:proofErr w:type="gramStart"/>
+      <w:r>
+        <w:rPr>
+          <w:b/>
+        </w:rPr>
+        <w:t>bcrypt.compareSync</w:t>
+      </w:r>
+      <w:proofErr w:type="spellEnd"/>
+      <w:proofErr w:type="gramEnd"/>
+      <w:r>
+        <w:rPr>
+          <w:b/>
+        </w:rPr>
+        <w:t>(</w:t>
+      </w:r>
+      <w:proofErr w:type="spellStart"/>
+      <w:r>
+        <w:rPr>
+          <w:b/>
+        </w:rPr>
+        <w:t>input_password</w:t>
+      </w:r>
+      <w:proofErr w:type="spellEnd"/>
+      <w:r>
+        <w:rPr>
+          <w:b/>
+        </w:rPr>
+        <w:t xml:space="preserve">, </w:t>
+      </w:r>
+      <w:proofErr w:type="spellStart"/>
+      <w:r>
+        <w:rPr>
+          <w:b/>
+        </w:rPr>
+        <w:t>this.password</w:t>
+      </w:r>
+      <w:proofErr w:type="spellEnd"/>
+      <w:r>
+        <w:rPr>
+          <w:b/>
+        </w:rPr>
+        <w:t>)</w:t>
+      </w:r>
+      <w:r>
+        <w:t>, lastly, to make it cleaner, we create one final pre-save method to hash the password before it is saved. The three methods are shown below in green, these would be in your model file:</w:t>
+      </w:r>
+    </w:p>
+    <w:p>
+      <w:pPr>
+        <w:rPr>
+          <w:color w:val="00B050"/>
+          <w:sz w:val="22"/>
+        </w:rPr>
+      </w:pPr>
+      <w:proofErr w:type="spellStart"/>
+      <w:proofErr w:type="gramStart"/>
+      <w:r>
+        <w:rPr>
+          <w:color w:val="00B050"/>
+          <w:sz w:val="22"/>
+        </w:rPr>
+        <w:t>UserSchema.methods.generateHash</w:t>
+      </w:r>
+      <w:proofErr w:type="spellEnd"/>
+      <w:proofErr w:type="gramEnd"/>
+      <w:r>
+        <w:rPr>
+          <w:color w:val="00B050"/>
+          <w:sz w:val="22"/>
+        </w:rPr>
+        <w:t xml:space="preserve"> = function(password) {</w:t>
+      </w:r>
+    </w:p>
+    <w:p>
+      <w:pPr>
+        <w:rPr>
+          <w:color w:val="00B050"/>
+          <w:sz w:val="22"/>
+        </w:rPr>
+      </w:pPr>
+      <w:r>
+        <w:rPr>
+          <w:color w:val="00B050"/>
+          <w:sz w:val="22"/>
+        </w:rPr>
+        <w:t xml:space="preserve">    return </w:t>
+      </w:r>
+      <w:proofErr w:type="spellStart"/>
+      <w:proofErr w:type="gramStart"/>
+      <w:r>
+        <w:rPr>
+          <w:color w:val="00B050"/>
+          <w:sz w:val="22"/>
+        </w:rPr>
+        <w:t>bcrypt.hashSync</w:t>
+      </w:r>
+      <w:proofErr w:type="spellEnd"/>
+      <w:proofErr w:type="gramEnd"/>
+      <w:r>
+        <w:rPr>
+          <w:color w:val="00B050"/>
+          <w:sz w:val="22"/>
+        </w:rPr>
+        <w:t xml:space="preserve">(password, </w:t>
+      </w:r>
+      <w:proofErr w:type="spellStart"/>
+      <w:r>
+        <w:rPr>
+          <w:color w:val="00B050"/>
+          <w:sz w:val="22"/>
+        </w:rPr>
+        <w:t>bcrypt.genSaltSync</w:t>
+      </w:r>
+      <w:proofErr w:type="spellEnd"/>
+      <w:r>
+        <w:rPr>
+          <w:color w:val="00B050"/>
+          <w:sz w:val="22"/>
+        </w:rPr>
+        <w:t>(8));</w:t>
+      </w:r>
+    </w:p>
+    <w:p>
+      <w:pPr>
+        <w:rPr>
+          <w:color w:val="00B050"/>
+          <w:sz w:val="22"/>
+        </w:rPr>
+      </w:pPr>
+      <w:r>
+        <w:rPr>
+          <w:color w:val="00B050"/>
+          <w:sz w:val="22"/>
+        </w:rPr>
+        <w:t>};</w:t>
+      </w:r>
+    </w:p>
+    <w:p>
+      <w:pPr>
+        <w:rPr>
+          <w:color w:val="00B050"/>
+          <w:sz w:val="22"/>
+        </w:rPr>
+      </w:pPr>
+    </w:p>
+    <w:p>
+      <w:pPr>
+        <w:rPr>
+          <w:color w:val="00B050"/>
+          <w:sz w:val="22"/>
+        </w:rPr>
+      </w:pPr>
+      <w:proofErr w:type="spellStart"/>
+      <w:proofErr w:type="gramStart"/>
+      <w:r>
+        <w:rPr>
+          <w:color w:val="00B050"/>
+          <w:sz w:val="22"/>
+        </w:rPr>
+        <w:t>UserSchema.methods.validPassword</w:t>
+      </w:r>
+      <w:proofErr w:type="spellEnd"/>
+      <w:proofErr w:type="gramEnd"/>
+      <w:r>
+        <w:rPr>
+          <w:color w:val="00B050"/>
+          <w:sz w:val="22"/>
+        </w:rPr>
+        <w:t xml:space="preserve"> = function(password) {</w:t>
+      </w:r>
+    </w:p>
+    <w:p>
+      <w:pPr>
+        <w:rPr>
+          <w:color w:val="00B050"/>
+          <w:sz w:val="22"/>
+        </w:rPr>
+      </w:pPr>
+      <w:r>
+        <w:rPr>
+          <w:color w:val="00B050"/>
+          <w:sz w:val="22"/>
+        </w:rPr>
+        <w:t xml:space="preserve">    return </w:t>
+      </w:r>
+      <w:proofErr w:type="spellStart"/>
+      <w:proofErr w:type="gramStart"/>
+      <w:r>
+        <w:rPr>
+          <w:color w:val="00B050"/>
+          <w:sz w:val="22"/>
+        </w:rPr>
+        <w:t>bcrypt.compareSync</w:t>
+      </w:r>
+      <w:proofErr w:type="spellEnd"/>
+      <w:proofErr w:type="gramEnd"/>
+      <w:r>
+        <w:rPr>
+          <w:color w:val="00B050"/>
+          <w:sz w:val="22"/>
+        </w:rPr>
+        <w:t xml:space="preserve">(password, </w:t>
+      </w:r>
+      <w:proofErr w:type="spellStart"/>
+      <w:r>
+        <w:rPr>
+          <w:color w:val="00B050"/>
+          <w:sz w:val="22"/>
+        </w:rPr>
+        <w:t>this.password</w:t>
+      </w:r>
+      <w:proofErr w:type="spellEnd"/>
+      <w:r>
+        <w:rPr>
+          <w:color w:val="00B050"/>
+          <w:sz w:val="22"/>
+        </w:rPr>
+        <w:t>);</w:t>
+      </w:r>
+    </w:p>
+    <w:p>
+      <w:pPr>
+        <w:rPr>
+          <w:color w:val="00B050"/>
+          <w:sz w:val="22"/>
+        </w:rPr>
+      </w:pPr>
+      <w:r>
+        <w:rPr>
+          <w:color w:val="00B050"/>
+          <w:sz w:val="22"/>
+        </w:rPr>
+        <w:t>};</w:t>
+      </w:r>
+    </w:p>
+    <w:p>
+      <w:pPr>
+        <w:rPr>
+          <w:color w:val="00B050"/>
+          <w:sz w:val="22"/>
+        </w:rPr>
+      </w:pPr>
+    </w:p>
+    <w:p>
+      <w:pPr>
+        <w:rPr>
+          <w:color w:val="00B050"/>
+          <w:sz w:val="22"/>
+        </w:rPr>
+      </w:pPr>
+      <w:proofErr w:type="spellStart"/>
+      <w:proofErr w:type="gramStart"/>
+      <w:r>
+        <w:rPr>
+          <w:color w:val="00B050"/>
+          <w:sz w:val="22"/>
+        </w:rPr>
+        <w:t>UserSchema.pre</w:t>
+      </w:r>
+      <w:proofErr w:type="spellEnd"/>
+      <w:r>
+        <w:rPr>
+          <w:color w:val="00B050"/>
+          <w:sz w:val="22"/>
+        </w:rPr>
+        <w:t>(</w:t>
+      </w:r>
+      <w:proofErr w:type="gramEnd"/>
+      <w:r>
+        <w:rPr>
+          <w:color w:val="00B050"/>
+          <w:sz w:val="22"/>
+        </w:rPr>
+        <w:t>'save', function(done) {</w:t>
+      </w:r>
+    </w:p>
+    <w:p>
+      <w:pPr>
+        <w:rPr>
+          <w:color w:val="00B050"/>
+          <w:sz w:val="22"/>
+        </w:rPr>
+      </w:pPr>
+      <w:r>
+        <w:rPr>
+          <w:color w:val="00B050"/>
+          <w:sz w:val="22"/>
+        </w:rPr>
+        <w:t xml:space="preserve">    </w:t>
+      </w:r>
+      <w:proofErr w:type="spellStart"/>
+      <w:proofErr w:type="gramStart"/>
+      <w:r>
+        <w:rPr>
+          <w:color w:val="00B050"/>
+          <w:sz w:val="22"/>
+        </w:rPr>
+        <w:t>this.password</w:t>
+      </w:r>
+      <w:proofErr w:type="spellEnd"/>
+      <w:proofErr w:type="gramEnd"/>
+      <w:r>
+        <w:rPr>
+          <w:color w:val="00B050"/>
+          <w:sz w:val="22"/>
+        </w:rPr>
+        <w:t xml:space="preserve"> = </w:t>
+      </w:r>
+      <w:proofErr w:type="spellStart"/>
+      <w:r>
+        <w:rPr>
+          <w:color w:val="00B050"/>
+          <w:sz w:val="22"/>
+        </w:rPr>
+        <w:t>this.generateHash</w:t>
+      </w:r>
+      <w:proofErr w:type="spellEnd"/>
+      <w:r>
+        <w:rPr>
+          <w:color w:val="00B050"/>
+          <w:sz w:val="22"/>
+        </w:rPr>
+        <w:t>(</w:t>
+      </w:r>
+      <w:proofErr w:type="spellStart"/>
+      <w:r>
+        <w:rPr>
+          <w:color w:val="00B050"/>
+          <w:sz w:val="22"/>
+        </w:rPr>
+        <w:t>this.password</w:t>
+      </w:r>
+      <w:proofErr w:type="spellEnd"/>
+      <w:r>
+        <w:rPr>
+          <w:color w:val="00B050"/>
+          <w:sz w:val="22"/>
+        </w:rPr>
+        <w:t>);</w:t>
+      </w:r>
+    </w:p>
+    <w:p>
+      <w:pPr>
+        <w:rPr>
+          <w:color w:val="00B050"/>
+          <w:sz w:val="22"/>
+        </w:rPr>
+      </w:pPr>
+      <w:r>
+        <w:rPr>
+          <w:color w:val="00B050"/>
+          <w:sz w:val="22"/>
+        </w:rPr>
+        <w:t xml:space="preserve">    </w:t>
+      </w:r>
+      <w:proofErr w:type="gramStart"/>
+      <w:r>
+        <w:rPr>
+          <w:color w:val="00B050"/>
+          <w:sz w:val="22"/>
+        </w:rPr>
+        <w:t>done(</w:t>
+      </w:r>
+      <w:proofErr w:type="gramEnd"/>
+      <w:r>
+        <w:rPr>
+          <w:color w:val="00B050"/>
+          <w:sz w:val="22"/>
+        </w:rPr>
+        <w:t>);</w:t>
+      </w:r>
+    </w:p>
+    <w:p>
+      <w:pPr>
+        <w:rPr>
+          <w:color w:val="00B050"/>
+          <w:sz w:val="22"/>
+        </w:rPr>
+      </w:pPr>
+      <w:r>
+        <w:rPr>
+          <w:color w:val="00B050"/>
+          <w:sz w:val="22"/>
+        </w:rPr>
+        <w:t>});</w:t>
+      </w:r>
+    </w:p>
+    <w:p>
+      <w:pPr>
+        <w:pStyle w:val="ListParagraph"/>
+        <w:numPr>
+          <w:ilvl w:val="0"/>
+          <w:numId w:val="3"/>
+        </w:numPr>
+      </w:pPr>
+      <w:r>
+        <w:rPr>
+          <w:b/>
+          <w:u w:val="single"/>
+        </w:rPr>
+        <w:t>WHAT NEEDS TO HAPPEN IN THE CONTROLLER</w:t>
+      </w:r>
+      <w:r>
+        <w:t xml:space="preserve">: </w:t>
+      </w:r>
+      <w:r>
+        <w:t xml:space="preserve">The pre-save method takes care of the initial hashing, so in the controller you just create a new user and </w:t>
+      </w:r>
+      <w:proofErr w:type="gramStart"/>
+      <w:r>
+        <w:t>save(</w:t>
+      </w:r>
+      <w:proofErr w:type="gramEnd"/>
+      <w:r>
+        <w:t>) them. Now to check the password for logging in, so you’re given a password to check from the view an</w:t>
+      </w:r>
+      <w:r>
+        <w:t>d usually a username or email. In the example below I’m using callbacks, just change the format slightly with promises, f</w:t>
+      </w:r>
+      <w:r>
+        <w:t xml:space="preserve">irst you find the user with say: </w:t>
+      </w:r>
+      <w:proofErr w:type="spellStart"/>
+      <w:r>
+        <w:rPr>
+          <w:b/>
+        </w:rPr>
+        <w:t>User.findOne</w:t>
+      </w:r>
+      <w:proofErr w:type="spellEnd"/>
+      <w:r>
+        <w:rPr>
+          <w:b/>
+        </w:rPr>
+        <w:t xml:space="preserve">({email: </w:t>
+      </w:r>
+      <w:r>
+        <w:rPr>
+          <w:b/>
+        </w:rPr>
+        <w:t>example@yahoo.com}</w:t>
+      </w:r>
+      <w:r>
+        <w:rPr>
+          <w:b/>
+        </w:rPr>
+        <w:t xml:space="preserve">, </w:t>
+      </w:r>
+      <w:proofErr w:type="gramStart"/>
+      <w:r>
+        <w:rPr>
+          <w:b/>
+        </w:rPr>
+        <w:t>function(</w:t>
+      </w:r>
+      <w:proofErr w:type="gramEnd"/>
+      <w:r>
+        <w:rPr>
+          <w:b/>
+        </w:rPr>
+        <w:t>err, user){…}</w:t>
+      </w:r>
+      <w:r>
+        <w:rPr>
+          <w:b/>
+        </w:rPr>
+        <w:t>)</w:t>
+      </w:r>
+      <w:r>
+        <w:t>, one you have the user, you create a variable and make it equal to that user calling the model method you created to check the password, in this case “</w:t>
+      </w:r>
+      <w:proofErr w:type="spellStart"/>
+      <w:r>
+        <w:t>validPassword</w:t>
+      </w:r>
+      <w:proofErr w:type="spellEnd"/>
+      <w:r>
+        <w:t xml:space="preserve">”. This method, as shown above in green, </w:t>
+      </w:r>
+      <w:r>
+        <w:lastRenderedPageBreak/>
+        <w:t xml:space="preserve">takes the password you’re testing, and accesses the password of the document you call it on, and uses the </w:t>
+      </w:r>
+      <w:proofErr w:type="spellStart"/>
+      <w:proofErr w:type="gramStart"/>
+      <w:r>
+        <w:t>bcrypt.compareSync</w:t>
+      </w:r>
+      <w:proofErr w:type="spellEnd"/>
+      <w:proofErr w:type="gramEnd"/>
+      <w:r>
+        <w:t xml:space="preserve"> method, which returns true or false based on if the password matches. So, if you’re user was called “user”, you would do this: </w:t>
+      </w:r>
+      <w:proofErr w:type="spellStart"/>
+      <w:r>
+        <w:rPr>
+          <w:b/>
+        </w:rPr>
+        <w:t>var</w:t>
+      </w:r>
+      <w:proofErr w:type="spellEnd"/>
+      <w:r>
+        <w:rPr>
+          <w:b/>
+        </w:rPr>
+        <w:t xml:space="preserve"> check = </w:t>
+      </w:r>
+      <w:proofErr w:type="spellStart"/>
+      <w:proofErr w:type="gramStart"/>
+      <w:r>
+        <w:rPr>
+          <w:b/>
+        </w:rPr>
+        <w:t>user.validPassword</w:t>
+      </w:r>
+      <w:proofErr w:type="spellEnd"/>
+      <w:proofErr w:type="gramEnd"/>
+      <w:r>
+        <w:rPr>
+          <w:b/>
+        </w:rPr>
+        <w:t>(</w:t>
+      </w:r>
+      <w:proofErr w:type="spellStart"/>
+      <w:r>
+        <w:rPr>
+          <w:b/>
+        </w:rPr>
+        <w:t>req.body.password</w:t>
+      </w:r>
+      <w:proofErr w:type="spellEnd"/>
+      <w:r>
+        <w:rPr>
+          <w:b/>
+        </w:rPr>
+        <w:t>)</w:t>
+      </w:r>
+      <w:r>
+        <w:t xml:space="preserve">, this variable would equal true or false. Then, you simply do an if statement: </w:t>
+      </w:r>
+      <w:r>
+        <w:rPr>
+          <w:b/>
+        </w:rPr>
+        <w:t>if(check) {…} else {…}</w:t>
+      </w:r>
+      <w:r>
+        <w:t>, and you’ve got your log in code</w:t>
+      </w:r>
+      <w:r>
+        <w:t xml:space="preserve">. You could also put the </w:t>
+      </w:r>
+      <w:proofErr w:type="spellStart"/>
+      <w:r>
+        <w:t>bcrypt</w:t>
+      </w:r>
+      <w:proofErr w:type="spellEnd"/>
+      <w:r>
+        <w:t xml:space="preserve"> </w:t>
+      </w:r>
+      <w:proofErr w:type="spellStart"/>
+      <w:r>
+        <w:t>validPassword</w:t>
+      </w:r>
+      <w:proofErr w:type="spellEnd"/>
+      <w:r>
+        <w:t xml:space="preserve"> method straight into the if statement instead of first plugging it into a variable</w:t>
+      </w:r>
+      <w:r>
+        <w:t xml:space="preserve">. </w:t>
+      </w:r>
+    </w:p>
+    <w:p>
+      <w:pPr>
+        <w:pStyle w:val="ListParagraph"/>
+        <w:numPr>
+          <w:ilvl w:val="0"/>
+          <w:numId w:val="3"/>
+        </w:numPr>
+      </w:pPr>
+      <w:r>
+        <w:rPr>
+          <w:b/>
+          <w:u w:val="single"/>
+        </w:rPr>
+        <w:t>UPDATING PASSWORD</w:t>
+      </w:r>
+      <w:r>
+        <w:t>:</w:t>
+      </w:r>
+      <w:r>
+        <w:t xml:space="preserve"> A simple, process, but since the </w:t>
+      </w:r>
+      <w:proofErr w:type="gramStart"/>
+      <w:r>
+        <w:t>update(</w:t>
+      </w:r>
+      <w:proofErr w:type="gramEnd"/>
+      <w:r>
+        <w:t xml:space="preserve">) query doesn’t activate you’re pre-save method, you have to manually hash it. So, for example, if a user wants to change his/her password, first you check that they are the correct user, then you would change the password they sent over like so: </w:t>
+      </w:r>
+      <w:proofErr w:type="spellStart"/>
+      <w:proofErr w:type="gramStart"/>
+      <w:r>
+        <w:rPr>
+          <w:b/>
+        </w:rPr>
+        <w:t>req.body</w:t>
+      </w:r>
+      <w:proofErr w:type="gramEnd"/>
+      <w:r>
+        <w:rPr>
+          <w:b/>
+        </w:rPr>
+        <w:t>.password</w:t>
+      </w:r>
+      <w:proofErr w:type="spellEnd"/>
+      <w:r>
+        <w:rPr>
+          <w:b/>
+        </w:rPr>
+        <w:t xml:space="preserve"> = </w:t>
+      </w:r>
+      <w:proofErr w:type="spellStart"/>
+      <w:r>
+        <w:rPr>
+          <w:b/>
+        </w:rPr>
+        <w:t>bcrypt.hashSync</w:t>
+      </w:r>
+      <w:proofErr w:type="spellEnd"/>
+      <w:r>
+        <w:rPr>
+          <w:b/>
+        </w:rPr>
+        <w:t>(</w:t>
+      </w:r>
+      <w:proofErr w:type="spellStart"/>
+      <w:r>
+        <w:rPr>
+          <w:b/>
+        </w:rPr>
+        <w:t>req.body.password</w:t>
+      </w:r>
+      <w:proofErr w:type="spellEnd"/>
+      <w:r>
+        <w:rPr>
+          <w:b/>
+        </w:rPr>
+        <w:t xml:space="preserve">, </w:t>
+      </w:r>
+      <w:proofErr w:type="spellStart"/>
+      <w:r>
+        <w:rPr>
+          <w:b/>
+        </w:rPr>
+        <w:t>bcrypt.genSaltSync</w:t>
+      </w:r>
+      <w:proofErr w:type="spellEnd"/>
+      <w:r>
+        <w:rPr>
+          <w:b/>
+        </w:rPr>
+        <w:t>(8))</w:t>
+      </w:r>
+      <w:r>
+        <w:t xml:space="preserve">, then you would update said user. This method probably would be different if you used </w:t>
+      </w:r>
+      <w:proofErr w:type="gramStart"/>
+      <w:r>
+        <w:t>save(</w:t>
+      </w:r>
+      <w:proofErr w:type="gramEnd"/>
+      <w:r>
+        <w:t xml:space="preserve">) instead of update. </w:t>
+      </w:r>
+    </w:p>
+    <w:p>
+      <w:pPr>
+        <w:pStyle w:val="ListParagraph"/>
+        <w:numPr>
+          <w:ilvl w:val="0"/>
+          <w:numId w:val="3"/>
+        </w:numPr>
+      </w:pPr>
+      <w:r>
+        <w:rPr>
+          <w:b/>
+          <w:u w:val="single"/>
+        </w:rPr>
+        <w:t>WHAT THE FILES LOOK LIKE</w:t>
+      </w:r>
+      <w:r>
+        <w:t>:</w:t>
+      </w:r>
+      <w:r>
+        <w:t xml:space="preserve"> Below are simplified version of what the model and controller file would look like with this all thrown in, </w:t>
+      </w:r>
+      <w:r>
+        <w:t xml:space="preserve">the model uses a </w:t>
+      </w:r>
+      <w:r>
+        <w:t>validator and regex for the password, but this is optional. M</w:t>
+      </w:r>
+      <w:r>
+        <w:t>odel is in green, controller is red</w:t>
+      </w:r>
+      <w:r>
+        <w:t>, comments are in blue</w:t>
+      </w:r>
+      <w:r>
+        <w:t>:</w:t>
+      </w:r>
+    </w:p>
+    <w:p>
+      <w:pPr>
+        <w:jc w:val="center"/>
+        <w:rPr>
+          <w:b/>
+          <w:u w:val="single"/>
+        </w:rPr>
+      </w:pPr>
+      <w:r>
+        <w:rPr>
+          <w:b/>
+          <w:u w:val="single"/>
+        </w:rPr>
+        <w:t>SIMPLIFIED MODEL FILE BELOW</w:t>
+      </w:r>
+    </w:p>
+    <w:p>
+      <w:pPr>
+        <w:rPr>
+          <w:color w:val="00B050"/>
+          <w:sz w:val="22"/>
+        </w:rPr>
+      </w:pPr>
+      <w:proofErr w:type="spellStart"/>
+      <w:r>
+        <w:rPr>
+          <w:color w:val="00B050"/>
+          <w:sz w:val="22"/>
+        </w:rPr>
+        <w:t>var</w:t>
+      </w:r>
+      <w:proofErr w:type="spellEnd"/>
+      <w:r>
+        <w:rPr>
+          <w:color w:val="00B050"/>
+          <w:sz w:val="22"/>
+        </w:rPr>
+        <w:t xml:space="preserve"> </w:t>
+      </w:r>
+      <w:proofErr w:type="spellStart"/>
+      <w:r>
+        <w:rPr>
+          <w:color w:val="00B050"/>
+          <w:sz w:val="22"/>
+        </w:rPr>
+        <w:t>bcrypt</w:t>
+      </w:r>
+      <w:proofErr w:type="spellEnd"/>
+      <w:r>
+        <w:rPr>
+          <w:color w:val="00B050"/>
+          <w:sz w:val="22"/>
+        </w:rPr>
+        <w:t xml:space="preserve"> = require('</w:t>
+      </w:r>
+      <w:proofErr w:type="spellStart"/>
+      <w:r>
+        <w:rPr>
+          <w:color w:val="00B050"/>
+          <w:sz w:val="22"/>
+        </w:rPr>
+        <w:t>bcrypt</w:t>
+      </w:r>
+      <w:proofErr w:type="spellEnd"/>
+      <w:r>
+        <w:rPr>
+          <w:color w:val="00B050"/>
+          <w:sz w:val="22"/>
+        </w:rPr>
+        <w:t>');</w:t>
+      </w:r>
+    </w:p>
+    <w:p>
+      <w:pPr>
+        <w:rPr>
+          <w:color w:val="00B050"/>
+          <w:sz w:val="22"/>
+        </w:rPr>
+      </w:pPr>
+      <w:proofErr w:type="spellStart"/>
+      <w:r>
+        <w:rPr>
+          <w:color w:val="00B050"/>
+          <w:sz w:val="22"/>
+        </w:rPr>
+        <w:t>var</w:t>
+      </w:r>
+      <w:proofErr w:type="spellEnd"/>
+      <w:r>
+        <w:rPr>
+          <w:color w:val="00B050"/>
+          <w:sz w:val="22"/>
+        </w:rPr>
+        <w:t xml:space="preserve"> mongoose = require('mongoose');</w:t>
+      </w:r>
+    </w:p>
+    <w:p>
+      <w:pPr>
+        <w:rPr>
+          <w:color w:val="00B050"/>
+          <w:sz w:val="22"/>
+        </w:rPr>
+      </w:pPr>
+    </w:p>
+    <w:p>
+      <w:pPr>
+        <w:rPr>
+          <w:color w:val="00B050"/>
+          <w:sz w:val="22"/>
+        </w:rPr>
+      </w:pPr>
+      <w:proofErr w:type="spellStart"/>
+      <w:r>
+        <w:rPr>
+          <w:color w:val="00B050"/>
+          <w:sz w:val="22"/>
+        </w:rPr>
+        <w:t>var</w:t>
+      </w:r>
+      <w:proofErr w:type="spellEnd"/>
+      <w:r>
+        <w:rPr>
+          <w:color w:val="00B050"/>
+          <w:sz w:val="22"/>
+        </w:rPr>
+        <w:t xml:space="preserve"> </w:t>
+      </w:r>
+      <w:proofErr w:type="spellStart"/>
+      <w:r>
+        <w:rPr>
+          <w:color w:val="00B050"/>
+          <w:sz w:val="22"/>
+        </w:rPr>
+        <w:t>User</w:t>
+      </w:r>
+      <w:r>
+        <w:rPr>
+          <w:color w:val="00B050"/>
+          <w:sz w:val="22"/>
+        </w:rPr>
+        <w:t>Schema</w:t>
+      </w:r>
+      <w:proofErr w:type="spellEnd"/>
+      <w:r>
+        <w:rPr>
+          <w:color w:val="00B050"/>
+          <w:sz w:val="22"/>
+        </w:rPr>
+        <w:t xml:space="preserve"> = new </w:t>
+      </w:r>
+      <w:proofErr w:type="spellStart"/>
+      <w:proofErr w:type="gramStart"/>
+      <w:r>
+        <w:rPr>
+          <w:color w:val="00B050"/>
+          <w:sz w:val="22"/>
+        </w:rPr>
+        <w:t>mongoose.Schema</w:t>
+      </w:r>
+      <w:proofErr w:type="spellEnd"/>
+      <w:proofErr w:type="gramEnd"/>
+      <w:r>
+        <w:rPr>
+          <w:color w:val="00B050"/>
+          <w:sz w:val="22"/>
+        </w:rPr>
+        <w:t>({</w:t>
+      </w:r>
+    </w:p>
+    <w:p>
+      <w:pPr>
+        <w:rPr>
+          <w:color w:val="00B050"/>
+          <w:sz w:val="22"/>
+        </w:rPr>
+      </w:pPr>
+      <w:r>
+        <w:rPr>
+          <w:color w:val="00B050"/>
+          <w:sz w:val="22"/>
+        </w:rPr>
+        <w:t xml:space="preserve"> name: {</w:t>
+      </w:r>
+    </w:p>
+    <w:p>
+      <w:pPr>
+        <w:rPr>
+          <w:color w:val="00B050"/>
+          <w:sz w:val="22"/>
+        </w:rPr>
+      </w:pPr>
+      <w:r>
+        <w:rPr>
+          <w:color w:val="00B050"/>
+          <w:sz w:val="22"/>
+        </w:rPr>
+        <w:t xml:space="preserve">   type: String,</w:t>
+      </w:r>
+    </w:p>
+    <w:p>
+      <w:pPr>
+        <w:rPr>
+          <w:color w:val="00B050"/>
+          <w:sz w:val="22"/>
+        </w:rPr>
+      </w:pPr>
+      <w:r>
+        <w:rPr>
+          <w:color w:val="00B050"/>
+          <w:sz w:val="22"/>
+        </w:rPr>
+        <w:t xml:space="preserve">   required: true,</w:t>
+      </w:r>
+    </w:p>
+    <w:p>
+      <w:pPr>
+        <w:rPr>
+          <w:color w:val="00B050"/>
+          <w:sz w:val="22"/>
+        </w:rPr>
+      </w:pPr>
+      <w:r>
+        <w:rPr>
+          <w:color w:val="00B050"/>
+          <w:sz w:val="22"/>
+        </w:rPr>
+        <w:t xml:space="preserve"> },</w:t>
+      </w:r>
+    </w:p>
+    <w:p>
+      <w:pPr>
+        <w:rPr>
+          <w:color w:val="00B050"/>
+          <w:sz w:val="22"/>
+        </w:rPr>
+      </w:pPr>
+      <w:r>
+        <w:rPr>
+          <w:color w:val="00B050"/>
+          <w:sz w:val="22"/>
+        </w:rPr>
+        <w:t xml:space="preserve"> password: {</w:t>
+      </w:r>
+    </w:p>
+    <w:p>
+      <w:pPr>
+        <w:rPr>
+          <w:color w:val="00B050"/>
+          <w:sz w:val="22"/>
+        </w:rPr>
+      </w:pPr>
+      <w:r>
+        <w:rPr>
+          <w:color w:val="00B050"/>
+          <w:sz w:val="22"/>
+        </w:rPr>
+        <w:t xml:space="preserve">   type: String,</w:t>
+      </w:r>
+    </w:p>
+    <w:p>
+      <w:pPr>
+        <w:rPr>
+          <w:color w:val="00B050"/>
+          <w:sz w:val="22"/>
+        </w:rPr>
+      </w:pPr>
+      <w:r>
+        <w:rPr>
+          <w:color w:val="00B050"/>
+          <w:sz w:val="22"/>
+        </w:rPr>
+        <w:t xml:space="preserve">   minlength:8,</w:t>
+      </w:r>
+    </w:p>
+    <w:p>
+      <w:pPr>
+        <w:rPr>
+          <w:color w:val="00B050"/>
+          <w:sz w:val="22"/>
+        </w:rPr>
+      </w:pPr>
+      <w:r>
+        <w:rPr>
+          <w:color w:val="00B050"/>
+          <w:sz w:val="22"/>
+        </w:rPr>
+        <w:t xml:space="preserve">   maxlength:255,</w:t>
+      </w:r>
+    </w:p>
+    <w:p>
+      <w:pPr>
+        <w:rPr>
+          <w:color w:val="00B050"/>
+          <w:sz w:val="22"/>
+        </w:rPr>
+      </w:pPr>
+      <w:r>
+        <w:rPr>
+          <w:color w:val="00B050"/>
+          <w:sz w:val="22"/>
+        </w:rPr>
+        <w:t xml:space="preserve">   </w:t>
+      </w:r>
+      <w:proofErr w:type="spellStart"/>
+      <w:proofErr w:type="gramStart"/>
+      <w:r>
+        <w:rPr>
+          <w:color w:val="00B050"/>
+          <w:sz w:val="22"/>
+        </w:rPr>
+        <w:t>required:true</w:t>
+      </w:r>
+      <w:proofErr w:type="spellEnd"/>
+      <w:proofErr w:type="gramEnd"/>
+      <w:r>
+        <w:rPr>
+          <w:color w:val="00B050"/>
+          <w:sz w:val="22"/>
+        </w:rPr>
+        <w:t>,</w:t>
+      </w:r>
+    </w:p>
+    <w:p>
+      <w:pPr>
+        <w:rPr>
+          <w:color w:val="00B050"/>
+          <w:sz w:val="22"/>
+        </w:rPr>
+      </w:pPr>
+      <w:r>
+        <w:rPr>
+          <w:color w:val="00B050"/>
+          <w:sz w:val="22"/>
+        </w:rPr>
+        <w:t xml:space="preserve">   validate: {</w:t>
+      </w:r>
+    </w:p>
+    <w:p>
+      <w:pPr>
+        <w:rPr>
+          <w:color w:val="00B050"/>
+          <w:sz w:val="22"/>
+        </w:rPr>
+      </w:pPr>
+      <w:r>
+        <w:rPr>
+          <w:color w:val="00B050"/>
+          <w:sz w:val="22"/>
+        </w:rPr>
+        <w:t xml:space="preserve">     validator: </w:t>
+      </w:r>
+      <w:proofErr w:type="gramStart"/>
+      <w:r>
+        <w:rPr>
+          <w:color w:val="00B050"/>
+          <w:sz w:val="22"/>
+        </w:rPr>
+        <w:t>function( value</w:t>
+      </w:r>
+      <w:proofErr w:type="gramEnd"/>
+      <w:r>
+        <w:rPr>
+          <w:color w:val="00B050"/>
+          <w:sz w:val="22"/>
+        </w:rPr>
+        <w:t xml:space="preserve"> ) {</w:t>
+      </w:r>
+    </w:p>
+    <w:p>
+      <w:pPr>
+        <w:rPr>
+          <w:color w:val="00B050"/>
+          <w:sz w:val="22"/>
+        </w:rPr>
+      </w:pPr>
+      <w:r>
+        <w:rPr>
+          <w:color w:val="00B050"/>
+          <w:sz w:val="22"/>
+        </w:rPr>
+        <w:t xml:space="preserve">       return /^</w:t>
+      </w:r>
+      <w:proofErr w:type="gramStart"/>
+      <w:r>
+        <w:rPr>
+          <w:color w:val="00B050"/>
+          <w:sz w:val="22"/>
+        </w:rPr>
+        <w:t>(?=</w:t>
+      </w:r>
+      <w:proofErr w:type="gramEnd"/>
+      <w:r>
+        <w:rPr>
+          <w:color w:val="00B050"/>
+          <w:sz w:val="22"/>
+        </w:rPr>
+        <w:t>.*[a-z])(?=.*[A-Z])(?=.*\d)(?=.*[$@$!%*?&amp;])[A-</w:t>
+      </w:r>
+      <w:proofErr w:type="spellStart"/>
+      <w:r>
+        <w:rPr>
+          <w:color w:val="00B050"/>
+          <w:sz w:val="22"/>
+        </w:rPr>
+        <w:t>Za</w:t>
+      </w:r>
+      <w:proofErr w:type="spellEnd"/>
+      <w:r>
+        <w:rPr>
+          <w:color w:val="00B050"/>
+          <w:sz w:val="22"/>
+        </w:rPr>
+        <w:t>-z\d$@$!%*?&amp;]{8,32}/.test( value );</w:t>
+      </w:r>
+    </w:p>
+    <w:p>
+      <w:pPr>
+        <w:rPr>
+          <w:color w:val="00B050"/>
+          <w:sz w:val="22"/>
+        </w:rPr>
+      </w:pPr>
+      <w:r>
+        <w:rPr>
+          <w:color w:val="00B050"/>
+          <w:sz w:val="22"/>
+        </w:rPr>
+        <w:t xml:space="preserve">     },</w:t>
+      </w:r>
+    </w:p>
+    <w:p>
+      <w:pPr>
+        <w:rPr>
+          <w:color w:val="00B050"/>
+          <w:sz w:val="22"/>
+        </w:rPr>
+      </w:pPr>
+      <w:r>
+        <w:rPr>
+          <w:color w:val="00B050"/>
+          <w:sz w:val="22"/>
+        </w:rPr>
+        <w:t xml:space="preserve">     message: "Password failed validation, you must have at least 1 number, uppercase and special character"</w:t>
+      </w:r>
+    </w:p>
+    <w:p>
+      <w:pPr>
+        <w:rPr>
+          <w:color w:val="00B050"/>
+          <w:sz w:val="22"/>
+        </w:rPr>
+      </w:pPr>
+      <w:r>
+        <w:rPr>
+          <w:color w:val="00B050"/>
+          <w:sz w:val="22"/>
+        </w:rPr>
+        <w:t xml:space="preserve">   }</w:t>
+      </w:r>
+    </w:p>
+    <w:p>
+      <w:pPr>
+        <w:rPr>
+          <w:color w:val="00B050"/>
+          <w:sz w:val="22"/>
+        </w:rPr>
+      </w:pPr>
+      <w:r>
+        <w:rPr>
+          <w:color w:val="00B050"/>
+          <w:sz w:val="22"/>
+        </w:rPr>
+        <w:t xml:space="preserve"> }</w:t>
+      </w:r>
+    </w:p>
+    <w:p>
+      <w:pPr>
+        <w:rPr>
+          <w:color w:val="00B050"/>
+          <w:sz w:val="22"/>
+        </w:rPr>
+      </w:pPr>
+      <w:r>
+        <w:rPr>
+          <w:color w:val="00B050"/>
+          <w:sz w:val="22"/>
+        </w:rPr>
+        <w:t>}, {timestamps: true});</w:t>
+      </w:r>
+    </w:p>
+    <w:p>
+      <w:pPr>
+        <w:rPr>
+          <w:color w:val="00B050"/>
+          <w:sz w:val="22"/>
+        </w:rPr>
+      </w:pPr>
+    </w:p>
+    <w:p>
+      <w:pPr>
+        <w:rPr>
+          <w:color w:val="00B050"/>
+          <w:sz w:val="22"/>
+        </w:rPr>
+      </w:pPr>
+      <w:proofErr w:type="spellStart"/>
+      <w:proofErr w:type="gramStart"/>
+      <w:r>
+        <w:rPr>
+          <w:color w:val="00B050"/>
+          <w:sz w:val="22"/>
+        </w:rPr>
+        <w:t>User</w:t>
+      </w:r>
+      <w:r>
+        <w:rPr>
+          <w:color w:val="00B050"/>
+          <w:sz w:val="22"/>
+        </w:rPr>
+        <w:t>Schema</w:t>
+      </w:r>
+      <w:r>
+        <w:rPr>
+          <w:color w:val="00B050"/>
+          <w:sz w:val="22"/>
+        </w:rPr>
+        <w:t>.methods.generateHash</w:t>
+      </w:r>
+      <w:proofErr w:type="spellEnd"/>
+      <w:proofErr w:type="gramEnd"/>
+      <w:r>
+        <w:rPr>
+          <w:color w:val="00B050"/>
+          <w:sz w:val="22"/>
+        </w:rPr>
+        <w:t xml:space="preserve"> = function(password) {</w:t>
+      </w:r>
+    </w:p>
+    <w:p>
+      <w:pPr>
+        <w:rPr>
+          <w:color w:val="00B050"/>
+          <w:sz w:val="22"/>
+        </w:rPr>
+      </w:pPr>
+      <w:r>
+        <w:rPr>
+          <w:color w:val="00B050"/>
+          <w:sz w:val="22"/>
+        </w:rPr>
+        <w:t xml:space="preserve">    return </w:t>
+      </w:r>
+      <w:proofErr w:type="spellStart"/>
+      <w:proofErr w:type="gramStart"/>
+      <w:r>
+        <w:rPr>
+          <w:color w:val="00B050"/>
+          <w:sz w:val="22"/>
+        </w:rPr>
+        <w:t>bcrypt.hashSync</w:t>
+      </w:r>
+      <w:proofErr w:type="spellEnd"/>
+      <w:proofErr w:type="gramEnd"/>
+      <w:r>
+        <w:rPr>
+          <w:color w:val="00B050"/>
+          <w:sz w:val="22"/>
+        </w:rPr>
+        <w:t xml:space="preserve">(password, </w:t>
+      </w:r>
+      <w:proofErr w:type="spellStart"/>
+      <w:r>
+        <w:rPr>
+          <w:color w:val="00B050"/>
+          <w:sz w:val="22"/>
+        </w:rPr>
+        <w:t>bcrypt.genSaltSync</w:t>
+      </w:r>
+      <w:proofErr w:type="spellEnd"/>
+      <w:r>
+        <w:rPr>
+          <w:color w:val="00B050"/>
+          <w:sz w:val="22"/>
+        </w:rPr>
+        <w:t>(8));</w:t>
+      </w:r>
+    </w:p>
+    <w:p>
+      <w:pPr>
+        <w:rPr>
+          <w:color w:val="00B050"/>
+          <w:sz w:val="22"/>
+        </w:rPr>
+      </w:pPr>
+      <w:r>
+        <w:rPr>
+          <w:color w:val="00B050"/>
+          <w:sz w:val="22"/>
+        </w:rPr>
+        <w:t>};</w:t>
+      </w:r>
+    </w:p>
+    <w:p>
+      <w:pPr>
+        <w:rPr>
+          <w:color w:val="00B050"/>
+          <w:sz w:val="22"/>
+        </w:rPr>
+      </w:pPr>
+    </w:p>
+    <w:p>
+      <w:pPr>
+        <w:rPr>
+          <w:color w:val="00B050"/>
+          <w:sz w:val="22"/>
+        </w:rPr>
+      </w:pPr>
+      <w:proofErr w:type="spellStart"/>
+      <w:proofErr w:type="gramStart"/>
+      <w:r>
+        <w:rPr>
+          <w:color w:val="00B050"/>
+          <w:sz w:val="22"/>
+        </w:rPr>
+        <w:t>User</w:t>
+      </w:r>
+      <w:r>
+        <w:rPr>
+          <w:color w:val="00B050"/>
+          <w:sz w:val="22"/>
+        </w:rPr>
+        <w:t>Schema</w:t>
+      </w:r>
+      <w:r>
+        <w:rPr>
+          <w:color w:val="00B050"/>
+          <w:sz w:val="22"/>
+        </w:rPr>
+        <w:t>.methods.validPassword</w:t>
+      </w:r>
+      <w:proofErr w:type="spellEnd"/>
+      <w:proofErr w:type="gramEnd"/>
+      <w:r>
+        <w:rPr>
+          <w:color w:val="00B050"/>
+          <w:sz w:val="22"/>
+        </w:rPr>
+        <w:t xml:space="preserve"> = function(password) {</w:t>
+      </w:r>
+    </w:p>
+    <w:p>
+      <w:pPr>
+        <w:rPr>
+          <w:color w:val="00B050"/>
+          <w:sz w:val="22"/>
+        </w:rPr>
+      </w:pPr>
+      <w:r>
+        <w:rPr>
+          <w:color w:val="00B050"/>
+          <w:sz w:val="22"/>
+        </w:rPr>
+        <w:lastRenderedPageBreak/>
+        <w:t xml:space="preserve">    return </w:t>
+      </w:r>
+      <w:proofErr w:type="spellStart"/>
+      <w:proofErr w:type="gramStart"/>
+      <w:r>
+        <w:rPr>
+          <w:color w:val="00B050"/>
+          <w:sz w:val="22"/>
+        </w:rPr>
+        <w:t>bcrypt.compareSync</w:t>
+      </w:r>
+      <w:proofErr w:type="spellEnd"/>
+      <w:proofErr w:type="gramEnd"/>
+      <w:r>
+        <w:rPr>
+          <w:color w:val="00B050"/>
+          <w:sz w:val="22"/>
+        </w:rPr>
+        <w:t xml:space="preserve">(password, </w:t>
+      </w:r>
+      <w:proofErr w:type="spellStart"/>
+      <w:r>
+        <w:rPr>
+          <w:color w:val="00B050"/>
+          <w:sz w:val="22"/>
+        </w:rPr>
+        <w:t>this.password</w:t>
+      </w:r>
+      <w:proofErr w:type="spellEnd"/>
+      <w:r>
+        <w:rPr>
+          <w:color w:val="00B050"/>
+          <w:sz w:val="22"/>
+        </w:rPr>
+        <w:t>);</w:t>
+      </w:r>
+    </w:p>
+    <w:p>
+      <w:pPr>
+        <w:rPr>
+          <w:color w:val="00B050"/>
+          <w:sz w:val="22"/>
+        </w:rPr>
+      </w:pPr>
+      <w:r>
+        <w:rPr>
+          <w:color w:val="00B050"/>
+          <w:sz w:val="22"/>
+        </w:rPr>
+        <w:t>};</w:t>
+      </w:r>
+    </w:p>
+    <w:p>
+      <w:pPr>
+        <w:rPr>
+          <w:color w:val="00B050"/>
+          <w:sz w:val="22"/>
+        </w:rPr>
+      </w:pPr>
+    </w:p>
+    <w:p>
+      <w:pPr>
+        <w:rPr>
+          <w:color w:val="00B050"/>
+          <w:sz w:val="22"/>
+        </w:rPr>
+      </w:pPr>
+      <w:proofErr w:type="spellStart"/>
+      <w:proofErr w:type="gramStart"/>
+      <w:r>
+        <w:rPr>
+          <w:color w:val="00B050"/>
+          <w:sz w:val="22"/>
+        </w:rPr>
+        <w:t>User</w:t>
+      </w:r>
+      <w:r>
+        <w:rPr>
+          <w:color w:val="00B050"/>
+          <w:sz w:val="22"/>
+        </w:rPr>
+        <w:t>Schema</w:t>
+      </w:r>
+      <w:r>
+        <w:rPr>
+          <w:color w:val="00B050"/>
+          <w:sz w:val="22"/>
+        </w:rPr>
+        <w:t>.pre</w:t>
+      </w:r>
+      <w:proofErr w:type="spellEnd"/>
+      <w:r>
+        <w:rPr>
+          <w:color w:val="00B050"/>
+          <w:sz w:val="22"/>
+        </w:rPr>
+        <w:t>(</w:t>
+      </w:r>
+      <w:proofErr w:type="gramEnd"/>
+      <w:r>
+        <w:rPr>
+          <w:color w:val="00B050"/>
+          <w:sz w:val="22"/>
+        </w:rPr>
+        <w:t>'save', function(done) {</w:t>
+      </w:r>
+    </w:p>
+    <w:p>
+      <w:pPr>
+        <w:rPr>
+          <w:color w:val="00B050"/>
+          <w:sz w:val="22"/>
+        </w:rPr>
+      </w:pPr>
+      <w:r>
+        <w:rPr>
+          <w:color w:val="00B050"/>
+          <w:sz w:val="22"/>
+        </w:rPr>
+        <w:t xml:space="preserve">    </w:t>
+      </w:r>
+      <w:proofErr w:type="spellStart"/>
+      <w:proofErr w:type="gramStart"/>
+      <w:r>
+        <w:rPr>
+          <w:color w:val="00B050"/>
+          <w:sz w:val="22"/>
+        </w:rPr>
+        <w:t>this.password</w:t>
+      </w:r>
+      <w:proofErr w:type="spellEnd"/>
+      <w:proofErr w:type="gramEnd"/>
+      <w:r>
+        <w:rPr>
+          <w:color w:val="00B050"/>
+          <w:sz w:val="22"/>
+        </w:rPr>
+        <w:t xml:space="preserve"> = </w:t>
+      </w:r>
+      <w:proofErr w:type="spellStart"/>
+      <w:r>
+        <w:rPr>
+          <w:color w:val="00B050"/>
+          <w:sz w:val="22"/>
+        </w:rPr>
+        <w:t>this.generateHash</w:t>
+      </w:r>
+      <w:proofErr w:type="spellEnd"/>
+      <w:r>
+        <w:rPr>
+          <w:color w:val="00B050"/>
+          <w:sz w:val="22"/>
+        </w:rPr>
+        <w:t>(</w:t>
+      </w:r>
+      <w:proofErr w:type="spellStart"/>
+      <w:r>
+        <w:rPr>
+          <w:color w:val="00B050"/>
+          <w:sz w:val="22"/>
+        </w:rPr>
+        <w:t>this.password</w:t>
+      </w:r>
+      <w:proofErr w:type="spellEnd"/>
+      <w:r>
+        <w:rPr>
+          <w:color w:val="00B050"/>
+          <w:sz w:val="22"/>
+        </w:rPr>
+        <w:t>);</w:t>
+      </w:r>
+    </w:p>
+    <w:p>
+      <w:pPr>
+        <w:rPr>
+          <w:color w:val="00B050"/>
+          <w:sz w:val="22"/>
+        </w:rPr>
+      </w:pPr>
+      <w:r>
+        <w:rPr>
+          <w:color w:val="00B050"/>
+          <w:sz w:val="22"/>
+        </w:rPr>
+        <w:t xml:space="preserve">    </w:t>
+      </w:r>
+      <w:proofErr w:type="gramStart"/>
+      <w:r>
+        <w:rPr>
+          <w:color w:val="00B050"/>
+          <w:sz w:val="22"/>
+        </w:rPr>
+        <w:t>done(</w:t>
+      </w:r>
+      <w:proofErr w:type="gramEnd"/>
+      <w:r>
+        <w:rPr>
+          <w:color w:val="00B050"/>
+          <w:sz w:val="22"/>
+        </w:rPr>
+        <w:t>);</w:t>
+      </w:r>
+    </w:p>
+    <w:p>
+      <w:pPr>
+        <w:rPr>
+          <w:color w:val="00B050"/>
+          <w:sz w:val="22"/>
+        </w:rPr>
+      </w:pPr>
+      <w:r>
+        <w:rPr>
+          <w:color w:val="00B050"/>
+          <w:sz w:val="22"/>
+        </w:rPr>
+        <w:t>});</w:t>
+      </w:r>
+    </w:p>
+    <w:p>
+      <w:pPr>
+        <w:rPr>
+          <w:color w:val="00B050"/>
+          <w:sz w:val="22"/>
+        </w:rPr>
+      </w:pPr>
+    </w:p>
+    <w:p>
+      <w:pPr>
+        <w:rPr>
+          <w:color w:val="00B050"/>
+          <w:sz w:val="22"/>
+        </w:rPr>
+      </w:pPr>
+      <w:proofErr w:type="spellStart"/>
+      <w:proofErr w:type="gramStart"/>
+      <w:r>
+        <w:rPr>
+          <w:color w:val="00B050"/>
+          <w:sz w:val="22"/>
+        </w:rPr>
+        <w:t>mongoose.model</w:t>
+      </w:r>
+      <w:proofErr w:type="spellEnd"/>
+      <w:proofErr w:type="gramEnd"/>
+      <w:r>
+        <w:rPr>
+          <w:color w:val="00B050"/>
+          <w:sz w:val="22"/>
+        </w:rPr>
+        <w:t>('User</w:t>
+      </w:r>
+      <w:r>
+        <w:rPr>
+          <w:color w:val="00B050"/>
+          <w:sz w:val="22"/>
+        </w:rPr>
+        <w:t xml:space="preserve">', </w:t>
+      </w:r>
+      <w:proofErr w:type="spellStart"/>
+      <w:r>
+        <w:rPr>
+          <w:color w:val="00B050"/>
+          <w:sz w:val="22"/>
+        </w:rPr>
+        <w:t>User</w:t>
+      </w:r>
+      <w:r>
+        <w:rPr>
+          <w:color w:val="00B050"/>
+          <w:sz w:val="22"/>
+        </w:rPr>
+        <w:t>Schema</w:t>
+      </w:r>
+      <w:proofErr w:type="spellEnd"/>
+      <w:r>
+        <w:rPr>
+          <w:color w:val="00B050"/>
+          <w:sz w:val="22"/>
+        </w:rPr>
+        <w:t>);</w:t>
+      </w:r>
+    </w:p>
+    <w:p/>
+    <w:p>
+      <w:pPr>
+        <w:jc w:val="center"/>
+        <w:rPr>
+          <w:b/>
+          <w:u w:val="single"/>
+        </w:rPr>
+      </w:pPr>
+      <w:r>
+        <w:rPr>
+          <w:b/>
+          <w:u w:val="single"/>
+        </w:rPr>
+        <w:t>S</w:t>
+      </w:r>
+      <w:r>
+        <w:rPr>
+          <w:b/>
+          <w:u w:val="single"/>
+        </w:rPr>
+        <w:t>IMPLIFIED CONTROLLER FILE BELOW</w:t>
+      </w:r>
+      <w:r>
+        <w:rPr>
+          <w:b/>
+          <w:u w:val="single"/>
+        </w:rPr>
+        <w:t xml:space="preserve"> - CREATING AND LOGGING IN</w:t>
+      </w:r>
+    </w:p>
+    <w:p>
+      <w:pPr>
+        <w:rPr>
+          <w:color w:val="FF0000"/>
+          <w:sz w:val="22"/>
+        </w:rPr>
+      </w:pPr>
+      <w:proofErr w:type="spellStart"/>
+      <w:proofErr w:type="gramStart"/>
+      <w:r>
+        <w:rPr>
+          <w:color w:val="FF0000"/>
+          <w:sz w:val="22"/>
+        </w:rPr>
+        <w:t>module.exports</w:t>
+      </w:r>
+      <w:proofErr w:type="spellEnd"/>
+      <w:proofErr w:type="gramEnd"/>
+      <w:r>
+        <w:rPr>
+          <w:color w:val="FF0000"/>
+          <w:sz w:val="22"/>
+        </w:rPr>
+        <w:t xml:space="preserve"> = {</w:t>
+      </w:r>
+    </w:p>
+    <w:p>
+      <w:pPr>
+        <w:rPr>
+          <w:color w:val="FF0000"/>
+          <w:sz w:val="22"/>
+        </w:rPr>
+      </w:pPr>
+      <w:r>
+        <w:rPr>
+          <w:color w:val="FF0000"/>
+          <w:sz w:val="22"/>
+        </w:rPr>
+        <w:t xml:space="preserve">  create: </w:t>
+      </w:r>
+      <w:proofErr w:type="gramStart"/>
+      <w:r>
+        <w:rPr>
+          <w:color w:val="FF0000"/>
+          <w:sz w:val="22"/>
+        </w:rPr>
+        <w:t>function(</w:t>
+      </w:r>
+      <w:proofErr w:type="spellStart"/>
+      <w:proofErr w:type="gramEnd"/>
+      <w:r>
+        <w:rPr>
+          <w:color w:val="FF0000"/>
+          <w:sz w:val="22"/>
+        </w:rPr>
+        <w:t>req</w:t>
+      </w:r>
+      <w:proofErr w:type="spellEnd"/>
+      <w:r>
+        <w:rPr>
+          <w:color w:val="FF0000"/>
+          <w:sz w:val="22"/>
+        </w:rPr>
+        <w:t>, res){</w:t>
+      </w:r>
+    </w:p>
+    <w:p>
+      <w:pPr>
+        <w:rPr>
+          <w:color w:val="FF0000"/>
+          <w:sz w:val="22"/>
+        </w:rPr>
+      </w:pPr>
+      <w:r>
+        <w:rPr>
+          <w:color w:val="FF0000"/>
+          <w:sz w:val="22"/>
+        </w:rPr>
+        <w:t xml:space="preserve">    </w:t>
+      </w:r>
+      <w:proofErr w:type="spellStart"/>
+      <w:r>
+        <w:rPr>
+          <w:color w:val="FF0000"/>
+          <w:sz w:val="22"/>
+        </w:rPr>
+        <w:t>var</w:t>
+      </w:r>
+      <w:proofErr w:type="spellEnd"/>
+      <w:r>
+        <w:rPr>
+          <w:color w:val="FF0000"/>
+          <w:sz w:val="22"/>
+        </w:rPr>
+        <w:t xml:space="preserve"> user = new </w:t>
+      </w:r>
+      <w:r>
+        <w:rPr>
+          <w:color w:val="FF0000"/>
+          <w:sz w:val="22"/>
+        </w:rPr>
+        <w:t>User</w:t>
+      </w:r>
+      <w:r>
+        <w:rPr>
+          <w:color w:val="FF0000"/>
+          <w:sz w:val="22"/>
+        </w:rPr>
+        <w:t>(</w:t>
+      </w:r>
+      <w:proofErr w:type="spellStart"/>
+      <w:proofErr w:type="gramStart"/>
+      <w:r>
+        <w:rPr>
+          <w:color w:val="FF0000"/>
+          <w:sz w:val="22"/>
+        </w:rPr>
+        <w:t>req.body</w:t>
+      </w:r>
+      <w:proofErr w:type="spellEnd"/>
+      <w:proofErr w:type="gramEnd"/>
+      <w:r>
+        <w:rPr>
+          <w:color w:val="FF0000"/>
+          <w:sz w:val="22"/>
+        </w:rPr>
+        <w:t>);</w:t>
+      </w:r>
+    </w:p>
+    <w:p>
+      <w:pPr>
+        <w:rPr>
+          <w:color w:val="FF0000"/>
+          <w:sz w:val="22"/>
+        </w:rPr>
+      </w:pPr>
+      <w:r>
+        <w:rPr>
+          <w:color w:val="FF0000"/>
+          <w:sz w:val="22"/>
+        </w:rPr>
+        <w:t xml:space="preserve">    </w:t>
+      </w:r>
+      <w:proofErr w:type="spellStart"/>
+      <w:proofErr w:type="gramStart"/>
+      <w:r>
+        <w:rPr>
+          <w:color w:val="FF0000"/>
+          <w:sz w:val="22"/>
+        </w:rPr>
+        <w:t>user.save</w:t>
+      </w:r>
+      <w:proofErr w:type="spellEnd"/>
+      <w:proofErr w:type="gramEnd"/>
+      <w:r>
+        <w:rPr>
+          <w:color w:val="FF0000"/>
+          <w:sz w:val="22"/>
+        </w:rPr>
+        <w:t>(function(err)</w:t>
+      </w:r>
+    </w:p>
+    <w:p>
+      <w:pPr>
+        <w:rPr>
+          <w:color w:val="FF0000"/>
+          <w:sz w:val="22"/>
+        </w:rPr>
+      </w:pPr>
+      <w:r>
+        <w:rPr>
+          <w:color w:val="FF0000"/>
+          <w:sz w:val="22"/>
+        </w:rPr>
+        <w:t xml:space="preserve">    {</w:t>
+      </w:r>
+    </w:p>
+    <w:p>
+      <w:pPr>
+        <w:rPr>
+          <w:color w:val="FF0000"/>
+          <w:sz w:val="22"/>
+        </w:rPr>
+      </w:pPr>
+      <w:r>
+        <w:rPr>
+          <w:color w:val="FF0000"/>
+          <w:sz w:val="22"/>
+        </w:rPr>
+        <w:t xml:space="preserve">      if(err</w:t>
+      </w:r>
+      <w:proofErr w:type="gramStart"/>
+      <w:r>
+        <w:rPr>
+          <w:color w:val="FF0000"/>
+          <w:sz w:val="22"/>
+        </w:rPr>
+        <w:t>){</w:t>
+      </w:r>
+      <w:proofErr w:type="gramEnd"/>
+    </w:p>
+    <w:p>
+      <w:pPr>
+        <w:rPr>
+          <w:color w:val="FF0000"/>
+          <w:sz w:val="22"/>
+        </w:rPr>
+      </w:pPr>
+      <w:r>
+        <w:rPr>
+          <w:color w:val="FF0000"/>
+          <w:sz w:val="22"/>
+        </w:rPr>
+        <w:t xml:space="preserve">        </w:t>
+      </w:r>
+      <w:proofErr w:type="spellStart"/>
+      <w:proofErr w:type="gramStart"/>
+      <w:r>
+        <w:rPr>
+          <w:color w:val="FF0000"/>
+          <w:sz w:val="22"/>
+        </w:rPr>
+        <w:t>res.json</w:t>
+      </w:r>
+      <w:proofErr w:type="spellEnd"/>
+      <w:proofErr w:type="gramEnd"/>
+      <w:r>
+        <w:rPr>
+          <w:color w:val="FF0000"/>
+          <w:sz w:val="22"/>
+        </w:rPr>
+        <w:t>(err)</w:t>
+      </w:r>
+    </w:p>
+    <w:p>
+      <w:pPr>
+        <w:rPr>
+          <w:color w:val="FF0000"/>
+          <w:sz w:val="22"/>
+        </w:rPr>
+      </w:pPr>
+      <w:r>
+        <w:rPr>
+          <w:color w:val="FF0000"/>
+          <w:sz w:val="22"/>
+        </w:rPr>
+        <w:t xml:space="preserve">      } </w:t>
+      </w:r>
+      <w:proofErr w:type="gramStart"/>
+      <w:r>
+        <w:rPr>
+          <w:color w:val="FF0000"/>
+          <w:sz w:val="22"/>
+        </w:rPr>
+        <w:t>else{</w:t>
+      </w:r>
+      <w:proofErr w:type="gramEnd"/>
+    </w:p>
+    <w:p>
+      <w:pPr>
+        <w:rPr>
+          <w:color w:val="FF0000"/>
+          <w:sz w:val="22"/>
+        </w:rPr>
+      </w:pPr>
+      <w:r>
+        <w:rPr>
+          <w:color w:val="FF0000"/>
+          <w:sz w:val="22"/>
+        </w:rPr>
+        <w:t xml:space="preserve">        </w:t>
+      </w:r>
+      <w:proofErr w:type="spellStart"/>
+      <w:proofErr w:type="gramStart"/>
+      <w:r>
+        <w:rPr>
+          <w:color w:val="FF0000"/>
+          <w:sz w:val="22"/>
+        </w:rPr>
+        <w:t>res.json</w:t>
+      </w:r>
+      <w:proofErr w:type="spellEnd"/>
+      <w:proofErr w:type="gramEnd"/>
+      <w:r>
+        <w:rPr>
+          <w:color w:val="FF0000"/>
+          <w:sz w:val="22"/>
+        </w:rPr>
+        <w:t>({message: 'Successfully registered, please log in'})</w:t>
+      </w:r>
+    </w:p>
+    <w:p>
+      <w:pPr>
+        <w:rPr>
+          <w:color w:val="FF0000"/>
+          <w:sz w:val="22"/>
+        </w:rPr>
+      </w:pPr>
+      <w:r>
+        <w:rPr>
+          <w:color w:val="FF0000"/>
+          <w:sz w:val="22"/>
+        </w:rPr>
+        <w:t xml:space="preserve">      }</w:t>
+      </w:r>
+    </w:p>
+    <w:p>
+      <w:pPr>
+        <w:rPr>
+          <w:color w:val="FF0000"/>
+          <w:sz w:val="22"/>
+        </w:rPr>
+      </w:pPr>
+      <w:r>
+        <w:rPr>
+          <w:color w:val="FF0000"/>
+          <w:sz w:val="22"/>
+        </w:rPr>
+        <w:t xml:space="preserve">    }</w:t>
+      </w:r>
+    </w:p>
+    <w:p>
+      <w:pPr>
+        <w:rPr>
+          <w:color w:val="FF0000"/>
+          <w:sz w:val="22"/>
+        </w:rPr>
+      </w:pPr>
+      <w:r>
+        <w:rPr>
+          <w:color w:val="FF0000"/>
+          <w:sz w:val="22"/>
+        </w:rPr>
+        <w:t xml:space="preserve">  )},</w:t>
+      </w:r>
+    </w:p>
+    <w:p>
+      <w:pPr>
+        <w:rPr>
+          <w:color w:val="FF0000"/>
+          <w:sz w:val="22"/>
+        </w:rPr>
+      </w:pPr>
+      <w:r>
+        <w:rPr>
+          <w:color w:val="FF0000"/>
+          <w:sz w:val="22"/>
+        </w:rPr>
+        <w:t xml:space="preserve">  login: </w:t>
+      </w:r>
+      <w:proofErr w:type="gramStart"/>
+      <w:r>
+        <w:rPr>
+          <w:color w:val="FF0000"/>
+          <w:sz w:val="22"/>
+        </w:rPr>
+        <w:t>function(</w:t>
+      </w:r>
+      <w:proofErr w:type="spellStart"/>
+      <w:proofErr w:type="gramEnd"/>
+      <w:r>
+        <w:rPr>
+          <w:color w:val="FF0000"/>
+          <w:sz w:val="22"/>
+        </w:rPr>
+        <w:t>req</w:t>
+      </w:r>
+      <w:proofErr w:type="spellEnd"/>
+      <w:r>
+        <w:rPr>
+          <w:color w:val="FF0000"/>
+          <w:sz w:val="22"/>
+        </w:rPr>
+        <w:t>, res){</w:t>
+      </w:r>
+    </w:p>
+    <w:p>
+      <w:pPr>
+        <w:rPr>
+          <w:color w:val="FF0000"/>
+          <w:sz w:val="22"/>
+        </w:rPr>
+      </w:pPr>
+      <w:r>
+        <w:rPr>
+          <w:color w:val="FF0000"/>
+          <w:sz w:val="22"/>
+        </w:rPr>
+        <w:t xml:space="preserve">    </w:t>
+      </w:r>
+      <w:proofErr w:type="spellStart"/>
+      <w:r>
+        <w:rPr>
+          <w:color w:val="FF0000"/>
+          <w:sz w:val="22"/>
+        </w:rPr>
+        <w:t>User</w:t>
+      </w:r>
+      <w:r>
+        <w:rPr>
+          <w:color w:val="FF0000"/>
+          <w:sz w:val="22"/>
+        </w:rPr>
+        <w:t>.findOne</w:t>
+      </w:r>
+      <w:proofErr w:type="spellEnd"/>
+      <w:r>
+        <w:rPr>
+          <w:color w:val="FF0000"/>
+          <w:sz w:val="22"/>
+        </w:rPr>
+        <w:t>({</w:t>
+      </w:r>
+      <w:proofErr w:type="spellStart"/>
+      <w:proofErr w:type="gramStart"/>
+      <w:r>
+        <w:rPr>
+          <w:color w:val="FF0000"/>
+          <w:sz w:val="22"/>
+        </w:rPr>
+        <w:t>email:req</w:t>
+      </w:r>
+      <w:proofErr w:type="gramEnd"/>
+      <w:r>
+        <w:rPr>
+          <w:color w:val="FF0000"/>
+          <w:sz w:val="22"/>
+        </w:rPr>
+        <w:t>.body.email</w:t>
+      </w:r>
+      <w:proofErr w:type="spellEnd"/>
+      <w:r>
+        <w:rPr>
+          <w:color w:val="FF0000"/>
+          <w:sz w:val="22"/>
+        </w:rPr>
+        <w:t>}, function(err, result){</w:t>
+      </w:r>
+    </w:p>
+    <w:p>
+      <w:pPr>
+        <w:rPr>
+          <w:color w:val="FF0000"/>
+          <w:sz w:val="22"/>
+        </w:rPr>
+      </w:pPr>
+      <w:r>
+        <w:rPr>
+          <w:color w:val="FF0000"/>
+          <w:sz w:val="22"/>
+        </w:rPr>
+        <w:t xml:space="preserve">      if(err</w:t>
+      </w:r>
+      <w:proofErr w:type="gramStart"/>
+      <w:r>
+        <w:rPr>
+          <w:color w:val="FF0000"/>
+          <w:sz w:val="22"/>
+        </w:rPr>
+        <w:t>){</w:t>
+      </w:r>
+      <w:proofErr w:type="gramEnd"/>
+    </w:p>
+    <w:p>
+      <w:pPr>
+        <w:rPr>
+          <w:color w:val="FF0000"/>
+          <w:sz w:val="22"/>
+        </w:rPr>
+      </w:pPr>
+      <w:r>
+        <w:rPr>
+          <w:color w:val="FF0000"/>
+          <w:sz w:val="22"/>
+        </w:rPr>
+        <w:t xml:space="preserve">        </w:t>
+      </w:r>
+      <w:proofErr w:type="spellStart"/>
+      <w:proofErr w:type="gramStart"/>
+      <w:r>
+        <w:rPr>
+          <w:color w:val="FF0000"/>
+          <w:sz w:val="22"/>
+        </w:rPr>
+        <w:t>res.json</w:t>
+      </w:r>
+      <w:proofErr w:type="spellEnd"/>
+      <w:proofErr w:type="gramEnd"/>
+      <w:r>
+        <w:rPr>
+          <w:color w:val="FF0000"/>
+          <w:sz w:val="22"/>
+        </w:rPr>
+        <w:t>({message: false});</w:t>
+      </w:r>
+    </w:p>
+    <w:p>
+      <w:pPr>
+        <w:rPr>
+          <w:color w:val="FF0000"/>
+          <w:sz w:val="22"/>
+        </w:rPr>
+      </w:pPr>
+      <w:r>
+        <w:rPr>
+          <w:color w:val="FF0000"/>
+          <w:sz w:val="22"/>
+        </w:rPr>
+        <w:t xml:space="preserve">      } else if</w:t>
+      </w:r>
+      <w:proofErr w:type="gramStart"/>
+      <w:r>
+        <w:rPr>
+          <w:color w:val="FF0000"/>
+          <w:sz w:val="22"/>
+        </w:rPr>
+        <w:t>(!result</w:t>
+      </w:r>
+      <w:proofErr w:type="gramEnd"/>
+      <w:r>
+        <w:rPr>
+          <w:color w:val="FF0000"/>
+          <w:sz w:val="22"/>
+        </w:rPr>
+        <w:t>){</w:t>
+      </w:r>
+    </w:p>
+    <w:p>
+      <w:pPr>
+        <w:rPr>
+          <w:color w:val="FF0000"/>
+          <w:sz w:val="22"/>
+        </w:rPr>
+      </w:pPr>
+      <w:r>
+        <w:rPr>
+          <w:color w:val="FF0000"/>
+          <w:sz w:val="22"/>
+        </w:rPr>
+        <w:t xml:space="preserve">        </w:t>
+      </w:r>
+      <w:proofErr w:type="spellStart"/>
+      <w:proofErr w:type="gramStart"/>
+      <w:r>
+        <w:rPr>
+          <w:color w:val="FF0000"/>
+          <w:sz w:val="22"/>
+        </w:rPr>
+        <w:t>res.json</w:t>
+      </w:r>
+      <w:proofErr w:type="spellEnd"/>
+      <w:proofErr w:type="gramEnd"/>
+      <w:r>
+        <w:rPr>
+          <w:color w:val="FF0000"/>
+          <w:sz w:val="22"/>
+        </w:rPr>
+        <w:t>({message: false});</w:t>
+      </w:r>
+    </w:p>
+    <w:p>
+      <w:pPr>
+        <w:rPr>
+          <w:color w:val="FF0000"/>
+          <w:sz w:val="22"/>
+        </w:rPr>
+      </w:pPr>
+      <w:r>
+        <w:rPr>
+          <w:color w:val="FF0000"/>
+          <w:sz w:val="22"/>
+        </w:rPr>
+        <w:t xml:space="preserve">      } else {</w:t>
+      </w:r>
+    </w:p>
+    <w:p>
+      <w:pPr>
+        <w:rPr>
+          <w:color w:val="FF0000"/>
+          <w:sz w:val="22"/>
+        </w:rPr>
+      </w:pPr>
+      <w:r>
+        <w:rPr>
+          <w:color w:val="FF0000"/>
+          <w:sz w:val="22"/>
+        </w:rPr>
+        <w:t xml:space="preserve">        </w:t>
+      </w:r>
+      <w:proofErr w:type="spellStart"/>
+      <w:r>
+        <w:rPr>
+          <w:color w:val="FF0000"/>
+          <w:sz w:val="22"/>
+        </w:rPr>
+        <w:t>var</w:t>
+      </w:r>
+      <w:proofErr w:type="spellEnd"/>
+      <w:r>
+        <w:rPr>
+          <w:color w:val="FF0000"/>
+          <w:sz w:val="22"/>
+        </w:rPr>
+        <w:t xml:space="preserve"> check = </w:t>
+      </w:r>
+      <w:proofErr w:type="spellStart"/>
+      <w:proofErr w:type="gramStart"/>
+      <w:r>
+        <w:rPr>
+          <w:color w:val="FF0000"/>
+          <w:sz w:val="22"/>
+        </w:rPr>
+        <w:t>result.validPassword</w:t>
+      </w:r>
+      <w:proofErr w:type="spellEnd"/>
+      <w:proofErr w:type="gramEnd"/>
+      <w:r>
+        <w:rPr>
+          <w:color w:val="FF0000"/>
+          <w:sz w:val="22"/>
+        </w:rPr>
+        <w:t>(</w:t>
+      </w:r>
+      <w:proofErr w:type="spellStart"/>
+      <w:r>
+        <w:rPr>
+          <w:color w:val="FF0000"/>
+          <w:sz w:val="22"/>
+        </w:rPr>
+        <w:t>req.body.password</w:t>
+      </w:r>
+      <w:proofErr w:type="spellEnd"/>
+      <w:r>
+        <w:rPr>
+          <w:color w:val="FF0000"/>
+          <w:sz w:val="22"/>
+        </w:rPr>
+        <w:t>)</w:t>
+      </w:r>
+    </w:p>
+    <w:p>
+      <w:pPr>
+        <w:rPr>
+          <w:color w:val="FF0000"/>
+          <w:sz w:val="22"/>
+        </w:rPr>
+      </w:pPr>
+      <w:r>
+        <w:rPr>
+          <w:color w:val="FF0000"/>
+          <w:sz w:val="22"/>
+        </w:rPr>
+        <w:t xml:space="preserve">        if(check</w:t>
+      </w:r>
+      <w:proofErr w:type="gramStart"/>
+      <w:r>
+        <w:rPr>
+          <w:color w:val="FF0000"/>
+          <w:sz w:val="22"/>
+        </w:rPr>
+        <w:t>){</w:t>
+      </w:r>
+      <w:proofErr w:type="gramEnd"/>
+    </w:p>
+    <w:p>
+      <w:pPr>
+        <w:rPr>
+          <w:color w:val="FF0000"/>
+          <w:sz w:val="22"/>
+        </w:rPr>
+      </w:pPr>
+      <w:r>
+        <w:rPr>
+          <w:color w:val="FF0000"/>
+          <w:sz w:val="22"/>
+        </w:rPr>
+        <w:t xml:space="preserve">          </w:t>
+      </w:r>
+      <w:proofErr w:type="gramStart"/>
+      <w:r>
+        <w:rPr>
+          <w:color w:val="FF0000"/>
+          <w:sz w:val="22"/>
+        </w:rPr>
+        <w:t>console.log(</w:t>
+      </w:r>
+      <w:proofErr w:type="gramEnd"/>
+      <w:r>
+        <w:rPr>
+          <w:color w:val="FF0000"/>
+          <w:sz w:val="22"/>
+        </w:rPr>
+        <w:t>'good login');</w:t>
+      </w:r>
+    </w:p>
+    <w:p>
+      <w:pPr>
+        <w:rPr>
+          <w:color w:val="FF0000"/>
+          <w:sz w:val="22"/>
+        </w:rPr>
+      </w:pPr>
+      <w:r>
+        <w:rPr>
+          <w:color w:val="FF0000"/>
+          <w:sz w:val="22"/>
+        </w:rPr>
+        <w:t xml:space="preserve">          </w:t>
+      </w:r>
+      <w:proofErr w:type="spellStart"/>
+      <w:proofErr w:type="gramStart"/>
+      <w:r>
+        <w:rPr>
+          <w:color w:val="FF0000"/>
+          <w:sz w:val="22"/>
+        </w:rPr>
+        <w:t>res.json</w:t>
+      </w:r>
+      <w:proofErr w:type="spellEnd"/>
+      <w:proofErr w:type="gramEnd"/>
+      <w:r>
+        <w:rPr>
+          <w:color w:val="FF0000"/>
+          <w:sz w:val="22"/>
+        </w:rPr>
+        <w:t>({message: true});</w:t>
+      </w:r>
+    </w:p>
+    <w:p>
+      <w:pPr>
+        <w:rPr>
+          <w:color w:val="FF0000"/>
+          <w:sz w:val="22"/>
+        </w:rPr>
+      </w:pPr>
+      <w:r>
+        <w:rPr>
+          <w:color w:val="FF0000"/>
+          <w:sz w:val="22"/>
+        </w:rPr>
+        <w:t xml:space="preserve">        } </w:t>
+      </w:r>
+      <w:proofErr w:type="gramStart"/>
+      <w:r>
+        <w:rPr>
+          <w:color w:val="FF0000"/>
+          <w:sz w:val="22"/>
+        </w:rPr>
+        <w:t>else{</w:t>
+      </w:r>
+      <w:proofErr w:type="gramEnd"/>
+    </w:p>
+    <w:p>
+      <w:pPr>
+        <w:rPr>
+          <w:color w:val="FF0000"/>
+          <w:sz w:val="22"/>
+        </w:rPr>
+      </w:pPr>
+      <w:r>
+        <w:rPr>
+          <w:color w:val="FF0000"/>
+          <w:sz w:val="22"/>
+        </w:rPr>
+        <w:t xml:space="preserve">          </w:t>
+      </w:r>
+      <w:proofErr w:type="gramStart"/>
+      <w:r>
+        <w:rPr>
+          <w:color w:val="FF0000"/>
+          <w:sz w:val="22"/>
+        </w:rPr>
+        <w:t>console.log(</w:t>
+      </w:r>
+      <w:proofErr w:type="gramEnd"/>
+      <w:r>
+        <w:rPr>
+          <w:color w:val="FF0000"/>
+          <w:sz w:val="22"/>
+        </w:rPr>
+        <w:t>'unsuccessful login');</w:t>
+      </w:r>
+    </w:p>
+    <w:p>
+      <w:pPr>
+        <w:rPr>
+          <w:color w:val="FF0000"/>
+          <w:sz w:val="22"/>
+        </w:rPr>
+      </w:pPr>
+      <w:r>
+        <w:rPr>
+          <w:color w:val="FF0000"/>
+          <w:sz w:val="22"/>
+        </w:rPr>
+        <w:t xml:space="preserve">          </w:t>
+      </w:r>
+      <w:proofErr w:type="spellStart"/>
+      <w:proofErr w:type="gramStart"/>
+      <w:r>
+        <w:rPr>
+          <w:color w:val="FF0000"/>
+          <w:sz w:val="22"/>
+        </w:rPr>
+        <w:t>res.json</w:t>
+      </w:r>
+      <w:proofErr w:type="spellEnd"/>
+      <w:proofErr w:type="gramEnd"/>
+      <w:r>
+        <w:rPr>
+          <w:color w:val="FF0000"/>
+          <w:sz w:val="22"/>
+        </w:rPr>
+        <w:t>({message: false});</w:t>
+      </w:r>
+    </w:p>
+    <w:p>
+      <w:pPr>
+        <w:rPr>
+          <w:color w:val="FF0000"/>
+          <w:sz w:val="22"/>
+        </w:rPr>
+      </w:pPr>
+      <w:r>
+        <w:rPr>
+          <w:color w:val="FF0000"/>
+          <w:sz w:val="22"/>
+        </w:rPr>
+        <w:t xml:space="preserve">        }</w:t>
+      </w:r>
+    </w:p>
+    <w:p>
+      <w:pPr>
+        <w:rPr>
+          <w:color w:val="FF0000"/>
+          <w:sz w:val="22"/>
+        </w:rPr>
+      </w:pPr>
+      <w:r>
+        <w:rPr>
+          <w:color w:val="FF0000"/>
+          <w:sz w:val="22"/>
+        </w:rPr>
+        <w:t xml:space="preserve">      }</w:t>
+      </w:r>
+    </w:p>
+    <w:p>
+      <w:pPr>
+        <w:rPr>
+          <w:color w:val="FF0000"/>
+          <w:sz w:val="22"/>
+        </w:rPr>
+      </w:pPr>
+      <w:r>
+        <w:rPr>
+          <w:color w:val="FF0000"/>
+          <w:sz w:val="22"/>
+        </w:rPr>
+        <w:t xml:space="preserve">    })</w:t>
+      </w:r>
+    </w:p>
+    <w:p>
+      <w:pPr>
+        <w:rPr>
+          <w:color w:val="FF0000"/>
+          <w:sz w:val="22"/>
+        </w:rPr>
+      </w:pPr>
+      <w:r>
+        <w:rPr>
+          <w:color w:val="FF0000"/>
+          <w:sz w:val="22"/>
+        </w:rPr>
+        <w:t xml:space="preserve">  }</w:t>
+      </w:r>
+    </w:p>
+    <w:p>
+      <w:pPr>
+        <w:rPr>
+          <w:color w:val="FF0000"/>
+          <w:sz w:val="22"/>
+        </w:rPr>
+      </w:pPr>
+      <w:r>
+        <w:rPr>
+          <w:color w:val="FF0000"/>
+          <w:sz w:val="22"/>
+        </w:rPr>
+        <w:t>}</w:t>
+      </w:r>
+    </w:p>
+    <w:p/>
+    <w:p/>
+    <w:p>
+      <w:pPr>
+        <w:jc w:val="center"/>
+        <w:rPr>
+          <w:b/>
+          <w:u w:val="single"/>
+        </w:rPr>
+      </w:pPr>
+      <w:r>
+        <w:rPr>
+          <w:b/>
+          <w:u w:val="single"/>
+        </w:rPr>
+        <w:t>S</w:t>
+      </w:r>
+      <w:r>
+        <w:rPr>
+          <w:b/>
+          <w:u w:val="single"/>
+        </w:rPr>
+        <w:t xml:space="preserve">IMPLIFIED CONTROLLER FILE BELOW - </w:t>
+      </w:r>
+      <w:r>
+        <w:rPr>
+          <w:b/>
+          <w:u w:val="single"/>
+        </w:rPr>
+        <w:t>UPDATING</w:t>
+      </w:r>
+    </w:p>
+    <w:p>
+      <w:pPr>
+        <w:rPr>
+          <w:color w:val="FF0000"/>
+          <w:sz w:val="22"/>
+        </w:rPr>
+      </w:pPr>
+      <w:proofErr w:type="spellStart"/>
+      <w:r>
+        <w:rPr>
+          <w:color w:val="FF0000"/>
+          <w:sz w:val="22"/>
+        </w:rPr>
+        <w:t>editPass</w:t>
+      </w:r>
+      <w:proofErr w:type="spellEnd"/>
+      <w:r>
+        <w:rPr>
+          <w:color w:val="FF0000"/>
+          <w:sz w:val="22"/>
+        </w:rPr>
+        <w:t xml:space="preserve">: </w:t>
+      </w:r>
+      <w:proofErr w:type="gramStart"/>
+      <w:r>
+        <w:rPr>
+          <w:color w:val="FF0000"/>
+          <w:sz w:val="22"/>
+        </w:rPr>
+        <w:t>function(</w:t>
+      </w:r>
+      <w:proofErr w:type="spellStart"/>
+      <w:proofErr w:type="gramEnd"/>
+      <w:r>
+        <w:rPr>
+          <w:color w:val="FF0000"/>
+          <w:sz w:val="22"/>
+        </w:rPr>
+        <w:t>req</w:t>
+      </w:r>
+      <w:proofErr w:type="spellEnd"/>
+      <w:r>
+        <w:rPr>
+          <w:color w:val="FF0000"/>
+          <w:sz w:val="22"/>
+        </w:rPr>
+        <w:t>, res){</w:t>
+      </w:r>
+      <w:r>
+        <w:rPr>
+          <w:color w:val="FF0000"/>
+          <w:sz w:val="22"/>
+        </w:rPr>
+        <w:t xml:space="preserve"> </w:t>
+      </w:r>
+      <w:r>
+        <w:rPr>
+          <w:color w:val="00B0F0"/>
+          <w:sz w:val="22"/>
+        </w:rPr>
+        <w:t>//This is for editing username or password, more critical info</w:t>
+      </w:r>
+    </w:p>
+    <w:p>
+      <w:pPr>
+        <w:rPr>
+          <w:color w:val="FF0000"/>
+          <w:sz w:val="22"/>
+        </w:rPr>
+      </w:pPr>
+      <w:r>
+        <w:rPr>
+          <w:color w:val="FF0000"/>
+          <w:sz w:val="22"/>
+        </w:rPr>
+        <w:t xml:space="preserve">  </w:t>
+      </w:r>
+      <w:proofErr w:type="spellStart"/>
+      <w:r>
+        <w:rPr>
+          <w:color w:val="FF0000"/>
+          <w:sz w:val="22"/>
+        </w:rPr>
+        <w:t>User.findOne</w:t>
+      </w:r>
+      <w:proofErr w:type="spellEnd"/>
+      <w:r>
+        <w:rPr>
+          <w:color w:val="FF0000"/>
+          <w:sz w:val="22"/>
+        </w:rPr>
+        <w:t xml:space="preserve">({_id: req.params.id}, </w:t>
+      </w:r>
+      <w:proofErr w:type="gramStart"/>
+      <w:r>
+        <w:rPr>
+          <w:color w:val="FF0000"/>
+          <w:sz w:val="22"/>
+        </w:rPr>
+        <w:t>function(</w:t>
+      </w:r>
+      <w:proofErr w:type="gramEnd"/>
+      <w:r>
+        <w:rPr>
+          <w:color w:val="FF0000"/>
+          <w:sz w:val="22"/>
+        </w:rPr>
+        <w:t>err, user){</w:t>
+      </w:r>
+    </w:p>
+    <w:p>
+      <w:pPr>
+        <w:rPr>
+          <w:color w:val="00B0F0"/>
+          <w:sz w:val="22"/>
+        </w:rPr>
+      </w:pPr>
+      <w:r>
+        <w:rPr>
+          <w:color w:val="FF0000"/>
+          <w:sz w:val="22"/>
+        </w:rPr>
+        <w:lastRenderedPageBreak/>
+        <w:t xml:space="preserve">    </w:t>
+      </w:r>
+      <w:proofErr w:type="gramStart"/>
+      <w:r>
+        <w:rPr>
+          <w:color w:val="FF0000"/>
+          <w:sz w:val="22"/>
+        </w:rPr>
+        <w:t>if(</w:t>
+      </w:r>
+      <w:proofErr w:type="gramEnd"/>
+      <w:r>
+        <w:rPr>
+          <w:color w:val="FF0000"/>
+          <w:sz w:val="22"/>
+        </w:rPr>
+        <w:t>!</w:t>
+      </w:r>
+      <w:proofErr w:type="spellStart"/>
+      <w:r>
+        <w:rPr>
+          <w:color w:val="FF0000"/>
+          <w:sz w:val="22"/>
+        </w:rPr>
+        <w:t>bcrypt.compareSync</w:t>
+      </w:r>
+      <w:proofErr w:type="spellEnd"/>
+      <w:r>
+        <w:rPr>
+          <w:color w:val="FF0000"/>
+          <w:sz w:val="22"/>
+        </w:rPr>
+        <w:t>(</w:t>
+      </w:r>
+      <w:proofErr w:type="spellStart"/>
+      <w:r>
+        <w:rPr>
+          <w:color w:val="FF0000"/>
+          <w:sz w:val="22"/>
+        </w:rPr>
+        <w:t>req.body.checkPass</w:t>
+      </w:r>
+      <w:proofErr w:type="spellEnd"/>
+      <w:r>
+        <w:rPr>
+          <w:color w:val="FF0000"/>
+          <w:sz w:val="22"/>
+        </w:rPr>
+        <w:t xml:space="preserve">, </w:t>
+      </w:r>
+      <w:proofErr w:type="spellStart"/>
+      <w:r>
+        <w:rPr>
+          <w:color w:val="FF0000"/>
+          <w:sz w:val="22"/>
+        </w:rPr>
+        <w:t>user.password</w:t>
+      </w:r>
+      <w:proofErr w:type="spellEnd"/>
+      <w:r>
+        <w:rPr>
+          <w:color w:val="FF0000"/>
+          <w:sz w:val="22"/>
+        </w:rPr>
+        <w:t>))</w:t>
+      </w:r>
+      <w:r>
+        <w:rPr>
+          <w:color w:val="FF0000"/>
+          <w:sz w:val="22"/>
+        </w:rPr>
+        <w:t xml:space="preserve"> </w:t>
+      </w:r>
+      <w:r>
+        <w:rPr>
+          <w:color w:val="00B0F0"/>
+          <w:sz w:val="22"/>
+        </w:rPr>
+        <w:t>//check if the password matches</w:t>
+      </w:r>
+    </w:p>
+    <w:p>
+      <w:pPr>
+        <w:rPr>
+          <w:color w:val="FF0000"/>
+          <w:sz w:val="22"/>
+        </w:rPr>
+      </w:pPr>
+      <w:r>
+        <w:rPr>
+          <w:color w:val="FF0000"/>
+          <w:sz w:val="22"/>
+        </w:rPr>
+        <w:t xml:space="preserve">      return </w:t>
+      </w:r>
+      <w:proofErr w:type="spellStart"/>
+      <w:proofErr w:type="gramStart"/>
+      <w:r>
+        <w:rPr>
+          <w:color w:val="FF0000"/>
+          <w:sz w:val="22"/>
+        </w:rPr>
+        <w:t>res.json</w:t>
+      </w:r>
+      <w:proofErr w:type="spellEnd"/>
+      <w:proofErr w:type="gramEnd"/>
+      <w:r>
+        <w:rPr>
+          <w:color w:val="FF0000"/>
+          <w:sz w:val="22"/>
+        </w:rPr>
+        <w:t xml:space="preserve">({message: false, </w:t>
+      </w:r>
+      <w:proofErr w:type="spellStart"/>
+      <w:r>
+        <w:rPr>
+          <w:color w:val="FF0000"/>
+          <w:sz w:val="22"/>
+        </w:rPr>
+        <w:t>str</w:t>
+      </w:r>
+      <w:proofErr w:type="spellEnd"/>
+      <w:r>
+        <w:rPr>
+          <w:color w:val="FF0000"/>
+          <w:sz w:val="22"/>
+        </w:rPr>
+        <w:t>:"Incorrect Password"})</w:t>
+      </w:r>
+    </w:p>
+    <w:p>
+      <w:pPr>
+        <w:rPr>
+          <w:color w:val="FF0000"/>
+          <w:sz w:val="22"/>
+        </w:rPr>
+      </w:pPr>
+    </w:p>
+    <w:p>
+      <w:pPr>
+        <w:rPr>
+          <w:color w:val="FF0000"/>
+          <w:sz w:val="22"/>
+        </w:rPr>
+      </w:pPr>
+      <w:r>
+        <w:rPr>
+          <w:color w:val="FF0000"/>
+          <w:sz w:val="22"/>
+        </w:rPr>
+        <w:t xml:space="preserve">    if(</w:t>
+      </w:r>
+      <w:proofErr w:type="spellStart"/>
+      <w:proofErr w:type="gramStart"/>
+      <w:r>
+        <w:rPr>
+          <w:color w:val="FF0000"/>
+          <w:sz w:val="22"/>
+        </w:rPr>
+        <w:t>req.body</w:t>
+      </w:r>
+      <w:proofErr w:type="gramEnd"/>
+      <w:r>
+        <w:rPr>
+          <w:color w:val="FF0000"/>
+          <w:sz w:val="22"/>
+        </w:rPr>
+        <w:t>.passwor</w:t>
+      </w:r>
+      <w:r>
+        <w:rPr>
+          <w:color w:val="FF0000"/>
+          <w:sz w:val="22"/>
+        </w:rPr>
+        <w:t>d</w:t>
+      </w:r>
+      <w:proofErr w:type="spellEnd"/>
+      <w:r>
+        <w:rPr>
+          <w:color w:val="FF0000"/>
+          <w:sz w:val="22"/>
+        </w:rPr>
+        <w:t>)</w:t>
+      </w:r>
+      <w:r>
+        <w:rPr>
+          <w:color w:val="FF0000"/>
+          <w:sz w:val="22"/>
+        </w:rPr>
+        <w:t xml:space="preserve"> </w:t>
+      </w:r>
+      <w:r>
+        <w:rPr>
+          <w:color w:val="00B0F0"/>
+          <w:sz w:val="22"/>
+        </w:rPr>
+        <w:t>//to encrypt the new password</w:t>
+      </w:r>
+    </w:p>
+    <w:p>
+      <w:pPr>
+        <w:rPr>
+          <w:color w:val="FF0000"/>
+          <w:sz w:val="22"/>
+        </w:rPr>
+      </w:pPr>
+      <w:r>
+        <w:rPr>
+          <w:color w:val="FF0000"/>
+          <w:sz w:val="22"/>
+        </w:rPr>
+        <w:t xml:space="preserve">      </w:t>
+      </w:r>
+      <w:proofErr w:type="spellStart"/>
+      <w:proofErr w:type="gramStart"/>
+      <w:r>
+        <w:rPr>
+          <w:color w:val="FF0000"/>
+          <w:sz w:val="22"/>
+        </w:rPr>
+        <w:t>req.body</w:t>
+      </w:r>
+      <w:proofErr w:type="gramEnd"/>
+      <w:r>
+        <w:rPr>
+          <w:color w:val="FF0000"/>
+          <w:sz w:val="22"/>
+        </w:rPr>
+        <w:t>.password</w:t>
+      </w:r>
+      <w:proofErr w:type="spellEnd"/>
+      <w:r>
+        <w:rPr>
+          <w:color w:val="FF0000"/>
+          <w:sz w:val="22"/>
+        </w:rPr>
+        <w:t xml:space="preserve"> = </w:t>
+      </w:r>
+      <w:proofErr w:type="spellStart"/>
+      <w:r>
+        <w:rPr>
+          <w:color w:val="FF0000"/>
+          <w:sz w:val="22"/>
+        </w:rPr>
+        <w:t>bcrypt.hashSync</w:t>
+      </w:r>
+      <w:proofErr w:type="spellEnd"/>
+      <w:r>
+        <w:rPr>
+          <w:color w:val="FF0000"/>
+          <w:sz w:val="22"/>
+        </w:rPr>
+        <w:t>(</w:t>
+      </w:r>
+      <w:proofErr w:type="spellStart"/>
+      <w:r>
+        <w:rPr>
+          <w:color w:val="FF0000"/>
+          <w:sz w:val="22"/>
+        </w:rPr>
+        <w:t>req.body.password</w:t>
+      </w:r>
+      <w:proofErr w:type="spellEnd"/>
+      <w:r>
+        <w:rPr>
+          <w:color w:val="FF0000"/>
+          <w:sz w:val="22"/>
+        </w:rPr>
+        <w:t xml:space="preserve">, </w:t>
+      </w:r>
+      <w:proofErr w:type="spellStart"/>
+      <w:r>
+        <w:rPr>
+          <w:color w:val="FF0000"/>
+          <w:sz w:val="22"/>
+        </w:rPr>
+        <w:t>bcrypt.genSaltSync</w:t>
+      </w:r>
+      <w:proofErr w:type="spellEnd"/>
+      <w:r>
+        <w:rPr>
+          <w:color w:val="FF0000"/>
+          <w:sz w:val="22"/>
+        </w:rPr>
+        <w:t>(8))</w:t>
+      </w:r>
+    </w:p>
+    <w:p>
+      <w:pPr>
+        <w:rPr>
+          <w:color w:val="FF0000"/>
+          <w:sz w:val="22"/>
+        </w:rPr>
+      </w:pPr>
+    </w:p>
+    <w:p>
+      <w:pPr>
+        <w:rPr>
+          <w:color w:val="FF0000"/>
+          <w:sz w:val="22"/>
+        </w:rPr>
+      </w:pPr>
+      <w:r>
+        <w:rPr>
+          <w:color w:val="FF0000"/>
+          <w:sz w:val="22"/>
+        </w:rPr>
+        <w:t xml:space="preserve">    </w:t>
+      </w:r>
+      <w:proofErr w:type="spellStart"/>
+      <w:r>
+        <w:rPr>
+          <w:color w:val="FF0000"/>
+          <w:sz w:val="22"/>
+        </w:rPr>
+        <w:t>User.update</w:t>
+      </w:r>
+      <w:proofErr w:type="spellEnd"/>
+      <w:r>
+        <w:rPr>
+          <w:color w:val="FF0000"/>
+          <w:sz w:val="22"/>
+        </w:rPr>
+        <w:t xml:space="preserve">({_id: req.params.id}, {$set: </w:t>
+      </w:r>
+      <w:proofErr w:type="spellStart"/>
+      <w:proofErr w:type="gramStart"/>
+      <w:r>
+        <w:rPr>
+          <w:color w:val="FF0000"/>
+          <w:sz w:val="22"/>
+        </w:rPr>
+        <w:t>req.body</w:t>
+      </w:r>
+      <w:proofErr w:type="spellEnd"/>
+      <w:proofErr w:type="gramEnd"/>
+      <w:r>
+        <w:rPr>
+          <w:color w:val="FF0000"/>
+          <w:sz w:val="22"/>
+        </w:rPr>
+        <w:t>}, function(err){</w:t>
+      </w:r>
+    </w:p>
+    <w:p>
+      <w:pPr>
+        <w:rPr>
+          <w:color w:val="FF0000"/>
+          <w:sz w:val="22"/>
+        </w:rPr>
+      </w:pPr>
+      <w:r>
+        <w:rPr>
+          <w:color w:val="FF0000"/>
+          <w:sz w:val="22"/>
+        </w:rPr>
+        <w:t xml:space="preserve">      if(err</w:t>
+      </w:r>
+      <w:proofErr w:type="gramStart"/>
+      <w:r>
+        <w:rPr>
+          <w:color w:val="FF0000"/>
+          <w:sz w:val="22"/>
+        </w:rPr>
+        <w:t>){</w:t>
+      </w:r>
+      <w:proofErr w:type="gramEnd"/>
+    </w:p>
+    <w:p>
+      <w:pPr>
+        <w:rPr>
+          <w:color w:val="FF0000"/>
+          <w:sz w:val="22"/>
+        </w:rPr>
+      </w:pPr>
+      <w:r>
+        <w:rPr>
+          <w:color w:val="FF0000"/>
+          <w:sz w:val="22"/>
+        </w:rPr>
+        <w:t xml:space="preserve">        </w:t>
+      </w:r>
+      <w:proofErr w:type="spellStart"/>
+      <w:proofErr w:type="gramStart"/>
+      <w:r>
+        <w:rPr>
+          <w:color w:val="FF0000"/>
+          <w:sz w:val="22"/>
+        </w:rPr>
+        <w:t>res.json</w:t>
+      </w:r>
+      <w:proofErr w:type="spellEnd"/>
+      <w:proofErr w:type="gramEnd"/>
+      <w:r>
+        <w:rPr>
+          <w:color w:val="FF0000"/>
+          <w:sz w:val="22"/>
+        </w:rPr>
+        <w:t xml:space="preserve">({message: false, </w:t>
+      </w:r>
+      <w:proofErr w:type="spellStart"/>
+      <w:r>
+        <w:rPr>
+          <w:color w:val="FF0000"/>
+          <w:sz w:val="22"/>
+        </w:rPr>
+        <w:t>str</w:t>
+      </w:r>
+      <w:proofErr w:type="spellEnd"/>
+      <w:r>
+        <w:rPr>
+          <w:color w:val="FF0000"/>
+          <w:sz w:val="22"/>
+        </w:rPr>
+        <w:t>:"That username already exists in the database"})</w:t>
+      </w:r>
+    </w:p>
+    <w:p>
+      <w:pPr>
+        <w:rPr>
+          <w:color w:val="FF0000"/>
+          <w:sz w:val="22"/>
+        </w:rPr>
+      </w:pPr>
+      <w:r>
+        <w:rPr>
+          <w:color w:val="FF0000"/>
+          <w:sz w:val="22"/>
+        </w:rPr>
+        <w:t xml:space="preserve">      } else {</w:t>
+      </w:r>
+    </w:p>
+    <w:p>
+      <w:pPr>
+        <w:rPr>
+          <w:color w:val="FF0000"/>
+          <w:sz w:val="22"/>
+        </w:rPr>
+      </w:pPr>
+      <w:r>
+        <w:rPr>
+          <w:color w:val="FF0000"/>
+          <w:sz w:val="22"/>
+        </w:rPr>
+        <w:t xml:space="preserve">        </w:t>
+      </w:r>
+      <w:proofErr w:type="spellStart"/>
+      <w:proofErr w:type="gramStart"/>
+      <w:r>
+        <w:rPr>
+          <w:color w:val="FF0000"/>
+          <w:sz w:val="22"/>
+        </w:rPr>
+        <w:t>res.json</w:t>
+      </w:r>
+      <w:proofErr w:type="spellEnd"/>
+      <w:proofErr w:type="gramEnd"/>
+      <w:r>
+        <w:rPr>
+          <w:color w:val="FF0000"/>
+          <w:sz w:val="22"/>
+        </w:rPr>
+        <w:t xml:space="preserve">({message: true, username: </w:t>
+      </w:r>
+      <w:proofErr w:type="spellStart"/>
+      <w:r>
+        <w:rPr>
+          <w:color w:val="FF0000"/>
+          <w:sz w:val="22"/>
+        </w:rPr>
+        <w:t>req.session.user.username</w:t>
+      </w:r>
+      <w:proofErr w:type="spellEnd"/>
+      <w:r>
+        <w:rPr>
+          <w:color w:val="FF0000"/>
+          <w:sz w:val="22"/>
+        </w:rPr>
+        <w:t>})</w:t>
+      </w:r>
+    </w:p>
+    <w:p>
+      <w:pPr>
+        <w:rPr>
+          <w:color w:val="FF0000"/>
+          <w:sz w:val="22"/>
+        </w:rPr>
+      </w:pPr>
+      <w:r>
+        <w:rPr>
+          <w:color w:val="FF0000"/>
+          <w:sz w:val="22"/>
+        </w:rPr>
+        <w:t xml:space="preserve">      } </w:t>
+      </w:r>
+      <w:r>
+        <w:rPr>
+          <w:color w:val="00B0F0"/>
+          <w:sz w:val="22"/>
+        </w:rPr>
+        <w:t>//end of else</w:t>
+      </w:r>
+    </w:p>
+    <w:p>
+      <w:pPr>
+        <w:rPr>
+          <w:color w:val="FF0000"/>
+          <w:sz w:val="22"/>
+        </w:rPr>
+      </w:pPr>
+      <w:r>
+        <w:rPr>
+          <w:color w:val="FF0000"/>
+          <w:sz w:val="22"/>
+        </w:rPr>
+        <w:t xml:space="preserve">    }) </w:t>
+      </w:r>
+      <w:r>
+        <w:rPr>
+          <w:color w:val="00B0F0"/>
+          <w:sz w:val="22"/>
+        </w:rPr>
+        <w:t>// end of Update</w:t>
+      </w:r>
+    </w:p>
+    <w:p>
+      <w:pPr>
+        <w:rPr>
+          <w:color w:val="00B0F0"/>
+          <w:sz w:val="22"/>
+        </w:rPr>
+      </w:pPr>
+      <w:r>
+        <w:rPr>
+          <w:color w:val="FF0000"/>
+          <w:sz w:val="22"/>
+        </w:rPr>
+        <w:t xml:space="preserve">  })/</w:t>
+      </w:r>
+      <w:r>
+        <w:rPr>
+          <w:color w:val="00B0F0"/>
+          <w:sz w:val="22"/>
+        </w:rPr>
+        <w:t xml:space="preserve">/ End of </w:t>
+      </w:r>
+      <w:r>
+        <w:rPr>
+          <w:color w:val="00B0F0"/>
+          <w:sz w:val="22"/>
+        </w:rPr>
+        <w:t>initial</w:t>
+      </w:r>
+      <w:r>
+        <w:rPr>
+          <w:color w:val="00B0F0"/>
+          <w:sz w:val="22"/>
+        </w:rPr>
+        <w:t xml:space="preserve"> find One</w:t>
+      </w:r>
+      <w:bookmarkStart w:id="0" w:name="_GoBack"/>
+      <w:bookmarkEnd w:id="0"/>
+    </w:p>
+    <w:p>
+      <w:r>
+        <w:rPr>
+          <w:color w:val="FF0000"/>
+          <w:sz w:val="22"/>
+        </w:rPr>
+        <w:t xml:space="preserve">}, </w:t>
+      </w:r>
+      <w:r>
+        <w:rPr>
+          <w:color w:val="00B0F0"/>
+          <w:sz w:val="22"/>
+        </w:rPr>
+        <w:t>// END OF EDITPASS **********************</w:t>
+      </w:r>
+    </w:p>
+    <w:p/>
+    <w:p/>
+    <w:p/>
+    <w:p/>
+    <w:p/>
     <w:p/>
     <w:p/>
     <w:p/>
@@ -3913,9 +10509,9 @@
     </w:lvl>
   </w:abstractNum>
   <w:abstractNum w:abstractNumId="1">
-    <w:nsid w:val="73A66E9C"/>
+    <w:nsid w:val="53B74909"/>
     <w:multiLevelType w:val="hybridMultilevel"/>
-    <w:tmpl w:val="ADFC4862"/>
+    <w:tmpl w:val="56BCC572"/>
     <w:lvl w:ilvl="0" w:tplc="04090001">
       <w:start w:val="1"/>
       <w:numFmt w:val="bullet"/>
@@ -4025,10 +10621,242 @@
       </w:rPr>
     </w:lvl>
   </w:abstractNum>
+  <w:abstractNum w:abstractNumId="2">
+    <w:nsid w:val="6A0E5FA5"/>
+    <w:multiLevelType w:val="hybridMultilevel"/>
+    <w:tmpl w:val="979A79F4"/>
+    <w:lvl w:ilvl="0" w:tplc="04090001">
+      <w:start w:val="1"/>
+      <w:numFmt w:val="bullet"/>
+      <w:lvlText w:val=""/>
+      <w:lvlJc w:val="left"/>
+      <w:pPr>
+        <w:ind w:left="720" w:hanging="360"/>
+      </w:pPr>
+      <w:rPr>
+        <w:rFonts w:ascii="Symbol" w:hAnsi="Symbol" w:hint="default"/>
+      </w:rPr>
+    </w:lvl>
+    <w:lvl w:ilvl="1" w:tplc="04090003" w:tentative="1">
+      <w:start w:val="1"/>
+      <w:numFmt w:val="bullet"/>
+      <w:lvlText w:val="o"/>
+      <w:lvlJc w:val="left"/>
+      <w:pPr>
+        <w:ind w:left="1440" w:hanging="360"/>
+      </w:pPr>
+      <w:rPr>
+        <w:rFonts w:ascii="Courier New" w:hAnsi="Courier New" w:cs="Courier New" w:hint="default"/>
+      </w:rPr>
+    </w:lvl>
+    <w:lvl w:ilvl="2" w:tplc="04090005" w:tentative="1">
+      <w:start w:val="1"/>
+      <w:numFmt w:val="bullet"/>
+      <w:lvlText w:val=""/>
+      <w:lvlJc w:val="left"/>
+      <w:pPr>
+        <w:ind w:left="2160" w:hanging="360"/>
+      </w:pPr>
+      <w:rPr>
+        <w:rFonts w:ascii="Wingdings" w:hAnsi="Wingdings" w:hint="default"/>
+      </w:rPr>
+    </w:lvl>
+    <w:lvl w:ilvl="3" w:tplc="04090001" w:tentative="1">
+      <w:start w:val="1"/>
+      <w:numFmt w:val="bullet"/>
+      <w:lvlText w:val=""/>
+      <w:lvlJc w:val="left"/>
+      <w:pPr>
+        <w:ind w:left="2880" w:hanging="360"/>
+      </w:pPr>
+      <w:rPr>
+        <w:rFonts w:ascii="Symbol" w:hAnsi="Symbol" w:hint="default"/>
+      </w:rPr>
+    </w:lvl>
+    <w:lvl w:ilvl="4" w:tplc="04090003" w:tentative="1">
+      <w:start w:val="1"/>
+      <w:numFmt w:val="bullet"/>
+      <w:lvlText w:val="o"/>
+      <w:lvlJc w:val="left"/>
+      <w:pPr>
+        <w:ind w:left="3600" w:hanging="360"/>
+      </w:pPr>
+      <w:rPr>
+        <w:rFonts w:ascii="Courier New" w:hAnsi="Courier New" w:cs="Courier New" w:hint="default"/>
+      </w:rPr>
+    </w:lvl>
+    <w:lvl w:ilvl="5" w:tplc="04090005" w:tentative="1">
+      <w:start w:val="1"/>
+      <w:numFmt w:val="bullet"/>
+      <w:lvlText w:val=""/>
+      <w:lvlJc w:val="left"/>
+      <w:pPr>
+        <w:ind w:left="4320" w:hanging="360"/>
+      </w:pPr>
+      <w:rPr>
+        <w:rFonts w:ascii="Wingdings" w:hAnsi="Wingdings" w:hint="default"/>
+      </w:rPr>
+    </w:lvl>
+    <w:lvl w:ilvl="6" w:tplc="04090001" w:tentative="1">
+      <w:start w:val="1"/>
+      <w:numFmt w:val="bullet"/>
+      <w:lvlText w:val=""/>
+      <w:lvlJc w:val="left"/>
+      <w:pPr>
+        <w:ind w:left="5040" w:hanging="360"/>
+      </w:pPr>
+      <w:rPr>
+        <w:rFonts w:ascii="Symbol" w:hAnsi="Symbol" w:hint="default"/>
+      </w:rPr>
+    </w:lvl>
+    <w:lvl w:ilvl="7" w:tplc="04090003" w:tentative="1">
+      <w:start w:val="1"/>
+      <w:numFmt w:val="bullet"/>
+      <w:lvlText w:val="o"/>
+      <w:lvlJc w:val="left"/>
+      <w:pPr>
+        <w:ind w:left="5760" w:hanging="360"/>
+      </w:pPr>
+      <w:rPr>
+        <w:rFonts w:ascii="Courier New" w:hAnsi="Courier New" w:cs="Courier New" w:hint="default"/>
+      </w:rPr>
+    </w:lvl>
+    <w:lvl w:ilvl="8" w:tplc="04090005" w:tentative="1">
+      <w:start w:val="1"/>
+      <w:numFmt w:val="bullet"/>
+      <w:lvlText w:val=""/>
+      <w:lvlJc w:val="left"/>
+      <w:pPr>
+        <w:ind w:left="6480" w:hanging="360"/>
+      </w:pPr>
+      <w:rPr>
+        <w:rFonts w:ascii="Wingdings" w:hAnsi="Wingdings" w:hint="default"/>
+      </w:rPr>
+    </w:lvl>
+  </w:abstractNum>
+  <w:abstractNum w:abstractNumId="3">
+    <w:nsid w:val="73A66E9C"/>
+    <w:multiLevelType w:val="hybridMultilevel"/>
+    <w:tmpl w:val="36FE3FBC"/>
+    <w:lvl w:ilvl="0" w:tplc="04090001">
+      <w:start w:val="1"/>
+      <w:numFmt w:val="bullet"/>
+      <w:lvlText w:val=""/>
+      <w:lvlJc w:val="left"/>
+      <w:pPr>
+        <w:ind w:left="720" w:hanging="360"/>
+      </w:pPr>
+      <w:rPr>
+        <w:rFonts w:ascii="Symbol" w:hAnsi="Symbol" w:hint="default"/>
+      </w:rPr>
+    </w:lvl>
+    <w:lvl w:ilvl="1" w:tplc="04090003" w:tentative="1">
+      <w:start w:val="1"/>
+      <w:numFmt w:val="bullet"/>
+      <w:lvlText w:val="o"/>
+      <w:lvlJc w:val="left"/>
+      <w:pPr>
+        <w:ind w:left="1440" w:hanging="360"/>
+      </w:pPr>
+      <w:rPr>
+        <w:rFonts w:ascii="Courier New" w:hAnsi="Courier New" w:cs="Courier New" w:hint="default"/>
+      </w:rPr>
+    </w:lvl>
+    <w:lvl w:ilvl="2" w:tplc="04090005" w:tentative="1">
+      <w:start w:val="1"/>
+      <w:numFmt w:val="bullet"/>
+      <w:lvlText w:val=""/>
+      <w:lvlJc w:val="left"/>
+      <w:pPr>
+        <w:ind w:left="2160" w:hanging="360"/>
+      </w:pPr>
+      <w:rPr>
+        <w:rFonts w:ascii="Wingdings" w:hAnsi="Wingdings" w:hint="default"/>
+      </w:rPr>
+    </w:lvl>
+    <w:lvl w:ilvl="3" w:tplc="04090001" w:tentative="1">
+      <w:start w:val="1"/>
+      <w:numFmt w:val="bullet"/>
+      <w:lvlText w:val=""/>
+      <w:lvlJc w:val="left"/>
+      <w:pPr>
+        <w:ind w:left="2880" w:hanging="360"/>
+      </w:pPr>
+      <w:rPr>
+        <w:rFonts w:ascii="Symbol" w:hAnsi="Symbol" w:hint="default"/>
+      </w:rPr>
+    </w:lvl>
+    <w:lvl w:ilvl="4" w:tplc="04090003" w:tentative="1">
+      <w:start w:val="1"/>
+      <w:numFmt w:val="bullet"/>
+      <w:lvlText w:val="o"/>
+      <w:lvlJc w:val="left"/>
+      <w:pPr>
+        <w:ind w:left="3600" w:hanging="360"/>
+      </w:pPr>
+      <w:rPr>
+        <w:rFonts w:ascii="Courier New" w:hAnsi="Courier New" w:cs="Courier New" w:hint="default"/>
+      </w:rPr>
+    </w:lvl>
+    <w:lvl w:ilvl="5" w:tplc="04090005" w:tentative="1">
+      <w:start w:val="1"/>
+      <w:numFmt w:val="bullet"/>
+      <w:lvlText w:val=""/>
+      <w:lvlJc w:val="left"/>
+      <w:pPr>
+        <w:ind w:left="4320" w:hanging="360"/>
+      </w:pPr>
+      <w:rPr>
+        <w:rFonts w:ascii="Wingdings" w:hAnsi="Wingdings" w:hint="default"/>
+      </w:rPr>
+    </w:lvl>
+    <w:lvl w:ilvl="6" w:tplc="04090001" w:tentative="1">
+      <w:start w:val="1"/>
+      <w:numFmt w:val="bullet"/>
+      <w:lvlText w:val=""/>
+      <w:lvlJc w:val="left"/>
+      <w:pPr>
+        <w:ind w:left="5040" w:hanging="360"/>
+      </w:pPr>
+      <w:rPr>
+        <w:rFonts w:ascii="Symbol" w:hAnsi="Symbol" w:hint="default"/>
+      </w:rPr>
+    </w:lvl>
+    <w:lvl w:ilvl="7" w:tplc="04090003" w:tentative="1">
+      <w:start w:val="1"/>
+      <w:numFmt w:val="bullet"/>
+      <w:lvlText w:val="o"/>
+      <w:lvlJc w:val="left"/>
+      <w:pPr>
+        <w:ind w:left="5760" w:hanging="360"/>
+      </w:pPr>
+      <w:rPr>
+        <w:rFonts w:ascii="Courier New" w:hAnsi="Courier New" w:cs="Courier New" w:hint="default"/>
+      </w:rPr>
+    </w:lvl>
+    <w:lvl w:ilvl="8" w:tplc="04090005" w:tentative="1">
+      <w:start w:val="1"/>
+      <w:numFmt w:val="bullet"/>
+      <w:lvlText w:val=""/>
+      <w:lvlJc w:val="left"/>
+      <w:pPr>
+        <w:ind w:left="6480" w:hanging="360"/>
+      </w:pPr>
+      <w:rPr>
+        <w:rFonts w:ascii="Wingdings" w:hAnsi="Wingdings" w:hint="default"/>
+      </w:rPr>
+    </w:lvl>
+  </w:abstractNum>
   <w:num w:numId="1">
     <w:abstractNumId w:val="0"/>
   </w:num>
   <w:num w:numId="2">
+    <w:abstractNumId w:val="3"/>
+  </w:num>
+  <w:num w:numId="3">
+    <w:abstractNumId w:val="2"/>
+  </w:num>
+  <w:num w:numId="4">
     <w:abstractNumId w:val="1"/>
   </w:num>
 </w:numbering>
@@ -4588,6 +11416,21 @@
     <w:basedOn w:val="DefaultParagraphFont"/>
     <w:rsid w:val="00A52391"/>
   </w:style>
+  <w:style w:type="character" w:customStyle="1" w:styleId="string">
+    <w:name w:val="string"/>
+    <w:basedOn w:val="DefaultParagraphFont"/>
+    <w:rsid w:val="002B27DD"/>
+  </w:style>
+  <w:style w:type="character" w:customStyle="1" w:styleId="keyword">
+    <w:name w:val="keyword"/>
+    <w:basedOn w:val="DefaultParagraphFont"/>
+    <w:rsid w:val="002B27DD"/>
+  </w:style>
+  <w:style w:type="character" w:customStyle="1" w:styleId="comment">
+    <w:name w:val="comment"/>
+    <w:basedOn w:val="DefaultParagraphFont"/>
+    <w:rsid w:val="002B27DD"/>
+  </w:style>
 </w:styles>
 </file>
 

--- a/word_docs/mongoose_model_schema_basics_and_refresher.docx
+++ b/word_docs/mongoose_model_schema_basics_and_refresher.docx
@@ -168,15 +168,7 @@
         </w:numPr>
       </w:pPr>
       <w:r>
-        <w:t xml:space="preserve">If you create a model called ‘User’ in </w:t>
-      </w:r>
-      <w:proofErr w:type="spellStart"/>
-      <w:r>
-        <w:t>mongodb</w:t>
-      </w:r>
-      <w:proofErr w:type="spellEnd"/>
-      <w:r>
-        <w:t xml:space="preserve">, it will be saved as ‘users’. </w:t>
+        <w:t xml:space="preserve">If you create a model called ‘User’ in mongodb, it will be saved as ‘users’. </w:t>
       </w:r>
     </w:p>
     <w:p>
@@ -236,39 +228,7 @@
         <w:t>NOTE:</w:t>
       </w:r>
       <w:r>
-        <w:t xml:space="preserve"> In my full mean apps, the models are each </w:t>
-      </w:r>
-      <w:proofErr w:type="spellStart"/>
-      <w:r>
-        <w:t>creaeted</w:t>
-      </w:r>
-      <w:proofErr w:type="spellEnd"/>
-      <w:r>
-        <w:t xml:space="preserve"> in their own file within /server/models. I also have a separate file that connects to the </w:t>
-      </w:r>
-      <w:proofErr w:type="spellStart"/>
-      <w:r>
-        <w:t>db</w:t>
-      </w:r>
-      <w:proofErr w:type="spellEnd"/>
-      <w:r>
-        <w:t>, so you just have to have “</w:t>
-      </w:r>
-      <w:proofErr w:type="spellStart"/>
-      <w:r>
-        <w:t>var</w:t>
-      </w:r>
-      <w:proofErr w:type="spellEnd"/>
-      <w:r>
-        <w:t xml:space="preserve"> mongoose = require(‘mongoose’);” at the top. You can require other things, such as </w:t>
-      </w:r>
-      <w:proofErr w:type="spellStart"/>
-      <w:r>
-        <w:t>bcrypt</w:t>
-      </w:r>
-      <w:proofErr w:type="spellEnd"/>
-      <w:r>
-        <w:t xml:space="preserve"> if necessary.</w:t>
+        <w:t xml:space="preserve"> In my full mean apps, the models are each creaeted in their own file within /server/models. I also have a separate file that connects to the db, so you just have to have “var mongoose = require(‘mongoose’);” at the top. You can require other things, such as bcrypt if necessary.</w:t>
       </w:r>
     </w:p>
     <w:p>
@@ -292,35 +252,23 @@
       <w:r>
         <w:t xml:space="preserve">start by requiring mongoose at the top. then you create a variable capitalized and singular, I usually put the name of the model followed by “Schema”. You make this equal to a “new </w:t>
       </w:r>
-      <w:proofErr w:type="spellStart"/>
       <w:proofErr w:type="gramStart"/>
       <w:r>
         <w:t>mongoose.Schema</w:t>
       </w:r>
-      <w:proofErr w:type="spellEnd"/>
       <w:proofErr w:type="gramEnd"/>
       <w:r>
         <w:t>()”, and inside the parenthesis, you open an object. Each key in this object will be a column in the model. You can either put just the data type</w:t>
       </w:r>
       <w:r>
-        <w:t xml:space="preserve">, or as it’s known in mongoose the </w:t>
-      </w:r>
-      <w:proofErr w:type="spellStart"/>
-      <w:r>
-        <w:t>schemaTypes</w:t>
-      </w:r>
-      <w:proofErr w:type="spellEnd"/>
-      <w:r>
-        <w:t>,</w:t>
+        <w:t>, or as it’s known in mongoose the schemaTypes,</w:t>
       </w:r>
       <w:r>
         <w:t xml:space="preserve"> without quotes if you want, followed by a comma. Or, if you want to add anything else, including validations, you need to open another object to put the validations and </w:t>
       </w:r>
-      <w:proofErr w:type="spellStart"/>
       <w:r>
         <w:t>schematype</w:t>
       </w:r>
-      <w:proofErr w:type="spellEnd"/>
       <w:r>
         <w:t>. Once you have put all the columns, you exit the object and put “}, {timestamps: true</w:t>
       </w:r>
@@ -330,34 +278,10 @@
       </w:r>
       <w:proofErr w:type="gramEnd"/>
       <w:r>
-        <w:t xml:space="preserve">;”, putting timestamps true after that will automatically create a </w:t>
-      </w:r>
-      <w:proofErr w:type="spellStart"/>
-      <w:r>
-        <w:t>createdAt</w:t>
-      </w:r>
-      <w:proofErr w:type="spellEnd"/>
-      <w:r>
-        <w:t xml:space="preserve"> and </w:t>
-      </w:r>
-      <w:proofErr w:type="spellStart"/>
-      <w:r>
-        <w:t>updatedAt</w:t>
-      </w:r>
-      <w:proofErr w:type="spellEnd"/>
-      <w:r>
-        <w:t xml:space="preserve"> column</w:t>
-      </w:r>
-      <w:r>
-        <w:t xml:space="preserve"> (the </w:t>
-      </w:r>
-      <w:proofErr w:type="spellStart"/>
-      <w:r>
-        <w:t>updatedAt</w:t>
-      </w:r>
-      <w:proofErr w:type="spellEnd"/>
-      <w:r>
-        <w:t xml:space="preserve"> is automatically updated with </w:t>
+        <w:t>;”, putting timestamps true after that will automatically create a createdAt and updatedAt column</w:t>
+      </w:r>
+      <w:r>
+        <w:t xml:space="preserve"> (the updatedAt is automatically updated with </w:t>
       </w:r>
       <w:r>
         <w:t>an update query or a .save() method)</w:t>
@@ -372,31 +296,13 @@
       <w:r>
         <w:t>write “</w:t>
       </w:r>
-      <w:proofErr w:type="spellStart"/>
       <w:proofErr w:type="gramStart"/>
       <w:r>
         <w:t>mongoose.model</w:t>
       </w:r>
-      <w:proofErr w:type="spellEnd"/>
-      <w:proofErr w:type="gramEnd"/>
-      <w:r>
-        <w:t>( ‘</w:t>
-      </w:r>
-      <w:proofErr w:type="spellStart"/>
-      <w:r>
-        <w:t>Final_name_of_model</w:t>
-      </w:r>
-      <w:proofErr w:type="spellEnd"/>
-      <w:r>
-        <w:t xml:space="preserve">’, </w:t>
-      </w:r>
-      <w:proofErr w:type="spellStart"/>
-      <w:r>
-        <w:t>SchemaName</w:t>
-      </w:r>
-      <w:proofErr w:type="spellEnd"/>
-      <w:r>
-        <w:t>);”, doing this creates a model in mongoose with the provided columns and info. You then later require these models in the server controller files. See the example below in green for what a model file would look like</w:t>
+      <w:proofErr w:type="gramEnd"/>
+      <w:r>
+        <w:t>( ‘Final_name_of_model’, SchemaName);”, doing this creates a model in mongoose with the provided columns and info. You then later require these models in the server controller files. See the example below in green for what a model file would look like</w:t>
       </w:r>
       <w:r>
         <w:t>. Some columns have validations and some don’t to demonstrate the difference</w:t>
@@ -412,55 +318,36 @@
           <w:sz w:val="22"/>
         </w:rPr>
       </w:pPr>
-      <w:proofErr w:type="spellStart"/>
-      <w:r>
-        <w:rPr>
-          <w:color w:val="00B050"/>
-          <w:sz w:val="22"/>
-        </w:rPr>
-        <w:t>var</w:t>
-      </w:r>
-      <w:proofErr w:type="spellEnd"/>
-      <w:r>
-        <w:rPr>
-          <w:color w:val="00B050"/>
-          <w:sz w:val="22"/>
-        </w:rPr>
-        <w:t xml:space="preserve"> mongoose = require('mongoose');</w:t>
-      </w:r>
-    </w:p>
-    <w:p>
-      <w:pPr>
-        <w:rPr>
-          <w:color w:val="00B050"/>
-          <w:sz w:val="22"/>
-        </w:rPr>
-      </w:pPr>
-    </w:p>
-    <w:p>
-      <w:pPr>
-        <w:rPr>
-          <w:color w:val="00B050"/>
-          <w:sz w:val="22"/>
-        </w:rPr>
-      </w:pPr>
-      <w:proofErr w:type="spellStart"/>
-      <w:r>
-        <w:rPr>
-          <w:color w:val="00B050"/>
-          <w:sz w:val="22"/>
-        </w:rPr>
-        <w:t>var</w:t>
-      </w:r>
-      <w:proofErr w:type="spellEnd"/>
-      <w:r>
-        <w:rPr>
-          <w:color w:val="00B050"/>
-          <w:sz w:val="22"/>
-        </w:rPr>
-        <w:t xml:space="preserve"> </w:t>
-      </w:r>
-      <w:proofErr w:type="spellStart"/>
+      <w:r>
+        <w:rPr>
+          <w:color w:val="00B050"/>
+          <w:sz w:val="22"/>
+        </w:rPr>
+        <w:t>var mongoose = require('mongoose');</w:t>
+      </w:r>
+    </w:p>
+    <w:p>
+      <w:pPr>
+        <w:rPr>
+          <w:color w:val="00B050"/>
+          <w:sz w:val="22"/>
+        </w:rPr>
+      </w:pPr>
+    </w:p>
+    <w:p>
+      <w:pPr>
+        <w:rPr>
+          <w:color w:val="00B050"/>
+          <w:sz w:val="22"/>
+        </w:rPr>
+      </w:pPr>
+      <w:r>
+        <w:rPr>
+          <w:color w:val="00B050"/>
+          <w:sz w:val="22"/>
+        </w:rPr>
+        <w:t xml:space="preserve">var </w:t>
+      </w:r>
       <w:r>
         <w:rPr>
           <w:color w:val="00B050"/>
@@ -473,17 +360,8 @@
           <w:color w:val="00B050"/>
           <w:sz w:val="22"/>
         </w:rPr>
-        <w:t>Schema</w:t>
-      </w:r>
-      <w:proofErr w:type="spellEnd"/>
-      <w:r>
-        <w:rPr>
-          <w:color w:val="00B050"/>
-          <w:sz w:val="22"/>
-        </w:rPr>
-        <w:t xml:space="preserve"> = new </w:t>
-      </w:r>
-      <w:proofErr w:type="spellStart"/>
+        <w:t xml:space="preserve">Schema = new </w:t>
+      </w:r>
       <w:proofErr w:type="gramStart"/>
       <w:r>
         <w:rPr>
@@ -492,7 +370,6 @@
         </w:rPr>
         <w:t>mongoose.Schema</w:t>
       </w:r>
-      <w:proofErr w:type="spellEnd"/>
       <w:proofErr w:type="gramEnd"/>
       <w:r>
         <w:rPr>
@@ -559,176 +436,143 @@
           <w:color w:val="00B050"/>
           <w:sz w:val="22"/>
         </w:rPr>
+        <w:t xml:space="preserve">   minlength: 4,</w:t>
+      </w:r>
+    </w:p>
+    <w:p>
+      <w:pPr>
+        <w:rPr>
+          <w:color w:val="00B050"/>
+          <w:sz w:val="22"/>
+        </w:rPr>
+      </w:pPr>
+      <w:r>
+        <w:rPr>
+          <w:color w:val="00B050"/>
+          <w:sz w:val="22"/>
+        </w:rPr>
+        <w:t xml:space="preserve">   maxlength: 15,</w:t>
+      </w:r>
+    </w:p>
+    <w:p>
+      <w:pPr>
+        <w:rPr>
+          <w:color w:val="00B050"/>
+          <w:sz w:val="22"/>
+        </w:rPr>
+      </w:pPr>
+      <w:r>
+        <w:rPr>
+          <w:color w:val="00B050"/>
+          <w:sz w:val="22"/>
+        </w:rPr>
+        <w:t xml:space="preserve"> },</w:t>
+      </w:r>
+    </w:p>
+    <w:p>
+      <w:pPr>
+        <w:rPr>
+          <w:color w:val="00B050"/>
+          <w:sz w:val="22"/>
+        </w:rPr>
+      </w:pPr>
+      <w:r>
+        <w:rPr>
+          <w:color w:val="00B050"/>
+          <w:sz w:val="22"/>
+        </w:rPr>
+        <w:t xml:space="preserve"> email: </w:t>
+      </w:r>
+      <w:r>
+        <w:rPr>
+          <w:color w:val="00B050"/>
+          <w:sz w:val="22"/>
+        </w:rPr>
+        <w:t>String</w:t>
+      </w:r>
+    </w:p>
+    <w:p>
+      <w:pPr>
+        <w:rPr>
+          <w:color w:val="00B050"/>
+          <w:sz w:val="22"/>
+        </w:rPr>
+      </w:pPr>
+    </w:p>
+    <w:p>
+      <w:pPr>
+        <w:rPr>
+          <w:color w:val="00B050"/>
+          <w:sz w:val="22"/>
+        </w:rPr>
+      </w:pPr>
+      <w:r>
+        <w:rPr>
+          <w:color w:val="00B050"/>
+          <w:sz w:val="22"/>
+        </w:rPr>
+        <w:t xml:space="preserve"> password: {</w:t>
+      </w:r>
+    </w:p>
+    <w:p>
+      <w:pPr>
+        <w:rPr>
+          <w:color w:val="00B050"/>
+          <w:sz w:val="22"/>
+        </w:rPr>
+      </w:pPr>
+      <w:r>
+        <w:rPr>
+          <w:color w:val="00B050"/>
+          <w:sz w:val="22"/>
+        </w:rPr>
+        <w:t xml:space="preserve">   type: String,</w:t>
+      </w:r>
+    </w:p>
+    <w:p>
+      <w:pPr>
+        <w:rPr>
+          <w:color w:val="00B050"/>
+          <w:sz w:val="22"/>
+        </w:rPr>
+      </w:pPr>
+      <w:r>
+        <w:rPr>
+          <w:color w:val="00B050"/>
+          <w:sz w:val="22"/>
+        </w:rPr>
+        <w:t xml:space="preserve">   minlength:8,</w:t>
+      </w:r>
+    </w:p>
+    <w:p>
+      <w:pPr>
+        <w:rPr>
+          <w:color w:val="00B050"/>
+          <w:sz w:val="22"/>
+        </w:rPr>
+      </w:pPr>
+      <w:r>
+        <w:rPr>
+          <w:color w:val="00B050"/>
+          <w:sz w:val="22"/>
+        </w:rPr>
+        <w:t xml:space="preserve">   maxlength:255,</w:t>
+      </w:r>
+    </w:p>
+    <w:p>
+      <w:pPr>
+        <w:rPr>
+          <w:color w:val="00B050"/>
+          <w:sz w:val="22"/>
+        </w:rPr>
+      </w:pPr>
+      <w:r>
+        <w:rPr>
+          <w:color w:val="00B050"/>
+          <w:sz w:val="22"/>
+        </w:rPr>
         <w:t xml:space="preserve">   </w:t>
       </w:r>
-      <w:proofErr w:type="spellStart"/>
-      <w:r>
-        <w:rPr>
-          <w:color w:val="00B050"/>
-          <w:sz w:val="22"/>
-        </w:rPr>
-        <w:t>minlength</w:t>
-      </w:r>
-      <w:proofErr w:type="spellEnd"/>
-      <w:r>
-        <w:rPr>
-          <w:color w:val="00B050"/>
-          <w:sz w:val="22"/>
-        </w:rPr>
-        <w:t>: 4,</w:t>
-      </w:r>
-    </w:p>
-    <w:p>
-      <w:pPr>
-        <w:rPr>
-          <w:color w:val="00B050"/>
-          <w:sz w:val="22"/>
-        </w:rPr>
-      </w:pPr>
-      <w:r>
-        <w:rPr>
-          <w:color w:val="00B050"/>
-          <w:sz w:val="22"/>
-        </w:rPr>
-        <w:t xml:space="preserve">   </w:t>
-      </w:r>
-      <w:proofErr w:type="spellStart"/>
-      <w:r>
-        <w:rPr>
-          <w:color w:val="00B050"/>
-          <w:sz w:val="22"/>
-        </w:rPr>
-        <w:t>maxlength</w:t>
-      </w:r>
-      <w:proofErr w:type="spellEnd"/>
-      <w:r>
-        <w:rPr>
-          <w:color w:val="00B050"/>
-          <w:sz w:val="22"/>
-        </w:rPr>
-        <w:t>: 15,</w:t>
-      </w:r>
-    </w:p>
-    <w:p>
-      <w:pPr>
-        <w:rPr>
-          <w:color w:val="00B050"/>
-          <w:sz w:val="22"/>
-        </w:rPr>
-      </w:pPr>
-      <w:r>
-        <w:rPr>
-          <w:color w:val="00B050"/>
-          <w:sz w:val="22"/>
-        </w:rPr>
-        <w:t xml:space="preserve"> },</w:t>
-      </w:r>
-    </w:p>
-    <w:p>
-      <w:pPr>
-        <w:rPr>
-          <w:color w:val="00B050"/>
-          <w:sz w:val="22"/>
-        </w:rPr>
-      </w:pPr>
-      <w:r>
-        <w:rPr>
-          <w:color w:val="00B050"/>
-          <w:sz w:val="22"/>
-        </w:rPr>
-        <w:t xml:space="preserve"> email: </w:t>
-      </w:r>
-      <w:r>
-        <w:rPr>
-          <w:color w:val="00B050"/>
-          <w:sz w:val="22"/>
-        </w:rPr>
-        <w:t>String</w:t>
-      </w:r>
-    </w:p>
-    <w:p>
-      <w:pPr>
-        <w:rPr>
-          <w:color w:val="00B050"/>
-          <w:sz w:val="22"/>
-        </w:rPr>
-      </w:pPr>
-    </w:p>
-    <w:p>
-      <w:pPr>
-        <w:rPr>
-          <w:color w:val="00B050"/>
-          <w:sz w:val="22"/>
-        </w:rPr>
-      </w:pPr>
-      <w:r>
-        <w:rPr>
-          <w:color w:val="00B050"/>
-          <w:sz w:val="22"/>
-        </w:rPr>
-        <w:t xml:space="preserve"> password: {</w:t>
-      </w:r>
-    </w:p>
-    <w:p>
-      <w:pPr>
-        <w:rPr>
-          <w:color w:val="00B050"/>
-          <w:sz w:val="22"/>
-        </w:rPr>
-      </w:pPr>
-      <w:r>
-        <w:rPr>
-          <w:color w:val="00B050"/>
-          <w:sz w:val="22"/>
-        </w:rPr>
-        <w:t xml:space="preserve">   type: String,</w:t>
-      </w:r>
-    </w:p>
-    <w:p>
-      <w:pPr>
-        <w:rPr>
-          <w:color w:val="00B050"/>
-          <w:sz w:val="22"/>
-        </w:rPr>
-      </w:pPr>
-      <w:r>
-        <w:rPr>
-          <w:color w:val="00B050"/>
-          <w:sz w:val="22"/>
-        </w:rPr>
-        <w:t xml:space="preserve">   minlength:8,</w:t>
-      </w:r>
-    </w:p>
-    <w:p>
-      <w:pPr>
-        <w:rPr>
-          <w:color w:val="00B050"/>
-          <w:sz w:val="22"/>
-        </w:rPr>
-      </w:pPr>
-      <w:r>
-        <w:rPr>
-          <w:color w:val="00B050"/>
-          <w:sz w:val="22"/>
-        </w:rPr>
-        <w:t xml:space="preserve">   maxlength:255,</w:t>
-      </w:r>
-    </w:p>
-    <w:p>
-      <w:pPr>
-        <w:rPr>
-          <w:color w:val="00B050"/>
-          <w:sz w:val="22"/>
-        </w:rPr>
-      </w:pPr>
-      <w:r>
-        <w:rPr>
-          <w:color w:val="00B050"/>
-          <w:sz w:val="22"/>
-        </w:rPr>
-        <w:t xml:space="preserve">   </w:t>
-      </w:r>
-      <w:proofErr w:type="spellStart"/>
       <w:proofErr w:type="gramStart"/>
       <w:r>
         <w:rPr>
@@ -737,7 +581,6 @@
         </w:rPr>
         <w:t>required:true</w:t>
       </w:r>
-      <w:proofErr w:type="spellEnd"/>
       <w:proofErr w:type="gramEnd"/>
       <w:r>
         <w:rPr>
@@ -792,7 +635,6 @@
           <w:sz w:val="22"/>
         </w:rPr>
       </w:pPr>
-      <w:proofErr w:type="spellStart"/>
       <w:proofErr w:type="gramStart"/>
       <w:r>
         <w:rPr>
@@ -801,7 +643,6 @@
         </w:rPr>
         <w:t>mongoose.model</w:t>
       </w:r>
-      <w:proofErr w:type="spellEnd"/>
       <w:proofErr w:type="gramEnd"/>
       <w:r>
         <w:rPr>
@@ -829,30 +670,14 @@
           <w:color w:val="00B050"/>
           <w:sz w:val="22"/>
         </w:rPr>
-        <w:t xml:space="preserve">, </w:t>
-      </w:r>
-      <w:proofErr w:type="spellStart"/>
-      <w:r>
-        <w:rPr>
-          <w:color w:val="00B050"/>
-          <w:sz w:val="22"/>
-        </w:rPr>
-        <w:t>User</w:t>
-      </w:r>
-      <w:r>
-        <w:rPr>
-          <w:color w:val="00B050"/>
-          <w:sz w:val="22"/>
-        </w:rPr>
-        <w:t>Schema</w:t>
-      </w:r>
-      <w:proofErr w:type="spellEnd"/>
-      <w:r>
-        <w:rPr>
-          <w:color w:val="00B050"/>
-          <w:sz w:val="22"/>
-        </w:rPr>
-        <w:t>);</w:t>
+        <w:t>, User</w:t>
+      </w:r>
+      <w:r>
+        <w:rPr>
+          <w:color w:val="00B050"/>
+          <w:sz w:val="22"/>
+        </w:rPr>
+        <w:t>Schema);</w:t>
       </w:r>
     </w:p>
     <w:p>
@@ -888,35 +713,13 @@
         <w:t xml:space="preserve"> </w:t>
       </w:r>
       <w:r>
-        <w:t xml:space="preserve">The allowed </w:t>
-      </w:r>
-      <w:proofErr w:type="spellStart"/>
-      <w:r>
-        <w:t>schemaTypes</w:t>
-      </w:r>
-      <w:proofErr w:type="spellEnd"/>
-      <w:r>
-        <w:t xml:space="preserve"> are: </w:t>
-      </w:r>
-      <w:r>
-        <w:rPr>
-          <w:b/>
-        </w:rPr>
-        <w:t xml:space="preserve">String, Number, Date, Buffer, Boolean, Mixed, </w:t>
-      </w:r>
-      <w:proofErr w:type="spellStart"/>
-      <w:r>
-        <w:rPr>
-          <w:b/>
-        </w:rPr>
-        <w:t>ObjectId</w:t>
-      </w:r>
-      <w:proofErr w:type="spellEnd"/>
-      <w:r>
-        <w:rPr>
-          <w:b/>
-        </w:rPr>
-        <w:t xml:space="preserve">, and </w:t>
+        <w:t xml:space="preserve">The allowed schemaTypes are: </w:t>
+      </w:r>
+      <w:r>
+        <w:rPr>
+          <w:b/>
+        </w:rPr>
+        <w:t xml:space="preserve">String, Number, Date, Buffer, Boolean, Mixed, ObjectId, and </w:t>
       </w:r>
       <w:r>
         <w:rPr>
@@ -939,16 +742,11 @@
       <w:r>
         <w:t xml:space="preserve">different </w:t>
       </w:r>
-      <w:proofErr w:type="spellStart"/>
       <w:r>
         <w:t>schema</w:t>
       </w:r>
       <w:r>
-        <w:t>types</w:t>
-      </w:r>
-      <w:proofErr w:type="spellEnd"/>
-      <w:r>
-        <w:t xml:space="preserve"> and how you could use them:</w:t>
+        <w:t>types and how you could use them:</w:t>
       </w:r>
     </w:p>
     <w:p>
@@ -983,7 +781,6 @@
           <w:bdr w:val="none" w:sz="0" w:space="0" w:color="auto" w:frame="1"/>
         </w:rPr>
       </w:pPr>
-      <w:proofErr w:type="spellStart"/>
       <w:r>
         <w:rPr>
           <w:rFonts w:ascii="Consolas" w:hAnsi="Consolas" w:cs="Courier New"/>
@@ -994,7 +791,6 @@
         </w:rPr>
         <w:t>var</w:t>
       </w:r>
-      <w:proofErr w:type="spellEnd"/>
       <w:r>
         <w:rPr>
           <w:rFonts w:ascii="Consolas" w:hAnsi="Consolas" w:cs="Courier New"/>
@@ -1482,18 +1278,7 @@
           <w:szCs w:val="20"/>
           <w:bdr w:val="none" w:sz="0" w:space="0" w:color="auto" w:frame="1"/>
         </w:rPr>
-        <w:t xml:space="preserve"> </w:t>
-      </w:r>
-      <w:proofErr w:type="spellStart"/>
-      <w:r>
-        <w:rPr>
-          <w:rFonts w:ascii="Consolas" w:hAnsi="Consolas" w:cs="Courier New"/>
-          <w:color w:val="333333"/>
-          <w:sz w:val="20"/>
-          <w:szCs w:val="20"/>
-          <w:bdr w:val="none" w:sz="0" w:space="0" w:color="auto" w:frame="1"/>
-        </w:rPr>
-        <w:t>Date</w:t>
+        <w:t xml:space="preserve"> Date</w:t>
       </w:r>
       <w:r>
         <w:rPr>
@@ -1513,18 +1298,7 @@
           <w:szCs w:val="20"/>
           <w:bdr w:val="none" w:sz="0" w:space="0" w:color="auto" w:frame="1"/>
         </w:rPr>
-        <w:t>now</w:t>
-      </w:r>
-      <w:proofErr w:type="spellEnd"/>
-      <w:r>
-        <w:rPr>
-          <w:rFonts w:ascii="Consolas" w:hAnsi="Consolas" w:cs="Courier New"/>
-          <w:color w:val="333333"/>
-          <w:sz w:val="20"/>
-          <w:szCs w:val="20"/>
-          <w:bdr w:val="none" w:sz="0" w:space="0" w:color="auto" w:frame="1"/>
-        </w:rPr>
-        <w:t xml:space="preserve"> </w:t>
+        <w:t xml:space="preserve">now </w:t>
       </w:r>
       <w:r>
         <w:rPr>
@@ -1874,7 +1648,6 @@
         </w:rPr>
         <w:t xml:space="preserve"> </w:t>
       </w:r>
-      <w:proofErr w:type="spellStart"/>
       <w:proofErr w:type="gramStart"/>
       <w:r>
         <w:rPr>
@@ -1926,7 +1699,6 @@
         </w:rPr>
         <w:t>Mixed</w:t>
       </w:r>
-      <w:proofErr w:type="spellEnd"/>
       <w:proofErr w:type="gramEnd"/>
       <w:r>
         <w:rPr>
@@ -1979,20 +1751,8 @@
           <w:szCs w:val="20"/>
           <w:bdr w:val="none" w:sz="0" w:space="0" w:color="auto" w:frame="1"/>
         </w:rPr>
-        <w:t xml:space="preserve">  _</w:t>
-      </w:r>
-      <w:proofErr w:type="spellStart"/>
-      <w:r>
-        <w:rPr>
-          <w:rFonts w:ascii="Consolas" w:hAnsi="Consolas" w:cs="Courier New"/>
-          <w:color w:val="333333"/>
-          <w:sz w:val="20"/>
-          <w:szCs w:val="20"/>
-          <w:bdr w:val="none" w:sz="0" w:space="0" w:color="auto" w:frame="1"/>
-        </w:rPr>
-        <w:t>someId</w:t>
-      </w:r>
-      <w:proofErr w:type="spellEnd"/>
+        <w:t xml:space="preserve">  _someId</w:t>
+      </w:r>
       <w:r>
         <w:rPr>
           <w:rFonts w:ascii="Consolas" w:hAnsi="Consolas" w:cs="Courier New"/>
@@ -2013,7 +1773,6 @@
         </w:rPr>
         <w:t xml:space="preserve"> </w:t>
       </w:r>
-      <w:proofErr w:type="spellStart"/>
       <w:proofErr w:type="gramStart"/>
       <w:r>
         <w:rPr>
@@ -2065,7 +1824,6 @@
         </w:rPr>
         <w:t>ObjectId</w:t>
       </w:r>
-      <w:proofErr w:type="spellEnd"/>
       <w:proofErr w:type="gramEnd"/>
       <w:r>
         <w:rPr>
@@ -2191,20 +1949,8 @@
           <w:szCs w:val="20"/>
           <w:bdr w:val="none" w:sz="0" w:space="0" w:color="auto" w:frame="1"/>
         </w:rPr>
-        <w:t xml:space="preserve">  </w:t>
-      </w:r>
-      <w:proofErr w:type="spellStart"/>
-      <w:r>
-        <w:rPr>
-          <w:rFonts w:ascii="Consolas" w:hAnsi="Consolas" w:cs="Courier New"/>
-          <w:color w:val="333333"/>
-          <w:sz w:val="20"/>
-          <w:szCs w:val="20"/>
-          <w:bdr w:val="none" w:sz="0" w:space="0" w:color="auto" w:frame="1"/>
-        </w:rPr>
-        <w:t>ofString</w:t>
-      </w:r>
-      <w:proofErr w:type="spellEnd"/>
+        <w:t xml:space="preserve">  ofString</w:t>
+      </w:r>
       <w:r>
         <w:rPr>
           <w:rFonts w:ascii="Consolas" w:hAnsi="Consolas" w:cs="Courier New"/>
@@ -2674,15 +2420,7 @@
         <w:t xml:space="preserve"> </w:t>
       </w:r>
       <w:r>
-        <w:t xml:space="preserve">Different </w:t>
-      </w:r>
-      <w:proofErr w:type="spellStart"/>
-      <w:r>
-        <w:t>schematypes</w:t>
-      </w:r>
-      <w:proofErr w:type="spellEnd"/>
-      <w:r>
-        <w:t xml:space="preserve"> have different built in </w:t>
+        <w:t xml:space="preserve">Different schematypes have different built in </w:t>
       </w:r>
       <w:r>
         <w:t>validators</w:t>
@@ -2694,31 +2432,7 @@
         <w:t>Number</w:t>
       </w:r>
       <w:r>
-        <w:t xml:space="preserve">s have a min and max validator, while strings have </w:t>
-      </w:r>
-      <w:proofErr w:type="spellStart"/>
-      <w:r>
-        <w:t>enum</w:t>
-      </w:r>
-      <w:proofErr w:type="spellEnd"/>
-      <w:r>
-        <w:t xml:space="preserve"> (specifies the set of allowed values for a field), match (specifies a regular expression that the string must match), </w:t>
-      </w:r>
-      <w:proofErr w:type="spellStart"/>
-      <w:r>
-        <w:t>maxlength</w:t>
-      </w:r>
-      <w:proofErr w:type="spellEnd"/>
-      <w:r>
-        <w:t xml:space="preserve">, and </w:t>
-      </w:r>
-      <w:proofErr w:type="spellStart"/>
-      <w:r>
-        <w:t>minlength</w:t>
-      </w:r>
-      <w:proofErr w:type="spellEnd"/>
-      <w:r>
-        <w:t xml:space="preserve">. </w:t>
+        <w:t xml:space="preserve">s have a min and max validator, while strings have enum (specifies the set of allowed values for a field), match (specifies a regular expression that the string must match), maxlength, and minlength. </w:t>
       </w:r>
     </w:p>
     <w:p>
@@ -2778,51 +2492,7 @@
           <w:bdr w:val="none" w:sz="0" w:space="0" w:color="auto" w:frame="1"/>
           <w:shd w:val="clear" w:color="auto" w:fill="EEEEEE"/>
         </w:rPr>
-        <w:t xml:space="preserve">    </w:t>
-      </w:r>
-      <w:proofErr w:type="spellStart"/>
-      <w:r>
-        <w:rPr>
-          <w:rStyle w:val="HTMLCode"/>
-          <w:rFonts w:ascii="inherit" w:hAnsi="inherit"/>
-          <w:color w:val="333333"/>
-          <w:bdr w:val="none" w:sz="0" w:space="0" w:color="auto" w:frame="1"/>
-          <w:shd w:val="clear" w:color="auto" w:fill="EEEEEE"/>
-        </w:rPr>
-        <w:t>var</w:t>
-      </w:r>
-      <w:proofErr w:type="spellEnd"/>
-      <w:r>
-        <w:rPr>
-          <w:rStyle w:val="HTMLCode"/>
-          <w:rFonts w:ascii="inherit" w:hAnsi="inherit"/>
-          <w:color w:val="333333"/>
-          <w:bdr w:val="none" w:sz="0" w:space="0" w:color="auto" w:frame="1"/>
-          <w:shd w:val="clear" w:color="auto" w:fill="EEEEEE"/>
-        </w:rPr>
-        <w:t xml:space="preserve"> </w:t>
-      </w:r>
-      <w:proofErr w:type="spellStart"/>
-      <w:r>
-        <w:rPr>
-          <w:rStyle w:val="HTMLCode"/>
-          <w:rFonts w:ascii="inherit" w:hAnsi="inherit"/>
-          <w:color w:val="333333"/>
-          <w:bdr w:val="none" w:sz="0" w:space="0" w:color="auto" w:frame="1"/>
-          <w:shd w:val="clear" w:color="auto" w:fill="EEEEEE"/>
-        </w:rPr>
-        <w:t>breakfastSchema</w:t>
-      </w:r>
-      <w:proofErr w:type="spellEnd"/>
-      <w:r>
-        <w:rPr>
-          <w:rStyle w:val="HTMLCode"/>
-          <w:rFonts w:ascii="inherit" w:hAnsi="inherit"/>
-          <w:color w:val="333333"/>
-          <w:bdr w:val="none" w:sz="0" w:space="0" w:color="auto" w:frame="1"/>
-          <w:shd w:val="clear" w:color="auto" w:fill="EEEEEE"/>
-        </w:rPr>
-        <w:t xml:space="preserve"> = new </w:t>
+        <w:t xml:space="preserve">    var breakfastSchema = new </w:t>
       </w:r>
       <w:proofErr w:type="gramStart"/>
       <w:r>
@@ -3060,29 +2730,7 @@
           <w:bdr w:val="none" w:sz="0" w:space="0" w:color="auto" w:frame="1"/>
           <w:shd w:val="clear" w:color="auto" w:fill="EEEEEE"/>
         </w:rPr>
-        <w:t xml:space="preserve">        </w:t>
-      </w:r>
-      <w:proofErr w:type="spellStart"/>
-      <w:r>
-        <w:rPr>
-          <w:rStyle w:val="HTMLCode"/>
-          <w:rFonts w:ascii="inherit" w:hAnsi="inherit"/>
-          <w:color w:val="333333"/>
-          <w:bdr w:val="none" w:sz="0" w:space="0" w:color="auto" w:frame="1"/>
-          <w:shd w:val="clear" w:color="auto" w:fill="EEEEEE"/>
-        </w:rPr>
-        <w:t>enum</w:t>
-      </w:r>
-      <w:proofErr w:type="spellEnd"/>
-      <w:r>
-        <w:rPr>
-          <w:rStyle w:val="HTMLCode"/>
-          <w:rFonts w:ascii="inherit" w:hAnsi="inherit"/>
-          <w:color w:val="333333"/>
-          <w:bdr w:val="none" w:sz="0" w:space="0" w:color="auto" w:frame="1"/>
-          <w:shd w:val="clear" w:color="auto" w:fill="EEEEEE"/>
-        </w:rPr>
-        <w:t>: ['Coffee', 'Tea', 'Water',]</w:t>
+        <w:t xml:space="preserve">        enum: ['Coffee', 'Tea', 'Water',]</w:t>
       </w:r>
       <w:r>
         <w:rPr>
@@ -3245,21 +2893,7 @@
         <w:rPr>
           <w:b/>
         </w:rPr>
-        <w:t xml:space="preserve"> </w:t>
-      </w:r>
-      <w:proofErr w:type="spellStart"/>
-      <w:r>
-        <w:rPr>
-          <w:b/>
-        </w:rPr>
-        <w:t>regex_string.test</w:t>
-      </w:r>
-      <w:proofErr w:type="spellEnd"/>
-      <w:r>
-        <w:rPr>
-          <w:b/>
-        </w:rPr>
-        <w:t>(</w:t>
+        <w:t xml:space="preserve"> regex_string.test(</w:t>
       </w:r>
       <w:r>
         <w:rPr>
@@ -3295,7 +2929,6 @@
           <w:szCs w:val="22"/>
         </w:rPr>
       </w:pPr>
-      <w:proofErr w:type="spellStart"/>
       <w:r>
         <w:rPr>
           <w:rFonts w:eastAsia="Times New Roman" w:cs="Menlo"/>
@@ -3303,9 +2936,9 @@
           <w:sz w:val="22"/>
           <w:szCs w:val="22"/>
         </w:rPr>
-        <w:t>var</w:t>
-      </w:r>
-      <w:proofErr w:type="spellEnd"/>
+        <w:t xml:space="preserve">var UserSchema = new </w:t>
+      </w:r>
+      <w:proofErr w:type="gramStart"/>
       <w:r>
         <w:rPr>
           <w:rFonts w:eastAsia="Times New Roman" w:cs="Menlo"/>
@@ -3313,9 +2946,9 @@
           <w:sz w:val="22"/>
           <w:szCs w:val="22"/>
         </w:rPr>
-        <w:t xml:space="preserve"> </w:t>
-      </w:r>
-      <w:proofErr w:type="spellStart"/>
+        <w:t>Schema(</w:t>
+      </w:r>
+      <w:proofErr w:type="gramEnd"/>
       <w:r>
         <w:rPr>
           <w:rFonts w:eastAsia="Times New Roman" w:cs="Menlo"/>
@@ -3323,19 +2956,18 @@
           <w:sz w:val="22"/>
           <w:szCs w:val="22"/>
         </w:rPr>
-        <w:t>UserSchema</w:t>
-      </w:r>
-      <w:proofErr w:type="spellEnd"/>
-      <w:r>
+        <w:t>{</w:t>
+      </w:r>
+    </w:p>
+    <w:p>
+      <w:pPr>
         <w:rPr>
           <w:rFonts w:eastAsia="Times New Roman" w:cs="Menlo"/>
           <w:color w:val="00B0F0"/>
           <w:sz w:val="22"/>
           <w:szCs w:val="22"/>
         </w:rPr>
-        <w:t xml:space="preserve"> = new </w:t>
-      </w:r>
-      <w:proofErr w:type="gramStart"/>
+      </w:pPr>
       <w:r>
         <w:rPr>
           <w:rFonts w:eastAsia="Times New Roman" w:cs="Menlo"/>
@@ -3343,66 +2975,66 @@
           <w:sz w:val="22"/>
           <w:szCs w:val="22"/>
         </w:rPr>
-        <w:t>Schema(</w:t>
-      </w:r>
-      <w:proofErr w:type="gramEnd"/>
-      <w:r>
+        <w:t xml:space="preserve">  email: {</w:t>
+      </w:r>
+    </w:p>
+    <w:p>
+      <w:pPr>
         <w:rPr>
           <w:rFonts w:eastAsia="Times New Roman" w:cs="Menlo"/>
           <w:color w:val="00B0F0"/>
           <w:sz w:val="22"/>
           <w:szCs w:val="22"/>
         </w:rPr>
-        <w:t>{</w:t>
-      </w:r>
-    </w:p>
-    <w:p>
-      <w:pPr>
+      </w:pPr>
+      <w:r>
         <w:rPr>
           <w:rFonts w:eastAsia="Times New Roman" w:cs="Menlo"/>
           <w:color w:val="00B0F0"/>
           <w:sz w:val="22"/>
           <w:szCs w:val="22"/>
         </w:rPr>
-      </w:pPr>
-      <w:r>
+        <w:t xml:space="preserve">    type: String,</w:t>
+      </w:r>
+    </w:p>
+    <w:p>
+      <w:pPr>
         <w:rPr>
           <w:rFonts w:eastAsia="Times New Roman" w:cs="Menlo"/>
           <w:color w:val="00B0F0"/>
           <w:sz w:val="22"/>
           <w:szCs w:val="22"/>
         </w:rPr>
-        <w:t xml:space="preserve">  email: {</w:t>
-      </w:r>
-    </w:p>
-    <w:p>
-      <w:pPr>
+      </w:pPr>
+      <w:r>
         <w:rPr>
           <w:rFonts w:eastAsia="Times New Roman" w:cs="Menlo"/>
           <w:color w:val="00B0F0"/>
           <w:sz w:val="22"/>
           <w:szCs w:val="22"/>
         </w:rPr>
-      </w:pPr>
-      <w:r>
+        <w:t xml:space="preserve">    validate: function(email) {</w:t>
+      </w:r>
+    </w:p>
+    <w:p>
+      <w:pPr>
         <w:rPr>
           <w:rFonts w:eastAsia="Times New Roman" w:cs="Menlo"/>
           <w:color w:val="00B0F0"/>
           <w:sz w:val="22"/>
           <w:szCs w:val="22"/>
         </w:rPr>
-        <w:t xml:space="preserve">    type: String,</w:t>
-      </w:r>
-    </w:p>
-    <w:p>
-      <w:pPr>
+      </w:pPr>
+      <w:r>
         <w:rPr>
           <w:rFonts w:eastAsia="Times New Roman" w:cs="Menlo"/>
           <w:color w:val="00B0F0"/>
           <w:sz w:val="22"/>
           <w:szCs w:val="22"/>
         </w:rPr>
-      </w:pPr>
+        <w:t xml:space="preserve">      return /^[a-zA-Z0-9</w:t>
+      </w:r>
+      <w:proofErr w:type="gramStart"/>
       <w:r>
         <w:rPr>
           <w:rFonts w:eastAsia="Times New Roman" w:cs="Menlo"/>
@@ -3410,28 +3042,28 @@
           <w:sz w:val="22"/>
           <w:szCs w:val="22"/>
         </w:rPr>
-        <w:t xml:space="preserve">    validate: function(email) {</w:t>
-      </w:r>
-    </w:p>
-    <w:p>
-      <w:pPr>
+        <w:t>.!#</w:t>
+      </w:r>
+      <w:proofErr w:type="gramEnd"/>
+      <w:r>
         <w:rPr>
           <w:rFonts w:eastAsia="Times New Roman" w:cs="Menlo"/>
           <w:color w:val="00B0F0"/>
           <w:sz w:val="22"/>
           <w:szCs w:val="22"/>
         </w:rPr>
-      </w:pPr>
-      <w:r>
+        <w:t>$%&amp;’*+\/=?^_`{|}~-]+@[a-zA-Z0-9-]+(?:\.[a-zA-Z0-9-]+)*$/.test(email)</w:t>
+      </w:r>
+    </w:p>
+    <w:p>
+      <w:pPr>
         <w:rPr>
           <w:rFonts w:eastAsia="Times New Roman" w:cs="Menlo"/>
           <w:color w:val="00B0F0"/>
           <w:sz w:val="22"/>
           <w:szCs w:val="22"/>
         </w:rPr>
-        <w:t xml:space="preserve">      return /^[a-zA-Z0-9</w:t>
-      </w:r>
-      <w:proofErr w:type="gramStart"/>
+      </w:pPr>
       <w:r>
         <w:rPr>
           <w:rFonts w:eastAsia="Times New Roman" w:cs="Menlo"/>
@@ -3439,85 +3071,56 @@
           <w:sz w:val="22"/>
           <w:szCs w:val="22"/>
         </w:rPr>
-        <w:t>.!#</w:t>
-      </w:r>
-      <w:proofErr w:type="gramEnd"/>
-      <w:r>
+        <w:t xml:space="preserve">    }</w:t>
+      </w:r>
+    </w:p>
+    <w:p>
+      <w:pPr>
         <w:rPr>
           <w:rFonts w:eastAsia="Times New Roman" w:cs="Menlo"/>
           <w:color w:val="00B0F0"/>
           <w:sz w:val="22"/>
           <w:szCs w:val="22"/>
         </w:rPr>
-        <w:t>$%&amp;’*+\/=?^_`{|}~-]+@[a-zA-Z0-9-]+(?:\.[a-zA-Z0-9-]+)*$/.test(email)</w:t>
-      </w:r>
-    </w:p>
-    <w:p>
-      <w:pPr>
+      </w:pPr>
+      <w:r>
         <w:rPr>
           <w:rFonts w:eastAsia="Times New Roman" w:cs="Menlo"/>
           <w:color w:val="00B0F0"/>
           <w:sz w:val="22"/>
           <w:szCs w:val="22"/>
         </w:rPr>
-      </w:pPr>
-      <w:r>
+        <w:lastRenderedPageBreak/>
+        <w:t xml:space="preserve">  }</w:t>
+      </w:r>
+    </w:p>
+    <w:p>
+      <w:pPr>
         <w:rPr>
           <w:rFonts w:eastAsia="Times New Roman" w:cs="Menlo"/>
           <w:color w:val="00B0F0"/>
           <w:sz w:val="22"/>
           <w:szCs w:val="22"/>
         </w:rPr>
-        <w:t xml:space="preserve">    }</w:t>
-      </w:r>
-    </w:p>
-    <w:p>
-      <w:pPr>
+      </w:pPr>
+      <w:r>
         <w:rPr>
           <w:rFonts w:eastAsia="Times New Roman" w:cs="Menlo"/>
           <w:color w:val="00B0F0"/>
           <w:sz w:val="22"/>
           <w:szCs w:val="22"/>
         </w:rPr>
-      </w:pPr>
-      <w:r>
+        <w:t>});</w:t>
+      </w:r>
+    </w:p>
+    <w:p>
+      <w:pPr>
         <w:rPr>
           <w:rFonts w:eastAsia="Times New Roman" w:cs="Menlo"/>
           <w:color w:val="00B0F0"/>
           <w:sz w:val="22"/>
           <w:szCs w:val="22"/>
         </w:rPr>
-        <w:lastRenderedPageBreak/>
-        <w:t xml:space="preserve">  }</w:t>
-      </w:r>
-    </w:p>
-    <w:p>
-      <w:pPr>
-        <w:rPr>
-          <w:rFonts w:eastAsia="Times New Roman" w:cs="Menlo"/>
-          <w:color w:val="00B0F0"/>
-          <w:sz w:val="22"/>
-          <w:szCs w:val="22"/>
-        </w:rPr>
-      </w:pPr>
-      <w:r>
-        <w:rPr>
-          <w:rFonts w:eastAsia="Times New Roman" w:cs="Menlo"/>
-          <w:color w:val="00B0F0"/>
-          <w:sz w:val="22"/>
-          <w:szCs w:val="22"/>
-        </w:rPr>
-        <w:t>});</w:t>
-      </w:r>
-    </w:p>
-    <w:p>
-      <w:pPr>
-        <w:rPr>
-          <w:rFonts w:eastAsia="Times New Roman" w:cs="Menlo"/>
-          <w:color w:val="00B0F0"/>
-          <w:sz w:val="22"/>
-          <w:szCs w:val="22"/>
-        </w:rPr>
       </w:pPr>
     </w:p>
     <w:p>
@@ -3537,37 +3140,12 @@
           <w:sz w:val="22"/>
         </w:rPr>
       </w:pPr>
-      <w:proofErr w:type="spellStart"/>
-      <w:r>
-        <w:rPr>
-          <w:color w:val="00B050"/>
-          <w:sz w:val="22"/>
-        </w:rPr>
-        <w:t>var</w:t>
-      </w:r>
-      <w:proofErr w:type="spellEnd"/>
-      <w:r>
-        <w:rPr>
-          <w:color w:val="00B050"/>
-          <w:sz w:val="22"/>
-        </w:rPr>
-        <w:t xml:space="preserve"> </w:t>
-      </w:r>
-      <w:proofErr w:type="spellStart"/>
-      <w:r>
-        <w:rPr>
-          <w:color w:val="00B050"/>
-          <w:sz w:val="22"/>
-        </w:rPr>
-        <w:t>UserSchema</w:t>
-      </w:r>
-      <w:proofErr w:type="spellEnd"/>
-      <w:r>
-        <w:rPr>
-          <w:color w:val="00B050"/>
-          <w:sz w:val="22"/>
-        </w:rPr>
-        <w:t xml:space="preserve"> = new </w:t>
+      <w:r>
+        <w:rPr>
+          <w:color w:val="00B050"/>
+          <w:sz w:val="22"/>
+        </w:rPr>
+        <w:t xml:space="preserve">var UserSchema = new </w:t>
       </w:r>
       <w:proofErr w:type="gramStart"/>
       <w:r>
@@ -3838,15 +3416,7 @@
       </w:r>
       <w:proofErr w:type="gramEnd"/>
       <w:r>
-        <w:t xml:space="preserve"> in </w:t>
-      </w:r>
-      <w:proofErr w:type="spellStart"/>
-      <w:r>
-        <w:t>mongoDB</w:t>
-      </w:r>
-      <w:proofErr w:type="spellEnd"/>
-      <w:r>
-        <w:t xml:space="preserve">, what you do is have each model store the _id of the other. Let’s say I have User model and a Comment model, where one user can make many comments. In the User model, I store the comment _id in an array, with each index being an _id for a comment, since there are many comments. But in the Comment model, there can only be one user, so I save that User _id as </w:t>
+        <w:t xml:space="preserve"> in mongoDB, what you do is have each model store the _id of the other. Let’s say I have User model and a Comment model, where one user can make many comments. In the User model, I store the comment _id in an array, with each index being an _id for a comment, since there are many comments. But in the Comment model, there can only be one user, so I save that User _id as </w:t>
       </w:r>
       <w:r>
         <w:t xml:space="preserve">a single </w:t>
@@ -3860,7 +3430,6 @@
         </w:rPr>
         <w:t xml:space="preserve">{type: </w:t>
       </w:r>
-      <w:proofErr w:type="spellStart"/>
       <w:proofErr w:type="gramStart"/>
       <w:r>
         <w:rPr>
@@ -3868,7 +3437,6 @@
         </w:rPr>
         <w:t>Schema.Types.ObjectId</w:t>
       </w:r>
-      <w:proofErr w:type="spellEnd"/>
       <w:proofErr w:type="gramEnd"/>
       <w:r>
         <w:rPr>
@@ -3887,143 +3455,82 @@
           <w:sz w:val="22"/>
         </w:rPr>
       </w:pPr>
-      <w:proofErr w:type="spellStart"/>
       <w:r>
         <w:rPr>
           <w:color w:val="00B0F0"/>
           <w:sz w:val="22"/>
         </w:rPr>
-        <w:t>var</w:t>
-      </w:r>
-      <w:proofErr w:type="spellEnd"/>
+        <w:t xml:space="preserve">var MessageSchema = new </w:t>
+      </w:r>
+      <w:proofErr w:type="gramStart"/>
       <w:r>
         <w:rPr>
           <w:color w:val="00B0F0"/>
           <w:sz w:val="22"/>
         </w:rPr>
-        <w:t xml:space="preserve"> </w:t>
-      </w:r>
-      <w:proofErr w:type="spellStart"/>
+        <w:t>mongoose.Schema</w:t>
+      </w:r>
+      <w:proofErr w:type="gramEnd"/>
       <w:r>
         <w:rPr>
           <w:color w:val="00B0F0"/>
           <w:sz w:val="22"/>
         </w:rPr>
-        <w:t>MessageSchema</w:t>
-      </w:r>
-      <w:proofErr w:type="spellEnd"/>
-      <w:r>
+        <w:t>({</w:t>
+      </w:r>
+    </w:p>
+    <w:p>
+      <w:pPr>
         <w:rPr>
           <w:color w:val="00B0F0"/>
           <w:sz w:val="22"/>
         </w:rPr>
-        <w:t xml:space="preserve"> = new </w:t>
-      </w:r>
-      <w:proofErr w:type="spellStart"/>
-      <w:proofErr w:type="gramStart"/>
+      </w:pPr>
       <w:r>
         <w:rPr>
           <w:color w:val="00B0F0"/>
           <w:sz w:val="22"/>
         </w:rPr>
-        <w:t>mongoose.Schema</w:t>
-      </w:r>
-      <w:proofErr w:type="spellEnd"/>
-      <w:proofErr w:type="gramEnd"/>
-      <w:r>
+        <w:t xml:space="preserve"> message: {type: String, required: true, minlength: 10},</w:t>
+      </w:r>
+    </w:p>
+    <w:p>
+      <w:pPr>
         <w:rPr>
           <w:color w:val="00B0F0"/>
           <w:sz w:val="22"/>
         </w:rPr>
-        <w:t>({</w:t>
-      </w:r>
-    </w:p>
-    <w:p>
-      <w:pPr>
+      </w:pPr>
+      <w:r>
         <w:rPr>
           <w:color w:val="00B0F0"/>
           <w:sz w:val="22"/>
         </w:rPr>
-      </w:pPr>
-      <w:r>
+        <w:t xml:space="preserve"> name: {type: String, required: true, minlength:4, maxlength: 30},</w:t>
+      </w:r>
+    </w:p>
+    <w:p>
+      <w:pPr>
         <w:rPr>
           <w:color w:val="00B0F0"/>
           <w:sz w:val="22"/>
         </w:rPr>
-        <w:t xml:space="preserve"> message: {type: String, required: true, </w:t>
-      </w:r>
-      <w:proofErr w:type="spellStart"/>
+      </w:pPr>
       <w:r>
         <w:rPr>
           <w:color w:val="00B0F0"/>
           <w:sz w:val="22"/>
         </w:rPr>
-        <w:t>minlength</w:t>
-      </w:r>
-      <w:proofErr w:type="spellEnd"/>
+        <w:t xml:space="preserve"> comments: [{type: </w:t>
+      </w:r>
+      <w:proofErr w:type="gramStart"/>
       <w:r>
         <w:rPr>
           <w:color w:val="00B0F0"/>
           <w:sz w:val="22"/>
         </w:rPr>
-        <w:t>: 10},</w:t>
-      </w:r>
-    </w:p>
-    <w:p>
-      <w:pPr>
-        <w:rPr>
-          <w:color w:val="00B0F0"/>
-          <w:sz w:val="22"/>
-        </w:rPr>
-      </w:pPr>
-      <w:r>
-        <w:rPr>
-          <w:color w:val="00B0F0"/>
-          <w:sz w:val="22"/>
-        </w:rPr>
-        <w:t xml:space="preserve"> name: {type: String, required: true, minlength:4, </w:t>
-      </w:r>
-      <w:proofErr w:type="spellStart"/>
-      <w:r>
-        <w:rPr>
-          <w:color w:val="00B0F0"/>
-          <w:sz w:val="22"/>
-        </w:rPr>
-        <w:t>maxlength</w:t>
-      </w:r>
-      <w:proofErr w:type="spellEnd"/>
-      <w:r>
-        <w:rPr>
-          <w:color w:val="00B0F0"/>
-          <w:sz w:val="22"/>
-        </w:rPr>
-        <w:t>: 30},</w:t>
-      </w:r>
-    </w:p>
-    <w:p>
-      <w:pPr>
-        <w:rPr>
-          <w:color w:val="00B0F0"/>
-          <w:sz w:val="22"/>
-        </w:rPr>
-      </w:pPr>
-      <w:r>
-        <w:rPr>
-          <w:color w:val="00B0F0"/>
-          <w:sz w:val="22"/>
-        </w:rPr>
-        <w:t xml:space="preserve"> comments: [{type: </w:t>
-      </w:r>
-      <w:proofErr w:type="spellStart"/>
-      <w:proofErr w:type="gramStart"/>
-      <w:r>
-        <w:rPr>
-          <w:color w:val="00B0F0"/>
-          <w:sz w:val="22"/>
-        </w:rPr>
         <w:t>Schema.Types.ObjectId</w:t>
       </w:r>
-      <w:proofErr w:type="spellEnd"/>
       <w:proofErr w:type="gramEnd"/>
       <w:r>
         <w:rPr>
@@ -4056,35 +3563,12 @@
           <w:color w:val="00B050"/>
         </w:rPr>
       </w:pPr>
-      <w:proofErr w:type="spellStart"/>
-      <w:r>
-        <w:rPr>
-          <w:color w:val="00B050"/>
-        </w:rPr>
-        <w:t>var</w:t>
-      </w:r>
-      <w:proofErr w:type="spellEnd"/>
-      <w:r>
-        <w:rPr>
-          <w:color w:val="00B050"/>
-        </w:rPr>
-        <w:t xml:space="preserve"> </w:t>
-      </w:r>
-      <w:proofErr w:type="spellStart"/>
-      <w:r>
-        <w:rPr>
-          <w:color w:val="00B050"/>
-        </w:rPr>
-        <w:t>CommentSchema</w:t>
-      </w:r>
-      <w:proofErr w:type="spellEnd"/>
-      <w:r>
-        <w:rPr>
-          <w:color w:val="00B050"/>
-        </w:rPr>
-        <w:t xml:space="preserve"> = new </w:t>
-      </w:r>
-      <w:proofErr w:type="spellStart"/>
+      <w:r>
+        <w:rPr>
+          <w:color w:val="00B050"/>
+        </w:rPr>
+        <w:t xml:space="preserve">var CommentSchema = new </w:t>
+      </w:r>
       <w:proofErr w:type="gramStart"/>
       <w:r>
         <w:rPr>
@@ -4092,7 +3576,6 @@
         </w:rPr>
         <w:t>mongoose.Schema</w:t>
       </w:r>
-      <w:proofErr w:type="spellEnd"/>
       <w:proofErr w:type="gramEnd"/>
       <w:r>
         <w:rPr>
@@ -4111,76 +3594,20 @@
         <w:rPr>
           <w:color w:val="00B050"/>
         </w:rPr>
-        <w:t xml:space="preserve">  comment: {type: String, required: true, </w:t>
-      </w:r>
-      <w:proofErr w:type="spellStart"/>
-      <w:r>
-        <w:rPr>
-          <w:color w:val="00B050"/>
-        </w:rPr>
-        <w:t>minlength</w:t>
-      </w:r>
-      <w:proofErr w:type="spellEnd"/>
-      <w:r>
-        <w:rPr>
-          <w:color w:val="00B050"/>
-        </w:rPr>
-        <w:t xml:space="preserve">: 10, </w:t>
-      </w:r>
-      <w:proofErr w:type="spellStart"/>
-      <w:r>
-        <w:rPr>
-          <w:color w:val="00B050"/>
-        </w:rPr>
-        <w:t>maxlength</w:t>
-      </w:r>
-      <w:proofErr w:type="spellEnd"/>
-      <w:r>
-        <w:rPr>
-          <w:color w:val="00B050"/>
-        </w:rPr>
-        <w:t>: 150},</w:t>
-      </w:r>
-    </w:p>
-    <w:p>
-      <w:pPr>
-        <w:rPr>
-          <w:color w:val="00B050"/>
-        </w:rPr>
-      </w:pPr>
-      <w:r>
-        <w:rPr>
-          <w:color w:val="00B050"/>
-        </w:rPr>
-        <w:t xml:space="preserve">  name: {type: String, required: true, </w:t>
-      </w:r>
-      <w:proofErr w:type="spellStart"/>
-      <w:r>
-        <w:rPr>
-          <w:color w:val="00B050"/>
-        </w:rPr>
-        <w:t>minlength</w:t>
-      </w:r>
-      <w:proofErr w:type="spellEnd"/>
-      <w:r>
-        <w:rPr>
-          <w:color w:val="00B050"/>
-        </w:rPr>
-        <w:t xml:space="preserve">: 4, </w:t>
-      </w:r>
-      <w:proofErr w:type="spellStart"/>
-      <w:r>
-        <w:rPr>
-          <w:color w:val="00B050"/>
-        </w:rPr>
-        <w:t>maxlength</w:t>
-      </w:r>
-      <w:proofErr w:type="spellEnd"/>
-      <w:r>
-        <w:rPr>
-          <w:color w:val="00B050"/>
-        </w:rPr>
-        <w:t>: 30},</w:t>
+        <w:t xml:space="preserve">  comment: {type: String, required: true, minlength: 10, maxlength: 150},</w:t>
+      </w:r>
+    </w:p>
+    <w:p>
+      <w:pPr>
+        <w:rPr>
+          <w:color w:val="00B050"/>
+        </w:rPr>
+      </w:pPr>
+      <w:r>
+        <w:rPr>
+          <w:color w:val="00B050"/>
+        </w:rPr>
+        <w:t xml:space="preserve">  name: {type: String, required: true, minlength: 4, maxlength: 30},</w:t>
       </w:r>
     </w:p>
     <w:p>
@@ -4195,7 +3622,6 @@
         </w:rPr>
         <w:t xml:space="preserve">  _message: {type: </w:t>
       </w:r>
-      <w:proofErr w:type="spellStart"/>
       <w:proofErr w:type="gramStart"/>
       <w:r>
         <w:rPr>
@@ -4203,7 +3629,6 @@
         </w:rPr>
         <w:t>Schema.Types.ObjectId</w:t>
       </w:r>
-      <w:proofErr w:type="spellEnd"/>
       <w:proofErr w:type="gramEnd"/>
       <w:r>
         <w:rPr>
@@ -4281,11 +3706,9 @@
       <w:r>
         <w:t>and is written in more detail in the doc “</w:t>
       </w:r>
-      <w:proofErr w:type="spellStart"/>
       <w:r>
         <w:t>mongoose_and_mongodb_query_basics_and_refresher</w:t>
       </w:r>
-      <w:proofErr w:type="spellEnd"/>
       <w:r>
         <w:t xml:space="preserve">”, </w:t>
       </w:r>
@@ -4299,15 +3722,7 @@
         <w:t>user</w:t>
       </w:r>
       <w:r>
-        <w:t>s with “</w:t>
-      </w:r>
-      <w:proofErr w:type="spellStart"/>
-      <w:r>
-        <w:t>User.find</w:t>
-      </w:r>
-      <w:proofErr w:type="spellEnd"/>
-      <w:r>
-        <w:t>()”</w:t>
+        <w:t>s with “User.find()”</w:t>
       </w:r>
       <w:r>
         <w:t xml:space="preserve">, and </w:t>
@@ -4359,19 +3774,11 @@
       <w:r>
         <w:t xml:space="preserve">When used, this method causes the _ids for the Many model’s array (User in this case), to be replaced with the actual object/instance. So if I did this: </w:t>
       </w:r>
-      <w:proofErr w:type="spellStart"/>
-      <w:r>
-        <w:rPr>
-          <w:b/>
-        </w:rPr>
-        <w:t>User.find</w:t>
-      </w:r>
-      <w:proofErr w:type="spellEnd"/>
-      <w:r>
-        <w:rPr>
-          <w:b/>
-        </w:rPr>
-        <w:t>(</w:t>
+      <w:r>
+        <w:rPr>
+          <w:b/>
+        </w:rPr>
+        <w:t>User.find(</w:t>
       </w:r>
       <w:proofErr w:type="gramStart"/>
       <w:r>
@@ -4394,21 +3801,7 @@
         <w:rPr>
           <w:b/>
         </w:rPr>
-        <w:t>comments: [ [Object], [Object], [</w:t>
-      </w:r>
-      <w:proofErr w:type="spellStart"/>
-      <w:r>
-        <w:rPr>
-          <w:b/>
-        </w:rPr>
-        <w:t>Object</w:t>
-      </w:r>
-      <w:proofErr w:type="spellEnd"/>
-      <w:r>
-        <w:rPr>
-          <w:b/>
-        </w:rPr>
-        <w:t>] ]</w:t>
+        <w:t>comments: [ [Object], [Object], [Object] ]</w:t>
       </w:r>
       <w:r>
         <w:t xml:space="preserve">, you just put the name of the column with the references that you want populated. </w:t>
@@ -4499,30 +3892,23 @@
       <w:r>
         <w:t xml:space="preserve"> model, then I would write </w:t>
       </w:r>
-      <w:r>
-        <w:rPr>
-          <w:b/>
-        </w:rPr>
-        <w:t xml:space="preserve">UserSchema.methods.method_name = </w:t>
-      </w:r>
-      <w:proofErr w:type="gramStart"/>
-      <w:r>
-        <w:rPr>
-          <w:b/>
-        </w:rPr>
-        <w:t>function(</w:t>
-      </w:r>
-      <w:proofErr w:type="gramEnd"/>
-      <w:r>
-        <w:rPr>
-          <w:b/>
-        </w:rPr>
-        <w:t>){}</w:t>
+      <w:proofErr w:type="gramStart"/>
+      <w:r>
+        <w:rPr>
+          <w:b/>
+        </w:rPr>
+        <w:t>UserSchema.methods.method</w:t>
+      </w:r>
+      <w:proofErr w:type="gramEnd"/>
+      <w:r>
+        <w:rPr>
+          <w:b/>
+        </w:rPr>
+        <w:t>_name = function(){}</w:t>
       </w:r>
       <w:r>
         <w:t>. You create all methods after creating your schema, but before you the last line where you actually create the model, ex: “</w:t>
       </w:r>
-      <w:proofErr w:type="spellStart"/>
       <w:proofErr w:type="gramStart"/>
       <w:r>
         <w:rPr>
@@ -4530,27 +3916,12 @@
         </w:rPr>
         <w:t>mongoose.model</w:t>
       </w:r>
-      <w:proofErr w:type="spellEnd"/>
-      <w:proofErr w:type="gramEnd"/>
-      <w:r>
-        <w:rPr>
-          <w:b/>
-        </w:rPr>
-        <w:t xml:space="preserve">( ‘User’, </w:t>
-      </w:r>
-      <w:proofErr w:type="spellStart"/>
-      <w:r>
-        <w:rPr>
-          <w:b/>
-        </w:rPr>
-        <w:t>UserSchema</w:t>
-      </w:r>
-      <w:proofErr w:type="spellEnd"/>
-      <w:r>
-        <w:rPr>
-          <w:b/>
-        </w:rPr>
-        <w:t>)</w:t>
+      <w:proofErr w:type="gramEnd"/>
+      <w:r>
+        <w:rPr>
+          <w:b/>
+        </w:rPr>
+        <w:t>( ‘User’, UserSchema)</w:t>
       </w:r>
       <w:r>
         <w:t xml:space="preserve">”, so the name that goes before method is the current name of the schema. </w:t>
@@ -4575,47 +3946,28 @@
           <w:sz w:val="22"/>
         </w:rPr>
       </w:pPr>
-      <w:proofErr w:type="spellStart"/>
-      <w:r>
-        <w:rPr>
-          <w:color w:val="00B050"/>
-          <w:sz w:val="22"/>
-        </w:rPr>
-        <w:t>var</w:t>
-      </w:r>
-      <w:proofErr w:type="spellEnd"/>
-      <w:r>
-        <w:rPr>
-          <w:color w:val="00B050"/>
-          <w:sz w:val="22"/>
-        </w:rPr>
-        <w:t xml:space="preserve"> mongoose = require('mongoose');</w:t>
-      </w:r>
-    </w:p>
-    <w:p>
-      <w:pPr>
-        <w:rPr>
-          <w:color w:val="00B050"/>
-          <w:sz w:val="22"/>
-        </w:rPr>
-      </w:pPr>
-      <w:proofErr w:type="spellStart"/>
-      <w:r>
-        <w:rPr>
-          <w:color w:val="00B050"/>
-          <w:sz w:val="22"/>
-        </w:rPr>
-        <w:t>var</w:t>
-      </w:r>
-      <w:proofErr w:type="spellEnd"/>
-      <w:r>
-        <w:rPr>
-          <w:color w:val="00B050"/>
-          <w:sz w:val="22"/>
-        </w:rPr>
-        <w:t xml:space="preserve"> </w:t>
-      </w:r>
-      <w:proofErr w:type="spellStart"/>
+      <w:r>
+        <w:rPr>
+          <w:color w:val="00B050"/>
+          <w:sz w:val="22"/>
+        </w:rPr>
+        <w:t>var mongoose = require('mongoose');</w:t>
+      </w:r>
+    </w:p>
+    <w:p>
+      <w:pPr>
+        <w:rPr>
+          <w:color w:val="00B050"/>
+          <w:sz w:val="22"/>
+        </w:rPr>
+      </w:pPr>
+      <w:r>
+        <w:rPr>
+          <w:color w:val="00B050"/>
+          <w:sz w:val="22"/>
+        </w:rPr>
+        <w:t xml:space="preserve">var </w:t>
+      </w:r>
       <w:r>
         <w:rPr>
           <w:color w:val="00B050"/>
@@ -4628,187 +3980,289 @@
           <w:color w:val="00B050"/>
           <w:sz w:val="22"/>
         </w:rPr>
+        <w:t xml:space="preserve">Schema = new </w:t>
+      </w:r>
+      <w:proofErr w:type="gramStart"/>
+      <w:r>
+        <w:rPr>
+          <w:color w:val="00B050"/>
+          <w:sz w:val="22"/>
+        </w:rPr>
+        <w:t>mongoose.Schema</w:t>
+      </w:r>
+      <w:proofErr w:type="gramEnd"/>
+      <w:r>
+        <w:rPr>
+          <w:color w:val="00B050"/>
+          <w:sz w:val="22"/>
+        </w:rPr>
+        <w:t>({</w:t>
+      </w:r>
+    </w:p>
+    <w:p>
+      <w:pPr>
+        <w:rPr>
+          <w:color w:val="00B050"/>
+          <w:sz w:val="22"/>
+        </w:rPr>
+      </w:pPr>
+      <w:r>
+        <w:rPr>
+          <w:color w:val="00B050"/>
+          <w:sz w:val="22"/>
+        </w:rPr>
+        <w:t xml:space="preserve"> name: {</w:t>
+      </w:r>
+    </w:p>
+    <w:p>
+      <w:pPr>
+        <w:rPr>
+          <w:color w:val="00B050"/>
+          <w:sz w:val="22"/>
+        </w:rPr>
+      </w:pPr>
+      <w:r>
+        <w:rPr>
+          <w:color w:val="00B050"/>
+          <w:sz w:val="22"/>
+        </w:rPr>
+        <w:t xml:space="preserve">   type: String,</w:t>
+      </w:r>
+    </w:p>
+    <w:p>
+      <w:pPr>
+        <w:rPr>
+          <w:color w:val="00B050"/>
+          <w:sz w:val="22"/>
+        </w:rPr>
+      </w:pPr>
+      <w:r>
+        <w:rPr>
+          <w:color w:val="00B050"/>
+          <w:sz w:val="22"/>
+        </w:rPr>
+        <w:t xml:space="preserve">   required: true,</w:t>
+      </w:r>
+    </w:p>
+    <w:p>
+      <w:pPr>
+        <w:rPr>
+          <w:color w:val="00B050"/>
+          <w:sz w:val="22"/>
+        </w:rPr>
+      </w:pPr>
+      <w:r>
+        <w:rPr>
+          <w:color w:val="00B050"/>
+          <w:sz w:val="22"/>
+        </w:rPr>
+        <w:t xml:space="preserve"> },</w:t>
+      </w:r>
+    </w:p>
+    <w:p>
+      <w:pPr>
+        <w:rPr>
+          <w:color w:val="00B050"/>
+          <w:sz w:val="22"/>
+        </w:rPr>
+      </w:pPr>
+      <w:r>
+        <w:rPr>
+          <w:color w:val="00B050"/>
+          <w:sz w:val="22"/>
+        </w:rPr>
+        <w:t xml:space="preserve"> email: {</w:t>
+      </w:r>
+    </w:p>
+    <w:p>
+      <w:pPr>
+        <w:rPr>
+          <w:color w:val="00B050"/>
+          <w:sz w:val="22"/>
+        </w:rPr>
+      </w:pPr>
+      <w:r>
+        <w:rPr>
+          <w:color w:val="00B050"/>
+          <w:sz w:val="22"/>
+        </w:rPr>
+        <w:t xml:space="preserve">   type: String,</w:t>
+      </w:r>
+    </w:p>
+    <w:p>
+      <w:pPr>
+        <w:rPr>
+          <w:color w:val="00B050"/>
+          <w:sz w:val="22"/>
+        </w:rPr>
+      </w:pPr>
+      <w:r>
+        <w:rPr>
+          <w:color w:val="00B050"/>
+          <w:sz w:val="22"/>
+        </w:rPr>
+        <w:t xml:space="preserve">   required: true,</w:t>
+      </w:r>
+    </w:p>
+    <w:p>
+      <w:pPr>
+        <w:rPr>
+          <w:color w:val="00B050"/>
+          <w:sz w:val="22"/>
+        </w:rPr>
+      </w:pPr>
+      <w:r>
+        <w:rPr>
+          <w:color w:val="00B050"/>
+          <w:sz w:val="22"/>
+        </w:rPr>
+        <w:t xml:space="preserve"> },</w:t>
+      </w:r>
+    </w:p>
+    <w:p>
+      <w:pPr>
+        <w:rPr>
+          <w:color w:val="00B050"/>
+          <w:sz w:val="22"/>
+        </w:rPr>
+      </w:pPr>
+      <w:r>
+        <w:rPr>
+          <w:color w:val="00B050"/>
+          <w:sz w:val="22"/>
+        </w:rPr>
+        <w:t>}, {timestamps: true});</w:t>
+      </w:r>
+    </w:p>
+    <w:p>
+      <w:pPr>
+        <w:rPr>
+          <w:color w:val="00B050"/>
+          <w:sz w:val="22"/>
+        </w:rPr>
+      </w:pPr>
+    </w:p>
+    <w:p>
+      <w:pPr>
+        <w:rPr>
+          <w:color w:val="00B050"/>
+          <w:sz w:val="22"/>
+        </w:rPr>
+      </w:pPr>
+      <w:proofErr w:type="gramStart"/>
+      <w:r>
+        <w:rPr>
+          <w:color w:val="00B050"/>
+          <w:sz w:val="22"/>
+        </w:rPr>
+        <w:t>User</w:t>
+      </w:r>
+      <w:r>
+        <w:rPr>
+          <w:color w:val="00B050"/>
+          <w:sz w:val="22"/>
+        </w:rPr>
         <w:t>Schema</w:t>
       </w:r>
-      <w:proofErr w:type="spellEnd"/>
-      <w:r>
-        <w:rPr>
-          <w:color w:val="00B050"/>
-          <w:sz w:val="22"/>
-        </w:rPr>
-        <w:t xml:space="preserve"> = new </w:t>
-      </w:r>
-      <w:proofErr w:type="spellStart"/>
-      <w:proofErr w:type="gramStart"/>
-      <w:r>
-        <w:rPr>
-          <w:color w:val="00B050"/>
-          <w:sz w:val="22"/>
-        </w:rPr>
-        <w:t>mongoose.Schema</w:t>
-      </w:r>
-      <w:proofErr w:type="spellEnd"/>
-      <w:proofErr w:type="gramEnd"/>
-      <w:r>
-        <w:rPr>
-          <w:color w:val="00B050"/>
-          <w:sz w:val="22"/>
-        </w:rPr>
-        <w:t>({</w:t>
-      </w:r>
-    </w:p>
-    <w:p>
-      <w:pPr>
-        <w:rPr>
-          <w:color w:val="00B050"/>
-          <w:sz w:val="22"/>
-        </w:rPr>
-      </w:pPr>
-      <w:r>
-        <w:rPr>
-          <w:color w:val="00B050"/>
-          <w:sz w:val="22"/>
-        </w:rPr>
-        <w:t xml:space="preserve"> name: {</w:t>
-      </w:r>
-    </w:p>
-    <w:p>
-      <w:pPr>
-        <w:rPr>
-          <w:color w:val="00B050"/>
-          <w:sz w:val="22"/>
-        </w:rPr>
-      </w:pPr>
-      <w:r>
-        <w:rPr>
-          <w:color w:val="00B050"/>
-          <w:sz w:val="22"/>
-        </w:rPr>
-        <w:t xml:space="preserve">   type: String,</w:t>
-      </w:r>
-    </w:p>
-    <w:p>
-      <w:pPr>
-        <w:rPr>
-          <w:color w:val="00B050"/>
-          <w:sz w:val="22"/>
-        </w:rPr>
-      </w:pPr>
-      <w:r>
-        <w:rPr>
-          <w:color w:val="00B050"/>
-          <w:sz w:val="22"/>
-        </w:rPr>
-        <w:t xml:space="preserve">   required: true,</w:t>
-      </w:r>
-    </w:p>
-    <w:p>
-      <w:pPr>
-        <w:rPr>
-          <w:color w:val="00B050"/>
-          <w:sz w:val="22"/>
-        </w:rPr>
-      </w:pPr>
-      <w:r>
-        <w:rPr>
-          <w:color w:val="00B050"/>
-          <w:sz w:val="22"/>
-        </w:rPr>
-        <w:t xml:space="preserve"> },</w:t>
-      </w:r>
-    </w:p>
-    <w:p>
-      <w:pPr>
-        <w:rPr>
-          <w:color w:val="00B050"/>
-          <w:sz w:val="22"/>
-        </w:rPr>
-      </w:pPr>
-      <w:r>
-        <w:rPr>
-          <w:color w:val="00B050"/>
-          <w:sz w:val="22"/>
-        </w:rPr>
-        <w:t xml:space="preserve"> email: {</w:t>
-      </w:r>
-    </w:p>
-    <w:p>
-      <w:pPr>
-        <w:rPr>
-          <w:color w:val="00B050"/>
-          <w:sz w:val="22"/>
-        </w:rPr>
-      </w:pPr>
-      <w:r>
-        <w:rPr>
-          <w:color w:val="00B050"/>
-          <w:sz w:val="22"/>
-        </w:rPr>
-        <w:t xml:space="preserve">   type: String,</w:t>
-      </w:r>
-    </w:p>
-    <w:p>
-      <w:pPr>
-        <w:rPr>
-          <w:color w:val="00B050"/>
-          <w:sz w:val="22"/>
-        </w:rPr>
-      </w:pPr>
-      <w:r>
-        <w:rPr>
-          <w:color w:val="00B050"/>
-          <w:sz w:val="22"/>
-        </w:rPr>
-        <w:t xml:space="preserve">   required: true,</w:t>
-      </w:r>
-    </w:p>
-    <w:p>
-      <w:pPr>
-        <w:rPr>
-          <w:color w:val="00B050"/>
-          <w:sz w:val="22"/>
-        </w:rPr>
-      </w:pPr>
-      <w:r>
-        <w:rPr>
-          <w:color w:val="00B050"/>
-          <w:sz w:val="22"/>
-        </w:rPr>
-        <w:t xml:space="preserve"> },</w:t>
-      </w:r>
-    </w:p>
-    <w:p>
-      <w:pPr>
-        <w:rPr>
-          <w:color w:val="00B050"/>
-          <w:sz w:val="22"/>
-        </w:rPr>
-      </w:pPr>
-      <w:r>
-        <w:rPr>
-          <w:color w:val="00B050"/>
-          <w:sz w:val="22"/>
-        </w:rPr>
-        <w:t>}, {timestamps: true});</w:t>
-      </w:r>
-    </w:p>
-    <w:p>
-      <w:pPr>
-        <w:rPr>
-          <w:color w:val="00B050"/>
-          <w:sz w:val="22"/>
-        </w:rPr>
-      </w:pPr>
-    </w:p>
-    <w:p>
-      <w:pPr>
-        <w:rPr>
-          <w:color w:val="00B050"/>
-          <w:sz w:val="22"/>
-        </w:rPr>
-      </w:pPr>
-      <w:proofErr w:type="spellStart"/>
-      <w:proofErr w:type="gramStart"/>
+      <w:r>
+        <w:rPr>
+          <w:color w:val="00B050"/>
+          <w:sz w:val="22"/>
+        </w:rPr>
+        <w:t>.methods.useless</w:t>
+      </w:r>
+      <w:proofErr w:type="gramEnd"/>
+      <w:r>
+        <w:rPr>
+          <w:color w:val="00B050"/>
+          <w:sz w:val="22"/>
+        </w:rPr>
+        <w:t>_method = function(){</w:t>
+      </w:r>
+    </w:p>
+    <w:p>
+      <w:pPr>
+        <w:rPr>
+          <w:color w:val="00B050"/>
+          <w:sz w:val="22"/>
+        </w:rPr>
+      </w:pPr>
+      <w:r>
+        <w:rPr>
+          <w:color w:val="00B050"/>
+          <w:sz w:val="22"/>
+        </w:rPr>
+        <w:t xml:space="preserve">  console.log(this);</w:t>
+      </w:r>
+    </w:p>
+    <w:p>
+      <w:pPr>
+        <w:rPr>
+          <w:color w:val="00B050"/>
+          <w:sz w:val="22"/>
+        </w:rPr>
+      </w:pPr>
+      <w:r>
+        <w:rPr>
+          <w:color w:val="00B050"/>
+          <w:sz w:val="22"/>
+        </w:rPr>
+        <w:t xml:space="preserve">  return this</w:t>
+      </w:r>
+    </w:p>
+    <w:p>
+      <w:pPr>
+        <w:rPr>
+          <w:color w:val="00B050"/>
+          <w:sz w:val="22"/>
+        </w:rPr>
+      </w:pPr>
+      <w:r>
+        <w:rPr>
+          <w:color w:val="00B050"/>
+          <w:sz w:val="22"/>
+        </w:rPr>
+        <w:t>}</w:t>
+      </w:r>
+    </w:p>
+    <w:p>
+      <w:pPr>
+        <w:rPr>
+          <w:color w:val="00B050"/>
+          <w:sz w:val="22"/>
+        </w:rPr>
+      </w:pPr>
+    </w:p>
+    <w:p>
+      <w:pPr>
+        <w:rPr>
+          <w:color w:val="00B050"/>
+          <w:sz w:val="22"/>
+        </w:rPr>
+      </w:pPr>
+      <w:proofErr w:type="gramStart"/>
+      <w:r>
+        <w:rPr>
+          <w:color w:val="00B050"/>
+          <w:sz w:val="22"/>
+        </w:rPr>
+        <w:t>mongoose.model</w:t>
+      </w:r>
+      <w:proofErr w:type="gramEnd"/>
+      <w:r>
+        <w:rPr>
+          <w:color w:val="00B050"/>
+          <w:sz w:val="22"/>
+        </w:rPr>
+        <w:t>('User</w:t>
+      </w:r>
+      <w:r>
+        <w:rPr>
+          <w:color w:val="00B050"/>
+          <w:sz w:val="22"/>
+        </w:rPr>
+        <w:t xml:space="preserve">', </w:t>
+      </w:r>
       <w:r>
         <w:rPr>
           <w:color w:val="00B050"/>
@@ -4823,131 +4277,6 @@
         </w:rPr>
         <w:t>Schema</w:t>
       </w:r>
-      <w:r>
-        <w:rPr>
-          <w:color w:val="00B050"/>
-          <w:sz w:val="22"/>
-        </w:rPr>
-        <w:t>.methods.useless</w:t>
-      </w:r>
-      <w:proofErr w:type="gramEnd"/>
-      <w:r>
-        <w:rPr>
-          <w:color w:val="00B050"/>
-          <w:sz w:val="22"/>
-        </w:rPr>
-        <w:t>_method</w:t>
-      </w:r>
-      <w:proofErr w:type="spellEnd"/>
-      <w:r>
-        <w:rPr>
-          <w:color w:val="00B050"/>
-          <w:sz w:val="22"/>
-        </w:rPr>
-        <w:t xml:space="preserve"> = function(){</w:t>
-      </w:r>
-    </w:p>
-    <w:p>
-      <w:pPr>
-        <w:rPr>
-          <w:color w:val="00B050"/>
-          <w:sz w:val="22"/>
-        </w:rPr>
-      </w:pPr>
-      <w:r>
-        <w:rPr>
-          <w:color w:val="00B050"/>
-          <w:sz w:val="22"/>
-        </w:rPr>
-        <w:t xml:space="preserve">  console.log(this);</w:t>
-      </w:r>
-    </w:p>
-    <w:p>
-      <w:pPr>
-        <w:rPr>
-          <w:color w:val="00B050"/>
-          <w:sz w:val="22"/>
-        </w:rPr>
-      </w:pPr>
-      <w:r>
-        <w:rPr>
-          <w:color w:val="00B050"/>
-          <w:sz w:val="22"/>
-        </w:rPr>
-        <w:t xml:space="preserve">  return this</w:t>
-      </w:r>
-    </w:p>
-    <w:p>
-      <w:pPr>
-        <w:rPr>
-          <w:color w:val="00B050"/>
-          <w:sz w:val="22"/>
-        </w:rPr>
-      </w:pPr>
-      <w:r>
-        <w:rPr>
-          <w:color w:val="00B050"/>
-          <w:sz w:val="22"/>
-        </w:rPr>
-        <w:t>}</w:t>
-      </w:r>
-    </w:p>
-    <w:p>
-      <w:pPr>
-        <w:rPr>
-          <w:color w:val="00B050"/>
-          <w:sz w:val="22"/>
-        </w:rPr>
-      </w:pPr>
-    </w:p>
-    <w:p>
-      <w:pPr>
-        <w:rPr>
-          <w:color w:val="00B050"/>
-          <w:sz w:val="22"/>
-        </w:rPr>
-      </w:pPr>
-      <w:proofErr w:type="spellStart"/>
-      <w:proofErr w:type="gramStart"/>
-      <w:r>
-        <w:rPr>
-          <w:color w:val="00B050"/>
-          <w:sz w:val="22"/>
-        </w:rPr>
-        <w:t>mongoose.model</w:t>
-      </w:r>
-      <w:proofErr w:type="spellEnd"/>
-      <w:proofErr w:type="gramEnd"/>
-      <w:r>
-        <w:rPr>
-          <w:color w:val="00B050"/>
-          <w:sz w:val="22"/>
-        </w:rPr>
-        <w:t>('User</w:t>
-      </w:r>
-      <w:r>
-        <w:rPr>
-          <w:color w:val="00B050"/>
-          <w:sz w:val="22"/>
-        </w:rPr>
-        <w:t xml:space="preserve">', </w:t>
-      </w:r>
-      <w:proofErr w:type="spellStart"/>
-      <w:r>
-        <w:rPr>
-          <w:color w:val="00B050"/>
-          <w:sz w:val="22"/>
-        </w:rPr>
-        <w:t>User</w:t>
-      </w:r>
-      <w:r>
-        <w:rPr>
-          <w:color w:val="00B050"/>
-          <w:sz w:val="22"/>
-        </w:rPr>
-        <w:t>Schema</w:t>
-      </w:r>
-      <w:proofErr w:type="spellEnd"/>
       <w:r>
         <w:rPr>
           <w:color w:val="00B050"/>
@@ -4972,46 +4301,16 @@
         <w:t>STILL BASIC FORMAT:</w:t>
       </w:r>
       <w:r>
-        <w:t xml:space="preserve"> As shown above, you put the methods </w:t>
-      </w:r>
-      <w:proofErr w:type="spellStart"/>
-      <w:r>
-        <w:t>inbetween</w:t>
-      </w:r>
-      <w:proofErr w:type="spellEnd"/>
-      <w:r>
-        <w:t xml:space="preserve"> the actual schema object, and the line where you make it a model. Also, you have access to “this” within these methods. Each instance has access to these methods, so “this” refers to whichever instance is using the method. </w:t>
+        <w:t xml:space="preserve"> As shown above, you put the methods inbetween the actual schema object, and the line where you make it a model. Also, you have access to “this” within these methods. Each instance has access to these methods, so “this” refers to whichever instance is using the method. </w:t>
       </w:r>
       <w:r>
         <w:t>For example, if I got a user with “</w:t>
       </w:r>
-      <w:proofErr w:type="spellStart"/>
-      <w:r>
-        <w:rPr>
-          <w:b/>
-        </w:rPr>
-        <w:t>var</w:t>
-      </w:r>
-      <w:proofErr w:type="spellEnd"/>
-      <w:r>
-        <w:rPr>
-          <w:b/>
-        </w:rPr>
-        <w:t xml:space="preserve"> user = </w:t>
-      </w:r>
-      <w:proofErr w:type="spellStart"/>
-      <w:r>
-        <w:rPr>
-          <w:b/>
-        </w:rPr>
-        <w:t>User.findOne</w:t>
-      </w:r>
-      <w:proofErr w:type="spellEnd"/>
-      <w:r>
-        <w:rPr>
-          <w:b/>
-        </w:rPr>
-        <w:t xml:space="preserve">({_id: </w:t>
+      <w:r>
+        <w:rPr>
+          <w:b/>
+        </w:rPr>
+        <w:t xml:space="preserve">var user = User.findOne({_id: </w:t>
       </w:r>
       <w:proofErr w:type="gramStart"/>
       <w:r>
@@ -5030,19 +4329,11 @@
       <w:r>
         <w:t xml:space="preserve">”, then I could call this method like so: </w:t>
       </w:r>
-      <w:proofErr w:type="spellStart"/>
-      <w:r>
-        <w:rPr>
-          <w:b/>
-        </w:rPr>
-        <w:t>user.useless_method</w:t>
-      </w:r>
-      <w:proofErr w:type="spellEnd"/>
-      <w:r>
-        <w:rPr>
-          <w:b/>
-        </w:rPr>
-        <w:t>()</w:t>
+      <w:r>
+        <w:rPr>
+          <w:b/>
+        </w:rPr>
+        <w:t>user.useless_method()</w:t>
       </w:r>
       <w:r>
         <w:t xml:space="preserve"> which would call the method, and “this” in the method would refer to the instance that called it. </w:t>
@@ -5195,19 +4486,11 @@
       <w:r>
         <w:t xml:space="preserve"> is used for </w:t>
       </w:r>
-      <w:proofErr w:type="spellStart"/>
-      <w:r>
-        <w:rPr>
-          <w:b/>
-        </w:rPr>
-        <w:t>init</w:t>
-      </w:r>
-      <w:proofErr w:type="spellEnd"/>
-      <w:r>
-        <w:rPr>
-          <w:b/>
-        </w:rPr>
-        <w:t>, validate, save, and remove</w:t>
+      <w:r>
+        <w:rPr>
+          <w:b/>
+        </w:rPr>
+        <w:t>init, validate, save, and remove</w:t>
       </w:r>
       <w:r>
         <w:t>. This type of middleware is basically mean to be used for specific documents or instances, such as when you save or remove a document</w:t>
@@ -5231,49 +4514,7 @@
         <w:rPr>
           <w:b/>
         </w:rPr>
-        <w:t xml:space="preserve">count, find, </w:t>
-      </w:r>
-      <w:proofErr w:type="spellStart"/>
-      <w:r>
-        <w:rPr>
-          <w:b/>
-        </w:rPr>
-        <w:t>findOne</w:t>
-      </w:r>
-      <w:proofErr w:type="spellEnd"/>
-      <w:r>
-        <w:rPr>
-          <w:b/>
-        </w:rPr>
-        <w:t xml:space="preserve">, </w:t>
-      </w:r>
-      <w:proofErr w:type="spellStart"/>
-      <w:r>
-        <w:rPr>
-          <w:b/>
-        </w:rPr>
-        <w:t>findOneAndRemove</w:t>
-      </w:r>
-      <w:proofErr w:type="spellEnd"/>
-      <w:r>
-        <w:rPr>
-          <w:b/>
-        </w:rPr>
-        <w:t xml:space="preserve">, </w:t>
-      </w:r>
-      <w:proofErr w:type="spellStart"/>
-      <w:r>
-        <w:rPr>
-          <w:b/>
-        </w:rPr>
-        <w:t>findOneAndUpdate</w:t>
-      </w:r>
-      <w:proofErr w:type="spellEnd"/>
-      <w:r>
-        <w:rPr>
-          <w:b/>
-        </w:rPr>
-        <w:t>, update</w:t>
+        <w:t>count, find, findOne, findOneAndRemove, findOneAndUpdate, update</w:t>
       </w:r>
       <w:r>
         <w:t>. This type of middleware is generally used for queries</w:t>
@@ -5290,14 +4531,12 @@
       <w:r>
         <w:t xml:space="preserve"> is only for the </w:t>
       </w:r>
-      <w:proofErr w:type="spellStart"/>
       <w:r>
         <w:rPr>
           <w:b/>
         </w:rPr>
         <w:t>insertMany</w:t>
       </w:r>
-      <w:proofErr w:type="spellEnd"/>
       <w:r>
         <w:t xml:space="preserve"> model function, and the “this” word refers to the model.</w:t>
       </w:r>
@@ -5441,22 +4680,13 @@
           <w:sz w:val="22"/>
         </w:rPr>
       </w:pPr>
-      <w:proofErr w:type="spellStart"/>
-      <w:proofErr w:type="gramStart"/>
-      <w:r>
-        <w:rPr>
-          <w:color w:val="00B050"/>
-          <w:sz w:val="22"/>
-        </w:rPr>
-        <w:t>UserSchema.pre</w:t>
-      </w:r>
-      <w:proofErr w:type="spellEnd"/>
-      <w:r>
-        <w:rPr>
-          <w:color w:val="00B050"/>
-          <w:sz w:val="22"/>
-        </w:rPr>
-        <w:t>(</w:t>
+      <w:proofErr w:type="gramStart"/>
+      <w:r>
+        <w:rPr>
+          <w:color w:val="00B050"/>
+          <w:sz w:val="22"/>
+        </w:rPr>
+        <w:t>UserSchema.pre(</w:t>
       </w:r>
       <w:proofErr w:type="gramEnd"/>
       <w:r>
@@ -5481,7 +4711,6 @@
         </w:rPr>
         <w:t xml:space="preserve">  </w:t>
       </w:r>
-      <w:proofErr w:type="spellStart"/>
       <w:proofErr w:type="gramStart"/>
       <w:r>
         <w:rPr>
@@ -5490,30 +4719,13 @@
         </w:rPr>
         <w:t>this.password</w:t>
       </w:r>
-      <w:proofErr w:type="spellEnd"/>
-      <w:proofErr w:type="gramEnd"/>
-      <w:r>
-        <w:rPr>
-          <w:color w:val="00B050"/>
-          <w:sz w:val="22"/>
-        </w:rPr>
-        <w:t xml:space="preserve"> = </w:t>
-      </w:r>
-      <w:proofErr w:type="spellStart"/>
-      <w:r>
-        <w:rPr>
-          <w:color w:val="00B050"/>
-          <w:sz w:val="22"/>
-        </w:rPr>
-        <w:t>this.password</w:t>
-      </w:r>
-      <w:proofErr w:type="spellEnd"/>
-      <w:r>
-        <w:rPr>
-          <w:color w:val="00B050"/>
-          <w:sz w:val="22"/>
-        </w:rPr>
-        <w:t xml:space="preserve"> + '-password'</w:t>
+      <w:proofErr w:type="gramEnd"/>
+      <w:r>
+        <w:rPr>
+          <w:color w:val="00B050"/>
+          <w:sz w:val="22"/>
+        </w:rPr>
+        <w:t xml:space="preserve"> = this.password + '-password'</w:t>
       </w:r>
     </w:p>
     <w:p>
@@ -5581,15 +4793,7 @@
         <w:t xml:space="preserve"> If any pre middleware calls a next or done </w:t>
       </w:r>
       <w:r>
-        <w:t xml:space="preserve">with a parameter of type “Error”, then the flow is interrupted and the error is passed to the callback. Not sure how or why you would need to </w:t>
-      </w:r>
-      <w:proofErr w:type="spellStart"/>
-      <w:r>
-        <w:t>to</w:t>
-      </w:r>
-      <w:proofErr w:type="spellEnd"/>
-      <w:r>
-        <w:t xml:space="preserve"> do this, but see the example below in green:</w:t>
+        <w:t>with a parameter of type “Error”, then the flow is interrupted and the error is passed to the callback. Not sure how or why you would need to to do this, but see the example below in green:</w:t>
       </w:r>
     </w:p>
     <w:p>
@@ -5602,7 +4806,6 @@
           <w:shd w:val="clear" w:color="auto" w:fill="F0F0F0"/>
         </w:rPr>
       </w:pPr>
-      <w:proofErr w:type="spellStart"/>
       <w:proofErr w:type="gramStart"/>
       <w:r>
         <w:rPr>
@@ -5612,28 +4815,38 @@
           <w:szCs w:val="20"/>
           <w:shd w:val="clear" w:color="auto" w:fill="F0F0F0"/>
         </w:rPr>
-        <w:t>schema.pre</w:t>
-      </w:r>
-      <w:proofErr w:type="spellEnd"/>
+        <w:t>schema.pre(</w:t>
+      </w:r>
+      <w:proofErr w:type="gramEnd"/>
       <w:r>
         <w:rPr>
           <w:rFonts w:ascii="Consolas" w:eastAsia="Times New Roman" w:hAnsi="Consolas" w:cs="Times New Roman"/>
           <w:color w:val="00B050"/>
           <w:sz w:val="20"/>
           <w:szCs w:val="20"/>
+        </w:rPr>
+        <w:t>'save'</w:t>
+      </w:r>
+      <w:r>
+        <w:rPr>
+          <w:rFonts w:ascii="Consolas" w:eastAsia="Times New Roman" w:hAnsi="Consolas" w:cs="Times New Roman"/>
+          <w:color w:val="00B050"/>
+          <w:sz w:val="20"/>
+          <w:szCs w:val="20"/>
           <w:shd w:val="clear" w:color="auto" w:fill="F0F0F0"/>
         </w:rPr>
-        <w:t>(</w:t>
-      </w:r>
-      <w:proofErr w:type="gramEnd"/>
+        <w:t xml:space="preserve">, </w:t>
+      </w:r>
       <w:r>
         <w:rPr>
           <w:rFonts w:ascii="Consolas" w:eastAsia="Times New Roman" w:hAnsi="Consolas" w:cs="Times New Roman"/>
-          <w:color w:val="00B050"/>
-          <w:sz w:val="20"/>
-          <w:szCs w:val="20"/>
-        </w:rPr>
-        <w:t>'save'</w:t>
+          <w:b/>
+          <w:bCs/>
+          <w:color w:val="00B050"/>
+          <w:sz w:val="20"/>
+          <w:szCs w:val="20"/>
+        </w:rPr>
+        <w:t>function</w:t>
       </w:r>
       <w:r>
         <w:rPr>
@@ -5643,17 +4856,316 @@
           <w:szCs w:val="20"/>
           <w:shd w:val="clear" w:color="auto" w:fill="F0F0F0"/>
         </w:rPr>
-        <w:t xml:space="preserve">, </w:t>
-      </w:r>
-      <w:r>
+        <w:t>(next) {</w:t>
+      </w:r>
+    </w:p>
+    <w:p>
+      <w:pPr>
         <w:rPr>
           <w:rFonts w:ascii="Consolas" w:eastAsia="Times New Roman" w:hAnsi="Consolas" w:cs="Times New Roman"/>
+          <w:color w:val="00B050"/>
+          <w:sz w:val="20"/>
+          <w:szCs w:val="20"/>
+          <w:shd w:val="clear" w:color="auto" w:fill="F0F0F0"/>
+        </w:rPr>
+      </w:pPr>
+      <w:r>
+        <w:rPr>
+          <w:rFonts w:ascii="Consolas" w:eastAsia="Times New Roman" w:hAnsi="Consolas" w:cs="Times New Roman"/>
+          <w:color w:val="00B050"/>
+          <w:sz w:val="20"/>
+          <w:szCs w:val="20"/>
+          <w:shd w:val="clear" w:color="auto" w:fill="F0F0F0"/>
+        </w:rPr>
+        <w:t xml:space="preserve">  </w:t>
+      </w:r>
+      <w:r>
+        <w:rPr>
+          <w:rFonts w:ascii="Consolas" w:eastAsia="Times New Roman" w:hAnsi="Consolas" w:cs="Times New Roman"/>
+          <w:color w:val="00B050"/>
+          <w:sz w:val="20"/>
+          <w:szCs w:val="20"/>
+        </w:rPr>
+        <w:t xml:space="preserve">// You **must** do `new </w:t>
+      </w:r>
+      <w:proofErr w:type="gramStart"/>
+      <w:r>
+        <w:rPr>
+          <w:rFonts w:ascii="Consolas" w:eastAsia="Times New Roman" w:hAnsi="Consolas" w:cs="Times New Roman"/>
+          <w:color w:val="00B050"/>
+          <w:sz w:val="20"/>
+          <w:szCs w:val="20"/>
+        </w:rPr>
+        <w:t>Error(</w:t>
+      </w:r>
+      <w:proofErr w:type="gramEnd"/>
+      <w:r>
+        <w:rPr>
+          <w:rFonts w:ascii="Consolas" w:eastAsia="Times New Roman" w:hAnsi="Consolas" w:cs="Times New Roman"/>
+          <w:color w:val="00B050"/>
+          <w:sz w:val="20"/>
+          <w:szCs w:val="20"/>
+        </w:rPr>
+        <w:t>)`. `</w:t>
+      </w:r>
+      <w:proofErr w:type="gramStart"/>
+      <w:r>
+        <w:rPr>
+          <w:rFonts w:ascii="Consolas" w:eastAsia="Times New Roman" w:hAnsi="Consolas" w:cs="Times New Roman"/>
+          <w:color w:val="00B050"/>
+          <w:sz w:val="20"/>
+          <w:szCs w:val="20"/>
+        </w:rPr>
+        <w:t>next(</w:t>
+      </w:r>
+      <w:proofErr w:type="gramEnd"/>
+      <w:r>
+        <w:rPr>
+          <w:rFonts w:ascii="Consolas" w:eastAsia="Times New Roman" w:hAnsi="Consolas" w:cs="Times New Roman"/>
+          <w:color w:val="00B050"/>
+          <w:sz w:val="20"/>
+          <w:szCs w:val="20"/>
+        </w:rPr>
+        <w:t>'something went wrong')` will</w:t>
+      </w:r>
+    </w:p>
+    <w:p>
+      <w:pPr>
+        <w:rPr>
+          <w:rFonts w:ascii="Consolas" w:eastAsia="Times New Roman" w:hAnsi="Consolas" w:cs="Times New Roman"/>
+          <w:color w:val="00B050"/>
+          <w:sz w:val="20"/>
+          <w:szCs w:val="20"/>
+          <w:shd w:val="clear" w:color="auto" w:fill="F0F0F0"/>
+        </w:rPr>
+      </w:pPr>
+      <w:r>
+        <w:rPr>
+          <w:rFonts w:ascii="Consolas" w:eastAsia="Times New Roman" w:hAnsi="Consolas" w:cs="Times New Roman"/>
+          <w:color w:val="00B050"/>
+          <w:sz w:val="20"/>
+          <w:szCs w:val="20"/>
+          <w:shd w:val="clear" w:color="auto" w:fill="F0F0F0"/>
+        </w:rPr>
+        <w:t xml:space="preserve">  </w:t>
+      </w:r>
+      <w:r>
+        <w:rPr>
+          <w:rFonts w:ascii="Consolas" w:eastAsia="Times New Roman" w:hAnsi="Consolas" w:cs="Times New Roman"/>
+          <w:color w:val="00B050"/>
+          <w:sz w:val="20"/>
+          <w:szCs w:val="20"/>
+        </w:rPr>
+        <w:t>// **not** work</w:t>
+      </w:r>
+    </w:p>
+    <w:p>
+      <w:pPr>
+        <w:rPr>
+          <w:rFonts w:ascii="Consolas" w:eastAsia="Times New Roman" w:hAnsi="Consolas" w:cs="Times New Roman"/>
+          <w:color w:val="00B050"/>
+          <w:sz w:val="20"/>
+          <w:szCs w:val="20"/>
+          <w:shd w:val="clear" w:color="auto" w:fill="F0F0F0"/>
+        </w:rPr>
+      </w:pPr>
+      <w:r>
+        <w:rPr>
+          <w:rFonts w:ascii="Consolas" w:eastAsia="Times New Roman" w:hAnsi="Consolas" w:cs="Times New Roman"/>
+          <w:color w:val="00B050"/>
+          <w:sz w:val="20"/>
+          <w:szCs w:val="20"/>
+          <w:shd w:val="clear" w:color="auto" w:fill="F0F0F0"/>
+        </w:rPr>
+        <w:t xml:space="preserve">  </w:t>
+      </w:r>
+      <w:r>
+        <w:rPr>
+          <w:rFonts w:ascii="Consolas" w:eastAsia="Times New Roman" w:hAnsi="Consolas" w:cs="Times New Roman"/>
           <w:b/>
           <w:bCs/>
           <w:color w:val="00B050"/>
           <w:sz w:val="20"/>
           <w:szCs w:val="20"/>
         </w:rPr>
+        <w:t>var</w:t>
+      </w:r>
+      <w:r>
+        <w:rPr>
+          <w:rFonts w:ascii="Consolas" w:eastAsia="Times New Roman" w:hAnsi="Consolas" w:cs="Times New Roman"/>
+          <w:color w:val="00B050"/>
+          <w:sz w:val="20"/>
+          <w:szCs w:val="20"/>
+          <w:shd w:val="clear" w:color="auto" w:fill="F0F0F0"/>
+        </w:rPr>
+        <w:t xml:space="preserve"> err = </w:t>
+      </w:r>
+      <w:r>
+        <w:rPr>
+          <w:rFonts w:ascii="Consolas" w:eastAsia="Times New Roman" w:hAnsi="Consolas" w:cs="Times New Roman"/>
+          <w:b/>
+          <w:bCs/>
+          <w:color w:val="00B050"/>
+          <w:sz w:val="20"/>
+          <w:szCs w:val="20"/>
+        </w:rPr>
+        <w:t>new</w:t>
+      </w:r>
+      <w:r>
+        <w:rPr>
+          <w:rFonts w:ascii="Consolas" w:eastAsia="Times New Roman" w:hAnsi="Consolas" w:cs="Times New Roman"/>
+          <w:color w:val="00B050"/>
+          <w:sz w:val="20"/>
+          <w:szCs w:val="20"/>
+          <w:shd w:val="clear" w:color="auto" w:fill="F0F0F0"/>
+        </w:rPr>
+        <w:t xml:space="preserve"> </w:t>
+      </w:r>
+      <w:proofErr w:type="gramStart"/>
+      <w:r>
+        <w:rPr>
+          <w:rFonts w:ascii="Consolas" w:eastAsia="Times New Roman" w:hAnsi="Consolas" w:cs="Times New Roman"/>
+          <w:color w:val="00B050"/>
+          <w:sz w:val="20"/>
+          <w:szCs w:val="20"/>
+          <w:shd w:val="clear" w:color="auto" w:fill="F0F0F0"/>
+        </w:rPr>
+        <w:t>Error(</w:t>
+      </w:r>
+      <w:proofErr w:type="gramEnd"/>
+      <w:r>
+        <w:rPr>
+          <w:rFonts w:ascii="Consolas" w:eastAsia="Times New Roman" w:hAnsi="Consolas" w:cs="Times New Roman"/>
+          <w:color w:val="00B050"/>
+          <w:sz w:val="20"/>
+          <w:szCs w:val="20"/>
+        </w:rPr>
+        <w:t>'something went wrong'</w:t>
+      </w:r>
+      <w:r>
+        <w:rPr>
+          <w:rFonts w:ascii="Consolas" w:eastAsia="Times New Roman" w:hAnsi="Consolas" w:cs="Times New Roman"/>
+          <w:color w:val="00B050"/>
+          <w:sz w:val="20"/>
+          <w:szCs w:val="20"/>
+          <w:shd w:val="clear" w:color="auto" w:fill="F0F0F0"/>
+        </w:rPr>
+        <w:t>);</w:t>
+      </w:r>
+    </w:p>
+    <w:p>
+      <w:pPr>
+        <w:rPr>
+          <w:rFonts w:ascii="Consolas" w:eastAsia="Times New Roman" w:hAnsi="Consolas" w:cs="Times New Roman"/>
+          <w:color w:val="00B050"/>
+          <w:sz w:val="20"/>
+          <w:szCs w:val="20"/>
+          <w:shd w:val="clear" w:color="auto" w:fill="F0F0F0"/>
+        </w:rPr>
+      </w:pPr>
+      <w:r>
+        <w:rPr>
+          <w:rFonts w:ascii="Consolas" w:eastAsia="Times New Roman" w:hAnsi="Consolas" w:cs="Times New Roman"/>
+          <w:color w:val="00B050"/>
+          <w:sz w:val="20"/>
+          <w:szCs w:val="20"/>
+          <w:shd w:val="clear" w:color="auto" w:fill="F0F0F0"/>
+        </w:rPr>
+        <w:t xml:space="preserve">  next(err);</w:t>
+      </w:r>
+    </w:p>
+    <w:p>
+      <w:pPr>
+        <w:rPr>
+          <w:rFonts w:ascii="Consolas" w:eastAsia="Times New Roman" w:hAnsi="Consolas" w:cs="Times New Roman"/>
+          <w:color w:val="00B050"/>
+          <w:sz w:val="20"/>
+          <w:szCs w:val="20"/>
+          <w:shd w:val="clear" w:color="auto" w:fill="F0F0F0"/>
+        </w:rPr>
+      </w:pPr>
+      <w:r>
+        <w:rPr>
+          <w:rFonts w:ascii="Consolas" w:eastAsia="Times New Roman" w:hAnsi="Consolas" w:cs="Times New Roman"/>
+          <w:color w:val="00B050"/>
+          <w:sz w:val="20"/>
+          <w:szCs w:val="20"/>
+          <w:shd w:val="clear" w:color="auto" w:fill="F0F0F0"/>
+        </w:rPr>
+        <w:t>});</w:t>
+      </w:r>
+    </w:p>
+    <w:p>
+      <w:pPr>
+        <w:rPr>
+          <w:rFonts w:ascii="Consolas" w:eastAsia="Times New Roman" w:hAnsi="Consolas" w:cs="Times New Roman"/>
+          <w:color w:val="00B050"/>
+          <w:sz w:val="20"/>
+          <w:szCs w:val="20"/>
+          <w:shd w:val="clear" w:color="auto" w:fill="F0F0F0"/>
+        </w:rPr>
+      </w:pPr>
+    </w:p>
+    <w:p>
+      <w:pPr>
+        <w:rPr>
+          <w:rFonts w:ascii="Consolas" w:eastAsia="Times New Roman" w:hAnsi="Consolas" w:cs="Times New Roman"/>
+          <w:color w:val="00B050"/>
+          <w:sz w:val="20"/>
+          <w:szCs w:val="20"/>
+          <w:shd w:val="clear" w:color="auto" w:fill="F0F0F0"/>
+        </w:rPr>
+      </w:pPr>
+      <w:r>
+        <w:rPr>
+          <w:rFonts w:ascii="Consolas" w:eastAsia="Times New Roman" w:hAnsi="Consolas" w:cs="Times New Roman"/>
+          <w:color w:val="00B050"/>
+          <w:sz w:val="20"/>
+          <w:szCs w:val="20"/>
+        </w:rPr>
+        <w:t>// later...</w:t>
+      </w:r>
+    </w:p>
+    <w:p>
+      <w:pPr>
+        <w:rPr>
+          <w:rFonts w:ascii="Consolas" w:eastAsia="Times New Roman" w:hAnsi="Consolas" w:cs="Times New Roman"/>
+          <w:color w:val="00B050"/>
+          <w:sz w:val="20"/>
+          <w:szCs w:val="20"/>
+          <w:shd w:val="clear" w:color="auto" w:fill="F0F0F0"/>
+        </w:rPr>
+      </w:pPr>
+    </w:p>
+    <w:p>
+      <w:pPr>
+        <w:rPr>
+          <w:rFonts w:ascii="Consolas" w:eastAsia="Times New Roman" w:hAnsi="Consolas" w:cs="Times New Roman"/>
+          <w:color w:val="00B050"/>
+          <w:sz w:val="20"/>
+          <w:szCs w:val="20"/>
+          <w:shd w:val="clear" w:color="auto" w:fill="F0F0F0"/>
+        </w:rPr>
+      </w:pPr>
+      <w:r>
+        <w:rPr>
+          <w:rFonts w:ascii="Consolas" w:eastAsia="Times New Roman" w:hAnsi="Consolas" w:cs="Times New Roman"/>
+          <w:color w:val="00B050"/>
+          <w:sz w:val="20"/>
+          <w:szCs w:val="20"/>
+          <w:shd w:val="clear" w:color="auto" w:fill="F0F0F0"/>
+        </w:rPr>
+        <w:t>myDoc.save(</w:t>
+      </w:r>
+      <w:r>
+        <w:rPr>
+          <w:rFonts w:ascii="Consolas" w:eastAsia="Times New Roman" w:hAnsi="Consolas" w:cs="Times New Roman"/>
+          <w:b/>
+          <w:bCs/>
+          <w:color w:val="00B050"/>
+          <w:sz w:val="20"/>
+          <w:szCs w:val="20"/>
+        </w:rPr>
         <w:t>function</w:t>
       </w:r>
       <w:r>
@@ -5664,7 +5176,7 @@
           <w:szCs w:val="20"/>
           <w:shd w:val="clear" w:color="auto" w:fill="F0F0F0"/>
         </w:rPr>
-        <w:t>(next) {</w:t>
+        <w:t>(err) {</w:t>
       </w:r>
     </w:p>
     <w:p>
@@ -5685,355 +5197,19 @@
           <w:szCs w:val="20"/>
           <w:shd w:val="clear" w:color="auto" w:fill="F0F0F0"/>
         </w:rPr>
-        <w:t xml:space="preserve">  </w:t>
-      </w:r>
+        <w:t xml:space="preserve">  console.log(</w:t>
+      </w:r>
+      <w:proofErr w:type="gramStart"/>
       <w:r>
         <w:rPr>
           <w:rFonts w:ascii="Consolas" w:eastAsia="Times New Roman" w:hAnsi="Consolas" w:cs="Times New Roman"/>
           <w:color w:val="00B050"/>
           <w:sz w:val="20"/>
           <w:szCs w:val="20"/>
-        </w:rPr>
-        <w:t xml:space="preserve">// You **must** do `new </w:t>
-      </w:r>
-      <w:proofErr w:type="gramStart"/>
-      <w:r>
-        <w:rPr>
-          <w:rFonts w:ascii="Consolas" w:eastAsia="Times New Roman" w:hAnsi="Consolas" w:cs="Times New Roman"/>
-          <w:color w:val="00B050"/>
-          <w:sz w:val="20"/>
-          <w:szCs w:val="20"/>
-        </w:rPr>
-        <w:t>Error(</w:t>
-      </w:r>
-      <w:proofErr w:type="gramEnd"/>
-      <w:r>
-        <w:rPr>
-          <w:rFonts w:ascii="Consolas" w:eastAsia="Times New Roman" w:hAnsi="Consolas" w:cs="Times New Roman"/>
-          <w:color w:val="00B050"/>
-          <w:sz w:val="20"/>
-          <w:szCs w:val="20"/>
-        </w:rPr>
-        <w:t>)`. `</w:t>
-      </w:r>
-      <w:proofErr w:type="gramStart"/>
-      <w:r>
-        <w:rPr>
-          <w:rFonts w:ascii="Consolas" w:eastAsia="Times New Roman" w:hAnsi="Consolas" w:cs="Times New Roman"/>
-          <w:color w:val="00B050"/>
-          <w:sz w:val="20"/>
-          <w:szCs w:val="20"/>
-        </w:rPr>
-        <w:t>next(</w:t>
-      </w:r>
-      <w:proofErr w:type="gramEnd"/>
-      <w:r>
-        <w:rPr>
-          <w:rFonts w:ascii="Consolas" w:eastAsia="Times New Roman" w:hAnsi="Consolas" w:cs="Times New Roman"/>
-          <w:color w:val="00B050"/>
-          <w:sz w:val="20"/>
-          <w:szCs w:val="20"/>
-        </w:rPr>
-        <w:t>'something went wrong')` will</w:t>
-      </w:r>
-    </w:p>
-    <w:p>
-      <w:pPr>
-        <w:rPr>
-          <w:rFonts w:ascii="Consolas" w:eastAsia="Times New Roman" w:hAnsi="Consolas" w:cs="Times New Roman"/>
-          <w:color w:val="00B050"/>
-          <w:sz w:val="20"/>
-          <w:szCs w:val="20"/>
           <w:shd w:val="clear" w:color="auto" w:fill="F0F0F0"/>
         </w:rPr>
-      </w:pPr>
-      <w:r>
-        <w:rPr>
-          <w:rFonts w:ascii="Consolas" w:eastAsia="Times New Roman" w:hAnsi="Consolas" w:cs="Times New Roman"/>
-          <w:color w:val="00B050"/>
-          <w:sz w:val="20"/>
-          <w:szCs w:val="20"/>
-          <w:shd w:val="clear" w:color="auto" w:fill="F0F0F0"/>
-        </w:rPr>
-        <w:t xml:space="preserve">  </w:t>
-      </w:r>
-      <w:r>
-        <w:rPr>
-          <w:rFonts w:ascii="Consolas" w:eastAsia="Times New Roman" w:hAnsi="Consolas" w:cs="Times New Roman"/>
-          <w:color w:val="00B050"/>
-          <w:sz w:val="20"/>
-          <w:szCs w:val="20"/>
-        </w:rPr>
-        <w:t>// **not** work</w:t>
-      </w:r>
-    </w:p>
-    <w:p>
-      <w:pPr>
-        <w:rPr>
-          <w:rFonts w:ascii="Consolas" w:eastAsia="Times New Roman" w:hAnsi="Consolas" w:cs="Times New Roman"/>
-          <w:color w:val="00B050"/>
-          <w:sz w:val="20"/>
-          <w:szCs w:val="20"/>
-          <w:shd w:val="clear" w:color="auto" w:fill="F0F0F0"/>
-        </w:rPr>
-      </w:pPr>
-      <w:r>
-        <w:rPr>
-          <w:rFonts w:ascii="Consolas" w:eastAsia="Times New Roman" w:hAnsi="Consolas" w:cs="Times New Roman"/>
-          <w:color w:val="00B050"/>
-          <w:sz w:val="20"/>
-          <w:szCs w:val="20"/>
-          <w:shd w:val="clear" w:color="auto" w:fill="F0F0F0"/>
-        </w:rPr>
-        <w:t xml:space="preserve">  </w:t>
-      </w:r>
-      <w:proofErr w:type="spellStart"/>
-      <w:r>
-        <w:rPr>
-          <w:rFonts w:ascii="Consolas" w:eastAsia="Times New Roman" w:hAnsi="Consolas" w:cs="Times New Roman"/>
-          <w:b/>
-          <w:bCs/>
-          <w:color w:val="00B050"/>
-          <w:sz w:val="20"/>
-          <w:szCs w:val="20"/>
-        </w:rPr>
-        <w:t>var</w:t>
-      </w:r>
-      <w:proofErr w:type="spellEnd"/>
-      <w:r>
-        <w:rPr>
-          <w:rFonts w:ascii="Consolas" w:eastAsia="Times New Roman" w:hAnsi="Consolas" w:cs="Times New Roman"/>
-          <w:color w:val="00B050"/>
-          <w:sz w:val="20"/>
-          <w:szCs w:val="20"/>
-          <w:shd w:val="clear" w:color="auto" w:fill="F0F0F0"/>
-        </w:rPr>
-        <w:t xml:space="preserve"> err = </w:t>
-      </w:r>
-      <w:r>
-        <w:rPr>
-          <w:rFonts w:ascii="Consolas" w:eastAsia="Times New Roman" w:hAnsi="Consolas" w:cs="Times New Roman"/>
-          <w:b/>
-          <w:bCs/>
-          <w:color w:val="00B050"/>
-          <w:sz w:val="20"/>
-          <w:szCs w:val="20"/>
-        </w:rPr>
-        <w:t>new</w:t>
-      </w:r>
-      <w:r>
-        <w:rPr>
-          <w:rFonts w:ascii="Consolas" w:eastAsia="Times New Roman" w:hAnsi="Consolas" w:cs="Times New Roman"/>
-          <w:color w:val="00B050"/>
-          <w:sz w:val="20"/>
-          <w:szCs w:val="20"/>
-          <w:shd w:val="clear" w:color="auto" w:fill="F0F0F0"/>
-        </w:rPr>
-        <w:t xml:space="preserve"> </w:t>
-      </w:r>
-      <w:proofErr w:type="gramStart"/>
-      <w:r>
-        <w:rPr>
-          <w:rFonts w:ascii="Consolas" w:eastAsia="Times New Roman" w:hAnsi="Consolas" w:cs="Times New Roman"/>
-          <w:color w:val="00B050"/>
-          <w:sz w:val="20"/>
-          <w:szCs w:val="20"/>
-          <w:shd w:val="clear" w:color="auto" w:fill="F0F0F0"/>
-        </w:rPr>
-        <w:t>Error(</w:t>
-      </w:r>
-      <w:proofErr w:type="gramEnd"/>
-      <w:r>
-        <w:rPr>
-          <w:rFonts w:ascii="Consolas" w:eastAsia="Times New Roman" w:hAnsi="Consolas" w:cs="Times New Roman"/>
-          <w:color w:val="00B050"/>
-          <w:sz w:val="20"/>
-          <w:szCs w:val="20"/>
-        </w:rPr>
-        <w:t>'something went wrong'</w:t>
-      </w:r>
-      <w:r>
-        <w:rPr>
-          <w:rFonts w:ascii="Consolas" w:eastAsia="Times New Roman" w:hAnsi="Consolas" w:cs="Times New Roman"/>
-          <w:color w:val="00B050"/>
-          <w:sz w:val="20"/>
-          <w:szCs w:val="20"/>
-          <w:shd w:val="clear" w:color="auto" w:fill="F0F0F0"/>
-        </w:rPr>
-        <w:t>);</w:t>
-      </w:r>
-    </w:p>
-    <w:p>
-      <w:pPr>
-        <w:rPr>
-          <w:rFonts w:ascii="Consolas" w:eastAsia="Times New Roman" w:hAnsi="Consolas" w:cs="Times New Roman"/>
-          <w:color w:val="00B050"/>
-          <w:sz w:val="20"/>
-          <w:szCs w:val="20"/>
-          <w:shd w:val="clear" w:color="auto" w:fill="F0F0F0"/>
-        </w:rPr>
-      </w:pPr>
-      <w:r>
-        <w:rPr>
-          <w:rFonts w:ascii="Consolas" w:eastAsia="Times New Roman" w:hAnsi="Consolas" w:cs="Times New Roman"/>
-          <w:color w:val="00B050"/>
-          <w:sz w:val="20"/>
-          <w:szCs w:val="20"/>
-          <w:shd w:val="clear" w:color="auto" w:fill="F0F0F0"/>
-        </w:rPr>
-        <w:t xml:space="preserve">  next(err);</w:t>
-      </w:r>
-    </w:p>
-    <w:p>
-      <w:pPr>
-        <w:rPr>
-          <w:rFonts w:ascii="Consolas" w:eastAsia="Times New Roman" w:hAnsi="Consolas" w:cs="Times New Roman"/>
-          <w:color w:val="00B050"/>
-          <w:sz w:val="20"/>
-          <w:szCs w:val="20"/>
-          <w:shd w:val="clear" w:color="auto" w:fill="F0F0F0"/>
-        </w:rPr>
-      </w:pPr>
-      <w:r>
-        <w:rPr>
-          <w:rFonts w:ascii="Consolas" w:eastAsia="Times New Roman" w:hAnsi="Consolas" w:cs="Times New Roman"/>
-          <w:color w:val="00B050"/>
-          <w:sz w:val="20"/>
-          <w:szCs w:val="20"/>
-          <w:shd w:val="clear" w:color="auto" w:fill="F0F0F0"/>
-        </w:rPr>
-        <w:t>});</w:t>
-      </w:r>
-    </w:p>
-    <w:p>
-      <w:pPr>
-        <w:rPr>
-          <w:rFonts w:ascii="Consolas" w:eastAsia="Times New Roman" w:hAnsi="Consolas" w:cs="Times New Roman"/>
-          <w:color w:val="00B050"/>
-          <w:sz w:val="20"/>
-          <w:szCs w:val="20"/>
-          <w:shd w:val="clear" w:color="auto" w:fill="F0F0F0"/>
-        </w:rPr>
-      </w:pPr>
-    </w:p>
-    <w:p>
-      <w:pPr>
-        <w:rPr>
-          <w:rFonts w:ascii="Consolas" w:eastAsia="Times New Roman" w:hAnsi="Consolas" w:cs="Times New Roman"/>
-          <w:color w:val="00B050"/>
-          <w:sz w:val="20"/>
-          <w:szCs w:val="20"/>
-          <w:shd w:val="clear" w:color="auto" w:fill="F0F0F0"/>
-        </w:rPr>
-      </w:pPr>
-      <w:r>
-        <w:rPr>
-          <w:rFonts w:ascii="Consolas" w:eastAsia="Times New Roman" w:hAnsi="Consolas" w:cs="Times New Roman"/>
-          <w:color w:val="00B050"/>
-          <w:sz w:val="20"/>
-          <w:szCs w:val="20"/>
-        </w:rPr>
-        <w:t>// later...</w:t>
-      </w:r>
-    </w:p>
-    <w:p>
-      <w:pPr>
-        <w:rPr>
-          <w:rFonts w:ascii="Consolas" w:eastAsia="Times New Roman" w:hAnsi="Consolas" w:cs="Times New Roman"/>
-          <w:color w:val="00B050"/>
-          <w:sz w:val="20"/>
-          <w:szCs w:val="20"/>
-          <w:shd w:val="clear" w:color="auto" w:fill="F0F0F0"/>
-        </w:rPr>
-      </w:pPr>
-    </w:p>
-    <w:p>
-      <w:pPr>
-        <w:rPr>
-          <w:rFonts w:ascii="Consolas" w:eastAsia="Times New Roman" w:hAnsi="Consolas" w:cs="Times New Roman"/>
-          <w:color w:val="00B050"/>
-          <w:sz w:val="20"/>
-          <w:szCs w:val="20"/>
-          <w:shd w:val="clear" w:color="auto" w:fill="F0F0F0"/>
-        </w:rPr>
-      </w:pPr>
-      <w:proofErr w:type="spellStart"/>
-      <w:r>
-        <w:rPr>
-          <w:rFonts w:ascii="Consolas" w:eastAsia="Times New Roman" w:hAnsi="Consolas" w:cs="Times New Roman"/>
-          <w:color w:val="00B050"/>
-          <w:sz w:val="20"/>
-          <w:szCs w:val="20"/>
-          <w:shd w:val="clear" w:color="auto" w:fill="F0F0F0"/>
-        </w:rPr>
-        <w:t>myDoc.save</w:t>
-      </w:r>
-      <w:proofErr w:type="spellEnd"/>
-      <w:r>
-        <w:rPr>
-          <w:rFonts w:ascii="Consolas" w:eastAsia="Times New Roman" w:hAnsi="Consolas" w:cs="Times New Roman"/>
-          <w:color w:val="00B050"/>
-          <w:sz w:val="20"/>
-          <w:szCs w:val="20"/>
-          <w:shd w:val="clear" w:color="auto" w:fill="F0F0F0"/>
-        </w:rPr>
-        <w:t>(</w:t>
-      </w:r>
-      <w:r>
-        <w:rPr>
-          <w:rFonts w:ascii="Consolas" w:eastAsia="Times New Roman" w:hAnsi="Consolas" w:cs="Times New Roman"/>
-          <w:b/>
-          <w:bCs/>
-          <w:color w:val="00B050"/>
-          <w:sz w:val="20"/>
-          <w:szCs w:val="20"/>
-        </w:rPr>
-        <w:t>function</w:t>
-      </w:r>
-      <w:r>
-        <w:rPr>
-          <w:rFonts w:ascii="Consolas" w:eastAsia="Times New Roman" w:hAnsi="Consolas" w:cs="Times New Roman"/>
-          <w:color w:val="00B050"/>
-          <w:sz w:val="20"/>
-          <w:szCs w:val="20"/>
-          <w:shd w:val="clear" w:color="auto" w:fill="F0F0F0"/>
-        </w:rPr>
-        <w:t>(err) {</w:t>
-      </w:r>
-    </w:p>
-    <w:p>
-      <w:pPr>
-        <w:rPr>
-          <w:rFonts w:ascii="Consolas" w:eastAsia="Times New Roman" w:hAnsi="Consolas" w:cs="Times New Roman"/>
-          <w:color w:val="00B050"/>
-          <w:sz w:val="20"/>
-          <w:szCs w:val="20"/>
-          <w:shd w:val="clear" w:color="auto" w:fill="F0F0F0"/>
-        </w:rPr>
-      </w:pPr>
-      <w:r>
-        <w:rPr>
-          <w:rFonts w:ascii="Consolas" w:eastAsia="Times New Roman" w:hAnsi="Consolas" w:cs="Times New Roman"/>
-          <w:color w:val="00B050"/>
-          <w:sz w:val="20"/>
-          <w:szCs w:val="20"/>
-          <w:shd w:val="clear" w:color="auto" w:fill="F0F0F0"/>
-        </w:rPr>
-        <w:t xml:space="preserve">  console.log(</w:t>
-      </w:r>
-      <w:proofErr w:type="spellStart"/>
-      <w:proofErr w:type="gramStart"/>
-      <w:r>
-        <w:rPr>
-          <w:rFonts w:ascii="Consolas" w:eastAsia="Times New Roman" w:hAnsi="Consolas" w:cs="Times New Roman"/>
-          <w:color w:val="00B050"/>
-          <w:sz w:val="20"/>
-          <w:szCs w:val="20"/>
-          <w:shd w:val="clear" w:color="auto" w:fill="F0F0F0"/>
-        </w:rPr>
         <w:t>err.message</w:t>
       </w:r>
-      <w:proofErr w:type="spellEnd"/>
       <w:proofErr w:type="gramEnd"/>
       <w:r>
         <w:rPr>
@@ -6115,7 +5291,6 @@
           <w:shd w:val="clear" w:color="auto" w:fill="F0F0F0"/>
         </w:rPr>
       </w:pPr>
-      <w:proofErr w:type="spellStart"/>
       <w:proofErr w:type="gramStart"/>
       <w:r>
         <w:rPr>
@@ -6125,49 +5300,60 @@
           <w:szCs w:val="20"/>
           <w:shd w:val="clear" w:color="auto" w:fill="F0F0F0"/>
         </w:rPr>
-        <w:t>schema.post</w:t>
-      </w:r>
-      <w:proofErr w:type="spellEnd"/>
+        <w:t>schema.post(</w:t>
+      </w:r>
+      <w:proofErr w:type="gramEnd"/>
       <w:r>
         <w:rPr>
           <w:rFonts w:ascii="Consolas" w:eastAsia="Times New Roman" w:hAnsi="Consolas" w:cs="Times New Roman"/>
           <w:color w:val="FF0000"/>
           <w:sz w:val="20"/>
           <w:szCs w:val="20"/>
+        </w:rPr>
+        <w:t>'init'</w:t>
+      </w:r>
+      <w:r>
+        <w:rPr>
+          <w:rFonts w:ascii="Consolas" w:eastAsia="Times New Roman" w:hAnsi="Consolas" w:cs="Times New Roman"/>
+          <w:color w:val="FF0000"/>
+          <w:sz w:val="20"/>
+          <w:szCs w:val="20"/>
           <w:shd w:val="clear" w:color="auto" w:fill="F0F0F0"/>
         </w:rPr>
-        <w:t>(</w:t>
-      </w:r>
-      <w:proofErr w:type="gramEnd"/>
+        <w:t xml:space="preserve">, </w:t>
+      </w:r>
       <w:r>
         <w:rPr>
           <w:rFonts w:ascii="Consolas" w:eastAsia="Times New Roman" w:hAnsi="Consolas" w:cs="Times New Roman"/>
-          <w:color w:val="FF0000"/>
-          <w:sz w:val="20"/>
-          <w:szCs w:val="20"/>
-        </w:rPr>
-        <w:t>'</w:t>
-      </w:r>
-      <w:proofErr w:type="spellStart"/>
+          <w:b/>
+          <w:bCs/>
+          <w:color w:val="FF0000"/>
+          <w:sz w:val="20"/>
+          <w:szCs w:val="20"/>
+        </w:rPr>
+        <w:t>function</w:t>
+      </w:r>
       <w:r>
         <w:rPr>
           <w:rFonts w:ascii="Consolas" w:eastAsia="Times New Roman" w:hAnsi="Consolas" w:cs="Times New Roman"/>
           <w:color w:val="FF0000"/>
           <w:sz w:val="20"/>
           <w:szCs w:val="20"/>
-        </w:rPr>
-        <w:t>init</w:t>
-      </w:r>
-      <w:proofErr w:type="spellEnd"/>
-      <w:r>
+          <w:shd w:val="clear" w:color="auto" w:fill="F0F0F0"/>
+        </w:rPr>
+        <w:t>(doc) {</w:t>
+      </w:r>
+    </w:p>
+    <w:p>
+      <w:pPr>
         <w:rPr>
           <w:rFonts w:ascii="Consolas" w:eastAsia="Times New Roman" w:hAnsi="Consolas" w:cs="Times New Roman"/>
           <w:color w:val="FF0000"/>
           <w:sz w:val="20"/>
           <w:szCs w:val="20"/>
-        </w:rPr>
-        <w:t>'</w:t>
-      </w:r>
+          <w:shd w:val="clear" w:color="auto" w:fill="F0F0F0"/>
+        </w:rPr>
+      </w:pPr>
       <w:r>
         <w:rPr>
           <w:rFonts w:ascii="Consolas" w:eastAsia="Times New Roman" w:hAnsi="Consolas" w:cs="Times New Roman"/>
@@ -6176,6 +5362,100 @@
           <w:szCs w:val="20"/>
           <w:shd w:val="clear" w:color="auto" w:fill="F0F0F0"/>
         </w:rPr>
+        <w:t xml:space="preserve">  </w:t>
+      </w:r>
+      <w:proofErr w:type="gramStart"/>
+      <w:r>
+        <w:rPr>
+          <w:rFonts w:ascii="Consolas" w:eastAsia="Times New Roman" w:hAnsi="Consolas" w:cs="Times New Roman"/>
+          <w:color w:val="FF0000"/>
+          <w:sz w:val="20"/>
+          <w:szCs w:val="20"/>
+          <w:shd w:val="clear" w:color="auto" w:fill="F0F0F0"/>
+        </w:rPr>
+        <w:t>console.log(</w:t>
+      </w:r>
+      <w:proofErr w:type="gramEnd"/>
+      <w:r>
+        <w:rPr>
+          <w:rFonts w:ascii="Consolas" w:eastAsia="Times New Roman" w:hAnsi="Consolas" w:cs="Times New Roman"/>
+          <w:color w:val="FF0000"/>
+          <w:sz w:val="20"/>
+          <w:szCs w:val="20"/>
+        </w:rPr>
+        <w:t>'%s has been initialized from the db'</w:t>
+      </w:r>
+      <w:r>
+        <w:rPr>
+          <w:rFonts w:ascii="Consolas" w:eastAsia="Times New Roman" w:hAnsi="Consolas" w:cs="Times New Roman"/>
+          <w:color w:val="FF0000"/>
+          <w:sz w:val="20"/>
+          <w:szCs w:val="20"/>
+          <w:shd w:val="clear" w:color="auto" w:fill="F0F0F0"/>
+        </w:rPr>
+        <w:t>, doc._id);</w:t>
+      </w:r>
+    </w:p>
+    <w:p>
+      <w:pPr>
+        <w:rPr>
+          <w:rFonts w:ascii="Consolas" w:eastAsia="Times New Roman" w:hAnsi="Consolas" w:cs="Times New Roman"/>
+          <w:color w:val="FF0000"/>
+          <w:sz w:val="20"/>
+          <w:szCs w:val="20"/>
+          <w:shd w:val="clear" w:color="auto" w:fill="F0F0F0"/>
+        </w:rPr>
+      </w:pPr>
+      <w:r>
+        <w:rPr>
+          <w:rFonts w:ascii="Consolas" w:eastAsia="Times New Roman" w:hAnsi="Consolas" w:cs="Times New Roman"/>
+          <w:color w:val="FF0000"/>
+          <w:sz w:val="20"/>
+          <w:szCs w:val="20"/>
+          <w:shd w:val="clear" w:color="auto" w:fill="F0F0F0"/>
+        </w:rPr>
+        <w:t>});</w:t>
+      </w:r>
+    </w:p>
+    <w:p>
+      <w:pPr>
+        <w:rPr>
+          <w:rFonts w:ascii="Consolas" w:eastAsia="Times New Roman" w:hAnsi="Consolas" w:cs="Times New Roman"/>
+          <w:color w:val="FF0000"/>
+          <w:sz w:val="20"/>
+          <w:szCs w:val="20"/>
+          <w:shd w:val="clear" w:color="auto" w:fill="F0F0F0"/>
+        </w:rPr>
+      </w:pPr>
+      <w:proofErr w:type="gramStart"/>
+      <w:r>
+        <w:rPr>
+          <w:rFonts w:ascii="Consolas" w:eastAsia="Times New Roman" w:hAnsi="Consolas" w:cs="Times New Roman"/>
+          <w:color w:val="FF0000"/>
+          <w:sz w:val="20"/>
+          <w:szCs w:val="20"/>
+          <w:shd w:val="clear" w:color="auto" w:fill="F0F0F0"/>
+        </w:rPr>
+        <w:t>schema.post(</w:t>
+      </w:r>
+      <w:proofErr w:type="gramEnd"/>
+      <w:r>
+        <w:rPr>
+          <w:rFonts w:ascii="Consolas" w:eastAsia="Times New Roman" w:hAnsi="Consolas" w:cs="Times New Roman"/>
+          <w:color w:val="FF0000"/>
+          <w:sz w:val="20"/>
+          <w:szCs w:val="20"/>
+        </w:rPr>
+        <w:t>'validate'</w:t>
+      </w:r>
+      <w:r>
+        <w:rPr>
+          <w:rFonts w:ascii="Consolas" w:eastAsia="Times New Roman" w:hAnsi="Consolas" w:cs="Times New Roman"/>
+          <w:color w:val="FF0000"/>
+          <w:sz w:val="20"/>
+          <w:szCs w:val="20"/>
+          <w:shd w:val="clear" w:color="auto" w:fill="F0F0F0"/>
+        </w:rPr>
         <w:t xml:space="preserve">, </w:t>
       </w:r>
       <w:r>
@@ -6239,28 +5519,29 @@
           <w:sz w:val="20"/>
           <w:szCs w:val="20"/>
         </w:rPr>
-        <w:t xml:space="preserve">'%s has been initialized from the </w:t>
-      </w:r>
-      <w:proofErr w:type="spellStart"/>
+        <w:t>'%s has been validated (but not saved yet)'</w:t>
+      </w:r>
       <w:r>
         <w:rPr>
           <w:rFonts w:ascii="Consolas" w:eastAsia="Times New Roman" w:hAnsi="Consolas" w:cs="Times New Roman"/>
           <w:color w:val="FF0000"/>
           <w:sz w:val="20"/>
           <w:szCs w:val="20"/>
-        </w:rPr>
-        <w:t>db</w:t>
-      </w:r>
-      <w:proofErr w:type="spellEnd"/>
-      <w:r>
+          <w:shd w:val="clear" w:color="auto" w:fill="F0F0F0"/>
+        </w:rPr>
+        <w:t>, doc._id);</w:t>
+      </w:r>
+    </w:p>
+    <w:p>
+      <w:pPr>
         <w:rPr>
           <w:rFonts w:ascii="Consolas" w:eastAsia="Times New Roman" w:hAnsi="Consolas" w:cs="Times New Roman"/>
           <w:color w:val="FF0000"/>
           <w:sz w:val="20"/>
           <w:szCs w:val="20"/>
-        </w:rPr>
-        <w:t>'</w:t>
-      </w:r>
+          <w:shd w:val="clear" w:color="auto" w:fill="F0F0F0"/>
+        </w:rPr>
+      </w:pPr>
       <w:r>
         <w:rPr>
           <w:rFonts w:ascii="Consolas" w:eastAsia="Times New Roman" w:hAnsi="Consolas" w:cs="Times New Roman"/>
@@ -6269,21 +5550,74 @@
           <w:szCs w:val="20"/>
           <w:shd w:val="clear" w:color="auto" w:fill="F0F0F0"/>
         </w:rPr>
+        <w:t>});</w:t>
+      </w:r>
+    </w:p>
+    <w:p>
+      <w:pPr>
+        <w:rPr>
+          <w:rFonts w:ascii="Consolas" w:eastAsia="Times New Roman" w:hAnsi="Consolas" w:cs="Times New Roman"/>
+          <w:color w:val="FF0000"/>
+          <w:sz w:val="20"/>
+          <w:szCs w:val="20"/>
+          <w:shd w:val="clear" w:color="auto" w:fill="F0F0F0"/>
+        </w:rPr>
+      </w:pPr>
+      <w:proofErr w:type="gramStart"/>
+      <w:r>
+        <w:rPr>
+          <w:rFonts w:ascii="Consolas" w:eastAsia="Times New Roman" w:hAnsi="Consolas" w:cs="Times New Roman"/>
+          <w:color w:val="FF0000"/>
+          <w:sz w:val="20"/>
+          <w:szCs w:val="20"/>
+          <w:shd w:val="clear" w:color="auto" w:fill="F0F0F0"/>
+        </w:rPr>
+        <w:t>schema.post(</w:t>
+      </w:r>
+      <w:proofErr w:type="gramEnd"/>
+      <w:r>
+        <w:rPr>
+          <w:rFonts w:ascii="Consolas" w:eastAsia="Times New Roman" w:hAnsi="Consolas" w:cs="Times New Roman"/>
+          <w:color w:val="FF0000"/>
+          <w:sz w:val="20"/>
+          <w:szCs w:val="20"/>
+        </w:rPr>
+        <w:t>'save'</w:t>
+      </w:r>
+      <w:r>
+        <w:rPr>
+          <w:rFonts w:ascii="Consolas" w:eastAsia="Times New Roman" w:hAnsi="Consolas" w:cs="Times New Roman"/>
+          <w:color w:val="FF0000"/>
+          <w:sz w:val="20"/>
+          <w:szCs w:val="20"/>
+          <w:shd w:val="clear" w:color="auto" w:fill="F0F0F0"/>
+        </w:rPr>
         <w:t xml:space="preserve">, </w:t>
       </w:r>
-      <w:proofErr w:type="spellStart"/>
       <w:r>
         <w:rPr>
           <w:rFonts w:ascii="Consolas" w:eastAsia="Times New Roman" w:hAnsi="Consolas" w:cs="Times New Roman"/>
+          <w:b/>
+          <w:bCs/>
+          <w:color w:val="FF0000"/>
+          <w:sz w:val="20"/>
+          <w:szCs w:val="20"/>
+        </w:rPr>
+        <w:t>function</w:t>
+      </w:r>
+      <w:r>
+        <w:rPr>
+          <w:rFonts w:ascii="Consolas" w:eastAsia="Times New Roman" w:hAnsi="Consolas" w:cs="Times New Roman"/>
           <w:color w:val="FF0000"/>
           <w:sz w:val="20"/>
           <w:szCs w:val="20"/>
           <w:shd w:val="clear" w:color="auto" w:fill="F0F0F0"/>
         </w:rPr>
-        <w:t>doc._id</w:t>
-      </w:r>
-      <w:proofErr w:type="spellEnd"/>
-      <w:r>
+        <w:t>(doc) {</w:t>
+      </w:r>
+    </w:p>
+    <w:p>
+      <w:pPr>
         <w:rPr>
           <w:rFonts w:ascii="Consolas" w:eastAsia="Times New Roman" w:hAnsi="Consolas" w:cs="Times New Roman"/>
           <w:color w:val="FF0000"/>
@@ -6291,11 +5625,8 @@
           <w:szCs w:val="20"/>
           <w:shd w:val="clear" w:color="auto" w:fill="F0F0F0"/>
         </w:rPr>
-        <w:t>);</w:t>
-      </w:r>
-    </w:p>
-    <w:p>
-      <w:pPr>
+      </w:pPr>
+      <w:r>
         <w:rPr>
           <w:rFonts w:ascii="Consolas" w:eastAsia="Times New Roman" w:hAnsi="Consolas" w:cs="Times New Roman"/>
           <w:color w:val="FF0000"/>
@@ -6303,7 +5634,9 @@
           <w:szCs w:val="20"/>
           <w:shd w:val="clear" w:color="auto" w:fill="F0F0F0"/>
         </w:rPr>
-      </w:pPr>
+        <w:t xml:space="preserve">  </w:t>
+      </w:r>
+      <w:proofErr w:type="gramStart"/>
       <w:r>
         <w:rPr>
           <w:rFonts w:ascii="Consolas" w:eastAsia="Times New Roman" w:hAnsi="Consolas" w:cs="Times New Roman"/>
@@ -6312,6 +5645,47 @@
           <w:szCs w:val="20"/>
           <w:shd w:val="clear" w:color="auto" w:fill="F0F0F0"/>
         </w:rPr>
+        <w:t>console.log(</w:t>
+      </w:r>
+      <w:proofErr w:type="gramEnd"/>
+      <w:r>
+        <w:rPr>
+          <w:rFonts w:ascii="Consolas" w:eastAsia="Times New Roman" w:hAnsi="Consolas" w:cs="Times New Roman"/>
+          <w:color w:val="FF0000"/>
+          <w:sz w:val="20"/>
+          <w:szCs w:val="20"/>
+        </w:rPr>
+        <w:t>'%s has been saved'</w:t>
+      </w:r>
+      <w:r>
+        <w:rPr>
+          <w:rFonts w:ascii="Consolas" w:eastAsia="Times New Roman" w:hAnsi="Consolas" w:cs="Times New Roman"/>
+          <w:color w:val="FF0000"/>
+          <w:sz w:val="20"/>
+          <w:szCs w:val="20"/>
+          <w:shd w:val="clear" w:color="auto" w:fill="F0F0F0"/>
+        </w:rPr>
+        <w:t>, doc._id);</w:t>
+      </w:r>
+    </w:p>
+    <w:p>
+      <w:pPr>
+        <w:rPr>
+          <w:rFonts w:ascii="Consolas" w:eastAsia="Times New Roman" w:hAnsi="Consolas" w:cs="Times New Roman"/>
+          <w:color w:val="FF0000"/>
+          <w:sz w:val="20"/>
+          <w:szCs w:val="20"/>
+          <w:shd w:val="clear" w:color="auto" w:fill="F0F0F0"/>
+        </w:rPr>
+      </w:pPr>
+      <w:r>
+        <w:rPr>
+          <w:rFonts w:ascii="Consolas" w:eastAsia="Times New Roman" w:hAnsi="Consolas" w:cs="Times New Roman"/>
+          <w:color w:val="FF0000"/>
+          <w:sz w:val="20"/>
+          <w:szCs w:val="20"/>
+          <w:shd w:val="clear" w:color="auto" w:fill="F0F0F0"/>
+        </w:rPr>
         <w:t>});</w:t>
       </w:r>
     </w:p>
@@ -6325,7 +5699,6 @@
           <w:shd w:val="clear" w:color="auto" w:fill="F0F0F0"/>
         </w:rPr>
       </w:pPr>
-      <w:proofErr w:type="spellStart"/>
       <w:proofErr w:type="gramStart"/>
       <w:r>
         <w:rPr>
@@ -6335,28 +5708,38 @@
           <w:szCs w:val="20"/>
           <w:shd w:val="clear" w:color="auto" w:fill="F0F0F0"/>
         </w:rPr>
-        <w:t>schema.post</w:t>
-      </w:r>
-      <w:proofErr w:type="spellEnd"/>
+        <w:t>schema.post(</w:t>
+      </w:r>
+      <w:proofErr w:type="gramEnd"/>
       <w:r>
         <w:rPr>
           <w:rFonts w:ascii="Consolas" w:eastAsia="Times New Roman" w:hAnsi="Consolas" w:cs="Times New Roman"/>
           <w:color w:val="FF0000"/>
           <w:sz w:val="20"/>
           <w:szCs w:val="20"/>
+        </w:rPr>
+        <w:t>'remove'</w:t>
+      </w:r>
+      <w:r>
+        <w:rPr>
+          <w:rFonts w:ascii="Consolas" w:eastAsia="Times New Roman" w:hAnsi="Consolas" w:cs="Times New Roman"/>
+          <w:color w:val="FF0000"/>
+          <w:sz w:val="20"/>
+          <w:szCs w:val="20"/>
           <w:shd w:val="clear" w:color="auto" w:fill="F0F0F0"/>
         </w:rPr>
-        <w:t>(</w:t>
-      </w:r>
-      <w:proofErr w:type="gramEnd"/>
+        <w:t xml:space="preserve">, </w:t>
+      </w:r>
       <w:r>
         <w:rPr>
           <w:rFonts w:ascii="Consolas" w:eastAsia="Times New Roman" w:hAnsi="Consolas" w:cs="Times New Roman"/>
-          <w:color w:val="FF0000"/>
-          <w:sz w:val="20"/>
-          <w:szCs w:val="20"/>
-        </w:rPr>
-        <w:t>'validate'</w:t>
+          <w:b/>
+          <w:bCs/>
+          <w:color w:val="FF0000"/>
+          <w:sz w:val="20"/>
+          <w:szCs w:val="20"/>
+        </w:rPr>
+        <w:t>function</w:t>
       </w:r>
       <w:r>
         <w:rPr>
@@ -6366,19 +5749,19 @@
           <w:szCs w:val="20"/>
           <w:shd w:val="clear" w:color="auto" w:fill="F0F0F0"/>
         </w:rPr>
-        <w:t xml:space="preserve">, </w:t>
-      </w:r>
-      <w:r>
+        <w:t>(doc) {</w:t>
+      </w:r>
+    </w:p>
+    <w:p>
+      <w:pPr>
         <w:rPr>
           <w:rFonts w:ascii="Consolas" w:eastAsia="Times New Roman" w:hAnsi="Consolas" w:cs="Times New Roman"/>
-          <w:b/>
-          <w:bCs/>
-          <w:color w:val="FF0000"/>
-          <w:sz w:val="20"/>
-          <w:szCs w:val="20"/>
-        </w:rPr>
-        <w:t>function</w:t>
-      </w:r>
+          <w:color w:val="FF0000"/>
+          <w:sz w:val="20"/>
+          <w:szCs w:val="20"/>
+          <w:shd w:val="clear" w:color="auto" w:fill="F0F0F0"/>
+        </w:rPr>
+      </w:pPr>
       <w:r>
         <w:rPr>
           <w:rFonts w:ascii="Consolas" w:eastAsia="Times New Roman" w:hAnsi="Consolas" w:cs="Times New Roman"/>
@@ -6387,11 +5770,10 @@
           <w:szCs w:val="20"/>
           <w:shd w:val="clear" w:color="auto" w:fill="F0F0F0"/>
         </w:rPr>
-        <w:t>(doc) {</w:t>
-      </w:r>
-    </w:p>
-    <w:p>
-      <w:pPr>
+        <w:t xml:space="preserve">  </w:t>
+      </w:r>
+      <w:proofErr w:type="gramStart"/>
+      <w:r>
         <w:rPr>
           <w:rFonts w:ascii="Consolas" w:eastAsia="Times New Roman" w:hAnsi="Consolas" w:cs="Times New Roman"/>
           <w:color w:val="FF0000"/>
@@ -6399,409 +5781,27 @@
           <w:szCs w:val="20"/>
           <w:shd w:val="clear" w:color="auto" w:fill="F0F0F0"/>
         </w:rPr>
-      </w:pPr>
+        <w:t>console.log(</w:t>
+      </w:r>
+      <w:proofErr w:type="gramEnd"/>
       <w:r>
         <w:rPr>
           <w:rFonts w:ascii="Consolas" w:eastAsia="Times New Roman" w:hAnsi="Consolas" w:cs="Times New Roman"/>
           <w:color w:val="FF0000"/>
           <w:sz w:val="20"/>
           <w:szCs w:val="20"/>
+        </w:rPr>
+        <w:t>'%s has been removed'</w:t>
+      </w:r>
+      <w:r>
+        <w:rPr>
+          <w:rFonts w:ascii="Consolas" w:eastAsia="Times New Roman" w:hAnsi="Consolas" w:cs="Times New Roman"/>
+          <w:color w:val="FF0000"/>
+          <w:sz w:val="20"/>
+          <w:szCs w:val="20"/>
           <w:shd w:val="clear" w:color="auto" w:fill="F0F0F0"/>
         </w:rPr>
-        <w:t xml:space="preserve">  </w:t>
-      </w:r>
-      <w:proofErr w:type="gramStart"/>
-      <w:r>
-        <w:rPr>
-          <w:rFonts w:ascii="Consolas" w:eastAsia="Times New Roman" w:hAnsi="Consolas" w:cs="Times New Roman"/>
-          <w:color w:val="FF0000"/>
-          <w:sz w:val="20"/>
-          <w:szCs w:val="20"/>
-          <w:shd w:val="clear" w:color="auto" w:fill="F0F0F0"/>
-        </w:rPr>
-        <w:t>console.log(</w:t>
-      </w:r>
-      <w:proofErr w:type="gramEnd"/>
-      <w:r>
-        <w:rPr>
-          <w:rFonts w:ascii="Consolas" w:eastAsia="Times New Roman" w:hAnsi="Consolas" w:cs="Times New Roman"/>
-          <w:color w:val="FF0000"/>
-          <w:sz w:val="20"/>
-          <w:szCs w:val="20"/>
-        </w:rPr>
-        <w:t>'%s has been validated (but not saved yet)'</w:t>
-      </w:r>
-      <w:r>
-        <w:rPr>
-          <w:rFonts w:ascii="Consolas" w:eastAsia="Times New Roman" w:hAnsi="Consolas" w:cs="Times New Roman"/>
-          <w:color w:val="FF0000"/>
-          <w:sz w:val="20"/>
-          <w:szCs w:val="20"/>
-          <w:shd w:val="clear" w:color="auto" w:fill="F0F0F0"/>
-        </w:rPr>
-        <w:t xml:space="preserve">, </w:t>
-      </w:r>
-      <w:proofErr w:type="spellStart"/>
-      <w:r>
-        <w:rPr>
-          <w:rFonts w:ascii="Consolas" w:eastAsia="Times New Roman" w:hAnsi="Consolas" w:cs="Times New Roman"/>
-          <w:color w:val="FF0000"/>
-          <w:sz w:val="20"/>
-          <w:szCs w:val="20"/>
-          <w:shd w:val="clear" w:color="auto" w:fill="F0F0F0"/>
-        </w:rPr>
-        <w:t>doc._id</w:t>
-      </w:r>
-      <w:proofErr w:type="spellEnd"/>
-      <w:r>
-        <w:rPr>
-          <w:rFonts w:ascii="Consolas" w:eastAsia="Times New Roman" w:hAnsi="Consolas" w:cs="Times New Roman"/>
-          <w:color w:val="FF0000"/>
-          <w:sz w:val="20"/>
-          <w:szCs w:val="20"/>
-          <w:shd w:val="clear" w:color="auto" w:fill="F0F0F0"/>
-        </w:rPr>
-        <w:t>);</w:t>
-      </w:r>
-    </w:p>
-    <w:p>
-      <w:pPr>
-        <w:rPr>
-          <w:rFonts w:ascii="Consolas" w:eastAsia="Times New Roman" w:hAnsi="Consolas" w:cs="Times New Roman"/>
-          <w:color w:val="FF0000"/>
-          <w:sz w:val="20"/>
-          <w:szCs w:val="20"/>
-          <w:shd w:val="clear" w:color="auto" w:fill="F0F0F0"/>
-        </w:rPr>
-      </w:pPr>
-      <w:r>
-        <w:rPr>
-          <w:rFonts w:ascii="Consolas" w:eastAsia="Times New Roman" w:hAnsi="Consolas" w:cs="Times New Roman"/>
-          <w:color w:val="FF0000"/>
-          <w:sz w:val="20"/>
-          <w:szCs w:val="20"/>
-          <w:shd w:val="clear" w:color="auto" w:fill="F0F0F0"/>
-        </w:rPr>
-        <w:t>});</w:t>
-      </w:r>
-    </w:p>
-    <w:p>
-      <w:pPr>
-        <w:rPr>
-          <w:rFonts w:ascii="Consolas" w:eastAsia="Times New Roman" w:hAnsi="Consolas" w:cs="Times New Roman"/>
-          <w:color w:val="FF0000"/>
-          <w:sz w:val="20"/>
-          <w:szCs w:val="20"/>
-          <w:shd w:val="clear" w:color="auto" w:fill="F0F0F0"/>
-        </w:rPr>
-      </w:pPr>
-      <w:proofErr w:type="spellStart"/>
-      <w:proofErr w:type="gramStart"/>
-      <w:r>
-        <w:rPr>
-          <w:rFonts w:ascii="Consolas" w:eastAsia="Times New Roman" w:hAnsi="Consolas" w:cs="Times New Roman"/>
-          <w:color w:val="FF0000"/>
-          <w:sz w:val="20"/>
-          <w:szCs w:val="20"/>
-          <w:shd w:val="clear" w:color="auto" w:fill="F0F0F0"/>
-        </w:rPr>
-        <w:t>schema.post</w:t>
-      </w:r>
-      <w:proofErr w:type="spellEnd"/>
-      <w:r>
-        <w:rPr>
-          <w:rFonts w:ascii="Consolas" w:eastAsia="Times New Roman" w:hAnsi="Consolas" w:cs="Times New Roman"/>
-          <w:color w:val="FF0000"/>
-          <w:sz w:val="20"/>
-          <w:szCs w:val="20"/>
-          <w:shd w:val="clear" w:color="auto" w:fill="F0F0F0"/>
-        </w:rPr>
-        <w:t>(</w:t>
-      </w:r>
-      <w:proofErr w:type="gramEnd"/>
-      <w:r>
-        <w:rPr>
-          <w:rFonts w:ascii="Consolas" w:eastAsia="Times New Roman" w:hAnsi="Consolas" w:cs="Times New Roman"/>
-          <w:color w:val="FF0000"/>
-          <w:sz w:val="20"/>
-          <w:szCs w:val="20"/>
-        </w:rPr>
-        <w:t>'save'</w:t>
-      </w:r>
-      <w:r>
-        <w:rPr>
-          <w:rFonts w:ascii="Consolas" w:eastAsia="Times New Roman" w:hAnsi="Consolas" w:cs="Times New Roman"/>
-          <w:color w:val="FF0000"/>
-          <w:sz w:val="20"/>
-          <w:szCs w:val="20"/>
-          <w:shd w:val="clear" w:color="auto" w:fill="F0F0F0"/>
-        </w:rPr>
-        <w:t xml:space="preserve">, </w:t>
-      </w:r>
-      <w:r>
-        <w:rPr>
-          <w:rFonts w:ascii="Consolas" w:eastAsia="Times New Roman" w:hAnsi="Consolas" w:cs="Times New Roman"/>
-          <w:b/>
-          <w:bCs/>
-          <w:color w:val="FF0000"/>
-          <w:sz w:val="20"/>
-          <w:szCs w:val="20"/>
-        </w:rPr>
-        <w:t>function</w:t>
-      </w:r>
-      <w:r>
-        <w:rPr>
-          <w:rFonts w:ascii="Consolas" w:eastAsia="Times New Roman" w:hAnsi="Consolas" w:cs="Times New Roman"/>
-          <w:color w:val="FF0000"/>
-          <w:sz w:val="20"/>
-          <w:szCs w:val="20"/>
-          <w:shd w:val="clear" w:color="auto" w:fill="F0F0F0"/>
-        </w:rPr>
-        <w:t>(doc) {</w:t>
-      </w:r>
-    </w:p>
-    <w:p>
-      <w:pPr>
-        <w:rPr>
-          <w:rFonts w:ascii="Consolas" w:eastAsia="Times New Roman" w:hAnsi="Consolas" w:cs="Times New Roman"/>
-          <w:color w:val="FF0000"/>
-          <w:sz w:val="20"/>
-          <w:szCs w:val="20"/>
-          <w:shd w:val="clear" w:color="auto" w:fill="F0F0F0"/>
-        </w:rPr>
-      </w:pPr>
-      <w:r>
-        <w:rPr>
-          <w:rFonts w:ascii="Consolas" w:eastAsia="Times New Roman" w:hAnsi="Consolas" w:cs="Times New Roman"/>
-          <w:color w:val="FF0000"/>
-          <w:sz w:val="20"/>
-          <w:szCs w:val="20"/>
-          <w:shd w:val="clear" w:color="auto" w:fill="F0F0F0"/>
-        </w:rPr>
-        <w:t xml:space="preserve">  </w:t>
-      </w:r>
-      <w:proofErr w:type="gramStart"/>
-      <w:r>
-        <w:rPr>
-          <w:rFonts w:ascii="Consolas" w:eastAsia="Times New Roman" w:hAnsi="Consolas" w:cs="Times New Roman"/>
-          <w:color w:val="FF0000"/>
-          <w:sz w:val="20"/>
-          <w:szCs w:val="20"/>
-          <w:shd w:val="clear" w:color="auto" w:fill="F0F0F0"/>
-        </w:rPr>
-        <w:t>console.log(</w:t>
-      </w:r>
-      <w:proofErr w:type="gramEnd"/>
-      <w:r>
-        <w:rPr>
-          <w:rFonts w:ascii="Consolas" w:eastAsia="Times New Roman" w:hAnsi="Consolas" w:cs="Times New Roman"/>
-          <w:color w:val="FF0000"/>
-          <w:sz w:val="20"/>
-          <w:szCs w:val="20"/>
-        </w:rPr>
-        <w:t>'%s has been saved'</w:t>
-      </w:r>
-      <w:r>
-        <w:rPr>
-          <w:rFonts w:ascii="Consolas" w:eastAsia="Times New Roman" w:hAnsi="Consolas" w:cs="Times New Roman"/>
-          <w:color w:val="FF0000"/>
-          <w:sz w:val="20"/>
-          <w:szCs w:val="20"/>
-          <w:shd w:val="clear" w:color="auto" w:fill="F0F0F0"/>
-        </w:rPr>
-        <w:t xml:space="preserve">, </w:t>
-      </w:r>
-      <w:proofErr w:type="spellStart"/>
-      <w:r>
-        <w:rPr>
-          <w:rFonts w:ascii="Consolas" w:eastAsia="Times New Roman" w:hAnsi="Consolas" w:cs="Times New Roman"/>
-          <w:color w:val="FF0000"/>
-          <w:sz w:val="20"/>
-          <w:szCs w:val="20"/>
-          <w:shd w:val="clear" w:color="auto" w:fill="F0F0F0"/>
-        </w:rPr>
-        <w:t>doc._id</w:t>
-      </w:r>
-      <w:proofErr w:type="spellEnd"/>
-      <w:r>
-        <w:rPr>
-          <w:rFonts w:ascii="Consolas" w:eastAsia="Times New Roman" w:hAnsi="Consolas" w:cs="Times New Roman"/>
-          <w:color w:val="FF0000"/>
-          <w:sz w:val="20"/>
-          <w:szCs w:val="20"/>
-          <w:shd w:val="clear" w:color="auto" w:fill="F0F0F0"/>
-        </w:rPr>
-        <w:t>);</w:t>
-      </w:r>
-    </w:p>
-    <w:p>
-      <w:pPr>
-        <w:rPr>
-          <w:rFonts w:ascii="Consolas" w:eastAsia="Times New Roman" w:hAnsi="Consolas" w:cs="Times New Roman"/>
-          <w:color w:val="FF0000"/>
-          <w:sz w:val="20"/>
-          <w:szCs w:val="20"/>
-          <w:shd w:val="clear" w:color="auto" w:fill="F0F0F0"/>
-        </w:rPr>
-      </w:pPr>
-      <w:r>
-        <w:rPr>
-          <w:rFonts w:ascii="Consolas" w:eastAsia="Times New Roman" w:hAnsi="Consolas" w:cs="Times New Roman"/>
-          <w:color w:val="FF0000"/>
-          <w:sz w:val="20"/>
-          <w:szCs w:val="20"/>
-          <w:shd w:val="clear" w:color="auto" w:fill="F0F0F0"/>
-        </w:rPr>
-        <w:t>});</w:t>
-      </w:r>
-    </w:p>
-    <w:p>
-      <w:pPr>
-        <w:rPr>
-          <w:rFonts w:ascii="Consolas" w:eastAsia="Times New Roman" w:hAnsi="Consolas" w:cs="Times New Roman"/>
-          <w:color w:val="FF0000"/>
-          <w:sz w:val="20"/>
-          <w:szCs w:val="20"/>
-          <w:shd w:val="clear" w:color="auto" w:fill="F0F0F0"/>
-        </w:rPr>
-      </w:pPr>
-      <w:proofErr w:type="spellStart"/>
-      <w:proofErr w:type="gramStart"/>
-      <w:r>
-        <w:rPr>
-          <w:rFonts w:ascii="Consolas" w:eastAsia="Times New Roman" w:hAnsi="Consolas" w:cs="Times New Roman"/>
-          <w:color w:val="FF0000"/>
-          <w:sz w:val="20"/>
-          <w:szCs w:val="20"/>
-          <w:shd w:val="clear" w:color="auto" w:fill="F0F0F0"/>
-        </w:rPr>
-        <w:t>schema.post</w:t>
-      </w:r>
-      <w:proofErr w:type="spellEnd"/>
-      <w:r>
-        <w:rPr>
-          <w:rFonts w:ascii="Consolas" w:eastAsia="Times New Roman" w:hAnsi="Consolas" w:cs="Times New Roman"/>
-          <w:color w:val="FF0000"/>
-          <w:sz w:val="20"/>
-          <w:szCs w:val="20"/>
-          <w:shd w:val="clear" w:color="auto" w:fill="F0F0F0"/>
-        </w:rPr>
-        <w:t>(</w:t>
-      </w:r>
-      <w:proofErr w:type="gramEnd"/>
-      <w:r>
-        <w:rPr>
-          <w:rFonts w:ascii="Consolas" w:eastAsia="Times New Roman" w:hAnsi="Consolas" w:cs="Times New Roman"/>
-          <w:color w:val="FF0000"/>
-          <w:sz w:val="20"/>
-          <w:szCs w:val="20"/>
-        </w:rPr>
-        <w:t>'remove'</w:t>
-      </w:r>
-      <w:r>
-        <w:rPr>
-          <w:rFonts w:ascii="Consolas" w:eastAsia="Times New Roman" w:hAnsi="Consolas" w:cs="Times New Roman"/>
-          <w:color w:val="FF0000"/>
-          <w:sz w:val="20"/>
-          <w:szCs w:val="20"/>
-          <w:shd w:val="clear" w:color="auto" w:fill="F0F0F0"/>
-        </w:rPr>
-        <w:t xml:space="preserve">, </w:t>
-      </w:r>
-      <w:r>
-        <w:rPr>
-          <w:rFonts w:ascii="Consolas" w:eastAsia="Times New Roman" w:hAnsi="Consolas" w:cs="Times New Roman"/>
-          <w:b/>
-          <w:bCs/>
-          <w:color w:val="FF0000"/>
-          <w:sz w:val="20"/>
-          <w:szCs w:val="20"/>
-        </w:rPr>
-        <w:t>function</w:t>
-      </w:r>
-      <w:r>
-        <w:rPr>
-          <w:rFonts w:ascii="Consolas" w:eastAsia="Times New Roman" w:hAnsi="Consolas" w:cs="Times New Roman"/>
-          <w:color w:val="FF0000"/>
-          <w:sz w:val="20"/>
-          <w:szCs w:val="20"/>
-          <w:shd w:val="clear" w:color="auto" w:fill="F0F0F0"/>
-        </w:rPr>
-        <w:t>(doc) {</w:t>
-      </w:r>
-    </w:p>
-    <w:p>
-      <w:pPr>
-        <w:rPr>
-          <w:rFonts w:ascii="Consolas" w:eastAsia="Times New Roman" w:hAnsi="Consolas" w:cs="Times New Roman"/>
-          <w:color w:val="FF0000"/>
-          <w:sz w:val="20"/>
-          <w:szCs w:val="20"/>
-          <w:shd w:val="clear" w:color="auto" w:fill="F0F0F0"/>
-        </w:rPr>
-      </w:pPr>
-      <w:r>
-        <w:rPr>
-          <w:rFonts w:ascii="Consolas" w:eastAsia="Times New Roman" w:hAnsi="Consolas" w:cs="Times New Roman"/>
-          <w:color w:val="FF0000"/>
-          <w:sz w:val="20"/>
-          <w:szCs w:val="20"/>
-          <w:shd w:val="clear" w:color="auto" w:fill="F0F0F0"/>
-        </w:rPr>
-        <w:t xml:space="preserve">  </w:t>
-      </w:r>
-      <w:proofErr w:type="gramStart"/>
-      <w:r>
-        <w:rPr>
-          <w:rFonts w:ascii="Consolas" w:eastAsia="Times New Roman" w:hAnsi="Consolas" w:cs="Times New Roman"/>
-          <w:color w:val="FF0000"/>
-          <w:sz w:val="20"/>
-          <w:szCs w:val="20"/>
-          <w:shd w:val="clear" w:color="auto" w:fill="F0F0F0"/>
-        </w:rPr>
-        <w:t>console.log(</w:t>
-      </w:r>
-      <w:proofErr w:type="gramEnd"/>
-      <w:r>
-        <w:rPr>
-          <w:rFonts w:ascii="Consolas" w:eastAsia="Times New Roman" w:hAnsi="Consolas" w:cs="Times New Roman"/>
-          <w:color w:val="FF0000"/>
-          <w:sz w:val="20"/>
-          <w:szCs w:val="20"/>
-        </w:rPr>
-        <w:t>'%s has been removed'</w:t>
-      </w:r>
-      <w:r>
-        <w:rPr>
-          <w:rFonts w:ascii="Consolas" w:eastAsia="Times New Roman" w:hAnsi="Consolas" w:cs="Times New Roman"/>
-          <w:color w:val="FF0000"/>
-          <w:sz w:val="20"/>
-          <w:szCs w:val="20"/>
-          <w:shd w:val="clear" w:color="auto" w:fill="F0F0F0"/>
-        </w:rPr>
-        <w:t xml:space="preserve">, </w:t>
-      </w:r>
-      <w:proofErr w:type="spellStart"/>
-      <w:r>
-        <w:rPr>
-          <w:rFonts w:ascii="Consolas" w:eastAsia="Times New Roman" w:hAnsi="Consolas" w:cs="Times New Roman"/>
-          <w:color w:val="FF0000"/>
-          <w:sz w:val="20"/>
-          <w:szCs w:val="20"/>
-          <w:shd w:val="clear" w:color="auto" w:fill="F0F0F0"/>
-        </w:rPr>
-        <w:t>doc._id</w:t>
-      </w:r>
-      <w:proofErr w:type="spellEnd"/>
-      <w:r>
-        <w:rPr>
-          <w:rFonts w:ascii="Consolas" w:eastAsia="Times New Roman" w:hAnsi="Consolas" w:cs="Times New Roman"/>
-          <w:color w:val="FF0000"/>
-          <w:sz w:val="20"/>
-          <w:szCs w:val="20"/>
-          <w:shd w:val="clear" w:color="auto" w:fill="F0F0F0"/>
-        </w:rPr>
-        <w:t>);</w:t>
+        <w:t>, doc._id);</w:t>
       </w:r>
     </w:p>
     <w:p>
@@ -6879,57 +5879,48 @@
         <w:t>BASICS:</w:t>
       </w:r>
       <w:r>
-        <w:t xml:space="preserve"> In order to hash your passwords with </w:t>
-      </w:r>
-      <w:proofErr w:type="spellStart"/>
-      <w:r>
+        <w:t xml:space="preserve"> In order to hash your pas</w:t>
+      </w:r>
+      <w:bookmarkStart w:id="0" w:name="_GoBack"/>
+      <w:bookmarkEnd w:id="0"/>
+      <w:r>
+        <w:t xml:space="preserve">swords with bcrypt, </w:t>
+      </w:r>
+      <w:r>
+        <w:t xml:space="preserve">you have to install it with </w:t>
+      </w:r>
+      <w:r>
+        <w:rPr>
+          <w:b/>
+        </w:rPr>
+        <w:t xml:space="preserve">npm install --save </w:t>
+      </w:r>
+      <w:r>
+        <w:rPr>
+          <w:b/>
+        </w:rPr>
         <w:t>bcrypt</w:t>
       </w:r>
-      <w:proofErr w:type="spellEnd"/>
-      <w:r>
-        <w:t xml:space="preserve">, you have to require it with </w:t>
-      </w:r>
-      <w:proofErr w:type="spellStart"/>
-      <w:r>
-        <w:rPr>
-          <w:b/>
-        </w:rPr>
-        <w:t>var</w:t>
-      </w:r>
-      <w:proofErr w:type="spellEnd"/>
+      <w:r>
+        <w:t>, then</w:t>
+      </w:r>
       <w:r>
         <w:rPr>
           <w:b/>
         </w:rPr>
         <w:t xml:space="preserve"> </w:t>
       </w:r>
-      <w:proofErr w:type="spellStart"/>
-      <w:r>
-        <w:rPr>
-          <w:b/>
-        </w:rPr>
-        <w:t>bcrypt</w:t>
-      </w:r>
-      <w:proofErr w:type="spellEnd"/>
-      <w:r>
-        <w:rPr>
-          <w:b/>
-        </w:rPr>
-        <w:t xml:space="preserve"> = require (‘</w:t>
-      </w:r>
-      <w:proofErr w:type="spellStart"/>
-      <w:r>
-        <w:rPr>
-          <w:b/>
-        </w:rPr>
-        <w:t>bcrypt</w:t>
-      </w:r>
-      <w:proofErr w:type="spellEnd"/>
-      <w:r>
-        <w:rPr>
-          <w:b/>
-        </w:rPr>
-        <w:t>’)</w:t>
+      <w:r>
+        <w:t>you</w:t>
+      </w:r>
+      <w:r>
+        <w:t xml:space="preserve"> have to require it with </w:t>
+      </w:r>
+      <w:r>
+        <w:rPr>
+          <w:b/>
+        </w:rPr>
+        <w:t>var bcrypt = require (‘bcrypt’)</w:t>
       </w:r>
       <w:r>
         <w:t xml:space="preserve">, in the same file that you create your model. </w:t>
@@ -6943,23 +5934,7 @@
       </w:r>
       <w:proofErr w:type="gramEnd"/>
       <w:r>
-        <w:t xml:space="preserve"> it needs to be a String, required: true, and have a </w:t>
-      </w:r>
-      <w:proofErr w:type="spellStart"/>
-      <w:r>
-        <w:t>maxlength</w:t>
-      </w:r>
-      <w:proofErr w:type="spellEnd"/>
-      <w:r>
-        <w:t xml:space="preserve"> of 255. Your </w:t>
-      </w:r>
-      <w:proofErr w:type="spellStart"/>
-      <w:r>
-        <w:t>minlength</w:t>
-      </w:r>
-      <w:proofErr w:type="spellEnd"/>
-      <w:r>
-        <w:t xml:space="preserve"> can be whatever you want. It’s optional to validate it with a regex string, say if you want it to have at least 1 number, uppercase, etc. but not required. </w:t>
+        <w:t xml:space="preserve"> it needs to be a String, required: true, and have a maxlength of 255. Your minlength can be whatever you want. It’s optional to validate it with a regex string, say if you want it to have at least 1 number, uppercase, etc. but not required. </w:t>
       </w:r>
       <w:r>
         <w:t>Next, we use custom methods to hash and check the password.</w:t>
@@ -6984,17 +5959,8 @@
         <w:t xml:space="preserve"> There are many ways to do this, but I prefer to use model methods. I create a method to hash the password and a method to check it for logging in. </w:t>
       </w:r>
       <w:r>
-        <w:t>To generate a hash, the format is as follows with “</w:t>
-      </w:r>
-      <w:proofErr w:type="spellStart"/>
-      <w:r>
-        <w:t>original_password</w:t>
-      </w:r>
-      <w:proofErr w:type="spellEnd"/>
-      <w:r>
-        <w:t xml:space="preserve">” being the variable that represents the password you put into it, you can change the name: </w:t>
-      </w:r>
-      <w:proofErr w:type="spellStart"/>
+        <w:t xml:space="preserve">To generate a hash, the format is as follows with “original_password” being the variable that represents the password you put into it, you can change the name: </w:t>
+      </w:r>
       <w:proofErr w:type="gramStart"/>
       <w:r>
         <w:rPr>
@@ -7002,401 +5968,243 @@
         </w:rPr>
         <w:t>bcrypt.hashSync</w:t>
       </w:r>
-      <w:proofErr w:type="spellEnd"/>
-      <w:proofErr w:type="gramEnd"/>
-      <w:r>
-        <w:rPr>
-          <w:b/>
-        </w:rPr>
-        <w:t>(</w:t>
-      </w:r>
-      <w:proofErr w:type="spellStart"/>
-      <w:r>
-        <w:rPr>
-          <w:b/>
-        </w:rPr>
-        <w:t>original_password</w:t>
-      </w:r>
-      <w:proofErr w:type="spellEnd"/>
-      <w:r>
-        <w:rPr>
-          <w:b/>
-        </w:rPr>
-        <w:t xml:space="preserve">, </w:t>
-      </w:r>
-      <w:proofErr w:type="spellStart"/>
-      <w:r>
-        <w:rPr>
-          <w:b/>
-        </w:rPr>
-        <w:t>bcrypt.genSaltSync</w:t>
-      </w:r>
-      <w:proofErr w:type="spellEnd"/>
-      <w:r>
-        <w:rPr>
-          <w:b/>
-        </w:rPr>
-        <w:t>(8) )</w:t>
-      </w:r>
-      <w:r>
-        <w:t>, so in our method, we would return that line, now the next line is for checking the saved hashed password against one that the user inputs, “</w:t>
-      </w:r>
-      <w:proofErr w:type="spellStart"/>
-      <w:r>
-        <w:t>input_password</w:t>
-      </w:r>
-      <w:proofErr w:type="spellEnd"/>
-      <w:r>
-        <w:t>” will be the one sent from the view, while “</w:t>
-      </w:r>
-      <w:proofErr w:type="spellStart"/>
-      <w:r>
+      <w:proofErr w:type="gramEnd"/>
+      <w:r>
+        <w:rPr>
+          <w:b/>
+        </w:rPr>
+        <w:t>(original_password, bcrypt.genSaltSync(8) )</w:t>
+      </w:r>
+      <w:r>
+        <w:t xml:space="preserve">, so in our method, we would return that line, now the next line is for checking the saved hashed password against one that the user inputs, “input_password” will be the one sent from the view, while “this.password” is the saved one. This line is done within a model method, so “this” refers to the document that is calling the method: </w:t>
+      </w:r>
+      <w:proofErr w:type="gramStart"/>
+      <w:r>
+        <w:rPr>
+          <w:b/>
+        </w:rPr>
+        <w:t>bcrypt.compareSync</w:t>
+      </w:r>
+      <w:proofErr w:type="gramEnd"/>
+      <w:r>
+        <w:rPr>
+          <w:b/>
+        </w:rPr>
+        <w:t>(input_password, this.password)</w:t>
+      </w:r>
+      <w:r>
+        <w:t>, lastly, to make it cleaner, we create one final pre-save method to hash the password before it is saved. The three methods are shown below in green, these would be in your model file:</w:t>
+      </w:r>
+    </w:p>
+    <w:p>
+      <w:pPr>
+        <w:rPr>
+          <w:color w:val="00B050"/>
+          <w:sz w:val="22"/>
+        </w:rPr>
+      </w:pPr>
+      <w:proofErr w:type="gramStart"/>
+      <w:r>
+        <w:rPr>
+          <w:color w:val="00B050"/>
+          <w:sz w:val="22"/>
+        </w:rPr>
+        <w:t>UserSchema.methods.generateHash</w:t>
+      </w:r>
+      <w:proofErr w:type="gramEnd"/>
+      <w:r>
+        <w:rPr>
+          <w:color w:val="00B050"/>
+          <w:sz w:val="22"/>
+        </w:rPr>
+        <w:t xml:space="preserve"> = function(password) {</w:t>
+      </w:r>
+    </w:p>
+    <w:p>
+      <w:pPr>
+        <w:rPr>
+          <w:color w:val="00B050"/>
+          <w:sz w:val="22"/>
+        </w:rPr>
+      </w:pPr>
+      <w:r>
+        <w:rPr>
+          <w:color w:val="00B050"/>
+          <w:sz w:val="22"/>
+        </w:rPr>
+        <w:t xml:space="preserve">    return </w:t>
+      </w:r>
+      <w:proofErr w:type="gramStart"/>
+      <w:r>
+        <w:rPr>
+          <w:color w:val="00B050"/>
+          <w:sz w:val="22"/>
+        </w:rPr>
+        <w:t>bcrypt.hashSync</w:t>
+      </w:r>
+      <w:proofErr w:type="gramEnd"/>
+      <w:r>
+        <w:rPr>
+          <w:color w:val="00B050"/>
+          <w:sz w:val="22"/>
+        </w:rPr>
+        <w:t>(password, bcrypt.genSaltSync(8));</w:t>
+      </w:r>
+    </w:p>
+    <w:p>
+      <w:pPr>
+        <w:rPr>
+          <w:color w:val="00B050"/>
+          <w:sz w:val="22"/>
+        </w:rPr>
+      </w:pPr>
+      <w:r>
+        <w:rPr>
+          <w:color w:val="00B050"/>
+          <w:sz w:val="22"/>
+        </w:rPr>
+        <w:t>};</w:t>
+      </w:r>
+    </w:p>
+    <w:p>
+      <w:pPr>
+        <w:rPr>
+          <w:color w:val="00B050"/>
+          <w:sz w:val="22"/>
+        </w:rPr>
+      </w:pPr>
+    </w:p>
+    <w:p>
+      <w:pPr>
+        <w:rPr>
+          <w:color w:val="00B050"/>
+          <w:sz w:val="22"/>
+        </w:rPr>
+      </w:pPr>
+      <w:proofErr w:type="gramStart"/>
+      <w:r>
+        <w:rPr>
+          <w:color w:val="00B050"/>
+          <w:sz w:val="22"/>
+        </w:rPr>
+        <w:t>UserSchema.methods.validPassword</w:t>
+      </w:r>
+      <w:proofErr w:type="gramEnd"/>
+      <w:r>
+        <w:rPr>
+          <w:color w:val="00B050"/>
+          <w:sz w:val="22"/>
+        </w:rPr>
+        <w:t xml:space="preserve"> = function(password) {</w:t>
+      </w:r>
+    </w:p>
+    <w:p>
+      <w:pPr>
+        <w:rPr>
+          <w:color w:val="00B050"/>
+          <w:sz w:val="22"/>
+        </w:rPr>
+      </w:pPr>
+      <w:r>
+        <w:rPr>
+          <w:color w:val="00B050"/>
+          <w:sz w:val="22"/>
+        </w:rPr>
+        <w:t xml:space="preserve">    return </w:t>
+      </w:r>
+      <w:proofErr w:type="gramStart"/>
+      <w:r>
+        <w:rPr>
+          <w:color w:val="00B050"/>
+          <w:sz w:val="22"/>
+        </w:rPr>
+        <w:t>bcrypt.compareSync</w:t>
+      </w:r>
+      <w:proofErr w:type="gramEnd"/>
+      <w:r>
+        <w:rPr>
+          <w:color w:val="00B050"/>
+          <w:sz w:val="22"/>
+        </w:rPr>
+        <w:t>(password, this.password);</w:t>
+      </w:r>
+    </w:p>
+    <w:p>
+      <w:pPr>
+        <w:rPr>
+          <w:color w:val="00B050"/>
+          <w:sz w:val="22"/>
+        </w:rPr>
+      </w:pPr>
+      <w:r>
+        <w:rPr>
+          <w:color w:val="00B050"/>
+          <w:sz w:val="22"/>
+        </w:rPr>
+        <w:t>};</w:t>
+      </w:r>
+    </w:p>
+    <w:p>
+      <w:pPr>
+        <w:rPr>
+          <w:color w:val="00B050"/>
+          <w:sz w:val="22"/>
+        </w:rPr>
+      </w:pPr>
+    </w:p>
+    <w:p>
+      <w:pPr>
+        <w:rPr>
+          <w:color w:val="00B050"/>
+          <w:sz w:val="22"/>
+        </w:rPr>
+      </w:pPr>
+      <w:proofErr w:type="gramStart"/>
+      <w:r>
+        <w:rPr>
+          <w:color w:val="00B050"/>
+          <w:sz w:val="22"/>
+        </w:rPr>
+        <w:t>UserSchema.pre(</w:t>
+      </w:r>
+      <w:proofErr w:type="gramEnd"/>
+      <w:r>
+        <w:rPr>
+          <w:color w:val="00B050"/>
+          <w:sz w:val="22"/>
+        </w:rPr>
+        <w:t>'save', function(done) {</w:t>
+      </w:r>
+    </w:p>
+    <w:p>
+      <w:pPr>
+        <w:rPr>
+          <w:color w:val="00B050"/>
+          <w:sz w:val="22"/>
+        </w:rPr>
+      </w:pPr>
+      <w:r>
+        <w:rPr>
+          <w:color w:val="00B050"/>
+          <w:sz w:val="22"/>
+        </w:rPr>
+        <w:t xml:space="preserve">    </w:t>
+      </w:r>
+      <w:proofErr w:type="gramStart"/>
+      <w:r>
+        <w:rPr>
+          <w:color w:val="00B050"/>
+          <w:sz w:val="22"/>
+        </w:rPr>
         <w:t>this.password</w:t>
       </w:r>
-      <w:proofErr w:type="spellEnd"/>
-      <w:r>
-        <w:t xml:space="preserve">” is the saved one. This line is done within a model method, so “this” refers to the document that is calling the method: </w:t>
-      </w:r>
-      <w:proofErr w:type="spellStart"/>
-      <w:proofErr w:type="gramStart"/>
-      <w:r>
-        <w:rPr>
-          <w:b/>
-        </w:rPr>
-        <w:t>bcrypt.compareSync</w:t>
-      </w:r>
-      <w:proofErr w:type="spellEnd"/>
-      <w:proofErr w:type="gramEnd"/>
-      <w:r>
-        <w:rPr>
-          <w:b/>
-        </w:rPr>
-        <w:t>(</w:t>
-      </w:r>
-      <w:proofErr w:type="spellStart"/>
-      <w:r>
-        <w:rPr>
-          <w:b/>
-        </w:rPr>
-        <w:t>input_password</w:t>
-      </w:r>
-      <w:proofErr w:type="spellEnd"/>
-      <w:r>
-        <w:rPr>
-          <w:b/>
-        </w:rPr>
-        <w:t xml:space="preserve">, </w:t>
-      </w:r>
-      <w:proofErr w:type="spellStart"/>
-      <w:r>
-        <w:rPr>
-          <w:b/>
-        </w:rPr>
-        <w:t>this.password</w:t>
-      </w:r>
-      <w:proofErr w:type="spellEnd"/>
-      <w:r>
-        <w:rPr>
-          <w:b/>
-        </w:rPr>
-        <w:t>)</w:t>
-      </w:r>
-      <w:r>
-        <w:t>, lastly, to make it cleaner, we create one final pre-save method to hash the password before it is saved. The three methods are shown below in green, these would be in your model file:</w:t>
-      </w:r>
-    </w:p>
-    <w:p>
-      <w:pPr>
-        <w:rPr>
-          <w:color w:val="00B050"/>
-          <w:sz w:val="22"/>
-        </w:rPr>
-      </w:pPr>
-      <w:proofErr w:type="spellStart"/>
-      <w:proofErr w:type="gramStart"/>
-      <w:r>
-        <w:rPr>
-          <w:color w:val="00B050"/>
-          <w:sz w:val="22"/>
-        </w:rPr>
-        <w:t>UserSchema.methods.generateHash</w:t>
-      </w:r>
-      <w:proofErr w:type="spellEnd"/>
-      <w:proofErr w:type="gramEnd"/>
-      <w:r>
-        <w:rPr>
-          <w:color w:val="00B050"/>
-          <w:sz w:val="22"/>
-        </w:rPr>
-        <w:t xml:space="preserve"> = function(password) {</w:t>
-      </w:r>
-    </w:p>
-    <w:p>
-      <w:pPr>
-        <w:rPr>
-          <w:color w:val="00B050"/>
-          <w:sz w:val="22"/>
-        </w:rPr>
-      </w:pPr>
-      <w:r>
-        <w:rPr>
-          <w:color w:val="00B050"/>
-          <w:sz w:val="22"/>
-        </w:rPr>
-        <w:t xml:space="preserve">    return </w:t>
-      </w:r>
-      <w:proofErr w:type="spellStart"/>
-      <w:proofErr w:type="gramStart"/>
-      <w:r>
-        <w:rPr>
-          <w:color w:val="00B050"/>
-          <w:sz w:val="22"/>
-        </w:rPr>
-        <w:t>bcrypt.hashSync</w:t>
-      </w:r>
-      <w:proofErr w:type="spellEnd"/>
-      <w:proofErr w:type="gramEnd"/>
-      <w:r>
-        <w:rPr>
-          <w:color w:val="00B050"/>
-          <w:sz w:val="22"/>
-        </w:rPr>
-        <w:t xml:space="preserve">(password, </w:t>
-      </w:r>
-      <w:proofErr w:type="spellStart"/>
-      <w:r>
-        <w:rPr>
-          <w:color w:val="00B050"/>
-          <w:sz w:val="22"/>
-        </w:rPr>
-        <w:t>bcrypt.genSaltSync</w:t>
-      </w:r>
-      <w:proofErr w:type="spellEnd"/>
-      <w:r>
-        <w:rPr>
-          <w:color w:val="00B050"/>
-          <w:sz w:val="22"/>
-        </w:rPr>
-        <w:t>(8));</w:t>
-      </w:r>
-    </w:p>
-    <w:p>
-      <w:pPr>
-        <w:rPr>
-          <w:color w:val="00B050"/>
-          <w:sz w:val="22"/>
-        </w:rPr>
-      </w:pPr>
-      <w:r>
-        <w:rPr>
-          <w:color w:val="00B050"/>
-          <w:sz w:val="22"/>
-        </w:rPr>
-        <w:t>};</w:t>
-      </w:r>
-    </w:p>
-    <w:p>
-      <w:pPr>
-        <w:rPr>
-          <w:color w:val="00B050"/>
-          <w:sz w:val="22"/>
-        </w:rPr>
-      </w:pPr>
-    </w:p>
-    <w:p>
-      <w:pPr>
-        <w:rPr>
-          <w:color w:val="00B050"/>
-          <w:sz w:val="22"/>
-        </w:rPr>
-      </w:pPr>
-      <w:proofErr w:type="spellStart"/>
-      <w:proofErr w:type="gramStart"/>
-      <w:r>
-        <w:rPr>
-          <w:color w:val="00B050"/>
-          <w:sz w:val="22"/>
-        </w:rPr>
-        <w:t>UserSchema.methods.validPassword</w:t>
-      </w:r>
-      <w:proofErr w:type="spellEnd"/>
-      <w:proofErr w:type="gramEnd"/>
-      <w:r>
-        <w:rPr>
-          <w:color w:val="00B050"/>
-          <w:sz w:val="22"/>
-        </w:rPr>
-        <w:t xml:space="preserve"> = function(password) {</w:t>
-      </w:r>
-    </w:p>
-    <w:p>
-      <w:pPr>
-        <w:rPr>
-          <w:color w:val="00B050"/>
-          <w:sz w:val="22"/>
-        </w:rPr>
-      </w:pPr>
-      <w:r>
-        <w:rPr>
-          <w:color w:val="00B050"/>
-          <w:sz w:val="22"/>
-        </w:rPr>
-        <w:t xml:space="preserve">    return </w:t>
-      </w:r>
-      <w:proofErr w:type="spellStart"/>
-      <w:proofErr w:type="gramStart"/>
-      <w:r>
-        <w:rPr>
-          <w:color w:val="00B050"/>
-          <w:sz w:val="22"/>
-        </w:rPr>
-        <w:t>bcrypt.compareSync</w:t>
-      </w:r>
-      <w:proofErr w:type="spellEnd"/>
-      <w:proofErr w:type="gramEnd"/>
-      <w:r>
-        <w:rPr>
-          <w:color w:val="00B050"/>
-          <w:sz w:val="22"/>
-        </w:rPr>
-        <w:t xml:space="preserve">(password, </w:t>
-      </w:r>
-      <w:proofErr w:type="spellStart"/>
-      <w:r>
-        <w:rPr>
-          <w:color w:val="00B050"/>
-          <w:sz w:val="22"/>
-        </w:rPr>
-        <w:t>this.password</w:t>
-      </w:r>
-      <w:proofErr w:type="spellEnd"/>
-      <w:r>
-        <w:rPr>
-          <w:color w:val="00B050"/>
-          <w:sz w:val="22"/>
-        </w:rPr>
-        <w:t>);</w:t>
-      </w:r>
-    </w:p>
-    <w:p>
-      <w:pPr>
-        <w:rPr>
-          <w:color w:val="00B050"/>
-          <w:sz w:val="22"/>
-        </w:rPr>
-      </w:pPr>
-      <w:r>
-        <w:rPr>
-          <w:color w:val="00B050"/>
-          <w:sz w:val="22"/>
-        </w:rPr>
-        <w:t>};</w:t>
-      </w:r>
-    </w:p>
-    <w:p>
-      <w:pPr>
-        <w:rPr>
-          <w:color w:val="00B050"/>
-          <w:sz w:val="22"/>
-        </w:rPr>
-      </w:pPr>
-    </w:p>
-    <w:p>
-      <w:pPr>
-        <w:rPr>
-          <w:color w:val="00B050"/>
-          <w:sz w:val="22"/>
-        </w:rPr>
-      </w:pPr>
-      <w:proofErr w:type="spellStart"/>
-      <w:proofErr w:type="gramStart"/>
-      <w:r>
-        <w:rPr>
-          <w:color w:val="00B050"/>
-          <w:sz w:val="22"/>
-        </w:rPr>
-        <w:t>UserSchema.pre</w:t>
-      </w:r>
-      <w:proofErr w:type="spellEnd"/>
-      <w:r>
-        <w:rPr>
-          <w:color w:val="00B050"/>
-          <w:sz w:val="22"/>
-        </w:rPr>
-        <w:t>(</w:t>
-      </w:r>
-      <w:proofErr w:type="gramEnd"/>
-      <w:r>
-        <w:rPr>
-          <w:color w:val="00B050"/>
-          <w:sz w:val="22"/>
-        </w:rPr>
-        <w:t>'save', function(done) {</w:t>
-      </w:r>
-    </w:p>
-    <w:p>
-      <w:pPr>
-        <w:rPr>
-          <w:color w:val="00B050"/>
-          <w:sz w:val="22"/>
-        </w:rPr>
-      </w:pPr>
-      <w:r>
-        <w:rPr>
-          <w:color w:val="00B050"/>
-          <w:sz w:val="22"/>
-        </w:rPr>
-        <w:t xml:space="preserve">    </w:t>
-      </w:r>
-      <w:proofErr w:type="spellStart"/>
-      <w:proofErr w:type="gramStart"/>
-      <w:r>
-        <w:rPr>
-          <w:color w:val="00B050"/>
-          <w:sz w:val="22"/>
-        </w:rPr>
-        <w:t>this.password</w:t>
-      </w:r>
-      <w:proofErr w:type="spellEnd"/>
-      <w:proofErr w:type="gramEnd"/>
-      <w:r>
-        <w:rPr>
-          <w:color w:val="00B050"/>
-          <w:sz w:val="22"/>
-        </w:rPr>
-        <w:t xml:space="preserve"> = </w:t>
-      </w:r>
-      <w:proofErr w:type="spellStart"/>
-      <w:r>
-        <w:rPr>
-          <w:color w:val="00B050"/>
-          <w:sz w:val="22"/>
-        </w:rPr>
-        <w:t>this.generateHash</w:t>
-      </w:r>
-      <w:proofErr w:type="spellEnd"/>
-      <w:r>
-        <w:rPr>
-          <w:color w:val="00B050"/>
-          <w:sz w:val="22"/>
-        </w:rPr>
-        <w:t>(</w:t>
-      </w:r>
-      <w:proofErr w:type="spellStart"/>
-      <w:r>
-        <w:rPr>
-          <w:color w:val="00B050"/>
-          <w:sz w:val="22"/>
-        </w:rPr>
-        <w:t>this.password</w:t>
-      </w:r>
-      <w:proofErr w:type="spellEnd"/>
-      <w:r>
-        <w:rPr>
-          <w:color w:val="00B050"/>
-          <w:sz w:val="22"/>
-        </w:rPr>
-        <w:t>);</w:t>
+      <w:proofErr w:type="gramEnd"/>
+      <w:r>
+        <w:rPr>
+          <w:color w:val="00B050"/>
+          <w:sz w:val="22"/>
+        </w:rPr>
+        <w:t xml:space="preserve"> = this.generateHash(this.password);</w:t>
       </w:r>
     </w:p>
     <w:p>
@@ -7480,19 +6288,11 @@
       <w:r>
         <w:t xml:space="preserve">irst you find the user with say: </w:t>
       </w:r>
-      <w:proofErr w:type="spellStart"/>
-      <w:r>
-        <w:rPr>
-          <w:b/>
-        </w:rPr>
-        <w:t>User.findOne</w:t>
-      </w:r>
-      <w:proofErr w:type="spellEnd"/>
-      <w:r>
-        <w:rPr>
-          <w:b/>
-        </w:rPr>
-        <w:t xml:space="preserve">({email: </w:t>
+      <w:r>
+        <w:rPr>
+          <w:b/>
+        </w:rPr>
+        <w:t xml:space="preserve">User.findOne({email: </w:t>
       </w:r>
       <w:r>
         <w:rPr>
@@ -7527,45 +6327,26 @@
         <w:t>)</w:t>
       </w:r>
       <w:r>
-        <w:t>, one you have the user, you create a variable and make it equal to that user calling the model method you created to check the password, in this case “</w:t>
-      </w:r>
-      <w:proofErr w:type="spellStart"/>
-      <w:r>
-        <w:t>validPassword</w:t>
-      </w:r>
-      <w:proofErr w:type="spellEnd"/>
-      <w:r>
-        <w:t xml:space="preserve">”. This method, as shown above in green, </w:t>
+        <w:t xml:space="preserve">, one you have the user, you create a variable and make it equal to that user calling the model method you created to check </w:t>
       </w:r>
       <w:r>
         <w:lastRenderedPageBreak/>
-        <w:t xml:space="preserve">takes the password you’re testing, and accesses the password of the document you call it on, and uses the </w:t>
-      </w:r>
-      <w:proofErr w:type="spellStart"/>
+        <w:t xml:space="preserve">the password, in this case “validPassword”. This method, as shown above in green, takes the password you’re testing, and accesses the password of the document you call it on, and uses the </w:t>
+      </w:r>
       <w:proofErr w:type="gramStart"/>
       <w:r>
         <w:t>bcrypt.compareSync</w:t>
       </w:r>
-      <w:proofErr w:type="spellEnd"/>
       <w:proofErr w:type="gramEnd"/>
       <w:r>
         <w:t xml:space="preserve"> method, which returns true or false based on if the password matches. So, if you’re user was called “user”, you would do this: </w:t>
       </w:r>
-      <w:proofErr w:type="spellStart"/>
-      <w:r>
-        <w:rPr>
-          <w:b/>
-        </w:rPr>
-        <w:t>var</w:t>
-      </w:r>
-      <w:proofErr w:type="spellEnd"/>
-      <w:r>
-        <w:rPr>
-          <w:b/>
-        </w:rPr>
-        <w:t xml:space="preserve"> check = </w:t>
-      </w:r>
-      <w:proofErr w:type="spellStart"/>
+      <w:r>
+        <w:rPr>
+          <w:b/>
+        </w:rPr>
+        <w:t xml:space="preserve">var check = </w:t>
+      </w:r>
       <w:proofErr w:type="gramStart"/>
       <w:r>
         <w:rPr>
@@ -7573,27 +6354,12 @@
         </w:rPr>
         <w:t>user.validPassword</w:t>
       </w:r>
-      <w:proofErr w:type="spellEnd"/>
-      <w:proofErr w:type="gramEnd"/>
-      <w:r>
-        <w:rPr>
-          <w:b/>
-        </w:rPr>
-        <w:t>(</w:t>
-      </w:r>
-      <w:proofErr w:type="spellStart"/>
-      <w:r>
-        <w:rPr>
-          <w:b/>
-        </w:rPr>
-        <w:t>req.body.password</w:t>
-      </w:r>
-      <w:proofErr w:type="spellEnd"/>
-      <w:r>
-        <w:rPr>
-          <w:b/>
-        </w:rPr>
-        <w:t>)</w:t>
+      <w:proofErr w:type="gramEnd"/>
+      <w:r>
+        <w:rPr>
+          <w:b/>
+        </w:rPr>
+        <w:t>(req.body.password)</w:t>
       </w:r>
       <w:r>
         <w:t xml:space="preserve">, this variable would equal true or false. Then, you simply do an if statement: </w:t>
@@ -7608,23 +6374,7 @@
         <w:t>, and you’ve got your log in code</w:t>
       </w:r>
       <w:r>
-        <w:t xml:space="preserve">. You could also put the </w:t>
-      </w:r>
-      <w:proofErr w:type="spellStart"/>
-      <w:r>
-        <w:t>bcrypt</w:t>
-      </w:r>
-      <w:proofErr w:type="spellEnd"/>
-      <w:r>
-        <w:t xml:space="preserve"> </w:t>
-      </w:r>
-      <w:proofErr w:type="spellStart"/>
-      <w:r>
-        <w:t>validPassword</w:t>
-      </w:r>
-      <w:proofErr w:type="spellEnd"/>
-      <w:r>
-        <w:t xml:space="preserve"> method straight into the if statement instead of first plugging it into a variable</w:t>
+        <w:t>. You could also put the bcrypt validPassword method straight into the if statement instead of first plugging it into a variable</w:t>
       </w:r>
       <w:r>
         <w:t xml:space="preserve">. </w:t>
@@ -7659,7 +6409,6 @@
       <w:r>
         <w:t xml:space="preserve">) query doesn’t activate you’re pre-save method, you have to manually hash it. So, for example, if a user wants to change his/her password, first you check that they are the correct user, then you would change the password they sent over like so: </w:t>
       </w:r>
-      <w:proofErr w:type="spellStart"/>
       <w:proofErr w:type="gramStart"/>
       <w:r>
         <w:rPr>
@@ -7672,56 +6421,7 @@
         <w:rPr>
           <w:b/>
         </w:rPr>
-        <w:t>.password</w:t>
-      </w:r>
-      <w:proofErr w:type="spellEnd"/>
-      <w:r>
-        <w:rPr>
-          <w:b/>
-        </w:rPr>
-        <w:t xml:space="preserve"> = </w:t>
-      </w:r>
-      <w:proofErr w:type="spellStart"/>
-      <w:r>
-        <w:rPr>
-          <w:b/>
-        </w:rPr>
-        <w:t>bcrypt.hashSync</w:t>
-      </w:r>
-      <w:proofErr w:type="spellEnd"/>
-      <w:r>
-        <w:rPr>
-          <w:b/>
-        </w:rPr>
-        <w:t>(</w:t>
-      </w:r>
-      <w:proofErr w:type="spellStart"/>
-      <w:r>
-        <w:rPr>
-          <w:b/>
-        </w:rPr>
-        <w:t>req.body.password</w:t>
-      </w:r>
-      <w:proofErr w:type="spellEnd"/>
-      <w:r>
-        <w:rPr>
-          <w:b/>
-        </w:rPr>
-        <w:t xml:space="preserve">, </w:t>
-      </w:r>
-      <w:proofErr w:type="spellStart"/>
-      <w:r>
-        <w:rPr>
-          <w:b/>
-        </w:rPr>
-        <w:t>bcrypt.genSaltSync</w:t>
-      </w:r>
-      <w:proofErr w:type="spellEnd"/>
-      <w:r>
-        <w:rPr>
-          <w:b/>
-        </w:rPr>
-        <w:t>(8))</w:t>
+        <w:t>.password = bcrypt.hashSync(req.body.password, bcrypt.genSaltSync(8))</w:t>
       </w:r>
       <w:r>
         <w:t xml:space="preserve">, then you would update said user. This method probably would be different if you used </w:t>
@@ -7795,111 +6495,51 @@
           <w:sz w:val="22"/>
         </w:rPr>
       </w:pPr>
-      <w:proofErr w:type="spellStart"/>
-      <w:r>
-        <w:rPr>
-          <w:color w:val="00B050"/>
-          <w:sz w:val="22"/>
-        </w:rPr>
-        <w:t>var</w:t>
-      </w:r>
-      <w:proofErr w:type="spellEnd"/>
-      <w:r>
-        <w:rPr>
-          <w:color w:val="00B050"/>
-          <w:sz w:val="22"/>
-        </w:rPr>
-        <w:t xml:space="preserve"> </w:t>
-      </w:r>
-      <w:proofErr w:type="spellStart"/>
-      <w:r>
-        <w:rPr>
-          <w:color w:val="00B050"/>
-          <w:sz w:val="22"/>
-        </w:rPr>
-        <w:t>bcrypt</w:t>
-      </w:r>
-      <w:proofErr w:type="spellEnd"/>
-      <w:r>
-        <w:rPr>
-          <w:color w:val="00B050"/>
-          <w:sz w:val="22"/>
-        </w:rPr>
-        <w:t xml:space="preserve"> = require('</w:t>
-      </w:r>
-      <w:proofErr w:type="spellStart"/>
-      <w:r>
-        <w:rPr>
-          <w:color w:val="00B050"/>
-          <w:sz w:val="22"/>
-        </w:rPr>
-        <w:t>bcrypt</w:t>
-      </w:r>
-      <w:proofErr w:type="spellEnd"/>
-      <w:r>
-        <w:rPr>
-          <w:color w:val="00B050"/>
-          <w:sz w:val="22"/>
-        </w:rPr>
-        <w:t>');</w:t>
-      </w:r>
-    </w:p>
-    <w:p>
-      <w:pPr>
-        <w:rPr>
-          <w:color w:val="00B050"/>
-          <w:sz w:val="22"/>
-        </w:rPr>
-      </w:pPr>
-      <w:proofErr w:type="spellStart"/>
-      <w:r>
-        <w:rPr>
-          <w:color w:val="00B050"/>
-          <w:sz w:val="22"/>
-        </w:rPr>
-        <w:t>var</w:t>
-      </w:r>
-      <w:proofErr w:type="spellEnd"/>
-      <w:r>
-        <w:rPr>
-          <w:color w:val="00B050"/>
-          <w:sz w:val="22"/>
-        </w:rPr>
-        <w:t xml:space="preserve"> mongoose = require('mongoose');</w:t>
-      </w:r>
-    </w:p>
-    <w:p>
-      <w:pPr>
-        <w:rPr>
-          <w:color w:val="00B050"/>
-          <w:sz w:val="22"/>
-        </w:rPr>
-      </w:pPr>
-    </w:p>
-    <w:p>
-      <w:pPr>
-        <w:rPr>
-          <w:color w:val="00B050"/>
-          <w:sz w:val="22"/>
-        </w:rPr>
-      </w:pPr>
-      <w:proofErr w:type="spellStart"/>
-      <w:r>
-        <w:rPr>
-          <w:color w:val="00B050"/>
-          <w:sz w:val="22"/>
-        </w:rPr>
-        <w:t>var</w:t>
-      </w:r>
-      <w:proofErr w:type="spellEnd"/>
-      <w:r>
-        <w:rPr>
-          <w:color w:val="00B050"/>
-          <w:sz w:val="22"/>
-        </w:rPr>
-        <w:t xml:space="preserve"> </w:t>
-      </w:r>
-      <w:proofErr w:type="spellStart"/>
+      <w:r>
+        <w:rPr>
+          <w:color w:val="00B050"/>
+          <w:sz w:val="22"/>
+        </w:rPr>
+        <w:t>var bcrypt = require('bcrypt');</w:t>
+      </w:r>
+    </w:p>
+    <w:p>
+      <w:pPr>
+        <w:rPr>
+          <w:color w:val="00B050"/>
+          <w:sz w:val="22"/>
+        </w:rPr>
+      </w:pPr>
+      <w:r>
+        <w:rPr>
+          <w:color w:val="00B050"/>
+          <w:sz w:val="22"/>
+        </w:rPr>
+        <w:t>var mongoose = require('mongoose');</w:t>
+      </w:r>
+    </w:p>
+    <w:p>
+      <w:pPr>
+        <w:rPr>
+          <w:color w:val="00B050"/>
+          <w:sz w:val="22"/>
+        </w:rPr>
+      </w:pPr>
+    </w:p>
+    <w:p>
+      <w:pPr>
+        <w:rPr>
+          <w:color w:val="00B050"/>
+          <w:sz w:val="22"/>
+        </w:rPr>
+      </w:pPr>
+      <w:r>
+        <w:rPr>
+          <w:color w:val="00B050"/>
+          <w:sz w:val="22"/>
+        </w:rPr>
+        <w:t xml:space="preserve">var </w:t>
+      </w:r>
       <w:r>
         <w:rPr>
           <w:color w:val="00B050"/>
@@ -7912,378 +6552,442 @@
           <w:color w:val="00B050"/>
           <w:sz w:val="22"/>
         </w:rPr>
+        <w:t xml:space="preserve">Schema = new </w:t>
+      </w:r>
+      <w:proofErr w:type="gramStart"/>
+      <w:r>
+        <w:rPr>
+          <w:color w:val="00B050"/>
+          <w:sz w:val="22"/>
+        </w:rPr>
+        <w:t>mongoose.Schema</w:t>
+      </w:r>
+      <w:proofErr w:type="gramEnd"/>
+      <w:r>
+        <w:rPr>
+          <w:color w:val="00B050"/>
+          <w:sz w:val="22"/>
+        </w:rPr>
+        <w:t>({</w:t>
+      </w:r>
+    </w:p>
+    <w:p>
+      <w:pPr>
+        <w:rPr>
+          <w:color w:val="00B050"/>
+          <w:sz w:val="22"/>
+        </w:rPr>
+      </w:pPr>
+      <w:r>
+        <w:rPr>
+          <w:color w:val="00B050"/>
+          <w:sz w:val="22"/>
+        </w:rPr>
+        <w:t xml:space="preserve"> name: {</w:t>
+      </w:r>
+    </w:p>
+    <w:p>
+      <w:pPr>
+        <w:rPr>
+          <w:color w:val="00B050"/>
+          <w:sz w:val="22"/>
+        </w:rPr>
+      </w:pPr>
+      <w:r>
+        <w:rPr>
+          <w:color w:val="00B050"/>
+          <w:sz w:val="22"/>
+        </w:rPr>
+        <w:t xml:space="preserve">   type: String,</w:t>
+      </w:r>
+    </w:p>
+    <w:p>
+      <w:pPr>
+        <w:rPr>
+          <w:color w:val="00B050"/>
+          <w:sz w:val="22"/>
+        </w:rPr>
+      </w:pPr>
+      <w:r>
+        <w:rPr>
+          <w:color w:val="00B050"/>
+          <w:sz w:val="22"/>
+        </w:rPr>
+        <w:t xml:space="preserve">   required: true,</w:t>
+      </w:r>
+    </w:p>
+    <w:p>
+      <w:pPr>
+        <w:rPr>
+          <w:color w:val="00B050"/>
+          <w:sz w:val="22"/>
+        </w:rPr>
+      </w:pPr>
+      <w:r>
+        <w:rPr>
+          <w:color w:val="00B050"/>
+          <w:sz w:val="22"/>
+        </w:rPr>
+        <w:t xml:space="preserve"> },</w:t>
+      </w:r>
+    </w:p>
+    <w:p>
+      <w:pPr>
+        <w:rPr>
+          <w:color w:val="00B050"/>
+          <w:sz w:val="22"/>
+        </w:rPr>
+      </w:pPr>
+      <w:r>
+        <w:rPr>
+          <w:color w:val="00B050"/>
+          <w:sz w:val="22"/>
+        </w:rPr>
+        <w:t xml:space="preserve"> password: {</w:t>
+      </w:r>
+    </w:p>
+    <w:p>
+      <w:pPr>
+        <w:rPr>
+          <w:color w:val="00B050"/>
+          <w:sz w:val="22"/>
+        </w:rPr>
+      </w:pPr>
+      <w:r>
+        <w:rPr>
+          <w:color w:val="00B050"/>
+          <w:sz w:val="22"/>
+        </w:rPr>
+        <w:t xml:space="preserve">   type: String,</w:t>
+      </w:r>
+    </w:p>
+    <w:p>
+      <w:pPr>
+        <w:rPr>
+          <w:color w:val="00B050"/>
+          <w:sz w:val="22"/>
+        </w:rPr>
+      </w:pPr>
+      <w:r>
+        <w:rPr>
+          <w:color w:val="00B050"/>
+          <w:sz w:val="22"/>
+        </w:rPr>
+        <w:t xml:space="preserve">   minlength:8,</w:t>
+      </w:r>
+    </w:p>
+    <w:p>
+      <w:pPr>
+        <w:rPr>
+          <w:color w:val="00B050"/>
+          <w:sz w:val="22"/>
+        </w:rPr>
+      </w:pPr>
+      <w:r>
+        <w:rPr>
+          <w:color w:val="00B050"/>
+          <w:sz w:val="22"/>
+        </w:rPr>
+        <w:t xml:space="preserve">   maxlength:255,</w:t>
+      </w:r>
+    </w:p>
+    <w:p>
+      <w:pPr>
+        <w:rPr>
+          <w:color w:val="00B050"/>
+          <w:sz w:val="22"/>
+        </w:rPr>
+      </w:pPr>
+      <w:r>
+        <w:rPr>
+          <w:color w:val="00B050"/>
+          <w:sz w:val="22"/>
+        </w:rPr>
+        <w:t xml:space="preserve">   </w:t>
+      </w:r>
+      <w:proofErr w:type="gramStart"/>
+      <w:r>
+        <w:rPr>
+          <w:color w:val="00B050"/>
+          <w:sz w:val="22"/>
+        </w:rPr>
+        <w:t>required:true</w:t>
+      </w:r>
+      <w:proofErr w:type="gramEnd"/>
+      <w:r>
+        <w:rPr>
+          <w:color w:val="00B050"/>
+          <w:sz w:val="22"/>
+        </w:rPr>
+        <w:t>,</w:t>
+      </w:r>
+    </w:p>
+    <w:p>
+      <w:pPr>
+        <w:rPr>
+          <w:color w:val="00B050"/>
+          <w:sz w:val="22"/>
+        </w:rPr>
+      </w:pPr>
+      <w:r>
+        <w:rPr>
+          <w:color w:val="00B050"/>
+          <w:sz w:val="22"/>
+        </w:rPr>
+        <w:t xml:space="preserve">   validate: {</w:t>
+      </w:r>
+    </w:p>
+    <w:p>
+      <w:pPr>
+        <w:rPr>
+          <w:color w:val="00B050"/>
+          <w:sz w:val="22"/>
+        </w:rPr>
+      </w:pPr>
+      <w:r>
+        <w:rPr>
+          <w:color w:val="00B050"/>
+          <w:sz w:val="22"/>
+        </w:rPr>
+        <w:t xml:space="preserve">     validator: </w:t>
+      </w:r>
+      <w:proofErr w:type="gramStart"/>
+      <w:r>
+        <w:rPr>
+          <w:color w:val="00B050"/>
+          <w:sz w:val="22"/>
+        </w:rPr>
+        <w:t>function( value</w:t>
+      </w:r>
+      <w:proofErr w:type="gramEnd"/>
+      <w:r>
+        <w:rPr>
+          <w:color w:val="00B050"/>
+          <w:sz w:val="22"/>
+        </w:rPr>
+        <w:t xml:space="preserve"> ) {</w:t>
+      </w:r>
+    </w:p>
+    <w:p>
+      <w:pPr>
+        <w:rPr>
+          <w:color w:val="00B050"/>
+          <w:sz w:val="22"/>
+        </w:rPr>
+      </w:pPr>
+      <w:r>
+        <w:rPr>
+          <w:color w:val="00B050"/>
+          <w:sz w:val="22"/>
+        </w:rPr>
+        <w:t xml:space="preserve">       return /^</w:t>
+      </w:r>
+      <w:proofErr w:type="gramStart"/>
+      <w:r>
+        <w:rPr>
+          <w:color w:val="00B050"/>
+          <w:sz w:val="22"/>
+        </w:rPr>
+        <w:t>(?=</w:t>
+      </w:r>
+      <w:proofErr w:type="gramEnd"/>
+      <w:r>
+        <w:rPr>
+          <w:color w:val="00B050"/>
+          <w:sz w:val="22"/>
+        </w:rPr>
+        <w:t>.*[a-z])(?=.*[A-Z])(?=.*\d)(?=.*[$@$!%*?&amp;])[A-Za-z\d$@$!%*?&amp;]{8,32}/.test( value );</w:t>
+      </w:r>
+    </w:p>
+    <w:p>
+      <w:pPr>
+        <w:rPr>
+          <w:color w:val="00B050"/>
+          <w:sz w:val="22"/>
+        </w:rPr>
+      </w:pPr>
+      <w:r>
+        <w:rPr>
+          <w:color w:val="00B050"/>
+          <w:sz w:val="22"/>
+        </w:rPr>
+        <w:t xml:space="preserve">     },</w:t>
+      </w:r>
+    </w:p>
+    <w:p>
+      <w:pPr>
+        <w:rPr>
+          <w:color w:val="00B050"/>
+          <w:sz w:val="22"/>
+        </w:rPr>
+      </w:pPr>
+      <w:r>
+        <w:rPr>
+          <w:color w:val="00B050"/>
+          <w:sz w:val="22"/>
+        </w:rPr>
+        <w:t xml:space="preserve">     message: "Password failed validation, you must have at least 1 number, uppercase and special character"</w:t>
+      </w:r>
+    </w:p>
+    <w:p>
+      <w:pPr>
+        <w:rPr>
+          <w:color w:val="00B050"/>
+          <w:sz w:val="22"/>
+        </w:rPr>
+      </w:pPr>
+      <w:r>
+        <w:rPr>
+          <w:color w:val="00B050"/>
+          <w:sz w:val="22"/>
+        </w:rPr>
+        <w:t xml:space="preserve">   }</w:t>
+      </w:r>
+    </w:p>
+    <w:p>
+      <w:pPr>
+        <w:rPr>
+          <w:color w:val="00B050"/>
+          <w:sz w:val="22"/>
+        </w:rPr>
+      </w:pPr>
+      <w:r>
+        <w:rPr>
+          <w:color w:val="00B050"/>
+          <w:sz w:val="22"/>
+        </w:rPr>
+        <w:t xml:space="preserve"> }</w:t>
+      </w:r>
+    </w:p>
+    <w:p>
+      <w:pPr>
+        <w:rPr>
+          <w:color w:val="00B050"/>
+          <w:sz w:val="22"/>
+        </w:rPr>
+      </w:pPr>
+      <w:r>
+        <w:rPr>
+          <w:color w:val="00B050"/>
+          <w:sz w:val="22"/>
+        </w:rPr>
+        <w:t>}, {timestamps: true});</w:t>
+      </w:r>
+    </w:p>
+    <w:p>
+      <w:pPr>
+        <w:rPr>
+          <w:color w:val="00B050"/>
+          <w:sz w:val="22"/>
+        </w:rPr>
+      </w:pPr>
+    </w:p>
+    <w:p>
+      <w:pPr>
+        <w:rPr>
+          <w:color w:val="00B050"/>
+          <w:sz w:val="22"/>
+        </w:rPr>
+      </w:pPr>
+      <w:proofErr w:type="gramStart"/>
+      <w:r>
+        <w:rPr>
+          <w:color w:val="00B050"/>
+          <w:sz w:val="22"/>
+        </w:rPr>
+        <w:t>User</w:t>
+      </w:r>
+      <w:r>
+        <w:rPr>
+          <w:color w:val="00B050"/>
+          <w:sz w:val="22"/>
+        </w:rPr>
         <w:t>Schema</w:t>
       </w:r>
-      <w:proofErr w:type="spellEnd"/>
-      <w:r>
-        <w:rPr>
-          <w:color w:val="00B050"/>
-          <w:sz w:val="22"/>
-        </w:rPr>
-        <w:t xml:space="preserve"> = new </w:t>
-      </w:r>
-      <w:proofErr w:type="spellStart"/>
-      <w:proofErr w:type="gramStart"/>
-      <w:r>
-        <w:rPr>
-          <w:color w:val="00B050"/>
-          <w:sz w:val="22"/>
-        </w:rPr>
-        <w:t>mongoose.Schema</w:t>
-      </w:r>
-      <w:proofErr w:type="spellEnd"/>
-      <w:proofErr w:type="gramEnd"/>
-      <w:r>
-        <w:rPr>
-          <w:color w:val="00B050"/>
-          <w:sz w:val="22"/>
-        </w:rPr>
-        <w:t>({</w:t>
-      </w:r>
-    </w:p>
-    <w:p>
-      <w:pPr>
-        <w:rPr>
-          <w:color w:val="00B050"/>
-          <w:sz w:val="22"/>
-        </w:rPr>
-      </w:pPr>
-      <w:r>
-        <w:rPr>
-          <w:color w:val="00B050"/>
-          <w:sz w:val="22"/>
-        </w:rPr>
-        <w:t xml:space="preserve"> name: {</w:t>
-      </w:r>
-    </w:p>
-    <w:p>
-      <w:pPr>
-        <w:rPr>
-          <w:color w:val="00B050"/>
-          <w:sz w:val="22"/>
-        </w:rPr>
-      </w:pPr>
-      <w:r>
-        <w:rPr>
-          <w:color w:val="00B050"/>
-          <w:sz w:val="22"/>
-        </w:rPr>
-        <w:t xml:space="preserve">   type: String,</w:t>
-      </w:r>
-    </w:p>
-    <w:p>
-      <w:pPr>
-        <w:rPr>
-          <w:color w:val="00B050"/>
-          <w:sz w:val="22"/>
-        </w:rPr>
-      </w:pPr>
-      <w:r>
-        <w:rPr>
-          <w:color w:val="00B050"/>
-          <w:sz w:val="22"/>
-        </w:rPr>
-        <w:t xml:space="preserve">   required: true,</w:t>
-      </w:r>
-    </w:p>
-    <w:p>
-      <w:pPr>
-        <w:rPr>
-          <w:color w:val="00B050"/>
-          <w:sz w:val="22"/>
-        </w:rPr>
-      </w:pPr>
-      <w:r>
-        <w:rPr>
-          <w:color w:val="00B050"/>
-          <w:sz w:val="22"/>
-        </w:rPr>
-        <w:t xml:space="preserve"> },</w:t>
-      </w:r>
-    </w:p>
-    <w:p>
-      <w:pPr>
-        <w:rPr>
-          <w:color w:val="00B050"/>
-          <w:sz w:val="22"/>
-        </w:rPr>
-      </w:pPr>
-      <w:r>
-        <w:rPr>
-          <w:color w:val="00B050"/>
-          <w:sz w:val="22"/>
-        </w:rPr>
-        <w:t xml:space="preserve"> password: {</w:t>
-      </w:r>
-    </w:p>
-    <w:p>
-      <w:pPr>
-        <w:rPr>
-          <w:color w:val="00B050"/>
-          <w:sz w:val="22"/>
-        </w:rPr>
-      </w:pPr>
-      <w:r>
-        <w:rPr>
-          <w:color w:val="00B050"/>
-          <w:sz w:val="22"/>
-        </w:rPr>
-        <w:t xml:space="preserve">   type: String,</w:t>
-      </w:r>
-    </w:p>
-    <w:p>
-      <w:pPr>
-        <w:rPr>
-          <w:color w:val="00B050"/>
-          <w:sz w:val="22"/>
-        </w:rPr>
-      </w:pPr>
-      <w:r>
-        <w:rPr>
-          <w:color w:val="00B050"/>
-          <w:sz w:val="22"/>
-        </w:rPr>
-        <w:t xml:space="preserve">   minlength:8,</w:t>
-      </w:r>
-    </w:p>
-    <w:p>
-      <w:pPr>
-        <w:rPr>
-          <w:color w:val="00B050"/>
-          <w:sz w:val="22"/>
-        </w:rPr>
-      </w:pPr>
-      <w:r>
-        <w:rPr>
-          <w:color w:val="00B050"/>
-          <w:sz w:val="22"/>
-        </w:rPr>
-        <w:t xml:space="preserve">   maxlength:255,</w:t>
-      </w:r>
-    </w:p>
-    <w:p>
-      <w:pPr>
-        <w:rPr>
-          <w:color w:val="00B050"/>
-          <w:sz w:val="22"/>
-        </w:rPr>
-      </w:pPr>
-      <w:r>
-        <w:rPr>
-          <w:color w:val="00B050"/>
-          <w:sz w:val="22"/>
-        </w:rPr>
-        <w:t xml:space="preserve">   </w:t>
-      </w:r>
-      <w:proofErr w:type="spellStart"/>
-      <w:proofErr w:type="gramStart"/>
-      <w:r>
-        <w:rPr>
-          <w:color w:val="00B050"/>
-          <w:sz w:val="22"/>
-        </w:rPr>
-        <w:t>required:true</w:t>
-      </w:r>
-      <w:proofErr w:type="spellEnd"/>
-      <w:proofErr w:type="gramEnd"/>
-      <w:r>
-        <w:rPr>
-          <w:color w:val="00B050"/>
-          <w:sz w:val="22"/>
-        </w:rPr>
-        <w:t>,</w:t>
-      </w:r>
-    </w:p>
-    <w:p>
-      <w:pPr>
-        <w:rPr>
-          <w:color w:val="00B050"/>
-          <w:sz w:val="22"/>
-        </w:rPr>
-      </w:pPr>
-      <w:r>
-        <w:rPr>
-          <w:color w:val="00B050"/>
-          <w:sz w:val="22"/>
-        </w:rPr>
-        <w:t xml:space="preserve">   validate: {</w:t>
-      </w:r>
-    </w:p>
-    <w:p>
-      <w:pPr>
-        <w:rPr>
-          <w:color w:val="00B050"/>
-          <w:sz w:val="22"/>
-        </w:rPr>
-      </w:pPr>
-      <w:r>
-        <w:rPr>
-          <w:color w:val="00B050"/>
-          <w:sz w:val="22"/>
-        </w:rPr>
-        <w:t xml:space="preserve">     validator: </w:t>
-      </w:r>
-      <w:proofErr w:type="gramStart"/>
-      <w:r>
-        <w:rPr>
-          <w:color w:val="00B050"/>
-          <w:sz w:val="22"/>
-        </w:rPr>
-        <w:t>function( value</w:t>
-      </w:r>
-      <w:proofErr w:type="gramEnd"/>
-      <w:r>
-        <w:rPr>
-          <w:color w:val="00B050"/>
-          <w:sz w:val="22"/>
-        </w:rPr>
-        <w:t xml:space="preserve"> ) {</w:t>
-      </w:r>
-    </w:p>
-    <w:p>
-      <w:pPr>
-        <w:rPr>
-          <w:color w:val="00B050"/>
-          <w:sz w:val="22"/>
-        </w:rPr>
-      </w:pPr>
-      <w:r>
-        <w:rPr>
-          <w:color w:val="00B050"/>
-          <w:sz w:val="22"/>
-        </w:rPr>
-        <w:t xml:space="preserve">       return /^</w:t>
-      </w:r>
-      <w:proofErr w:type="gramStart"/>
-      <w:r>
-        <w:rPr>
-          <w:color w:val="00B050"/>
-          <w:sz w:val="22"/>
-        </w:rPr>
-        <w:t>(?=</w:t>
-      </w:r>
-      <w:proofErr w:type="gramEnd"/>
-      <w:r>
-        <w:rPr>
-          <w:color w:val="00B050"/>
-          <w:sz w:val="22"/>
-        </w:rPr>
-        <w:t>.*[a-z])(?=.*[A-Z])(?=.*\d)(?=.*[$@$!%*?&amp;])[A-</w:t>
-      </w:r>
-      <w:proofErr w:type="spellStart"/>
-      <w:r>
-        <w:rPr>
-          <w:color w:val="00B050"/>
-          <w:sz w:val="22"/>
-        </w:rPr>
-        <w:t>Za</w:t>
-      </w:r>
-      <w:proofErr w:type="spellEnd"/>
-      <w:r>
-        <w:rPr>
-          <w:color w:val="00B050"/>
-          <w:sz w:val="22"/>
-        </w:rPr>
-        <w:t>-z\d$@$!%*?&amp;]{8,32}/.test( value );</w:t>
-      </w:r>
-    </w:p>
-    <w:p>
-      <w:pPr>
-        <w:rPr>
-          <w:color w:val="00B050"/>
-          <w:sz w:val="22"/>
-        </w:rPr>
-      </w:pPr>
-      <w:r>
-        <w:rPr>
-          <w:color w:val="00B050"/>
-          <w:sz w:val="22"/>
-        </w:rPr>
-        <w:t xml:space="preserve">     },</w:t>
-      </w:r>
-    </w:p>
-    <w:p>
-      <w:pPr>
-        <w:rPr>
-          <w:color w:val="00B050"/>
-          <w:sz w:val="22"/>
-        </w:rPr>
-      </w:pPr>
-      <w:r>
-        <w:rPr>
-          <w:color w:val="00B050"/>
-          <w:sz w:val="22"/>
-        </w:rPr>
-        <w:t xml:space="preserve">     message: "Password failed validation, you must have at least 1 number, uppercase and special character"</w:t>
-      </w:r>
-    </w:p>
-    <w:p>
-      <w:pPr>
-        <w:rPr>
-          <w:color w:val="00B050"/>
-          <w:sz w:val="22"/>
-        </w:rPr>
-      </w:pPr>
-      <w:r>
-        <w:rPr>
-          <w:color w:val="00B050"/>
-          <w:sz w:val="22"/>
-        </w:rPr>
-        <w:t xml:space="preserve">   }</w:t>
-      </w:r>
-    </w:p>
-    <w:p>
-      <w:pPr>
-        <w:rPr>
-          <w:color w:val="00B050"/>
-          <w:sz w:val="22"/>
-        </w:rPr>
-      </w:pPr>
-      <w:r>
-        <w:rPr>
-          <w:color w:val="00B050"/>
-          <w:sz w:val="22"/>
-        </w:rPr>
-        <w:t xml:space="preserve"> }</w:t>
-      </w:r>
-    </w:p>
-    <w:p>
-      <w:pPr>
-        <w:rPr>
-          <w:color w:val="00B050"/>
-          <w:sz w:val="22"/>
-        </w:rPr>
-      </w:pPr>
-      <w:r>
-        <w:rPr>
-          <w:color w:val="00B050"/>
-          <w:sz w:val="22"/>
-        </w:rPr>
-        <w:t>}, {timestamps: true});</w:t>
-      </w:r>
-    </w:p>
-    <w:p>
-      <w:pPr>
-        <w:rPr>
-          <w:color w:val="00B050"/>
-          <w:sz w:val="22"/>
-        </w:rPr>
-      </w:pPr>
-    </w:p>
-    <w:p>
-      <w:pPr>
-        <w:rPr>
-          <w:color w:val="00B050"/>
-          <w:sz w:val="22"/>
-        </w:rPr>
-      </w:pPr>
-      <w:proofErr w:type="spellStart"/>
-      <w:proofErr w:type="gramStart"/>
-      <w:r>
-        <w:rPr>
-          <w:color w:val="00B050"/>
-          <w:sz w:val="22"/>
-        </w:rPr>
+      <w:r>
+        <w:rPr>
+          <w:color w:val="00B050"/>
+          <w:sz w:val="22"/>
+        </w:rPr>
+        <w:t>.methods.generateHash</w:t>
+      </w:r>
+      <w:proofErr w:type="gramEnd"/>
+      <w:r>
+        <w:rPr>
+          <w:color w:val="00B050"/>
+          <w:sz w:val="22"/>
+        </w:rPr>
+        <w:t xml:space="preserve"> = function(password) {</w:t>
+      </w:r>
+    </w:p>
+    <w:p>
+      <w:pPr>
+        <w:rPr>
+          <w:color w:val="00B050"/>
+          <w:sz w:val="22"/>
+        </w:rPr>
+      </w:pPr>
+      <w:r>
+        <w:rPr>
+          <w:color w:val="00B050"/>
+          <w:sz w:val="22"/>
+        </w:rPr>
+        <w:t xml:space="preserve">    return </w:t>
+      </w:r>
+      <w:proofErr w:type="gramStart"/>
+      <w:r>
+        <w:rPr>
+          <w:color w:val="00B050"/>
+          <w:sz w:val="22"/>
+        </w:rPr>
+        <w:t>bcrypt.hashSync</w:t>
+      </w:r>
+      <w:proofErr w:type="gramEnd"/>
+      <w:r>
+        <w:rPr>
+          <w:color w:val="00B050"/>
+          <w:sz w:val="22"/>
+        </w:rPr>
+        <w:t>(password, bcrypt.genSaltSync(8));</w:t>
+      </w:r>
+    </w:p>
+    <w:p>
+      <w:pPr>
+        <w:rPr>
+          <w:color w:val="00B050"/>
+          <w:sz w:val="22"/>
+        </w:rPr>
+      </w:pPr>
+      <w:r>
+        <w:rPr>
+          <w:color w:val="00B050"/>
+          <w:sz w:val="22"/>
+        </w:rPr>
+        <w:t>};</w:t>
+      </w:r>
+    </w:p>
+    <w:p>
+      <w:pPr>
+        <w:rPr>
+          <w:color w:val="00B050"/>
+          <w:sz w:val="22"/>
+        </w:rPr>
+      </w:pPr>
+    </w:p>
+    <w:p>
+      <w:pPr>
+        <w:rPr>
+          <w:color w:val="00B050"/>
+          <w:sz w:val="22"/>
+        </w:rPr>
+      </w:pPr>
+      <w:proofErr w:type="gramStart"/>
+      <w:r>
+        <w:rPr>
+          <w:color w:val="00B050"/>
+          <w:sz w:val="22"/>
+        </w:rPr>
+        <w:lastRenderedPageBreak/>
         <w:t>User</w:t>
       </w:r>
       <w:r>
@@ -8298,9 +7002,8 @@
           <w:color w:val="00B050"/>
           <w:sz w:val="22"/>
         </w:rPr>
-        <w:t>.methods.generateHash</w:t>
-      </w:r>
-      <w:proofErr w:type="spellEnd"/>
+        <w:t>.methods.validPassword</w:t>
+      </w:r>
       <w:proofErr w:type="gramEnd"/>
       <w:r>
         <w:rPr>
@@ -8324,39 +7027,21 @@
         </w:rPr>
         <w:t xml:space="preserve">    return </w:t>
       </w:r>
-      <w:proofErr w:type="spellStart"/>
-      <w:proofErr w:type="gramStart"/>
-      <w:r>
-        <w:rPr>
-          <w:color w:val="00B050"/>
-          <w:sz w:val="22"/>
-        </w:rPr>
-        <w:t>bcrypt.hashSync</w:t>
-      </w:r>
-      <w:proofErr w:type="spellEnd"/>
-      <w:proofErr w:type="gramEnd"/>
-      <w:r>
-        <w:rPr>
-          <w:color w:val="00B050"/>
-          <w:sz w:val="22"/>
-        </w:rPr>
-        <w:t xml:space="preserve">(password, </w:t>
-      </w:r>
-      <w:proofErr w:type="spellStart"/>
-      <w:r>
-        <w:rPr>
-          <w:color w:val="00B050"/>
-          <w:sz w:val="22"/>
-        </w:rPr>
-        <w:t>bcrypt.genSaltSync</w:t>
-      </w:r>
-      <w:proofErr w:type="spellEnd"/>
-      <w:r>
-        <w:rPr>
-          <w:color w:val="00B050"/>
-          <w:sz w:val="22"/>
-        </w:rPr>
-        <w:t>(8));</w:t>
+      <w:proofErr w:type="gramStart"/>
+      <w:r>
+        <w:rPr>
+          <w:color w:val="00B050"/>
+          <w:sz w:val="22"/>
+        </w:rPr>
+        <w:t>bcrypt.compareSync</w:t>
+      </w:r>
+      <w:proofErr w:type="gramEnd"/>
+      <w:r>
+        <w:rPr>
+          <w:color w:val="00B050"/>
+          <w:sz w:val="22"/>
+        </w:rPr>
+        <w:t>(password, this.password);</w:t>
       </w:r>
     </w:p>
     <w:p>
@@ -8389,7 +7074,6 @@
           <w:sz w:val="22"/>
         </w:rPr>
       </w:pPr>
-      <w:proofErr w:type="spellStart"/>
       <w:proofErr w:type="gramStart"/>
       <w:r>
         <w:rPr>
@@ -8410,52 +7094,32 @@
           <w:color w:val="00B050"/>
           <w:sz w:val="22"/>
         </w:rPr>
-        <w:t>.methods.validPassword</w:t>
-      </w:r>
-      <w:proofErr w:type="spellEnd"/>
-      <w:proofErr w:type="gramEnd"/>
-      <w:r>
-        <w:rPr>
-          <w:color w:val="00B050"/>
-          <w:sz w:val="22"/>
-        </w:rPr>
-        <w:t xml:space="preserve"> = function(password) {</w:t>
-      </w:r>
-    </w:p>
-    <w:p>
-      <w:pPr>
-        <w:rPr>
-          <w:color w:val="00B050"/>
-          <w:sz w:val="22"/>
-        </w:rPr>
-      </w:pPr>
-      <w:r>
-        <w:rPr>
-          <w:color w:val="00B050"/>
-          <w:sz w:val="22"/>
-        </w:rPr>
-        <w:lastRenderedPageBreak/>
-        <w:t xml:space="preserve">    return </w:t>
-      </w:r>
-      <w:proofErr w:type="spellStart"/>
-      <w:proofErr w:type="gramStart"/>
-      <w:r>
-        <w:rPr>
-          <w:color w:val="00B050"/>
-          <w:sz w:val="22"/>
-        </w:rPr>
-        <w:t>bcrypt.compareSync</w:t>
-      </w:r>
-      <w:proofErr w:type="spellEnd"/>
-      <w:proofErr w:type="gramEnd"/>
-      <w:r>
-        <w:rPr>
-          <w:color w:val="00B050"/>
-          <w:sz w:val="22"/>
-        </w:rPr>
-        <w:t xml:space="preserve">(password, </w:t>
-      </w:r>
-      <w:proofErr w:type="spellStart"/>
+        <w:t>.pre(</w:t>
+      </w:r>
+      <w:proofErr w:type="gramEnd"/>
+      <w:r>
+        <w:rPr>
+          <w:color w:val="00B050"/>
+          <w:sz w:val="22"/>
+        </w:rPr>
+        <w:t>'save', function(done) {</w:t>
+      </w:r>
+    </w:p>
+    <w:p>
+      <w:pPr>
+        <w:rPr>
+          <w:color w:val="00B050"/>
+          <w:sz w:val="22"/>
+        </w:rPr>
+      </w:pPr>
+      <w:r>
+        <w:rPr>
+          <w:color w:val="00B050"/>
+          <w:sz w:val="22"/>
+        </w:rPr>
+        <w:t xml:space="preserve">    </w:t>
+      </w:r>
+      <w:proofErr w:type="gramStart"/>
       <w:r>
         <w:rPr>
           <w:color w:val="00B050"/>
@@ -8463,7 +7127,38 @@
         </w:rPr>
         <w:t>this.password</w:t>
       </w:r>
-      <w:proofErr w:type="spellEnd"/>
+      <w:proofErr w:type="gramEnd"/>
+      <w:r>
+        <w:rPr>
+          <w:color w:val="00B050"/>
+          <w:sz w:val="22"/>
+        </w:rPr>
+        <w:t xml:space="preserve"> = this.generateHash(this.password);</w:t>
+      </w:r>
+    </w:p>
+    <w:p>
+      <w:pPr>
+        <w:rPr>
+          <w:color w:val="00B050"/>
+          <w:sz w:val="22"/>
+        </w:rPr>
+      </w:pPr>
+      <w:r>
+        <w:rPr>
+          <w:color w:val="00B050"/>
+          <w:sz w:val="22"/>
+        </w:rPr>
+        <w:t xml:space="preserve">    </w:t>
+      </w:r>
+      <w:proofErr w:type="gramStart"/>
+      <w:r>
+        <w:rPr>
+          <w:color w:val="00B050"/>
+          <w:sz w:val="22"/>
+        </w:rPr>
+        <w:t>done(</w:t>
+      </w:r>
+      <w:proofErr w:type="gramEnd"/>
       <w:r>
         <w:rPr>
           <w:color w:val="00B050"/>
@@ -8484,26 +7179,47 @@
           <w:color w:val="00B050"/>
           <w:sz w:val="22"/>
         </w:rPr>
-        <w:t>};</w:t>
-      </w:r>
-    </w:p>
-    <w:p>
-      <w:pPr>
-        <w:rPr>
-          <w:color w:val="00B050"/>
-          <w:sz w:val="22"/>
-        </w:rPr>
-      </w:pPr>
-    </w:p>
-    <w:p>
-      <w:pPr>
-        <w:rPr>
-          <w:color w:val="00B050"/>
-          <w:sz w:val="22"/>
-        </w:rPr>
-      </w:pPr>
-      <w:proofErr w:type="spellStart"/>
-      <w:proofErr w:type="gramStart"/>
+        <w:t>});</w:t>
+      </w:r>
+    </w:p>
+    <w:p>
+      <w:pPr>
+        <w:rPr>
+          <w:color w:val="00B050"/>
+          <w:sz w:val="22"/>
+        </w:rPr>
+      </w:pPr>
+    </w:p>
+    <w:p>
+      <w:pPr>
+        <w:rPr>
+          <w:color w:val="00B050"/>
+          <w:sz w:val="22"/>
+        </w:rPr>
+      </w:pPr>
+      <w:proofErr w:type="gramStart"/>
+      <w:r>
+        <w:rPr>
+          <w:color w:val="00B050"/>
+          <w:sz w:val="22"/>
+        </w:rPr>
+        <w:t>mongoose.model</w:t>
+      </w:r>
+      <w:proofErr w:type="gramEnd"/>
+      <w:r>
+        <w:rPr>
+          <w:color w:val="00B050"/>
+          <w:sz w:val="22"/>
+        </w:rPr>
+        <w:t>('User</w:t>
+      </w:r>
+      <w:r>
+        <w:rPr>
+          <w:color w:val="00B050"/>
+          <w:sz w:val="22"/>
+        </w:rPr>
+        <w:t xml:space="preserve">', </w:t>
+      </w:r>
       <w:r>
         <w:rPr>
           <w:color w:val="00B050"/>
@@ -8523,406 +7239,415 @@
           <w:color w:val="00B050"/>
           <w:sz w:val="22"/>
         </w:rPr>
-        <w:t>.pre</w:t>
-      </w:r>
-      <w:proofErr w:type="spellEnd"/>
-      <w:r>
-        <w:rPr>
-          <w:color w:val="00B050"/>
+        <w:t>);</w:t>
+      </w:r>
+    </w:p>
+    <w:p/>
+    <w:p>
+      <w:pPr>
+        <w:jc w:val="center"/>
+        <w:rPr>
+          <w:b/>
+          <w:u w:val="single"/>
+        </w:rPr>
+      </w:pPr>
+      <w:r>
+        <w:rPr>
+          <w:b/>
+          <w:u w:val="single"/>
+        </w:rPr>
+        <w:t>S</w:t>
+      </w:r>
+      <w:r>
+        <w:rPr>
+          <w:b/>
+          <w:u w:val="single"/>
+        </w:rPr>
+        <w:t>IMPLIFIED CONTROLLER FILE BELOW</w:t>
+      </w:r>
+      <w:r>
+        <w:rPr>
+          <w:b/>
+          <w:u w:val="single"/>
+        </w:rPr>
+        <w:t xml:space="preserve"> - CREATING AND LOGGING IN</w:t>
+      </w:r>
+    </w:p>
+    <w:p>
+      <w:pPr>
+        <w:rPr>
+          <w:color w:val="FF0000"/>
+          <w:sz w:val="22"/>
+        </w:rPr>
+      </w:pPr>
+      <w:proofErr w:type="gramStart"/>
+      <w:r>
+        <w:rPr>
+          <w:color w:val="FF0000"/>
+          <w:sz w:val="22"/>
+        </w:rPr>
+        <w:t>module.exports</w:t>
+      </w:r>
+      <w:proofErr w:type="gramEnd"/>
+      <w:r>
+        <w:rPr>
+          <w:color w:val="FF0000"/>
+          <w:sz w:val="22"/>
+        </w:rPr>
+        <w:t xml:space="preserve"> = {</w:t>
+      </w:r>
+    </w:p>
+    <w:p>
+      <w:pPr>
+        <w:rPr>
+          <w:color w:val="FF0000"/>
+          <w:sz w:val="22"/>
+        </w:rPr>
+      </w:pPr>
+      <w:r>
+        <w:rPr>
+          <w:color w:val="FF0000"/>
+          <w:sz w:val="22"/>
+        </w:rPr>
+        <w:t xml:space="preserve">  create: </w:t>
+      </w:r>
+      <w:proofErr w:type="gramStart"/>
+      <w:r>
+        <w:rPr>
+          <w:color w:val="FF0000"/>
+          <w:sz w:val="22"/>
+        </w:rPr>
+        <w:t>function(</w:t>
+      </w:r>
+      <w:proofErr w:type="gramEnd"/>
+      <w:r>
+        <w:rPr>
+          <w:color w:val="FF0000"/>
+          <w:sz w:val="22"/>
+        </w:rPr>
+        <w:t>req, res){</w:t>
+      </w:r>
+    </w:p>
+    <w:p>
+      <w:pPr>
+        <w:rPr>
+          <w:color w:val="FF0000"/>
+          <w:sz w:val="22"/>
+        </w:rPr>
+      </w:pPr>
+      <w:r>
+        <w:rPr>
+          <w:color w:val="FF0000"/>
+          <w:sz w:val="22"/>
+        </w:rPr>
+        <w:t xml:space="preserve">    var user = new </w:t>
+      </w:r>
+      <w:r>
+        <w:rPr>
+          <w:color w:val="FF0000"/>
+          <w:sz w:val="22"/>
+        </w:rPr>
+        <w:t>User</w:t>
+      </w:r>
+      <w:r>
+        <w:rPr>
+          <w:color w:val="FF0000"/>
           <w:sz w:val="22"/>
         </w:rPr>
         <w:t>(</w:t>
       </w:r>
-      <w:proofErr w:type="gramEnd"/>
-      <w:r>
-        <w:rPr>
-          <w:color w:val="00B050"/>
-          <w:sz w:val="22"/>
-        </w:rPr>
-        <w:t>'save', function(done) {</w:t>
-      </w:r>
-    </w:p>
-    <w:p>
-      <w:pPr>
-        <w:rPr>
-          <w:color w:val="00B050"/>
-          <w:sz w:val="22"/>
-        </w:rPr>
-      </w:pPr>
-      <w:r>
-        <w:rPr>
-          <w:color w:val="00B050"/>
+      <w:proofErr w:type="gramStart"/>
+      <w:r>
+        <w:rPr>
+          <w:color w:val="FF0000"/>
+          <w:sz w:val="22"/>
+        </w:rPr>
+        <w:t>req.body</w:t>
+      </w:r>
+      <w:proofErr w:type="gramEnd"/>
+      <w:r>
+        <w:rPr>
+          <w:color w:val="FF0000"/>
+          <w:sz w:val="22"/>
+        </w:rPr>
+        <w:t>);</w:t>
+      </w:r>
+    </w:p>
+    <w:p>
+      <w:pPr>
+        <w:rPr>
+          <w:color w:val="FF0000"/>
+          <w:sz w:val="22"/>
+        </w:rPr>
+      </w:pPr>
+      <w:r>
+        <w:rPr>
+          <w:color w:val="FF0000"/>
           <w:sz w:val="22"/>
         </w:rPr>
         <w:t xml:space="preserve">    </w:t>
       </w:r>
-      <w:proofErr w:type="spellStart"/>
-      <w:proofErr w:type="gramStart"/>
-      <w:r>
-        <w:rPr>
-          <w:color w:val="00B050"/>
-          <w:sz w:val="22"/>
-        </w:rPr>
-        <w:t>this.password</w:t>
-      </w:r>
-      <w:proofErr w:type="spellEnd"/>
-      <w:proofErr w:type="gramEnd"/>
-      <w:r>
-        <w:rPr>
-          <w:color w:val="00B050"/>
-          <w:sz w:val="22"/>
-        </w:rPr>
-        <w:t xml:space="preserve"> = </w:t>
-      </w:r>
-      <w:proofErr w:type="spellStart"/>
-      <w:r>
-        <w:rPr>
-          <w:color w:val="00B050"/>
-          <w:sz w:val="22"/>
-        </w:rPr>
-        <w:t>this.generateHash</w:t>
-      </w:r>
-      <w:proofErr w:type="spellEnd"/>
-      <w:r>
-        <w:rPr>
-          <w:color w:val="00B050"/>
-          <w:sz w:val="22"/>
-        </w:rPr>
-        <w:t>(</w:t>
-      </w:r>
-      <w:proofErr w:type="spellStart"/>
-      <w:r>
-        <w:rPr>
-          <w:color w:val="00B050"/>
-          <w:sz w:val="22"/>
-        </w:rPr>
-        <w:t>this.password</w:t>
-      </w:r>
-      <w:proofErr w:type="spellEnd"/>
-      <w:r>
-        <w:rPr>
-          <w:color w:val="00B050"/>
-          <w:sz w:val="22"/>
-        </w:rPr>
-        <w:t>);</w:t>
-      </w:r>
-    </w:p>
-    <w:p>
-      <w:pPr>
-        <w:rPr>
-          <w:color w:val="00B050"/>
-          <w:sz w:val="22"/>
-        </w:rPr>
-      </w:pPr>
-      <w:r>
-        <w:rPr>
-          <w:color w:val="00B050"/>
+      <w:proofErr w:type="gramStart"/>
+      <w:r>
+        <w:rPr>
+          <w:color w:val="FF0000"/>
+          <w:sz w:val="22"/>
+        </w:rPr>
+        <w:t>user.save</w:t>
+      </w:r>
+      <w:proofErr w:type="gramEnd"/>
+      <w:r>
+        <w:rPr>
+          <w:color w:val="FF0000"/>
+          <w:sz w:val="22"/>
+        </w:rPr>
+        <w:t>(function(err)</w:t>
+      </w:r>
+    </w:p>
+    <w:p>
+      <w:pPr>
+        <w:rPr>
+          <w:color w:val="FF0000"/>
+          <w:sz w:val="22"/>
+        </w:rPr>
+      </w:pPr>
+      <w:r>
+        <w:rPr>
+          <w:color w:val="FF0000"/>
+          <w:sz w:val="22"/>
+        </w:rPr>
+        <w:t xml:space="preserve">    {</w:t>
+      </w:r>
+    </w:p>
+    <w:p>
+      <w:pPr>
+        <w:rPr>
+          <w:color w:val="FF0000"/>
+          <w:sz w:val="22"/>
+        </w:rPr>
+      </w:pPr>
+      <w:r>
+        <w:rPr>
+          <w:color w:val="FF0000"/>
+          <w:sz w:val="22"/>
+        </w:rPr>
+        <w:t xml:space="preserve">      if(err</w:t>
+      </w:r>
+      <w:proofErr w:type="gramStart"/>
+      <w:r>
+        <w:rPr>
+          <w:color w:val="FF0000"/>
+          <w:sz w:val="22"/>
+        </w:rPr>
+        <w:t>){</w:t>
+      </w:r>
+      <w:proofErr w:type="gramEnd"/>
+    </w:p>
+    <w:p>
+      <w:pPr>
+        <w:rPr>
+          <w:color w:val="FF0000"/>
+          <w:sz w:val="22"/>
+        </w:rPr>
+      </w:pPr>
+      <w:r>
+        <w:rPr>
+          <w:color w:val="FF0000"/>
+          <w:sz w:val="22"/>
+        </w:rPr>
+        <w:t xml:space="preserve">        </w:t>
+      </w:r>
+      <w:proofErr w:type="gramStart"/>
+      <w:r>
+        <w:rPr>
+          <w:color w:val="FF0000"/>
+          <w:sz w:val="22"/>
+        </w:rPr>
+        <w:t>res.json</w:t>
+      </w:r>
+      <w:proofErr w:type="gramEnd"/>
+      <w:r>
+        <w:rPr>
+          <w:color w:val="FF0000"/>
+          <w:sz w:val="22"/>
+        </w:rPr>
+        <w:t>(err)</w:t>
+      </w:r>
+    </w:p>
+    <w:p>
+      <w:pPr>
+        <w:rPr>
+          <w:color w:val="FF0000"/>
+          <w:sz w:val="22"/>
+        </w:rPr>
+      </w:pPr>
+      <w:r>
+        <w:rPr>
+          <w:color w:val="FF0000"/>
+          <w:sz w:val="22"/>
+        </w:rPr>
+        <w:t xml:space="preserve">      } </w:t>
+      </w:r>
+      <w:proofErr w:type="gramStart"/>
+      <w:r>
+        <w:rPr>
+          <w:color w:val="FF0000"/>
+          <w:sz w:val="22"/>
+        </w:rPr>
+        <w:t>else{</w:t>
+      </w:r>
+      <w:proofErr w:type="gramEnd"/>
+    </w:p>
+    <w:p>
+      <w:pPr>
+        <w:rPr>
+          <w:color w:val="FF0000"/>
+          <w:sz w:val="22"/>
+        </w:rPr>
+      </w:pPr>
+      <w:r>
+        <w:rPr>
+          <w:color w:val="FF0000"/>
+          <w:sz w:val="22"/>
+        </w:rPr>
+        <w:t xml:space="preserve">        </w:t>
+      </w:r>
+      <w:proofErr w:type="gramStart"/>
+      <w:r>
+        <w:rPr>
+          <w:color w:val="FF0000"/>
+          <w:sz w:val="22"/>
+        </w:rPr>
+        <w:t>res.json</w:t>
+      </w:r>
+      <w:proofErr w:type="gramEnd"/>
+      <w:r>
+        <w:rPr>
+          <w:color w:val="FF0000"/>
+          <w:sz w:val="22"/>
+        </w:rPr>
+        <w:t>({message: 'Successfully registered, please log in'})</w:t>
+      </w:r>
+    </w:p>
+    <w:p>
+      <w:pPr>
+        <w:rPr>
+          <w:color w:val="FF0000"/>
+          <w:sz w:val="22"/>
+        </w:rPr>
+      </w:pPr>
+      <w:r>
+        <w:rPr>
+          <w:color w:val="FF0000"/>
+          <w:sz w:val="22"/>
+        </w:rPr>
+        <w:t xml:space="preserve">      }</w:t>
+      </w:r>
+    </w:p>
+    <w:p>
+      <w:pPr>
+        <w:rPr>
+          <w:color w:val="FF0000"/>
+          <w:sz w:val="22"/>
+        </w:rPr>
+      </w:pPr>
+      <w:r>
+        <w:rPr>
+          <w:color w:val="FF0000"/>
+          <w:sz w:val="22"/>
+        </w:rPr>
+        <w:t xml:space="preserve">    }</w:t>
+      </w:r>
+    </w:p>
+    <w:p>
+      <w:pPr>
+        <w:rPr>
+          <w:color w:val="FF0000"/>
+          <w:sz w:val="22"/>
+        </w:rPr>
+      </w:pPr>
+      <w:r>
+        <w:rPr>
+          <w:color w:val="FF0000"/>
+          <w:sz w:val="22"/>
+        </w:rPr>
+        <w:t xml:space="preserve">  )},</w:t>
+      </w:r>
+    </w:p>
+    <w:p>
+      <w:pPr>
+        <w:rPr>
+          <w:color w:val="FF0000"/>
+          <w:sz w:val="22"/>
+        </w:rPr>
+      </w:pPr>
+      <w:r>
+        <w:rPr>
+          <w:color w:val="FF0000"/>
+          <w:sz w:val="22"/>
+        </w:rPr>
+        <w:t xml:space="preserve">  login: </w:t>
+      </w:r>
+      <w:proofErr w:type="gramStart"/>
+      <w:r>
+        <w:rPr>
+          <w:color w:val="FF0000"/>
+          <w:sz w:val="22"/>
+        </w:rPr>
+        <w:t>function(</w:t>
+      </w:r>
+      <w:proofErr w:type="gramEnd"/>
+      <w:r>
+        <w:rPr>
+          <w:color w:val="FF0000"/>
+          <w:sz w:val="22"/>
+        </w:rPr>
+        <w:t>req, res){</w:t>
+      </w:r>
+    </w:p>
+    <w:p>
+      <w:pPr>
+        <w:rPr>
+          <w:color w:val="FF0000"/>
+          <w:sz w:val="22"/>
+        </w:rPr>
+      </w:pPr>
+      <w:r>
+        <w:rPr>
+          <w:color w:val="FF0000"/>
           <w:sz w:val="22"/>
         </w:rPr>
         <w:t xml:space="preserve">    </w:t>
       </w:r>
-      <w:proofErr w:type="gramStart"/>
-      <w:r>
-        <w:rPr>
-          <w:color w:val="00B050"/>
-          <w:sz w:val="22"/>
-        </w:rPr>
-        <w:t>done(</w:t>
-      </w:r>
-      <w:proofErr w:type="gramEnd"/>
-      <w:r>
-        <w:rPr>
-          <w:color w:val="00B050"/>
-          <w:sz w:val="22"/>
-        </w:rPr>
-        <w:t>);</w:t>
-      </w:r>
-    </w:p>
-    <w:p>
-      <w:pPr>
-        <w:rPr>
-          <w:color w:val="00B050"/>
-          <w:sz w:val="22"/>
-        </w:rPr>
-      </w:pPr>
-      <w:r>
-        <w:rPr>
-          <w:color w:val="00B050"/>
-          <w:sz w:val="22"/>
-        </w:rPr>
-        <w:t>});</w:t>
-      </w:r>
-    </w:p>
-    <w:p>
-      <w:pPr>
-        <w:rPr>
-          <w:color w:val="00B050"/>
-          <w:sz w:val="22"/>
-        </w:rPr>
-      </w:pPr>
-    </w:p>
-    <w:p>
-      <w:pPr>
-        <w:rPr>
-          <w:color w:val="00B050"/>
-          <w:sz w:val="22"/>
-        </w:rPr>
-      </w:pPr>
-      <w:proofErr w:type="spellStart"/>
-      <w:proofErr w:type="gramStart"/>
-      <w:r>
-        <w:rPr>
-          <w:color w:val="00B050"/>
-          <w:sz w:val="22"/>
-        </w:rPr>
-        <w:t>mongoose.model</w:t>
-      </w:r>
-      <w:proofErr w:type="spellEnd"/>
-      <w:proofErr w:type="gramEnd"/>
-      <w:r>
-        <w:rPr>
-          <w:color w:val="00B050"/>
-          <w:sz w:val="22"/>
-        </w:rPr>
-        <w:t>('User</w:t>
-      </w:r>
-      <w:r>
-        <w:rPr>
-          <w:color w:val="00B050"/>
-          <w:sz w:val="22"/>
-        </w:rPr>
-        <w:t xml:space="preserve">', </w:t>
-      </w:r>
-      <w:proofErr w:type="spellStart"/>
-      <w:r>
-        <w:rPr>
-          <w:color w:val="00B050"/>
+      <w:r>
+        <w:rPr>
+          <w:color w:val="FF0000"/>
           <w:sz w:val="22"/>
         </w:rPr>
         <w:t>User</w:t>
       </w:r>
       <w:r>
         <w:rPr>
-          <w:color w:val="00B050"/>
-          <w:sz w:val="22"/>
-        </w:rPr>
-        <w:t>Schema</w:t>
-      </w:r>
-      <w:proofErr w:type="spellEnd"/>
-      <w:r>
-        <w:rPr>
-          <w:color w:val="00B050"/>
-          <w:sz w:val="22"/>
-        </w:rPr>
-        <w:t>);</w:t>
-      </w:r>
-    </w:p>
-    <w:p/>
-    <w:p>
-      <w:pPr>
-        <w:jc w:val="center"/>
-        <w:rPr>
-          <w:b/>
-          <w:u w:val="single"/>
-        </w:rPr>
-      </w:pPr>
-      <w:r>
-        <w:rPr>
-          <w:b/>
-          <w:u w:val="single"/>
-        </w:rPr>
-        <w:t>S</w:t>
-      </w:r>
-      <w:r>
-        <w:rPr>
-          <w:b/>
-          <w:u w:val="single"/>
-        </w:rPr>
-        <w:t>IMPLIFIED CONTROLLER FILE BELOW</w:t>
-      </w:r>
-      <w:r>
-        <w:rPr>
-          <w:b/>
-          <w:u w:val="single"/>
-        </w:rPr>
-        <w:t xml:space="preserve"> - CREATING AND LOGGING IN</w:t>
-      </w:r>
-    </w:p>
-    <w:p>
-      <w:pPr>
-        <w:rPr>
-          <w:color w:val="FF0000"/>
-          <w:sz w:val="22"/>
-        </w:rPr>
-      </w:pPr>
-      <w:proofErr w:type="spellStart"/>
-      <w:proofErr w:type="gramStart"/>
-      <w:r>
-        <w:rPr>
-          <w:color w:val="FF0000"/>
-          <w:sz w:val="22"/>
-        </w:rPr>
-        <w:t>module.exports</w:t>
-      </w:r>
-      <w:proofErr w:type="spellEnd"/>
-      <w:proofErr w:type="gramEnd"/>
-      <w:r>
-        <w:rPr>
-          <w:color w:val="FF0000"/>
-          <w:sz w:val="22"/>
-        </w:rPr>
-        <w:t xml:space="preserve"> = {</w:t>
-      </w:r>
-    </w:p>
-    <w:p>
-      <w:pPr>
-        <w:rPr>
-          <w:color w:val="FF0000"/>
-          <w:sz w:val="22"/>
-        </w:rPr>
-      </w:pPr>
-      <w:r>
-        <w:rPr>
-          <w:color w:val="FF0000"/>
-          <w:sz w:val="22"/>
-        </w:rPr>
-        <w:t xml:space="preserve">  create: </w:t>
-      </w:r>
-      <w:proofErr w:type="gramStart"/>
-      <w:r>
-        <w:rPr>
-          <w:color w:val="FF0000"/>
-          <w:sz w:val="22"/>
-        </w:rPr>
-        <w:t>function(</w:t>
-      </w:r>
-      <w:proofErr w:type="spellStart"/>
-      <w:proofErr w:type="gramEnd"/>
-      <w:r>
-        <w:rPr>
-          <w:color w:val="FF0000"/>
-          <w:sz w:val="22"/>
-        </w:rPr>
-        <w:t>req</w:t>
-      </w:r>
-      <w:proofErr w:type="spellEnd"/>
-      <w:r>
-        <w:rPr>
-          <w:color w:val="FF0000"/>
-          <w:sz w:val="22"/>
-        </w:rPr>
-        <w:t>, res){</w:t>
-      </w:r>
-    </w:p>
-    <w:p>
-      <w:pPr>
-        <w:rPr>
-          <w:color w:val="FF0000"/>
-          <w:sz w:val="22"/>
-        </w:rPr>
-      </w:pPr>
-      <w:r>
-        <w:rPr>
-          <w:color w:val="FF0000"/>
-          <w:sz w:val="22"/>
-        </w:rPr>
-        <w:t xml:space="preserve">    </w:t>
-      </w:r>
-      <w:proofErr w:type="spellStart"/>
-      <w:r>
-        <w:rPr>
-          <w:color w:val="FF0000"/>
-          <w:sz w:val="22"/>
-        </w:rPr>
-        <w:t>var</w:t>
-      </w:r>
-      <w:proofErr w:type="spellEnd"/>
-      <w:r>
-        <w:rPr>
-          <w:color w:val="FF0000"/>
-          <w:sz w:val="22"/>
-        </w:rPr>
-        <w:t xml:space="preserve"> user = new </w:t>
-      </w:r>
-      <w:r>
-        <w:rPr>
-          <w:color w:val="FF0000"/>
-          <w:sz w:val="22"/>
-        </w:rPr>
-        <w:t>User</w:t>
-      </w:r>
-      <w:r>
-        <w:rPr>
-          <w:color w:val="FF0000"/>
-          <w:sz w:val="22"/>
-        </w:rPr>
-        <w:t>(</w:t>
-      </w:r>
-      <w:proofErr w:type="spellStart"/>
-      <w:proofErr w:type="gramStart"/>
-      <w:r>
-        <w:rPr>
-          <w:color w:val="FF0000"/>
-          <w:sz w:val="22"/>
-        </w:rPr>
-        <w:t>req.body</w:t>
-      </w:r>
-      <w:proofErr w:type="spellEnd"/>
-      <w:proofErr w:type="gramEnd"/>
-      <w:r>
-        <w:rPr>
-          <w:color w:val="FF0000"/>
-          <w:sz w:val="22"/>
-        </w:rPr>
-        <w:t>);</w:t>
-      </w:r>
-    </w:p>
-    <w:p>
-      <w:pPr>
-        <w:rPr>
-          <w:color w:val="FF0000"/>
-          <w:sz w:val="22"/>
-        </w:rPr>
-      </w:pPr>
-      <w:r>
-        <w:rPr>
-          <w:color w:val="FF0000"/>
-          <w:sz w:val="22"/>
-        </w:rPr>
-        <w:t xml:space="preserve">    </w:t>
-      </w:r>
-      <w:proofErr w:type="spellStart"/>
-      <w:proofErr w:type="gramStart"/>
-      <w:r>
-        <w:rPr>
-          <w:color w:val="FF0000"/>
-          <w:sz w:val="22"/>
-        </w:rPr>
-        <w:t>user.save</w:t>
-      </w:r>
-      <w:proofErr w:type="spellEnd"/>
-      <w:proofErr w:type="gramEnd"/>
-      <w:r>
-        <w:rPr>
-          <w:color w:val="FF0000"/>
-          <w:sz w:val="22"/>
-        </w:rPr>
-        <w:t>(function(err)</w:t>
-      </w:r>
-    </w:p>
-    <w:p>
-      <w:pPr>
-        <w:rPr>
-          <w:color w:val="FF0000"/>
-          <w:sz w:val="22"/>
-        </w:rPr>
-      </w:pPr>
-      <w:r>
-        <w:rPr>
-          <w:color w:val="FF0000"/>
-          <w:sz w:val="22"/>
-        </w:rPr>
-        <w:t xml:space="preserve">    {</w:t>
+          <w:color w:val="FF0000"/>
+          <w:sz w:val="22"/>
+        </w:rPr>
+        <w:t>.findOne({</w:t>
+      </w:r>
+      <w:proofErr w:type="gramStart"/>
+      <w:r>
+        <w:rPr>
+          <w:color w:val="FF0000"/>
+          <w:sz w:val="22"/>
+        </w:rPr>
+        <w:t>email:req</w:t>
+      </w:r>
+      <w:proofErr w:type="gramEnd"/>
+      <w:r>
+        <w:rPr>
+          <w:color w:val="FF0000"/>
+          <w:sz w:val="22"/>
+        </w:rPr>
+        <w:t>.body.email}, function(err, result){</w:t>
       </w:r>
     </w:p>
     <w:p>
@@ -8963,7 +7688,6 @@
         </w:rPr>
         <w:t xml:space="preserve">        </w:t>
       </w:r>
-      <w:proofErr w:type="spellStart"/>
       <w:proofErr w:type="gramStart"/>
       <w:r>
         <w:rPr>
@@ -8972,29 +7696,222 @@
         </w:rPr>
         <w:t>res.json</w:t>
       </w:r>
-      <w:proofErr w:type="spellEnd"/>
-      <w:proofErr w:type="gramEnd"/>
-      <w:r>
-        <w:rPr>
-          <w:color w:val="FF0000"/>
-          <w:sz w:val="22"/>
-        </w:rPr>
-        <w:t>(err)</w:t>
-      </w:r>
-    </w:p>
-    <w:p>
-      <w:pPr>
-        <w:rPr>
-          <w:color w:val="FF0000"/>
-          <w:sz w:val="22"/>
-        </w:rPr>
-      </w:pPr>
-      <w:r>
-        <w:rPr>
-          <w:color w:val="FF0000"/>
-          <w:sz w:val="22"/>
-        </w:rPr>
-        <w:t xml:space="preserve">      } </w:t>
+      <w:proofErr w:type="gramEnd"/>
+      <w:r>
+        <w:rPr>
+          <w:color w:val="FF0000"/>
+          <w:sz w:val="22"/>
+        </w:rPr>
+        <w:t>({message: false});</w:t>
+      </w:r>
+    </w:p>
+    <w:p>
+      <w:pPr>
+        <w:rPr>
+          <w:color w:val="FF0000"/>
+          <w:sz w:val="22"/>
+        </w:rPr>
+      </w:pPr>
+      <w:r>
+        <w:rPr>
+          <w:color w:val="FF0000"/>
+          <w:sz w:val="22"/>
+        </w:rPr>
+        <w:t xml:space="preserve">      } else if</w:t>
+      </w:r>
+      <w:proofErr w:type="gramStart"/>
+      <w:r>
+        <w:rPr>
+          <w:color w:val="FF0000"/>
+          <w:sz w:val="22"/>
+        </w:rPr>
+        <w:t>(!result</w:t>
+      </w:r>
+      <w:proofErr w:type="gramEnd"/>
+      <w:r>
+        <w:rPr>
+          <w:color w:val="FF0000"/>
+          <w:sz w:val="22"/>
+        </w:rPr>
+        <w:t>){</w:t>
+      </w:r>
+    </w:p>
+    <w:p>
+      <w:pPr>
+        <w:rPr>
+          <w:color w:val="FF0000"/>
+          <w:sz w:val="22"/>
+        </w:rPr>
+      </w:pPr>
+      <w:r>
+        <w:rPr>
+          <w:color w:val="FF0000"/>
+          <w:sz w:val="22"/>
+        </w:rPr>
+        <w:t xml:space="preserve">        </w:t>
+      </w:r>
+      <w:proofErr w:type="gramStart"/>
+      <w:r>
+        <w:rPr>
+          <w:color w:val="FF0000"/>
+          <w:sz w:val="22"/>
+        </w:rPr>
+        <w:t>res.json</w:t>
+      </w:r>
+      <w:proofErr w:type="gramEnd"/>
+      <w:r>
+        <w:rPr>
+          <w:color w:val="FF0000"/>
+          <w:sz w:val="22"/>
+        </w:rPr>
+        <w:t>({message: false});</w:t>
+      </w:r>
+    </w:p>
+    <w:p>
+      <w:pPr>
+        <w:rPr>
+          <w:color w:val="FF0000"/>
+          <w:sz w:val="22"/>
+        </w:rPr>
+      </w:pPr>
+      <w:r>
+        <w:rPr>
+          <w:color w:val="FF0000"/>
+          <w:sz w:val="22"/>
+        </w:rPr>
+        <w:t xml:space="preserve">      } else {</w:t>
+      </w:r>
+    </w:p>
+    <w:p>
+      <w:pPr>
+        <w:rPr>
+          <w:color w:val="FF0000"/>
+          <w:sz w:val="22"/>
+        </w:rPr>
+      </w:pPr>
+      <w:r>
+        <w:rPr>
+          <w:color w:val="FF0000"/>
+          <w:sz w:val="22"/>
+        </w:rPr>
+        <w:t xml:space="preserve">        var check = </w:t>
+      </w:r>
+      <w:proofErr w:type="gramStart"/>
+      <w:r>
+        <w:rPr>
+          <w:color w:val="FF0000"/>
+          <w:sz w:val="22"/>
+        </w:rPr>
+        <w:t>result.validPassword</w:t>
+      </w:r>
+      <w:proofErr w:type="gramEnd"/>
+      <w:r>
+        <w:rPr>
+          <w:color w:val="FF0000"/>
+          <w:sz w:val="22"/>
+        </w:rPr>
+        <w:t>(req.body.password)</w:t>
+      </w:r>
+    </w:p>
+    <w:p>
+      <w:pPr>
+        <w:rPr>
+          <w:color w:val="FF0000"/>
+          <w:sz w:val="22"/>
+        </w:rPr>
+      </w:pPr>
+      <w:r>
+        <w:rPr>
+          <w:color w:val="FF0000"/>
+          <w:sz w:val="22"/>
+        </w:rPr>
+        <w:t xml:space="preserve">        if(check</w:t>
+      </w:r>
+      <w:proofErr w:type="gramStart"/>
+      <w:r>
+        <w:rPr>
+          <w:color w:val="FF0000"/>
+          <w:sz w:val="22"/>
+        </w:rPr>
+        <w:t>){</w:t>
+      </w:r>
+      <w:proofErr w:type="gramEnd"/>
+    </w:p>
+    <w:p>
+      <w:pPr>
+        <w:rPr>
+          <w:color w:val="FF0000"/>
+          <w:sz w:val="22"/>
+        </w:rPr>
+      </w:pPr>
+      <w:r>
+        <w:rPr>
+          <w:color w:val="FF0000"/>
+          <w:sz w:val="22"/>
+        </w:rPr>
+        <w:t xml:space="preserve">          </w:t>
+      </w:r>
+      <w:proofErr w:type="gramStart"/>
+      <w:r>
+        <w:rPr>
+          <w:color w:val="FF0000"/>
+          <w:sz w:val="22"/>
+        </w:rPr>
+        <w:t>console.log(</w:t>
+      </w:r>
+      <w:proofErr w:type="gramEnd"/>
+      <w:r>
+        <w:rPr>
+          <w:color w:val="FF0000"/>
+          <w:sz w:val="22"/>
+        </w:rPr>
+        <w:t>'good login');</w:t>
+      </w:r>
+    </w:p>
+    <w:p>
+      <w:pPr>
+        <w:rPr>
+          <w:color w:val="FF0000"/>
+          <w:sz w:val="22"/>
+        </w:rPr>
+      </w:pPr>
+      <w:r>
+        <w:rPr>
+          <w:color w:val="FF0000"/>
+          <w:sz w:val="22"/>
+        </w:rPr>
+        <w:t xml:space="preserve">          </w:t>
+      </w:r>
+      <w:proofErr w:type="gramStart"/>
+      <w:r>
+        <w:rPr>
+          <w:color w:val="FF0000"/>
+          <w:sz w:val="22"/>
+        </w:rPr>
+        <w:t>res.json</w:t>
+      </w:r>
+      <w:proofErr w:type="gramEnd"/>
+      <w:r>
+        <w:rPr>
+          <w:color w:val="FF0000"/>
+          <w:sz w:val="22"/>
+        </w:rPr>
+        <w:t>({message: true});</w:t>
+      </w:r>
+    </w:p>
+    <w:p>
+      <w:pPr>
+        <w:rPr>
+          <w:color w:val="FF0000"/>
+          <w:sz w:val="22"/>
+        </w:rPr>
+      </w:pPr>
+      <w:r>
+        <w:rPr>
+          <w:color w:val="FF0000"/>
+          <w:sz w:val="22"/>
+        </w:rPr>
+        <w:t xml:space="preserve">        } </w:t>
       </w:r>
       <w:proofErr w:type="gramStart"/>
       <w:r>
@@ -9018,9 +7935,39 @@
           <w:color w:val="FF0000"/>
           <w:sz w:val="22"/>
         </w:rPr>
-        <w:t xml:space="preserve">        </w:t>
-      </w:r>
-      <w:proofErr w:type="spellStart"/>
+        <w:t xml:space="preserve">          </w:t>
+      </w:r>
+      <w:proofErr w:type="gramStart"/>
+      <w:r>
+        <w:rPr>
+          <w:color w:val="FF0000"/>
+          <w:sz w:val="22"/>
+        </w:rPr>
+        <w:t>console.log(</w:t>
+      </w:r>
+      <w:proofErr w:type="gramEnd"/>
+      <w:r>
+        <w:rPr>
+          <w:color w:val="FF0000"/>
+          <w:sz w:val="22"/>
+        </w:rPr>
+        <w:t>'unsuccessful login');</w:t>
+      </w:r>
+    </w:p>
+    <w:p>
+      <w:pPr>
+        <w:rPr>
+          <w:color w:val="FF0000"/>
+          <w:sz w:val="22"/>
+        </w:rPr>
+      </w:pPr>
+      <w:r>
+        <w:rPr>
+          <w:color w:val="FF0000"/>
+          <w:sz w:val="22"/>
+        </w:rPr>
+        <w:t xml:space="preserve">          </w:t>
+      </w:r>
       <w:proofErr w:type="gramStart"/>
       <w:r>
         <w:rPr>
@@ -9029,532 +7976,6 @@
         </w:rPr>
         <w:t>res.json</w:t>
       </w:r>
-      <w:proofErr w:type="spellEnd"/>
-      <w:proofErr w:type="gramEnd"/>
-      <w:r>
-        <w:rPr>
-          <w:color w:val="FF0000"/>
-          <w:sz w:val="22"/>
-        </w:rPr>
-        <w:t>({message: 'Successfully registered, please log in'})</w:t>
-      </w:r>
-    </w:p>
-    <w:p>
-      <w:pPr>
-        <w:rPr>
-          <w:color w:val="FF0000"/>
-          <w:sz w:val="22"/>
-        </w:rPr>
-      </w:pPr>
-      <w:r>
-        <w:rPr>
-          <w:color w:val="FF0000"/>
-          <w:sz w:val="22"/>
-        </w:rPr>
-        <w:t xml:space="preserve">      }</w:t>
-      </w:r>
-    </w:p>
-    <w:p>
-      <w:pPr>
-        <w:rPr>
-          <w:color w:val="FF0000"/>
-          <w:sz w:val="22"/>
-        </w:rPr>
-      </w:pPr>
-      <w:r>
-        <w:rPr>
-          <w:color w:val="FF0000"/>
-          <w:sz w:val="22"/>
-        </w:rPr>
-        <w:t xml:space="preserve">    }</w:t>
-      </w:r>
-    </w:p>
-    <w:p>
-      <w:pPr>
-        <w:rPr>
-          <w:color w:val="FF0000"/>
-          <w:sz w:val="22"/>
-        </w:rPr>
-      </w:pPr>
-      <w:r>
-        <w:rPr>
-          <w:color w:val="FF0000"/>
-          <w:sz w:val="22"/>
-        </w:rPr>
-        <w:t xml:space="preserve">  )},</w:t>
-      </w:r>
-    </w:p>
-    <w:p>
-      <w:pPr>
-        <w:rPr>
-          <w:color w:val="FF0000"/>
-          <w:sz w:val="22"/>
-        </w:rPr>
-      </w:pPr>
-      <w:r>
-        <w:rPr>
-          <w:color w:val="FF0000"/>
-          <w:sz w:val="22"/>
-        </w:rPr>
-        <w:t xml:space="preserve">  login: </w:t>
-      </w:r>
-      <w:proofErr w:type="gramStart"/>
-      <w:r>
-        <w:rPr>
-          <w:color w:val="FF0000"/>
-          <w:sz w:val="22"/>
-        </w:rPr>
-        <w:t>function(</w:t>
-      </w:r>
-      <w:proofErr w:type="spellStart"/>
-      <w:proofErr w:type="gramEnd"/>
-      <w:r>
-        <w:rPr>
-          <w:color w:val="FF0000"/>
-          <w:sz w:val="22"/>
-        </w:rPr>
-        <w:t>req</w:t>
-      </w:r>
-      <w:proofErr w:type="spellEnd"/>
-      <w:r>
-        <w:rPr>
-          <w:color w:val="FF0000"/>
-          <w:sz w:val="22"/>
-        </w:rPr>
-        <w:t>, res){</w:t>
-      </w:r>
-    </w:p>
-    <w:p>
-      <w:pPr>
-        <w:rPr>
-          <w:color w:val="FF0000"/>
-          <w:sz w:val="22"/>
-        </w:rPr>
-      </w:pPr>
-      <w:r>
-        <w:rPr>
-          <w:color w:val="FF0000"/>
-          <w:sz w:val="22"/>
-        </w:rPr>
-        <w:t xml:space="preserve">    </w:t>
-      </w:r>
-      <w:proofErr w:type="spellStart"/>
-      <w:r>
-        <w:rPr>
-          <w:color w:val="FF0000"/>
-          <w:sz w:val="22"/>
-        </w:rPr>
-        <w:t>User</w:t>
-      </w:r>
-      <w:r>
-        <w:rPr>
-          <w:color w:val="FF0000"/>
-          <w:sz w:val="22"/>
-        </w:rPr>
-        <w:t>.findOne</w:t>
-      </w:r>
-      <w:proofErr w:type="spellEnd"/>
-      <w:r>
-        <w:rPr>
-          <w:color w:val="FF0000"/>
-          <w:sz w:val="22"/>
-        </w:rPr>
-        <w:t>({</w:t>
-      </w:r>
-      <w:proofErr w:type="spellStart"/>
-      <w:proofErr w:type="gramStart"/>
-      <w:r>
-        <w:rPr>
-          <w:color w:val="FF0000"/>
-          <w:sz w:val="22"/>
-        </w:rPr>
-        <w:t>email:req</w:t>
-      </w:r>
-      <w:proofErr w:type="gramEnd"/>
-      <w:r>
-        <w:rPr>
-          <w:color w:val="FF0000"/>
-          <w:sz w:val="22"/>
-        </w:rPr>
-        <w:t>.body.email</w:t>
-      </w:r>
-      <w:proofErr w:type="spellEnd"/>
-      <w:r>
-        <w:rPr>
-          <w:color w:val="FF0000"/>
-          <w:sz w:val="22"/>
-        </w:rPr>
-        <w:t>}, function(err, result){</w:t>
-      </w:r>
-    </w:p>
-    <w:p>
-      <w:pPr>
-        <w:rPr>
-          <w:color w:val="FF0000"/>
-          <w:sz w:val="22"/>
-        </w:rPr>
-      </w:pPr>
-      <w:r>
-        <w:rPr>
-          <w:color w:val="FF0000"/>
-          <w:sz w:val="22"/>
-        </w:rPr>
-        <w:t xml:space="preserve">      if(err</w:t>
-      </w:r>
-      <w:proofErr w:type="gramStart"/>
-      <w:r>
-        <w:rPr>
-          <w:color w:val="FF0000"/>
-          <w:sz w:val="22"/>
-        </w:rPr>
-        <w:t>){</w:t>
-      </w:r>
-      <w:proofErr w:type="gramEnd"/>
-    </w:p>
-    <w:p>
-      <w:pPr>
-        <w:rPr>
-          <w:color w:val="FF0000"/>
-          <w:sz w:val="22"/>
-        </w:rPr>
-      </w:pPr>
-      <w:r>
-        <w:rPr>
-          <w:color w:val="FF0000"/>
-          <w:sz w:val="22"/>
-        </w:rPr>
-        <w:t xml:space="preserve">        </w:t>
-      </w:r>
-      <w:proofErr w:type="spellStart"/>
-      <w:proofErr w:type="gramStart"/>
-      <w:r>
-        <w:rPr>
-          <w:color w:val="FF0000"/>
-          <w:sz w:val="22"/>
-        </w:rPr>
-        <w:t>res.json</w:t>
-      </w:r>
-      <w:proofErr w:type="spellEnd"/>
-      <w:proofErr w:type="gramEnd"/>
-      <w:r>
-        <w:rPr>
-          <w:color w:val="FF0000"/>
-          <w:sz w:val="22"/>
-        </w:rPr>
-        <w:t>({message: false});</w:t>
-      </w:r>
-    </w:p>
-    <w:p>
-      <w:pPr>
-        <w:rPr>
-          <w:color w:val="FF0000"/>
-          <w:sz w:val="22"/>
-        </w:rPr>
-      </w:pPr>
-      <w:r>
-        <w:rPr>
-          <w:color w:val="FF0000"/>
-          <w:sz w:val="22"/>
-        </w:rPr>
-        <w:t xml:space="preserve">      } else if</w:t>
-      </w:r>
-      <w:proofErr w:type="gramStart"/>
-      <w:r>
-        <w:rPr>
-          <w:color w:val="FF0000"/>
-          <w:sz w:val="22"/>
-        </w:rPr>
-        <w:t>(!result</w:t>
-      </w:r>
-      <w:proofErr w:type="gramEnd"/>
-      <w:r>
-        <w:rPr>
-          <w:color w:val="FF0000"/>
-          <w:sz w:val="22"/>
-        </w:rPr>
-        <w:t>){</w:t>
-      </w:r>
-    </w:p>
-    <w:p>
-      <w:pPr>
-        <w:rPr>
-          <w:color w:val="FF0000"/>
-          <w:sz w:val="22"/>
-        </w:rPr>
-      </w:pPr>
-      <w:r>
-        <w:rPr>
-          <w:color w:val="FF0000"/>
-          <w:sz w:val="22"/>
-        </w:rPr>
-        <w:t xml:space="preserve">        </w:t>
-      </w:r>
-      <w:proofErr w:type="spellStart"/>
-      <w:proofErr w:type="gramStart"/>
-      <w:r>
-        <w:rPr>
-          <w:color w:val="FF0000"/>
-          <w:sz w:val="22"/>
-        </w:rPr>
-        <w:t>res.json</w:t>
-      </w:r>
-      <w:proofErr w:type="spellEnd"/>
-      <w:proofErr w:type="gramEnd"/>
-      <w:r>
-        <w:rPr>
-          <w:color w:val="FF0000"/>
-          <w:sz w:val="22"/>
-        </w:rPr>
-        <w:t>({message: false});</w:t>
-      </w:r>
-    </w:p>
-    <w:p>
-      <w:pPr>
-        <w:rPr>
-          <w:color w:val="FF0000"/>
-          <w:sz w:val="22"/>
-        </w:rPr>
-      </w:pPr>
-      <w:r>
-        <w:rPr>
-          <w:color w:val="FF0000"/>
-          <w:sz w:val="22"/>
-        </w:rPr>
-        <w:t xml:space="preserve">      } else {</w:t>
-      </w:r>
-    </w:p>
-    <w:p>
-      <w:pPr>
-        <w:rPr>
-          <w:color w:val="FF0000"/>
-          <w:sz w:val="22"/>
-        </w:rPr>
-      </w:pPr>
-      <w:r>
-        <w:rPr>
-          <w:color w:val="FF0000"/>
-          <w:sz w:val="22"/>
-        </w:rPr>
-        <w:t xml:space="preserve">        </w:t>
-      </w:r>
-      <w:proofErr w:type="spellStart"/>
-      <w:r>
-        <w:rPr>
-          <w:color w:val="FF0000"/>
-          <w:sz w:val="22"/>
-        </w:rPr>
-        <w:t>var</w:t>
-      </w:r>
-      <w:proofErr w:type="spellEnd"/>
-      <w:r>
-        <w:rPr>
-          <w:color w:val="FF0000"/>
-          <w:sz w:val="22"/>
-        </w:rPr>
-        <w:t xml:space="preserve"> check = </w:t>
-      </w:r>
-      <w:proofErr w:type="spellStart"/>
-      <w:proofErr w:type="gramStart"/>
-      <w:r>
-        <w:rPr>
-          <w:color w:val="FF0000"/>
-          <w:sz w:val="22"/>
-        </w:rPr>
-        <w:t>result.validPassword</w:t>
-      </w:r>
-      <w:proofErr w:type="spellEnd"/>
-      <w:proofErr w:type="gramEnd"/>
-      <w:r>
-        <w:rPr>
-          <w:color w:val="FF0000"/>
-          <w:sz w:val="22"/>
-        </w:rPr>
-        <w:t>(</w:t>
-      </w:r>
-      <w:proofErr w:type="spellStart"/>
-      <w:r>
-        <w:rPr>
-          <w:color w:val="FF0000"/>
-          <w:sz w:val="22"/>
-        </w:rPr>
-        <w:t>req.body.password</w:t>
-      </w:r>
-      <w:proofErr w:type="spellEnd"/>
-      <w:r>
-        <w:rPr>
-          <w:color w:val="FF0000"/>
-          <w:sz w:val="22"/>
-        </w:rPr>
-        <w:t>)</w:t>
-      </w:r>
-    </w:p>
-    <w:p>
-      <w:pPr>
-        <w:rPr>
-          <w:color w:val="FF0000"/>
-          <w:sz w:val="22"/>
-        </w:rPr>
-      </w:pPr>
-      <w:r>
-        <w:rPr>
-          <w:color w:val="FF0000"/>
-          <w:sz w:val="22"/>
-        </w:rPr>
-        <w:t xml:space="preserve">        if(check</w:t>
-      </w:r>
-      <w:proofErr w:type="gramStart"/>
-      <w:r>
-        <w:rPr>
-          <w:color w:val="FF0000"/>
-          <w:sz w:val="22"/>
-        </w:rPr>
-        <w:t>){</w:t>
-      </w:r>
-      <w:proofErr w:type="gramEnd"/>
-    </w:p>
-    <w:p>
-      <w:pPr>
-        <w:rPr>
-          <w:color w:val="FF0000"/>
-          <w:sz w:val="22"/>
-        </w:rPr>
-      </w:pPr>
-      <w:r>
-        <w:rPr>
-          <w:color w:val="FF0000"/>
-          <w:sz w:val="22"/>
-        </w:rPr>
-        <w:t xml:space="preserve">          </w:t>
-      </w:r>
-      <w:proofErr w:type="gramStart"/>
-      <w:r>
-        <w:rPr>
-          <w:color w:val="FF0000"/>
-          <w:sz w:val="22"/>
-        </w:rPr>
-        <w:t>console.log(</w:t>
-      </w:r>
-      <w:proofErr w:type="gramEnd"/>
-      <w:r>
-        <w:rPr>
-          <w:color w:val="FF0000"/>
-          <w:sz w:val="22"/>
-        </w:rPr>
-        <w:t>'good login');</w:t>
-      </w:r>
-    </w:p>
-    <w:p>
-      <w:pPr>
-        <w:rPr>
-          <w:color w:val="FF0000"/>
-          <w:sz w:val="22"/>
-        </w:rPr>
-      </w:pPr>
-      <w:r>
-        <w:rPr>
-          <w:color w:val="FF0000"/>
-          <w:sz w:val="22"/>
-        </w:rPr>
-        <w:t xml:space="preserve">          </w:t>
-      </w:r>
-      <w:proofErr w:type="spellStart"/>
-      <w:proofErr w:type="gramStart"/>
-      <w:r>
-        <w:rPr>
-          <w:color w:val="FF0000"/>
-          <w:sz w:val="22"/>
-        </w:rPr>
-        <w:t>res.json</w:t>
-      </w:r>
-      <w:proofErr w:type="spellEnd"/>
-      <w:proofErr w:type="gramEnd"/>
-      <w:r>
-        <w:rPr>
-          <w:color w:val="FF0000"/>
-          <w:sz w:val="22"/>
-        </w:rPr>
-        <w:t>({message: true});</w:t>
-      </w:r>
-    </w:p>
-    <w:p>
-      <w:pPr>
-        <w:rPr>
-          <w:color w:val="FF0000"/>
-          <w:sz w:val="22"/>
-        </w:rPr>
-      </w:pPr>
-      <w:r>
-        <w:rPr>
-          <w:color w:val="FF0000"/>
-          <w:sz w:val="22"/>
-        </w:rPr>
-        <w:t xml:space="preserve">        } </w:t>
-      </w:r>
-      <w:proofErr w:type="gramStart"/>
-      <w:r>
-        <w:rPr>
-          <w:color w:val="FF0000"/>
-          <w:sz w:val="22"/>
-        </w:rPr>
-        <w:t>else{</w:t>
-      </w:r>
-      <w:proofErr w:type="gramEnd"/>
-    </w:p>
-    <w:p>
-      <w:pPr>
-        <w:rPr>
-          <w:color w:val="FF0000"/>
-          <w:sz w:val="22"/>
-        </w:rPr>
-      </w:pPr>
-      <w:r>
-        <w:rPr>
-          <w:color w:val="FF0000"/>
-          <w:sz w:val="22"/>
-        </w:rPr>
-        <w:t xml:space="preserve">          </w:t>
-      </w:r>
-      <w:proofErr w:type="gramStart"/>
-      <w:r>
-        <w:rPr>
-          <w:color w:val="FF0000"/>
-          <w:sz w:val="22"/>
-        </w:rPr>
-        <w:t>console.log(</w:t>
-      </w:r>
-      <w:proofErr w:type="gramEnd"/>
-      <w:r>
-        <w:rPr>
-          <w:color w:val="FF0000"/>
-          <w:sz w:val="22"/>
-        </w:rPr>
-        <w:t>'unsuccessful login');</w:t>
-      </w:r>
-    </w:p>
-    <w:p>
-      <w:pPr>
-        <w:rPr>
-          <w:color w:val="FF0000"/>
-          <w:sz w:val="22"/>
-        </w:rPr>
-      </w:pPr>
-      <w:r>
-        <w:rPr>
-          <w:color w:val="FF0000"/>
-          <w:sz w:val="22"/>
-        </w:rPr>
-        <w:t xml:space="preserve">          </w:t>
-      </w:r>
-      <w:proofErr w:type="spellStart"/>
-      <w:proofErr w:type="gramStart"/>
-      <w:r>
-        <w:rPr>
-          <w:color w:val="FF0000"/>
-          <w:sz w:val="22"/>
-        </w:rPr>
-        <w:t>res.json</w:t>
-      </w:r>
-      <w:proofErr w:type="spellEnd"/>
       <w:proofErr w:type="gramEnd"/>
       <w:r>
         <w:rPr>
@@ -9661,38 +8082,22 @@
           <w:b/>
           <w:u w:val="single"/>
         </w:rPr>
-        <w:t xml:space="preserve">IMPLIFIED CONTROLLER FILE BELOW - </w:t>
-      </w:r>
-      <w:r>
-        <w:rPr>
-          <w:b/>
-          <w:u w:val="single"/>
-        </w:rPr>
-        <w:t>UPDATING</w:t>
-      </w:r>
-    </w:p>
-    <w:p>
-      <w:pPr>
-        <w:rPr>
-          <w:color w:val="FF0000"/>
-          <w:sz w:val="22"/>
-        </w:rPr>
-      </w:pPr>
-      <w:proofErr w:type="spellStart"/>
-      <w:r>
-        <w:rPr>
-          <w:color w:val="FF0000"/>
-          <w:sz w:val="22"/>
-        </w:rPr>
-        <w:t>editPass</w:t>
-      </w:r>
-      <w:proofErr w:type="spellEnd"/>
-      <w:r>
-        <w:rPr>
-          <w:color w:val="FF0000"/>
-          <w:sz w:val="22"/>
-        </w:rPr>
-        <w:t xml:space="preserve">: </w:t>
+        <w:t>IMPLIFIED CONTROLLER FILE BELOW - UPDATING</w:t>
+      </w:r>
+    </w:p>
+    <w:p>
+      <w:pPr>
+        <w:rPr>
+          <w:color w:val="FF0000"/>
+          <w:sz w:val="22"/>
+        </w:rPr>
+      </w:pPr>
+      <w:r>
+        <w:rPr>
+          <w:color w:val="FF0000"/>
+          <w:sz w:val="22"/>
+        </w:rPr>
+        <w:t xml:space="preserve">editPass: </w:t>
       </w:r>
       <w:proofErr w:type="gramStart"/>
       <w:r>
@@ -9702,22 +8107,13 @@
         </w:rPr>
         <w:t>function(</w:t>
       </w:r>
-      <w:proofErr w:type="spellStart"/>
-      <w:proofErr w:type="gramEnd"/>
-      <w:r>
-        <w:rPr>
-          <w:color w:val="FF0000"/>
-          <w:sz w:val="22"/>
-        </w:rPr>
-        <w:t>req</w:t>
-      </w:r>
-      <w:proofErr w:type="spellEnd"/>
-      <w:r>
-        <w:rPr>
-          <w:color w:val="FF0000"/>
-          <w:sz w:val="22"/>
-        </w:rPr>
-        <w:t>, res){</w:t>
+      <w:proofErr w:type="gramEnd"/>
+      <w:r>
+        <w:rPr>
+          <w:color w:val="FF0000"/>
+          <w:sz w:val="22"/>
+        </w:rPr>
+        <w:t>req, res){</w:t>
       </w:r>
       <w:r>
         <w:rPr>
@@ -9746,23 +8142,8 @@
           <w:color w:val="FF0000"/>
           <w:sz w:val="22"/>
         </w:rPr>
-        <w:t xml:space="preserve">  </w:t>
-      </w:r>
-      <w:proofErr w:type="spellStart"/>
-      <w:r>
-        <w:rPr>
-          <w:color w:val="FF0000"/>
-          <w:sz w:val="22"/>
-        </w:rPr>
-        <w:t>User.findOne</w:t>
-      </w:r>
-      <w:proofErr w:type="spellEnd"/>
-      <w:r>
-        <w:rPr>
-          <w:color w:val="FF0000"/>
-          <w:sz w:val="22"/>
-        </w:rPr>
-        <w:t xml:space="preserve">({_id: req.params.id}, </w:t>
+        <w:lastRenderedPageBreak/>
+        <w:t xml:space="preserve">  User.findOne({_id: req.params.id}, </w:t>
       </w:r>
       <w:proofErr w:type="gramStart"/>
       <w:r>
@@ -9793,7 +8174,6 @@
           <w:color w:val="FF0000"/>
           <w:sz w:val="22"/>
         </w:rPr>
-        <w:lastRenderedPageBreak/>
         <w:t xml:space="preserve">    </w:t>
       </w:r>
       <w:proofErr w:type="gramStart"/>
@@ -9810,55 +8190,7 @@
           <w:color w:val="FF0000"/>
           <w:sz w:val="22"/>
         </w:rPr>
-        <w:t>!</w:t>
-      </w:r>
-      <w:proofErr w:type="spellStart"/>
-      <w:r>
-        <w:rPr>
-          <w:color w:val="FF0000"/>
-          <w:sz w:val="22"/>
-        </w:rPr>
-        <w:t>bcrypt.compareSync</w:t>
-      </w:r>
-      <w:proofErr w:type="spellEnd"/>
-      <w:r>
-        <w:rPr>
-          <w:color w:val="FF0000"/>
-          <w:sz w:val="22"/>
-        </w:rPr>
-        <w:t>(</w:t>
-      </w:r>
-      <w:proofErr w:type="spellStart"/>
-      <w:r>
-        <w:rPr>
-          <w:color w:val="FF0000"/>
-          <w:sz w:val="22"/>
-        </w:rPr>
-        <w:t>req.body.checkPass</w:t>
-      </w:r>
-      <w:proofErr w:type="spellEnd"/>
-      <w:r>
-        <w:rPr>
-          <w:color w:val="FF0000"/>
-          <w:sz w:val="22"/>
-        </w:rPr>
-        <w:t xml:space="preserve">, </w:t>
-      </w:r>
-      <w:proofErr w:type="spellStart"/>
-      <w:r>
-        <w:rPr>
-          <w:color w:val="FF0000"/>
-          <w:sz w:val="22"/>
-        </w:rPr>
-        <w:t>user.password</w:t>
-      </w:r>
-      <w:proofErr w:type="spellEnd"/>
-      <w:r>
-        <w:rPr>
-          <w:color w:val="FF0000"/>
-          <w:sz w:val="22"/>
-        </w:rPr>
-        <w:t>))</w:t>
+        <w:t>!bcrypt.compareSync(req.body.checkPass, user.password))</w:t>
       </w:r>
       <w:r>
         <w:rPr>
@@ -9889,7 +8221,6 @@
         </w:rPr>
         <w:t xml:space="preserve">      return </w:t>
       </w:r>
-      <w:proofErr w:type="spellStart"/>
       <w:proofErr w:type="gramStart"/>
       <w:r>
         <w:rPr>
@@ -9898,30 +8229,13 @@
         </w:rPr>
         <w:t>res.json</w:t>
       </w:r>
-      <w:proofErr w:type="spellEnd"/>
-      <w:proofErr w:type="gramEnd"/>
-      <w:r>
-        <w:rPr>
-          <w:color w:val="FF0000"/>
-          <w:sz w:val="22"/>
-        </w:rPr>
-        <w:t xml:space="preserve">({message: false, </w:t>
-      </w:r>
-      <w:proofErr w:type="spellStart"/>
-      <w:r>
-        <w:rPr>
-          <w:color w:val="FF0000"/>
-          <w:sz w:val="22"/>
-        </w:rPr>
-        <w:t>str</w:t>
-      </w:r>
-      <w:proofErr w:type="spellEnd"/>
-      <w:r>
-        <w:rPr>
-          <w:color w:val="FF0000"/>
-          <w:sz w:val="22"/>
-        </w:rPr>
-        <w:t>:"Incorrect Password"})</w:t>
+      <w:proofErr w:type="gramEnd"/>
+      <w:r>
+        <w:rPr>
+          <w:color w:val="FF0000"/>
+          <w:sz w:val="22"/>
+        </w:rPr>
+        <w:t>({message: false, str:"Incorrect Password"})</w:t>
       </w:r>
     </w:p>
     <w:p>
@@ -9946,7 +8260,6 @@
         </w:rPr>
         <w:t xml:space="preserve">    if(</w:t>
       </w:r>
-      <w:proofErr w:type="spellStart"/>
       <w:proofErr w:type="gramStart"/>
       <w:r>
         <w:rPr>
@@ -9968,15 +8281,7 @@
           <w:color w:val="FF0000"/>
           <w:sz w:val="22"/>
         </w:rPr>
-        <w:t>d</w:t>
-      </w:r>
-      <w:proofErr w:type="spellEnd"/>
-      <w:r>
-        <w:rPr>
-          <w:color w:val="FF0000"/>
-          <w:sz w:val="22"/>
-        </w:rPr>
-        <w:t>)</w:t>
+        <w:t>d)</w:t>
       </w:r>
       <w:r>
         <w:rPr>
@@ -10007,7 +8312,6 @@
         </w:rPr>
         <w:t xml:space="preserve">      </w:t>
       </w:r>
-      <w:proofErr w:type="spellStart"/>
       <w:proofErr w:type="gramStart"/>
       <w:r>
         <w:rPr>
@@ -10022,104 +8326,31 @@
           <w:color w:val="FF0000"/>
           <w:sz w:val="22"/>
         </w:rPr>
-        <w:t>.password</w:t>
-      </w:r>
-      <w:proofErr w:type="spellEnd"/>
-      <w:r>
-        <w:rPr>
-          <w:color w:val="FF0000"/>
-          <w:sz w:val="22"/>
-        </w:rPr>
-        <w:t xml:space="preserve"> = </w:t>
-      </w:r>
-      <w:proofErr w:type="spellStart"/>
-      <w:r>
-        <w:rPr>
-          <w:color w:val="FF0000"/>
-          <w:sz w:val="22"/>
-        </w:rPr>
-        <w:t>bcrypt.hashSync</w:t>
-      </w:r>
-      <w:proofErr w:type="spellEnd"/>
-      <w:r>
-        <w:rPr>
-          <w:color w:val="FF0000"/>
-          <w:sz w:val="22"/>
-        </w:rPr>
-        <w:t>(</w:t>
-      </w:r>
-      <w:proofErr w:type="spellStart"/>
-      <w:r>
-        <w:rPr>
-          <w:color w:val="FF0000"/>
-          <w:sz w:val="22"/>
-        </w:rPr>
-        <w:t>req.body.password</w:t>
-      </w:r>
-      <w:proofErr w:type="spellEnd"/>
-      <w:r>
-        <w:rPr>
-          <w:color w:val="FF0000"/>
-          <w:sz w:val="22"/>
-        </w:rPr>
-        <w:t xml:space="preserve">, </w:t>
-      </w:r>
-      <w:proofErr w:type="spellStart"/>
-      <w:r>
-        <w:rPr>
-          <w:color w:val="FF0000"/>
-          <w:sz w:val="22"/>
-        </w:rPr>
-        <w:t>bcrypt.genSaltSync</w:t>
-      </w:r>
-      <w:proofErr w:type="spellEnd"/>
-      <w:r>
-        <w:rPr>
-          <w:color w:val="FF0000"/>
-          <w:sz w:val="22"/>
-        </w:rPr>
-        <w:t>(8))</w:t>
-      </w:r>
-    </w:p>
-    <w:p>
-      <w:pPr>
-        <w:rPr>
-          <w:color w:val="FF0000"/>
-          <w:sz w:val="22"/>
-        </w:rPr>
-      </w:pPr>
-    </w:p>
-    <w:p>
-      <w:pPr>
-        <w:rPr>
-          <w:color w:val="FF0000"/>
-          <w:sz w:val="22"/>
-        </w:rPr>
-      </w:pPr>
-      <w:r>
-        <w:rPr>
-          <w:color w:val="FF0000"/>
-          <w:sz w:val="22"/>
-        </w:rPr>
-        <w:t xml:space="preserve">    </w:t>
-      </w:r>
-      <w:proofErr w:type="spellStart"/>
-      <w:r>
-        <w:rPr>
-          <w:color w:val="FF0000"/>
-          <w:sz w:val="22"/>
-        </w:rPr>
-        <w:t>User.update</w:t>
-      </w:r>
-      <w:proofErr w:type="spellEnd"/>
-      <w:r>
-        <w:rPr>
-          <w:color w:val="FF0000"/>
-          <w:sz w:val="22"/>
-        </w:rPr>
-        <w:t xml:space="preserve">({_id: req.params.id}, {$set: </w:t>
-      </w:r>
-      <w:proofErr w:type="spellStart"/>
+        <w:t>.password = bcrypt.hashSync(req.body.password, bcrypt.genSaltSync(8))</w:t>
+      </w:r>
+    </w:p>
+    <w:p>
+      <w:pPr>
+        <w:rPr>
+          <w:color w:val="FF0000"/>
+          <w:sz w:val="22"/>
+        </w:rPr>
+      </w:pPr>
+    </w:p>
+    <w:p>
+      <w:pPr>
+        <w:rPr>
+          <w:color w:val="FF0000"/>
+          <w:sz w:val="22"/>
+        </w:rPr>
+      </w:pPr>
+      <w:r>
+        <w:rPr>
+          <w:color w:val="FF0000"/>
+          <w:sz w:val="22"/>
+        </w:rPr>
+        <w:t xml:space="preserve">    User.update({_id: req.params.id}, {$set: </w:t>
+      </w:r>
       <w:proofErr w:type="gramStart"/>
       <w:r>
         <w:rPr>
@@ -10128,7 +8359,6 @@
         </w:rPr>
         <w:t>req.body</w:t>
       </w:r>
-      <w:proofErr w:type="spellEnd"/>
       <w:proofErr w:type="gramEnd"/>
       <w:r>
         <w:rPr>
@@ -10176,7 +8406,6 @@
         </w:rPr>
         <w:t xml:space="preserve">        </w:t>
       </w:r>
-      <w:proofErr w:type="spellStart"/>
       <w:proofErr w:type="gramStart"/>
       <w:r>
         <w:rPr>
@@ -10185,30 +8414,13 @@
         </w:rPr>
         <w:t>res.json</w:t>
       </w:r>
-      <w:proofErr w:type="spellEnd"/>
-      <w:proofErr w:type="gramEnd"/>
-      <w:r>
-        <w:rPr>
-          <w:color w:val="FF0000"/>
-          <w:sz w:val="22"/>
-        </w:rPr>
-        <w:t xml:space="preserve">({message: false, </w:t>
-      </w:r>
-      <w:proofErr w:type="spellStart"/>
-      <w:r>
-        <w:rPr>
-          <w:color w:val="FF0000"/>
-          <w:sz w:val="22"/>
-        </w:rPr>
-        <w:t>str</w:t>
-      </w:r>
-      <w:proofErr w:type="spellEnd"/>
-      <w:r>
-        <w:rPr>
-          <w:color w:val="FF0000"/>
-          <w:sz w:val="22"/>
-        </w:rPr>
-        <w:t>:"That username already exists in the database"})</w:t>
+      <w:proofErr w:type="gramEnd"/>
+      <w:r>
+        <w:rPr>
+          <w:color w:val="FF0000"/>
+          <w:sz w:val="22"/>
+        </w:rPr>
+        <w:t>({message: false, str:"That username already exists in the database"})</w:t>
       </w:r>
     </w:p>
     <w:p>
@@ -10240,7 +8452,6 @@
         </w:rPr>
         <w:t xml:space="preserve">        </w:t>
       </w:r>
-      <w:proofErr w:type="spellStart"/>
       <w:proofErr w:type="gramStart"/>
       <w:r>
         <w:rPr>
@@ -10249,30 +8460,13 @@
         </w:rPr>
         <w:t>res.json</w:t>
       </w:r>
-      <w:proofErr w:type="spellEnd"/>
-      <w:proofErr w:type="gramEnd"/>
-      <w:r>
-        <w:rPr>
-          <w:color w:val="FF0000"/>
-          <w:sz w:val="22"/>
-        </w:rPr>
-        <w:t xml:space="preserve">({message: true, username: </w:t>
-      </w:r>
-      <w:proofErr w:type="spellStart"/>
-      <w:r>
-        <w:rPr>
-          <w:color w:val="FF0000"/>
-          <w:sz w:val="22"/>
-        </w:rPr>
-        <w:t>req.session.user.username</w:t>
-      </w:r>
-      <w:proofErr w:type="spellEnd"/>
-      <w:r>
-        <w:rPr>
-          <w:color w:val="FF0000"/>
-          <w:sz w:val="22"/>
-        </w:rPr>
-        <w:t>})</w:t>
+      <w:proofErr w:type="gramEnd"/>
+      <w:r>
+        <w:rPr>
+          <w:color w:val="FF0000"/>
+          <w:sz w:val="22"/>
+        </w:rPr>
+        <w:t>({message: true, username: req.session.user.username})</w:t>
       </w:r>
     </w:p>
     <w:p>
@@ -10354,8 +8548,6 @@
         </w:rPr>
         <w:t xml:space="preserve"> find One</w:t>
       </w:r>
-      <w:bookmarkStart w:id="0" w:name="_GoBack"/>
-      <w:bookmarkEnd w:id="0"/>
     </w:p>
     <w:p>
       <w:r>

--- a/word_docs/mongoose_model_schema_basics_and_refresher.docx
+++ b/word_docs/mongoose_model_schema_basics_and_refresher.docx
@@ -2,23 +2,573 @@
 <file path=word/document.xml><?xml version="1.0" encoding="utf-8"?>
 <w:document xmlns:wpc="http://schemas.microsoft.com/office/word/2010/wordprocessingCanvas" xmlns:mo="http://schemas.microsoft.com/office/mac/office/2008/main" xmlns:mc="http://schemas.openxmlformats.org/markup-compatibility/2006" xmlns:mv="urn:schemas-microsoft-com:mac:vml" xmlns:o="urn:schemas-microsoft-com:office:office" xmlns:r="http://schemas.openxmlformats.org/officeDocument/2006/relationships" xmlns:m="http://schemas.openxmlformats.org/officeDocument/2006/math" xmlns:v="urn:schemas-microsoft-com:vml" xmlns:wp14="http://schemas.microsoft.com/office/word/2010/wordprocessingDrawing" xmlns:wp="http://schemas.openxmlformats.org/drawingml/2006/wordprocessingDrawing" xmlns:w10="urn:schemas-microsoft-com:office:word" xmlns:w="http://schemas.openxmlformats.org/wordprocessingml/2006/main" xmlns:w14="http://schemas.microsoft.com/office/word/2010/wordml" xmlns:w15="http://schemas.microsoft.com/office/word/2012/wordml" xmlns:wpg="http://schemas.microsoft.com/office/word/2010/wordprocessingGroup" xmlns:wpi="http://schemas.microsoft.com/office/word/2010/wordprocessingInk" xmlns:wne="http://schemas.microsoft.com/office/word/2006/wordml" xmlns:wps="http://schemas.microsoft.com/office/word/2010/wordprocessingShape" mc:Ignorable="w14 w15 wp14">
   <w:body>
-    <w:p>
-      <w:pPr>
-        <w:jc w:val="center"/>
-        <w:rPr>
-          <w:b/>
-          <w:sz w:val="44"/>
-          <w:u w:val="single"/>
-        </w:rPr>
-      </w:pPr>
-      <w:r>
-        <w:rPr>
-          <w:b/>
-          <w:sz w:val="44"/>
-          <w:u w:val="single"/>
-        </w:rPr>
+    <w:bookmarkStart w:id="0" w:name="_top" w:displacedByCustomXml="next"/>
+    <w:bookmarkEnd w:id="0" w:displacedByCustomXml="next"/>
+    <w:sdt>
+      <w:sdtPr>
+        <w:id w:val="-1965338738"/>
+        <w:docPartObj>
+          <w:docPartGallery w:val="Table of Contents"/>
+          <w:docPartUnique/>
+        </w:docPartObj>
+      </w:sdtPr>
+      <w:sdtEndPr>
+        <w:rPr>
+          <w:rFonts w:eastAsiaTheme="minorHAnsi" w:cstheme="minorBidi"/>
+          <w:b/>
+          <w:noProof/>
+          <w:color w:val="auto"/>
+          <w:sz w:val="24"/>
+          <w:szCs w:val="24"/>
+          <w:u w:val="none"/>
+        </w:rPr>
+      </w:sdtEndPr>
+      <w:sdtContent>
+        <w:bookmarkStart w:id="1" w:name="_GoBack" w:displacedByCustomXml="prev"/>
+        <w:bookmarkEnd w:id="1" w:displacedByCustomXml="prev"/>
+        <w:p>
+          <w:pPr>
+            <w:pStyle w:val="TOCHeading"/>
+          </w:pPr>
+          <w:r>
+            <w:t>Table of Contents</w:t>
+          </w:r>
+        </w:p>
+        <w:p>
+          <w:pPr>
+            <w:pStyle w:val="TOC1"/>
+            <w:tabs>
+              <w:tab w:val="right" w:leader="dot" w:pos="9350"/>
+            </w:tabs>
+            <w:rPr>
+              <w:rFonts w:eastAsiaTheme="minorEastAsia"/>
+              <w:b w:val="0"/>
+              <w:bCs w:val="0"/>
+              <w:noProof/>
+            </w:rPr>
+          </w:pPr>
+          <w:r>
+            <w:rPr>
+              <w:b w:val="0"/>
+              <w:bCs w:val="0"/>
+            </w:rPr>
+            <w:fldChar w:fldCharType="begin"/>
+          </w:r>
+          <w:r>
+            <w:instrText xml:space="preserve"> TOC \o "1-3" \h \z \u </w:instrText>
+          </w:r>
+          <w:r>
+            <w:rPr>
+              <w:b w:val="0"/>
+              <w:bCs w:val="0"/>
+            </w:rPr>
+            <w:fldChar w:fldCharType="separate"/>
+          </w:r>
+          <w:hyperlink w:anchor="_Toc494561575" w:history="1">
+            <w:r>
+              <w:rPr>
+                <w:rStyle w:val="Hyperlink"/>
+                <w:noProof/>
+              </w:rPr>
+              <w:t>USEFUL LINKS</w:t>
+            </w:r>
+            <w:r>
+              <w:rPr>
+                <w:noProof/>
+                <w:webHidden/>
+              </w:rPr>
+              <w:tab/>
+            </w:r>
+            <w:r>
+              <w:rPr>
+                <w:noProof/>
+                <w:webHidden/>
+              </w:rPr>
+              <w:fldChar w:fldCharType="begin"/>
+            </w:r>
+            <w:r>
+              <w:rPr>
+                <w:noProof/>
+                <w:webHidden/>
+              </w:rPr>
+              <w:instrText xml:space="preserve"> PAGEREF _Toc494561575 \h </w:instrText>
+            </w:r>
+            <w:r>
+              <w:rPr>
+                <w:noProof/>
+                <w:webHidden/>
+              </w:rPr>
+            </w:r>
+            <w:r>
+              <w:rPr>
+                <w:noProof/>
+                <w:webHidden/>
+              </w:rPr>
+              <w:fldChar w:fldCharType="separate"/>
+            </w:r>
+            <w:r>
+              <w:rPr>
+                <w:noProof/>
+                <w:webHidden/>
+              </w:rPr>
+              <w:t>1</w:t>
+            </w:r>
+            <w:r>
+              <w:rPr>
+                <w:noProof/>
+                <w:webHidden/>
+              </w:rPr>
+              <w:fldChar w:fldCharType="end"/>
+            </w:r>
+          </w:hyperlink>
+        </w:p>
+        <w:p>
+          <w:pPr>
+            <w:pStyle w:val="TOC1"/>
+            <w:tabs>
+              <w:tab w:val="right" w:leader="dot" w:pos="9350"/>
+            </w:tabs>
+            <w:rPr>
+              <w:rFonts w:eastAsiaTheme="minorEastAsia"/>
+              <w:b w:val="0"/>
+              <w:bCs w:val="0"/>
+              <w:noProof/>
+            </w:rPr>
+          </w:pPr>
+          <w:hyperlink w:anchor="_Toc494561576" w:history="1">
+            <w:r>
+              <w:rPr>
+                <w:rStyle w:val="Hyperlink"/>
+                <w:noProof/>
+              </w:rPr>
+              <w:t>IMPORTANT THINGS TO REMEMBER/KEEP IN MIND</w:t>
+            </w:r>
+            <w:r>
+              <w:rPr>
+                <w:noProof/>
+                <w:webHidden/>
+              </w:rPr>
+              <w:tab/>
+            </w:r>
+            <w:r>
+              <w:rPr>
+                <w:noProof/>
+                <w:webHidden/>
+              </w:rPr>
+              <w:fldChar w:fldCharType="begin"/>
+            </w:r>
+            <w:r>
+              <w:rPr>
+                <w:noProof/>
+                <w:webHidden/>
+              </w:rPr>
+              <w:instrText xml:space="preserve"> PAGEREF _Toc494561576 \h </w:instrText>
+            </w:r>
+            <w:r>
+              <w:rPr>
+                <w:noProof/>
+                <w:webHidden/>
+              </w:rPr>
+            </w:r>
+            <w:r>
+              <w:rPr>
+                <w:noProof/>
+                <w:webHidden/>
+              </w:rPr>
+              <w:fldChar w:fldCharType="separate"/>
+            </w:r>
+            <w:r>
+              <w:rPr>
+                <w:noProof/>
+                <w:webHidden/>
+              </w:rPr>
+              <w:t>1</w:t>
+            </w:r>
+            <w:r>
+              <w:rPr>
+                <w:noProof/>
+                <w:webHidden/>
+              </w:rPr>
+              <w:fldChar w:fldCharType="end"/>
+            </w:r>
+          </w:hyperlink>
+        </w:p>
+        <w:p>
+          <w:pPr>
+            <w:pStyle w:val="TOC1"/>
+            <w:tabs>
+              <w:tab w:val="right" w:leader="dot" w:pos="9350"/>
+            </w:tabs>
+            <w:rPr>
+              <w:rFonts w:eastAsiaTheme="minorEastAsia"/>
+              <w:b w:val="0"/>
+              <w:bCs w:val="0"/>
+              <w:noProof/>
+            </w:rPr>
+          </w:pPr>
+          <w:hyperlink w:anchor="_Toc494561577" w:history="1">
+            <w:r>
+              <w:rPr>
+                <w:rStyle w:val="Hyperlink"/>
+                <w:noProof/>
+              </w:rPr>
+              <w:t>CREATING A MODEL - FORMAT</w:t>
+            </w:r>
+            <w:r>
+              <w:rPr>
+                <w:noProof/>
+                <w:webHidden/>
+              </w:rPr>
+              <w:tab/>
+            </w:r>
+            <w:r>
+              <w:rPr>
+                <w:noProof/>
+                <w:webHidden/>
+              </w:rPr>
+              <w:fldChar w:fldCharType="begin"/>
+            </w:r>
+            <w:r>
+              <w:rPr>
+                <w:noProof/>
+                <w:webHidden/>
+              </w:rPr>
+              <w:instrText xml:space="preserve"> PAGEREF _Toc494561577 \h </w:instrText>
+            </w:r>
+            <w:r>
+              <w:rPr>
+                <w:noProof/>
+                <w:webHidden/>
+              </w:rPr>
+            </w:r>
+            <w:r>
+              <w:rPr>
+                <w:noProof/>
+                <w:webHidden/>
+              </w:rPr>
+              <w:fldChar w:fldCharType="separate"/>
+            </w:r>
+            <w:r>
+              <w:rPr>
+                <w:noProof/>
+                <w:webHidden/>
+              </w:rPr>
+              <w:t>2</w:t>
+            </w:r>
+            <w:r>
+              <w:rPr>
+                <w:noProof/>
+                <w:webHidden/>
+              </w:rPr>
+              <w:fldChar w:fldCharType="end"/>
+            </w:r>
+          </w:hyperlink>
+        </w:p>
+        <w:p>
+          <w:pPr>
+            <w:pStyle w:val="TOC1"/>
+            <w:tabs>
+              <w:tab w:val="right" w:leader="dot" w:pos="9350"/>
+            </w:tabs>
+            <w:rPr>
+              <w:rFonts w:eastAsiaTheme="minorEastAsia"/>
+              <w:b w:val="0"/>
+              <w:bCs w:val="0"/>
+              <w:noProof/>
+            </w:rPr>
+          </w:pPr>
+          <w:hyperlink w:anchor="_Toc494561578" w:history="1">
+            <w:r>
+              <w:rPr>
+                <w:rStyle w:val="Hyperlink"/>
+                <w:noProof/>
+              </w:rPr>
+              <w:t>BASIC MODELS AND VALIDATIONS</w:t>
+            </w:r>
+            <w:r>
+              <w:rPr>
+                <w:noProof/>
+                <w:webHidden/>
+              </w:rPr>
+              <w:tab/>
+            </w:r>
+            <w:r>
+              <w:rPr>
+                <w:noProof/>
+                <w:webHidden/>
+              </w:rPr>
+              <w:fldChar w:fldCharType="begin"/>
+            </w:r>
+            <w:r>
+              <w:rPr>
+                <w:noProof/>
+                <w:webHidden/>
+              </w:rPr>
+              <w:instrText xml:space="preserve"> PAGEREF _Toc494561578 \h </w:instrText>
+            </w:r>
+            <w:r>
+              <w:rPr>
+                <w:noProof/>
+                <w:webHidden/>
+              </w:rPr>
+            </w:r>
+            <w:r>
+              <w:rPr>
+                <w:noProof/>
+                <w:webHidden/>
+              </w:rPr>
+              <w:fldChar w:fldCharType="separate"/>
+            </w:r>
+            <w:r>
+              <w:rPr>
+                <w:noProof/>
+                <w:webHidden/>
+              </w:rPr>
+              <w:t>3</w:t>
+            </w:r>
+            <w:r>
+              <w:rPr>
+                <w:noProof/>
+                <w:webHidden/>
+              </w:rPr>
+              <w:fldChar w:fldCharType="end"/>
+            </w:r>
+          </w:hyperlink>
+        </w:p>
+        <w:p>
+          <w:pPr>
+            <w:pStyle w:val="TOC1"/>
+            <w:tabs>
+              <w:tab w:val="right" w:leader="dot" w:pos="9350"/>
+            </w:tabs>
+            <w:rPr>
+              <w:rFonts w:eastAsiaTheme="minorEastAsia"/>
+              <w:b w:val="0"/>
+              <w:bCs w:val="0"/>
+              <w:noProof/>
+            </w:rPr>
+          </w:pPr>
+          <w:hyperlink w:anchor="_Toc494561579" w:history="1">
+            <w:r>
+              <w:rPr>
+                <w:rStyle w:val="Hyperlink"/>
+                <w:noProof/>
+              </w:rPr>
+              <w:t>MODEL RELATIONSHIPS</w:t>
+            </w:r>
+            <w:r>
+              <w:rPr>
+                <w:noProof/>
+                <w:webHidden/>
+              </w:rPr>
+              <w:tab/>
+            </w:r>
+            <w:r>
+              <w:rPr>
+                <w:noProof/>
+                <w:webHidden/>
+              </w:rPr>
+              <w:fldChar w:fldCharType="begin"/>
+            </w:r>
+            <w:r>
+              <w:rPr>
+                <w:noProof/>
+                <w:webHidden/>
+              </w:rPr>
+              <w:instrText xml:space="preserve"> PAGEREF _Toc494561579 \h </w:instrText>
+            </w:r>
+            <w:r>
+              <w:rPr>
+                <w:noProof/>
+                <w:webHidden/>
+              </w:rPr>
+            </w:r>
+            <w:r>
+              <w:rPr>
+                <w:noProof/>
+                <w:webHidden/>
+              </w:rPr>
+              <w:fldChar w:fldCharType="separate"/>
+            </w:r>
+            <w:r>
+              <w:rPr>
+                <w:noProof/>
+                <w:webHidden/>
+              </w:rPr>
+              <w:t>4</w:t>
+            </w:r>
+            <w:r>
+              <w:rPr>
+                <w:noProof/>
+                <w:webHidden/>
+              </w:rPr>
+              <w:fldChar w:fldCharType="end"/>
+            </w:r>
+          </w:hyperlink>
+        </w:p>
+        <w:p>
+          <w:pPr>
+            <w:pStyle w:val="TOC1"/>
+            <w:tabs>
+              <w:tab w:val="right" w:leader="dot" w:pos="9350"/>
+            </w:tabs>
+            <w:rPr>
+              <w:rFonts w:eastAsiaTheme="minorEastAsia"/>
+              <w:b w:val="0"/>
+              <w:bCs w:val="0"/>
+              <w:noProof/>
+            </w:rPr>
+          </w:pPr>
+          <w:hyperlink w:anchor="_Toc494561580" w:history="1">
+            <w:r>
+              <w:rPr>
+                <w:rStyle w:val="Hyperlink"/>
+                <w:noProof/>
+              </w:rPr>
+              <w:t>MODEL CUSTOM METHODS</w:t>
+            </w:r>
+            <w:r>
+              <w:rPr>
+                <w:noProof/>
+                <w:webHidden/>
+              </w:rPr>
+              <w:tab/>
+            </w:r>
+            <w:r>
+              <w:rPr>
+                <w:noProof/>
+                <w:webHidden/>
+              </w:rPr>
+              <w:fldChar w:fldCharType="begin"/>
+            </w:r>
+            <w:r>
+              <w:rPr>
+                <w:noProof/>
+                <w:webHidden/>
+              </w:rPr>
+              <w:instrText xml:space="preserve"> PAGEREF _Toc494561580 \h </w:instrText>
+            </w:r>
+            <w:r>
+              <w:rPr>
+                <w:noProof/>
+                <w:webHidden/>
+              </w:rPr>
+            </w:r>
+            <w:r>
+              <w:rPr>
+                <w:noProof/>
+                <w:webHidden/>
+              </w:rPr>
+              <w:fldChar w:fldCharType="separate"/>
+            </w:r>
+            <w:r>
+              <w:rPr>
+                <w:noProof/>
+                <w:webHidden/>
+              </w:rPr>
+              <w:t>5</w:t>
+            </w:r>
+            <w:r>
+              <w:rPr>
+                <w:noProof/>
+                <w:webHidden/>
+              </w:rPr>
+              <w:fldChar w:fldCharType="end"/>
+            </w:r>
+          </w:hyperlink>
+        </w:p>
+        <w:p>
+          <w:pPr>
+            <w:pStyle w:val="TOC1"/>
+            <w:tabs>
+              <w:tab w:val="right" w:leader="dot" w:pos="9350"/>
+            </w:tabs>
+            <w:rPr>
+              <w:rFonts w:eastAsiaTheme="minorEastAsia"/>
+              <w:b w:val="0"/>
+              <w:bCs w:val="0"/>
+              <w:noProof/>
+            </w:rPr>
+          </w:pPr>
+          <w:hyperlink w:anchor="_Toc494561581" w:history="1">
+            <w:r>
+              <w:rPr>
+                <w:rStyle w:val="Hyperlink"/>
+                <w:noProof/>
+              </w:rPr>
+              <w:t>USING PASSWORDS, HASHING, CHECKING, VALIDATION, AND EXAMPLES OF USEFUL SCHEMA METHODS</w:t>
+            </w:r>
+            <w:r>
+              <w:rPr>
+                <w:noProof/>
+                <w:webHidden/>
+              </w:rPr>
+              <w:tab/>
+            </w:r>
+            <w:r>
+              <w:rPr>
+                <w:noProof/>
+                <w:webHidden/>
+              </w:rPr>
+              <w:fldChar w:fldCharType="begin"/>
+            </w:r>
+            <w:r>
+              <w:rPr>
+                <w:noProof/>
+                <w:webHidden/>
+              </w:rPr>
+              <w:instrText xml:space="preserve"> PAGEREF _Toc494561581 \h </w:instrText>
+            </w:r>
+            <w:r>
+              <w:rPr>
+                <w:noProof/>
+                <w:webHidden/>
+              </w:rPr>
+            </w:r>
+            <w:r>
+              <w:rPr>
+                <w:noProof/>
+                <w:webHidden/>
+              </w:rPr>
+              <w:fldChar w:fldCharType="separate"/>
+            </w:r>
+            <w:r>
+              <w:rPr>
+                <w:noProof/>
+                <w:webHidden/>
+              </w:rPr>
+              <w:t>8</w:t>
+            </w:r>
+            <w:r>
+              <w:rPr>
+                <w:noProof/>
+                <w:webHidden/>
+              </w:rPr>
+              <w:fldChar w:fldCharType="end"/>
+            </w:r>
+          </w:hyperlink>
+        </w:p>
+        <w:p>
+          <w:r>
+            <w:rPr>
+              <w:b/>
+              <w:bCs/>
+              <w:noProof/>
+            </w:rPr>
+            <w:fldChar w:fldCharType="end"/>
+          </w:r>
+        </w:p>
+      </w:sdtContent>
+    </w:sdt>
+    <w:p>
+      <w:pPr>
+        <w:pStyle w:val="Heading1"/>
+      </w:pPr>
+      <w:bookmarkStart w:id="2" w:name="_Toc494561575"/>
+      <w:r>
         <w:t>USEFUL LINKS</w:t>
       </w:r>
+      <w:bookmarkEnd w:id="2"/>
     </w:p>
     <w:p>
       <w:pPr>
@@ -31,7 +581,7 @@
       <w:r>
         <w:t xml:space="preserve">Express - using a database with mongoose - </w:t>
       </w:r>
-      <w:hyperlink r:id="rId5" w:history="1">
+      <w:hyperlink r:id="rId8" w:history="1">
         <w:r>
           <w:rPr>
             <w:rStyle w:val="Hyperlink"/>
@@ -51,7 +601,7 @@
       <w:r>
         <w:t xml:space="preserve">Mongoose schema basics - </w:t>
       </w:r>
-      <w:hyperlink r:id="rId6" w:history="1">
+      <w:hyperlink r:id="rId9" w:history="1">
         <w:r>
           <w:rPr>
             <w:rStyle w:val="Hyperlink"/>
@@ -71,7 +621,7 @@
       <w:r>
         <w:t xml:space="preserve">Mongoose docs, validations - </w:t>
       </w:r>
-      <w:hyperlink r:id="rId7" w:history="1">
+      <w:hyperlink r:id="rId10" w:history="1">
         <w:r>
           <w:rPr>
             <w:rStyle w:val="Hyperlink"/>
@@ -100,7 +650,7 @@
       <w:r>
         <w:t xml:space="preserve"> - </w:t>
       </w:r>
-      <w:hyperlink r:id="rId8" w:history="1">
+      <w:hyperlink r:id="rId11" w:history="1">
         <w:r>
           <w:rPr>
             <w:rStyle w:val="Hyperlink"/>
@@ -120,7 +670,7 @@
       <w:r>
         <w:t xml:space="preserve">Mongoose middleware and custom methods - </w:t>
       </w:r>
-      <w:hyperlink r:id="rId9" w:history="1">
+      <w:hyperlink r:id="rId12" w:history="1">
         <w:r>
           <w:rPr>
             <w:rStyle w:val="Hyperlink"/>
@@ -143,21 +693,13 @@
     <w:p/>
     <w:p>
       <w:pPr>
-        <w:jc w:val="center"/>
-        <w:rPr>
-          <w:b/>
-          <w:sz w:val="44"/>
-          <w:u w:val="single"/>
-        </w:rPr>
-      </w:pPr>
-      <w:r>
-        <w:rPr>
-          <w:b/>
-          <w:sz w:val="44"/>
-          <w:u w:val="single"/>
-        </w:rPr>
+        <w:pStyle w:val="Heading1"/>
+      </w:pPr>
+      <w:bookmarkStart w:id="3" w:name="_Toc494561576"/>
+      <w:r>
         <w:t>IMPORTANT THINGS TO REMEMBER/KEEP IN MIND</w:t>
       </w:r>
+      <w:bookmarkEnd w:id="3"/>
     </w:p>
     <w:p>
       <w:pPr>
@@ -196,21 +738,14 @@
     <w:p/>
     <w:p>
       <w:pPr>
-        <w:jc w:val="center"/>
-        <w:rPr>
-          <w:b/>
-          <w:sz w:val="44"/>
-          <w:u w:val="single"/>
-        </w:rPr>
-      </w:pPr>
-      <w:r>
-        <w:rPr>
-          <w:b/>
-          <w:sz w:val="44"/>
-          <w:u w:val="single"/>
-        </w:rPr>
+        <w:pStyle w:val="Heading1"/>
+      </w:pPr>
+      <w:bookmarkStart w:id="4" w:name="_Toc494561577"/>
+      <w:r>
+        <w:lastRenderedPageBreak/>
         <w:t>CREATING A MODEL - FORMAT</w:t>
       </w:r>
+      <w:bookmarkEnd w:id="4"/>
     </w:p>
     <w:p>
       <w:pPr>
@@ -287,11 +822,7 @@
         <w:t>an update query or a .save() method)</w:t>
       </w:r>
       <w:r>
-        <w:t xml:space="preserve">. You can add schema methods if you want, but that’s in a section below. Finally, when you </w:t>
-      </w:r>
-      <w:r>
-        <w:lastRenderedPageBreak/>
-        <w:t xml:space="preserve">are done, you </w:t>
+        <w:t xml:space="preserve">. You can add schema methods if you want, but that’s in a section below. Finally, when you are done, you </w:t>
       </w:r>
       <w:r>
         <w:t>write “</w:t>
@@ -904,6 +1435,7 @@
           <w:szCs w:val="20"/>
           <w:bdr w:val="none" w:sz="0" w:space="0" w:color="auto" w:frame="1"/>
         </w:rPr>
+        <w:lastRenderedPageBreak/>
         <w:t>{</w:t>
       </w:r>
     </w:p>
@@ -2354,21 +2886,13 @@
     <w:p/>
     <w:p>
       <w:pPr>
-        <w:jc w:val="center"/>
-        <w:rPr>
-          <w:b/>
-          <w:sz w:val="44"/>
-          <w:u w:val="single"/>
-        </w:rPr>
-      </w:pPr>
-      <w:r>
-        <w:rPr>
-          <w:b/>
-          <w:sz w:val="44"/>
-          <w:u w:val="single"/>
-        </w:rPr>
+        <w:pStyle w:val="Heading1"/>
+      </w:pPr>
+      <w:bookmarkStart w:id="5" w:name="_Toc494561578"/>
+      <w:r>
         <w:t>BASIC MODELS AND VALIDATIONS</w:t>
       </w:r>
+      <w:bookmarkEnd w:id="5"/>
     </w:p>
     <w:p>
       <w:pPr>
@@ -2383,7 +2907,6 @@
           <w:b/>
           <w:u w:val="single"/>
         </w:rPr>
-        <w:lastRenderedPageBreak/>
         <w:t>IMPORTANT NOTE:</w:t>
       </w:r>
       <w:r>
@@ -2858,6 +3381,7 @@
           <w:b/>
           <w:u w:val="single"/>
         </w:rPr>
+        <w:lastRenderedPageBreak/>
         <w:t>VALIDATE:</w:t>
       </w:r>
       <w:r>
@@ -3090,7 +3614,6 @@
           <w:sz w:val="22"/>
           <w:szCs w:val="22"/>
         </w:rPr>
-        <w:lastRenderedPageBreak/>
         <w:t xml:space="preserve">  }</w:t>
       </w:r>
     </w:p>
@@ -3376,21 +3899,13 @@
     <w:p/>
     <w:p>
       <w:pPr>
-        <w:jc w:val="center"/>
-        <w:rPr>
-          <w:b/>
-          <w:sz w:val="44"/>
-          <w:u w:val="single"/>
-        </w:rPr>
-      </w:pPr>
-      <w:r>
-        <w:rPr>
-          <w:b/>
-          <w:sz w:val="44"/>
-          <w:u w:val="single"/>
-        </w:rPr>
+        <w:pStyle w:val="Heading1"/>
+      </w:pPr>
+      <w:bookmarkStart w:id="6" w:name="_Toc494561579"/>
+      <w:r>
         <w:t>MODEL RELATIONSHIPS</w:t>
       </w:r>
+      <w:bookmarkEnd w:id="6"/>
     </w:p>
     <w:p>
       <w:pPr>
@@ -3445,7 +3960,11 @@
         <w:t>, ref ‘ModelName’}</w:t>
       </w:r>
       <w:r>
-        <w:t>, where ModelName is the name of the model you’re trying to reference. In the User model, that would be ‘Comment’, and in the Comment model, it would be ‘User’. That format is the same in both models, the only difference, is for the many Model (User), it is put within brackets [] or inside an array. See the User (Many) model below in blue, and the Comment (One) model in green:</w:t>
+        <w:t xml:space="preserve">, where ModelName is the name of the model you’re trying to reference. In the User model, that would be ‘Comment’, and in the Comment model, it would be ‘User’. That format is the same in both models, the </w:t>
+      </w:r>
+      <w:r>
+        <w:lastRenderedPageBreak/>
+        <w:t>only difference, is for the many Model (User), it is put within brackets [] or inside an array. See the User (Many) model below in blue, and the Comment (One) model in green:</w:t>
       </w:r>
     </w:p>
     <w:p>
@@ -3647,7 +4166,6 @@
         <w:rPr>
           <w:color w:val="00B050"/>
         </w:rPr>
-        <w:lastRenderedPageBreak/>
         <w:t>}, {timestamps: true});</w:t>
       </w:r>
     </w:p>
@@ -3811,53 +4329,25 @@
     <w:p/>
     <w:p>
       <w:pPr>
-        <w:jc w:val="center"/>
-        <w:rPr>
-          <w:b/>
-          <w:sz w:val="44"/>
-          <w:u w:val="single"/>
-        </w:rPr>
-      </w:pPr>
-      <w:r>
-        <w:rPr>
-          <w:b/>
-          <w:sz w:val="44"/>
-          <w:u w:val="single"/>
-        </w:rPr>
+        <w:pStyle w:val="Heading1"/>
+      </w:pPr>
+      <w:bookmarkStart w:id="7" w:name="_Toc494561580"/>
+      <w:r>
         <w:t xml:space="preserve">MODEL </w:t>
       </w:r>
       <w:r>
-        <w:rPr>
-          <w:b/>
-          <w:sz w:val="44"/>
-          <w:u w:val="single"/>
-        </w:rPr>
         <w:t>CUS</w:t>
       </w:r>
       <w:r>
-        <w:rPr>
-          <w:b/>
-          <w:sz w:val="44"/>
-          <w:u w:val="single"/>
-        </w:rPr>
         <w:t>TO</w:t>
       </w:r>
       <w:r>
-        <w:rPr>
-          <w:b/>
-          <w:sz w:val="44"/>
-          <w:u w:val="single"/>
-        </w:rPr>
         <w:t xml:space="preserve">M </w:t>
       </w:r>
       <w:r>
-        <w:rPr>
-          <w:b/>
-          <w:sz w:val="44"/>
-          <w:u w:val="single"/>
-        </w:rPr>
         <w:t>METHODS</w:t>
       </w:r>
+      <w:bookmarkEnd w:id="7"/>
     </w:p>
     <w:p>
       <w:pPr>
@@ -3907,7 +4397,11 @@
         <w:t>_name = function(){}</w:t>
       </w:r>
       <w:r>
-        <w:t>. You create all methods after creating your schema, but before you the last line where you actually create the model, ex: “</w:t>
+        <w:t xml:space="preserve">. You create all methods after </w:t>
+      </w:r>
+      <w:r>
+        <w:lastRenderedPageBreak/>
+        <w:t>creating your schema, but before you the last line where you actually create the model, ex: “</w:t>
       </w:r>
       <w:proofErr w:type="gramStart"/>
       <w:r>
@@ -4397,7 +4891,7 @@
       <w:r>
         <w:t xml:space="preserve">that are passed control during execution of asynchronous functions. See this link for the docs - </w:t>
       </w:r>
-      <w:hyperlink r:id="rId10" w:history="1">
+      <w:hyperlink r:id="rId13" w:history="1">
         <w:r>
           <w:rPr>
             <w:rStyle w:val="Hyperlink"/>
@@ -4538,7 +5032,11 @@
         <w:t>insertMany</w:t>
       </w:r>
       <w:r>
-        <w:t xml:space="preserve"> model function, and the “this” word refers to the model.</w:t>
+        <w:t xml:space="preserve"> </w:t>
+      </w:r>
+      <w:r>
+        <w:lastRenderedPageBreak/>
+        <w:t>model function, and the “this” word refers to the model.</w:t>
       </w:r>
       <w:r>
         <w:t xml:space="preserve"> </w:t>
@@ -4641,11 +5139,7 @@
         <w:t>s say I had a User model with a password, and I wanted to add “-password” at the end of the password column before it was saved. The example method is below, I specify the query or method that activates the midd</w:t>
       </w:r>
       <w:r>
-        <w:t xml:space="preserve">leware, the write the function. You pass something to the variable as a parameter, and it is whenever you call this as a function that the original query or method activates. For example, below I </w:t>
-      </w:r>
-      <w:r>
-        <w:lastRenderedPageBreak/>
-        <w:t>passed “done” to the function, so when I write “</w:t>
+        <w:t>leware, the write the function. You pass something to the variable as a parameter, and it is whenever you call this as a function that the original query or method activates. For example, below I passed “done” to the function, so when I write “</w:t>
       </w:r>
       <w:proofErr w:type="gramStart"/>
       <w:r>
@@ -5572,6 +6066,7 @@
           <w:szCs w:val="20"/>
           <w:shd w:val="clear" w:color="auto" w:fill="F0F0F0"/>
         </w:rPr>
+        <w:lastRenderedPageBreak/>
         <w:t>schema.post(</w:t>
       </w:r>
       <w:proofErr w:type="gramEnd"/>
@@ -5837,30 +6332,16 @@
     <w:p/>
     <w:p>
       <w:pPr>
-        <w:jc w:val="center"/>
-        <w:rPr>
-          <w:b/>
-          <w:sz w:val="44"/>
-          <w:u w:val="single"/>
-        </w:rPr>
-      </w:pPr>
-      <w:r>
-        <w:rPr>
-          <w:b/>
-          <w:sz w:val="44"/>
-          <w:u w:val="single"/>
-        </w:rPr>
-        <w:lastRenderedPageBreak/>
+        <w:pStyle w:val="Heading1"/>
+      </w:pPr>
+      <w:bookmarkStart w:id="8" w:name="_Toc494561581"/>
+      <w:r>
         <w:t xml:space="preserve">USING PASSWORDS, HASHING, </w:t>
       </w:r>
       <w:r>
-        <w:rPr>
-          <w:b/>
-          <w:sz w:val="44"/>
-          <w:u w:val="single"/>
-        </w:rPr>
         <w:t>CHECKING, VALIDATION, AND EXAMPLES OF USEFUL SCHEMA METHODS</w:t>
       </w:r>
+      <w:bookmarkEnd w:id="8"/>
     </w:p>
     <w:p/>
     <w:p>
@@ -5879,12 +6360,7 @@
         <w:t>BASICS:</w:t>
       </w:r>
       <w:r>
-        <w:t xml:space="preserve"> In order to hash your pas</w:t>
-      </w:r>
-      <w:bookmarkStart w:id="0" w:name="_GoBack"/>
-      <w:bookmarkEnd w:id="0"/>
-      <w:r>
-        <w:t xml:space="preserve">swords with bcrypt, </w:t>
+        <w:t xml:space="preserve"> In order to hash your passwords with bcrypt, </w:t>
       </w:r>
       <w:r>
         <w:t xml:space="preserve">you have to install it with </w:t>
@@ -6188,6 +6664,7 @@
           <w:color w:val="00B050"/>
           <w:sz w:val="22"/>
         </w:rPr>
+        <w:lastRenderedPageBreak/>
         <w:t xml:space="preserve">    </w:t>
       </w:r>
       <w:proofErr w:type="gramStart"/>
@@ -6327,11 +6804,7 @@
         <w:t>)</w:t>
       </w:r>
       <w:r>
-        <w:t xml:space="preserve">, one you have the user, you create a variable and make it equal to that user calling the model method you created to check </w:t>
-      </w:r>
-      <w:r>
-        <w:lastRenderedPageBreak/>
-        <w:t xml:space="preserve">the password, in this case “validPassword”. This method, as shown above in green, takes the password you’re testing, and accesses the password of the document you call it on, and uses the </w:t>
+        <w:t xml:space="preserve">, one you have the user, you create a variable and make it equal to that user calling the model method you created to check the password, in this case “validPassword”. This method, as shown above in green, takes the password you’re testing, and accesses the password of the document you call it on, and uses the </w:t>
       </w:r>
       <w:proofErr w:type="gramStart"/>
       <w:r>
@@ -6811,6 +7284,7 @@
           <w:color w:val="00B050"/>
           <w:sz w:val="22"/>
         </w:rPr>
+        <w:lastRenderedPageBreak/>
         <w:t xml:space="preserve">     },</w:t>
       </w:r>
     </w:p>
@@ -6987,985 +7461,985 @@
           <w:color w:val="00B050"/>
           <w:sz w:val="22"/>
         </w:rPr>
+        <w:t>User</w:t>
+      </w:r>
+      <w:r>
+        <w:rPr>
+          <w:color w:val="00B050"/>
+          <w:sz w:val="22"/>
+        </w:rPr>
+        <w:t>Schema</w:t>
+      </w:r>
+      <w:r>
+        <w:rPr>
+          <w:color w:val="00B050"/>
+          <w:sz w:val="22"/>
+        </w:rPr>
+        <w:t>.methods.validPassword</w:t>
+      </w:r>
+      <w:proofErr w:type="gramEnd"/>
+      <w:r>
+        <w:rPr>
+          <w:color w:val="00B050"/>
+          <w:sz w:val="22"/>
+        </w:rPr>
+        <w:t xml:space="preserve"> = function(password) {</w:t>
+      </w:r>
+    </w:p>
+    <w:p>
+      <w:pPr>
+        <w:rPr>
+          <w:color w:val="00B050"/>
+          <w:sz w:val="22"/>
+        </w:rPr>
+      </w:pPr>
+      <w:r>
+        <w:rPr>
+          <w:color w:val="00B050"/>
+          <w:sz w:val="22"/>
+        </w:rPr>
+        <w:t xml:space="preserve">    return </w:t>
+      </w:r>
+      <w:proofErr w:type="gramStart"/>
+      <w:r>
+        <w:rPr>
+          <w:color w:val="00B050"/>
+          <w:sz w:val="22"/>
+        </w:rPr>
+        <w:t>bcrypt.compareSync</w:t>
+      </w:r>
+      <w:proofErr w:type="gramEnd"/>
+      <w:r>
+        <w:rPr>
+          <w:color w:val="00B050"/>
+          <w:sz w:val="22"/>
+        </w:rPr>
+        <w:t>(password, this.password);</w:t>
+      </w:r>
+    </w:p>
+    <w:p>
+      <w:pPr>
+        <w:rPr>
+          <w:color w:val="00B050"/>
+          <w:sz w:val="22"/>
+        </w:rPr>
+      </w:pPr>
+      <w:r>
+        <w:rPr>
+          <w:color w:val="00B050"/>
+          <w:sz w:val="22"/>
+        </w:rPr>
+        <w:t>};</w:t>
+      </w:r>
+    </w:p>
+    <w:p>
+      <w:pPr>
+        <w:rPr>
+          <w:color w:val="00B050"/>
+          <w:sz w:val="22"/>
+        </w:rPr>
+      </w:pPr>
+    </w:p>
+    <w:p>
+      <w:pPr>
+        <w:rPr>
+          <w:color w:val="00B050"/>
+          <w:sz w:val="22"/>
+        </w:rPr>
+      </w:pPr>
+      <w:proofErr w:type="gramStart"/>
+      <w:r>
+        <w:rPr>
+          <w:color w:val="00B050"/>
+          <w:sz w:val="22"/>
+        </w:rPr>
+        <w:t>User</w:t>
+      </w:r>
+      <w:r>
+        <w:rPr>
+          <w:color w:val="00B050"/>
+          <w:sz w:val="22"/>
+        </w:rPr>
+        <w:t>Schema</w:t>
+      </w:r>
+      <w:r>
+        <w:rPr>
+          <w:color w:val="00B050"/>
+          <w:sz w:val="22"/>
+        </w:rPr>
+        <w:t>.pre(</w:t>
+      </w:r>
+      <w:proofErr w:type="gramEnd"/>
+      <w:r>
+        <w:rPr>
+          <w:color w:val="00B050"/>
+          <w:sz w:val="22"/>
+        </w:rPr>
+        <w:t>'save', function(done) {</w:t>
+      </w:r>
+    </w:p>
+    <w:p>
+      <w:pPr>
+        <w:rPr>
+          <w:color w:val="00B050"/>
+          <w:sz w:val="22"/>
+        </w:rPr>
+      </w:pPr>
+      <w:r>
+        <w:rPr>
+          <w:color w:val="00B050"/>
+          <w:sz w:val="22"/>
+        </w:rPr>
+        <w:t xml:space="preserve">    </w:t>
+      </w:r>
+      <w:proofErr w:type="gramStart"/>
+      <w:r>
+        <w:rPr>
+          <w:color w:val="00B050"/>
+          <w:sz w:val="22"/>
+        </w:rPr>
+        <w:t>this.password</w:t>
+      </w:r>
+      <w:proofErr w:type="gramEnd"/>
+      <w:r>
+        <w:rPr>
+          <w:color w:val="00B050"/>
+          <w:sz w:val="22"/>
+        </w:rPr>
+        <w:t xml:space="preserve"> = this.generateHash(this.password);</w:t>
+      </w:r>
+    </w:p>
+    <w:p>
+      <w:pPr>
+        <w:rPr>
+          <w:color w:val="00B050"/>
+          <w:sz w:val="22"/>
+        </w:rPr>
+      </w:pPr>
+      <w:r>
+        <w:rPr>
+          <w:color w:val="00B050"/>
+          <w:sz w:val="22"/>
+        </w:rPr>
+        <w:t xml:space="preserve">    </w:t>
+      </w:r>
+      <w:proofErr w:type="gramStart"/>
+      <w:r>
+        <w:rPr>
+          <w:color w:val="00B050"/>
+          <w:sz w:val="22"/>
+        </w:rPr>
+        <w:t>done(</w:t>
+      </w:r>
+      <w:proofErr w:type="gramEnd"/>
+      <w:r>
+        <w:rPr>
+          <w:color w:val="00B050"/>
+          <w:sz w:val="22"/>
+        </w:rPr>
+        <w:t>);</w:t>
+      </w:r>
+    </w:p>
+    <w:p>
+      <w:pPr>
+        <w:rPr>
+          <w:color w:val="00B050"/>
+          <w:sz w:val="22"/>
+        </w:rPr>
+      </w:pPr>
+      <w:r>
+        <w:rPr>
+          <w:color w:val="00B050"/>
+          <w:sz w:val="22"/>
+        </w:rPr>
+        <w:t>});</w:t>
+      </w:r>
+    </w:p>
+    <w:p>
+      <w:pPr>
+        <w:rPr>
+          <w:color w:val="00B050"/>
+          <w:sz w:val="22"/>
+        </w:rPr>
+      </w:pPr>
+    </w:p>
+    <w:p>
+      <w:pPr>
+        <w:rPr>
+          <w:color w:val="00B050"/>
+          <w:sz w:val="22"/>
+        </w:rPr>
+      </w:pPr>
+      <w:proofErr w:type="gramStart"/>
+      <w:r>
+        <w:rPr>
+          <w:color w:val="00B050"/>
+          <w:sz w:val="22"/>
+        </w:rPr>
+        <w:t>mongoose.model</w:t>
+      </w:r>
+      <w:proofErr w:type="gramEnd"/>
+      <w:r>
+        <w:rPr>
+          <w:color w:val="00B050"/>
+          <w:sz w:val="22"/>
+        </w:rPr>
+        <w:t>('User</w:t>
+      </w:r>
+      <w:r>
+        <w:rPr>
+          <w:color w:val="00B050"/>
+          <w:sz w:val="22"/>
+        </w:rPr>
+        <w:t xml:space="preserve">', </w:t>
+      </w:r>
+      <w:r>
+        <w:rPr>
+          <w:color w:val="00B050"/>
+          <w:sz w:val="22"/>
+        </w:rPr>
+        <w:t>User</w:t>
+      </w:r>
+      <w:r>
+        <w:rPr>
+          <w:color w:val="00B050"/>
+          <w:sz w:val="22"/>
+        </w:rPr>
+        <w:t>Schema</w:t>
+      </w:r>
+      <w:r>
+        <w:rPr>
+          <w:color w:val="00B050"/>
+          <w:sz w:val="22"/>
+        </w:rPr>
+        <w:t>);</w:t>
+      </w:r>
+    </w:p>
+    <w:p/>
+    <w:p>
+      <w:pPr>
+        <w:jc w:val="center"/>
+        <w:rPr>
+          <w:b/>
+          <w:u w:val="single"/>
+        </w:rPr>
+      </w:pPr>
+      <w:r>
+        <w:rPr>
+          <w:b/>
+          <w:u w:val="single"/>
+        </w:rPr>
+        <w:t>S</w:t>
+      </w:r>
+      <w:r>
+        <w:rPr>
+          <w:b/>
+          <w:u w:val="single"/>
+        </w:rPr>
+        <w:t>IMPLIFIED CONTROLLER FILE BELOW</w:t>
+      </w:r>
+      <w:r>
+        <w:rPr>
+          <w:b/>
+          <w:u w:val="single"/>
+        </w:rPr>
+        <w:t xml:space="preserve"> - CREATING AND LOGGING IN</w:t>
+      </w:r>
+    </w:p>
+    <w:p>
+      <w:pPr>
+        <w:rPr>
+          <w:color w:val="FF0000"/>
+          <w:sz w:val="22"/>
+        </w:rPr>
+      </w:pPr>
+      <w:proofErr w:type="gramStart"/>
+      <w:r>
+        <w:rPr>
+          <w:color w:val="FF0000"/>
+          <w:sz w:val="22"/>
+        </w:rPr>
+        <w:t>module.exports</w:t>
+      </w:r>
+      <w:proofErr w:type="gramEnd"/>
+      <w:r>
+        <w:rPr>
+          <w:color w:val="FF0000"/>
+          <w:sz w:val="22"/>
+        </w:rPr>
+        <w:t xml:space="preserve"> = {</w:t>
+      </w:r>
+    </w:p>
+    <w:p>
+      <w:pPr>
+        <w:rPr>
+          <w:color w:val="FF0000"/>
+          <w:sz w:val="22"/>
+        </w:rPr>
+      </w:pPr>
+      <w:r>
+        <w:rPr>
+          <w:color w:val="FF0000"/>
+          <w:sz w:val="22"/>
+        </w:rPr>
+        <w:t xml:space="preserve">  create: </w:t>
+      </w:r>
+      <w:proofErr w:type="gramStart"/>
+      <w:r>
+        <w:rPr>
+          <w:color w:val="FF0000"/>
+          <w:sz w:val="22"/>
+        </w:rPr>
+        <w:t>function(</w:t>
+      </w:r>
+      <w:proofErr w:type="gramEnd"/>
+      <w:r>
+        <w:rPr>
+          <w:color w:val="FF0000"/>
+          <w:sz w:val="22"/>
+        </w:rPr>
+        <w:t>req, res){</w:t>
+      </w:r>
+    </w:p>
+    <w:p>
+      <w:pPr>
+        <w:rPr>
+          <w:color w:val="FF0000"/>
+          <w:sz w:val="22"/>
+        </w:rPr>
+      </w:pPr>
+      <w:r>
+        <w:rPr>
+          <w:color w:val="FF0000"/>
+          <w:sz w:val="22"/>
+        </w:rPr>
+        <w:t xml:space="preserve">    var user = new </w:t>
+      </w:r>
+      <w:r>
+        <w:rPr>
+          <w:color w:val="FF0000"/>
+          <w:sz w:val="22"/>
+        </w:rPr>
+        <w:t>User</w:t>
+      </w:r>
+      <w:r>
+        <w:rPr>
+          <w:color w:val="FF0000"/>
+          <w:sz w:val="22"/>
+        </w:rPr>
+        <w:t>(</w:t>
+      </w:r>
+      <w:proofErr w:type="gramStart"/>
+      <w:r>
+        <w:rPr>
+          <w:color w:val="FF0000"/>
+          <w:sz w:val="22"/>
+        </w:rPr>
+        <w:t>req.body</w:t>
+      </w:r>
+      <w:proofErr w:type="gramEnd"/>
+      <w:r>
+        <w:rPr>
+          <w:color w:val="FF0000"/>
+          <w:sz w:val="22"/>
+        </w:rPr>
+        <w:t>);</w:t>
+      </w:r>
+    </w:p>
+    <w:p>
+      <w:pPr>
+        <w:rPr>
+          <w:color w:val="FF0000"/>
+          <w:sz w:val="22"/>
+        </w:rPr>
+      </w:pPr>
+      <w:r>
+        <w:rPr>
+          <w:color w:val="FF0000"/>
+          <w:sz w:val="22"/>
+        </w:rPr>
+        <w:t xml:space="preserve">    </w:t>
+      </w:r>
+      <w:proofErr w:type="gramStart"/>
+      <w:r>
+        <w:rPr>
+          <w:color w:val="FF0000"/>
+          <w:sz w:val="22"/>
+        </w:rPr>
+        <w:t>user.save</w:t>
+      </w:r>
+      <w:proofErr w:type="gramEnd"/>
+      <w:r>
+        <w:rPr>
+          <w:color w:val="FF0000"/>
+          <w:sz w:val="22"/>
+        </w:rPr>
+        <w:t>(function(err)</w:t>
+      </w:r>
+    </w:p>
+    <w:p>
+      <w:pPr>
+        <w:rPr>
+          <w:color w:val="FF0000"/>
+          <w:sz w:val="22"/>
+        </w:rPr>
+      </w:pPr>
+      <w:r>
+        <w:rPr>
+          <w:color w:val="FF0000"/>
+          <w:sz w:val="22"/>
+        </w:rPr>
+        <w:t xml:space="preserve">    {</w:t>
+      </w:r>
+    </w:p>
+    <w:p>
+      <w:pPr>
+        <w:rPr>
+          <w:color w:val="FF0000"/>
+          <w:sz w:val="22"/>
+        </w:rPr>
+      </w:pPr>
+      <w:r>
+        <w:rPr>
+          <w:color w:val="FF0000"/>
+          <w:sz w:val="22"/>
+        </w:rPr>
+        <w:t xml:space="preserve">      if(err</w:t>
+      </w:r>
+      <w:proofErr w:type="gramStart"/>
+      <w:r>
+        <w:rPr>
+          <w:color w:val="FF0000"/>
+          <w:sz w:val="22"/>
+        </w:rPr>
+        <w:t>){</w:t>
+      </w:r>
+      <w:proofErr w:type="gramEnd"/>
+    </w:p>
+    <w:p>
+      <w:pPr>
+        <w:rPr>
+          <w:color w:val="FF0000"/>
+          <w:sz w:val="22"/>
+        </w:rPr>
+      </w:pPr>
+      <w:r>
+        <w:rPr>
+          <w:color w:val="FF0000"/>
+          <w:sz w:val="22"/>
+        </w:rPr>
+        <w:t xml:space="preserve">        </w:t>
+      </w:r>
+      <w:proofErr w:type="gramStart"/>
+      <w:r>
+        <w:rPr>
+          <w:color w:val="FF0000"/>
+          <w:sz w:val="22"/>
+        </w:rPr>
+        <w:t>res.json</w:t>
+      </w:r>
+      <w:proofErr w:type="gramEnd"/>
+      <w:r>
+        <w:rPr>
+          <w:color w:val="FF0000"/>
+          <w:sz w:val="22"/>
+        </w:rPr>
+        <w:t>(err)</w:t>
+      </w:r>
+    </w:p>
+    <w:p>
+      <w:pPr>
+        <w:rPr>
+          <w:color w:val="FF0000"/>
+          <w:sz w:val="22"/>
+        </w:rPr>
+      </w:pPr>
+      <w:r>
+        <w:rPr>
+          <w:color w:val="FF0000"/>
+          <w:sz w:val="22"/>
+        </w:rPr>
+        <w:t xml:space="preserve">      } </w:t>
+      </w:r>
+      <w:proofErr w:type="gramStart"/>
+      <w:r>
+        <w:rPr>
+          <w:color w:val="FF0000"/>
+          <w:sz w:val="22"/>
+        </w:rPr>
+        <w:t>else{</w:t>
+      </w:r>
+      <w:proofErr w:type="gramEnd"/>
+    </w:p>
+    <w:p>
+      <w:pPr>
+        <w:rPr>
+          <w:color w:val="FF0000"/>
+          <w:sz w:val="22"/>
+        </w:rPr>
+      </w:pPr>
+      <w:r>
+        <w:rPr>
+          <w:color w:val="FF0000"/>
+          <w:sz w:val="22"/>
+        </w:rPr>
+        <w:t xml:space="preserve">        </w:t>
+      </w:r>
+      <w:proofErr w:type="gramStart"/>
+      <w:r>
+        <w:rPr>
+          <w:color w:val="FF0000"/>
+          <w:sz w:val="22"/>
+        </w:rPr>
+        <w:t>res.json</w:t>
+      </w:r>
+      <w:proofErr w:type="gramEnd"/>
+      <w:r>
+        <w:rPr>
+          <w:color w:val="FF0000"/>
+          <w:sz w:val="22"/>
+        </w:rPr>
+        <w:t>({message: 'Successfully registered, please log in'})</w:t>
+      </w:r>
+    </w:p>
+    <w:p>
+      <w:pPr>
+        <w:rPr>
+          <w:color w:val="FF0000"/>
+          <w:sz w:val="22"/>
+        </w:rPr>
+      </w:pPr>
+      <w:r>
+        <w:rPr>
+          <w:color w:val="FF0000"/>
+          <w:sz w:val="22"/>
+        </w:rPr>
+        <w:t xml:space="preserve">      }</w:t>
+      </w:r>
+    </w:p>
+    <w:p>
+      <w:pPr>
+        <w:rPr>
+          <w:color w:val="FF0000"/>
+          <w:sz w:val="22"/>
+        </w:rPr>
+      </w:pPr>
+      <w:r>
+        <w:rPr>
+          <w:color w:val="FF0000"/>
+          <w:sz w:val="22"/>
+        </w:rPr>
+        <w:t xml:space="preserve">    }</w:t>
+      </w:r>
+    </w:p>
+    <w:p>
+      <w:pPr>
+        <w:rPr>
+          <w:color w:val="FF0000"/>
+          <w:sz w:val="22"/>
+        </w:rPr>
+      </w:pPr>
+      <w:r>
+        <w:rPr>
+          <w:color w:val="FF0000"/>
+          <w:sz w:val="22"/>
+        </w:rPr>
+        <w:t xml:space="preserve">  )},</w:t>
+      </w:r>
+    </w:p>
+    <w:p>
+      <w:pPr>
+        <w:rPr>
+          <w:color w:val="FF0000"/>
+          <w:sz w:val="22"/>
+        </w:rPr>
+      </w:pPr>
+      <w:r>
+        <w:rPr>
+          <w:color w:val="FF0000"/>
+          <w:sz w:val="22"/>
+        </w:rPr>
+        <w:t xml:space="preserve">  login: </w:t>
+      </w:r>
+      <w:proofErr w:type="gramStart"/>
+      <w:r>
+        <w:rPr>
+          <w:color w:val="FF0000"/>
+          <w:sz w:val="22"/>
+        </w:rPr>
+        <w:t>function(</w:t>
+      </w:r>
+      <w:proofErr w:type="gramEnd"/>
+      <w:r>
+        <w:rPr>
+          <w:color w:val="FF0000"/>
+          <w:sz w:val="22"/>
+        </w:rPr>
+        <w:t>req, res){</w:t>
+      </w:r>
+    </w:p>
+    <w:p>
+      <w:pPr>
+        <w:rPr>
+          <w:color w:val="FF0000"/>
+          <w:sz w:val="22"/>
+        </w:rPr>
+      </w:pPr>
+      <w:r>
+        <w:rPr>
+          <w:color w:val="FF0000"/>
+          <w:sz w:val="22"/>
+        </w:rPr>
+        <w:t xml:space="preserve">    </w:t>
+      </w:r>
+      <w:r>
+        <w:rPr>
+          <w:color w:val="FF0000"/>
+          <w:sz w:val="22"/>
+        </w:rPr>
+        <w:t>User</w:t>
+      </w:r>
+      <w:r>
+        <w:rPr>
+          <w:color w:val="FF0000"/>
+          <w:sz w:val="22"/>
+        </w:rPr>
+        <w:t>.findOne({</w:t>
+      </w:r>
+      <w:proofErr w:type="gramStart"/>
+      <w:r>
+        <w:rPr>
+          <w:color w:val="FF0000"/>
+          <w:sz w:val="22"/>
+        </w:rPr>
+        <w:t>email:req</w:t>
+      </w:r>
+      <w:proofErr w:type="gramEnd"/>
+      <w:r>
+        <w:rPr>
+          <w:color w:val="FF0000"/>
+          <w:sz w:val="22"/>
+        </w:rPr>
+        <w:t>.body.email}, function(err, result){</w:t>
+      </w:r>
+    </w:p>
+    <w:p>
+      <w:pPr>
+        <w:rPr>
+          <w:color w:val="FF0000"/>
+          <w:sz w:val="22"/>
+        </w:rPr>
+      </w:pPr>
+      <w:r>
+        <w:rPr>
+          <w:color w:val="FF0000"/>
+          <w:sz w:val="22"/>
+        </w:rPr>
+        <w:t xml:space="preserve">      if(err</w:t>
+      </w:r>
+      <w:proofErr w:type="gramStart"/>
+      <w:r>
+        <w:rPr>
+          <w:color w:val="FF0000"/>
+          <w:sz w:val="22"/>
+        </w:rPr>
+        <w:t>){</w:t>
+      </w:r>
+      <w:proofErr w:type="gramEnd"/>
+    </w:p>
+    <w:p>
+      <w:pPr>
+        <w:rPr>
+          <w:color w:val="FF0000"/>
+          <w:sz w:val="22"/>
+        </w:rPr>
+      </w:pPr>
+      <w:r>
+        <w:rPr>
+          <w:color w:val="FF0000"/>
+          <w:sz w:val="22"/>
+        </w:rPr>
+        <w:t xml:space="preserve">        </w:t>
+      </w:r>
+      <w:proofErr w:type="gramStart"/>
+      <w:r>
+        <w:rPr>
+          <w:color w:val="FF0000"/>
+          <w:sz w:val="22"/>
+        </w:rPr>
+        <w:t>res.json</w:t>
+      </w:r>
+      <w:proofErr w:type="gramEnd"/>
+      <w:r>
+        <w:rPr>
+          <w:color w:val="FF0000"/>
+          <w:sz w:val="22"/>
+        </w:rPr>
+        <w:t>({message: false});</w:t>
+      </w:r>
+    </w:p>
+    <w:p>
+      <w:pPr>
+        <w:rPr>
+          <w:color w:val="FF0000"/>
+          <w:sz w:val="22"/>
+        </w:rPr>
+      </w:pPr>
+      <w:r>
+        <w:rPr>
+          <w:color w:val="FF0000"/>
+          <w:sz w:val="22"/>
+        </w:rPr>
+        <w:t xml:space="preserve">      } else if</w:t>
+      </w:r>
+      <w:proofErr w:type="gramStart"/>
+      <w:r>
+        <w:rPr>
+          <w:color w:val="FF0000"/>
+          <w:sz w:val="22"/>
+        </w:rPr>
+        <w:t>(!result</w:t>
+      </w:r>
+      <w:proofErr w:type="gramEnd"/>
+      <w:r>
+        <w:rPr>
+          <w:color w:val="FF0000"/>
+          <w:sz w:val="22"/>
+        </w:rPr>
+        <w:t>){</w:t>
+      </w:r>
+    </w:p>
+    <w:p>
+      <w:pPr>
+        <w:rPr>
+          <w:color w:val="FF0000"/>
+          <w:sz w:val="22"/>
+        </w:rPr>
+      </w:pPr>
+      <w:r>
+        <w:rPr>
+          <w:color w:val="FF0000"/>
+          <w:sz w:val="22"/>
+        </w:rPr>
+        <w:t xml:space="preserve">        </w:t>
+      </w:r>
+      <w:proofErr w:type="gramStart"/>
+      <w:r>
+        <w:rPr>
+          <w:color w:val="FF0000"/>
+          <w:sz w:val="22"/>
+        </w:rPr>
+        <w:t>res.json</w:t>
+      </w:r>
+      <w:proofErr w:type="gramEnd"/>
+      <w:r>
+        <w:rPr>
+          <w:color w:val="FF0000"/>
+          <w:sz w:val="22"/>
+        </w:rPr>
+        <w:t>({message: false});</w:t>
+      </w:r>
+    </w:p>
+    <w:p>
+      <w:pPr>
+        <w:rPr>
+          <w:color w:val="FF0000"/>
+          <w:sz w:val="22"/>
+        </w:rPr>
+      </w:pPr>
+      <w:r>
+        <w:rPr>
+          <w:color w:val="FF0000"/>
+          <w:sz w:val="22"/>
+        </w:rPr>
+        <w:t xml:space="preserve">      } else {</w:t>
+      </w:r>
+    </w:p>
+    <w:p>
+      <w:pPr>
+        <w:rPr>
+          <w:color w:val="FF0000"/>
+          <w:sz w:val="22"/>
+        </w:rPr>
+      </w:pPr>
+      <w:r>
+        <w:rPr>
+          <w:color w:val="FF0000"/>
+          <w:sz w:val="22"/>
+        </w:rPr>
+        <w:t xml:space="preserve">        var check = </w:t>
+      </w:r>
+      <w:proofErr w:type="gramStart"/>
+      <w:r>
+        <w:rPr>
+          <w:color w:val="FF0000"/>
+          <w:sz w:val="22"/>
+        </w:rPr>
+        <w:t>result.validPassword</w:t>
+      </w:r>
+      <w:proofErr w:type="gramEnd"/>
+      <w:r>
+        <w:rPr>
+          <w:color w:val="FF0000"/>
+          <w:sz w:val="22"/>
+        </w:rPr>
+        <w:t>(req.body.password)</w:t>
+      </w:r>
+    </w:p>
+    <w:p>
+      <w:pPr>
+        <w:rPr>
+          <w:color w:val="FF0000"/>
+          <w:sz w:val="22"/>
+        </w:rPr>
+      </w:pPr>
+      <w:r>
+        <w:rPr>
+          <w:color w:val="FF0000"/>
+          <w:sz w:val="22"/>
+        </w:rPr>
+        <w:t xml:space="preserve">        if(check</w:t>
+      </w:r>
+      <w:proofErr w:type="gramStart"/>
+      <w:r>
+        <w:rPr>
+          <w:color w:val="FF0000"/>
+          <w:sz w:val="22"/>
+        </w:rPr>
+        <w:t>){</w:t>
+      </w:r>
+      <w:proofErr w:type="gramEnd"/>
+    </w:p>
+    <w:p>
+      <w:pPr>
+        <w:rPr>
+          <w:color w:val="FF0000"/>
+          <w:sz w:val="22"/>
+        </w:rPr>
+      </w:pPr>
+      <w:r>
+        <w:rPr>
+          <w:color w:val="FF0000"/>
+          <w:sz w:val="22"/>
+        </w:rPr>
+        <w:t xml:space="preserve">          </w:t>
+      </w:r>
+      <w:proofErr w:type="gramStart"/>
+      <w:r>
+        <w:rPr>
+          <w:color w:val="FF0000"/>
+          <w:sz w:val="22"/>
+        </w:rPr>
+        <w:t>console.log(</w:t>
+      </w:r>
+      <w:proofErr w:type="gramEnd"/>
+      <w:r>
+        <w:rPr>
+          <w:color w:val="FF0000"/>
+          <w:sz w:val="22"/>
+        </w:rPr>
+        <w:t>'good login');</w:t>
+      </w:r>
+    </w:p>
+    <w:p>
+      <w:pPr>
+        <w:rPr>
+          <w:color w:val="FF0000"/>
+          <w:sz w:val="22"/>
+        </w:rPr>
+      </w:pPr>
+      <w:r>
+        <w:rPr>
+          <w:color w:val="FF0000"/>
+          <w:sz w:val="22"/>
+        </w:rPr>
+        <w:t xml:space="preserve">          </w:t>
+      </w:r>
+      <w:proofErr w:type="gramStart"/>
+      <w:r>
+        <w:rPr>
+          <w:color w:val="FF0000"/>
+          <w:sz w:val="22"/>
+        </w:rPr>
+        <w:t>res.json</w:t>
+      </w:r>
+      <w:proofErr w:type="gramEnd"/>
+      <w:r>
+        <w:rPr>
+          <w:color w:val="FF0000"/>
+          <w:sz w:val="22"/>
+        </w:rPr>
+        <w:t>({message: true});</w:t>
+      </w:r>
+    </w:p>
+    <w:p>
+      <w:pPr>
+        <w:rPr>
+          <w:color w:val="FF0000"/>
+          <w:sz w:val="22"/>
+        </w:rPr>
+      </w:pPr>
+      <w:r>
+        <w:rPr>
+          <w:color w:val="FF0000"/>
+          <w:sz w:val="22"/>
+        </w:rPr>
+        <w:t xml:space="preserve">        } </w:t>
+      </w:r>
+      <w:proofErr w:type="gramStart"/>
+      <w:r>
+        <w:rPr>
+          <w:color w:val="FF0000"/>
+          <w:sz w:val="22"/>
+        </w:rPr>
+        <w:t>else{</w:t>
+      </w:r>
+      <w:proofErr w:type="gramEnd"/>
+    </w:p>
+    <w:p>
+      <w:pPr>
+        <w:rPr>
+          <w:color w:val="FF0000"/>
+          <w:sz w:val="22"/>
+        </w:rPr>
+      </w:pPr>
+      <w:r>
+        <w:rPr>
+          <w:color w:val="FF0000"/>
+          <w:sz w:val="22"/>
+        </w:rPr>
+        <w:t xml:space="preserve">          </w:t>
+      </w:r>
+      <w:proofErr w:type="gramStart"/>
+      <w:r>
+        <w:rPr>
+          <w:color w:val="FF0000"/>
+          <w:sz w:val="22"/>
+        </w:rPr>
+        <w:t>console.log(</w:t>
+      </w:r>
+      <w:proofErr w:type="gramEnd"/>
+      <w:r>
+        <w:rPr>
+          <w:color w:val="FF0000"/>
+          <w:sz w:val="22"/>
+        </w:rPr>
+        <w:t>'unsuccessful login');</w:t>
+      </w:r>
+    </w:p>
+    <w:p>
+      <w:pPr>
+        <w:rPr>
+          <w:color w:val="FF0000"/>
+          <w:sz w:val="22"/>
+        </w:rPr>
+      </w:pPr>
+      <w:r>
+        <w:rPr>
+          <w:color w:val="FF0000"/>
+          <w:sz w:val="22"/>
+        </w:rPr>
         <w:lastRenderedPageBreak/>
-        <w:t>User</w:t>
-      </w:r>
-      <w:r>
-        <w:rPr>
-          <w:color w:val="00B050"/>
-          <w:sz w:val="22"/>
-        </w:rPr>
-        <w:t>Schema</w:t>
-      </w:r>
-      <w:r>
-        <w:rPr>
-          <w:color w:val="00B050"/>
-          <w:sz w:val="22"/>
-        </w:rPr>
-        <w:t>.methods.validPassword</w:t>
-      </w:r>
-      <w:proofErr w:type="gramEnd"/>
-      <w:r>
-        <w:rPr>
-          <w:color w:val="00B050"/>
-          <w:sz w:val="22"/>
-        </w:rPr>
-        <w:t xml:space="preserve"> = function(password) {</w:t>
-      </w:r>
-    </w:p>
-    <w:p>
-      <w:pPr>
-        <w:rPr>
-          <w:color w:val="00B050"/>
-          <w:sz w:val="22"/>
-        </w:rPr>
-      </w:pPr>
-      <w:r>
-        <w:rPr>
-          <w:color w:val="00B050"/>
-          <w:sz w:val="22"/>
-        </w:rPr>
-        <w:t xml:space="preserve">    return </w:t>
-      </w:r>
-      <w:proofErr w:type="gramStart"/>
-      <w:r>
-        <w:rPr>
-          <w:color w:val="00B050"/>
-          <w:sz w:val="22"/>
-        </w:rPr>
-        <w:t>bcrypt.compareSync</w:t>
-      </w:r>
-      <w:proofErr w:type="gramEnd"/>
-      <w:r>
-        <w:rPr>
-          <w:color w:val="00B050"/>
-          <w:sz w:val="22"/>
-        </w:rPr>
-        <w:t>(password, this.password);</w:t>
-      </w:r>
-    </w:p>
-    <w:p>
-      <w:pPr>
-        <w:rPr>
-          <w:color w:val="00B050"/>
-          <w:sz w:val="22"/>
-        </w:rPr>
-      </w:pPr>
-      <w:r>
-        <w:rPr>
-          <w:color w:val="00B050"/>
-          <w:sz w:val="22"/>
-        </w:rPr>
-        <w:t>};</w:t>
-      </w:r>
-    </w:p>
-    <w:p>
-      <w:pPr>
-        <w:rPr>
-          <w:color w:val="00B050"/>
-          <w:sz w:val="22"/>
-        </w:rPr>
-      </w:pPr>
-    </w:p>
-    <w:p>
-      <w:pPr>
-        <w:rPr>
-          <w:color w:val="00B050"/>
-          <w:sz w:val="22"/>
-        </w:rPr>
-      </w:pPr>
-      <w:proofErr w:type="gramStart"/>
-      <w:r>
-        <w:rPr>
-          <w:color w:val="00B050"/>
-          <w:sz w:val="22"/>
-        </w:rPr>
-        <w:t>User</w:t>
-      </w:r>
-      <w:r>
-        <w:rPr>
-          <w:color w:val="00B050"/>
-          <w:sz w:val="22"/>
-        </w:rPr>
-        <w:t>Schema</w:t>
-      </w:r>
-      <w:r>
-        <w:rPr>
-          <w:color w:val="00B050"/>
-          <w:sz w:val="22"/>
-        </w:rPr>
-        <w:t>.pre(</w:t>
-      </w:r>
-      <w:proofErr w:type="gramEnd"/>
-      <w:r>
-        <w:rPr>
-          <w:color w:val="00B050"/>
-          <w:sz w:val="22"/>
-        </w:rPr>
-        <w:t>'save', function(done) {</w:t>
-      </w:r>
-    </w:p>
-    <w:p>
-      <w:pPr>
-        <w:rPr>
-          <w:color w:val="00B050"/>
-          <w:sz w:val="22"/>
-        </w:rPr>
-      </w:pPr>
-      <w:r>
-        <w:rPr>
-          <w:color w:val="00B050"/>
-          <w:sz w:val="22"/>
-        </w:rPr>
-        <w:t xml:space="preserve">    </w:t>
-      </w:r>
-      <w:proofErr w:type="gramStart"/>
-      <w:r>
-        <w:rPr>
-          <w:color w:val="00B050"/>
-          <w:sz w:val="22"/>
-        </w:rPr>
-        <w:t>this.password</w:t>
-      </w:r>
-      <w:proofErr w:type="gramEnd"/>
-      <w:r>
-        <w:rPr>
-          <w:color w:val="00B050"/>
-          <w:sz w:val="22"/>
-        </w:rPr>
-        <w:t xml:space="preserve"> = this.generateHash(this.password);</w:t>
-      </w:r>
-    </w:p>
-    <w:p>
-      <w:pPr>
-        <w:rPr>
-          <w:color w:val="00B050"/>
-          <w:sz w:val="22"/>
-        </w:rPr>
-      </w:pPr>
-      <w:r>
-        <w:rPr>
-          <w:color w:val="00B050"/>
-          <w:sz w:val="22"/>
-        </w:rPr>
-        <w:t xml:space="preserve">    </w:t>
-      </w:r>
-      <w:proofErr w:type="gramStart"/>
-      <w:r>
-        <w:rPr>
-          <w:color w:val="00B050"/>
-          <w:sz w:val="22"/>
-        </w:rPr>
-        <w:t>done(</w:t>
-      </w:r>
-      <w:proofErr w:type="gramEnd"/>
-      <w:r>
-        <w:rPr>
-          <w:color w:val="00B050"/>
-          <w:sz w:val="22"/>
-        </w:rPr>
-        <w:t>);</w:t>
-      </w:r>
-    </w:p>
-    <w:p>
-      <w:pPr>
-        <w:rPr>
-          <w:color w:val="00B050"/>
-          <w:sz w:val="22"/>
-        </w:rPr>
-      </w:pPr>
-      <w:r>
-        <w:rPr>
-          <w:color w:val="00B050"/>
-          <w:sz w:val="22"/>
-        </w:rPr>
-        <w:t>});</w:t>
-      </w:r>
-    </w:p>
-    <w:p>
-      <w:pPr>
-        <w:rPr>
-          <w:color w:val="00B050"/>
-          <w:sz w:val="22"/>
-        </w:rPr>
-      </w:pPr>
-    </w:p>
-    <w:p>
-      <w:pPr>
-        <w:rPr>
-          <w:color w:val="00B050"/>
-          <w:sz w:val="22"/>
-        </w:rPr>
-      </w:pPr>
-      <w:proofErr w:type="gramStart"/>
-      <w:r>
-        <w:rPr>
-          <w:color w:val="00B050"/>
-          <w:sz w:val="22"/>
-        </w:rPr>
-        <w:t>mongoose.model</w:t>
-      </w:r>
-      <w:proofErr w:type="gramEnd"/>
-      <w:r>
-        <w:rPr>
-          <w:color w:val="00B050"/>
-          <w:sz w:val="22"/>
-        </w:rPr>
-        <w:t>('User</w:t>
-      </w:r>
-      <w:r>
-        <w:rPr>
-          <w:color w:val="00B050"/>
-          <w:sz w:val="22"/>
-        </w:rPr>
-        <w:t xml:space="preserve">', </w:t>
-      </w:r>
-      <w:r>
-        <w:rPr>
-          <w:color w:val="00B050"/>
-          <w:sz w:val="22"/>
-        </w:rPr>
-        <w:t>User</w:t>
-      </w:r>
-      <w:r>
-        <w:rPr>
-          <w:color w:val="00B050"/>
-          <w:sz w:val="22"/>
-        </w:rPr>
-        <w:t>Schema</w:t>
-      </w:r>
-      <w:r>
-        <w:rPr>
-          <w:color w:val="00B050"/>
-          <w:sz w:val="22"/>
-        </w:rPr>
-        <w:t>);</w:t>
-      </w:r>
-    </w:p>
-    <w:p/>
-    <w:p>
-      <w:pPr>
-        <w:jc w:val="center"/>
-        <w:rPr>
-          <w:b/>
-          <w:u w:val="single"/>
-        </w:rPr>
-      </w:pPr>
-      <w:r>
-        <w:rPr>
-          <w:b/>
-          <w:u w:val="single"/>
-        </w:rPr>
-        <w:t>S</w:t>
-      </w:r>
-      <w:r>
-        <w:rPr>
-          <w:b/>
-          <w:u w:val="single"/>
-        </w:rPr>
-        <w:t>IMPLIFIED CONTROLLER FILE BELOW</w:t>
-      </w:r>
-      <w:r>
-        <w:rPr>
-          <w:b/>
-          <w:u w:val="single"/>
-        </w:rPr>
-        <w:t xml:space="preserve"> - CREATING AND LOGGING IN</w:t>
-      </w:r>
-    </w:p>
-    <w:p>
-      <w:pPr>
-        <w:rPr>
-          <w:color w:val="FF0000"/>
-          <w:sz w:val="22"/>
-        </w:rPr>
-      </w:pPr>
-      <w:proofErr w:type="gramStart"/>
-      <w:r>
-        <w:rPr>
-          <w:color w:val="FF0000"/>
-          <w:sz w:val="22"/>
-        </w:rPr>
-        <w:t>module.exports</w:t>
-      </w:r>
-      <w:proofErr w:type="gramEnd"/>
-      <w:r>
-        <w:rPr>
-          <w:color w:val="FF0000"/>
-          <w:sz w:val="22"/>
-        </w:rPr>
-        <w:t xml:space="preserve"> = {</w:t>
-      </w:r>
-    </w:p>
-    <w:p>
-      <w:pPr>
-        <w:rPr>
-          <w:color w:val="FF0000"/>
-          <w:sz w:val="22"/>
-        </w:rPr>
-      </w:pPr>
-      <w:r>
-        <w:rPr>
-          <w:color w:val="FF0000"/>
-          <w:sz w:val="22"/>
-        </w:rPr>
-        <w:t xml:space="preserve">  create: </w:t>
-      </w:r>
-      <w:proofErr w:type="gramStart"/>
-      <w:r>
-        <w:rPr>
-          <w:color w:val="FF0000"/>
-          <w:sz w:val="22"/>
-        </w:rPr>
-        <w:t>function(</w:t>
-      </w:r>
-      <w:proofErr w:type="gramEnd"/>
-      <w:r>
-        <w:rPr>
-          <w:color w:val="FF0000"/>
-          <w:sz w:val="22"/>
-        </w:rPr>
-        <w:t>req, res){</w:t>
-      </w:r>
-    </w:p>
-    <w:p>
-      <w:pPr>
-        <w:rPr>
-          <w:color w:val="FF0000"/>
-          <w:sz w:val="22"/>
-        </w:rPr>
-      </w:pPr>
-      <w:r>
-        <w:rPr>
-          <w:color w:val="FF0000"/>
-          <w:sz w:val="22"/>
-        </w:rPr>
-        <w:t xml:space="preserve">    var user = new </w:t>
-      </w:r>
-      <w:r>
-        <w:rPr>
-          <w:color w:val="FF0000"/>
-          <w:sz w:val="22"/>
-        </w:rPr>
-        <w:t>User</w:t>
-      </w:r>
-      <w:r>
-        <w:rPr>
-          <w:color w:val="FF0000"/>
-          <w:sz w:val="22"/>
-        </w:rPr>
-        <w:t>(</w:t>
-      </w:r>
-      <w:proofErr w:type="gramStart"/>
-      <w:r>
-        <w:rPr>
-          <w:color w:val="FF0000"/>
-          <w:sz w:val="22"/>
-        </w:rPr>
-        <w:t>req.body</w:t>
-      </w:r>
-      <w:proofErr w:type="gramEnd"/>
-      <w:r>
-        <w:rPr>
-          <w:color w:val="FF0000"/>
-          <w:sz w:val="22"/>
-        </w:rPr>
-        <w:t>);</w:t>
-      </w:r>
-    </w:p>
-    <w:p>
-      <w:pPr>
-        <w:rPr>
-          <w:color w:val="FF0000"/>
-          <w:sz w:val="22"/>
-        </w:rPr>
-      </w:pPr>
-      <w:r>
-        <w:rPr>
-          <w:color w:val="FF0000"/>
-          <w:sz w:val="22"/>
-        </w:rPr>
-        <w:t xml:space="preserve">    </w:t>
-      </w:r>
-      <w:proofErr w:type="gramStart"/>
-      <w:r>
-        <w:rPr>
-          <w:color w:val="FF0000"/>
-          <w:sz w:val="22"/>
-        </w:rPr>
-        <w:t>user.save</w:t>
-      </w:r>
-      <w:proofErr w:type="gramEnd"/>
-      <w:r>
-        <w:rPr>
-          <w:color w:val="FF0000"/>
-          <w:sz w:val="22"/>
-        </w:rPr>
-        <w:t>(function(err)</w:t>
-      </w:r>
-    </w:p>
-    <w:p>
-      <w:pPr>
-        <w:rPr>
-          <w:color w:val="FF0000"/>
-          <w:sz w:val="22"/>
-        </w:rPr>
-      </w:pPr>
-      <w:r>
-        <w:rPr>
-          <w:color w:val="FF0000"/>
-          <w:sz w:val="22"/>
-        </w:rPr>
-        <w:t xml:space="preserve">    {</w:t>
-      </w:r>
-    </w:p>
-    <w:p>
-      <w:pPr>
-        <w:rPr>
-          <w:color w:val="FF0000"/>
-          <w:sz w:val="22"/>
-        </w:rPr>
-      </w:pPr>
-      <w:r>
-        <w:rPr>
-          <w:color w:val="FF0000"/>
-          <w:sz w:val="22"/>
-        </w:rPr>
-        <w:t xml:space="preserve">      if(err</w:t>
-      </w:r>
-      <w:proofErr w:type="gramStart"/>
-      <w:r>
-        <w:rPr>
-          <w:color w:val="FF0000"/>
-          <w:sz w:val="22"/>
-        </w:rPr>
-        <w:t>){</w:t>
-      </w:r>
-      <w:proofErr w:type="gramEnd"/>
-    </w:p>
-    <w:p>
-      <w:pPr>
-        <w:rPr>
-          <w:color w:val="FF0000"/>
-          <w:sz w:val="22"/>
-        </w:rPr>
-      </w:pPr>
-      <w:r>
-        <w:rPr>
-          <w:color w:val="FF0000"/>
-          <w:sz w:val="22"/>
-        </w:rPr>
-        <w:t xml:space="preserve">        </w:t>
-      </w:r>
-      <w:proofErr w:type="gramStart"/>
-      <w:r>
-        <w:rPr>
-          <w:color w:val="FF0000"/>
-          <w:sz w:val="22"/>
-        </w:rPr>
-        <w:t>res.json</w:t>
-      </w:r>
-      <w:proofErr w:type="gramEnd"/>
-      <w:r>
-        <w:rPr>
-          <w:color w:val="FF0000"/>
-          <w:sz w:val="22"/>
-        </w:rPr>
-        <w:t>(err)</w:t>
-      </w:r>
-    </w:p>
-    <w:p>
-      <w:pPr>
-        <w:rPr>
-          <w:color w:val="FF0000"/>
-          <w:sz w:val="22"/>
-        </w:rPr>
-      </w:pPr>
-      <w:r>
-        <w:rPr>
-          <w:color w:val="FF0000"/>
-          <w:sz w:val="22"/>
-        </w:rPr>
-        <w:t xml:space="preserve">      } </w:t>
-      </w:r>
-      <w:proofErr w:type="gramStart"/>
-      <w:r>
-        <w:rPr>
-          <w:color w:val="FF0000"/>
-          <w:sz w:val="22"/>
-        </w:rPr>
-        <w:t>else{</w:t>
-      </w:r>
-      <w:proofErr w:type="gramEnd"/>
-    </w:p>
-    <w:p>
-      <w:pPr>
-        <w:rPr>
-          <w:color w:val="FF0000"/>
-          <w:sz w:val="22"/>
-        </w:rPr>
-      </w:pPr>
-      <w:r>
-        <w:rPr>
-          <w:color w:val="FF0000"/>
-          <w:sz w:val="22"/>
-        </w:rPr>
-        <w:t xml:space="preserve">        </w:t>
-      </w:r>
-      <w:proofErr w:type="gramStart"/>
-      <w:r>
-        <w:rPr>
-          <w:color w:val="FF0000"/>
-          <w:sz w:val="22"/>
-        </w:rPr>
-        <w:t>res.json</w:t>
-      </w:r>
-      <w:proofErr w:type="gramEnd"/>
-      <w:r>
-        <w:rPr>
-          <w:color w:val="FF0000"/>
-          <w:sz w:val="22"/>
-        </w:rPr>
-        <w:t>({message: 'Successfully registered, please log in'})</w:t>
-      </w:r>
-    </w:p>
-    <w:p>
-      <w:pPr>
-        <w:rPr>
-          <w:color w:val="FF0000"/>
-          <w:sz w:val="22"/>
-        </w:rPr>
-      </w:pPr>
-      <w:r>
-        <w:rPr>
-          <w:color w:val="FF0000"/>
-          <w:sz w:val="22"/>
-        </w:rPr>
-        <w:t xml:space="preserve">      }</w:t>
-      </w:r>
-    </w:p>
-    <w:p>
-      <w:pPr>
-        <w:rPr>
-          <w:color w:val="FF0000"/>
-          <w:sz w:val="22"/>
-        </w:rPr>
-      </w:pPr>
-      <w:r>
-        <w:rPr>
-          <w:color w:val="FF0000"/>
-          <w:sz w:val="22"/>
-        </w:rPr>
-        <w:t xml:space="preserve">    }</w:t>
-      </w:r>
-    </w:p>
-    <w:p>
-      <w:pPr>
-        <w:rPr>
-          <w:color w:val="FF0000"/>
-          <w:sz w:val="22"/>
-        </w:rPr>
-      </w:pPr>
-      <w:r>
-        <w:rPr>
-          <w:color w:val="FF0000"/>
-          <w:sz w:val="22"/>
-        </w:rPr>
-        <w:t xml:space="preserve">  )},</w:t>
-      </w:r>
-    </w:p>
-    <w:p>
-      <w:pPr>
-        <w:rPr>
-          <w:color w:val="FF0000"/>
-          <w:sz w:val="22"/>
-        </w:rPr>
-      </w:pPr>
-      <w:r>
-        <w:rPr>
-          <w:color w:val="FF0000"/>
-          <w:sz w:val="22"/>
-        </w:rPr>
-        <w:t xml:space="preserve">  login: </w:t>
-      </w:r>
-      <w:proofErr w:type="gramStart"/>
-      <w:r>
-        <w:rPr>
-          <w:color w:val="FF0000"/>
-          <w:sz w:val="22"/>
-        </w:rPr>
-        <w:t>function(</w:t>
-      </w:r>
-      <w:proofErr w:type="gramEnd"/>
-      <w:r>
-        <w:rPr>
-          <w:color w:val="FF0000"/>
-          <w:sz w:val="22"/>
-        </w:rPr>
-        <w:t>req, res){</w:t>
-      </w:r>
-    </w:p>
-    <w:p>
-      <w:pPr>
-        <w:rPr>
-          <w:color w:val="FF0000"/>
-          <w:sz w:val="22"/>
-        </w:rPr>
-      </w:pPr>
-      <w:r>
-        <w:rPr>
-          <w:color w:val="FF0000"/>
-          <w:sz w:val="22"/>
-        </w:rPr>
-        <w:t xml:space="preserve">    </w:t>
-      </w:r>
-      <w:r>
-        <w:rPr>
-          <w:color w:val="FF0000"/>
-          <w:sz w:val="22"/>
-        </w:rPr>
-        <w:t>User</w:t>
-      </w:r>
-      <w:r>
-        <w:rPr>
-          <w:color w:val="FF0000"/>
-          <w:sz w:val="22"/>
-        </w:rPr>
-        <w:t>.findOne({</w:t>
-      </w:r>
-      <w:proofErr w:type="gramStart"/>
-      <w:r>
-        <w:rPr>
-          <w:color w:val="FF0000"/>
-          <w:sz w:val="22"/>
-        </w:rPr>
-        <w:t>email:req</w:t>
-      </w:r>
-      <w:proofErr w:type="gramEnd"/>
-      <w:r>
-        <w:rPr>
-          <w:color w:val="FF0000"/>
-          <w:sz w:val="22"/>
-        </w:rPr>
-        <w:t>.body.email}, function(err, result){</w:t>
-      </w:r>
-    </w:p>
-    <w:p>
-      <w:pPr>
-        <w:rPr>
-          <w:color w:val="FF0000"/>
-          <w:sz w:val="22"/>
-        </w:rPr>
-      </w:pPr>
-      <w:r>
-        <w:rPr>
-          <w:color w:val="FF0000"/>
-          <w:sz w:val="22"/>
-        </w:rPr>
-        <w:t xml:space="preserve">      if(err</w:t>
-      </w:r>
-      <w:proofErr w:type="gramStart"/>
-      <w:r>
-        <w:rPr>
-          <w:color w:val="FF0000"/>
-          <w:sz w:val="22"/>
-        </w:rPr>
-        <w:t>){</w:t>
-      </w:r>
-      <w:proofErr w:type="gramEnd"/>
-    </w:p>
-    <w:p>
-      <w:pPr>
-        <w:rPr>
-          <w:color w:val="FF0000"/>
-          <w:sz w:val="22"/>
-        </w:rPr>
-      </w:pPr>
-      <w:r>
-        <w:rPr>
-          <w:color w:val="FF0000"/>
-          <w:sz w:val="22"/>
-        </w:rPr>
-        <w:t xml:space="preserve">        </w:t>
-      </w:r>
-      <w:proofErr w:type="gramStart"/>
-      <w:r>
-        <w:rPr>
-          <w:color w:val="FF0000"/>
-          <w:sz w:val="22"/>
-        </w:rPr>
-        <w:t>res.json</w:t>
-      </w:r>
-      <w:proofErr w:type="gramEnd"/>
-      <w:r>
-        <w:rPr>
-          <w:color w:val="FF0000"/>
-          <w:sz w:val="22"/>
-        </w:rPr>
-        <w:t>({message: false});</w:t>
-      </w:r>
-    </w:p>
-    <w:p>
-      <w:pPr>
-        <w:rPr>
-          <w:color w:val="FF0000"/>
-          <w:sz w:val="22"/>
-        </w:rPr>
-      </w:pPr>
-      <w:r>
-        <w:rPr>
-          <w:color w:val="FF0000"/>
-          <w:sz w:val="22"/>
-        </w:rPr>
-        <w:t xml:space="preserve">      } else if</w:t>
-      </w:r>
-      <w:proofErr w:type="gramStart"/>
-      <w:r>
-        <w:rPr>
-          <w:color w:val="FF0000"/>
-          <w:sz w:val="22"/>
-        </w:rPr>
-        <w:t>(!result</w:t>
-      </w:r>
-      <w:proofErr w:type="gramEnd"/>
-      <w:r>
-        <w:rPr>
-          <w:color w:val="FF0000"/>
-          <w:sz w:val="22"/>
-        </w:rPr>
-        <w:t>){</w:t>
-      </w:r>
-    </w:p>
-    <w:p>
-      <w:pPr>
-        <w:rPr>
-          <w:color w:val="FF0000"/>
-          <w:sz w:val="22"/>
-        </w:rPr>
-      </w:pPr>
-      <w:r>
-        <w:rPr>
-          <w:color w:val="FF0000"/>
-          <w:sz w:val="22"/>
-        </w:rPr>
-        <w:t xml:space="preserve">        </w:t>
-      </w:r>
-      <w:proofErr w:type="gramStart"/>
-      <w:r>
-        <w:rPr>
-          <w:color w:val="FF0000"/>
-          <w:sz w:val="22"/>
-        </w:rPr>
-        <w:t>res.json</w:t>
-      </w:r>
-      <w:proofErr w:type="gramEnd"/>
-      <w:r>
-        <w:rPr>
-          <w:color w:val="FF0000"/>
-          <w:sz w:val="22"/>
-        </w:rPr>
-        <w:t>({message: false});</w:t>
-      </w:r>
-    </w:p>
-    <w:p>
-      <w:pPr>
-        <w:rPr>
-          <w:color w:val="FF0000"/>
-          <w:sz w:val="22"/>
-        </w:rPr>
-      </w:pPr>
-      <w:r>
-        <w:rPr>
-          <w:color w:val="FF0000"/>
-          <w:sz w:val="22"/>
-        </w:rPr>
-        <w:t xml:space="preserve">      } else {</w:t>
-      </w:r>
-    </w:p>
-    <w:p>
-      <w:pPr>
-        <w:rPr>
-          <w:color w:val="FF0000"/>
-          <w:sz w:val="22"/>
-        </w:rPr>
-      </w:pPr>
-      <w:r>
-        <w:rPr>
-          <w:color w:val="FF0000"/>
-          <w:sz w:val="22"/>
-        </w:rPr>
-        <w:t xml:space="preserve">        var check = </w:t>
-      </w:r>
-      <w:proofErr w:type="gramStart"/>
-      <w:r>
-        <w:rPr>
-          <w:color w:val="FF0000"/>
-          <w:sz w:val="22"/>
-        </w:rPr>
-        <w:t>result.validPassword</w:t>
-      </w:r>
-      <w:proofErr w:type="gramEnd"/>
-      <w:r>
-        <w:rPr>
-          <w:color w:val="FF0000"/>
-          <w:sz w:val="22"/>
-        </w:rPr>
-        <w:t>(req.body.password)</w:t>
-      </w:r>
-    </w:p>
-    <w:p>
-      <w:pPr>
-        <w:rPr>
-          <w:color w:val="FF0000"/>
-          <w:sz w:val="22"/>
-        </w:rPr>
-      </w:pPr>
-      <w:r>
-        <w:rPr>
-          <w:color w:val="FF0000"/>
-          <w:sz w:val="22"/>
-        </w:rPr>
-        <w:t xml:space="preserve">        if(check</w:t>
-      </w:r>
-      <w:proofErr w:type="gramStart"/>
-      <w:r>
-        <w:rPr>
-          <w:color w:val="FF0000"/>
-          <w:sz w:val="22"/>
-        </w:rPr>
-        <w:t>){</w:t>
-      </w:r>
-      <w:proofErr w:type="gramEnd"/>
-    </w:p>
-    <w:p>
-      <w:pPr>
-        <w:rPr>
-          <w:color w:val="FF0000"/>
-          <w:sz w:val="22"/>
-        </w:rPr>
-      </w:pPr>
-      <w:r>
-        <w:rPr>
-          <w:color w:val="FF0000"/>
-          <w:sz w:val="22"/>
-        </w:rPr>
-        <w:t xml:space="preserve">          </w:t>
-      </w:r>
-      <w:proofErr w:type="gramStart"/>
-      <w:r>
-        <w:rPr>
-          <w:color w:val="FF0000"/>
-          <w:sz w:val="22"/>
-        </w:rPr>
-        <w:t>console.log(</w:t>
-      </w:r>
-      <w:proofErr w:type="gramEnd"/>
-      <w:r>
-        <w:rPr>
-          <w:color w:val="FF0000"/>
-          <w:sz w:val="22"/>
-        </w:rPr>
-        <w:t>'good login');</w:t>
-      </w:r>
-    </w:p>
-    <w:p>
-      <w:pPr>
-        <w:rPr>
-          <w:color w:val="FF0000"/>
-          <w:sz w:val="22"/>
-        </w:rPr>
-      </w:pPr>
-      <w:r>
-        <w:rPr>
-          <w:color w:val="FF0000"/>
-          <w:sz w:val="22"/>
-        </w:rPr>
-        <w:t xml:space="preserve">          </w:t>
-      </w:r>
-      <w:proofErr w:type="gramStart"/>
-      <w:r>
-        <w:rPr>
-          <w:color w:val="FF0000"/>
-          <w:sz w:val="22"/>
-        </w:rPr>
-        <w:t>res.json</w:t>
-      </w:r>
-      <w:proofErr w:type="gramEnd"/>
-      <w:r>
-        <w:rPr>
-          <w:color w:val="FF0000"/>
-          <w:sz w:val="22"/>
-        </w:rPr>
-        <w:t>({message: true});</w:t>
-      </w:r>
-    </w:p>
-    <w:p>
-      <w:pPr>
-        <w:rPr>
-          <w:color w:val="FF0000"/>
-          <w:sz w:val="22"/>
-        </w:rPr>
-      </w:pPr>
-      <w:r>
-        <w:rPr>
-          <w:color w:val="FF0000"/>
-          <w:sz w:val="22"/>
-        </w:rPr>
-        <w:t xml:space="preserve">        } </w:t>
-      </w:r>
-      <w:proofErr w:type="gramStart"/>
-      <w:r>
-        <w:rPr>
-          <w:color w:val="FF0000"/>
-          <w:sz w:val="22"/>
-        </w:rPr>
-        <w:t>else{</w:t>
-      </w:r>
-      <w:proofErr w:type="gramEnd"/>
-    </w:p>
-    <w:p>
-      <w:pPr>
-        <w:rPr>
-          <w:color w:val="FF0000"/>
-          <w:sz w:val="22"/>
-        </w:rPr>
-      </w:pPr>
-      <w:r>
-        <w:rPr>
-          <w:color w:val="FF0000"/>
-          <w:sz w:val="22"/>
-        </w:rPr>
-        <w:t xml:space="preserve">          </w:t>
-      </w:r>
-      <w:proofErr w:type="gramStart"/>
-      <w:r>
-        <w:rPr>
-          <w:color w:val="FF0000"/>
-          <w:sz w:val="22"/>
-        </w:rPr>
-        <w:t>console.log(</w:t>
-      </w:r>
-      <w:proofErr w:type="gramEnd"/>
-      <w:r>
-        <w:rPr>
-          <w:color w:val="FF0000"/>
-          <w:sz w:val="22"/>
-        </w:rPr>
-        <w:t>'unsuccessful login');</w:t>
-      </w:r>
-    </w:p>
-    <w:p>
-      <w:pPr>
-        <w:rPr>
-          <w:color w:val="FF0000"/>
-          <w:sz w:val="22"/>
-        </w:rPr>
-      </w:pPr>
-      <w:r>
-        <w:rPr>
-          <w:color w:val="FF0000"/>
-          <w:sz w:val="22"/>
-        </w:rPr>
         <w:t xml:space="preserve">          </w:t>
       </w:r>
       <w:proofErr w:type="gramStart"/>
@@ -8142,7 +8616,6 @@
           <w:color w:val="FF0000"/>
           <w:sz w:val="22"/>
         </w:rPr>
-        <w:lastRenderedPageBreak/>
         <w:t xml:space="preserve">  User.findOne({_id: req.params.id}, </w:t>
       </w:r>
       <w:proofErr w:type="gramStart"/>
@@ -8576,6 +9049,7 @@
     <w:p/>
     <w:p/>
     <w:sectPr>
+      <w:footerReference w:type="default" r:id="rId14"/>
       <w:pgSz w:w="12240" w:h="15840"/>
       <w:pgMar w:top="1440" w:right="1440" w:bottom="1440" w:left="1440" w:header="720" w:footer="720" w:gutter="0"/>
       <w:cols w:space="720"/>
@@ -8583,6 +9057,74 @@
     </w:sectPr>
   </w:body>
 </w:document>
+</file>
+
+<file path=word/endnotes.xml><?xml version="1.0" encoding="utf-8"?>
+<w:endnotes xmlns:wpc="http://schemas.microsoft.com/office/word/2010/wordprocessingCanvas" xmlns:mo="http://schemas.microsoft.com/office/mac/office/2008/main" xmlns:mc="http://schemas.openxmlformats.org/markup-compatibility/2006" xmlns:mv="urn:schemas-microsoft-com:mac:vml" xmlns:o="urn:schemas-microsoft-com:office:office" xmlns:r="http://schemas.openxmlformats.org/officeDocument/2006/relationships" xmlns:m="http://schemas.openxmlformats.org/officeDocument/2006/math" xmlns:v="urn:schemas-microsoft-com:vml" xmlns:wp14="http://schemas.microsoft.com/office/word/2010/wordprocessingDrawing" xmlns:wp="http://schemas.openxmlformats.org/drawingml/2006/wordprocessingDrawing" xmlns:w10="urn:schemas-microsoft-com:office:word" xmlns:w="http://schemas.openxmlformats.org/wordprocessingml/2006/main" xmlns:w14="http://schemas.microsoft.com/office/word/2010/wordml" xmlns:w15="http://schemas.microsoft.com/office/word/2012/wordml" xmlns:wpg="http://schemas.microsoft.com/office/word/2010/wordprocessingGroup" xmlns:wpi="http://schemas.microsoft.com/office/word/2010/wordprocessingInk" xmlns:wne="http://schemas.microsoft.com/office/word/2006/wordml" xmlns:wps="http://schemas.microsoft.com/office/word/2010/wordprocessingShape" mc:Ignorable="w14 w15 wp14">
+  <w:endnote w:type="separator" w:id="-1">
+    <w:p>
+      <w:r>
+        <w:separator/>
+      </w:r>
+    </w:p>
+  </w:endnote>
+  <w:endnote w:type="continuationSeparator" w:id="0">
+    <w:p>
+      <w:r>
+        <w:continuationSeparator/>
+      </w:r>
+    </w:p>
+  </w:endnote>
+</w:endnotes>
+</file>
+
+<file path=word/footer1.xml><?xml version="1.0" encoding="utf-8"?>
+<w:ftr xmlns:wpc="http://schemas.microsoft.com/office/word/2010/wordprocessingCanvas" xmlns:mo="http://schemas.microsoft.com/office/mac/office/2008/main" xmlns:mc="http://schemas.openxmlformats.org/markup-compatibility/2006" xmlns:mv="urn:schemas-microsoft-com:mac:vml" xmlns:o="urn:schemas-microsoft-com:office:office" xmlns:r="http://schemas.openxmlformats.org/officeDocument/2006/relationships" xmlns:m="http://schemas.openxmlformats.org/officeDocument/2006/math" xmlns:v="urn:schemas-microsoft-com:vml" xmlns:wp14="http://schemas.microsoft.com/office/word/2010/wordprocessingDrawing" xmlns:wp="http://schemas.openxmlformats.org/drawingml/2006/wordprocessingDrawing" xmlns:w10="urn:schemas-microsoft-com:office:word" xmlns:w="http://schemas.openxmlformats.org/wordprocessingml/2006/main" xmlns:w14="http://schemas.microsoft.com/office/word/2010/wordml" xmlns:w15="http://schemas.microsoft.com/office/word/2012/wordml" xmlns:wpg="http://schemas.microsoft.com/office/word/2010/wordprocessingGroup" xmlns:wpi="http://schemas.microsoft.com/office/word/2010/wordprocessingInk" xmlns:wne="http://schemas.microsoft.com/office/word/2006/wordml" xmlns:wps="http://schemas.microsoft.com/office/word/2010/wordprocessingShape" mc:Ignorable="w14 w15 wp14">
+  <w:p>
+    <w:pPr>
+      <w:pStyle w:val="Footer"/>
+    </w:pPr>
+    <w:hyperlink w:anchor="_top" w:history="1">
+      <w:r>
+        <w:rPr>
+          <w:rStyle w:val="Hyperlink"/>
+        </w:rPr>
+        <w:t>Top of the Pa</w:t>
+      </w:r>
+      <w:r>
+        <w:rPr>
+          <w:rStyle w:val="Hyperlink"/>
+        </w:rPr>
+        <w:t>g</w:t>
+      </w:r>
+      <w:r>
+        <w:rPr>
+          <w:rStyle w:val="Hyperlink"/>
+        </w:rPr>
+        <w:t>e</w:t>
+      </w:r>
+    </w:hyperlink>
+  </w:p>
+</w:ftr>
+</file>
+
+<file path=word/footnotes.xml><?xml version="1.0" encoding="utf-8"?>
+<w:footnotes xmlns:wpc="http://schemas.microsoft.com/office/word/2010/wordprocessingCanvas" xmlns:mo="http://schemas.microsoft.com/office/mac/office/2008/main" xmlns:mc="http://schemas.openxmlformats.org/markup-compatibility/2006" xmlns:mv="urn:schemas-microsoft-com:mac:vml" xmlns:o="urn:schemas-microsoft-com:office:office" xmlns:r="http://schemas.openxmlformats.org/officeDocument/2006/relationships" xmlns:m="http://schemas.openxmlformats.org/officeDocument/2006/math" xmlns:v="urn:schemas-microsoft-com:vml" xmlns:wp14="http://schemas.microsoft.com/office/word/2010/wordprocessingDrawing" xmlns:wp="http://schemas.openxmlformats.org/drawingml/2006/wordprocessingDrawing" xmlns:w10="urn:schemas-microsoft-com:office:word" xmlns:w="http://schemas.openxmlformats.org/wordprocessingml/2006/main" xmlns:w14="http://schemas.microsoft.com/office/word/2010/wordml" xmlns:w15="http://schemas.microsoft.com/office/word/2012/wordml" xmlns:wpg="http://schemas.microsoft.com/office/word/2010/wordprocessingGroup" xmlns:wpi="http://schemas.microsoft.com/office/word/2010/wordprocessingInk" xmlns:wne="http://schemas.microsoft.com/office/word/2006/wordml" xmlns:wps="http://schemas.microsoft.com/office/word/2010/wordprocessingShape" mc:Ignorable="w14 w15 wp14">
+  <w:footnote w:type="separator" w:id="-1">
+    <w:p>
+      <w:r>
+        <w:separator/>
+      </w:r>
+    </w:p>
+  </w:footnote>
+  <w:footnote w:type="continuationSeparator" w:id="0">
+    <w:p>
+      <w:r>
+        <w:continuationSeparator/>
+      </w:r>
+    </w:p>
+  </w:footnote>
+</w:footnotes>
 </file>
 
 <file path=word/numbering.xml><?xml version="1.0" encoding="utf-8"?>
@@ -9454,6 +9996,29 @@
     <w:name w:val="Normal"/>
     <w:qFormat/>
   </w:style>
+  <w:style w:type="paragraph" w:styleId="Heading1">
+    <w:name w:val="heading 1"/>
+    <w:basedOn w:val="Normal"/>
+    <w:next w:val="Normal"/>
+    <w:link w:val="Heading1Char"/>
+    <w:uiPriority w:val="9"/>
+    <w:qFormat/>
+    <w:rsid w:val="00613B6C"/>
+    <w:pPr>
+      <w:keepNext/>
+      <w:keepLines/>
+      <w:jc w:val="center"/>
+      <w:outlineLvl w:val="0"/>
+    </w:pPr>
+    <w:rPr>
+      <w:rFonts w:eastAsiaTheme="majorEastAsia" w:cstheme="majorBidi"/>
+      <w:b/>
+      <w:color w:val="000000" w:themeColor="text1"/>
+      <w:sz w:val="44"/>
+      <w:szCs w:val="32"/>
+      <w:u w:val="single"/>
+    </w:rPr>
+  </w:style>
   <w:style w:type="character" w:default="1" w:styleId="DefaultParagraphFont">
     <w:name w:val="Default Paragraph Font"/>
     <w:uiPriority w:val="1"/>
@@ -9622,6 +10187,248 @@
     <w:name w:val="comment"/>
     <w:basedOn w:val="DefaultParagraphFont"/>
     <w:rsid w:val="002B27DD"/>
+  </w:style>
+  <w:style w:type="paragraph" w:styleId="Header">
+    <w:name w:val="header"/>
+    <w:basedOn w:val="Normal"/>
+    <w:link w:val="HeaderChar"/>
+    <w:uiPriority w:val="99"/>
+    <w:unhideWhenUsed/>
+    <w:rsid w:val="00613B6C"/>
+    <w:pPr>
+      <w:tabs>
+        <w:tab w:val="center" w:pos="4680"/>
+        <w:tab w:val="right" w:pos="9360"/>
+      </w:tabs>
+    </w:pPr>
+  </w:style>
+  <w:style w:type="character" w:customStyle="1" w:styleId="HeaderChar">
+    <w:name w:val="Header Char"/>
+    <w:basedOn w:val="DefaultParagraphFont"/>
+    <w:link w:val="Header"/>
+    <w:uiPriority w:val="99"/>
+    <w:rsid w:val="00613B6C"/>
+  </w:style>
+  <w:style w:type="paragraph" w:styleId="Footer">
+    <w:name w:val="footer"/>
+    <w:basedOn w:val="Normal"/>
+    <w:link w:val="FooterChar"/>
+    <w:uiPriority w:val="99"/>
+    <w:unhideWhenUsed/>
+    <w:rsid w:val="00613B6C"/>
+    <w:pPr>
+      <w:tabs>
+        <w:tab w:val="center" w:pos="4680"/>
+        <w:tab w:val="right" w:pos="9360"/>
+      </w:tabs>
+    </w:pPr>
+  </w:style>
+  <w:style w:type="character" w:customStyle="1" w:styleId="FooterChar">
+    <w:name w:val="Footer Char"/>
+    <w:basedOn w:val="DefaultParagraphFont"/>
+    <w:link w:val="Footer"/>
+    <w:uiPriority w:val="99"/>
+    <w:rsid w:val="00613B6C"/>
+  </w:style>
+  <w:style w:type="character" w:styleId="FollowedHyperlink">
+    <w:name w:val="FollowedHyperlink"/>
+    <w:basedOn w:val="DefaultParagraphFont"/>
+    <w:uiPriority w:val="99"/>
+    <w:semiHidden/>
+    <w:unhideWhenUsed/>
+    <w:rsid w:val="00613B6C"/>
+    <w:rPr>
+      <w:color w:val="954F72" w:themeColor="followedHyperlink"/>
+      <w:u w:val="single"/>
+    </w:rPr>
+  </w:style>
+  <w:style w:type="character" w:customStyle="1" w:styleId="Heading1Char">
+    <w:name w:val="Heading 1 Char"/>
+    <w:basedOn w:val="DefaultParagraphFont"/>
+    <w:link w:val="Heading1"/>
+    <w:uiPriority w:val="9"/>
+    <w:rsid w:val="00613B6C"/>
+    <w:rPr>
+      <w:rFonts w:eastAsiaTheme="majorEastAsia" w:cstheme="majorBidi"/>
+      <w:b/>
+      <w:color w:val="000000" w:themeColor="text1"/>
+      <w:sz w:val="44"/>
+      <w:szCs w:val="32"/>
+      <w:u w:val="single"/>
+    </w:rPr>
+  </w:style>
+  <w:style w:type="paragraph" w:styleId="TOCHeading">
+    <w:name w:val="TOC Heading"/>
+    <w:basedOn w:val="Heading1"/>
+    <w:next w:val="Normal"/>
+    <w:uiPriority w:val="39"/>
+    <w:unhideWhenUsed/>
+    <w:qFormat/>
+    <w:rsid w:val="00613B6C"/>
+    <w:pPr>
+      <w:spacing w:before="480" w:line="276" w:lineRule="auto"/>
+      <w:outlineLvl w:val="9"/>
+    </w:pPr>
+    <w:rPr>
+      <w:b w:val="0"/>
+      <w:bCs/>
+      <w:sz w:val="28"/>
+      <w:szCs w:val="28"/>
+    </w:rPr>
+  </w:style>
+  <w:style w:type="paragraph" w:styleId="TOC1">
+    <w:name w:val="toc 1"/>
+    <w:basedOn w:val="Normal"/>
+    <w:next w:val="Normal"/>
+    <w:autoRedefine/>
+    <w:uiPriority w:val="39"/>
+    <w:unhideWhenUsed/>
+    <w:rsid w:val="00613B6C"/>
+    <w:pPr>
+      <w:spacing w:before="120"/>
+    </w:pPr>
+    <w:rPr>
+      <w:b/>
+      <w:bCs/>
+    </w:rPr>
+  </w:style>
+  <w:style w:type="paragraph" w:styleId="TOC2">
+    <w:name w:val="toc 2"/>
+    <w:basedOn w:val="Normal"/>
+    <w:next w:val="Normal"/>
+    <w:autoRedefine/>
+    <w:uiPriority w:val="39"/>
+    <w:semiHidden/>
+    <w:unhideWhenUsed/>
+    <w:rsid w:val="00613B6C"/>
+    <w:pPr>
+      <w:ind w:left="240"/>
+    </w:pPr>
+    <w:rPr>
+      <w:b/>
+      <w:bCs/>
+      <w:sz w:val="22"/>
+      <w:szCs w:val="22"/>
+    </w:rPr>
+  </w:style>
+  <w:style w:type="paragraph" w:styleId="TOC3">
+    <w:name w:val="toc 3"/>
+    <w:basedOn w:val="Normal"/>
+    <w:next w:val="Normal"/>
+    <w:autoRedefine/>
+    <w:uiPriority w:val="39"/>
+    <w:semiHidden/>
+    <w:unhideWhenUsed/>
+    <w:rsid w:val="00613B6C"/>
+    <w:pPr>
+      <w:ind w:left="480"/>
+    </w:pPr>
+    <w:rPr>
+      <w:sz w:val="22"/>
+      <w:szCs w:val="22"/>
+    </w:rPr>
+  </w:style>
+  <w:style w:type="paragraph" w:styleId="TOC4">
+    <w:name w:val="toc 4"/>
+    <w:basedOn w:val="Normal"/>
+    <w:next w:val="Normal"/>
+    <w:autoRedefine/>
+    <w:uiPriority w:val="39"/>
+    <w:semiHidden/>
+    <w:unhideWhenUsed/>
+    <w:rsid w:val="00613B6C"/>
+    <w:pPr>
+      <w:ind w:left="720"/>
+    </w:pPr>
+    <w:rPr>
+      <w:sz w:val="20"/>
+      <w:szCs w:val="20"/>
+    </w:rPr>
+  </w:style>
+  <w:style w:type="paragraph" w:styleId="TOC5">
+    <w:name w:val="toc 5"/>
+    <w:basedOn w:val="Normal"/>
+    <w:next w:val="Normal"/>
+    <w:autoRedefine/>
+    <w:uiPriority w:val="39"/>
+    <w:semiHidden/>
+    <w:unhideWhenUsed/>
+    <w:rsid w:val="00613B6C"/>
+    <w:pPr>
+      <w:ind w:left="960"/>
+    </w:pPr>
+    <w:rPr>
+      <w:sz w:val="20"/>
+      <w:szCs w:val="20"/>
+    </w:rPr>
+  </w:style>
+  <w:style w:type="paragraph" w:styleId="TOC6">
+    <w:name w:val="toc 6"/>
+    <w:basedOn w:val="Normal"/>
+    <w:next w:val="Normal"/>
+    <w:autoRedefine/>
+    <w:uiPriority w:val="39"/>
+    <w:semiHidden/>
+    <w:unhideWhenUsed/>
+    <w:rsid w:val="00613B6C"/>
+    <w:pPr>
+      <w:ind w:left="1200"/>
+    </w:pPr>
+    <w:rPr>
+      <w:sz w:val="20"/>
+      <w:szCs w:val="20"/>
+    </w:rPr>
+  </w:style>
+  <w:style w:type="paragraph" w:styleId="TOC7">
+    <w:name w:val="toc 7"/>
+    <w:basedOn w:val="Normal"/>
+    <w:next w:val="Normal"/>
+    <w:autoRedefine/>
+    <w:uiPriority w:val="39"/>
+    <w:semiHidden/>
+    <w:unhideWhenUsed/>
+    <w:rsid w:val="00613B6C"/>
+    <w:pPr>
+      <w:ind w:left="1440"/>
+    </w:pPr>
+    <w:rPr>
+      <w:sz w:val="20"/>
+      <w:szCs w:val="20"/>
+    </w:rPr>
+  </w:style>
+  <w:style w:type="paragraph" w:styleId="TOC8">
+    <w:name w:val="toc 8"/>
+    <w:basedOn w:val="Normal"/>
+    <w:next w:val="Normal"/>
+    <w:autoRedefine/>
+    <w:uiPriority w:val="39"/>
+    <w:semiHidden/>
+    <w:unhideWhenUsed/>
+    <w:rsid w:val="00613B6C"/>
+    <w:pPr>
+      <w:ind w:left="1680"/>
+    </w:pPr>
+    <w:rPr>
+      <w:sz w:val="20"/>
+      <w:szCs w:val="20"/>
+    </w:rPr>
+  </w:style>
+  <w:style w:type="paragraph" w:styleId="TOC9">
+    <w:name w:val="toc 9"/>
+    <w:basedOn w:val="Normal"/>
+    <w:next w:val="Normal"/>
+    <w:autoRedefine/>
+    <w:uiPriority w:val="39"/>
+    <w:semiHidden/>
+    <w:unhideWhenUsed/>
+    <w:rsid w:val="00613B6C"/>
+    <w:pPr>
+      <w:ind w:left="1920"/>
+    </w:pPr>
+    <w:rPr>
+      <w:sz w:val="20"/>
+      <w:szCs w:val="20"/>
+    </w:rPr>
   </w:style>
 </w:styles>
 </file>
@@ -9885,4 +10692,16 @@
     </a:ext>
   </a:extLst>
 </a:theme>
+</file>
+
+<file path=customXml/item1.xml><?xml version="1.0" encoding="utf-8"?>
+<b:Sources xmlns:b="http://schemas.openxmlformats.org/officeDocument/2006/bibliography" xmlns="http://schemas.openxmlformats.org/officeDocument/2006/bibliography" SelectedStyle="/APASixthEditionOfficeOnline.xsl" StyleName="APA"/>
+</file>
+
+<file path=customXml/itemProps1.xml><?xml version="1.0" encoding="utf-8"?>
+<ds:datastoreItem xmlns:ds="http://schemas.openxmlformats.org/officeDocument/2006/customXml" ds:itemID="{7C973BF0-8966-764C-98BE-7004D8804B78}">
+  <ds:schemaRefs>
+    <ds:schemaRef ds:uri="http://schemas.openxmlformats.org/officeDocument/2006/bibliography"/>
+  </ds:schemaRefs>
+</ds:datastoreItem>
 </file>
--- a/word_docs/mongoose_model_schema_basics_and_refresher.docx
+++ b/word_docs/mongoose_model_schema_basics_and_refresher.docx
@@ -6,6 +6,14 @@
     <w:bookmarkEnd w:id="0" w:displacedByCustomXml="next"/>
     <w:sdt>
       <w:sdtPr>
+        <w:rPr>
+          <w:rFonts w:eastAsiaTheme="minorHAnsi" w:cstheme="minorBidi"/>
+          <w:bCs w:val="0"/>
+          <w:color w:val="auto"/>
+          <w:sz w:val="24"/>
+          <w:szCs w:val="24"/>
+          <w:u w:val="none"/>
+        </w:rPr>
         <w:id w:val="-1965338738"/>
         <w:docPartObj>
           <w:docPartGallery w:val="Table of Contents"/>
@@ -14,18 +22,11 @@
       </w:sdtPr>
       <w:sdtEndPr>
         <w:rPr>
-          <w:rFonts w:eastAsiaTheme="minorHAnsi" w:cstheme="minorBidi"/>
           <w:b/>
           <w:noProof/>
-          <w:color w:val="auto"/>
-          <w:sz w:val="24"/>
-          <w:szCs w:val="24"/>
-          <w:u w:val="none"/>
         </w:rPr>
       </w:sdtEndPr>
       <w:sdtContent>
-        <w:bookmarkStart w:id="1" w:name="_GoBack" w:displacedByCustomXml="prev"/>
-        <w:bookmarkEnd w:id="1" w:displacedByCustomXml="prev"/>
         <w:p>
           <w:pPr>
             <w:pStyle w:val="TOCHeading"/>
@@ -564,11 +565,11 @@
       <w:pPr>
         <w:pStyle w:val="Heading1"/>
       </w:pPr>
-      <w:bookmarkStart w:id="2" w:name="_Toc494561575"/>
+      <w:bookmarkStart w:id="1" w:name="_Toc494561575"/>
       <w:r>
         <w:t>USEFUL LINKS</w:t>
       </w:r>
-      <w:bookmarkEnd w:id="2"/>
+      <w:bookmarkEnd w:id="1"/>
     </w:p>
     <w:p>
       <w:pPr>
@@ -695,11 +696,11 @@
       <w:pPr>
         <w:pStyle w:val="Heading1"/>
       </w:pPr>
-      <w:bookmarkStart w:id="3" w:name="_Toc494561576"/>
+      <w:bookmarkStart w:id="2" w:name="_Toc494561576"/>
       <w:r>
         <w:t>IMPORTANT THINGS TO REMEMBER/KEEP IN MIND</w:t>
       </w:r>
-      <w:bookmarkEnd w:id="3"/>
+      <w:bookmarkEnd w:id="2"/>
     </w:p>
     <w:p>
       <w:pPr>
@@ -722,15 +723,7 @@
         </w:numPr>
       </w:pPr>
       <w:r>
-        <w:t xml:space="preserve">Validations you write in the schema aren’t set off by the update query, meaning that even if the ‘name’ column is required, you could make it blank, and update a record and it would save. Update by default doesn’t execute the validations, though there may be a complicated solution to ensure that it does. However, </w:t>
-      </w:r>
-      <w:proofErr w:type="gramStart"/>
-      <w:r>
-        <w:t>the .save</w:t>
-      </w:r>
-      <w:proofErr w:type="gramEnd"/>
-      <w:r>
-        <w:t xml:space="preserve">() method does go through the validations and is the safer option in mongoose. </w:t>
+        <w:t xml:space="preserve">Validations you write in the schema aren’t set off by the update query, meaning that even if the ‘name’ column is required, you could make it blank, and update a record and it would save. Update by default doesn’t execute the validations, though there may be a complicated solution to ensure that it does. However, the .save() method does go through the validations and is the safer option in mongoose. </w:t>
       </w:r>
     </w:p>
     <w:p/>
@@ -740,12 +733,12 @@
       <w:pPr>
         <w:pStyle w:val="Heading1"/>
       </w:pPr>
-      <w:bookmarkStart w:id="4" w:name="_Toc494561577"/>
+      <w:bookmarkStart w:id="3" w:name="_Toc494561577"/>
       <w:r>
         <w:lastRenderedPageBreak/>
         <w:t>CREATING A MODEL - FORMAT</w:t>
       </w:r>
-      <w:bookmarkEnd w:id="4"/>
+      <w:bookmarkEnd w:id="3"/>
     </w:p>
     <w:p>
       <w:pPr>
@@ -785,15 +778,7 @@
         <w:t xml:space="preserve"> You </w:t>
       </w:r>
       <w:r>
-        <w:t xml:space="preserve">start by requiring mongoose at the top. then you create a variable capitalized and singular, I usually put the name of the model followed by “Schema”. You make this equal to a “new </w:t>
-      </w:r>
-      <w:proofErr w:type="gramStart"/>
-      <w:r>
-        <w:t>mongoose.Schema</w:t>
-      </w:r>
-      <w:proofErr w:type="gramEnd"/>
-      <w:r>
-        <w:t>()”, and inside the parenthesis, you open an object. Each key in this object will be a column in the model. You can either put just the data type</w:t>
+        <w:t>start by requiring mongoose at the top. then you create a variable capitalized and singular, I usually put the name of the model followed by “Schema”. You make this equal to a “new mongoose.Schema()”, and inside the parenthesis, you open an object. Each key in this object will be a column in the model. You can either put just the data type</w:t>
       </w:r>
       <w:r>
         <w:t>, or as it’s known in mongoose the schemaTypes,</w:t>
@@ -805,15 +790,7 @@
         <w:t>schematype</w:t>
       </w:r>
       <w:r>
-        <w:t>. Once you have put all the columns, you exit the object and put “}, {timestamps: true</w:t>
-      </w:r>
-      <w:proofErr w:type="gramStart"/>
-      <w:r>
-        <w:t>} )</w:t>
-      </w:r>
-      <w:proofErr w:type="gramEnd"/>
-      <w:r>
-        <w:t>;”, putting timestamps true after that will automatically create a createdAt and updatedAt column</w:t>
+        <w:t>. Once you have put all the columns, you exit the object and put “}, {timestamps: true} );”, putting timestamps true after that will automatically create a createdAt and updatedAt column</w:t>
       </w:r>
       <w:r>
         <w:t xml:space="preserve"> (the updatedAt is automatically updated with </w:t>
@@ -825,15 +802,7 @@
         <w:t xml:space="preserve">. You can add schema methods if you want, but that’s in a section below. Finally, when you are done, you </w:t>
       </w:r>
       <w:r>
-        <w:t>write “</w:t>
-      </w:r>
-      <w:proofErr w:type="gramStart"/>
-      <w:r>
-        <w:t>mongoose.model</w:t>
-      </w:r>
-      <w:proofErr w:type="gramEnd"/>
-      <w:r>
-        <w:t>( ‘Final_name_of_model’, SchemaName);”, doing this creates a model in mongoose with the provided columns and info. You then later require these models in the server controller files. See the example below in green for what a model file would look like</w:t>
+        <w:t>write “mongoose.model( ‘Final_name_of_model’, SchemaName);”, doing this creates a model in mongoose with the provided columns and info. You then later require these models in the server controller files. See the example below in green for what a model file would look like</w:t>
       </w:r>
       <w:r>
         <w:t>. Some columns have validations and some don’t to demonstrate the difference</w:t>
@@ -891,23 +860,7 @@
           <w:color w:val="00B050"/>
           <w:sz w:val="22"/>
         </w:rPr>
-        <w:t xml:space="preserve">Schema = new </w:t>
-      </w:r>
-      <w:proofErr w:type="gramStart"/>
-      <w:r>
-        <w:rPr>
-          <w:color w:val="00B050"/>
-          <w:sz w:val="22"/>
-        </w:rPr>
-        <w:t>mongoose.Schema</w:t>
-      </w:r>
-      <w:proofErr w:type="gramEnd"/>
-      <w:r>
-        <w:rPr>
-          <w:color w:val="00B050"/>
-          <w:sz w:val="22"/>
-        </w:rPr>
-        <w:t>({</w:t>
+        <w:t>Schema = new mongoose.Schema({</w:t>
       </w:r>
     </w:p>
     <w:p>
@@ -1102,23 +1055,7 @@
           <w:color w:val="00B050"/>
           <w:sz w:val="22"/>
         </w:rPr>
-        <w:t xml:space="preserve">   </w:t>
-      </w:r>
-      <w:proofErr w:type="gramStart"/>
-      <w:r>
-        <w:rPr>
-          <w:color w:val="00B050"/>
-          <w:sz w:val="22"/>
-        </w:rPr>
-        <w:t>required:true</w:t>
-      </w:r>
-      <w:proofErr w:type="gramEnd"/>
-      <w:r>
-        <w:rPr>
-          <w:color w:val="00B050"/>
-          <w:sz w:val="22"/>
-        </w:rPr>
-        <w:t>,</w:t>
+        <w:t xml:space="preserve">   required:true,</w:t>
       </w:r>
     </w:p>
     <w:p>
@@ -1166,21 +1103,12 @@
           <w:sz w:val="22"/>
         </w:rPr>
       </w:pPr>
-      <w:proofErr w:type="gramStart"/>
-      <w:r>
-        <w:rPr>
-          <w:color w:val="00B050"/>
-          <w:sz w:val="22"/>
-        </w:rPr>
-        <w:t>mongoose.model</w:t>
-      </w:r>
-      <w:proofErr w:type="gramEnd"/>
-      <w:r>
-        <w:rPr>
-          <w:color w:val="00B050"/>
-          <w:sz w:val="22"/>
-        </w:rPr>
-        <w:t>(</w:t>
+      <w:r>
+        <w:rPr>
+          <w:color w:val="00B050"/>
+          <w:sz w:val="22"/>
+        </w:rPr>
+        <w:t>mongoose.model(</w:t>
       </w:r>
       <w:r>
         <w:rPr>
@@ -1370,18 +1298,7 @@
           <w:szCs w:val="20"/>
           <w:bdr w:val="none" w:sz="0" w:space="0" w:color="auto" w:frame="1"/>
         </w:rPr>
-        <w:t xml:space="preserve"> </w:t>
-      </w:r>
-      <w:proofErr w:type="gramStart"/>
-      <w:r>
-        <w:rPr>
-          <w:rFonts w:ascii="Consolas" w:hAnsi="Consolas" w:cs="Courier New"/>
-          <w:color w:val="333333"/>
-          <w:sz w:val="20"/>
-          <w:szCs w:val="20"/>
-          <w:bdr w:val="none" w:sz="0" w:space="0" w:color="auto" w:frame="1"/>
-        </w:rPr>
-        <w:t>Schema</w:t>
+        <w:t xml:space="preserve"> Schema</w:t>
       </w:r>
       <w:r>
         <w:rPr>
@@ -1393,7 +1310,6 @@
         </w:rPr>
         <w:t>(</w:t>
       </w:r>
-      <w:proofErr w:type="gramEnd"/>
     </w:p>
     <w:p>
       <w:pPr>
@@ -1720,7 +1636,6 @@
         </w:rPr>
         <w:t xml:space="preserve"> </w:t>
       </w:r>
-      <w:proofErr w:type="gramStart"/>
       <w:r>
         <w:rPr>
           <w:rFonts w:ascii="Consolas" w:hAnsi="Consolas" w:cs="Courier New"/>
@@ -1741,7 +1656,6 @@
         </w:rPr>
         <w:t xml:space="preserve"> type</w:t>
       </w:r>
-      <w:proofErr w:type="gramEnd"/>
       <w:r>
         <w:rPr>
           <w:rFonts w:ascii="Consolas" w:hAnsi="Consolas" w:cs="Courier New"/>
@@ -1905,7 +1819,6 @@
         </w:rPr>
         <w:t xml:space="preserve"> </w:t>
       </w:r>
-      <w:proofErr w:type="gramStart"/>
       <w:r>
         <w:rPr>
           <w:rFonts w:ascii="Consolas" w:hAnsi="Consolas" w:cs="Courier New"/>
@@ -1926,7 +1839,6 @@
         </w:rPr>
         <w:t xml:space="preserve"> type</w:t>
       </w:r>
-      <w:proofErr w:type="gramEnd"/>
       <w:r>
         <w:rPr>
           <w:rFonts w:ascii="Consolas" w:hAnsi="Consolas" w:cs="Courier New"/>
@@ -2178,18 +2090,7 @@
           <w:szCs w:val="20"/>
           <w:bdr w:val="none" w:sz="0" w:space="0" w:color="auto" w:frame="1"/>
         </w:rPr>
-        <w:t xml:space="preserve"> </w:t>
-      </w:r>
-      <w:proofErr w:type="gramStart"/>
-      <w:r>
-        <w:rPr>
-          <w:rFonts w:ascii="Consolas" w:hAnsi="Consolas" w:cs="Courier New"/>
-          <w:color w:val="333333"/>
-          <w:sz w:val="20"/>
-          <w:szCs w:val="20"/>
-          <w:bdr w:val="none" w:sz="0" w:space="0" w:color="auto" w:frame="1"/>
-        </w:rPr>
-        <w:t>Schema</w:t>
+        <w:t xml:space="preserve"> Schema</w:t>
       </w:r>
       <w:r>
         <w:rPr>
@@ -2231,7 +2132,6 @@
         </w:rPr>
         <w:t>Mixed</w:t>
       </w:r>
-      <w:proofErr w:type="gramEnd"/>
       <w:r>
         <w:rPr>
           <w:rFonts w:ascii="Consolas" w:hAnsi="Consolas" w:cs="Courier New"/>
@@ -2303,18 +2203,7 @@
           <w:szCs w:val="20"/>
           <w:bdr w:val="none" w:sz="0" w:space="0" w:color="auto" w:frame="1"/>
         </w:rPr>
-        <w:t xml:space="preserve"> </w:t>
-      </w:r>
-      <w:proofErr w:type="gramStart"/>
-      <w:r>
-        <w:rPr>
-          <w:rFonts w:ascii="Consolas" w:hAnsi="Consolas" w:cs="Courier New"/>
-          <w:color w:val="333333"/>
-          <w:sz w:val="20"/>
-          <w:szCs w:val="20"/>
-          <w:bdr w:val="none" w:sz="0" w:space="0" w:color="auto" w:frame="1"/>
-        </w:rPr>
-        <w:t>Schema</w:t>
+        <w:t xml:space="preserve"> Schema</w:t>
       </w:r>
       <w:r>
         <w:rPr>
@@ -2356,7 +2245,6 @@
         </w:rPr>
         <w:t>ObjectId</w:t>
       </w:r>
-      <w:proofErr w:type="gramEnd"/>
       <w:r>
         <w:rPr>
           <w:rFonts w:ascii="Consolas" w:hAnsi="Consolas" w:cs="Courier New"/>
@@ -2616,7 +2504,6 @@
         </w:rPr>
         <w:t xml:space="preserve"> </w:t>
       </w:r>
-      <w:proofErr w:type="gramStart"/>
       <w:r>
         <w:rPr>
           <w:rFonts w:ascii="Consolas" w:hAnsi="Consolas" w:cs="Courier New"/>
@@ -2637,7 +2524,6 @@
         </w:rPr>
         <w:t xml:space="preserve"> stuff</w:t>
       </w:r>
-      <w:proofErr w:type="gramEnd"/>
       <w:r>
         <w:rPr>
           <w:rFonts w:ascii="Consolas" w:hAnsi="Consolas" w:cs="Courier New"/>
@@ -2888,11 +2774,11 @@
       <w:pPr>
         <w:pStyle w:val="Heading1"/>
       </w:pPr>
-      <w:bookmarkStart w:id="5" w:name="_Toc494561578"/>
+      <w:bookmarkStart w:id="4" w:name="_Toc494561578"/>
       <w:r>
         <w:t>BASIC MODELS AND VALIDATIONS</w:t>
       </w:r>
-      <w:bookmarkEnd w:id="5"/>
+      <w:bookmarkEnd w:id="4"/>
     </w:p>
     <w:p>
       <w:pPr>
@@ -2913,15 +2799,7 @@
         <w:t xml:space="preserve"> Validations by default, don’t apply to the update query, there is a complicated way to do it</w:t>
       </w:r>
       <w:r>
-        <w:t xml:space="preserve">. However, </w:t>
-      </w:r>
-      <w:proofErr w:type="gramStart"/>
-      <w:r>
-        <w:t>the .save</w:t>
-      </w:r>
-      <w:proofErr w:type="gramEnd"/>
-      <w:r>
-        <w:t xml:space="preserve">() method in mongoose does activate the validations and will only save if the validations pass. </w:t>
+        <w:t xml:space="preserve">. However, the .save() method in mongoose does activate the validations and will only save if the validations pass. </w:t>
       </w:r>
     </w:p>
     <w:p>
@@ -2980,18 +2858,10 @@
         <w:t xml:space="preserve"> an example below for the validations I mentioned in the above bullet and how to replace the default error messages. So eggs, would be a number column, and if you didn’t include it, mongoose would basically send you the error message ‘Too few eggs’. Also, the drink is string and will only accept the values ‘Coffee’, ‘Tea’, and ‘Water’</w:t>
       </w:r>
       <w:r>
-        <w:t xml:space="preserve">, if a value isn’t given, Coffee will be selected by </w:t>
-      </w:r>
-      <w:proofErr w:type="gramStart"/>
-      <w:r>
-        <w:t>default.</w:t>
-      </w:r>
-      <w:r>
-        <w:t>.</w:t>
-      </w:r>
-      <w:proofErr w:type="gramEnd"/>
-      <w:r>
-        <w:t xml:space="preserve"> See below:</w:t>
+        <w:t>, if a value isn’t given, Coffee will be selected by default.</w:t>
+      </w:r>
+      <w:r>
+        <w:t>. See below:</w:t>
       </w:r>
     </w:p>
     <w:p>
@@ -3015,29 +2885,7 @@
           <w:bdr w:val="none" w:sz="0" w:space="0" w:color="auto" w:frame="1"/>
           <w:shd w:val="clear" w:color="auto" w:fill="EEEEEE"/>
         </w:rPr>
-        <w:t xml:space="preserve">    var breakfastSchema = new </w:t>
-      </w:r>
-      <w:proofErr w:type="gramStart"/>
-      <w:r>
-        <w:rPr>
-          <w:rStyle w:val="HTMLCode"/>
-          <w:rFonts w:ascii="inherit" w:hAnsi="inherit"/>
-          <w:color w:val="333333"/>
-          <w:bdr w:val="none" w:sz="0" w:space="0" w:color="auto" w:frame="1"/>
-          <w:shd w:val="clear" w:color="auto" w:fill="EEEEEE"/>
-        </w:rPr>
-        <w:t>Schema(</w:t>
-      </w:r>
-      <w:proofErr w:type="gramEnd"/>
-      <w:r>
-        <w:rPr>
-          <w:rStyle w:val="HTMLCode"/>
-          <w:rFonts w:ascii="inherit" w:hAnsi="inherit"/>
-          <w:color w:val="333333"/>
-          <w:bdr w:val="none" w:sz="0" w:space="0" w:color="auto" w:frame="1"/>
-          <w:shd w:val="clear" w:color="auto" w:fill="EEEEEE"/>
-        </w:rPr>
-        <w:t>{</w:t>
+        <w:t xml:space="preserve">    var breakfastSchema = new Schema({</w:t>
       </w:r>
     </w:p>
     <w:p>
@@ -3405,19 +3253,11 @@
         </w:rPr>
         <w:t>value</w:t>
       </w:r>
-      <w:proofErr w:type="gramStart"/>
-      <w:r>
-        <w:rPr>
-          <w:b/>
-        </w:rPr>
-        <w:t>){ return</w:t>
-      </w:r>
-      <w:proofErr w:type="gramEnd"/>
-      <w:r>
-        <w:rPr>
-          <w:b/>
-        </w:rPr>
-        <w:t xml:space="preserve"> regex_string.test(</w:t>
+      <w:r>
+        <w:rPr>
+          <w:b/>
+        </w:rPr>
+        <w:t>){ return regex_string.test(</w:t>
       </w:r>
       <w:r>
         <w:rPr>
@@ -3460,19 +3300,18 @@
           <w:sz w:val="22"/>
           <w:szCs w:val="22"/>
         </w:rPr>
-        <w:t xml:space="preserve">var UserSchema = new </w:t>
-      </w:r>
-      <w:proofErr w:type="gramStart"/>
-      <w:r>
+        <w:t>var UserSchema = new Schema({</w:t>
+      </w:r>
+    </w:p>
+    <w:p>
+      <w:pPr>
         <w:rPr>
           <w:rFonts w:eastAsia="Times New Roman" w:cs="Menlo"/>
           <w:color w:val="00B0F0"/>
           <w:sz w:val="22"/>
           <w:szCs w:val="22"/>
         </w:rPr>
-        <w:t>Schema(</w:t>
-      </w:r>
-      <w:proofErr w:type="gramEnd"/>
+      </w:pPr>
       <w:r>
         <w:rPr>
           <w:rFonts w:eastAsia="Times New Roman" w:cs="Menlo"/>
@@ -3480,7 +3319,7 @@
           <w:sz w:val="22"/>
           <w:szCs w:val="22"/>
         </w:rPr>
-        <w:t>{</w:t>
+        <w:t xml:space="preserve">  email: {</w:t>
       </w:r>
     </w:p>
     <w:p>
@@ -3499,7 +3338,7 @@
           <w:sz w:val="22"/>
           <w:szCs w:val="22"/>
         </w:rPr>
-        <w:t xml:space="preserve">  email: {</w:t>
+        <w:t xml:space="preserve">    type: String,</w:t>
       </w:r>
     </w:p>
     <w:p>
@@ -3518,7 +3357,7 @@
           <w:sz w:val="22"/>
           <w:szCs w:val="22"/>
         </w:rPr>
-        <w:t xml:space="preserve">    type: String,</w:t>
+        <w:t xml:space="preserve">    validate: function(email) {</w:t>
       </w:r>
     </w:p>
     <w:p>
@@ -3537,7 +3376,7 @@
           <w:sz w:val="22"/>
           <w:szCs w:val="22"/>
         </w:rPr>
-        <w:t xml:space="preserve">    validate: function(email) {</w:t>
+        <w:t xml:space="preserve">      return /^[a-zA-Z0-9.!#$%&amp;’*+\/=?^_`{|}~-]+@[a-zA-Z0-9-]+(?:\.[a-zA-Z0-9-]+)*$/.test(email)</w:t>
       </w:r>
     </w:p>
     <w:p>
@@ -3556,19 +3395,18 @@
           <w:sz w:val="22"/>
           <w:szCs w:val="22"/>
         </w:rPr>
-        <w:t xml:space="preserve">      return /^[a-zA-Z0-9</w:t>
-      </w:r>
-      <w:proofErr w:type="gramStart"/>
-      <w:r>
+        <w:t xml:space="preserve">    }</w:t>
+      </w:r>
+    </w:p>
+    <w:p>
+      <w:pPr>
         <w:rPr>
           <w:rFonts w:eastAsia="Times New Roman" w:cs="Menlo"/>
           <w:color w:val="00B0F0"/>
           <w:sz w:val="22"/>
           <w:szCs w:val="22"/>
         </w:rPr>
-        <w:t>.!#</w:t>
-      </w:r>
-      <w:proofErr w:type="gramEnd"/>
+      </w:pPr>
       <w:r>
         <w:rPr>
           <w:rFonts w:eastAsia="Times New Roman" w:cs="Menlo"/>
@@ -3576,7 +3414,7 @@
           <w:sz w:val="22"/>
           <w:szCs w:val="22"/>
         </w:rPr>
-        <w:t>$%&amp;’*+\/=?^_`{|}~-]+@[a-zA-Z0-9-]+(?:\.[a-zA-Z0-9-]+)*$/.test(email)</w:t>
+        <w:t xml:space="preserve">  }</w:t>
       </w:r>
     </w:p>
     <w:p>
@@ -3595,7 +3433,7 @@
           <w:sz w:val="22"/>
           <w:szCs w:val="22"/>
         </w:rPr>
-        <w:t xml:space="preserve">    }</w:t>
+        <w:t>});</w:t>
       </w:r>
     </w:p>
     <w:p>
@@ -3607,44 +3445,6 @@
           <w:szCs w:val="22"/>
         </w:rPr>
       </w:pPr>
-      <w:r>
-        <w:rPr>
-          <w:rFonts w:eastAsia="Times New Roman" w:cs="Menlo"/>
-          <w:color w:val="00B0F0"/>
-          <w:sz w:val="22"/>
-          <w:szCs w:val="22"/>
-        </w:rPr>
-        <w:t xml:space="preserve">  }</w:t>
-      </w:r>
-    </w:p>
-    <w:p>
-      <w:pPr>
-        <w:rPr>
-          <w:rFonts w:eastAsia="Times New Roman" w:cs="Menlo"/>
-          <w:color w:val="00B0F0"/>
-          <w:sz w:val="22"/>
-          <w:szCs w:val="22"/>
-        </w:rPr>
-      </w:pPr>
-      <w:r>
-        <w:rPr>
-          <w:rFonts w:eastAsia="Times New Roman" w:cs="Menlo"/>
-          <w:color w:val="00B0F0"/>
-          <w:sz w:val="22"/>
-          <w:szCs w:val="22"/>
-        </w:rPr>
-        <w:t>});</w:t>
-      </w:r>
-    </w:p>
-    <w:p>
-      <w:pPr>
-        <w:rPr>
-          <w:rFonts w:eastAsia="Times New Roman" w:cs="Menlo"/>
-          <w:color w:val="00B0F0"/>
-          <w:sz w:val="22"/>
-          <w:szCs w:val="22"/>
-        </w:rPr>
-      </w:pPr>
     </w:p>
     <w:p>
       <w:pPr>
@@ -3668,23 +3468,7 @@
           <w:color w:val="00B050"/>
           <w:sz w:val="22"/>
         </w:rPr>
-        <w:t xml:space="preserve">var UserSchema = new </w:t>
-      </w:r>
-      <w:proofErr w:type="gramStart"/>
-      <w:r>
-        <w:rPr>
-          <w:color w:val="00B050"/>
-          <w:sz w:val="22"/>
-        </w:rPr>
-        <w:t>Schema(</w:t>
-      </w:r>
-      <w:proofErr w:type="gramEnd"/>
-      <w:r>
-        <w:rPr>
-          <w:color w:val="00B050"/>
-          <w:sz w:val="22"/>
-        </w:rPr>
-        <w:t>{</w:t>
+        <w:t>var UserSchema = new Schema({</w:t>
       </w:r>
     </w:p>
     <w:p>
@@ -3744,54 +3528,22 @@
           <w:color w:val="00B050"/>
           <w:sz w:val="22"/>
         </w:rPr>
-        <w:t xml:space="preserve">      validator: </w:t>
-      </w:r>
-      <w:proofErr w:type="gramStart"/>
-      <w:r>
-        <w:rPr>
-          <w:color w:val="00B050"/>
-          <w:sz w:val="22"/>
-        </w:rPr>
-        <w:t>function( value</w:t>
-      </w:r>
-      <w:proofErr w:type="gramEnd"/>
-      <w:r>
-        <w:rPr>
-          <w:color w:val="00B050"/>
-          <w:sz w:val="22"/>
-        </w:rPr>
-        <w:t xml:space="preserve"> ) {</w:t>
-      </w:r>
-    </w:p>
-    <w:p>
-      <w:pPr>
-        <w:rPr>
-          <w:color w:val="00B050"/>
-          <w:sz w:val="22"/>
-        </w:rPr>
-      </w:pPr>
-      <w:r>
-        <w:rPr>
-          <w:color w:val="00B050"/>
-          <w:sz w:val="22"/>
-        </w:rPr>
-        <w:t xml:space="preserve">        return /^[a-zA-Z0-9</w:t>
-      </w:r>
-      <w:proofErr w:type="gramStart"/>
-      <w:r>
-        <w:rPr>
-          <w:color w:val="00B050"/>
-          <w:sz w:val="22"/>
-        </w:rPr>
-        <w:t>.!#</w:t>
-      </w:r>
-      <w:proofErr w:type="gramEnd"/>
-      <w:r>
-        <w:rPr>
-          <w:color w:val="00B050"/>
-          <w:sz w:val="22"/>
-        </w:rPr>
-        <w:t>$%&amp;’*+\/=?^_`{|}~-]+@[a-zA-Z0-9-]+(?:\.[a-zA-Z0-9-]+)*$/.test( value );</w:t>
+        <w:t xml:space="preserve">      validator: function( value ) {</w:t>
+      </w:r>
+    </w:p>
+    <w:p>
+      <w:pPr>
+        <w:rPr>
+          <w:color w:val="00B050"/>
+          <w:sz w:val="22"/>
+        </w:rPr>
+      </w:pPr>
+      <w:r>
+        <w:rPr>
+          <w:color w:val="00B050"/>
+          <w:sz w:val="22"/>
+        </w:rPr>
+        <w:t xml:space="preserve">        return /^[a-zA-Z0-9.!#$%&amp;’*+\/=?^_`{|}~-]+@[a-zA-Z0-9-]+(?:\.[a-zA-Z0-9-]+)*$/.test( value );</w:t>
       </w:r>
     </w:p>
     <w:p>
@@ -3821,23 +3573,7 @@
           <w:color w:val="00B050"/>
           <w:sz w:val="22"/>
         </w:rPr>
-        <w:t xml:space="preserve">      message: "Email failed validation, you must have</w:t>
-      </w:r>
-      <w:proofErr w:type="gramStart"/>
-      <w:r>
-        <w:rPr>
-          <w:color w:val="00B050"/>
-          <w:sz w:val="22"/>
-        </w:rPr>
-        <w:t>.....</w:t>
-      </w:r>
-      <w:proofErr w:type="gramEnd"/>
-      <w:r>
-        <w:rPr>
-          <w:color w:val="00B050"/>
-          <w:sz w:val="22"/>
-        </w:rPr>
-        <w:t>"</w:t>
+        <w:t xml:space="preserve">      message: "Email failed validation, you must have....."</w:t>
       </w:r>
     </w:p>
     <w:p>
@@ -3901,11 +3637,11 @@
       <w:pPr>
         <w:pStyle w:val="Heading1"/>
       </w:pPr>
-      <w:bookmarkStart w:id="6" w:name="_Toc494561579"/>
+      <w:bookmarkStart w:id="5" w:name="_Toc494561579"/>
       <w:r>
         <w:t>MODEL RELATIONSHIPS</w:t>
       </w:r>
-      <w:bookmarkEnd w:id="6"/>
+      <w:bookmarkEnd w:id="5"/>
     </w:p>
     <w:p>
       <w:pPr>
@@ -3923,15 +3659,7 @@
         <w:t>SETTING UP THE MODELS:</w:t>
       </w:r>
       <w:r>
-        <w:t xml:space="preserve"> Note- this will be for a many to one relationship between models. Whenever you have this type of relationship </w:t>
-      </w:r>
-      <w:proofErr w:type="gramStart"/>
-      <w:r>
-        <w:t>between  models</w:t>
-      </w:r>
-      <w:proofErr w:type="gramEnd"/>
-      <w:r>
-        <w:t xml:space="preserve"> in mongoDB, what you do is have each model store the _id of the other. Let’s say I have User model and a Comment model, where one user can make many comments. In the User model, I store the comment _id in an array, with each index being an _id for a comment, since there are many comments. But in the Comment model, there can only be one user, so I save that User _id as </w:t>
+        <w:t xml:space="preserve"> Note- this will be for a many to one relationship between models. Whenever you have this type of relationship between  models in mongoDB, what you do is have each model store the _id of the other. Let’s say I have User model and a Comment model, where one user can make many comments. In the User model, I store the comment _id in an array, with each index being an _id for a comment, since there are many comments. But in the Comment model, there can only be one user, so I save that User _id as </w:t>
       </w:r>
       <w:r>
         <w:t xml:space="preserve">a single </w:t>
@@ -3943,21 +3671,7 @@
         <w:rPr>
           <w:b/>
         </w:rPr>
-        <w:t xml:space="preserve">{type: </w:t>
-      </w:r>
-      <w:proofErr w:type="gramStart"/>
-      <w:r>
-        <w:rPr>
-          <w:b/>
-        </w:rPr>
-        <w:t>Schema.Types.ObjectId</w:t>
-      </w:r>
-      <w:proofErr w:type="gramEnd"/>
-      <w:r>
-        <w:rPr>
-          <w:b/>
-        </w:rPr>
-        <w:t>, ref ‘ModelName’}</w:t>
+        <w:t>{type: Schema.Types.ObjectId, ref ‘ModelName’}</w:t>
       </w:r>
       <w:r>
         <w:t xml:space="preserve">, where ModelName is the name of the model you’re trying to reference. In the User model, that would be ‘Comment’, and in the Comment model, it would be ‘User’. That format is the same in both models, the </w:t>
@@ -3979,23 +3693,22 @@
           <w:color w:val="00B0F0"/>
           <w:sz w:val="22"/>
         </w:rPr>
-        <w:t xml:space="preserve">var MessageSchema = new </w:t>
-      </w:r>
-      <w:proofErr w:type="gramStart"/>
-      <w:r>
+        <w:t>var MessageSchema = new mongoose.Schema({</w:t>
+      </w:r>
+    </w:p>
+    <w:p>
+      <w:pPr>
         <w:rPr>
           <w:color w:val="00B0F0"/>
           <w:sz w:val="22"/>
         </w:rPr>
-        <w:t>mongoose.Schema</w:t>
-      </w:r>
-      <w:proofErr w:type="gramEnd"/>
+      </w:pPr>
       <w:r>
         <w:rPr>
           <w:color w:val="00B0F0"/>
           <w:sz w:val="22"/>
         </w:rPr>
-        <w:t>({</w:t>
+        <w:t xml:space="preserve"> message: {type: String, required: true, minlength: 10},</w:t>
       </w:r>
     </w:p>
     <w:p>
@@ -4010,7 +3723,7 @@
           <w:color w:val="00B0F0"/>
           <w:sz w:val="22"/>
         </w:rPr>
-        <w:t xml:space="preserve"> message: {type: String, required: true, minlength: 10},</w:t>
+        <w:t xml:space="preserve"> name: {type: String, required: true, minlength:4, maxlength: 30},</w:t>
       </w:r>
     </w:p>
     <w:p>
@@ -4025,38 +3738,7 @@
           <w:color w:val="00B0F0"/>
           <w:sz w:val="22"/>
         </w:rPr>
-        <w:t xml:space="preserve"> name: {type: String, required: true, minlength:4, maxlength: 30},</w:t>
-      </w:r>
-    </w:p>
-    <w:p>
-      <w:pPr>
-        <w:rPr>
-          <w:color w:val="00B0F0"/>
-          <w:sz w:val="22"/>
-        </w:rPr>
-      </w:pPr>
-      <w:r>
-        <w:rPr>
-          <w:color w:val="00B0F0"/>
-          <w:sz w:val="22"/>
-        </w:rPr>
-        <w:t xml:space="preserve"> comments: [{type: </w:t>
-      </w:r>
-      <w:proofErr w:type="gramStart"/>
-      <w:r>
-        <w:rPr>
-          <w:color w:val="00B0F0"/>
-          <w:sz w:val="22"/>
-        </w:rPr>
-        <w:t>Schema.Types.ObjectId</w:t>
-      </w:r>
-      <w:proofErr w:type="gramEnd"/>
-      <w:r>
-        <w:rPr>
-          <w:color w:val="00B0F0"/>
-          <w:sz w:val="22"/>
-        </w:rPr>
-        <w:t>, ref: 'Comment'}]</w:t>
+        <w:t xml:space="preserve"> comments: [{type: Schema.Types.ObjectId, ref: 'Comment'}]</w:t>
       </w:r>
     </w:p>
     <w:p>
@@ -4086,21 +3768,7 @@
         <w:rPr>
           <w:color w:val="00B050"/>
         </w:rPr>
-        <w:t xml:space="preserve">var CommentSchema = new </w:t>
-      </w:r>
-      <w:proofErr w:type="gramStart"/>
-      <w:r>
-        <w:rPr>
-          <w:color w:val="00B050"/>
-        </w:rPr>
-        <w:t>mongoose.Schema</w:t>
-      </w:r>
-      <w:proofErr w:type="gramEnd"/>
-      <w:r>
-        <w:rPr>
-          <w:color w:val="00B050"/>
-        </w:rPr>
-        <w:t>({</w:t>
+        <w:t>var CommentSchema = new mongoose.Schema({</w:t>
       </w:r>
     </w:p>
     <w:p>
@@ -4139,21 +3807,7 @@
         <w:rPr>
           <w:color w:val="00B050"/>
         </w:rPr>
-        <w:t xml:space="preserve">  _message: {type: </w:t>
-      </w:r>
-      <w:proofErr w:type="gramStart"/>
-      <w:r>
-        <w:rPr>
-          <w:color w:val="00B050"/>
-        </w:rPr>
-        <w:t>Schema.Types.ObjectId</w:t>
-      </w:r>
-      <w:proofErr w:type="gramEnd"/>
-      <w:r>
-        <w:rPr>
-          <w:color w:val="00B050"/>
-        </w:rPr>
-        <w:t>, ref: 'Message'}</w:t>
+        <w:t xml:space="preserve">  _message: {type: Schema.Types.ObjectId, ref: 'Message'}</w:t>
       </w:r>
     </w:p>
     <w:p>
@@ -4185,7 +3839,15 @@
         <w:t>IMPORTANT NOTE FOR SETTING UP THE MODELS:</w:t>
       </w:r>
       <w:r>
-        <w:t xml:space="preserve"> As demonstrated in the examples above, the name of the column/key for the reference is important. In the Many (User) model, you make the name of the column the same as the name of the model it’s referencing but plural, so “Comment” becomes ‘comments</w:t>
+        <w:t xml:space="preserve"> </w:t>
+      </w:r>
+      <w:r>
+        <w:t xml:space="preserve">(The notes in this bullet aren’t required by mongoDB, but are common practice for me) </w:t>
+      </w:r>
+      <w:bookmarkStart w:id="6" w:name="_GoBack"/>
+      <w:bookmarkEnd w:id="6"/>
+      <w:r>
+        <w:t>As demonstrated in the examples above, the name of the column/key for the reference is important. In the Many (User) model, you make the name of the column the same as the name of the model it’s referencing but plural, so “Comment” becomes ‘comments</w:t>
       </w:r>
       <w:r>
         <w:t>:</w:t>
@@ -4198,6 +3860,9 @@
       </w:r>
       <w:r>
         <w:t>nd for the One (Comment), the name is the same model it’s referencing but singular and with an underscore in front of it, so “User” becomes “_user:”</w:t>
+      </w:r>
+      <w:r>
+        <w:t>.</w:t>
       </w:r>
     </w:p>
     <w:p>
@@ -4279,15 +3944,7 @@
         <w:t>582334ecaa2f0e1f1b8cb76d, 58233524aa2f0e1f1b8cb76e, 59c147c5d8c0c018b1194985 ]</w:t>
       </w:r>
       <w:r>
-        <w:t xml:space="preserve">, and because of this, we can’t reference or access the comments directly, we would have to loop through the array and query for each one. However, with </w:t>
-      </w:r>
-      <w:proofErr w:type="gramStart"/>
-      <w:r>
-        <w:t>the .populate</w:t>
-      </w:r>
-      <w:proofErr w:type="gramEnd"/>
-      <w:r>
-        <w:t xml:space="preserve">() method, mongoose makes this much easier. </w:t>
+        <w:t xml:space="preserve">, and because of this, we can’t reference or access the comments directly, we would have to loop through the array and query for each one. However, with the .populate() method, mongoose makes this much easier. </w:t>
       </w:r>
       <w:r>
         <w:t xml:space="preserve">When used, this method causes the _ids for the Many model’s array (User in this case), to be replaced with the actual object/instance. So if I did this: </w:t>
@@ -4296,21 +3953,7 @@
         <w:rPr>
           <w:b/>
         </w:rPr>
-        <w:t>User.find(</w:t>
-      </w:r>
-      <w:proofErr w:type="gramStart"/>
-      <w:r>
-        <w:rPr>
-          <w:b/>
-        </w:rPr>
-        <w:t>).populate</w:t>
-      </w:r>
-      <w:proofErr w:type="gramEnd"/>
-      <w:r>
-        <w:rPr>
-          <w:b/>
-        </w:rPr>
-        <w:t>(‘comments’).exec()</w:t>
+        <w:t>User.find().populate(‘comments’).exec()</w:t>
       </w:r>
       <w:r>
         <w:t xml:space="preserve">, then the array would look like this in the terminal: </w:t>
@@ -4382,40 +4025,21 @@
       <w:r>
         <w:t xml:space="preserve"> model, then I would write </w:t>
       </w:r>
-      <w:proofErr w:type="gramStart"/>
-      <w:r>
-        <w:rPr>
-          <w:b/>
-        </w:rPr>
-        <w:t>UserSchema.methods.method</w:t>
-      </w:r>
-      <w:proofErr w:type="gramEnd"/>
-      <w:r>
-        <w:rPr>
-          <w:b/>
-        </w:rPr>
-        <w:t>_name = function(){}</w:t>
-      </w:r>
-      <w:r>
-        <w:t xml:space="preserve">. You create all methods after </w:t>
-      </w:r>
-      <w:r>
+      <w:r>
+        <w:rPr>
+          <w:b/>
+        </w:rPr>
         <w:lastRenderedPageBreak/>
-        <w:t>creating your schema, but before you the last line where you actually create the model, ex: “</w:t>
-      </w:r>
-      <w:proofErr w:type="gramStart"/>
-      <w:r>
-        <w:rPr>
-          <w:b/>
-        </w:rPr>
-        <w:t>mongoose.model</w:t>
-      </w:r>
-      <w:proofErr w:type="gramEnd"/>
-      <w:r>
-        <w:rPr>
-          <w:b/>
-        </w:rPr>
-        <w:t>( ‘User’, UserSchema)</w:t>
+        <w:t>UserSchema.methods.method_name = function(){}</w:t>
+      </w:r>
+      <w:r>
+        <w:t>. You create all methods after creating your schema, but before you the last line where you actually create the model, ex: “</w:t>
+      </w:r>
+      <w:r>
+        <w:rPr>
+          <w:b/>
+        </w:rPr>
+        <w:t>mongoose.model( ‘User’, UserSchema)</w:t>
       </w:r>
       <w:r>
         <w:t xml:space="preserve">”, so the name that goes before method is the current name of the schema. </w:t>
@@ -4474,23 +4098,7 @@
           <w:color w:val="00B050"/>
           <w:sz w:val="22"/>
         </w:rPr>
-        <w:t xml:space="preserve">Schema = new </w:t>
-      </w:r>
-      <w:proofErr w:type="gramStart"/>
-      <w:r>
-        <w:rPr>
-          <w:color w:val="00B050"/>
-          <w:sz w:val="22"/>
-        </w:rPr>
-        <w:t>mongoose.Schema</w:t>
-      </w:r>
-      <w:proofErr w:type="gramEnd"/>
-      <w:r>
-        <w:rPr>
-          <w:color w:val="00B050"/>
-          <w:sz w:val="22"/>
-        </w:rPr>
-        <w:t>({</w:t>
+        <w:t>Schema = new mongoose.Schema({</w:t>
       </w:r>
     </w:p>
     <w:p>
@@ -4643,7 +4251,6 @@
           <w:sz w:val="22"/>
         </w:rPr>
       </w:pPr>
-      <w:proofErr w:type="gramStart"/>
       <w:r>
         <w:rPr>
           <w:color w:val="00B050"/>
@@ -4663,15 +4270,7 @@
           <w:color w:val="00B050"/>
           <w:sz w:val="22"/>
         </w:rPr>
-        <w:t>.methods.useless</w:t>
-      </w:r>
-      <w:proofErr w:type="gramEnd"/>
-      <w:r>
-        <w:rPr>
-          <w:color w:val="00B050"/>
-          <w:sz w:val="22"/>
-        </w:rPr>
-        <w:t>_method = function(){</w:t>
+        <w:t>.methods.useless_method = function(){</w:t>
       </w:r>
     </w:p>
     <w:p>
@@ -4734,21 +4333,12 @@
           <w:sz w:val="22"/>
         </w:rPr>
       </w:pPr>
-      <w:proofErr w:type="gramStart"/>
-      <w:r>
-        <w:rPr>
-          <w:color w:val="00B050"/>
-          <w:sz w:val="22"/>
-        </w:rPr>
-        <w:t>mongoose.model</w:t>
-      </w:r>
-      <w:proofErr w:type="gramEnd"/>
-      <w:r>
-        <w:rPr>
-          <w:color w:val="00B050"/>
-          <w:sz w:val="22"/>
-        </w:rPr>
-        <w:t>('User</w:t>
+      <w:r>
+        <w:rPr>
+          <w:color w:val="00B050"/>
+          <w:sz w:val="22"/>
+        </w:rPr>
+        <w:t>mongoose.model('User</w:t>
       </w:r>
       <w:r>
         <w:rPr>
@@ -4804,21 +4394,7 @@
         <w:rPr>
           <w:b/>
         </w:rPr>
-        <w:t xml:space="preserve">var user = User.findOne({_id: </w:t>
-      </w:r>
-      <w:proofErr w:type="gramStart"/>
-      <w:r>
-        <w:rPr>
-          <w:b/>
-        </w:rPr>
-        <w:t>…..</w:t>
-      </w:r>
-      <w:proofErr w:type="gramEnd"/>
-      <w:r>
-        <w:rPr>
-          <w:b/>
-        </w:rPr>
-        <w:t>})</w:t>
+        <w:t>var user = User.findOne({_id: …..})</w:t>
       </w:r>
       <w:r>
         <w:t xml:space="preserve">”, then I could call this method like so: </w:t>
@@ -5105,15 +4681,7 @@
         <w:t>middleware</w:t>
       </w:r>
       <w:r>
-        <w:t xml:space="preserve">, the actual method or </w:t>
-      </w:r>
-      <w:proofErr w:type="gramStart"/>
-      <w:r>
-        <w:t>query( save</w:t>
-      </w:r>
-      <w:proofErr w:type="gramEnd"/>
-      <w:r>
-        <w:t>, find, remove, etc.) won’t be executed until “</w:t>
+        <w:t>, the actual method or query( save, find, remove, etc.) won’t be executed until “</w:t>
       </w:r>
       <w:r>
         <w:rPr>
@@ -5122,15 +4690,7 @@
         <w:t>done()</w:t>
       </w:r>
       <w:r>
-        <w:t xml:space="preserve">” is called. there are two types of pre hooks, serial and parallel. A Serial middleware is executed one after another when each middleware calls </w:t>
-      </w:r>
-      <w:proofErr w:type="gramStart"/>
-      <w:r>
-        <w:t>next(</w:t>
-      </w:r>
-      <w:proofErr w:type="gramEnd"/>
-      <w:r>
-        <w:t xml:space="preserve">), though it can also end in a single function. parallel middleware offers more fine-grained flow control, though I have yet to have a need for it. </w:t>
+        <w:t xml:space="preserve">” is called. there are two types of pre hooks, serial and parallel. A Serial middleware is executed one after another when each middleware calls next(), though it can also end in a single function. parallel middleware offers more fine-grained flow control, though I have yet to have a need for it. </w:t>
       </w:r>
       <w:r>
         <w:t>Let’s look at a simple example, let’</w:t>
@@ -5139,15 +4699,7 @@
         <w:t>s say I had a User model with a password, and I wanted to add “-password” at the end of the password column before it was saved. The example method is below, I specify the query or method that activates the midd</w:t>
       </w:r>
       <w:r>
-        <w:t>leware, the write the function. You pass something to the variable as a parameter, and it is whenever you call this as a function that the original query or method activates. For example, below I passed “done” to the function, so when I write “</w:t>
-      </w:r>
-      <w:proofErr w:type="gramStart"/>
-      <w:r>
-        <w:t>done(</w:t>
-      </w:r>
-      <w:proofErr w:type="gramEnd"/>
-      <w:r>
-        <w:t>)”, it actually saves the document. If I passed it “</w:t>
+        <w:t>leware, the write the function. You pass something to the variable as a parameter, and it is whenever you call this as a function that the original query or method activates. For example, below I passed “done” to the function, so when I write “done()”, it actually saves the document. If I passed it “</w:t>
       </w:r>
       <w:r>
         <w:t>next</w:t>
@@ -5155,102 +4707,56 @@
       <w:r>
         <w:t>”, then I would need to write “</w:t>
       </w:r>
-      <w:proofErr w:type="gramStart"/>
       <w:r>
         <w:t>next</w:t>
       </w:r>
       <w:r>
-        <w:t>(</w:t>
-      </w:r>
-      <w:proofErr w:type="gramEnd"/>
-      <w:r>
-        <w:t>)”. See my method below in green:</w:t>
-      </w:r>
-    </w:p>
-    <w:p>
-      <w:pPr>
-        <w:rPr>
-          <w:color w:val="00B050"/>
-          <w:sz w:val="22"/>
-        </w:rPr>
-      </w:pPr>
-      <w:proofErr w:type="gramStart"/>
-      <w:r>
-        <w:rPr>
-          <w:color w:val="00B050"/>
-          <w:sz w:val="22"/>
-        </w:rPr>
-        <w:t>UserSchema.pre(</w:t>
-      </w:r>
-      <w:proofErr w:type="gramEnd"/>
-      <w:r>
-        <w:rPr>
-          <w:color w:val="00B050"/>
-          <w:sz w:val="22"/>
-        </w:rPr>
-        <w:t>'save', function(done){</w:t>
-      </w:r>
-    </w:p>
-    <w:p>
-      <w:pPr>
-        <w:rPr>
-          <w:color w:val="00B050"/>
-          <w:sz w:val="22"/>
-        </w:rPr>
-      </w:pPr>
-      <w:r>
-        <w:rPr>
-          <w:color w:val="00B050"/>
-          <w:sz w:val="22"/>
-        </w:rPr>
-        <w:t xml:space="preserve">  </w:t>
-      </w:r>
-      <w:proofErr w:type="gramStart"/>
-      <w:r>
-        <w:rPr>
-          <w:color w:val="00B050"/>
-          <w:sz w:val="22"/>
-        </w:rPr>
-        <w:t>this.password</w:t>
-      </w:r>
-      <w:proofErr w:type="gramEnd"/>
-      <w:r>
-        <w:rPr>
-          <w:color w:val="00B050"/>
-          <w:sz w:val="22"/>
-        </w:rPr>
-        <w:t xml:space="preserve"> = this.password + '-password'</w:t>
-      </w:r>
-    </w:p>
-    <w:p>
-      <w:pPr>
-        <w:rPr>
-          <w:color w:val="00B050"/>
-          <w:sz w:val="22"/>
-        </w:rPr>
-      </w:pPr>
-      <w:r>
-        <w:rPr>
-          <w:color w:val="00B050"/>
-          <w:sz w:val="22"/>
-        </w:rPr>
-        <w:t xml:space="preserve">  </w:t>
-      </w:r>
-      <w:proofErr w:type="gramStart"/>
-      <w:r>
-        <w:rPr>
-          <w:color w:val="00B050"/>
-          <w:sz w:val="22"/>
-        </w:rPr>
-        <w:t>done(</w:t>
-      </w:r>
-      <w:proofErr w:type="gramEnd"/>
-      <w:r>
-        <w:rPr>
-          <w:color w:val="00B050"/>
-          <w:sz w:val="22"/>
-        </w:rPr>
-        <w:t>)</w:t>
+        <w:t>()”. See my method below in green:</w:t>
+      </w:r>
+    </w:p>
+    <w:p>
+      <w:pPr>
+        <w:rPr>
+          <w:color w:val="00B050"/>
+          <w:sz w:val="22"/>
+        </w:rPr>
+      </w:pPr>
+      <w:r>
+        <w:rPr>
+          <w:color w:val="00B050"/>
+          <w:sz w:val="22"/>
+        </w:rPr>
+        <w:t>UserSchema.pre('save', function(done){</w:t>
+      </w:r>
+    </w:p>
+    <w:p>
+      <w:pPr>
+        <w:rPr>
+          <w:color w:val="00B050"/>
+          <w:sz w:val="22"/>
+        </w:rPr>
+      </w:pPr>
+      <w:r>
+        <w:rPr>
+          <w:color w:val="00B050"/>
+          <w:sz w:val="22"/>
+        </w:rPr>
+        <w:t xml:space="preserve">  this.password = this.password + '-password'</w:t>
+      </w:r>
+    </w:p>
+    <w:p>
+      <w:pPr>
+        <w:rPr>
+          <w:color w:val="00B050"/>
+          <w:sz w:val="22"/>
+        </w:rPr>
+      </w:pPr>
+      <w:r>
+        <w:rPr>
+          <w:color w:val="00B050"/>
+          <w:sz w:val="22"/>
+        </w:rPr>
+        <w:t xml:space="preserve">  done()</w:t>
       </w:r>
     </w:p>
     <w:p>
@@ -5300,7 +4806,6 @@
           <w:shd w:val="clear" w:color="auto" w:fill="F0F0F0"/>
         </w:rPr>
       </w:pPr>
-      <w:proofErr w:type="gramStart"/>
       <w:r>
         <w:rPr>
           <w:rFonts w:ascii="Consolas" w:eastAsia="Times New Roman" w:hAnsi="Consolas" w:cs="Times New Roman"/>
@@ -5311,7 +4816,6 @@
         </w:rPr>
         <w:t>schema.pre(</w:t>
       </w:r>
-      <w:proofErr w:type="gramEnd"/>
       <w:r>
         <w:rPr>
           <w:rFonts w:ascii="Consolas" w:eastAsia="Times New Roman" w:hAnsi="Consolas" w:cs="Times New Roman"/>
@@ -5380,29 +4884,29 @@
           <w:sz w:val="20"/>
           <w:szCs w:val="20"/>
         </w:rPr>
-        <w:t xml:space="preserve">// You **must** do `new </w:t>
-      </w:r>
-      <w:proofErr w:type="gramStart"/>
-      <w:r>
+        <w:t>// You **must** do `new Error()`. `next('something went wrong')` will</w:t>
+      </w:r>
+    </w:p>
+    <w:p>
+      <w:pPr>
         <w:rPr>
           <w:rFonts w:ascii="Consolas" w:eastAsia="Times New Roman" w:hAnsi="Consolas" w:cs="Times New Roman"/>
           <w:color w:val="00B050"/>
           <w:sz w:val="20"/>
           <w:szCs w:val="20"/>
-        </w:rPr>
-        <w:t>Error(</w:t>
-      </w:r>
-      <w:proofErr w:type="gramEnd"/>
+          <w:shd w:val="clear" w:color="auto" w:fill="F0F0F0"/>
+        </w:rPr>
+      </w:pPr>
       <w:r>
         <w:rPr>
           <w:rFonts w:ascii="Consolas" w:eastAsia="Times New Roman" w:hAnsi="Consolas" w:cs="Times New Roman"/>
           <w:color w:val="00B050"/>
           <w:sz w:val="20"/>
           <w:szCs w:val="20"/>
-        </w:rPr>
-        <w:t>)`. `</w:t>
-      </w:r>
-      <w:proofErr w:type="gramStart"/>
+          <w:shd w:val="clear" w:color="auto" w:fill="F0F0F0"/>
+        </w:rPr>
+        <w:t xml:space="preserve">  </w:t>
+      </w:r>
       <w:r>
         <w:rPr>
           <w:rFonts w:ascii="Consolas" w:eastAsia="Times New Roman" w:hAnsi="Consolas" w:cs="Times New Roman"/>
@@ -5410,21 +4914,20 @@
           <w:sz w:val="20"/>
           <w:szCs w:val="20"/>
         </w:rPr>
-        <w:t>next(</w:t>
-      </w:r>
-      <w:proofErr w:type="gramEnd"/>
-      <w:r>
+        <w:t>// **not** work</w:t>
+      </w:r>
+    </w:p>
+    <w:p>
+      <w:pPr>
         <w:rPr>
           <w:rFonts w:ascii="Consolas" w:eastAsia="Times New Roman" w:hAnsi="Consolas" w:cs="Times New Roman"/>
           <w:color w:val="00B050"/>
           <w:sz w:val="20"/>
           <w:szCs w:val="20"/>
-        </w:rPr>
-        <w:t>'something went wrong')` will</w:t>
-      </w:r>
-    </w:p>
-    <w:p>
-      <w:pPr>
+          <w:shd w:val="clear" w:color="auto" w:fill="F0F0F0"/>
+        </w:rPr>
+      </w:pPr>
+      <w:r>
         <w:rPr>
           <w:rFonts w:ascii="Consolas" w:eastAsia="Times New Roman" w:hAnsi="Consolas" w:cs="Times New Roman"/>
           <w:color w:val="00B050"/>
@@ -5432,29 +4935,41 @@
           <w:szCs w:val="20"/>
           <w:shd w:val="clear" w:color="auto" w:fill="F0F0F0"/>
         </w:rPr>
-      </w:pPr>
+        <w:t xml:space="preserve">  </w:t>
+      </w:r>
       <w:r>
         <w:rPr>
           <w:rFonts w:ascii="Consolas" w:eastAsia="Times New Roman" w:hAnsi="Consolas" w:cs="Times New Roman"/>
+          <w:b/>
+          <w:bCs/>
+          <w:color w:val="00B050"/>
+          <w:sz w:val="20"/>
+          <w:szCs w:val="20"/>
+        </w:rPr>
+        <w:t>var</w:t>
+      </w:r>
+      <w:r>
+        <w:rPr>
+          <w:rFonts w:ascii="Consolas" w:eastAsia="Times New Roman" w:hAnsi="Consolas" w:cs="Times New Roman"/>
           <w:color w:val="00B050"/>
           <w:sz w:val="20"/>
           <w:szCs w:val="20"/>
           <w:shd w:val="clear" w:color="auto" w:fill="F0F0F0"/>
         </w:rPr>
-        <w:t xml:space="preserve">  </w:t>
+        <w:t xml:space="preserve"> err = </w:t>
       </w:r>
       <w:r>
         <w:rPr>
           <w:rFonts w:ascii="Consolas" w:eastAsia="Times New Roman" w:hAnsi="Consolas" w:cs="Times New Roman"/>
-          <w:color w:val="00B050"/>
-          <w:sz w:val="20"/>
-          <w:szCs w:val="20"/>
-        </w:rPr>
-        <w:t>// **not** work</w:t>
-      </w:r>
-    </w:p>
-    <w:p>
-      <w:pPr>
+          <w:b/>
+          <w:bCs/>
+          <w:color w:val="00B050"/>
+          <w:sz w:val="20"/>
+          <w:szCs w:val="20"/>
+        </w:rPr>
+        <w:t>new</w:t>
+      </w:r>
+      <w:r>
         <w:rPr>
           <w:rFonts w:ascii="Consolas" w:eastAsia="Times New Roman" w:hAnsi="Consolas" w:cs="Times New Roman"/>
           <w:color w:val="00B050"/>
@@ -5462,27 +4977,142 @@
           <w:szCs w:val="20"/>
           <w:shd w:val="clear" w:color="auto" w:fill="F0F0F0"/>
         </w:rPr>
-      </w:pPr>
+        <w:t xml:space="preserve"> Error(</w:t>
+      </w:r>
       <w:r>
         <w:rPr>
           <w:rFonts w:ascii="Consolas" w:eastAsia="Times New Roman" w:hAnsi="Consolas" w:cs="Times New Roman"/>
           <w:color w:val="00B050"/>
           <w:sz w:val="20"/>
           <w:szCs w:val="20"/>
+        </w:rPr>
+        <w:t>'something went wrong'</w:t>
+      </w:r>
+      <w:r>
+        <w:rPr>
+          <w:rFonts w:ascii="Consolas" w:eastAsia="Times New Roman" w:hAnsi="Consolas" w:cs="Times New Roman"/>
+          <w:color w:val="00B050"/>
+          <w:sz w:val="20"/>
+          <w:szCs w:val="20"/>
           <w:shd w:val="clear" w:color="auto" w:fill="F0F0F0"/>
         </w:rPr>
-        <w:t xml:space="preserve">  </w:t>
-      </w:r>
-      <w:r>
+        <w:t>);</w:t>
+      </w:r>
+    </w:p>
+    <w:p>
+      <w:pPr>
         <w:rPr>
           <w:rFonts w:ascii="Consolas" w:eastAsia="Times New Roman" w:hAnsi="Consolas" w:cs="Times New Roman"/>
+          <w:color w:val="00B050"/>
+          <w:sz w:val="20"/>
+          <w:szCs w:val="20"/>
+          <w:shd w:val="clear" w:color="auto" w:fill="F0F0F0"/>
+        </w:rPr>
+      </w:pPr>
+      <w:r>
+        <w:rPr>
+          <w:rFonts w:ascii="Consolas" w:eastAsia="Times New Roman" w:hAnsi="Consolas" w:cs="Times New Roman"/>
+          <w:color w:val="00B050"/>
+          <w:sz w:val="20"/>
+          <w:szCs w:val="20"/>
+          <w:shd w:val="clear" w:color="auto" w:fill="F0F0F0"/>
+        </w:rPr>
+        <w:t xml:space="preserve">  next(err);</w:t>
+      </w:r>
+    </w:p>
+    <w:p>
+      <w:pPr>
+        <w:rPr>
+          <w:rFonts w:ascii="Consolas" w:eastAsia="Times New Roman" w:hAnsi="Consolas" w:cs="Times New Roman"/>
+          <w:color w:val="00B050"/>
+          <w:sz w:val="20"/>
+          <w:szCs w:val="20"/>
+          <w:shd w:val="clear" w:color="auto" w:fill="F0F0F0"/>
+        </w:rPr>
+      </w:pPr>
+      <w:r>
+        <w:rPr>
+          <w:rFonts w:ascii="Consolas" w:eastAsia="Times New Roman" w:hAnsi="Consolas" w:cs="Times New Roman"/>
+          <w:color w:val="00B050"/>
+          <w:sz w:val="20"/>
+          <w:szCs w:val="20"/>
+          <w:shd w:val="clear" w:color="auto" w:fill="F0F0F0"/>
+        </w:rPr>
+        <w:t>});</w:t>
+      </w:r>
+    </w:p>
+    <w:p>
+      <w:pPr>
+        <w:rPr>
+          <w:rFonts w:ascii="Consolas" w:eastAsia="Times New Roman" w:hAnsi="Consolas" w:cs="Times New Roman"/>
+          <w:color w:val="00B050"/>
+          <w:sz w:val="20"/>
+          <w:szCs w:val="20"/>
+          <w:shd w:val="clear" w:color="auto" w:fill="F0F0F0"/>
+        </w:rPr>
+      </w:pPr>
+    </w:p>
+    <w:p>
+      <w:pPr>
+        <w:rPr>
+          <w:rFonts w:ascii="Consolas" w:eastAsia="Times New Roman" w:hAnsi="Consolas" w:cs="Times New Roman"/>
+          <w:color w:val="00B050"/>
+          <w:sz w:val="20"/>
+          <w:szCs w:val="20"/>
+          <w:shd w:val="clear" w:color="auto" w:fill="F0F0F0"/>
+        </w:rPr>
+      </w:pPr>
+      <w:r>
+        <w:rPr>
+          <w:rFonts w:ascii="Consolas" w:eastAsia="Times New Roman" w:hAnsi="Consolas" w:cs="Times New Roman"/>
+          <w:color w:val="00B050"/>
+          <w:sz w:val="20"/>
+          <w:szCs w:val="20"/>
+        </w:rPr>
+        <w:t>// later...</w:t>
+      </w:r>
+    </w:p>
+    <w:p>
+      <w:pPr>
+        <w:rPr>
+          <w:rFonts w:ascii="Consolas" w:eastAsia="Times New Roman" w:hAnsi="Consolas" w:cs="Times New Roman"/>
+          <w:color w:val="00B050"/>
+          <w:sz w:val="20"/>
+          <w:szCs w:val="20"/>
+          <w:shd w:val="clear" w:color="auto" w:fill="F0F0F0"/>
+        </w:rPr>
+      </w:pPr>
+    </w:p>
+    <w:p>
+      <w:pPr>
+        <w:rPr>
+          <w:rFonts w:ascii="Consolas" w:eastAsia="Times New Roman" w:hAnsi="Consolas" w:cs="Times New Roman"/>
+          <w:color w:val="00B050"/>
+          <w:sz w:val="20"/>
+          <w:szCs w:val="20"/>
+          <w:shd w:val="clear" w:color="auto" w:fill="F0F0F0"/>
+        </w:rPr>
+      </w:pPr>
+      <w:r>
+        <w:rPr>
+          <w:rFonts w:ascii="Consolas" w:eastAsia="Times New Roman" w:hAnsi="Consolas" w:cs="Times New Roman"/>
+          <w:color w:val="00B050"/>
+          <w:sz w:val="20"/>
+          <w:szCs w:val="20"/>
+          <w:shd w:val="clear" w:color="auto" w:fill="F0F0F0"/>
+        </w:rPr>
+        <w:t>myDoc.save(</w:t>
+      </w:r>
+      <w:r>
+        <w:rPr>
+          <w:rFonts w:ascii="Consolas" w:eastAsia="Times New Roman" w:hAnsi="Consolas" w:cs="Times New Roman"/>
           <w:b/>
           <w:bCs/>
           <w:color w:val="00B050"/>
           <w:sz w:val="20"/>
           <w:szCs w:val="20"/>
         </w:rPr>
-        <w:t>var</w:t>
+        <w:t>function</w:t>
       </w:r>
       <w:r>
         <w:rPr>
@@ -5492,19 +5122,19 @@
           <w:szCs w:val="20"/>
           <w:shd w:val="clear" w:color="auto" w:fill="F0F0F0"/>
         </w:rPr>
-        <w:t xml:space="preserve"> err = </w:t>
-      </w:r>
-      <w:r>
+        <w:t>(err) {</w:t>
+      </w:r>
+    </w:p>
+    <w:p>
+      <w:pPr>
         <w:rPr>
           <w:rFonts w:ascii="Consolas" w:eastAsia="Times New Roman" w:hAnsi="Consolas" w:cs="Times New Roman"/>
-          <w:b/>
-          <w:bCs/>
-          <w:color w:val="00B050"/>
-          <w:sz w:val="20"/>
-          <w:szCs w:val="20"/>
-        </w:rPr>
-        <w:t>new</w:t>
-      </w:r>
+          <w:color w:val="00B050"/>
+          <w:sz w:val="20"/>
+          <w:szCs w:val="20"/>
+          <w:shd w:val="clear" w:color="auto" w:fill="F0F0F0"/>
+        </w:rPr>
+      </w:pPr>
       <w:r>
         <w:rPr>
           <w:rFonts w:ascii="Consolas" w:eastAsia="Times New Roman" w:hAnsi="Consolas" w:cs="Times New Roman"/>
@@ -5513,207 +5143,7 @@
           <w:szCs w:val="20"/>
           <w:shd w:val="clear" w:color="auto" w:fill="F0F0F0"/>
         </w:rPr>
-        <w:t xml:space="preserve"> </w:t>
-      </w:r>
-      <w:proofErr w:type="gramStart"/>
-      <w:r>
-        <w:rPr>
-          <w:rFonts w:ascii="Consolas" w:eastAsia="Times New Roman" w:hAnsi="Consolas" w:cs="Times New Roman"/>
-          <w:color w:val="00B050"/>
-          <w:sz w:val="20"/>
-          <w:szCs w:val="20"/>
-          <w:shd w:val="clear" w:color="auto" w:fill="F0F0F0"/>
-        </w:rPr>
-        <w:t>Error(</w:t>
-      </w:r>
-      <w:proofErr w:type="gramEnd"/>
-      <w:r>
-        <w:rPr>
-          <w:rFonts w:ascii="Consolas" w:eastAsia="Times New Roman" w:hAnsi="Consolas" w:cs="Times New Roman"/>
-          <w:color w:val="00B050"/>
-          <w:sz w:val="20"/>
-          <w:szCs w:val="20"/>
-        </w:rPr>
-        <w:t>'something went wrong'</w:t>
-      </w:r>
-      <w:r>
-        <w:rPr>
-          <w:rFonts w:ascii="Consolas" w:eastAsia="Times New Roman" w:hAnsi="Consolas" w:cs="Times New Roman"/>
-          <w:color w:val="00B050"/>
-          <w:sz w:val="20"/>
-          <w:szCs w:val="20"/>
-          <w:shd w:val="clear" w:color="auto" w:fill="F0F0F0"/>
-        </w:rPr>
-        <w:t>);</w:t>
-      </w:r>
-    </w:p>
-    <w:p>
-      <w:pPr>
-        <w:rPr>
-          <w:rFonts w:ascii="Consolas" w:eastAsia="Times New Roman" w:hAnsi="Consolas" w:cs="Times New Roman"/>
-          <w:color w:val="00B050"/>
-          <w:sz w:val="20"/>
-          <w:szCs w:val="20"/>
-          <w:shd w:val="clear" w:color="auto" w:fill="F0F0F0"/>
-        </w:rPr>
-      </w:pPr>
-      <w:r>
-        <w:rPr>
-          <w:rFonts w:ascii="Consolas" w:eastAsia="Times New Roman" w:hAnsi="Consolas" w:cs="Times New Roman"/>
-          <w:color w:val="00B050"/>
-          <w:sz w:val="20"/>
-          <w:szCs w:val="20"/>
-          <w:shd w:val="clear" w:color="auto" w:fill="F0F0F0"/>
-        </w:rPr>
-        <w:t xml:space="preserve">  next(err);</w:t>
-      </w:r>
-    </w:p>
-    <w:p>
-      <w:pPr>
-        <w:rPr>
-          <w:rFonts w:ascii="Consolas" w:eastAsia="Times New Roman" w:hAnsi="Consolas" w:cs="Times New Roman"/>
-          <w:color w:val="00B050"/>
-          <w:sz w:val="20"/>
-          <w:szCs w:val="20"/>
-          <w:shd w:val="clear" w:color="auto" w:fill="F0F0F0"/>
-        </w:rPr>
-      </w:pPr>
-      <w:r>
-        <w:rPr>
-          <w:rFonts w:ascii="Consolas" w:eastAsia="Times New Roman" w:hAnsi="Consolas" w:cs="Times New Roman"/>
-          <w:color w:val="00B050"/>
-          <w:sz w:val="20"/>
-          <w:szCs w:val="20"/>
-          <w:shd w:val="clear" w:color="auto" w:fill="F0F0F0"/>
-        </w:rPr>
-        <w:t>});</w:t>
-      </w:r>
-    </w:p>
-    <w:p>
-      <w:pPr>
-        <w:rPr>
-          <w:rFonts w:ascii="Consolas" w:eastAsia="Times New Roman" w:hAnsi="Consolas" w:cs="Times New Roman"/>
-          <w:color w:val="00B050"/>
-          <w:sz w:val="20"/>
-          <w:szCs w:val="20"/>
-          <w:shd w:val="clear" w:color="auto" w:fill="F0F0F0"/>
-        </w:rPr>
-      </w:pPr>
-    </w:p>
-    <w:p>
-      <w:pPr>
-        <w:rPr>
-          <w:rFonts w:ascii="Consolas" w:eastAsia="Times New Roman" w:hAnsi="Consolas" w:cs="Times New Roman"/>
-          <w:color w:val="00B050"/>
-          <w:sz w:val="20"/>
-          <w:szCs w:val="20"/>
-          <w:shd w:val="clear" w:color="auto" w:fill="F0F0F0"/>
-        </w:rPr>
-      </w:pPr>
-      <w:r>
-        <w:rPr>
-          <w:rFonts w:ascii="Consolas" w:eastAsia="Times New Roman" w:hAnsi="Consolas" w:cs="Times New Roman"/>
-          <w:color w:val="00B050"/>
-          <w:sz w:val="20"/>
-          <w:szCs w:val="20"/>
-        </w:rPr>
-        <w:t>// later...</w:t>
-      </w:r>
-    </w:p>
-    <w:p>
-      <w:pPr>
-        <w:rPr>
-          <w:rFonts w:ascii="Consolas" w:eastAsia="Times New Roman" w:hAnsi="Consolas" w:cs="Times New Roman"/>
-          <w:color w:val="00B050"/>
-          <w:sz w:val="20"/>
-          <w:szCs w:val="20"/>
-          <w:shd w:val="clear" w:color="auto" w:fill="F0F0F0"/>
-        </w:rPr>
-      </w:pPr>
-    </w:p>
-    <w:p>
-      <w:pPr>
-        <w:rPr>
-          <w:rFonts w:ascii="Consolas" w:eastAsia="Times New Roman" w:hAnsi="Consolas" w:cs="Times New Roman"/>
-          <w:color w:val="00B050"/>
-          <w:sz w:val="20"/>
-          <w:szCs w:val="20"/>
-          <w:shd w:val="clear" w:color="auto" w:fill="F0F0F0"/>
-        </w:rPr>
-      </w:pPr>
-      <w:r>
-        <w:rPr>
-          <w:rFonts w:ascii="Consolas" w:eastAsia="Times New Roman" w:hAnsi="Consolas" w:cs="Times New Roman"/>
-          <w:color w:val="00B050"/>
-          <w:sz w:val="20"/>
-          <w:szCs w:val="20"/>
-          <w:shd w:val="clear" w:color="auto" w:fill="F0F0F0"/>
-        </w:rPr>
-        <w:t>myDoc.save(</w:t>
-      </w:r>
-      <w:r>
-        <w:rPr>
-          <w:rFonts w:ascii="Consolas" w:eastAsia="Times New Roman" w:hAnsi="Consolas" w:cs="Times New Roman"/>
-          <w:b/>
-          <w:bCs/>
-          <w:color w:val="00B050"/>
-          <w:sz w:val="20"/>
-          <w:szCs w:val="20"/>
-        </w:rPr>
-        <w:t>function</w:t>
-      </w:r>
-      <w:r>
-        <w:rPr>
-          <w:rFonts w:ascii="Consolas" w:eastAsia="Times New Roman" w:hAnsi="Consolas" w:cs="Times New Roman"/>
-          <w:color w:val="00B050"/>
-          <w:sz w:val="20"/>
-          <w:szCs w:val="20"/>
-          <w:shd w:val="clear" w:color="auto" w:fill="F0F0F0"/>
-        </w:rPr>
-        <w:t>(err) {</w:t>
-      </w:r>
-    </w:p>
-    <w:p>
-      <w:pPr>
-        <w:rPr>
-          <w:rFonts w:ascii="Consolas" w:eastAsia="Times New Roman" w:hAnsi="Consolas" w:cs="Times New Roman"/>
-          <w:color w:val="00B050"/>
-          <w:sz w:val="20"/>
-          <w:szCs w:val="20"/>
-          <w:shd w:val="clear" w:color="auto" w:fill="F0F0F0"/>
-        </w:rPr>
-      </w:pPr>
-      <w:r>
-        <w:rPr>
-          <w:rFonts w:ascii="Consolas" w:eastAsia="Times New Roman" w:hAnsi="Consolas" w:cs="Times New Roman"/>
-          <w:color w:val="00B050"/>
-          <w:sz w:val="20"/>
-          <w:szCs w:val="20"/>
-          <w:shd w:val="clear" w:color="auto" w:fill="F0F0F0"/>
-        </w:rPr>
-        <w:t xml:space="preserve">  console.log(</w:t>
-      </w:r>
-      <w:proofErr w:type="gramStart"/>
-      <w:r>
-        <w:rPr>
-          <w:rFonts w:ascii="Consolas" w:eastAsia="Times New Roman" w:hAnsi="Consolas" w:cs="Times New Roman"/>
-          <w:color w:val="00B050"/>
-          <w:sz w:val="20"/>
-          <w:szCs w:val="20"/>
-          <w:shd w:val="clear" w:color="auto" w:fill="F0F0F0"/>
-        </w:rPr>
-        <w:t>err.message</w:t>
-      </w:r>
-      <w:proofErr w:type="gramEnd"/>
-      <w:r>
-        <w:rPr>
-          <w:rFonts w:ascii="Consolas" w:eastAsia="Times New Roman" w:hAnsi="Consolas" w:cs="Times New Roman"/>
-          <w:color w:val="00B050"/>
-          <w:sz w:val="20"/>
-          <w:szCs w:val="20"/>
-          <w:shd w:val="clear" w:color="auto" w:fill="F0F0F0"/>
-        </w:rPr>
-        <w:t xml:space="preserve">) </w:t>
+        <w:t xml:space="preserve">  console.log(err.message) </w:t>
       </w:r>
       <w:r>
         <w:rPr>
@@ -5785,7 +5215,6 @@
           <w:shd w:val="clear" w:color="auto" w:fill="F0F0F0"/>
         </w:rPr>
       </w:pPr>
-      <w:proofErr w:type="gramStart"/>
       <w:r>
         <w:rPr>
           <w:rFonts w:ascii="Consolas" w:eastAsia="Times New Roman" w:hAnsi="Consolas" w:cs="Times New Roman"/>
@@ -5796,7 +5225,6 @@
         </w:rPr>
         <w:t>schema.post(</w:t>
       </w:r>
-      <w:proofErr w:type="gramEnd"/>
       <w:r>
         <w:rPr>
           <w:rFonts w:ascii="Consolas" w:eastAsia="Times New Roman" w:hAnsi="Consolas" w:cs="Times New Roman"/>
@@ -5856,29 +5284,38 @@
           <w:szCs w:val="20"/>
           <w:shd w:val="clear" w:color="auto" w:fill="F0F0F0"/>
         </w:rPr>
-        <w:t xml:space="preserve">  </w:t>
-      </w:r>
-      <w:proofErr w:type="gramStart"/>
+        <w:t xml:space="preserve">  console.log(</w:t>
+      </w:r>
       <w:r>
         <w:rPr>
           <w:rFonts w:ascii="Consolas" w:eastAsia="Times New Roman" w:hAnsi="Consolas" w:cs="Times New Roman"/>
           <w:color w:val="FF0000"/>
           <w:sz w:val="20"/>
           <w:szCs w:val="20"/>
+        </w:rPr>
+        <w:t>'%s has been initialized from the db'</w:t>
+      </w:r>
+      <w:r>
+        <w:rPr>
+          <w:rFonts w:ascii="Consolas" w:eastAsia="Times New Roman" w:hAnsi="Consolas" w:cs="Times New Roman"/>
+          <w:color w:val="FF0000"/>
+          <w:sz w:val="20"/>
+          <w:szCs w:val="20"/>
           <w:shd w:val="clear" w:color="auto" w:fill="F0F0F0"/>
         </w:rPr>
-        <w:t>console.log(</w:t>
-      </w:r>
-      <w:proofErr w:type="gramEnd"/>
-      <w:r>
+        <w:t>, doc._id);</w:t>
+      </w:r>
+    </w:p>
+    <w:p>
+      <w:pPr>
         <w:rPr>
           <w:rFonts w:ascii="Consolas" w:eastAsia="Times New Roman" w:hAnsi="Consolas" w:cs="Times New Roman"/>
           <w:color w:val="FF0000"/>
           <w:sz w:val="20"/>
           <w:szCs w:val="20"/>
-        </w:rPr>
-        <w:t>'%s has been initialized from the db'</w:t>
-      </w:r>
+          <w:shd w:val="clear" w:color="auto" w:fill="F0F0F0"/>
+        </w:rPr>
+      </w:pPr>
       <w:r>
         <w:rPr>
           <w:rFonts w:ascii="Consolas" w:eastAsia="Times New Roman" w:hAnsi="Consolas" w:cs="Times New Roman"/>
@@ -5887,6 +5324,107 @@
           <w:szCs w:val="20"/>
           <w:shd w:val="clear" w:color="auto" w:fill="F0F0F0"/>
         </w:rPr>
+        <w:t>});</w:t>
+      </w:r>
+    </w:p>
+    <w:p>
+      <w:pPr>
+        <w:rPr>
+          <w:rFonts w:ascii="Consolas" w:eastAsia="Times New Roman" w:hAnsi="Consolas" w:cs="Times New Roman"/>
+          <w:color w:val="FF0000"/>
+          <w:sz w:val="20"/>
+          <w:szCs w:val="20"/>
+          <w:shd w:val="clear" w:color="auto" w:fill="F0F0F0"/>
+        </w:rPr>
+      </w:pPr>
+      <w:r>
+        <w:rPr>
+          <w:rFonts w:ascii="Consolas" w:eastAsia="Times New Roman" w:hAnsi="Consolas" w:cs="Times New Roman"/>
+          <w:color w:val="FF0000"/>
+          <w:sz w:val="20"/>
+          <w:szCs w:val="20"/>
+          <w:shd w:val="clear" w:color="auto" w:fill="F0F0F0"/>
+        </w:rPr>
+        <w:t>schema.post(</w:t>
+      </w:r>
+      <w:r>
+        <w:rPr>
+          <w:rFonts w:ascii="Consolas" w:eastAsia="Times New Roman" w:hAnsi="Consolas" w:cs="Times New Roman"/>
+          <w:color w:val="FF0000"/>
+          <w:sz w:val="20"/>
+          <w:szCs w:val="20"/>
+        </w:rPr>
+        <w:t>'validate'</w:t>
+      </w:r>
+      <w:r>
+        <w:rPr>
+          <w:rFonts w:ascii="Consolas" w:eastAsia="Times New Roman" w:hAnsi="Consolas" w:cs="Times New Roman"/>
+          <w:color w:val="FF0000"/>
+          <w:sz w:val="20"/>
+          <w:szCs w:val="20"/>
+          <w:shd w:val="clear" w:color="auto" w:fill="F0F0F0"/>
+        </w:rPr>
+        <w:t xml:space="preserve">, </w:t>
+      </w:r>
+      <w:r>
+        <w:rPr>
+          <w:rFonts w:ascii="Consolas" w:eastAsia="Times New Roman" w:hAnsi="Consolas" w:cs="Times New Roman"/>
+          <w:b/>
+          <w:bCs/>
+          <w:color w:val="FF0000"/>
+          <w:sz w:val="20"/>
+          <w:szCs w:val="20"/>
+        </w:rPr>
+        <w:t>function</w:t>
+      </w:r>
+      <w:r>
+        <w:rPr>
+          <w:rFonts w:ascii="Consolas" w:eastAsia="Times New Roman" w:hAnsi="Consolas" w:cs="Times New Roman"/>
+          <w:color w:val="FF0000"/>
+          <w:sz w:val="20"/>
+          <w:szCs w:val="20"/>
+          <w:shd w:val="clear" w:color="auto" w:fill="F0F0F0"/>
+        </w:rPr>
+        <w:t>(doc) {</w:t>
+      </w:r>
+    </w:p>
+    <w:p>
+      <w:pPr>
+        <w:rPr>
+          <w:rFonts w:ascii="Consolas" w:eastAsia="Times New Roman" w:hAnsi="Consolas" w:cs="Times New Roman"/>
+          <w:color w:val="FF0000"/>
+          <w:sz w:val="20"/>
+          <w:szCs w:val="20"/>
+          <w:shd w:val="clear" w:color="auto" w:fill="F0F0F0"/>
+        </w:rPr>
+      </w:pPr>
+      <w:r>
+        <w:rPr>
+          <w:rFonts w:ascii="Consolas" w:eastAsia="Times New Roman" w:hAnsi="Consolas" w:cs="Times New Roman"/>
+          <w:color w:val="FF0000"/>
+          <w:sz w:val="20"/>
+          <w:szCs w:val="20"/>
+          <w:shd w:val="clear" w:color="auto" w:fill="F0F0F0"/>
+        </w:rPr>
+        <w:t xml:space="preserve">  console.log(</w:t>
+      </w:r>
+      <w:r>
+        <w:rPr>
+          <w:rFonts w:ascii="Consolas" w:eastAsia="Times New Roman" w:hAnsi="Consolas" w:cs="Times New Roman"/>
+          <w:color w:val="FF0000"/>
+          <w:sz w:val="20"/>
+          <w:szCs w:val="20"/>
+        </w:rPr>
+        <w:t>'%s has been validated (but not saved yet)'</w:t>
+      </w:r>
+      <w:r>
+        <w:rPr>
+          <w:rFonts w:ascii="Consolas" w:eastAsia="Times New Roman" w:hAnsi="Consolas" w:cs="Times New Roman"/>
+          <w:color w:val="FF0000"/>
+          <w:sz w:val="20"/>
+          <w:szCs w:val="20"/>
+          <w:shd w:val="clear" w:color="auto" w:fill="F0F0F0"/>
+        </w:rPr>
         <w:t>, doc._id);</w:t>
       </w:r>
     </w:p>
@@ -5921,143 +5459,6 @@
           <w:shd w:val="clear" w:color="auto" w:fill="F0F0F0"/>
         </w:rPr>
       </w:pPr>
-      <w:proofErr w:type="gramStart"/>
-      <w:r>
-        <w:rPr>
-          <w:rFonts w:ascii="Consolas" w:eastAsia="Times New Roman" w:hAnsi="Consolas" w:cs="Times New Roman"/>
-          <w:color w:val="FF0000"/>
-          <w:sz w:val="20"/>
-          <w:szCs w:val="20"/>
-          <w:shd w:val="clear" w:color="auto" w:fill="F0F0F0"/>
-        </w:rPr>
-        <w:t>schema.post(</w:t>
-      </w:r>
-      <w:proofErr w:type="gramEnd"/>
-      <w:r>
-        <w:rPr>
-          <w:rFonts w:ascii="Consolas" w:eastAsia="Times New Roman" w:hAnsi="Consolas" w:cs="Times New Roman"/>
-          <w:color w:val="FF0000"/>
-          <w:sz w:val="20"/>
-          <w:szCs w:val="20"/>
-        </w:rPr>
-        <w:t>'validate'</w:t>
-      </w:r>
-      <w:r>
-        <w:rPr>
-          <w:rFonts w:ascii="Consolas" w:eastAsia="Times New Roman" w:hAnsi="Consolas" w:cs="Times New Roman"/>
-          <w:color w:val="FF0000"/>
-          <w:sz w:val="20"/>
-          <w:szCs w:val="20"/>
-          <w:shd w:val="clear" w:color="auto" w:fill="F0F0F0"/>
-        </w:rPr>
-        <w:t xml:space="preserve">, </w:t>
-      </w:r>
-      <w:r>
-        <w:rPr>
-          <w:rFonts w:ascii="Consolas" w:eastAsia="Times New Roman" w:hAnsi="Consolas" w:cs="Times New Roman"/>
-          <w:b/>
-          <w:bCs/>
-          <w:color w:val="FF0000"/>
-          <w:sz w:val="20"/>
-          <w:szCs w:val="20"/>
-        </w:rPr>
-        <w:t>function</w:t>
-      </w:r>
-      <w:r>
-        <w:rPr>
-          <w:rFonts w:ascii="Consolas" w:eastAsia="Times New Roman" w:hAnsi="Consolas" w:cs="Times New Roman"/>
-          <w:color w:val="FF0000"/>
-          <w:sz w:val="20"/>
-          <w:szCs w:val="20"/>
-          <w:shd w:val="clear" w:color="auto" w:fill="F0F0F0"/>
-        </w:rPr>
-        <w:t>(doc) {</w:t>
-      </w:r>
-    </w:p>
-    <w:p>
-      <w:pPr>
-        <w:rPr>
-          <w:rFonts w:ascii="Consolas" w:eastAsia="Times New Roman" w:hAnsi="Consolas" w:cs="Times New Roman"/>
-          <w:color w:val="FF0000"/>
-          <w:sz w:val="20"/>
-          <w:szCs w:val="20"/>
-          <w:shd w:val="clear" w:color="auto" w:fill="F0F0F0"/>
-        </w:rPr>
-      </w:pPr>
-      <w:r>
-        <w:rPr>
-          <w:rFonts w:ascii="Consolas" w:eastAsia="Times New Roman" w:hAnsi="Consolas" w:cs="Times New Roman"/>
-          <w:color w:val="FF0000"/>
-          <w:sz w:val="20"/>
-          <w:szCs w:val="20"/>
-          <w:shd w:val="clear" w:color="auto" w:fill="F0F0F0"/>
-        </w:rPr>
-        <w:t xml:space="preserve">  </w:t>
-      </w:r>
-      <w:proofErr w:type="gramStart"/>
-      <w:r>
-        <w:rPr>
-          <w:rFonts w:ascii="Consolas" w:eastAsia="Times New Roman" w:hAnsi="Consolas" w:cs="Times New Roman"/>
-          <w:color w:val="FF0000"/>
-          <w:sz w:val="20"/>
-          <w:szCs w:val="20"/>
-          <w:shd w:val="clear" w:color="auto" w:fill="F0F0F0"/>
-        </w:rPr>
-        <w:t>console.log(</w:t>
-      </w:r>
-      <w:proofErr w:type="gramEnd"/>
-      <w:r>
-        <w:rPr>
-          <w:rFonts w:ascii="Consolas" w:eastAsia="Times New Roman" w:hAnsi="Consolas" w:cs="Times New Roman"/>
-          <w:color w:val="FF0000"/>
-          <w:sz w:val="20"/>
-          <w:szCs w:val="20"/>
-        </w:rPr>
-        <w:t>'%s has been validated (but not saved yet)'</w:t>
-      </w:r>
-      <w:r>
-        <w:rPr>
-          <w:rFonts w:ascii="Consolas" w:eastAsia="Times New Roman" w:hAnsi="Consolas" w:cs="Times New Roman"/>
-          <w:color w:val="FF0000"/>
-          <w:sz w:val="20"/>
-          <w:szCs w:val="20"/>
-          <w:shd w:val="clear" w:color="auto" w:fill="F0F0F0"/>
-        </w:rPr>
-        <w:t>, doc._id);</w:t>
-      </w:r>
-    </w:p>
-    <w:p>
-      <w:pPr>
-        <w:rPr>
-          <w:rFonts w:ascii="Consolas" w:eastAsia="Times New Roman" w:hAnsi="Consolas" w:cs="Times New Roman"/>
-          <w:color w:val="FF0000"/>
-          <w:sz w:val="20"/>
-          <w:szCs w:val="20"/>
-          <w:shd w:val="clear" w:color="auto" w:fill="F0F0F0"/>
-        </w:rPr>
-      </w:pPr>
-      <w:r>
-        <w:rPr>
-          <w:rFonts w:ascii="Consolas" w:eastAsia="Times New Roman" w:hAnsi="Consolas" w:cs="Times New Roman"/>
-          <w:color w:val="FF0000"/>
-          <w:sz w:val="20"/>
-          <w:szCs w:val="20"/>
-          <w:shd w:val="clear" w:color="auto" w:fill="F0F0F0"/>
-        </w:rPr>
-        <w:t>});</w:t>
-      </w:r>
-    </w:p>
-    <w:p>
-      <w:pPr>
-        <w:rPr>
-          <w:rFonts w:ascii="Consolas" w:eastAsia="Times New Roman" w:hAnsi="Consolas" w:cs="Times New Roman"/>
-          <w:color w:val="FF0000"/>
-          <w:sz w:val="20"/>
-          <w:szCs w:val="20"/>
-          <w:shd w:val="clear" w:color="auto" w:fill="F0F0F0"/>
-        </w:rPr>
-      </w:pPr>
-      <w:proofErr w:type="gramStart"/>
       <w:r>
         <w:rPr>
           <w:rFonts w:ascii="Consolas" w:eastAsia="Times New Roman" w:hAnsi="Consolas" w:cs="Times New Roman"/>
@@ -6069,7 +5470,6 @@
         <w:lastRenderedPageBreak/>
         <w:t>schema.post(</w:t>
       </w:r>
-      <w:proofErr w:type="gramEnd"/>
       <w:r>
         <w:rPr>
           <w:rFonts w:ascii="Consolas" w:eastAsia="Times New Roman" w:hAnsi="Consolas" w:cs="Times New Roman"/>
@@ -6129,29 +5529,38 @@
           <w:szCs w:val="20"/>
           <w:shd w:val="clear" w:color="auto" w:fill="F0F0F0"/>
         </w:rPr>
-        <w:t xml:space="preserve">  </w:t>
-      </w:r>
-      <w:proofErr w:type="gramStart"/>
+        <w:t xml:space="preserve">  console.log(</w:t>
+      </w:r>
       <w:r>
         <w:rPr>
           <w:rFonts w:ascii="Consolas" w:eastAsia="Times New Roman" w:hAnsi="Consolas" w:cs="Times New Roman"/>
           <w:color w:val="FF0000"/>
           <w:sz w:val="20"/>
           <w:szCs w:val="20"/>
+        </w:rPr>
+        <w:t>'%s has been saved'</w:t>
+      </w:r>
+      <w:r>
+        <w:rPr>
+          <w:rFonts w:ascii="Consolas" w:eastAsia="Times New Roman" w:hAnsi="Consolas" w:cs="Times New Roman"/>
+          <w:color w:val="FF0000"/>
+          <w:sz w:val="20"/>
+          <w:szCs w:val="20"/>
           <w:shd w:val="clear" w:color="auto" w:fill="F0F0F0"/>
         </w:rPr>
-        <w:t>console.log(</w:t>
-      </w:r>
-      <w:proofErr w:type="gramEnd"/>
-      <w:r>
+        <w:t>, doc._id);</w:t>
+      </w:r>
+    </w:p>
+    <w:p>
+      <w:pPr>
         <w:rPr>
           <w:rFonts w:ascii="Consolas" w:eastAsia="Times New Roman" w:hAnsi="Consolas" w:cs="Times New Roman"/>
           <w:color w:val="FF0000"/>
           <w:sz w:val="20"/>
           <w:szCs w:val="20"/>
-        </w:rPr>
-        <w:t>'%s has been saved'</w:t>
-      </w:r>
+          <w:shd w:val="clear" w:color="auto" w:fill="F0F0F0"/>
+        </w:rPr>
+      </w:pPr>
       <w:r>
         <w:rPr>
           <w:rFonts w:ascii="Consolas" w:eastAsia="Times New Roman" w:hAnsi="Consolas" w:cs="Times New Roman"/>
@@ -6160,7 +5569,7 @@
           <w:szCs w:val="20"/>
           <w:shd w:val="clear" w:color="auto" w:fill="F0F0F0"/>
         </w:rPr>
-        <w:t>, doc._id);</w:t>
+        <w:t>});</w:t>
       </w:r>
     </w:p>
     <w:p>
@@ -6181,40 +5590,59 @@
           <w:szCs w:val="20"/>
           <w:shd w:val="clear" w:color="auto" w:fill="F0F0F0"/>
         </w:rPr>
-        <w:t>});</w:t>
-      </w:r>
-    </w:p>
-    <w:p>
-      <w:pPr>
+        <w:t>schema.post(</w:t>
+      </w:r>
+      <w:r>
         <w:rPr>
           <w:rFonts w:ascii="Consolas" w:eastAsia="Times New Roman" w:hAnsi="Consolas" w:cs="Times New Roman"/>
           <w:color w:val="FF0000"/>
           <w:sz w:val="20"/>
           <w:szCs w:val="20"/>
+        </w:rPr>
+        <w:t>'remove'</w:t>
+      </w:r>
+      <w:r>
+        <w:rPr>
+          <w:rFonts w:ascii="Consolas" w:eastAsia="Times New Roman" w:hAnsi="Consolas" w:cs="Times New Roman"/>
+          <w:color w:val="FF0000"/>
+          <w:sz w:val="20"/>
+          <w:szCs w:val="20"/>
           <w:shd w:val="clear" w:color="auto" w:fill="F0F0F0"/>
         </w:rPr>
-      </w:pPr>
-      <w:proofErr w:type="gramStart"/>
+        <w:t xml:space="preserve">, </w:t>
+      </w:r>
       <w:r>
         <w:rPr>
           <w:rFonts w:ascii="Consolas" w:eastAsia="Times New Roman" w:hAnsi="Consolas" w:cs="Times New Roman"/>
+          <w:b/>
+          <w:bCs/>
+          <w:color w:val="FF0000"/>
+          <w:sz w:val="20"/>
+          <w:szCs w:val="20"/>
+        </w:rPr>
+        <w:t>function</w:t>
+      </w:r>
+      <w:r>
+        <w:rPr>
+          <w:rFonts w:ascii="Consolas" w:eastAsia="Times New Roman" w:hAnsi="Consolas" w:cs="Times New Roman"/>
           <w:color w:val="FF0000"/>
           <w:sz w:val="20"/>
           <w:szCs w:val="20"/>
           <w:shd w:val="clear" w:color="auto" w:fill="F0F0F0"/>
         </w:rPr>
-        <w:t>schema.post(</w:t>
-      </w:r>
-      <w:proofErr w:type="gramEnd"/>
-      <w:r>
+        <w:t>(doc) {</w:t>
+      </w:r>
+    </w:p>
+    <w:p>
+      <w:pPr>
         <w:rPr>
           <w:rFonts w:ascii="Consolas" w:eastAsia="Times New Roman" w:hAnsi="Consolas" w:cs="Times New Roman"/>
           <w:color w:val="FF0000"/>
           <w:sz w:val="20"/>
           <w:szCs w:val="20"/>
-        </w:rPr>
-        <w:t>'remove'</w:t>
-      </w:r>
+          <w:shd w:val="clear" w:color="auto" w:fill="F0F0F0"/>
+        </w:rPr>
+      </w:pPr>
       <w:r>
         <w:rPr>
           <w:rFonts w:ascii="Consolas" w:eastAsia="Times New Roman" w:hAnsi="Consolas" w:cs="Times New Roman"/>
@@ -6223,62 +5651,8 @@
           <w:szCs w:val="20"/>
           <w:shd w:val="clear" w:color="auto" w:fill="F0F0F0"/>
         </w:rPr>
-        <w:t xml:space="preserve">, </w:t>
-      </w:r>
-      <w:r>
-        <w:rPr>
-          <w:rFonts w:ascii="Consolas" w:eastAsia="Times New Roman" w:hAnsi="Consolas" w:cs="Times New Roman"/>
-          <w:b/>
-          <w:bCs/>
-          <w:color w:val="FF0000"/>
-          <w:sz w:val="20"/>
-          <w:szCs w:val="20"/>
-        </w:rPr>
-        <w:t>function</w:t>
-      </w:r>
-      <w:r>
-        <w:rPr>
-          <w:rFonts w:ascii="Consolas" w:eastAsia="Times New Roman" w:hAnsi="Consolas" w:cs="Times New Roman"/>
-          <w:color w:val="FF0000"/>
-          <w:sz w:val="20"/>
-          <w:szCs w:val="20"/>
-          <w:shd w:val="clear" w:color="auto" w:fill="F0F0F0"/>
-        </w:rPr>
-        <w:t>(doc) {</w:t>
-      </w:r>
-    </w:p>
-    <w:p>
-      <w:pPr>
-        <w:rPr>
-          <w:rFonts w:ascii="Consolas" w:eastAsia="Times New Roman" w:hAnsi="Consolas" w:cs="Times New Roman"/>
-          <w:color w:val="FF0000"/>
-          <w:sz w:val="20"/>
-          <w:szCs w:val="20"/>
-          <w:shd w:val="clear" w:color="auto" w:fill="F0F0F0"/>
-        </w:rPr>
-      </w:pPr>
-      <w:r>
-        <w:rPr>
-          <w:rFonts w:ascii="Consolas" w:eastAsia="Times New Roman" w:hAnsi="Consolas" w:cs="Times New Roman"/>
-          <w:color w:val="FF0000"/>
-          <w:sz w:val="20"/>
-          <w:szCs w:val="20"/>
-          <w:shd w:val="clear" w:color="auto" w:fill="F0F0F0"/>
-        </w:rPr>
-        <w:t xml:space="preserve">  </w:t>
-      </w:r>
-      <w:proofErr w:type="gramStart"/>
-      <w:r>
-        <w:rPr>
-          <w:rFonts w:ascii="Consolas" w:eastAsia="Times New Roman" w:hAnsi="Consolas" w:cs="Times New Roman"/>
-          <w:color w:val="FF0000"/>
-          <w:sz w:val="20"/>
-          <w:szCs w:val="20"/>
-          <w:shd w:val="clear" w:color="auto" w:fill="F0F0F0"/>
-        </w:rPr>
-        <w:t>console.log(</w:t>
-      </w:r>
-      <w:proofErr w:type="gramEnd"/>
+        <w:t xml:space="preserve">  console.log(</w:t>
+      </w:r>
       <w:r>
         <w:rPr>
           <w:rFonts w:ascii="Consolas" w:eastAsia="Times New Roman" w:hAnsi="Consolas" w:cs="Times New Roman"/>
@@ -6402,15 +5776,7 @@
         <w:t xml:space="preserve">, in the same file that you create your model. </w:t>
       </w:r>
       <w:r>
-        <w:t xml:space="preserve">Also, when creating your password </w:t>
-      </w:r>
-      <w:proofErr w:type="gramStart"/>
-      <w:r>
-        <w:t>column</w:t>
-      </w:r>
-      <w:proofErr w:type="gramEnd"/>
-      <w:r>
-        <w:t xml:space="preserve"> it needs to be a String, required: true, and have a maxlength of 255. Your minlength can be whatever you want. It’s optional to validate it with a regex string, say if you want it to have at least 1 number, uppercase, etc. but not required. </w:t>
+        <w:t xml:space="preserve">Also, when creating your password column it needs to be a String, required: true, and have a maxlength of 255. Your minlength can be whatever you want. It’s optional to validate it with a regex string, say if you want it to have at least 1 number, uppercase, etc. but not required. </w:t>
       </w:r>
       <w:r>
         <w:t>Next, we use custom methods to hash and check the password.</w:t>
@@ -6437,36 +5803,20 @@
       <w:r>
         <w:t xml:space="preserve">To generate a hash, the format is as follows with “original_password” being the variable that represents the password you put into it, you can change the name: </w:t>
       </w:r>
-      <w:proofErr w:type="gramStart"/>
-      <w:r>
-        <w:rPr>
-          <w:b/>
-        </w:rPr>
-        <w:t>bcrypt.hashSync</w:t>
-      </w:r>
-      <w:proofErr w:type="gramEnd"/>
-      <w:r>
-        <w:rPr>
-          <w:b/>
-        </w:rPr>
-        <w:t>(original_password, bcrypt.genSaltSync(8) )</w:t>
+      <w:r>
+        <w:rPr>
+          <w:b/>
+        </w:rPr>
+        <w:t>bcrypt.hashSync(original_password, bcrypt.genSaltSync(8) )</w:t>
       </w:r>
       <w:r>
         <w:t xml:space="preserve">, so in our method, we would return that line, now the next line is for checking the saved hashed password against one that the user inputs, “input_password” will be the one sent from the view, while “this.password” is the saved one. This line is done within a model method, so “this” refers to the document that is calling the method: </w:t>
       </w:r>
-      <w:proofErr w:type="gramStart"/>
-      <w:r>
-        <w:rPr>
-          <w:b/>
-        </w:rPr>
-        <w:t>bcrypt.compareSync</w:t>
-      </w:r>
-      <w:proofErr w:type="gramEnd"/>
-      <w:r>
-        <w:rPr>
-          <w:b/>
-        </w:rPr>
-        <w:t>(input_password, this.password)</w:t>
+      <w:r>
+        <w:rPr>
+          <w:b/>
+        </w:rPr>
+        <w:t>bcrypt.compareSync(input_password, this.password)</w:t>
       </w:r>
       <w:r>
         <w:t>, lastly, to make it cleaner, we create one final pre-save method to hash the password before it is saved. The three methods are shown below in green, these would be in your model file:</w:t>
@@ -6479,52 +5829,27 @@
           <w:sz w:val="22"/>
         </w:rPr>
       </w:pPr>
-      <w:proofErr w:type="gramStart"/>
-      <w:r>
-        <w:rPr>
-          <w:color w:val="00B050"/>
-          <w:sz w:val="22"/>
-        </w:rPr>
-        <w:t>UserSchema.methods.generateHash</w:t>
-      </w:r>
-      <w:proofErr w:type="gramEnd"/>
-      <w:r>
-        <w:rPr>
-          <w:color w:val="00B050"/>
-          <w:sz w:val="22"/>
-        </w:rPr>
-        <w:t xml:space="preserve"> = function(password) {</w:t>
-      </w:r>
-    </w:p>
-    <w:p>
-      <w:pPr>
-        <w:rPr>
-          <w:color w:val="00B050"/>
-          <w:sz w:val="22"/>
-        </w:rPr>
-      </w:pPr>
-      <w:r>
-        <w:rPr>
-          <w:color w:val="00B050"/>
-          <w:sz w:val="22"/>
-        </w:rPr>
-        <w:t xml:space="preserve">    return </w:t>
-      </w:r>
-      <w:proofErr w:type="gramStart"/>
-      <w:r>
-        <w:rPr>
-          <w:color w:val="00B050"/>
-          <w:sz w:val="22"/>
-        </w:rPr>
-        <w:t>bcrypt.hashSync</w:t>
-      </w:r>
-      <w:proofErr w:type="gramEnd"/>
-      <w:r>
-        <w:rPr>
-          <w:color w:val="00B050"/>
-          <w:sz w:val="22"/>
-        </w:rPr>
-        <w:t>(password, bcrypt.genSaltSync(8));</w:t>
+      <w:r>
+        <w:rPr>
+          <w:color w:val="00B050"/>
+          <w:sz w:val="22"/>
+        </w:rPr>
+        <w:t>UserSchema.methods.generateHash = function(password) {</w:t>
+      </w:r>
+    </w:p>
+    <w:p>
+      <w:pPr>
+        <w:rPr>
+          <w:color w:val="00B050"/>
+          <w:sz w:val="22"/>
+        </w:rPr>
+      </w:pPr>
+      <w:r>
+        <w:rPr>
+          <w:color w:val="00B050"/>
+          <w:sz w:val="22"/>
+        </w:rPr>
+        <w:t xml:space="preserve">    return bcrypt.hashSync(password, bcrypt.genSaltSync(8));</w:t>
       </w:r>
     </w:p>
     <w:p>
@@ -6557,52 +5882,27 @@
           <w:sz w:val="22"/>
         </w:rPr>
       </w:pPr>
-      <w:proofErr w:type="gramStart"/>
-      <w:r>
-        <w:rPr>
-          <w:color w:val="00B050"/>
-          <w:sz w:val="22"/>
-        </w:rPr>
-        <w:t>UserSchema.methods.validPassword</w:t>
-      </w:r>
-      <w:proofErr w:type="gramEnd"/>
-      <w:r>
-        <w:rPr>
-          <w:color w:val="00B050"/>
-          <w:sz w:val="22"/>
-        </w:rPr>
-        <w:t xml:space="preserve"> = function(password) {</w:t>
-      </w:r>
-    </w:p>
-    <w:p>
-      <w:pPr>
-        <w:rPr>
-          <w:color w:val="00B050"/>
-          <w:sz w:val="22"/>
-        </w:rPr>
-      </w:pPr>
-      <w:r>
-        <w:rPr>
-          <w:color w:val="00B050"/>
-          <w:sz w:val="22"/>
-        </w:rPr>
-        <w:t xml:space="preserve">    return </w:t>
-      </w:r>
-      <w:proofErr w:type="gramStart"/>
-      <w:r>
-        <w:rPr>
-          <w:color w:val="00B050"/>
-          <w:sz w:val="22"/>
-        </w:rPr>
-        <w:t>bcrypt.compareSync</w:t>
-      </w:r>
-      <w:proofErr w:type="gramEnd"/>
-      <w:r>
-        <w:rPr>
-          <w:color w:val="00B050"/>
-          <w:sz w:val="22"/>
-        </w:rPr>
-        <w:t>(password, this.password);</w:t>
+      <w:r>
+        <w:rPr>
+          <w:color w:val="00B050"/>
+          <w:sz w:val="22"/>
+        </w:rPr>
+        <w:t>UserSchema.methods.validPassword = function(password) {</w:t>
+      </w:r>
+    </w:p>
+    <w:p>
+      <w:pPr>
+        <w:rPr>
+          <w:color w:val="00B050"/>
+          <w:sz w:val="22"/>
+        </w:rPr>
+      </w:pPr>
+      <w:r>
+        <w:rPr>
+          <w:color w:val="00B050"/>
+          <w:sz w:val="22"/>
+        </w:rPr>
+        <w:t xml:space="preserve">    return bcrypt.compareSync(password, this.password);</w:t>
       </w:r>
     </w:p>
     <w:p>
@@ -6635,21 +5935,12 @@
           <w:sz w:val="22"/>
         </w:rPr>
       </w:pPr>
-      <w:proofErr w:type="gramStart"/>
-      <w:r>
-        <w:rPr>
-          <w:color w:val="00B050"/>
-          <w:sz w:val="22"/>
-        </w:rPr>
-        <w:t>UserSchema.pre(</w:t>
-      </w:r>
-      <w:proofErr w:type="gramEnd"/>
-      <w:r>
-        <w:rPr>
-          <w:color w:val="00B050"/>
-          <w:sz w:val="22"/>
-        </w:rPr>
-        <w:t>'save', function(done) {</w:t>
+      <w:r>
+        <w:rPr>
+          <w:color w:val="00B050"/>
+          <w:sz w:val="22"/>
+        </w:rPr>
+        <w:t>UserSchema.pre('save', function(done) {</w:t>
       </w:r>
     </w:p>
     <w:p>
@@ -6665,54 +5956,22 @@
           <w:sz w:val="22"/>
         </w:rPr>
         <w:lastRenderedPageBreak/>
-        <w:t xml:space="preserve">    </w:t>
-      </w:r>
-      <w:proofErr w:type="gramStart"/>
-      <w:r>
-        <w:rPr>
-          <w:color w:val="00B050"/>
-          <w:sz w:val="22"/>
-        </w:rPr>
-        <w:t>this.password</w:t>
-      </w:r>
-      <w:proofErr w:type="gramEnd"/>
-      <w:r>
-        <w:rPr>
-          <w:color w:val="00B050"/>
-          <w:sz w:val="22"/>
-        </w:rPr>
-        <w:t xml:space="preserve"> = this.generateHash(this.password);</w:t>
-      </w:r>
-    </w:p>
-    <w:p>
-      <w:pPr>
-        <w:rPr>
-          <w:color w:val="00B050"/>
-          <w:sz w:val="22"/>
-        </w:rPr>
-      </w:pPr>
-      <w:r>
-        <w:rPr>
-          <w:color w:val="00B050"/>
-          <w:sz w:val="22"/>
-        </w:rPr>
-        <w:t xml:space="preserve">    </w:t>
-      </w:r>
-      <w:proofErr w:type="gramStart"/>
-      <w:r>
-        <w:rPr>
-          <w:color w:val="00B050"/>
-          <w:sz w:val="22"/>
-        </w:rPr>
-        <w:t>done(</w:t>
-      </w:r>
-      <w:proofErr w:type="gramEnd"/>
-      <w:r>
-        <w:rPr>
-          <w:color w:val="00B050"/>
-          <w:sz w:val="22"/>
-        </w:rPr>
-        <w:t>);</w:t>
+        <w:t xml:space="preserve">    this.password = this.generateHash(this.password);</w:t>
+      </w:r>
+    </w:p>
+    <w:p>
+      <w:pPr>
+        <w:rPr>
+          <w:color w:val="00B050"/>
+          <w:sz w:val="22"/>
+        </w:rPr>
+      </w:pPr>
+      <w:r>
+        <w:rPr>
+          <w:color w:val="00B050"/>
+          <w:sz w:val="22"/>
+        </w:rPr>
+        <w:t xml:space="preserve">    done();</w:t>
       </w:r>
     </w:p>
     <w:p>
@@ -6749,15 +6008,7 @@
         <w:t xml:space="preserve">: </w:t>
       </w:r>
       <w:r>
-        <w:t xml:space="preserve">The pre-save method takes care of the initial hashing, so in the controller you just create a new user and </w:t>
-      </w:r>
-      <w:proofErr w:type="gramStart"/>
-      <w:r>
-        <w:t>save(</w:t>
-      </w:r>
-      <w:proofErr w:type="gramEnd"/>
-      <w:r>
-        <w:t>) them. Now to check the password for logging in, so you’re given a password to check from the view an</w:t>
+        <w:t>The pre-save method takes care of the initial hashing, so in the controller you just create a new user and save() them. Now to check the password for logging in, so you’re given a password to check from the view an</w:t>
       </w:r>
       <w:r>
         <w:t>d usually a username or email. In the example below I’m using callbacks, just change the format slightly with promises, f</w:t>
@@ -6781,21 +6032,7 @@
         <w:rPr>
           <w:b/>
         </w:rPr>
-        <w:t xml:space="preserve">, </w:t>
-      </w:r>
-      <w:proofErr w:type="gramStart"/>
-      <w:r>
-        <w:rPr>
-          <w:b/>
-        </w:rPr>
-        <w:t>function(</w:t>
-      </w:r>
-      <w:proofErr w:type="gramEnd"/>
-      <w:r>
-        <w:rPr>
-          <w:b/>
-        </w:rPr>
-        <w:t>err, user){…}</w:t>
+        <w:t>, function(err, user){…}</w:t>
       </w:r>
       <w:r>
         <w:rPr>
@@ -6804,35 +6041,13 @@
         <w:t>)</w:t>
       </w:r>
       <w:r>
-        <w:t xml:space="preserve">, one you have the user, you create a variable and make it equal to that user calling the model method you created to check the password, in this case “validPassword”. This method, as shown above in green, takes the password you’re testing, and accesses the password of the document you call it on, and uses the </w:t>
-      </w:r>
-      <w:proofErr w:type="gramStart"/>
-      <w:r>
-        <w:t>bcrypt.compareSync</w:t>
-      </w:r>
-      <w:proofErr w:type="gramEnd"/>
-      <w:r>
-        <w:t xml:space="preserve"> method, which returns true or false based on if the password matches. So, if you’re user was called “user”, you would do this: </w:t>
-      </w:r>
-      <w:r>
-        <w:rPr>
-          <w:b/>
-        </w:rPr>
-        <w:t xml:space="preserve">var check = </w:t>
-      </w:r>
-      <w:proofErr w:type="gramStart"/>
-      <w:r>
-        <w:rPr>
-          <w:b/>
-        </w:rPr>
-        <w:t>user.validPassword</w:t>
-      </w:r>
-      <w:proofErr w:type="gramEnd"/>
-      <w:r>
-        <w:rPr>
-          <w:b/>
-        </w:rPr>
-        <w:t>(req.body.password)</w:t>
+        <w:t xml:space="preserve">, one you have the user, you create a variable and make it equal to that user calling the model method you created to check the password, in this case “validPassword”. This method, as shown above in green, takes the password you’re testing, and accesses the password of the document you call it on, and uses the bcrypt.compareSync method, which returns true or false based on if the password matches. So, if you’re user was called “user”, you would do this: </w:t>
+      </w:r>
+      <w:r>
+        <w:rPr>
+          <w:b/>
+        </w:rPr>
+        <w:t>var check = user.validPassword(req.body.password)</w:t>
       </w:r>
       <w:r>
         <w:t xml:space="preserve">, this variable would equal true or false. Then, you simply do an if statement: </w:t>
@@ -6872,40 +6087,16 @@
         <w:t>:</w:t>
       </w:r>
       <w:r>
-        <w:t xml:space="preserve"> A simple, process, but since the </w:t>
-      </w:r>
-      <w:proofErr w:type="gramStart"/>
-      <w:r>
-        <w:t>update(</w:t>
-      </w:r>
-      <w:proofErr w:type="gramEnd"/>
-      <w:r>
-        <w:t xml:space="preserve">) query doesn’t activate you’re pre-save method, you have to manually hash it. So, for example, if a user wants to change his/her password, first you check that they are the correct user, then you would change the password they sent over like so: </w:t>
-      </w:r>
-      <w:proofErr w:type="gramStart"/>
-      <w:r>
-        <w:rPr>
-          <w:b/>
-        </w:rPr>
-        <w:t>req.body</w:t>
-      </w:r>
-      <w:proofErr w:type="gramEnd"/>
-      <w:r>
-        <w:rPr>
-          <w:b/>
-        </w:rPr>
-        <w:t>.password = bcrypt.hashSync(req.body.password, bcrypt.genSaltSync(8))</w:t>
-      </w:r>
-      <w:r>
-        <w:t xml:space="preserve">, then you would update said user. This method probably would be different if you used </w:t>
-      </w:r>
-      <w:proofErr w:type="gramStart"/>
-      <w:r>
-        <w:t>save(</w:t>
-      </w:r>
-      <w:proofErr w:type="gramEnd"/>
-      <w:r>
-        <w:t xml:space="preserve">) instead of update. </w:t>
+        <w:t xml:space="preserve"> A simple, process, but since the update() query doesn’t activate you’re pre-save method, you have to manually hash it. So, for example, if a user wants to change his/her password, first you check that they are the correct user, then you would change the password they sent over like so: </w:t>
+      </w:r>
+      <w:r>
+        <w:rPr>
+          <w:b/>
+        </w:rPr>
+        <w:t>req.body.password = bcrypt.hashSync(req.body.password, bcrypt.genSaltSync(8))</w:t>
+      </w:r>
+      <w:r>
+        <w:t xml:space="preserve">, then you would update said user. This method probably would be different if you used save() instead of update. </w:t>
       </w:r>
     </w:p>
     <w:p>
@@ -7025,23 +6216,7 @@
           <w:color w:val="00B050"/>
           <w:sz w:val="22"/>
         </w:rPr>
-        <w:t xml:space="preserve">Schema = new </w:t>
-      </w:r>
-      <w:proofErr w:type="gramStart"/>
-      <w:r>
-        <w:rPr>
-          <w:color w:val="00B050"/>
-          <w:sz w:val="22"/>
-        </w:rPr>
-        <w:t>mongoose.Schema</w:t>
-      </w:r>
-      <w:proofErr w:type="gramEnd"/>
-      <w:r>
-        <w:rPr>
-          <w:color w:val="00B050"/>
-          <w:sz w:val="22"/>
-        </w:rPr>
-        <w:t>({</w:t>
+        <w:t>Schema = new mongoose.Schema({</w:t>
       </w:r>
     </w:p>
     <w:p>
@@ -7176,23 +6351,7 @@
           <w:color w:val="00B050"/>
           <w:sz w:val="22"/>
         </w:rPr>
-        <w:t xml:space="preserve">   </w:t>
-      </w:r>
-      <w:proofErr w:type="gramStart"/>
-      <w:r>
-        <w:rPr>
-          <w:color w:val="00B050"/>
-          <w:sz w:val="22"/>
-        </w:rPr>
-        <w:t>required:true</w:t>
-      </w:r>
-      <w:proofErr w:type="gramEnd"/>
-      <w:r>
-        <w:rPr>
-          <w:color w:val="00B050"/>
-          <w:sz w:val="22"/>
-        </w:rPr>
-        <w:t>,</w:t>
+        <w:t xml:space="preserve">   required:true,</w:t>
       </w:r>
     </w:p>
     <w:p>
@@ -7222,54 +6381,22 @@
           <w:color w:val="00B050"/>
           <w:sz w:val="22"/>
         </w:rPr>
-        <w:t xml:space="preserve">     validator: </w:t>
-      </w:r>
-      <w:proofErr w:type="gramStart"/>
-      <w:r>
-        <w:rPr>
-          <w:color w:val="00B050"/>
-          <w:sz w:val="22"/>
-        </w:rPr>
-        <w:t>function( value</w:t>
-      </w:r>
-      <w:proofErr w:type="gramEnd"/>
-      <w:r>
-        <w:rPr>
-          <w:color w:val="00B050"/>
-          <w:sz w:val="22"/>
-        </w:rPr>
-        <w:t xml:space="preserve"> ) {</w:t>
-      </w:r>
-    </w:p>
-    <w:p>
-      <w:pPr>
-        <w:rPr>
-          <w:color w:val="00B050"/>
-          <w:sz w:val="22"/>
-        </w:rPr>
-      </w:pPr>
-      <w:r>
-        <w:rPr>
-          <w:color w:val="00B050"/>
-          <w:sz w:val="22"/>
-        </w:rPr>
-        <w:t xml:space="preserve">       return /^</w:t>
-      </w:r>
-      <w:proofErr w:type="gramStart"/>
-      <w:r>
-        <w:rPr>
-          <w:color w:val="00B050"/>
-          <w:sz w:val="22"/>
-        </w:rPr>
-        <w:t>(?=</w:t>
-      </w:r>
-      <w:proofErr w:type="gramEnd"/>
-      <w:r>
-        <w:rPr>
-          <w:color w:val="00B050"/>
-          <w:sz w:val="22"/>
-        </w:rPr>
-        <w:t>.*[a-z])(?=.*[A-Z])(?=.*\d)(?=.*[$@$!%*?&amp;])[A-Za-z\d$@$!%*?&amp;]{8,32}/.test( value );</w:t>
+        <w:t xml:space="preserve">     validator: function( value ) {</w:t>
+      </w:r>
+    </w:p>
+    <w:p>
+      <w:pPr>
+        <w:rPr>
+          <w:color w:val="00B050"/>
+          <w:sz w:val="22"/>
+        </w:rPr>
+      </w:pPr>
+      <w:r>
+        <w:rPr>
+          <w:color w:val="00B050"/>
+          <w:sz w:val="22"/>
+        </w:rPr>
+        <w:t xml:space="preserve">       return /^(?=.*[a-z])(?=.*[A-Z])(?=.*\d)(?=.*[$@$!%*?&amp;])[A-Za-z\d$@$!%*?&amp;]{8,32}/.test( value );</w:t>
       </w:r>
     </w:p>
     <w:p>
@@ -7363,7 +6490,6 @@
           <w:sz w:val="22"/>
         </w:rPr>
       </w:pPr>
-      <w:proofErr w:type="gramStart"/>
       <w:r>
         <w:rPr>
           <w:color w:val="00B050"/>
@@ -7383,46 +6509,22 @@
           <w:color w:val="00B050"/>
           <w:sz w:val="22"/>
         </w:rPr>
-        <w:t>.methods.generateHash</w:t>
-      </w:r>
-      <w:proofErr w:type="gramEnd"/>
-      <w:r>
-        <w:rPr>
-          <w:color w:val="00B050"/>
-          <w:sz w:val="22"/>
-        </w:rPr>
-        <w:t xml:space="preserve"> = function(password) {</w:t>
-      </w:r>
-    </w:p>
-    <w:p>
-      <w:pPr>
-        <w:rPr>
-          <w:color w:val="00B050"/>
-          <w:sz w:val="22"/>
-        </w:rPr>
-      </w:pPr>
-      <w:r>
-        <w:rPr>
-          <w:color w:val="00B050"/>
-          <w:sz w:val="22"/>
-        </w:rPr>
-        <w:t xml:space="preserve">    return </w:t>
-      </w:r>
-      <w:proofErr w:type="gramStart"/>
-      <w:r>
-        <w:rPr>
-          <w:color w:val="00B050"/>
-          <w:sz w:val="22"/>
-        </w:rPr>
-        <w:t>bcrypt.hashSync</w:t>
-      </w:r>
-      <w:proofErr w:type="gramEnd"/>
-      <w:r>
-        <w:rPr>
-          <w:color w:val="00B050"/>
-          <w:sz w:val="22"/>
-        </w:rPr>
-        <w:t>(password, bcrypt.genSaltSync(8));</w:t>
+        <w:t>.methods.generateHash = function(password) {</w:t>
+      </w:r>
+    </w:p>
+    <w:p>
+      <w:pPr>
+        <w:rPr>
+          <w:color w:val="00B050"/>
+          <w:sz w:val="22"/>
+        </w:rPr>
+      </w:pPr>
+      <w:r>
+        <w:rPr>
+          <w:color w:val="00B050"/>
+          <w:sz w:val="22"/>
+        </w:rPr>
+        <w:t xml:space="preserve">    return bcrypt.hashSync(password, bcrypt.genSaltSync(8));</w:t>
       </w:r>
     </w:p>
     <w:p>
@@ -7455,7 +6557,6 @@
           <w:sz w:val="22"/>
         </w:rPr>
       </w:pPr>
-      <w:proofErr w:type="gramStart"/>
       <w:r>
         <w:rPr>
           <w:color w:val="00B050"/>
@@ -7475,46 +6576,22 @@
           <w:color w:val="00B050"/>
           <w:sz w:val="22"/>
         </w:rPr>
-        <w:t>.methods.validPassword</w:t>
-      </w:r>
-      <w:proofErr w:type="gramEnd"/>
-      <w:r>
-        <w:rPr>
-          <w:color w:val="00B050"/>
-          <w:sz w:val="22"/>
-        </w:rPr>
-        <w:t xml:space="preserve"> = function(password) {</w:t>
-      </w:r>
-    </w:p>
-    <w:p>
-      <w:pPr>
-        <w:rPr>
-          <w:color w:val="00B050"/>
-          <w:sz w:val="22"/>
-        </w:rPr>
-      </w:pPr>
-      <w:r>
-        <w:rPr>
-          <w:color w:val="00B050"/>
-          <w:sz w:val="22"/>
-        </w:rPr>
-        <w:t xml:space="preserve">    return </w:t>
-      </w:r>
-      <w:proofErr w:type="gramStart"/>
-      <w:r>
-        <w:rPr>
-          <w:color w:val="00B050"/>
-          <w:sz w:val="22"/>
-        </w:rPr>
-        <w:t>bcrypt.compareSync</w:t>
-      </w:r>
-      <w:proofErr w:type="gramEnd"/>
-      <w:r>
-        <w:rPr>
-          <w:color w:val="00B050"/>
-          <w:sz w:val="22"/>
-        </w:rPr>
-        <w:t>(password, this.password);</w:t>
+        <w:t>.methods.validPassword = function(password) {</w:t>
+      </w:r>
+    </w:p>
+    <w:p>
+      <w:pPr>
+        <w:rPr>
+          <w:color w:val="00B050"/>
+          <w:sz w:val="22"/>
+        </w:rPr>
+      </w:pPr>
+      <w:r>
+        <w:rPr>
+          <w:color w:val="00B050"/>
+          <w:sz w:val="22"/>
+        </w:rPr>
+        <w:t xml:space="preserve">    return bcrypt.compareSync(password, this.password);</w:t>
       </w:r>
     </w:p>
     <w:p>
@@ -7547,7 +6624,6 @@
           <w:sz w:val="22"/>
         </w:rPr>
       </w:pPr>
-      <w:proofErr w:type="gramStart"/>
       <w:r>
         <w:rPr>
           <w:color w:val="00B050"/>
@@ -7567,677 +6643,432 @@
           <w:color w:val="00B050"/>
           <w:sz w:val="22"/>
         </w:rPr>
-        <w:t>.pre(</w:t>
-      </w:r>
-      <w:proofErr w:type="gramEnd"/>
-      <w:r>
-        <w:rPr>
-          <w:color w:val="00B050"/>
-          <w:sz w:val="22"/>
-        </w:rPr>
-        <w:t>'save', function(done) {</w:t>
-      </w:r>
-    </w:p>
-    <w:p>
-      <w:pPr>
-        <w:rPr>
-          <w:color w:val="00B050"/>
-          <w:sz w:val="22"/>
-        </w:rPr>
-      </w:pPr>
-      <w:r>
-        <w:rPr>
-          <w:color w:val="00B050"/>
+        <w:t>.pre('save', function(done) {</w:t>
+      </w:r>
+    </w:p>
+    <w:p>
+      <w:pPr>
+        <w:rPr>
+          <w:color w:val="00B050"/>
+          <w:sz w:val="22"/>
+        </w:rPr>
+      </w:pPr>
+      <w:r>
+        <w:rPr>
+          <w:color w:val="00B050"/>
+          <w:sz w:val="22"/>
+        </w:rPr>
+        <w:t xml:space="preserve">    this.password = this.generateHash(this.password);</w:t>
+      </w:r>
+    </w:p>
+    <w:p>
+      <w:pPr>
+        <w:rPr>
+          <w:color w:val="00B050"/>
+          <w:sz w:val="22"/>
+        </w:rPr>
+      </w:pPr>
+      <w:r>
+        <w:rPr>
+          <w:color w:val="00B050"/>
+          <w:sz w:val="22"/>
+        </w:rPr>
+        <w:t xml:space="preserve">    done();</w:t>
+      </w:r>
+    </w:p>
+    <w:p>
+      <w:pPr>
+        <w:rPr>
+          <w:color w:val="00B050"/>
+          <w:sz w:val="22"/>
+        </w:rPr>
+      </w:pPr>
+      <w:r>
+        <w:rPr>
+          <w:color w:val="00B050"/>
+          <w:sz w:val="22"/>
+        </w:rPr>
+        <w:t>});</w:t>
+      </w:r>
+    </w:p>
+    <w:p>
+      <w:pPr>
+        <w:rPr>
+          <w:color w:val="00B050"/>
+          <w:sz w:val="22"/>
+        </w:rPr>
+      </w:pPr>
+    </w:p>
+    <w:p>
+      <w:pPr>
+        <w:rPr>
+          <w:color w:val="00B050"/>
+          <w:sz w:val="22"/>
+        </w:rPr>
+      </w:pPr>
+      <w:r>
+        <w:rPr>
+          <w:color w:val="00B050"/>
+          <w:sz w:val="22"/>
+        </w:rPr>
+        <w:t>mongoose.model('User</w:t>
+      </w:r>
+      <w:r>
+        <w:rPr>
+          <w:color w:val="00B050"/>
+          <w:sz w:val="22"/>
+        </w:rPr>
+        <w:t xml:space="preserve">', </w:t>
+      </w:r>
+      <w:r>
+        <w:rPr>
+          <w:color w:val="00B050"/>
+          <w:sz w:val="22"/>
+        </w:rPr>
+        <w:t>User</w:t>
+      </w:r>
+      <w:r>
+        <w:rPr>
+          <w:color w:val="00B050"/>
+          <w:sz w:val="22"/>
+        </w:rPr>
+        <w:t>Schema</w:t>
+      </w:r>
+      <w:r>
+        <w:rPr>
+          <w:color w:val="00B050"/>
+          <w:sz w:val="22"/>
+        </w:rPr>
+        <w:t>);</w:t>
+      </w:r>
+    </w:p>
+    <w:p/>
+    <w:p>
+      <w:pPr>
+        <w:jc w:val="center"/>
+        <w:rPr>
+          <w:b/>
+          <w:u w:val="single"/>
+        </w:rPr>
+      </w:pPr>
+      <w:r>
+        <w:rPr>
+          <w:b/>
+          <w:u w:val="single"/>
+        </w:rPr>
+        <w:t>S</w:t>
+      </w:r>
+      <w:r>
+        <w:rPr>
+          <w:b/>
+          <w:u w:val="single"/>
+        </w:rPr>
+        <w:t>IMPLIFIED CONTROLLER FILE BELOW</w:t>
+      </w:r>
+      <w:r>
+        <w:rPr>
+          <w:b/>
+          <w:u w:val="single"/>
+        </w:rPr>
+        <w:t xml:space="preserve"> - CREATING AND LOGGING IN</w:t>
+      </w:r>
+    </w:p>
+    <w:p>
+      <w:pPr>
+        <w:rPr>
+          <w:color w:val="FF0000"/>
+          <w:sz w:val="22"/>
+        </w:rPr>
+      </w:pPr>
+      <w:r>
+        <w:rPr>
+          <w:color w:val="FF0000"/>
+          <w:sz w:val="22"/>
+        </w:rPr>
+        <w:t>module.exports = {</w:t>
+      </w:r>
+    </w:p>
+    <w:p>
+      <w:pPr>
+        <w:rPr>
+          <w:color w:val="FF0000"/>
+          <w:sz w:val="22"/>
+        </w:rPr>
+      </w:pPr>
+      <w:r>
+        <w:rPr>
+          <w:color w:val="FF0000"/>
+          <w:sz w:val="22"/>
+        </w:rPr>
+        <w:t xml:space="preserve">  create: function(req, res){</w:t>
+      </w:r>
+    </w:p>
+    <w:p>
+      <w:pPr>
+        <w:rPr>
+          <w:color w:val="FF0000"/>
+          <w:sz w:val="22"/>
+        </w:rPr>
+      </w:pPr>
+      <w:r>
+        <w:rPr>
+          <w:color w:val="FF0000"/>
+          <w:sz w:val="22"/>
+        </w:rPr>
+        <w:t xml:space="preserve">    var user = new </w:t>
+      </w:r>
+      <w:r>
+        <w:rPr>
+          <w:color w:val="FF0000"/>
+          <w:sz w:val="22"/>
+        </w:rPr>
+        <w:t>User</w:t>
+      </w:r>
+      <w:r>
+        <w:rPr>
+          <w:color w:val="FF0000"/>
+          <w:sz w:val="22"/>
+        </w:rPr>
+        <w:t>(req.body);</w:t>
+      </w:r>
+    </w:p>
+    <w:p>
+      <w:pPr>
+        <w:rPr>
+          <w:color w:val="FF0000"/>
+          <w:sz w:val="22"/>
+        </w:rPr>
+      </w:pPr>
+      <w:r>
+        <w:rPr>
+          <w:color w:val="FF0000"/>
+          <w:sz w:val="22"/>
+        </w:rPr>
+        <w:t xml:space="preserve">    user.save(function(err)</w:t>
+      </w:r>
+    </w:p>
+    <w:p>
+      <w:pPr>
+        <w:rPr>
+          <w:color w:val="FF0000"/>
+          <w:sz w:val="22"/>
+        </w:rPr>
+      </w:pPr>
+      <w:r>
+        <w:rPr>
+          <w:color w:val="FF0000"/>
+          <w:sz w:val="22"/>
+        </w:rPr>
+        <w:t xml:space="preserve">    {</w:t>
+      </w:r>
+    </w:p>
+    <w:p>
+      <w:pPr>
+        <w:rPr>
+          <w:color w:val="FF0000"/>
+          <w:sz w:val="22"/>
+        </w:rPr>
+      </w:pPr>
+      <w:r>
+        <w:rPr>
+          <w:color w:val="FF0000"/>
+          <w:sz w:val="22"/>
+        </w:rPr>
+        <w:t xml:space="preserve">      if(err){</w:t>
+      </w:r>
+    </w:p>
+    <w:p>
+      <w:pPr>
+        <w:rPr>
+          <w:color w:val="FF0000"/>
+          <w:sz w:val="22"/>
+        </w:rPr>
+      </w:pPr>
+      <w:r>
+        <w:rPr>
+          <w:color w:val="FF0000"/>
+          <w:sz w:val="22"/>
+        </w:rPr>
+        <w:t xml:space="preserve">        res.json(err)</w:t>
+      </w:r>
+    </w:p>
+    <w:p>
+      <w:pPr>
+        <w:rPr>
+          <w:color w:val="FF0000"/>
+          <w:sz w:val="22"/>
+        </w:rPr>
+      </w:pPr>
+      <w:r>
+        <w:rPr>
+          <w:color w:val="FF0000"/>
+          <w:sz w:val="22"/>
+        </w:rPr>
+        <w:t xml:space="preserve">      } else{</w:t>
+      </w:r>
+    </w:p>
+    <w:p>
+      <w:pPr>
+        <w:rPr>
+          <w:color w:val="FF0000"/>
+          <w:sz w:val="22"/>
+        </w:rPr>
+      </w:pPr>
+      <w:r>
+        <w:rPr>
+          <w:color w:val="FF0000"/>
+          <w:sz w:val="22"/>
+        </w:rPr>
+        <w:t xml:space="preserve">        res.json({message: 'Successfully registered, please log in'})</w:t>
+      </w:r>
+    </w:p>
+    <w:p>
+      <w:pPr>
+        <w:rPr>
+          <w:color w:val="FF0000"/>
+          <w:sz w:val="22"/>
+        </w:rPr>
+      </w:pPr>
+      <w:r>
+        <w:rPr>
+          <w:color w:val="FF0000"/>
+          <w:sz w:val="22"/>
+        </w:rPr>
+        <w:t xml:space="preserve">      }</w:t>
+      </w:r>
+    </w:p>
+    <w:p>
+      <w:pPr>
+        <w:rPr>
+          <w:color w:val="FF0000"/>
+          <w:sz w:val="22"/>
+        </w:rPr>
+      </w:pPr>
+      <w:r>
+        <w:rPr>
+          <w:color w:val="FF0000"/>
+          <w:sz w:val="22"/>
+        </w:rPr>
+        <w:t xml:space="preserve">    }</w:t>
+      </w:r>
+    </w:p>
+    <w:p>
+      <w:pPr>
+        <w:rPr>
+          <w:color w:val="FF0000"/>
+          <w:sz w:val="22"/>
+        </w:rPr>
+      </w:pPr>
+      <w:r>
+        <w:rPr>
+          <w:color w:val="FF0000"/>
+          <w:sz w:val="22"/>
+        </w:rPr>
+        <w:t xml:space="preserve">  )},</w:t>
+      </w:r>
+    </w:p>
+    <w:p>
+      <w:pPr>
+        <w:rPr>
+          <w:color w:val="FF0000"/>
+          <w:sz w:val="22"/>
+        </w:rPr>
+      </w:pPr>
+      <w:r>
+        <w:rPr>
+          <w:color w:val="FF0000"/>
+          <w:sz w:val="22"/>
+        </w:rPr>
+        <w:t xml:space="preserve">  login: function(req, res){</w:t>
+      </w:r>
+    </w:p>
+    <w:p>
+      <w:pPr>
+        <w:rPr>
+          <w:color w:val="FF0000"/>
+          <w:sz w:val="22"/>
+        </w:rPr>
+      </w:pPr>
+      <w:r>
+        <w:rPr>
+          <w:color w:val="FF0000"/>
           <w:sz w:val="22"/>
         </w:rPr>
         <w:t xml:space="preserve">    </w:t>
       </w:r>
-      <w:proofErr w:type="gramStart"/>
-      <w:r>
-        <w:rPr>
-          <w:color w:val="00B050"/>
-          <w:sz w:val="22"/>
-        </w:rPr>
-        <w:t>this.password</w:t>
-      </w:r>
-      <w:proofErr w:type="gramEnd"/>
-      <w:r>
-        <w:rPr>
-          <w:color w:val="00B050"/>
-          <w:sz w:val="22"/>
-        </w:rPr>
-        <w:t xml:space="preserve"> = this.generateHash(this.password);</w:t>
-      </w:r>
-    </w:p>
-    <w:p>
-      <w:pPr>
-        <w:rPr>
-          <w:color w:val="00B050"/>
-          <w:sz w:val="22"/>
-        </w:rPr>
-      </w:pPr>
-      <w:r>
-        <w:rPr>
-          <w:color w:val="00B050"/>
-          <w:sz w:val="22"/>
-        </w:rPr>
-        <w:t xml:space="preserve">    </w:t>
-      </w:r>
-      <w:proofErr w:type="gramStart"/>
-      <w:r>
-        <w:rPr>
-          <w:color w:val="00B050"/>
-          <w:sz w:val="22"/>
-        </w:rPr>
-        <w:t>done(</w:t>
-      </w:r>
-      <w:proofErr w:type="gramEnd"/>
-      <w:r>
-        <w:rPr>
-          <w:color w:val="00B050"/>
-          <w:sz w:val="22"/>
-        </w:rPr>
-        <w:t>);</w:t>
-      </w:r>
-    </w:p>
-    <w:p>
-      <w:pPr>
-        <w:rPr>
-          <w:color w:val="00B050"/>
-          <w:sz w:val="22"/>
-        </w:rPr>
-      </w:pPr>
-      <w:r>
-        <w:rPr>
-          <w:color w:val="00B050"/>
-          <w:sz w:val="22"/>
-        </w:rPr>
-        <w:t>});</w:t>
-      </w:r>
-    </w:p>
-    <w:p>
-      <w:pPr>
-        <w:rPr>
-          <w:color w:val="00B050"/>
-          <w:sz w:val="22"/>
-        </w:rPr>
-      </w:pPr>
-    </w:p>
-    <w:p>
-      <w:pPr>
-        <w:rPr>
-          <w:color w:val="00B050"/>
-          <w:sz w:val="22"/>
-        </w:rPr>
-      </w:pPr>
-      <w:proofErr w:type="gramStart"/>
-      <w:r>
-        <w:rPr>
-          <w:color w:val="00B050"/>
-          <w:sz w:val="22"/>
-        </w:rPr>
-        <w:t>mongoose.model</w:t>
-      </w:r>
-      <w:proofErr w:type="gramEnd"/>
-      <w:r>
-        <w:rPr>
-          <w:color w:val="00B050"/>
-          <w:sz w:val="22"/>
-        </w:rPr>
-        <w:t>('User</w:t>
-      </w:r>
-      <w:r>
-        <w:rPr>
-          <w:color w:val="00B050"/>
-          <w:sz w:val="22"/>
-        </w:rPr>
-        <w:t xml:space="preserve">', </w:t>
-      </w:r>
-      <w:r>
-        <w:rPr>
-          <w:color w:val="00B050"/>
+      <w:r>
+        <w:rPr>
+          <w:color w:val="FF0000"/>
           <w:sz w:val="22"/>
         </w:rPr>
         <w:t>User</w:t>
       </w:r>
       <w:r>
         <w:rPr>
-          <w:color w:val="00B050"/>
-          <w:sz w:val="22"/>
-        </w:rPr>
-        <w:t>Schema</w:t>
-      </w:r>
-      <w:r>
-        <w:rPr>
-          <w:color w:val="00B050"/>
-          <w:sz w:val="22"/>
-        </w:rPr>
-        <w:t>);</w:t>
-      </w:r>
-    </w:p>
-    <w:p/>
-    <w:p>
-      <w:pPr>
-        <w:jc w:val="center"/>
-        <w:rPr>
-          <w:b/>
-          <w:u w:val="single"/>
-        </w:rPr>
-      </w:pPr>
-      <w:r>
-        <w:rPr>
-          <w:b/>
-          <w:u w:val="single"/>
-        </w:rPr>
-        <w:t>S</w:t>
-      </w:r>
-      <w:r>
-        <w:rPr>
-          <w:b/>
-          <w:u w:val="single"/>
-        </w:rPr>
-        <w:t>IMPLIFIED CONTROLLER FILE BELOW</w:t>
-      </w:r>
-      <w:r>
-        <w:rPr>
-          <w:b/>
-          <w:u w:val="single"/>
-        </w:rPr>
-        <w:t xml:space="preserve"> - CREATING AND LOGGING IN</w:t>
-      </w:r>
-    </w:p>
-    <w:p>
-      <w:pPr>
-        <w:rPr>
-          <w:color w:val="FF0000"/>
-          <w:sz w:val="22"/>
-        </w:rPr>
-      </w:pPr>
-      <w:proofErr w:type="gramStart"/>
-      <w:r>
-        <w:rPr>
-          <w:color w:val="FF0000"/>
-          <w:sz w:val="22"/>
-        </w:rPr>
-        <w:t>module.exports</w:t>
-      </w:r>
-      <w:proofErr w:type="gramEnd"/>
-      <w:r>
-        <w:rPr>
-          <w:color w:val="FF0000"/>
-          <w:sz w:val="22"/>
-        </w:rPr>
-        <w:t xml:space="preserve"> = {</w:t>
-      </w:r>
-    </w:p>
-    <w:p>
-      <w:pPr>
-        <w:rPr>
-          <w:color w:val="FF0000"/>
-          <w:sz w:val="22"/>
-        </w:rPr>
-      </w:pPr>
-      <w:r>
-        <w:rPr>
-          <w:color w:val="FF0000"/>
-          <w:sz w:val="22"/>
-        </w:rPr>
-        <w:t xml:space="preserve">  create: </w:t>
-      </w:r>
-      <w:proofErr w:type="gramStart"/>
-      <w:r>
-        <w:rPr>
-          <w:color w:val="FF0000"/>
-          <w:sz w:val="22"/>
-        </w:rPr>
-        <w:t>function(</w:t>
-      </w:r>
-      <w:proofErr w:type="gramEnd"/>
-      <w:r>
-        <w:rPr>
-          <w:color w:val="FF0000"/>
-          <w:sz w:val="22"/>
-        </w:rPr>
-        <w:t>req, res){</w:t>
-      </w:r>
-    </w:p>
-    <w:p>
-      <w:pPr>
-        <w:rPr>
-          <w:color w:val="FF0000"/>
-          <w:sz w:val="22"/>
-        </w:rPr>
-      </w:pPr>
-      <w:r>
-        <w:rPr>
-          <w:color w:val="FF0000"/>
-          <w:sz w:val="22"/>
-        </w:rPr>
-        <w:t xml:space="preserve">    var user = new </w:t>
-      </w:r>
-      <w:r>
-        <w:rPr>
-          <w:color w:val="FF0000"/>
-          <w:sz w:val="22"/>
-        </w:rPr>
-        <w:t>User</w:t>
-      </w:r>
-      <w:r>
-        <w:rPr>
-          <w:color w:val="FF0000"/>
-          <w:sz w:val="22"/>
-        </w:rPr>
-        <w:t>(</w:t>
-      </w:r>
-      <w:proofErr w:type="gramStart"/>
-      <w:r>
-        <w:rPr>
-          <w:color w:val="FF0000"/>
-          <w:sz w:val="22"/>
-        </w:rPr>
-        <w:t>req.body</w:t>
-      </w:r>
-      <w:proofErr w:type="gramEnd"/>
-      <w:r>
-        <w:rPr>
-          <w:color w:val="FF0000"/>
-          <w:sz w:val="22"/>
-        </w:rPr>
-        <w:t>);</w:t>
-      </w:r>
-    </w:p>
-    <w:p>
-      <w:pPr>
-        <w:rPr>
-          <w:color w:val="FF0000"/>
-          <w:sz w:val="22"/>
-        </w:rPr>
-      </w:pPr>
-      <w:r>
-        <w:rPr>
-          <w:color w:val="FF0000"/>
-          <w:sz w:val="22"/>
-        </w:rPr>
-        <w:t xml:space="preserve">    </w:t>
-      </w:r>
-      <w:proofErr w:type="gramStart"/>
-      <w:r>
-        <w:rPr>
-          <w:color w:val="FF0000"/>
-          <w:sz w:val="22"/>
-        </w:rPr>
-        <w:t>user.save</w:t>
-      </w:r>
-      <w:proofErr w:type="gramEnd"/>
-      <w:r>
-        <w:rPr>
-          <w:color w:val="FF0000"/>
-          <w:sz w:val="22"/>
-        </w:rPr>
-        <w:t>(function(err)</w:t>
-      </w:r>
-    </w:p>
-    <w:p>
-      <w:pPr>
-        <w:rPr>
-          <w:color w:val="FF0000"/>
-          <w:sz w:val="22"/>
-        </w:rPr>
-      </w:pPr>
-      <w:r>
-        <w:rPr>
-          <w:color w:val="FF0000"/>
-          <w:sz w:val="22"/>
-        </w:rPr>
-        <w:t xml:space="preserve">    {</w:t>
-      </w:r>
-    </w:p>
-    <w:p>
-      <w:pPr>
-        <w:rPr>
-          <w:color w:val="FF0000"/>
-          <w:sz w:val="22"/>
-        </w:rPr>
-      </w:pPr>
-      <w:r>
-        <w:rPr>
-          <w:color w:val="FF0000"/>
-          <w:sz w:val="22"/>
-        </w:rPr>
-        <w:t xml:space="preserve">      if(err</w:t>
-      </w:r>
-      <w:proofErr w:type="gramStart"/>
-      <w:r>
-        <w:rPr>
-          <w:color w:val="FF0000"/>
-          <w:sz w:val="22"/>
-        </w:rPr>
-        <w:t>){</w:t>
-      </w:r>
-      <w:proofErr w:type="gramEnd"/>
-    </w:p>
-    <w:p>
-      <w:pPr>
-        <w:rPr>
-          <w:color w:val="FF0000"/>
-          <w:sz w:val="22"/>
-        </w:rPr>
-      </w:pPr>
-      <w:r>
-        <w:rPr>
-          <w:color w:val="FF0000"/>
-          <w:sz w:val="22"/>
-        </w:rPr>
-        <w:t xml:space="preserve">        </w:t>
-      </w:r>
-      <w:proofErr w:type="gramStart"/>
-      <w:r>
-        <w:rPr>
-          <w:color w:val="FF0000"/>
-          <w:sz w:val="22"/>
-        </w:rPr>
-        <w:t>res.json</w:t>
-      </w:r>
-      <w:proofErr w:type="gramEnd"/>
-      <w:r>
-        <w:rPr>
-          <w:color w:val="FF0000"/>
-          <w:sz w:val="22"/>
-        </w:rPr>
-        <w:t>(err)</w:t>
-      </w:r>
-    </w:p>
-    <w:p>
-      <w:pPr>
-        <w:rPr>
-          <w:color w:val="FF0000"/>
-          <w:sz w:val="22"/>
-        </w:rPr>
-      </w:pPr>
-      <w:r>
-        <w:rPr>
-          <w:color w:val="FF0000"/>
-          <w:sz w:val="22"/>
-        </w:rPr>
-        <w:t xml:space="preserve">      } </w:t>
-      </w:r>
-      <w:proofErr w:type="gramStart"/>
-      <w:r>
-        <w:rPr>
-          <w:color w:val="FF0000"/>
-          <w:sz w:val="22"/>
-        </w:rPr>
-        <w:t>else{</w:t>
-      </w:r>
-      <w:proofErr w:type="gramEnd"/>
-    </w:p>
-    <w:p>
-      <w:pPr>
-        <w:rPr>
-          <w:color w:val="FF0000"/>
-          <w:sz w:val="22"/>
-        </w:rPr>
-      </w:pPr>
-      <w:r>
-        <w:rPr>
-          <w:color w:val="FF0000"/>
-          <w:sz w:val="22"/>
-        </w:rPr>
-        <w:t xml:space="preserve">        </w:t>
-      </w:r>
-      <w:proofErr w:type="gramStart"/>
-      <w:r>
-        <w:rPr>
-          <w:color w:val="FF0000"/>
-          <w:sz w:val="22"/>
-        </w:rPr>
-        <w:t>res.json</w:t>
-      </w:r>
-      <w:proofErr w:type="gramEnd"/>
-      <w:r>
-        <w:rPr>
-          <w:color w:val="FF0000"/>
-          <w:sz w:val="22"/>
-        </w:rPr>
-        <w:t>({message: 'Successfully registered, please log in'})</w:t>
-      </w:r>
-    </w:p>
-    <w:p>
-      <w:pPr>
-        <w:rPr>
-          <w:color w:val="FF0000"/>
-          <w:sz w:val="22"/>
-        </w:rPr>
-      </w:pPr>
-      <w:r>
-        <w:rPr>
-          <w:color w:val="FF0000"/>
-          <w:sz w:val="22"/>
-        </w:rPr>
-        <w:t xml:space="preserve">      }</w:t>
-      </w:r>
-    </w:p>
-    <w:p>
-      <w:pPr>
-        <w:rPr>
-          <w:color w:val="FF0000"/>
-          <w:sz w:val="22"/>
-        </w:rPr>
-      </w:pPr>
-      <w:r>
-        <w:rPr>
-          <w:color w:val="FF0000"/>
-          <w:sz w:val="22"/>
-        </w:rPr>
-        <w:t xml:space="preserve">    }</w:t>
-      </w:r>
-    </w:p>
-    <w:p>
-      <w:pPr>
-        <w:rPr>
-          <w:color w:val="FF0000"/>
-          <w:sz w:val="22"/>
-        </w:rPr>
-      </w:pPr>
-      <w:r>
-        <w:rPr>
-          <w:color w:val="FF0000"/>
-          <w:sz w:val="22"/>
-        </w:rPr>
-        <w:t xml:space="preserve">  )},</w:t>
-      </w:r>
-    </w:p>
-    <w:p>
-      <w:pPr>
-        <w:rPr>
-          <w:color w:val="FF0000"/>
-          <w:sz w:val="22"/>
-        </w:rPr>
-      </w:pPr>
-      <w:r>
-        <w:rPr>
-          <w:color w:val="FF0000"/>
-          <w:sz w:val="22"/>
-        </w:rPr>
-        <w:t xml:space="preserve">  login: </w:t>
-      </w:r>
-      <w:proofErr w:type="gramStart"/>
-      <w:r>
-        <w:rPr>
-          <w:color w:val="FF0000"/>
-          <w:sz w:val="22"/>
-        </w:rPr>
-        <w:t>function(</w:t>
-      </w:r>
-      <w:proofErr w:type="gramEnd"/>
-      <w:r>
-        <w:rPr>
-          <w:color w:val="FF0000"/>
-          <w:sz w:val="22"/>
-        </w:rPr>
-        <w:t>req, res){</w:t>
-      </w:r>
-    </w:p>
-    <w:p>
-      <w:pPr>
-        <w:rPr>
-          <w:color w:val="FF0000"/>
-          <w:sz w:val="22"/>
-        </w:rPr>
-      </w:pPr>
-      <w:r>
-        <w:rPr>
-          <w:color w:val="FF0000"/>
-          <w:sz w:val="22"/>
-        </w:rPr>
-        <w:t xml:space="preserve">    </w:t>
-      </w:r>
-      <w:r>
-        <w:rPr>
-          <w:color w:val="FF0000"/>
-          <w:sz w:val="22"/>
-        </w:rPr>
-        <w:t>User</w:t>
-      </w:r>
-      <w:r>
-        <w:rPr>
-          <w:color w:val="FF0000"/>
-          <w:sz w:val="22"/>
-        </w:rPr>
-        <w:t>.findOne({</w:t>
-      </w:r>
-      <w:proofErr w:type="gramStart"/>
-      <w:r>
-        <w:rPr>
-          <w:color w:val="FF0000"/>
-          <w:sz w:val="22"/>
-        </w:rPr>
-        <w:t>email:req</w:t>
-      </w:r>
-      <w:proofErr w:type="gramEnd"/>
-      <w:r>
-        <w:rPr>
-          <w:color w:val="FF0000"/>
-          <w:sz w:val="22"/>
-        </w:rPr>
-        <w:t>.body.email}, function(err, result){</w:t>
-      </w:r>
-    </w:p>
-    <w:p>
-      <w:pPr>
-        <w:rPr>
-          <w:color w:val="FF0000"/>
-          <w:sz w:val="22"/>
-        </w:rPr>
-      </w:pPr>
-      <w:r>
-        <w:rPr>
-          <w:color w:val="FF0000"/>
-          <w:sz w:val="22"/>
-        </w:rPr>
-        <w:t xml:space="preserve">      if(err</w:t>
-      </w:r>
-      <w:proofErr w:type="gramStart"/>
-      <w:r>
-        <w:rPr>
-          <w:color w:val="FF0000"/>
-          <w:sz w:val="22"/>
-        </w:rPr>
-        <w:t>){</w:t>
-      </w:r>
-      <w:proofErr w:type="gramEnd"/>
-    </w:p>
-    <w:p>
-      <w:pPr>
-        <w:rPr>
-          <w:color w:val="FF0000"/>
-          <w:sz w:val="22"/>
-        </w:rPr>
-      </w:pPr>
-      <w:r>
-        <w:rPr>
-          <w:color w:val="FF0000"/>
-          <w:sz w:val="22"/>
-        </w:rPr>
-        <w:t xml:space="preserve">        </w:t>
-      </w:r>
-      <w:proofErr w:type="gramStart"/>
-      <w:r>
-        <w:rPr>
-          <w:color w:val="FF0000"/>
-          <w:sz w:val="22"/>
-        </w:rPr>
-        <w:t>res.json</w:t>
-      </w:r>
-      <w:proofErr w:type="gramEnd"/>
-      <w:r>
-        <w:rPr>
-          <w:color w:val="FF0000"/>
-          <w:sz w:val="22"/>
-        </w:rPr>
-        <w:t>({message: false});</w:t>
-      </w:r>
-    </w:p>
-    <w:p>
-      <w:pPr>
-        <w:rPr>
-          <w:color w:val="FF0000"/>
-          <w:sz w:val="22"/>
-        </w:rPr>
-      </w:pPr>
-      <w:r>
-        <w:rPr>
-          <w:color w:val="FF0000"/>
-          <w:sz w:val="22"/>
-        </w:rPr>
-        <w:t xml:space="preserve">      } else if</w:t>
-      </w:r>
-      <w:proofErr w:type="gramStart"/>
-      <w:r>
-        <w:rPr>
-          <w:color w:val="FF0000"/>
-          <w:sz w:val="22"/>
-        </w:rPr>
-        <w:t>(!result</w:t>
-      </w:r>
-      <w:proofErr w:type="gramEnd"/>
-      <w:r>
-        <w:rPr>
-          <w:color w:val="FF0000"/>
-          <w:sz w:val="22"/>
-        </w:rPr>
-        <w:t>){</w:t>
-      </w:r>
-    </w:p>
-    <w:p>
-      <w:pPr>
-        <w:rPr>
-          <w:color w:val="FF0000"/>
-          <w:sz w:val="22"/>
-        </w:rPr>
-      </w:pPr>
-      <w:r>
-        <w:rPr>
-          <w:color w:val="FF0000"/>
-          <w:sz w:val="22"/>
-        </w:rPr>
-        <w:t xml:space="preserve">        </w:t>
-      </w:r>
-      <w:proofErr w:type="gramStart"/>
-      <w:r>
-        <w:rPr>
-          <w:color w:val="FF0000"/>
-          <w:sz w:val="22"/>
-        </w:rPr>
-        <w:t>res.json</w:t>
-      </w:r>
-      <w:proofErr w:type="gramEnd"/>
-      <w:r>
-        <w:rPr>
-          <w:color w:val="FF0000"/>
-          <w:sz w:val="22"/>
-        </w:rPr>
-        <w:t>({message: false});</w:t>
+          <w:color w:val="FF0000"/>
+          <w:sz w:val="22"/>
+        </w:rPr>
+        <w:t>.findOne({email:req.body.email}, function(err, result){</w:t>
+      </w:r>
+    </w:p>
+    <w:p>
+      <w:pPr>
+        <w:rPr>
+          <w:color w:val="FF0000"/>
+          <w:sz w:val="22"/>
+        </w:rPr>
+      </w:pPr>
+      <w:r>
+        <w:rPr>
+          <w:color w:val="FF0000"/>
+          <w:sz w:val="22"/>
+        </w:rPr>
+        <w:t xml:space="preserve">      if(err){</w:t>
+      </w:r>
+    </w:p>
+    <w:p>
+      <w:pPr>
+        <w:rPr>
+          <w:color w:val="FF0000"/>
+          <w:sz w:val="22"/>
+        </w:rPr>
+      </w:pPr>
+      <w:r>
+        <w:rPr>
+          <w:color w:val="FF0000"/>
+          <w:sz w:val="22"/>
+        </w:rPr>
+        <w:t xml:space="preserve">        res.json({message: false});</w:t>
+      </w:r>
+    </w:p>
+    <w:p>
+      <w:pPr>
+        <w:rPr>
+          <w:color w:val="FF0000"/>
+          <w:sz w:val="22"/>
+        </w:rPr>
+      </w:pPr>
+      <w:r>
+        <w:rPr>
+          <w:color w:val="FF0000"/>
+          <w:sz w:val="22"/>
+        </w:rPr>
+        <w:t xml:space="preserve">      } else if(!result){</w:t>
+      </w:r>
+    </w:p>
+    <w:p>
+      <w:pPr>
+        <w:rPr>
+          <w:color w:val="FF0000"/>
+          <w:sz w:val="22"/>
+        </w:rPr>
+      </w:pPr>
+      <w:r>
+        <w:rPr>
+          <w:color w:val="FF0000"/>
+          <w:sz w:val="22"/>
+        </w:rPr>
+        <w:t xml:space="preserve">        res.json({message: false});</w:t>
       </w:r>
     </w:p>
     <w:p>
@@ -8267,164 +7098,82 @@
           <w:color w:val="FF0000"/>
           <w:sz w:val="22"/>
         </w:rPr>
-        <w:t xml:space="preserve">        var check = </w:t>
-      </w:r>
-      <w:proofErr w:type="gramStart"/>
-      <w:r>
-        <w:rPr>
-          <w:color w:val="FF0000"/>
-          <w:sz w:val="22"/>
-        </w:rPr>
-        <w:t>result.validPassword</w:t>
-      </w:r>
-      <w:proofErr w:type="gramEnd"/>
-      <w:r>
-        <w:rPr>
-          <w:color w:val="FF0000"/>
-          <w:sz w:val="22"/>
-        </w:rPr>
-        <w:t>(req.body.password)</w:t>
-      </w:r>
-    </w:p>
-    <w:p>
-      <w:pPr>
-        <w:rPr>
-          <w:color w:val="FF0000"/>
-          <w:sz w:val="22"/>
-        </w:rPr>
-      </w:pPr>
-      <w:r>
-        <w:rPr>
-          <w:color w:val="FF0000"/>
-          <w:sz w:val="22"/>
-        </w:rPr>
-        <w:t xml:space="preserve">        if(check</w:t>
-      </w:r>
-      <w:proofErr w:type="gramStart"/>
-      <w:r>
-        <w:rPr>
-          <w:color w:val="FF0000"/>
-          <w:sz w:val="22"/>
-        </w:rPr>
-        <w:t>){</w:t>
-      </w:r>
-      <w:proofErr w:type="gramEnd"/>
-    </w:p>
-    <w:p>
-      <w:pPr>
-        <w:rPr>
-          <w:color w:val="FF0000"/>
-          <w:sz w:val="22"/>
-        </w:rPr>
-      </w:pPr>
-      <w:r>
-        <w:rPr>
-          <w:color w:val="FF0000"/>
-          <w:sz w:val="22"/>
-        </w:rPr>
-        <w:t xml:space="preserve">          </w:t>
-      </w:r>
-      <w:proofErr w:type="gramStart"/>
-      <w:r>
-        <w:rPr>
-          <w:color w:val="FF0000"/>
-          <w:sz w:val="22"/>
-        </w:rPr>
-        <w:t>console.log(</w:t>
-      </w:r>
-      <w:proofErr w:type="gramEnd"/>
-      <w:r>
-        <w:rPr>
-          <w:color w:val="FF0000"/>
-          <w:sz w:val="22"/>
-        </w:rPr>
-        <w:t>'good login');</w:t>
-      </w:r>
-    </w:p>
-    <w:p>
-      <w:pPr>
-        <w:rPr>
-          <w:color w:val="FF0000"/>
-          <w:sz w:val="22"/>
-        </w:rPr>
-      </w:pPr>
-      <w:r>
-        <w:rPr>
-          <w:color w:val="FF0000"/>
-          <w:sz w:val="22"/>
-        </w:rPr>
-        <w:t xml:space="preserve">          </w:t>
-      </w:r>
-      <w:proofErr w:type="gramStart"/>
-      <w:r>
-        <w:rPr>
-          <w:color w:val="FF0000"/>
-          <w:sz w:val="22"/>
-        </w:rPr>
-        <w:t>res.json</w:t>
-      </w:r>
-      <w:proofErr w:type="gramEnd"/>
-      <w:r>
-        <w:rPr>
-          <w:color w:val="FF0000"/>
-          <w:sz w:val="22"/>
-        </w:rPr>
-        <w:t>({message: true});</w:t>
-      </w:r>
-    </w:p>
-    <w:p>
-      <w:pPr>
-        <w:rPr>
-          <w:color w:val="FF0000"/>
-          <w:sz w:val="22"/>
-        </w:rPr>
-      </w:pPr>
-      <w:r>
-        <w:rPr>
-          <w:color w:val="FF0000"/>
-          <w:sz w:val="22"/>
-        </w:rPr>
-        <w:t xml:space="preserve">        } </w:t>
-      </w:r>
-      <w:proofErr w:type="gramStart"/>
-      <w:r>
-        <w:rPr>
-          <w:color w:val="FF0000"/>
-          <w:sz w:val="22"/>
-        </w:rPr>
-        <w:t>else{</w:t>
-      </w:r>
-      <w:proofErr w:type="gramEnd"/>
-    </w:p>
-    <w:p>
-      <w:pPr>
-        <w:rPr>
-          <w:color w:val="FF0000"/>
-          <w:sz w:val="22"/>
-        </w:rPr>
-      </w:pPr>
-      <w:r>
-        <w:rPr>
-          <w:color w:val="FF0000"/>
-          <w:sz w:val="22"/>
-        </w:rPr>
-        <w:t xml:space="preserve">          </w:t>
-      </w:r>
-      <w:proofErr w:type="gramStart"/>
-      <w:r>
-        <w:rPr>
-          <w:color w:val="FF0000"/>
-          <w:sz w:val="22"/>
-        </w:rPr>
-        <w:t>console.log(</w:t>
-      </w:r>
-      <w:proofErr w:type="gramEnd"/>
-      <w:r>
-        <w:rPr>
-          <w:color w:val="FF0000"/>
-          <w:sz w:val="22"/>
-        </w:rPr>
-        <w:t>'unsuccessful login');</w:t>
+        <w:t xml:space="preserve">        var check = result.validPassword(req.body.password)</w:t>
+      </w:r>
+    </w:p>
+    <w:p>
+      <w:pPr>
+        <w:rPr>
+          <w:color w:val="FF0000"/>
+          <w:sz w:val="22"/>
+        </w:rPr>
+      </w:pPr>
+      <w:r>
+        <w:rPr>
+          <w:color w:val="FF0000"/>
+          <w:sz w:val="22"/>
+        </w:rPr>
+        <w:t xml:space="preserve">        if(check){</w:t>
+      </w:r>
+    </w:p>
+    <w:p>
+      <w:pPr>
+        <w:rPr>
+          <w:color w:val="FF0000"/>
+          <w:sz w:val="22"/>
+        </w:rPr>
+      </w:pPr>
+      <w:r>
+        <w:rPr>
+          <w:color w:val="FF0000"/>
+          <w:sz w:val="22"/>
+        </w:rPr>
+        <w:t xml:space="preserve">          console.log('good login');</w:t>
+      </w:r>
+    </w:p>
+    <w:p>
+      <w:pPr>
+        <w:rPr>
+          <w:color w:val="FF0000"/>
+          <w:sz w:val="22"/>
+        </w:rPr>
+      </w:pPr>
+      <w:r>
+        <w:rPr>
+          <w:color w:val="FF0000"/>
+          <w:sz w:val="22"/>
+        </w:rPr>
+        <w:t xml:space="preserve">          res.json({message: true});</w:t>
+      </w:r>
+    </w:p>
+    <w:p>
+      <w:pPr>
+        <w:rPr>
+          <w:color w:val="FF0000"/>
+          <w:sz w:val="22"/>
+        </w:rPr>
+      </w:pPr>
+      <w:r>
+        <w:rPr>
+          <w:color w:val="FF0000"/>
+          <w:sz w:val="22"/>
+        </w:rPr>
+        <w:t xml:space="preserve">        } else{</w:t>
+      </w:r>
+    </w:p>
+    <w:p>
+      <w:pPr>
+        <w:rPr>
+          <w:color w:val="FF0000"/>
+          <w:sz w:val="22"/>
+        </w:rPr>
+      </w:pPr>
+      <w:r>
+        <w:rPr>
+          <w:color w:val="FF0000"/>
+          <w:sz w:val="22"/>
+        </w:rPr>
+        <w:t xml:space="preserve">          console.log('unsuccessful login');</w:t>
       </w:r>
     </w:p>
     <w:p>
@@ -8440,23 +7189,7 @@
           <w:sz w:val="22"/>
         </w:rPr>
         <w:lastRenderedPageBreak/>
-        <w:t xml:space="preserve">          </w:t>
-      </w:r>
-      <w:proofErr w:type="gramStart"/>
-      <w:r>
-        <w:rPr>
-          <w:color w:val="FF0000"/>
-          <w:sz w:val="22"/>
-        </w:rPr>
-        <w:t>res.json</w:t>
-      </w:r>
-      <w:proofErr w:type="gramEnd"/>
-      <w:r>
-        <w:rPr>
-          <w:color w:val="FF0000"/>
-          <w:sz w:val="22"/>
-        </w:rPr>
-        <w:t>({message: false});</w:t>
+        <w:t xml:space="preserve">          res.json({message: false});</w:t>
       </w:r>
     </w:p>
     <w:p>
@@ -8571,23 +7304,7 @@
           <w:color w:val="FF0000"/>
           <w:sz w:val="22"/>
         </w:rPr>
-        <w:t xml:space="preserve">editPass: </w:t>
-      </w:r>
-      <w:proofErr w:type="gramStart"/>
-      <w:r>
-        <w:rPr>
-          <w:color w:val="FF0000"/>
-          <w:sz w:val="22"/>
-        </w:rPr>
-        <w:t>function(</w:t>
-      </w:r>
-      <w:proofErr w:type="gramEnd"/>
-      <w:r>
-        <w:rPr>
-          <w:color w:val="FF0000"/>
-          <w:sz w:val="22"/>
-        </w:rPr>
-        <w:t>req, res){</w:t>
+        <w:t>editPass: function(req, res){</w:t>
       </w:r>
       <w:r>
         <w:rPr>
@@ -8616,23 +7333,7 @@
           <w:color w:val="FF0000"/>
           <w:sz w:val="22"/>
         </w:rPr>
-        <w:t xml:space="preserve">  User.findOne({_id: req.params.id}, </w:t>
-      </w:r>
-      <w:proofErr w:type="gramStart"/>
-      <w:r>
-        <w:rPr>
-          <w:color w:val="FF0000"/>
-          <w:sz w:val="22"/>
-        </w:rPr>
-        <w:t>function(</w:t>
-      </w:r>
-      <w:proofErr w:type="gramEnd"/>
-      <w:r>
-        <w:rPr>
-          <w:color w:val="FF0000"/>
-          <w:sz w:val="22"/>
-        </w:rPr>
-        <w:t>err, user){</w:t>
+        <w:t xml:space="preserve">  User.findOne({_id: req.params.id}, function(err, user){</w:t>
       </w:r>
     </w:p>
     <w:p>
@@ -8647,23 +7348,7 @@
           <w:color w:val="FF0000"/>
           <w:sz w:val="22"/>
         </w:rPr>
-        <w:t xml:space="preserve">    </w:t>
-      </w:r>
-      <w:proofErr w:type="gramStart"/>
-      <w:r>
-        <w:rPr>
-          <w:color w:val="FF0000"/>
-          <w:sz w:val="22"/>
-        </w:rPr>
-        <w:t>if(</w:t>
-      </w:r>
-      <w:proofErr w:type="gramEnd"/>
-      <w:r>
-        <w:rPr>
-          <w:color w:val="FF0000"/>
-          <w:sz w:val="22"/>
-        </w:rPr>
-        <w:t>!bcrypt.compareSync(req.body.checkPass, user.password))</w:t>
+        <w:t xml:space="preserve">    if(!bcrypt.compareSync(req.body.checkPass, user.password))</w:t>
       </w:r>
       <w:r>
         <w:rPr>
@@ -8692,62 +7377,30 @@
           <w:color w:val="FF0000"/>
           <w:sz w:val="22"/>
         </w:rPr>
-        <w:t xml:space="preserve">      return </w:t>
-      </w:r>
-      <w:proofErr w:type="gramStart"/>
-      <w:r>
-        <w:rPr>
-          <w:color w:val="FF0000"/>
-          <w:sz w:val="22"/>
-        </w:rPr>
-        <w:t>res.json</w:t>
-      </w:r>
-      <w:proofErr w:type="gramEnd"/>
-      <w:r>
-        <w:rPr>
-          <w:color w:val="FF0000"/>
-          <w:sz w:val="22"/>
-        </w:rPr>
-        <w:t>({message: false, str:"Incorrect Password"})</w:t>
-      </w:r>
-    </w:p>
-    <w:p>
-      <w:pPr>
-        <w:rPr>
-          <w:color w:val="FF0000"/>
-          <w:sz w:val="22"/>
-        </w:rPr>
-      </w:pPr>
-    </w:p>
-    <w:p>
-      <w:pPr>
-        <w:rPr>
-          <w:color w:val="FF0000"/>
-          <w:sz w:val="22"/>
-        </w:rPr>
-      </w:pPr>
-      <w:r>
-        <w:rPr>
-          <w:color w:val="FF0000"/>
-          <w:sz w:val="22"/>
-        </w:rPr>
-        <w:t xml:space="preserve">    if(</w:t>
-      </w:r>
-      <w:proofErr w:type="gramStart"/>
-      <w:r>
-        <w:rPr>
-          <w:color w:val="FF0000"/>
-          <w:sz w:val="22"/>
-        </w:rPr>
-        <w:t>req.body</w:t>
-      </w:r>
-      <w:proofErr w:type="gramEnd"/>
-      <w:r>
-        <w:rPr>
-          <w:color w:val="FF0000"/>
-          <w:sz w:val="22"/>
-        </w:rPr>
-        <w:t>.passwor</w:t>
+        <w:t xml:space="preserve">      return res.json({message: false, str:"Incorrect Password"})</w:t>
+      </w:r>
+    </w:p>
+    <w:p>
+      <w:pPr>
+        <w:rPr>
+          <w:color w:val="FF0000"/>
+          <w:sz w:val="22"/>
+        </w:rPr>
+      </w:pPr>
+    </w:p>
+    <w:p>
+      <w:pPr>
+        <w:rPr>
+          <w:color w:val="FF0000"/>
+          <w:sz w:val="22"/>
+        </w:rPr>
+      </w:pPr>
+      <w:r>
+        <w:rPr>
+          <w:color w:val="FF0000"/>
+          <w:sz w:val="22"/>
+        </w:rPr>
+        <w:t xml:space="preserve">    if(req.body.passwor</w:t>
       </w:r>
       <w:r>
         <w:rPr>
@@ -8783,117 +7436,60 @@
           <w:color w:val="FF0000"/>
           <w:sz w:val="22"/>
         </w:rPr>
-        <w:t xml:space="preserve">      </w:t>
-      </w:r>
-      <w:proofErr w:type="gramStart"/>
-      <w:r>
-        <w:rPr>
-          <w:color w:val="FF0000"/>
-          <w:sz w:val="22"/>
-        </w:rPr>
-        <w:t>req.body</w:t>
-      </w:r>
-      <w:proofErr w:type="gramEnd"/>
-      <w:r>
-        <w:rPr>
-          <w:color w:val="FF0000"/>
-          <w:sz w:val="22"/>
-        </w:rPr>
-        <w:t>.password = bcrypt.hashSync(req.body.password, bcrypt.genSaltSync(8))</w:t>
-      </w:r>
-    </w:p>
-    <w:p>
-      <w:pPr>
-        <w:rPr>
-          <w:color w:val="FF0000"/>
-          <w:sz w:val="22"/>
-        </w:rPr>
-      </w:pPr>
-    </w:p>
-    <w:p>
-      <w:pPr>
-        <w:rPr>
-          <w:color w:val="FF0000"/>
-          <w:sz w:val="22"/>
-        </w:rPr>
-      </w:pPr>
-      <w:r>
-        <w:rPr>
-          <w:color w:val="FF0000"/>
-          <w:sz w:val="22"/>
-        </w:rPr>
-        <w:t xml:space="preserve">    User.update({_id: req.params.id}, {$set: </w:t>
-      </w:r>
-      <w:proofErr w:type="gramStart"/>
-      <w:r>
-        <w:rPr>
-          <w:color w:val="FF0000"/>
-          <w:sz w:val="22"/>
-        </w:rPr>
-        <w:t>req.body</w:t>
-      </w:r>
-      <w:proofErr w:type="gramEnd"/>
-      <w:r>
-        <w:rPr>
-          <w:color w:val="FF0000"/>
-          <w:sz w:val="22"/>
-        </w:rPr>
-        <w:t>}, function(err){</w:t>
-      </w:r>
-    </w:p>
-    <w:p>
-      <w:pPr>
-        <w:rPr>
-          <w:color w:val="FF0000"/>
-          <w:sz w:val="22"/>
-        </w:rPr>
-      </w:pPr>
-      <w:r>
-        <w:rPr>
-          <w:color w:val="FF0000"/>
-          <w:sz w:val="22"/>
-        </w:rPr>
-        <w:t xml:space="preserve">      if(err</w:t>
-      </w:r>
-      <w:proofErr w:type="gramStart"/>
-      <w:r>
-        <w:rPr>
-          <w:color w:val="FF0000"/>
-          <w:sz w:val="22"/>
-        </w:rPr>
-        <w:t>){</w:t>
-      </w:r>
-      <w:proofErr w:type="gramEnd"/>
-    </w:p>
-    <w:p>
-      <w:pPr>
-        <w:rPr>
-          <w:color w:val="FF0000"/>
-          <w:sz w:val="22"/>
-        </w:rPr>
-      </w:pPr>
-      <w:r>
-        <w:rPr>
-          <w:color w:val="FF0000"/>
-          <w:sz w:val="22"/>
-        </w:rPr>
-        <w:t xml:space="preserve">        </w:t>
-      </w:r>
-      <w:proofErr w:type="gramStart"/>
-      <w:r>
-        <w:rPr>
-          <w:color w:val="FF0000"/>
-          <w:sz w:val="22"/>
-        </w:rPr>
-        <w:t>res.json</w:t>
-      </w:r>
-      <w:proofErr w:type="gramEnd"/>
-      <w:r>
-        <w:rPr>
-          <w:color w:val="FF0000"/>
-          <w:sz w:val="22"/>
-        </w:rPr>
-        <w:t>({message: false, str:"That username already exists in the database"})</w:t>
+        <w:t xml:space="preserve">      req.body.password = bcrypt.hashSync(req.body.password, bcrypt.genSaltSync(8))</w:t>
+      </w:r>
+    </w:p>
+    <w:p>
+      <w:pPr>
+        <w:rPr>
+          <w:color w:val="FF0000"/>
+          <w:sz w:val="22"/>
+        </w:rPr>
+      </w:pPr>
+    </w:p>
+    <w:p>
+      <w:pPr>
+        <w:rPr>
+          <w:color w:val="FF0000"/>
+          <w:sz w:val="22"/>
+        </w:rPr>
+      </w:pPr>
+      <w:r>
+        <w:rPr>
+          <w:color w:val="FF0000"/>
+          <w:sz w:val="22"/>
+        </w:rPr>
+        <w:t xml:space="preserve">    User.update({_id: req.params.id}, {$set: req.body}, function(err){</w:t>
+      </w:r>
+    </w:p>
+    <w:p>
+      <w:pPr>
+        <w:rPr>
+          <w:color w:val="FF0000"/>
+          <w:sz w:val="22"/>
+        </w:rPr>
+      </w:pPr>
+      <w:r>
+        <w:rPr>
+          <w:color w:val="FF0000"/>
+          <w:sz w:val="22"/>
+        </w:rPr>
+        <w:t xml:space="preserve">      if(err){</w:t>
+      </w:r>
+    </w:p>
+    <w:p>
+      <w:pPr>
+        <w:rPr>
+          <w:color w:val="FF0000"/>
+          <w:sz w:val="22"/>
+        </w:rPr>
+      </w:pPr>
+      <w:r>
+        <w:rPr>
+          <w:color w:val="FF0000"/>
+          <w:sz w:val="22"/>
+        </w:rPr>
+        <w:t xml:space="preserve">        res.json({message: false, str:"That username already exists in the database"})</w:t>
       </w:r>
     </w:p>
     <w:p>
@@ -8923,23 +7519,7 @@
           <w:color w:val="FF0000"/>
           <w:sz w:val="22"/>
         </w:rPr>
-        <w:t xml:space="preserve">        </w:t>
-      </w:r>
-      <w:proofErr w:type="gramStart"/>
-      <w:r>
-        <w:rPr>
-          <w:color w:val="FF0000"/>
-          <w:sz w:val="22"/>
-        </w:rPr>
-        <w:t>res.json</w:t>
-      </w:r>
-      <w:proofErr w:type="gramEnd"/>
-      <w:r>
-        <w:rPr>
-          <w:color w:val="FF0000"/>
-          <w:sz w:val="22"/>
-        </w:rPr>
-        <w:t>({message: true, username: req.session.user.username})</w:t>
+        <w:t xml:space="preserve">        res.json({message: true, username: req.session.user.username})</w:t>
       </w:r>
     </w:p>
     <w:p>
@@ -9089,19 +7669,7 @@
         <w:rPr>
           <w:rStyle w:val="Hyperlink"/>
         </w:rPr>
-        <w:t>Top of the Pa</w:t>
-      </w:r>
-      <w:r>
-        <w:rPr>
-          <w:rStyle w:val="Hyperlink"/>
-        </w:rPr>
-        <w:t>g</w:t>
-      </w:r>
-      <w:r>
-        <w:rPr>
-          <w:rStyle w:val="Hyperlink"/>
-        </w:rPr>
-        <w:t>e</w:t>
+        <w:t>Top of the Page</w:t>
       </w:r>
     </w:hyperlink>
   </w:p>
@@ -10699,7 +9267,7 @@
 </file>
 
 <file path=customXml/itemProps1.xml><?xml version="1.0" encoding="utf-8"?>
-<ds:datastoreItem xmlns:ds="http://schemas.openxmlformats.org/officeDocument/2006/customXml" ds:itemID="{7C973BF0-8966-764C-98BE-7004D8804B78}">
+<ds:datastoreItem xmlns:ds="http://schemas.openxmlformats.org/officeDocument/2006/customXml" ds:itemID="{244B727F-9857-5F4E-B049-5AEC9C18CC5D}">
   <ds:schemaRefs>
     <ds:schemaRef ds:uri="http://schemas.openxmlformats.org/officeDocument/2006/bibliography"/>
   </ds:schemaRefs>
